--- a/baltic/drafts/BalticSeaMaxV2.docx
+++ b/baltic/drafts/BalticSeaMaxV2.docx
@@ -1474,23 +1474,7 @@
           <w:rFonts w:ascii="Times New Roman" w:cs="Times New Roman"/>
           <w:sz w:val="22"/>
         </w:rPr>
-        <w:t>(</w:t>
-      </w:r>
-      <w:proofErr w:type="spellStart"/>
-      <w:r>
-        <w:rPr>
-          <w:rFonts w:ascii="Times New Roman" w:cs="Times New Roman"/>
-          <w:sz w:val="22"/>
-        </w:rPr>
-        <w:t>Daufresne</w:t>
-      </w:r>
-      <w:proofErr w:type="spellEnd"/>
-      <w:r>
-        <w:rPr>
-          <w:rFonts w:ascii="Times New Roman" w:cs="Times New Roman"/>
-          <w:sz w:val="22"/>
-        </w:rPr>
-        <w:t xml:space="preserve"> </w:t>
+        <w:t xml:space="preserve">(Daufresne </w:t>
       </w:r>
       <w:r>
         <w:rPr>
@@ -1506,23 +1490,7 @@
           <w:rFonts w:ascii="Times New Roman" w:cs="Times New Roman"/>
           <w:sz w:val="22"/>
         </w:rPr>
-        <w:t xml:space="preserve"> 2009; </w:t>
-      </w:r>
-      <w:proofErr w:type="spellStart"/>
-      <w:r>
-        <w:rPr>
-          <w:rFonts w:ascii="Times New Roman" w:cs="Times New Roman"/>
-          <w:sz w:val="22"/>
-        </w:rPr>
-        <w:t>Baudron</w:t>
-      </w:r>
-      <w:proofErr w:type="spellEnd"/>
-      <w:r>
-        <w:rPr>
-          <w:rFonts w:ascii="Times New Roman" w:cs="Times New Roman"/>
-          <w:sz w:val="22"/>
-        </w:rPr>
-        <w:t xml:space="preserve"> </w:t>
+        <w:t xml:space="preserve"> 2009; Baudron </w:t>
       </w:r>
       <w:r>
         <w:rPr>
@@ -1615,23 +1583,7 @@
           <w:rFonts w:ascii="Times New Roman" w:cs="Times New Roman"/>
           <w:sz w:val="22"/>
         </w:rPr>
-        <w:t>(</w:t>
-      </w:r>
-      <w:proofErr w:type="spellStart"/>
-      <w:r>
-        <w:rPr>
-          <w:rFonts w:ascii="Times New Roman" w:cs="Times New Roman"/>
-          <w:sz w:val="22"/>
-        </w:rPr>
-        <w:t>Pontavice</w:t>
-      </w:r>
-      <w:proofErr w:type="spellEnd"/>
-      <w:r>
-        <w:rPr>
-          <w:rFonts w:ascii="Times New Roman" w:cs="Times New Roman"/>
-          <w:sz w:val="22"/>
-        </w:rPr>
-        <w:t xml:space="preserve"> </w:t>
+        <w:t xml:space="preserve">(Pontavice </w:t>
       </w:r>
       <w:r>
         <w:rPr>
@@ -1724,23 +1676,7 @@
           <w:rFonts w:ascii="Times New Roman" w:cs="Times New Roman"/>
           <w:sz w:val="22"/>
         </w:rPr>
-        <w:t>(</w:t>
-      </w:r>
-      <w:proofErr w:type="spellStart"/>
-      <w:r>
-        <w:rPr>
-          <w:rFonts w:ascii="Times New Roman" w:cs="Times New Roman"/>
-          <w:sz w:val="22"/>
-        </w:rPr>
-        <w:t>Frainer</w:t>
-      </w:r>
-      <w:proofErr w:type="spellEnd"/>
-      <w:r>
-        <w:rPr>
-          <w:rFonts w:ascii="Times New Roman" w:cs="Times New Roman"/>
-          <w:sz w:val="22"/>
-        </w:rPr>
-        <w:t xml:space="preserve"> </w:t>
+        <w:t xml:space="preserve">(Frainer </w:t>
       </w:r>
       <w:r>
         <w:rPr>
@@ -2266,23 +2202,7 @@
           <w:rFonts w:ascii="Times New Roman" w:cs="Times New Roman"/>
           <w:sz w:val="22"/>
         </w:rPr>
-        <w:t>(</w:t>
-      </w:r>
-      <w:proofErr w:type="spellStart"/>
-      <w:r>
-        <w:rPr>
-          <w:rFonts w:ascii="Times New Roman" w:cs="Times New Roman"/>
-          <w:sz w:val="22"/>
-        </w:rPr>
-        <w:t>Lotze</w:t>
-      </w:r>
-      <w:proofErr w:type="spellEnd"/>
-      <w:r>
-        <w:rPr>
-          <w:rFonts w:ascii="Times New Roman" w:cs="Times New Roman"/>
-          <w:sz w:val="22"/>
-        </w:rPr>
-        <w:t xml:space="preserve"> </w:t>
+        <w:t xml:space="preserve">(Lotze </w:t>
       </w:r>
       <w:r>
         <w:rPr>
@@ -2455,23 +2375,7 @@
           <w:rFonts w:ascii="Times New Roman" w:cs="Times New Roman"/>
           <w:sz w:val="22"/>
         </w:rPr>
-        <w:t>(</w:t>
-      </w:r>
-      <w:proofErr w:type="spellStart"/>
-      <w:r>
-        <w:rPr>
-          <w:rFonts w:ascii="Times New Roman" w:cs="Times New Roman"/>
-          <w:sz w:val="22"/>
-        </w:rPr>
-        <w:t>Lotze</w:t>
-      </w:r>
-      <w:proofErr w:type="spellEnd"/>
-      <w:r>
-        <w:rPr>
-          <w:rFonts w:ascii="Times New Roman" w:cs="Times New Roman"/>
-          <w:sz w:val="22"/>
-        </w:rPr>
-        <w:t xml:space="preserve"> </w:t>
+        <w:t xml:space="preserve">(Lotze </w:t>
       </w:r>
       <w:r>
         <w:rPr>
@@ -3150,39 +3054,7 @@
           <w:rFonts w:ascii="Times New Roman" w:cs="Times New Roman"/>
           <w:sz w:val="22"/>
         </w:rPr>
-        <w:t xml:space="preserve">(Atkinson 1994; </w:t>
-      </w:r>
-      <w:proofErr w:type="spellStart"/>
-      <w:r>
-        <w:rPr>
-          <w:rFonts w:ascii="Times New Roman" w:cs="Times New Roman"/>
-          <w:sz w:val="22"/>
-        </w:rPr>
-        <w:t>Ohlberger</w:t>
-      </w:r>
-      <w:proofErr w:type="spellEnd"/>
-      <w:r>
-        <w:rPr>
-          <w:rFonts w:ascii="Times New Roman" w:cs="Times New Roman"/>
-          <w:sz w:val="22"/>
-        </w:rPr>
-        <w:t xml:space="preserve"> 2013; </w:t>
-      </w:r>
-      <w:proofErr w:type="spellStart"/>
-      <w:r>
-        <w:rPr>
-          <w:rFonts w:ascii="Times New Roman" w:cs="Times New Roman"/>
-          <w:sz w:val="22"/>
-        </w:rPr>
-        <w:t>Audzijonyte</w:t>
-      </w:r>
-      <w:proofErr w:type="spellEnd"/>
-      <w:r>
-        <w:rPr>
-          <w:rFonts w:ascii="Times New Roman" w:cs="Times New Roman"/>
-          <w:sz w:val="22"/>
-        </w:rPr>
-        <w:t xml:space="preserve"> </w:t>
+        <w:t xml:space="preserve">(Atkinson 1994; Ohlberger 2013; Audzijonyte </w:t>
       </w:r>
       <w:r>
         <w:rPr>
@@ -3758,17 +3630,7 @@
           <w:szCs w:val="22"/>
           <w:lang w:val="en-US"/>
         </w:rPr>
-        <w:t xml:space="preserve"> </w:t>
-      </w:r>
-      <w:r>
-        <w:rPr>
-          <w:rFonts w:cstheme="minorHAnsi"/>
-          <w:bCs/>
-          <w:sz w:val="22"/>
-          <w:szCs w:val="22"/>
-          <w:lang w:val="en-US"/>
-        </w:rPr>
-        <w:t xml:space="preserve">(as in no food-dependence) </w:t>
+        <w:t xml:space="preserve"> (as in no food-dependence) </w:t>
       </w:r>
       <w:r>
         <w:rPr>
@@ -4574,23 +4436,7 @@
           <w:rFonts w:ascii="Times New Roman" w:cs="Times New Roman"/>
           <w:sz w:val="22"/>
         </w:rPr>
-        <w:t>(</w:t>
-      </w:r>
-      <w:proofErr w:type="spellStart"/>
-      <w:r>
-        <w:rPr>
-          <w:rFonts w:ascii="Times New Roman" w:cs="Times New Roman"/>
-          <w:sz w:val="22"/>
-        </w:rPr>
-        <w:t>Curtsdotter</w:t>
-      </w:r>
-      <w:proofErr w:type="spellEnd"/>
-      <w:r>
-        <w:rPr>
-          <w:rFonts w:ascii="Times New Roman" w:cs="Times New Roman"/>
-          <w:sz w:val="22"/>
-        </w:rPr>
-        <w:t xml:space="preserve"> </w:t>
+        <w:t xml:space="preserve">(Curtsdotter </w:t>
       </w:r>
       <w:r>
         <w:rPr>
@@ -4936,23 +4782,7 @@
           <w:rFonts w:ascii="Times New Roman" w:cs="Times New Roman"/>
           <w:sz w:val="22"/>
         </w:rPr>
-        <w:t>(</w:t>
-      </w:r>
-      <w:proofErr w:type="spellStart"/>
-      <w:r>
-        <w:rPr>
-          <w:rFonts w:ascii="Times New Roman" w:cs="Times New Roman"/>
-          <w:sz w:val="22"/>
-        </w:rPr>
-        <w:t>Hartvig</w:t>
-      </w:r>
-      <w:proofErr w:type="spellEnd"/>
-      <w:r>
-        <w:rPr>
-          <w:rFonts w:ascii="Times New Roman" w:cs="Times New Roman"/>
-          <w:sz w:val="22"/>
-        </w:rPr>
-        <w:t xml:space="preserve"> </w:t>
+        <w:t xml:space="preserve">(Hartvig </w:t>
       </w:r>
       <w:r>
         <w:rPr>
@@ -5236,23 +5066,7 @@
           <w:rFonts w:ascii="Times New Roman" w:cs="Times New Roman"/>
           <w:sz w:val="22"/>
         </w:rPr>
-        <w:t>(</w:t>
-      </w:r>
-      <w:proofErr w:type="spellStart"/>
-      <w:r>
-        <w:rPr>
-          <w:rFonts w:ascii="Times New Roman" w:cs="Times New Roman"/>
-          <w:sz w:val="22"/>
-        </w:rPr>
-        <w:t>Hartvig</w:t>
-      </w:r>
-      <w:proofErr w:type="spellEnd"/>
-      <w:r>
-        <w:rPr>
-          <w:rFonts w:ascii="Times New Roman" w:cs="Times New Roman"/>
-          <w:sz w:val="22"/>
-        </w:rPr>
-        <w:t xml:space="preserve"> </w:t>
+        <w:t xml:space="preserve">(Hartvig </w:t>
       </w:r>
       <w:r>
         <w:rPr>
@@ -5731,23 +5545,7 @@
           <w:rFonts w:ascii="Times New Roman" w:cs="Times New Roman"/>
           <w:sz w:val="22"/>
         </w:rPr>
-        <w:t>(</w:t>
-      </w:r>
-      <w:proofErr w:type="spellStart"/>
-      <w:r>
-        <w:rPr>
-          <w:rFonts w:ascii="Times New Roman" w:cs="Times New Roman"/>
-          <w:sz w:val="22"/>
-        </w:rPr>
-        <w:t>Reum</w:t>
-      </w:r>
-      <w:proofErr w:type="spellEnd"/>
-      <w:r>
-        <w:rPr>
-          <w:rFonts w:ascii="Times New Roman" w:cs="Times New Roman"/>
-          <w:sz w:val="22"/>
-        </w:rPr>
-        <w:t xml:space="preserve"> </w:t>
+        <w:t xml:space="preserve">(Reum </w:t>
       </w:r>
       <w:r>
         <w:rPr>
@@ -5977,18 +5775,7 @@
           <w:szCs w:val="22"/>
           <w:lang w:val="en-US"/>
         </w:rPr>
-        <w:t xml:space="preserve">Here we apply temperature dependence to key physiological rates describing the bioenergetic life </w:t>
-      </w:r>
-      <w:bookmarkStart w:id="12" w:name="_GoBack"/>
-      <w:bookmarkEnd w:id="12"/>
-      <w:r>
-        <w:rPr>
-          <w:rFonts w:cstheme="minorHAnsi"/>
-          <w:sz w:val="22"/>
-          <w:szCs w:val="22"/>
-          <w:lang w:val="en-US"/>
-        </w:rPr>
-        <w:t xml:space="preserve">history of fish, based on meta-analysis to overcome unclear parameters and estimates. We also include </w:t>
+        <w:t xml:space="preserve">Here we apply temperature dependence to key physiological rates describing the bioenergetic life history of fish, based on meta-analysis to overcome unclear parameters and estimates. We also include </w:t>
       </w:r>
       <w:proofErr w:type="spellStart"/>
       <w:r>
@@ -6114,7 +5901,7 @@
           <w:lang w:val="en-US"/>
         </w:rPr>
       </w:pPr>
-      <w:commentRangeStart w:id="13"/>
+      <w:commentRangeStart w:id="12"/>
       <w:r>
         <w:rPr>
           <w:i/>
@@ -6124,14 +5911,14 @@
         </w:rPr>
         <w:t>Food web</w:t>
       </w:r>
-      <w:commentRangeEnd w:id="13"/>
+      <w:commentRangeEnd w:id="12"/>
       <w:r>
         <w:rPr>
           <w:rStyle w:val="CommentReference"/>
           <w:sz w:val="22"/>
           <w:szCs w:val="22"/>
         </w:rPr>
-        <w:commentReference w:id="13"/>
+        <w:commentReference w:id="12"/>
       </w:r>
     </w:p>
     <w:p>
@@ -6209,6 +5996,66 @@
         </w:rPr>
         <w:t xml:space="preserve"> food web in the </w:t>
       </w:r>
+      <w:commentRangeStart w:id="13"/>
+      <w:r>
+        <w:rPr>
+          <w:sz w:val="22"/>
+          <w:szCs w:val="22"/>
+          <w:lang w:val="en-US"/>
+        </w:rPr>
+        <w:t>Baltic proper</w:t>
+      </w:r>
+      <w:commentRangeEnd w:id="13"/>
+      <w:r>
+        <w:rPr>
+          <w:rStyle w:val="CommentReference"/>
+          <w:sz w:val="22"/>
+          <w:szCs w:val="22"/>
+        </w:rPr>
+        <w:commentReference w:id="13"/>
+      </w:r>
+      <w:r>
+        <w:rPr>
+          <w:sz w:val="22"/>
+          <w:szCs w:val="22"/>
+          <w:lang w:val="en-US"/>
+        </w:rPr>
+        <w:t xml:space="preserve"> </w:t>
+      </w:r>
+      <w:r>
+        <w:rPr>
+          <w:sz w:val="22"/>
+          <w:szCs w:val="22"/>
+          <w:lang w:val="en-US"/>
+        </w:rPr>
+        <w:t xml:space="preserve">(ICES </w:t>
+      </w:r>
+      <w:proofErr w:type="gramStart"/>
+      <w:r>
+        <w:rPr>
+          <w:sz w:val="22"/>
+          <w:szCs w:val="22"/>
+          <w:lang w:val="en-US"/>
+        </w:rPr>
+        <w:t>sub divisions</w:t>
+      </w:r>
+      <w:proofErr w:type="gramEnd"/>
+      <w:r>
+        <w:rPr>
+          <w:sz w:val="22"/>
+          <w:szCs w:val="22"/>
+          <w:lang w:val="en-US"/>
+        </w:rPr>
+        <w:t xml:space="preserve"> 25-29+32</w:t>
+      </w:r>
+      <w:r>
+        <w:rPr>
+          <w:sz w:val="22"/>
+          <w:szCs w:val="22"/>
+          <w:lang w:val="en-US"/>
+        </w:rPr>
+        <w:t xml:space="preserve">, </w:t>
+      </w:r>
       <w:commentRangeStart w:id="14"/>
       <w:r>
         <w:rPr>
@@ -6216,7 +6063,7 @@
           <w:szCs w:val="22"/>
           <w:lang w:val="en-US"/>
         </w:rPr>
-        <w:t>Baltic proper</w:t>
+        <w:t>Appendix Fig SX</w:t>
       </w:r>
       <w:commentRangeEnd w:id="14"/>
       <w:r>
@@ -6233,50 +6080,187 @@
           <w:szCs w:val="22"/>
           <w:lang w:val="en-US"/>
         </w:rPr>
+        <w:t>)</w:t>
+      </w:r>
+      <w:r>
+        <w:rPr>
+          <w:sz w:val="22"/>
+          <w:szCs w:val="22"/>
+          <w:lang w:val="en-US"/>
+        </w:rPr>
+        <w:t>. This food web is here characterized by</w:t>
+      </w:r>
+      <w:r>
+        <w:rPr>
+          <w:sz w:val="22"/>
+          <w:szCs w:val="22"/>
+          <w:lang w:val="en-US"/>
+        </w:rPr>
+        <w:t xml:space="preserve"> three fish species: cod (</w:t>
+      </w:r>
+      <w:proofErr w:type="spellStart"/>
+      <w:r>
+        <w:rPr>
+          <w:i/>
+          <w:sz w:val="22"/>
+          <w:szCs w:val="22"/>
+          <w:lang w:val="en-US"/>
+        </w:rPr>
+        <w:t>Gadus</w:t>
+      </w:r>
+      <w:proofErr w:type="spellEnd"/>
+      <w:r>
+        <w:rPr>
+          <w:i/>
+          <w:sz w:val="22"/>
+          <w:szCs w:val="22"/>
+          <w:lang w:val="en-US"/>
+        </w:rPr>
         <w:t xml:space="preserve"> </w:t>
       </w:r>
-      <w:r>
-        <w:rPr>
-          <w:sz w:val="22"/>
-          <w:szCs w:val="22"/>
-          <w:lang w:val="en-US"/>
-        </w:rPr>
-        <w:t xml:space="preserve">(ICES </w:t>
-      </w:r>
-      <w:proofErr w:type="gramStart"/>
-      <w:r>
-        <w:rPr>
-          <w:sz w:val="22"/>
-          <w:szCs w:val="22"/>
-          <w:lang w:val="en-US"/>
-        </w:rPr>
-        <w:t>sub divisions</w:t>
-      </w:r>
-      <w:proofErr w:type="gramEnd"/>
-      <w:r>
-        <w:rPr>
-          <w:sz w:val="22"/>
-          <w:szCs w:val="22"/>
-          <w:lang w:val="en-US"/>
-        </w:rPr>
-        <w:t xml:space="preserve"> 25-29+32</w:t>
-      </w:r>
-      <w:r>
-        <w:rPr>
-          <w:sz w:val="22"/>
-          <w:szCs w:val="22"/>
-          <w:lang w:val="en-US"/>
-        </w:rPr>
-        <w:t xml:space="preserve">, </w:t>
+      <w:proofErr w:type="spellStart"/>
+      <w:r>
+        <w:rPr>
+          <w:i/>
+          <w:sz w:val="22"/>
+          <w:szCs w:val="22"/>
+          <w:lang w:val="en-US"/>
+        </w:rPr>
+        <w:t>morhua</w:t>
+      </w:r>
+      <w:proofErr w:type="spellEnd"/>
+      <w:r>
+        <w:rPr>
+          <w:sz w:val="22"/>
+          <w:szCs w:val="22"/>
+          <w:lang w:val="en-US"/>
+        </w:rPr>
+        <w:t>), sprat (</w:t>
+      </w:r>
+      <w:proofErr w:type="spellStart"/>
+      <w:r>
+        <w:rPr>
+          <w:i/>
+          <w:sz w:val="22"/>
+          <w:szCs w:val="22"/>
+          <w:lang w:val="en-US"/>
+        </w:rPr>
+        <w:t>Sprattus</w:t>
+      </w:r>
+      <w:proofErr w:type="spellEnd"/>
+      <w:r>
+        <w:rPr>
+          <w:i/>
+          <w:sz w:val="22"/>
+          <w:szCs w:val="22"/>
+          <w:lang w:val="en-US"/>
+        </w:rPr>
+        <w:t xml:space="preserve"> </w:t>
+      </w:r>
+      <w:proofErr w:type="spellStart"/>
+      <w:r>
+        <w:rPr>
+          <w:i/>
+          <w:sz w:val="22"/>
+          <w:szCs w:val="22"/>
+          <w:lang w:val="en-US"/>
+        </w:rPr>
+        <w:t>sprattus</w:t>
+      </w:r>
+      <w:proofErr w:type="spellEnd"/>
+      <w:r>
+        <w:rPr>
+          <w:sz w:val="22"/>
+          <w:szCs w:val="22"/>
+          <w:lang w:val="en-US"/>
+        </w:rPr>
+        <w:t>) and herring (</w:t>
+      </w:r>
+      <w:r>
+        <w:rPr>
+          <w:i/>
+          <w:sz w:val="22"/>
+          <w:szCs w:val="22"/>
+          <w:lang w:val="en-US"/>
+        </w:rPr>
+        <w:t xml:space="preserve">Clupea </w:t>
+      </w:r>
+      <w:proofErr w:type="spellStart"/>
+      <w:r>
+        <w:rPr>
+          <w:i/>
+          <w:sz w:val="22"/>
+          <w:szCs w:val="22"/>
+          <w:lang w:val="en-US"/>
+        </w:rPr>
+        <w:t>harengus</w:t>
+      </w:r>
+      <w:proofErr w:type="spellEnd"/>
+      <w:r>
+        <w:rPr>
+          <w:sz w:val="22"/>
+          <w:szCs w:val="22"/>
+          <w:lang w:val="en-US"/>
+        </w:rPr>
+        <w:t xml:space="preserve">), </w:t>
+      </w:r>
+      <w:r>
+        <w:rPr>
+          <w:sz w:val="22"/>
+          <w:szCs w:val="22"/>
+          <w:lang w:val="en-US"/>
+        </w:rPr>
+        <w:t xml:space="preserve">and this choice is based on data availability (they all have analytical stock assessments), they </w:t>
+      </w:r>
+      <w:r>
+        <w:rPr>
+          <w:sz w:val="22"/>
+          <w:szCs w:val="22"/>
+          <w:lang w:val="en-US"/>
+        </w:rPr>
+        <w:t>are the most important species commercially in this sub-region</w:t>
+      </w:r>
+      <w:r>
+        <w:rPr>
+          <w:sz w:val="22"/>
+          <w:szCs w:val="22"/>
+          <w:lang w:val="en-US"/>
+        </w:rPr>
+        <w:t xml:space="preserve"> </w:t>
+      </w:r>
+      <w:r>
+        <w:rPr>
+          <w:sz w:val="22"/>
+          <w:szCs w:val="22"/>
+          <w:lang w:val="en-US"/>
+        </w:rPr>
+        <w:t xml:space="preserve">and </w:t>
+      </w:r>
+      <w:r>
+        <w:rPr>
+          <w:sz w:val="22"/>
+          <w:szCs w:val="22"/>
+          <w:lang w:val="en-US"/>
+        </w:rPr>
+        <w:t xml:space="preserve">they </w:t>
+      </w:r>
+      <w:r>
+        <w:rPr>
+          <w:sz w:val="22"/>
+          <w:szCs w:val="22"/>
+          <w:lang w:val="en-US"/>
+        </w:rPr>
+        <w:t xml:space="preserve">constitute the main species in terms </w:t>
       </w:r>
       <w:commentRangeStart w:id="15"/>
-      <w:r>
-        <w:rPr>
-          <w:sz w:val="22"/>
-          <w:szCs w:val="22"/>
-          <w:lang w:val="en-US"/>
-        </w:rPr>
-        <w:t>Appendix Fig SX</w:t>
+      <w:commentRangeStart w:id="16"/>
+      <w:r>
+        <w:rPr>
+          <w:sz w:val="22"/>
+          <w:szCs w:val="22"/>
+          <w:lang w:val="en-US"/>
+        </w:rPr>
+        <w:t>of biomass</w:t>
       </w:r>
       <w:commentRangeEnd w:id="15"/>
       <w:r>
@@ -6287,194 +6271,6 @@
         </w:rPr>
         <w:commentReference w:id="15"/>
       </w:r>
-      <w:r>
-        <w:rPr>
-          <w:sz w:val="22"/>
-          <w:szCs w:val="22"/>
-          <w:lang w:val="en-US"/>
-        </w:rPr>
-        <w:t>)</w:t>
-      </w:r>
-      <w:r>
-        <w:rPr>
-          <w:sz w:val="22"/>
-          <w:szCs w:val="22"/>
-          <w:lang w:val="en-US"/>
-        </w:rPr>
-        <w:t>. This food web is here characterized by</w:t>
-      </w:r>
-      <w:r>
-        <w:rPr>
-          <w:sz w:val="22"/>
-          <w:szCs w:val="22"/>
-          <w:lang w:val="en-US"/>
-        </w:rPr>
-        <w:t xml:space="preserve"> three fish species: cod (</w:t>
-      </w:r>
-      <w:proofErr w:type="spellStart"/>
-      <w:r>
-        <w:rPr>
-          <w:i/>
-          <w:sz w:val="22"/>
-          <w:szCs w:val="22"/>
-          <w:lang w:val="en-US"/>
-        </w:rPr>
-        <w:t>Gadus</w:t>
-      </w:r>
-      <w:proofErr w:type="spellEnd"/>
-      <w:r>
-        <w:rPr>
-          <w:i/>
-          <w:sz w:val="22"/>
-          <w:szCs w:val="22"/>
-          <w:lang w:val="en-US"/>
-        </w:rPr>
-        <w:t xml:space="preserve"> </w:t>
-      </w:r>
-      <w:proofErr w:type="spellStart"/>
-      <w:r>
-        <w:rPr>
-          <w:i/>
-          <w:sz w:val="22"/>
-          <w:szCs w:val="22"/>
-          <w:lang w:val="en-US"/>
-        </w:rPr>
-        <w:t>morhua</w:t>
-      </w:r>
-      <w:proofErr w:type="spellEnd"/>
-      <w:r>
-        <w:rPr>
-          <w:sz w:val="22"/>
-          <w:szCs w:val="22"/>
-          <w:lang w:val="en-US"/>
-        </w:rPr>
-        <w:t>), sprat (</w:t>
-      </w:r>
-      <w:proofErr w:type="spellStart"/>
-      <w:r>
-        <w:rPr>
-          <w:i/>
-          <w:sz w:val="22"/>
-          <w:szCs w:val="22"/>
-          <w:lang w:val="en-US"/>
-        </w:rPr>
-        <w:t>Sprattus</w:t>
-      </w:r>
-      <w:proofErr w:type="spellEnd"/>
-      <w:r>
-        <w:rPr>
-          <w:i/>
-          <w:sz w:val="22"/>
-          <w:szCs w:val="22"/>
-          <w:lang w:val="en-US"/>
-        </w:rPr>
-        <w:t xml:space="preserve"> </w:t>
-      </w:r>
-      <w:proofErr w:type="spellStart"/>
-      <w:r>
-        <w:rPr>
-          <w:i/>
-          <w:sz w:val="22"/>
-          <w:szCs w:val="22"/>
-          <w:lang w:val="en-US"/>
-        </w:rPr>
-        <w:t>sprattus</w:t>
-      </w:r>
-      <w:proofErr w:type="spellEnd"/>
-      <w:r>
-        <w:rPr>
-          <w:sz w:val="22"/>
-          <w:szCs w:val="22"/>
-          <w:lang w:val="en-US"/>
-        </w:rPr>
-        <w:t>) and herring (</w:t>
-      </w:r>
-      <w:r>
-        <w:rPr>
-          <w:i/>
-          <w:sz w:val="22"/>
-          <w:szCs w:val="22"/>
-          <w:lang w:val="en-US"/>
-        </w:rPr>
-        <w:t xml:space="preserve">Clupea </w:t>
-      </w:r>
-      <w:proofErr w:type="spellStart"/>
-      <w:r>
-        <w:rPr>
-          <w:i/>
-          <w:sz w:val="22"/>
-          <w:szCs w:val="22"/>
-          <w:lang w:val="en-US"/>
-        </w:rPr>
-        <w:t>harengus</w:t>
-      </w:r>
-      <w:proofErr w:type="spellEnd"/>
-      <w:r>
-        <w:rPr>
-          <w:sz w:val="22"/>
-          <w:szCs w:val="22"/>
-          <w:lang w:val="en-US"/>
-        </w:rPr>
-        <w:t xml:space="preserve">), </w:t>
-      </w:r>
-      <w:r>
-        <w:rPr>
-          <w:sz w:val="22"/>
-          <w:szCs w:val="22"/>
-          <w:lang w:val="en-US"/>
-        </w:rPr>
-        <w:t xml:space="preserve">and this choice is based on data availability (they all have analytical stock assessments), they </w:t>
-      </w:r>
-      <w:r>
-        <w:rPr>
-          <w:sz w:val="22"/>
-          <w:szCs w:val="22"/>
-          <w:lang w:val="en-US"/>
-        </w:rPr>
-        <w:t>are the most important species commercially in this sub-region</w:t>
-      </w:r>
-      <w:r>
-        <w:rPr>
-          <w:sz w:val="22"/>
-          <w:szCs w:val="22"/>
-          <w:lang w:val="en-US"/>
-        </w:rPr>
-        <w:t xml:space="preserve"> </w:t>
-      </w:r>
-      <w:r>
-        <w:rPr>
-          <w:sz w:val="22"/>
-          <w:szCs w:val="22"/>
-          <w:lang w:val="en-US"/>
-        </w:rPr>
-        <w:t xml:space="preserve">and </w:t>
-      </w:r>
-      <w:r>
-        <w:rPr>
-          <w:sz w:val="22"/>
-          <w:szCs w:val="22"/>
-          <w:lang w:val="en-US"/>
-        </w:rPr>
-        <w:t xml:space="preserve">they </w:t>
-      </w:r>
-      <w:r>
-        <w:rPr>
-          <w:sz w:val="22"/>
-          <w:szCs w:val="22"/>
-          <w:lang w:val="en-US"/>
-        </w:rPr>
-        <w:t xml:space="preserve">constitute the main species in terms </w:t>
-      </w:r>
-      <w:commentRangeStart w:id="16"/>
-      <w:commentRangeStart w:id="17"/>
-      <w:r>
-        <w:rPr>
-          <w:sz w:val="22"/>
-          <w:szCs w:val="22"/>
-          <w:lang w:val="en-US"/>
-        </w:rPr>
-        <w:t>of biomass</w:t>
-      </w:r>
       <w:commentRangeEnd w:id="16"/>
       <w:r>
         <w:rPr>
@@ -6483,15 +6279,6 @@
           <w:szCs w:val="22"/>
         </w:rPr>
         <w:commentReference w:id="16"/>
-      </w:r>
-      <w:commentRangeEnd w:id="17"/>
-      <w:r>
-        <w:rPr>
-          <w:rStyle w:val="CommentReference"/>
-          <w:sz w:val="22"/>
-          <w:szCs w:val="22"/>
-        </w:rPr>
-        <w:commentReference w:id="17"/>
       </w:r>
       <w:r>
         <w:rPr>
@@ -7946,7 +7733,7 @@
         </w:rPr>
         <w:t xml:space="preserve"> </w:t>
       </w:r>
-      <w:commentRangeStart w:id="18"/>
+      <w:commentRangeStart w:id="17"/>
       <w:r>
         <w:rPr>
           <w:rFonts w:eastAsiaTheme="minorEastAsia"/>
@@ -8314,14 +8101,14 @@
         </w:rPr>
         <w:t>mortality</w:t>
       </w:r>
-      <w:commentRangeEnd w:id="18"/>
+      <w:commentRangeEnd w:id="17"/>
       <w:r>
         <w:rPr>
           <w:rStyle w:val="CommentReference"/>
           <w:sz w:val="22"/>
           <w:szCs w:val="22"/>
         </w:rPr>
-        <w:commentReference w:id="18"/>
+        <w:commentReference w:id="17"/>
       </w:r>
       <w:r>
         <w:rPr>
@@ -11357,7 +11144,7 @@
         </w:rPr>
         <w:t xml:space="preserve"> are the preferred predator-prey mass ratio and the </w:t>
       </w:r>
-      <w:commentRangeStart w:id="19"/>
+      <w:commentRangeStart w:id="18"/>
       <w:r>
         <w:rPr>
           <w:rFonts w:eastAsiaTheme="minorEastAsia"/>
@@ -11367,14 +11154,14 @@
         </w:rPr>
         <w:t>standard deviation</w:t>
       </w:r>
-      <w:commentRangeEnd w:id="19"/>
+      <w:commentRangeEnd w:id="18"/>
       <w:r>
         <w:rPr>
           <w:rStyle w:val="CommentReference"/>
           <w:sz w:val="22"/>
           <w:szCs w:val="22"/>
         </w:rPr>
-        <w:commentReference w:id="19"/>
+        <w:commentReference w:id="18"/>
       </w:r>
       <w:r>
         <w:rPr>
@@ -11984,7 +11771,7 @@
         </w:rPr>
         <w:t xml:space="preserve">, to 1 at the asymptotic weight, </w:t>
       </w:r>
-      <w:commentRangeStart w:id="20"/>
+      <w:commentRangeStart w:id="19"/>
       <m:oMath>
         <m:sSub>
           <m:sSubPr>
@@ -12021,7 +11808,7 @@
             </m:r>
           </m:sub>
         </m:sSub>
-        <w:commentRangeEnd w:id="20"/>
+        <w:commentRangeEnd w:id="19"/>
         <m:r>
           <m:rPr>
             <m:sty m:val="p"/>
@@ -12029,7 +11816,7 @@
           <w:rPr>
             <w:rStyle w:val="CommentReference"/>
           </w:rPr>
-          <w:commentReference w:id="20"/>
+          <w:commentReference w:id="19"/>
         </m:r>
       </m:oMath>
       <w:r>
@@ -13230,7 +13017,7 @@
         </w:rPr>
         <w:t>of offspring to each species</w:t>
       </w:r>
-      <w:commentRangeStart w:id="21"/>
+      <w:commentRangeStart w:id="20"/>
       <w:r>
         <w:rPr>
           <w:sz w:val="22"/>
@@ -13239,12 +13026,12 @@
         </w:rPr>
         <w:t xml:space="preserve"> </w:t>
       </w:r>
-      <w:commentRangeEnd w:id="21"/>
+      <w:commentRangeEnd w:id="20"/>
       <w:r>
         <w:rPr>
           <w:rStyle w:val="CommentReference"/>
         </w:rPr>
-        <w:commentReference w:id="21"/>
+        <w:commentReference w:id="20"/>
       </w:r>
       <w:r>
         <w:rPr>
@@ -13808,8 +13595,8 @@
         </w:rPr>
         <w:t xml:space="preserve">The </w:t>
       </w:r>
+      <w:commentRangeStart w:id="21"/>
       <w:commentRangeStart w:id="22"/>
-      <w:commentRangeStart w:id="23"/>
       <w:r>
         <w:rPr>
           <w:sz w:val="22"/>
@@ -13834,6 +13621,15 @@
         </w:rPr>
         <w:t xml:space="preserve"> o</w:t>
       </w:r>
+      <w:commentRangeEnd w:id="21"/>
+      <w:r>
+        <w:rPr>
+          <w:rStyle w:val="CommentReference"/>
+          <w:sz w:val="22"/>
+          <w:szCs w:val="22"/>
+        </w:rPr>
+        <w:commentReference w:id="21"/>
+      </w:r>
       <w:commentRangeEnd w:id="22"/>
       <w:r>
         <w:rPr>
@@ -13842,15 +13638,6 @@
           <w:szCs w:val="22"/>
         </w:rPr>
         <w:commentReference w:id="22"/>
-      </w:r>
-      <w:commentRangeEnd w:id="23"/>
-      <w:r>
-        <w:rPr>
-          <w:rStyle w:val="CommentReference"/>
-          <w:sz w:val="22"/>
-          <w:szCs w:val="22"/>
-        </w:rPr>
-        <w:commentReference w:id="23"/>
       </w:r>
       <w:r>
         <w:rPr>
@@ -14215,7 +14002,7 @@
                   </m:r>
                 </m:e>
                 <m:sub>
-                  <w:commentRangeStart w:id="24"/>
+                  <w:commentRangeStart w:id="23"/>
                   <m:r>
                     <w:rPr>
                       <w:rFonts w:ascii="Cambria Math" w:eastAsiaTheme="minorEastAsia" w:hAnsi="Cambria Math"/>
@@ -14225,7 +14012,7 @@
                     </w:rPr>
                     <m:t>R</m:t>
                   </m:r>
-                  <w:commentRangeEnd w:id="24"/>
+                  <w:commentRangeEnd w:id="23"/>
                   <m:r>
                     <m:rPr>
                       <m:sty m:val="p"/>
@@ -14235,7 +14022,7 @@
                       <w:sz w:val="22"/>
                       <w:szCs w:val="22"/>
                     </w:rPr>
-                    <w:commentReference w:id="24"/>
+                    <w:commentReference w:id="23"/>
                   </m:r>
                 </m:sub>
               </m:sSub>
@@ -14716,12 +14503,21 @@
         <w:jc w:val="both"/>
         <w:rPr>
           <w:rFonts w:eastAsiaTheme="minorEastAsia"/>
+          <w:sz w:val="22"/>
+          <w:szCs w:val="22"/>
+          <w:lang w:val="en-US"/>
+        </w:rPr>
+      </w:pPr>
+      <w:r>
+        <w:rPr>
+          <w:rFonts w:eastAsiaTheme="minorEastAsia"/>
           <w:iCs/>
           <w:sz w:val="22"/>
           <w:szCs w:val="22"/>
           <w:lang w:val="en-US"/>
         </w:rPr>
-      </w:pPr>
+        <w:t>Here we need a good justification about why we assume certain ways that temperature will affect processes. Why maximum intake and not search rate? Why mortality? Any references? I know we decided that last year, but we will need to back it up with refs</w:t>
+      </w:r>
       <w:r>
         <w:rPr>
           <w:rFonts w:eastAsiaTheme="minorEastAsia"/>
@@ -14730,61 +14526,16 @@
           <w:szCs w:val="22"/>
           <w:lang w:val="en-US"/>
         </w:rPr>
-        <w:t xml:space="preserve">Here we need a good justification about why we assume certain ways that temperature will affect processes. Why maximum intake and not search rate? Why mortality? Any references? I know we decided that last year, but we will need to back it up with refs </w:t>
-      </w:r>
-    </w:p>
-    <w:p>
-      <w:pPr>
-        <w:pStyle w:val="ListParagraph"/>
-        <w:numPr>
-          <w:ilvl w:val="0"/>
-          <w:numId w:val="18"/>
-        </w:numPr>
-        <w:spacing w:line="480" w:lineRule="auto"/>
-        <w:jc w:val="both"/>
-        <w:rPr>
-          <w:rFonts w:eastAsiaTheme="minorEastAsia"/>
-          <w:sz w:val="22"/>
-          <w:szCs w:val="22"/>
-          <w:lang w:val="en-US"/>
-        </w:rPr>
-      </w:pPr>
-      <w:r>
-        <w:rPr>
-          <w:rFonts w:eastAsiaTheme="minorEastAsia"/>
-          <w:sz w:val="22"/>
-          <w:szCs w:val="22"/>
-          <w:lang w:val="en-US"/>
-        </w:rPr>
-        <w:t>Motivation for which rates are tempe</w:t>
-      </w:r>
-      <w:commentRangeStart w:id="25"/>
-      <w:r>
-        <w:rPr>
-          <w:rFonts w:eastAsiaTheme="minorEastAsia"/>
-          <w:sz w:val="22"/>
-          <w:szCs w:val="22"/>
-          <w:lang w:val="en-US"/>
-        </w:rPr>
-        <w:t>rature dependent and how</w:t>
-      </w:r>
-      <w:commentRangeEnd w:id="25"/>
-      <w:r>
-        <w:rPr>
-          <w:rStyle w:val="CommentReference"/>
-          <w:sz w:val="22"/>
-          <w:szCs w:val="22"/>
-        </w:rPr>
-        <w:commentReference w:id="25"/>
-      </w:r>
-      <w:r>
-        <w:rPr>
-          <w:rFonts w:eastAsiaTheme="minorEastAsia"/>
-          <w:sz w:val="22"/>
-          <w:szCs w:val="22"/>
-          <w:lang w:val="en-US"/>
-        </w:rPr>
-        <w:t xml:space="preserve"> (MTE and meta-analysis in another thesis chapter)</w:t>
+        <w:t xml:space="preserve">. </w:t>
+      </w:r>
+      <w:r>
+        <w:rPr>
+          <w:rFonts w:eastAsiaTheme="minorEastAsia"/>
+          <w:sz w:val="22"/>
+          <w:szCs w:val="22"/>
+          <w:lang w:val="en-US"/>
+        </w:rPr>
+        <w:t>Motivation for which rates are temperature dependent and how (MTE and meta-analysis in another thesis chapter)</w:t>
       </w:r>
     </w:p>
     <w:p>
@@ -15168,7 +14919,7 @@
         </w:rPr>
         <w:t xml:space="preserve"> describing growth rate and carrying capacity, so no temp-size-intera</w:t>
       </w:r>
-      <w:commentRangeStart w:id="26"/>
+      <w:commentRangeStart w:id="24"/>
       <w:r>
         <w:rPr>
           <w:rFonts w:eastAsiaTheme="minorEastAsia"/>
@@ -15179,14 +14930,14 @@
         </w:rPr>
         <w:t>ction here.</w:t>
       </w:r>
-      <w:commentRangeEnd w:id="26"/>
+      <w:commentRangeEnd w:id="24"/>
       <w:r>
         <w:rPr>
           <w:rStyle w:val="CommentReference"/>
           <w:sz w:val="22"/>
           <w:szCs w:val="22"/>
         </w:rPr>
-        <w:commentReference w:id="26"/>
+        <w:commentReference w:id="24"/>
       </w:r>
     </w:p>
     <w:tbl>
@@ -15433,7 +15184,7 @@
         </w:rPr>
         <w:t xml:space="preserve">The </w:t>
       </w:r>
-      <w:commentRangeStart w:id="27"/>
+      <w:commentRangeStart w:id="25"/>
       <w:r>
         <w:rPr>
           <w:rFonts w:eastAsiaTheme="minorEastAsia"/>
@@ -15443,14 +15194,14 @@
         </w:rPr>
         <w:t>random activation energies on bot</w:t>
       </w:r>
-      <w:commentRangeEnd w:id="27"/>
+      <w:commentRangeEnd w:id="25"/>
       <w:r>
         <w:rPr>
           <w:rStyle w:val="CommentReference"/>
           <w:sz w:val="22"/>
           <w:szCs w:val="22"/>
         </w:rPr>
-        <w:commentReference w:id="27"/>
+        <w:commentReference w:id="25"/>
       </w:r>
       <w:r>
         <w:rPr>
@@ -15461,6 +15212,7 @@
         </w:rPr>
         <w:t>h physiological rates and resource parameters allows us to look into the importance of bottom up vs top down effects of warming</w:t>
       </w:r>
+      <w:commentRangeStart w:id="26"/>
       <w:r>
         <w:rPr>
           <w:rFonts w:eastAsiaTheme="minorEastAsia"/>
@@ -15469,6 +15221,13 @@
           <w:lang w:val="en-US"/>
         </w:rPr>
         <w:t xml:space="preserve"> </w:t>
+      </w:r>
+      <w:commentRangeEnd w:id="26"/>
+      <w:r>
+        <w:rPr>
+          <w:rStyle w:val="CommentReference"/>
+        </w:rPr>
+        <w:commentReference w:id="26"/>
       </w:r>
     </w:p>
     <w:p>
@@ -15487,48 +15246,6 @@
     </w:p>
     <w:p>
       <w:pPr>
-        <w:pStyle w:val="Caption"/>
-        <w:keepNext/>
-        <w:spacing w:line="480" w:lineRule="auto"/>
-        <w:rPr>
-          <w:i w:val="0"/>
-          <w:color w:val="FF0000"/>
-          <w:sz w:val="22"/>
-          <w:szCs w:val="22"/>
-        </w:rPr>
-      </w:pPr>
-      <w:r>
-        <w:rPr>
-          <w:i w:val="0"/>
-          <w:color w:val="FF0000"/>
-          <w:sz w:val="22"/>
-          <w:szCs w:val="22"/>
-        </w:rPr>
-        <w:t xml:space="preserve">Max, sorry, but I am not sure I follow this. I guess more description in the methods is needed. Initially I thought you are using a few values of activation energies, but now it seems you are using lots of random draws. </w:t>
-      </w:r>
-      <w:proofErr w:type="gramStart"/>
-      <w:r>
-        <w:rPr>
-          <w:i w:val="0"/>
-          <w:color w:val="FF0000"/>
-          <w:sz w:val="22"/>
-          <w:szCs w:val="22"/>
-        </w:rPr>
-        <w:t>So</w:t>
-      </w:r>
-      <w:proofErr w:type="gramEnd"/>
-      <w:r>
-        <w:rPr>
-          <w:i w:val="0"/>
-          <w:color w:val="FF0000"/>
-          <w:sz w:val="22"/>
-          <w:szCs w:val="22"/>
-        </w:rPr>
-        <w:t xml:space="preserve"> are you running multiple simulations for a scenario? Are all E values changing independently? Are you exploring each effect separately or are all five E rates sampled randomly and then all applied? How many simulations? This seems like a great approach to assess uncertainty, but I just need a bit more info to follow it </w:t>
-      </w:r>
-    </w:p>
-    <w:p>
-      <w:pPr>
         <w:spacing w:line="480" w:lineRule="auto"/>
       </w:pPr>
     </w:p>
@@ -15766,49 +15483,7 @@
         <w:rPr>
           <w:rFonts w:ascii="Times New Roman" w:cs="Times New Roman"/>
         </w:rPr>
-        <w:t>(</w:t>
-      </w:r>
-      <w:proofErr w:type="spellStart"/>
-      <w:r>
-        <w:rPr>
-          <w:rFonts w:ascii="Times New Roman" w:cs="Times New Roman"/>
-        </w:rPr>
-        <w:t>Svedäng</w:t>
-      </w:r>
-      <w:proofErr w:type="spellEnd"/>
-      <w:r>
-        <w:rPr>
-          <w:rFonts w:ascii="Times New Roman" w:cs="Times New Roman"/>
-        </w:rPr>
-        <w:t xml:space="preserve"> &amp; </w:t>
-      </w:r>
-      <w:proofErr w:type="spellStart"/>
-      <w:r>
-        <w:rPr>
-          <w:rFonts w:ascii="Times New Roman" w:cs="Times New Roman"/>
-        </w:rPr>
-        <w:t>Hornborg</w:t>
-      </w:r>
-      <w:proofErr w:type="spellEnd"/>
-      <w:r>
-        <w:rPr>
-          <w:rFonts w:ascii="Times New Roman" w:cs="Times New Roman"/>
-        </w:rPr>
-        <w:t xml:space="preserve"> 2014; </w:t>
-      </w:r>
-      <w:proofErr w:type="spellStart"/>
-      <w:r>
-        <w:rPr>
-          <w:rFonts w:ascii="Times New Roman" w:cs="Times New Roman"/>
-        </w:rPr>
-        <w:t>Mion</w:t>
-      </w:r>
-      <w:proofErr w:type="spellEnd"/>
-      <w:r>
-        <w:rPr>
-          <w:rFonts w:ascii="Times New Roman" w:cs="Times New Roman"/>
-        </w:rPr>
-        <w:t xml:space="preserve"> </w:t>
+        <w:t xml:space="preserve">(Svedäng &amp; Hornborg 2014; Mion </w:t>
       </w:r>
       <w:r>
         <w:rPr>
@@ -15822,21 +15497,7 @@
         <w:rPr>
           <w:rFonts w:ascii="Times New Roman" w:cs="Times New Roman"/>
         </w:rPr>
-        <w:t xml:space="preserve"> 2018; </w:t>
-      </w:r>
-      <w:proofErr w:type="spellStart"/>
-      <w:r>
-        <w:rPr>
-          <w:rFonts w:ascii="Times New Roman" w:cs="Times New Roman"/>
-        </w:rPr>
-        <w:t>Neuenfeldt</w:t>
-      </w:r>
-      <w:proofErr w:type="spellEnd"/>
-      <w:r>
-        <w:rPr>
-          <w:rFonts w:ascii="Times New Roman" w:cs="Times New Roman"/>
-        </w:rPr>
-        <w:t xml:space="preserve"> </w:t>
+        <w:t xml:space="preserve"> 2018; Neuenfeldt </w:t>
       </w:r>
       <w:r>
         <w:rPr>
@@ -15972,8 +15633,8 @@
         </w:rPr>
         <w:t>spawning stock biomass (</w:t>
       </w:r>
+      <w:commentRangeStart w:id="27"/>
       <w:commentRangeStart w:id="28"/>
-      <w:commentRangeStart w:id="29"/>
       <w:r>
         <w:rPr>
           <w:rFonts w:cstheme="minorHAnsi"/>
@@ -15981,26 +15642,26 @@
         </w:rPr>
         <w:t>SSB</w:t>
       </w:r>
+      <w:commentRangeEnd w:id="27"/>
+      <w:r>
+        <w:rPr>
+          <w:rFonts w:cstheme="minorHAnsi"/>
+          <w:lang w:val="en-US"/>
+        </w:rPr>
+        <w:t>)</w:t>
+      </w:r>
+      <w:r>
+        <w:rPr>
+          <w:rStyle w:val="CommentReference"/>
+        </w:rPr>
+        <w:commentReference w:id="27"/>
+      </w:r>
       <w:commentRangeEnd w:id="28"/>
       <w:r>
         <w:rPr>
-          <w:rFonts w:cstheme="minorHAnsi"/>
-          <w:lang w:val="en-US"/>
-        </w:rPr>
-        <w:t>)</w:t>
-      </w:r>
-      <w:r>
-        <w:rPr>
           <w:rStyle w:val="CommentReference"/>
         </w:rPr>
         <w:commentReference w:id="28"/>
-      </w:r>
-      <w:commentRangeEnd w:id="29"/>
-      <w:r>
-        <w:rPr>
-          <w:rStyle w:val="CommentReference"/>
-        </w:rPr>
-        <w:commentReference w:id="29"/>
       </w:r>
       <w:r>
         <w:rPr>
@@ -16382,14 +16043,7 @@
         <w:rPr>
           <w:lang w:val="en-US"/>
         </w:rPr>
-        <w:t xml:space="preserve"> and then used the </w:t>
-      </w:r>
-      <w:r>
-        <w:rPr>
-          <w:lang w:val="en-US"/>
-        </w:rPr>
-        <w:lastRenderedPageBreak/>
-        <w:t xml:space="preserve">converting factor </w:t>
+        <w:t xml:space="preserve"> and then used the converting factor </w:t>
       </w:r>
       <w:r>
         <w:rPr>
@@ -16732,6 +16386,7 @@
           <w:rFonts w:cstheme="minorHAnsi"/>
           <w:lang w:val="en-US"/>
         </w:rPr>
+        <w:lastRenderedPageBreak/>
         <w:fldChar w:fldCharType="begin"/>
       </w:r>
       <w:r>
@@ -16929,7 +16584,7 @@
           <w:szCs w:val="22"/>
         </w:rPr>
       </w:pPr>
-      <w:commentRangeStart w:id="30"/>
+      <w:commentRangeStart w:id="29"/>
       <w:r>
         <w:rPr>
           <w:color w:val="auto"/>
@@ -16979,7 +16634,7 @@
         </w:rPr>
         <w:fldChar w:fldCharType="end"/>
       </w:r>
-      <w:commentRangeEnd w:id="30"/>
+      <w:commentRangeEnd w:id="29"/>
       <w:r>
         <w:rPr>
           <w:rStyle w:val="CommentReference"/>
@@ -16989,7 +16644,7 @@
           <w:sz w:val="22"/>
           <w:szCs w:val="22"/>
         </w:rPr>
-        <w:commentReference w:id="30"/>
+        <w:commentReference w:id="29"/>
       </w:r>
       <w:r>
         <w:rPr>
@@ -17164,7 +16819,7 @@
                 <w:lang w:val="en-US"/>
               </w:rPr>
             </w:pPr>
-            <w:commentRangeStart w:id="31"/>
+            <w:commentRangeStart w:id="30"/>
             <w:r>
               <w:rPr>
                 <w:rFonts w:cstheme="minorHAnsi"/>
@@ -17174,7 +16829,7 @@
               </w:rPr>
               <w:t>Distribution</w:t>
             </w:r>
-            <w:commentRangeEnd w:id="31"/>
+            <w:commentRangeEnd w:id="30"/>
             <w:r>
               <w:rPr>
                 <w:rStyle w:val="CommentReference"/>
@@ -17183,7 +16838,7 @@
                 <w:sz w:val="22"/>
                 <w:szCs w:val="22"/>
               </w:rPr>
-              <w:commentReference w:id="31"/>
+              <w:commentReference w:id="30"/>
             </w:r>
           </w:p>
         </w:tc>
@@ -17339,12 +16994,29 @@
                 <m:r>
                   <w:rPr>
                     <w:rFonts w:ascii="Cambria Math" w:hAnsi="Cambria Math" w:cstheme="minorHAnsi"/>
-                    <w:color w:val="FF0000"/>
                     <w:sz w:val="22"/>
                     <w:szCs w:val="22"/>
                     <w:lang w:val="en-US"/>
                   </w:rPr>
-                  <m:t>Normal(X, Y)</m:t>
+                  <m:t>Normal(</m:t>
+                </m:r>
+                <m:r>
+                  <w:rPr>
+                    <w:rFonts w:ascii="Cambria Math" w:hAnsi="Cambria Math" w:cstheme="minorHAnsi"/>
+                    <w:sz w:val="22"/>
+                    <w:szCs w:val="22"/>
+                    <w:lang w:val="en-US"/>
+                  </w:rPr>
+                  <m:t>0.62, 0.03</m:t>
+                </m:r>
+                <m:r>
+                  <w:rPr>
+                    <w:rFonts w:ascii="Cambria Math" w:hAnsi="Cambria Math" w:cstheme="minorHAnsi"/>
+                    <w:sz w:val="22"/>
+                    <w:szCs w:val="22"/>
+                    <w:lang w:val="en-US"/>
+                  </w:rPr>
+                  <m:t>)</m:t>
                 </m:r>
               </m:oMath>
             </m:oMathPara>
@@ -17520,12 +17192,29 @@
                 <m:r>
                   <w:rPr>
                     <w:rFonts w:ascii="Cambria Math" w:hAnsi="Cambria Math" w:cstheme="minorHAnsi"/>
-                    <w:color w:val="FF0000"/>
                     <w:sz w:val="22"/>
                     <w:szCs w:val="22"/>
                     <w:lang w:val="en-US"/>
                   </w:rPr>
-                  <m:t>Normal(X, Y)</m:t>
+                  <m:t>Normal(</m:t>
+                </m:r>
+                <m:r>
+                  <w:rPr>
+                    <w:rFonts w:ascii="Cambria Math" w:hAnsi="Cambria Math" w:cstheme="minorHAnsi"/>
+                    <w:sz w:val="22"/>
+                    <w:szCs w:val="22"/>
+                    <w:lang w:val="en-US"/>
+                  </w:rPr>
+                  <m:t>0.62, 0.03</m:t>
+                </m:r>
+                <m:r>
+                  <w:rPr>
+                    <w:rFonts w:ascii="Cambria Math" w:hAnsi="Cambria Math" w:cstheme="minorHAnsi"/>
+                    <w:sz w:val="22"/>
+                    <w:szCs w:val="22"/>
+                    <w:lang w:val="en-US"/>
+                  </w:rPr>
+                  <m:t>)</m:t>
                 </m:r>
               </m:oMath>
             </m:oMathPara>
@@ -17766,12 +17455,29 @@
                 <m:r>
                   <w:rPr>
                     <w:rFonts w:ascii="Cambria Math" w:hAnsi="Cambria Math" w:cstheme="minorHAnsi"/>
-                    <w:color w:val="FF0000"/>
                     <w:sz w:val="22"/>
                     <w:szCs w:val="22"/>
                     <w:lang w:val="en-US"/>
                   </w:rPr>
-                  <m:t>Normal(X, Y)</m:t>
+                  <m:t>Normal(</m:t>
+                </m:r>
+                <m:r>
+                  <w:rPr>
+                    <w:rFonts w:ascii="Cambria Math" w:hAnsi="Cambria Math" w:cstheme="minorHAnsi"/>
+                    <w:sz w:val="22"/>
+                    <w:szCs w:val="22"/>
+                    <w:lang w:val="en-US"/>
+                  </w:rPr>
+                  <m:t>0.67, 0.08</m:t>
+                </m:r>
+                <m:r>
+                  <w:rPr>
+                    <w:rFonts w:ascii="Cambria Math" w:hAnsi="Cambria Math" w:cstheme="minorHAnsi"/>
+                    <w:sz w:val="22"/>
+                    <w:szCs w:val="22"/>
+                    <w:lang w:val="en-US"/>
+                  </w:rPr>
+                  <m:t>)</m:t>
                 </m:r>
               </m:oMath>
             </m:oMathPara>
@@ -17945,12 +17651,47 @@
                 <m:r>
                   <w:rPr>
                     <w:rFonts w:ascii="Cambria Math" w:hAnsi="Cambria Math" w:cstheme="minorHAnsi"/>
-                    <w:color w:val="FF0000"/>
                     <w:sz w:val="22"/>
                     <w:szCs w:val="22"/>
                     <w:lang w:val="en-US"/>
                   </w:rPr>
-                  <m:t>Uniform(from, to)</m:t>
+                  <m:t>Uniform(</m:t>
+                </m:r>
+                <m:r>
+                  <w:rPr>
+                    <w:rFonts w:ascii="Cambria Math" w:hAnsi="Cambria Math" w:cstheme="minorHAnsi"/>
+                    <w:sz w:val="22"/>
+                    <w:szCs w:val="22"/>
+                    <w:lang w:val="en-US"/>
+                  </w:rPr>
+                  <m:t>-0.8</m:t>
+                </m:r>
+                <m:r>
+                  <w:rPr>
+                    <w:rFonts w:ascii="Cambria Math" w:hAnsi="Cambria Math" w:cstheme="minorHAnsi"/>
+                    <w:sz w:val="22"/>
+                    <w:szCs w:val="22"/>
+                    <w:lang w:val="en-US"/>
+                  </w:rPr>
+                  <m:t>,</m:t>
+                </m:r>
+                <m:r>
+                  <w:rPr>
+                    <w:rFonts w:ascii="Cambria Math" w:hAnsi="Cambria Math" w:cstheme="minorHAnsi"/>
+                    <w:sz w:val="22"/>
+                    <w:szCs w:val="22"/>
+                    <w:lang w:val="en-US"/>
+                  </w:rPr>
+                  <m:t>0</m:t>
+                </m:r>
+                <m:r>
+                  <w:rPr>
+                    <w:rFonts w:ascii="Cambria Math" w:hAnsi="Cambria Math" w:cstheme="minorHAnsi"/>
+                    <w:sz w:val="22"/>
+                    <w:szCs w:val="22"/>
+                    <w:lang w:val="en-US"/>
+                  </w:rPr>
+                  <m:t>)</m:t>
                 </m:r>
               </m:oMath>
             </m:oMathPara>
@@ -18249,12 +17990,47 @@
                 <m:r>
                   <w:rPr>
                     <w:rFonts w:ascii="Cambria Math" w:hAnsi="Cambria Math" w:cstheme="minorHAnsi"/>
-                    <w:color w:val="FF0000"/>
                     <w:sz w:val="22"/>
                     <w:szCs w:val="22"/>
                     <w:lang w:val="en-US"/>
                   </w:rPr>
-                  <m:t>Normal(X, Y)</m:t>
+                  <m:t>Normal(</m:t>
+                </m:r>
+                <m:r>
+                  <w:rPr>
+                    <w:rFonts w:ascii="Cambria Math" w:hAnsi="Cambria Math" w:cstheme="minorHAnsi"/>
+                    <w:sz w:val="22"/>
+                    <w:szCs w:val="22"/>
+                    <w:lang w:val="en-US"/>
+                  </w:rPr>
+                  <m:t>0.8</m:t>
+                </m:r>
+                <m:r>
+                  <w:rPr>
+                    <w:rFonts w:ascii="Cambria Math" w:hAnsi="Cambria Math" w:cstheme="minorHAnsi"/>
+                    <w:sz w:val="22"/>
+                    <w:szCs w:val="22"/>
+                    <w:lang w:val="en-US"/>
+                  </w:rPr>
+                  <m:t xml:space="preserve">, </m:t>
+                </m:r>
+                <m:r>
+                  <w:rPr>
+                    <w:rFonts w:ascii="Cambria Math" w:hAnsi="Cambria Math" w:cstheme="minorHAnsi"/>
+                    <w:sz w:val="22"/>
+                    <w:szCs w:val="22"/>
+                    <w:lang w:val="en-US"/>
+                  </w:rPr>
+                  <m:t>0.13</m:t>
+                </m:r>
+                <m:r>
+                  <w:rPr>
+                    <w:rFonts w:ascii="Cambria Math" w:hAnsi="Cambria Math" w:cstheme="minorHAnsi"/>
+                    <w:sz w:val="22"/>
+                    <w:szCs w:val="22"/>
+                    <w:lang w:val="en-US"/>
+                  </w:rPr>
+                  <m:t>)</m:t>
                 </m:r>
               </m:oMath>
             </m:oMathPara>
@@ -18384,6 +18160,8 @@
           <w:lang w:val="en-US"/>
         </w:rPr>
       </w:pPr>
+      <w:bookmarkStart w:id="31" w:name="_GoBack"/>
+      <w:bookmarkEnd w:id="31"/>
     </w:p>
     <w:p>
       <w:pPr>
@@ -18405,6 +18183,7 @@
           <w:szCs w:val="22"/>
           <w:lang w:val="en-US"/>
         </w:rPr>
+        <w:lastRenderedPageBreak/>
         <w:drawing>
           <wp:inline distT="0" distB="0" distL="0" distR="0" wp14:anchorId="1310FC3E" wp14:editId="0D9EF4DF">
             <wp:extent cx="5731510" cy="5731510"/>
@@ -18713,18 +18492,7 @@
           <w:szCs w:val="22"/>
           <w:lang w:val="en-US"/>
         </w:rPr>
-        <w:t xml:space="preserve"> of the multispecies stock </w:t>
-      </w:r>
-      <w:r>
-        <w:rPr>
-          <w:rFonts w:ascii="Times New Roman" w:eastAsiaTheme="minorEastAsia" w:hAnsi="Times New Roman" w:cs="Times New Roman"/>
-          <w:color w:val="auto"/>
-          <w:sz w:val="22"/>
-          <w:szCs w:val="22"/>
-          <w:lang w:val="en-US"/>
-        </w:rPr>
-        <w:lastRenderedPageBreak/>
-        <w:t xml:space="preserve">assessments’ estimates </w:t>
+        <w:t xml:space="preserve"> of the multispecies stock assessments’ estimates </w:t>
       </w:r>
       <w:r>
         <w:rPr>
@@ -18827,6 +18595,7 @@
           <w:szCs w:val="22"/>
           <w:lang w:val="en-US"/>
         </w:rPr>
+        <w:lastRenderedPageBreak/>
         <w:drawing>
           <wp:inline distT="0" distB="0" distL="0" distR="0" wp14:anchorId="2A4DEA1F" wp14:editId="1E572E6A">
             <wp:extent cx="5731510" cy="5731510"/>
@@ -19180,6 +18949,7 @@
           <w:b/>
           <w:lang w:val="en-US"/>
         </w:rPr>
+        <w:lastRenderedPageBreak/>
         <w:t>Results</w:t>
       </w:r>
       <w:r>
@@ -19584,7 +19354,6 @@
           <w:szCs w:val="22"/>
           <w:lang w:val="en-US"/>
         </w:rPr>
-        <w:lastRenderedPageBreak/>
         <w:t>rates are temperature dependent</w:t>
       </w:r>
       <w:r>
@@ -19640,7 +19409,19 @@
           <w:szCs w:val="22"/>
           <w:lang w:val="en-US"/>
         </w:rPr>
-        <w:t>The shaded area corresponds to minimum and maximum size at age (or relative size at age) that stem from the random parameterization of individual-level scalars.</w:t>
+        <w:t xml:space="preserve">The shaded area corresponds </w:t>
+      </w:r>
+      <w:r>
+        <w:rPr>
+          <w:rFonts w:ascii="Times New Roman" w:hAnsi="Times New Roman" w:cs="Times New Roman"/>
+          <w:i/>
+          <w:iCs/>
+          <w:sz w:val="22"/>
+          <w:szCs w:val="22"/>
+          <w:lang w:val="en-US"/>
+        </w:rPr>
+        <w:lastRenderedPageBreak/>
+        <w:t>to minimum and maximum size at age (or relative size at age) that stem from the random parameterization of individual-level scalars.</w:t>
       </w:r>
       <w:r>
         <w:rPr>
@@ -22568,7 +22349,7 @@
         <w:rPr>
           <w:rFonts w:cstheme="minorHAnsi"/>
           <w:b/>
-          <w:lang w:val="sv-SE"/>
+          <w:lang w:val="en-US"/>
         </w:rPr>
         <w:instrText xml:space="preserve"> ADDIN ZOTERO_BIBL {"uncited":[],"omitted":[],"custom":[]} CSL_BIBLIOGRAPHY </w:instrText>
       </w:r>
@@ -22583,23 +22364,25 @@
       <w:r>
         <w:rPr>
           <w:rFonts w:ascii="Times New Roman" w:hAnsi="Times New Roman" w:cs="Times New Roman"/>
-          <w:lang w:val="sv-SE"/>
+          <w:lang w:val="en-US"/>
         </w:rPr>
         <w:t xml:space="preserve">Andersen, </w:t>
       </w:r>
       <w:proofErr w:type="spellStart"/>
+      <w:proofErr w:type="gramStart"/>
       <w:r>
         <w:rPr>
           <w:rFonts w:ascii="Times New Roman" w:hAnsi="Times New Roman" w:cs="Times New Roman"/>
-          <w:lang w:val="sv-SE"/>
+          <w:lang w:val="en-US"/>
         </w:rPr>
         <w:t>K.Haste</w:t>
       </w:r>
       <w:proofErr w:type="spellEnd"/>
+      <w:proofErr w:type="gramEnd"/>
       <w:r>
         <w:rPr>
           <w:rFonts w:ascii="Times New Roman" w:hAnsi="Times New Roman" w:cs="Times New Roman"/>
-          <w:lang w:val="sv-SE"/>
+          <w:lang w:val="en-US"/>
         </w:rPr>
         <w:t xml:space="preserve">. &amp; Pedersen, M. (2009). </w:t>
       </w:r>
@@ -22659,61 +22442,11 @@
           <w:rFonts w:ascii="Times New Roman" w:hAnsi="Times New Roman" w:cs="Times New Roman"/>
         </w:rPr>
       </w:pPr>
-      <w:proofErr w:type="spellStart"/>
       <w:r>
         <w:rPr>
           <w:rFonts w:ascii="Times New Roman" w:hAnsi="Times New Roman" w:cs="Times New Roman"/>
         </w:rPr>
-        <w:t>Audzijonyte</w:t>
-      </w:r>
-      <w:proofErr w:type="spellEnd"/>
-      <w:r>
-        <w:rPr>
-          <w:rFonts w:ascii="Times New Roman" w:hAnsi="Times New Roman" w:cs="Times New Roman"/>
-        </w:rPr>
-        <w:t xml:space="preserve">, A., </w:t>
-      </w:r>
-      <w:proofErr w:type="spellStart"/>
-      <w:r>
-        <w:rPr>
-          <w:rFonts w:ascii="Times New Roman" w:hAnsi="Times New Roman" w:cs="Times New Roman"/>
-        </w:rPr>
-        <w:t>Barneche</w:t>
-      </w:r>
-      <w:proofErr w:type="spellEnd"/>
-      <w:r>
-        <w:rPr>
-          <w:rFonts w:ascii="Times New Roman" w:hAnsi="Times New Roman" w:cs="Times New Roman"/>
-        </w:rPr>
-        <w:t xml:space="preserve">, D.R., </w:t>
-      </w:r>
-      <w:proofErr w:type="spellStart"/>
-      <w:r>
-        <w:rPr>
-          <w:rFonts w:ascii="Times New Roman" w:hAnsi="Times New Roman" w:cs="Times New Roman"/>
-        </w:rPr>
-        <w:t>Baudron</w:t>
-      </w:r>
-      <w:proofErr w:type="spellEnd"/>
-      <w:r>
-        <w:rPr>
-          <w:rFonts w:ascii="Times New Roman" w:hAnsi="Times New Roman" w:cs="Times New Roman"/>
-        </w:rPr>
-        <w:t xml:space="preserve">, A.R., </w:t>
-      </w:r>
-      <w:proofErr w:type="spellStart"/>
-      <w:r>
-        <w:rPr>
-          <w:rFonts w:ascii="Times New Roman" w:hAnsi="Times New Roman" w:cs="Times New Roman"/>
-        </w:rPr>
-        <w:t>Belmaker</w:t>
-      </w:r>
-      <w:proofErr w:type="spellEnd"/>
-      <w:r>
-        <w:rPr>
-          <w:rFonts w:ascii="Times New Roman" w:hAnsi="Times New Roman" w:cs="Times New Roman"/>
-        </w:rPr>
-        <w:t xml:space="preserve">, J., Clark, T.D., Marshall, C.T., </w:t>
+        <w:t xml:space="preserve">Audzijonyte, A., Barneche, D.R., Baudron, A.R., Belmaker, J., Clark, T.D., Marshall, C.T., </w:t>
       </w:r>
       <w:r>
         <w:rPr>
@@ -22751,33 +22484,11 @@
           <w:rFonts w:ascii="Times New Roman" w:hAnsi="Times New Roman" w:cs="Times New Roman"/>
         </w:rPr>
       </w:pPr>
-      <w:proofErr w:type="spellStart"/>
       <w:r>
         <w:rPr>
           <w:rFonts w:ascii="Times New Roman" w:hAnsi="Times New Roman" w:cs="Times New Roman"/>
         </w:rPr>
-        <w:t>Baudron</w:t>
-      </w:r>
-      <w:proofErr w:type="spellEnd"/>
-      <w:r>
-        <w:rPr>
-          <w:rFonts w:ascii="Times New Roman" w:hAnsi="Times New Roman" w:cs="Times New Roman"/>
-        </w:rPr>
-        <w:t xml:space="preserve">, A.R., Needle, C.L., </w:t>
-      </w:r>
-      <w:proofErr w:type="spellStart"/>
-      <w:r>
-        <w:rPr>
-          <w:rFonts w:ascii="Times New Roman" w:hAnsi="Times New Roman" w:cs="Times New Roman"/>
-        </w:rPr>
-        <w:t>Rijnsdorp</w:t>
-      </w:r>
-      <w:proofErr w:type="spellEnd"/>
-      <w:r>
-        <w:rPr>
-          <w:rFonts w:ascii="Times New Roman" w:hAnsi="Times New Roman" w:cs="Times New Roman"/>
-        </w:rPr>
-        <w:t xml:space="preserve">, A.D. &amp; Marshall, C.T. (2014). Warming temperatures and smaller body sizes: synchronous changes in growth of North Sea fishes. </w:t>
+        <w:t xml:space="preserve">Baudron, A.R., Needle, C.L., Rijnsdorp, A.D. &amp; Marshall, C.T. (2014). Warming temperatures and smaller body sizes: synchronous changes in growth of North Sea fishes. </w:t>
       </w:r>
       <w:r>
         <w:rPr>
@@ -22805,21 +22516,7 @@
         <w:rPr>
           <w:rFonts w:ascii="Times New Roman" w:hAnsi="Times New Roman" w:cs="Times New Roman"/>
         </w:rPr>
-        <w:t xml:space="preserve">Blanchard, J.L., Andersen, K.H., Scott, F., </w:t>
-      </w:r>
-      <w:proofErr w:type="spellStart"/>
-      <w:r>
-        <w:rPr>
-          <w:rFonts w:ascii="Times New Roman" w:hAnsi="Times New Roman" w:cs="Times New Roman"/>
-        </w:rPr>
-        <w:t>Hintzen</w:t>
-      </w:r>
-      <w:proofErr w:type="spellEnd"/>
-      <w:r>
-        <w:rPr>
-          <w:rFonts w:ascii="Times New Roman" w:hAnsi="Times New Roman" w:cs="Times New Roman"/>
-        </w:rPr>
-        <w:t xml:space="preserve">, N.T., Piet, G. &amp; Jennings, S. (2014). Evaluating targets and trade-offs among fisheries and conservation objectives using a multispecies size spectrum model. </w:t>
+        <w:t xml:space="preserve">Blanchard, J.L., Andersen, K.H., Scott, F., Hintzen, N.T., Piet, G. &amp; Jennings, S. (2014). Evaluating targets and trade-offs among fisheries and conservation objectives using a multispecies size spectrum model. </w:t>
       </w:r>
       <w:r>
         <w:rPr>
@@ -22847,21 +22544,7 @@
         <w:rPr>
           <w:rFonts w:ascii="Times New Roman" w:hAnsi="Times New Roman" w:cs="Times New Roman"/>
         </w:rPr>
-        <w:t xml:space="preserve">Blanchard, J.L., Jennings, S., Holmes, R., </w:t>
-      </w:r>
-      <w:proofErr w:type="spellStart"/>
-      <w:r>
-        <w:rPr>
-          <w:rFonts w:ascii="Times New Roman" w:hAnsi="Times New Roman" w:cs="Times New Roman"/>
-        </w:rPr>
-        <w:t>Harle</w:t>
-      </w:r>
-      <w:proofErr w:type="spellEnd"/>
-      <w:r>
-        <w:rPr>
-          <w:rFonts w:ascii="Times New Roman" w:hAnsi="Times New Roman" w:cs="Times New Roman"/>
-        </w:rPr>
-        <w:t xml:space="preserve">, J., Merino, G., Allen, J.I., </w:t>
+        <w:t xml:space="preserve">Blanchard, J.L., Jennings, S., Holmes, R., Harle, J., Merino, G., Allen, J.I., </w:t>
       </w:r>
       <w:r>
         <w:rPr>
@@ -22904,23 +22587,7 @@
           <w:rFonts w:ascii="Times New Roman" w:hAnsi="Times New Roman" w:cs="Times New Roman"/>
           <w:lang w:val="sv-SE"/>
         </w:rPr>
-        <w:t xml:space="preserve">Brander, K., </w:t>
-      </w:r>
-      <w:proofErr w:type="spellStart"/>
-      <w:r>
-        <w:rPr>
-          <w:rFonts w:ascii="Times New Roman" w:hAnsi="Times New Roman" w:cs="Times New Roman"/>
-          <w:lang w:val="sv-SE"/>
-        </w:rPr>
-        <w:t>Neuheimer</w:t>
-      </w:r>
-      <w:proofErr w:type="spellEnd"/>
-      <w:r>
-        <w:rPr>
-          <w:rFonts w:ascii="Times New Roman" w:hAnsi="Times New Roman" w:cs="Times New Roman"/>
-          <w:lang w:val="sv-SE"/>
-        </w:rPr>
-        <w:t xml:space="preserve">, A., Andersen, K.H. &amp; Hartvig, M. (2013). </w:t>
+        <w:t xml:space="preserve">Brander, K., Neuheimer, A., Andersen, K.H. &amp; Hartvig, M. (2013). </w:t>
       </w:r>
       <w:r>
         <w:rPr>
@@ -22954,35 +22621,7 @@
         <w:rPr>
           <w:rFonts w:ascii="Times New Roman" w:hAnsi="Times New Roman" w:cs="Times New Roman"/>
         </w:rPr>
-        <w:t xml:space="preserve">Brett, J.R., </w:t>
-      </w:r>
-      <w:proofErr w:type="spellStart"/>
-      <w:r>
-        <w:rPr>
-          <w:rFonts w:ascii="Times New Roman" w:hAnsi="Times New Roman" w:cs="Times New Roman"/>
-        </w:rPr>
-        <w:t>Shelbourn</w:t>
-      </w:r>
-      <w:proofErr w:type="spellEnd"/>
-      <w:r>
-        <w:rPr>
-          <w:rFonts w:ascii="Times New Roman" w:hAnsi="Times New Roman" w:cs="Times New Roman"/>
-        </w:rPr>
-        <w:t xml:space="preserve">, J.E. &amp; Shoop, C.T. (1969). Growth Rate and Body Composition of Fingerling Sockeye Salmon, Oncorhynchus </w:t>
-      </w:r>
-      <w:proofErr w:type="spellStart"/>
-      <w:r>
-        <w:rPr>
-          <w:rFonts w:ascii="Times New Roman" w:hAnsi="Times New Roman" w:cs="Times New Roman"/>
-        </w:rPr>
-        <w:t>nerka</w:t>
-      </w:r>
-      <w:proofErr w:type="spellEnd"/>
-      <w:r>
-        <w:rPr>
-          <w:rFonts w:ascii="Times New Roman" w:hAnsi="Times New Roman" w:cs="Times New Roman"/>
-        </w:rPr>
-        <w:t xml:space="preserve">, in relation to Temperature and Ration Size. </w:t>
+        <w:t xml:space="preserve">Brett, J.R., Shelbourn, J.E. &amp; Shoop, C.T. (1969). Growth Rate and Body Composition of Fingerling Sockeye Salmon, Oncorhynchus nerka, in relation to Temperature and Ration Size. </w:t>
       </w:r>
       <w:r>
         <w:rPr>
@@ -23010,21 +22649,7 @@
         <w:rPr>
           <w:rFonts w:ascii="Times New Roman" w:hAnsi="Times New Roman" w:cs="Times New Roman"/>
         </w:rPr>
-        <w:t xml:space="preserve">Brown, J.H., </w:t>
-      </w:r>
-      <w:proofErr w:type="spellStart"/>
-      <w:r>
-        <w:rPr>
-          <w:rFonts w:ascii="Times New Roman" w:hAnsi="Times New Roman" w:cs="Times New Roman"/>
-        </w:rPr>
-        <w:t>Gillooly</w:t>
-      </w:r>
-      <w:proofErr w:type="spellEnd"/>
-      <w:r>
-        <w:rPr>
-          <w:rFonts w:ascii="Times New Roman" w:hAnsi="Times New Roman" w:cs="Times New Roman"/>
-        </w:rPr>
-        <w:t xml:space="preserve">, J.F., Allen, A.P., Savage, V.M. &amp; West, G.B. (2004). Toward a metabolic theory of ecology. </w:t>
+        <w:t xml:space="preserve">Brown, J.H., Gillooly, J.F., Allen, A.P., Savage, V.M. &amp; West, G.B. (2004). Toward a metabolic theory of ecology. </w:t>
       </w:r>
       <w:r>
         <w:rPr>
@@ -23052,35 +22677,7 @@
         <w:rPr>
           <w:rFonts w:ascii="Times New Roman" w:hAnsi="Times New Roman" w:cs="Times New Roman"/>
         </w:rPr>
-        <w:t xml:space="preserve">Cheung, W.W.L., Sarmiento, J.L., Dunne, J., </w:t>
-      </w:r>
-      <w:proofErr w:type="spellStart"/>
-      <w:r>
-        <w:rPr>
-          <w:rFonts w:ascii="Times New Roman" w:hAnsi="Times New Roman" w:cs="Times New Roman"/>
-        </w:rPr>
-        <w:t>Frölicher</w:t>
-      </w:r>
-      <w:proofErr w:type="spellEnd"/>
-      <w:r>
-        <w:rPr>
-          <w:rFonts w:ascii="Times New Roman" w:hAnsi="Times New Roman" w:cs="Times New Roman"/>
-        </w:rPr>
-        <w:t xml:space="preserve">, T.L., Lam, V.W.Y., Deng </w:t>
-      </w:r>
-      <w:proofErr w:type="spellStart"/>
-      <w:r>
-        <w:rPr>
-          <w:rFonts w:ascii="Times New Roman" w:hAnsi="Times New Roman" w:cs="Times New Roman"/>
-        </w:rPr>
-        <w:t>Palomares</w:t>
-      </w:r>
-      <w:proofErr w:type="spellEnd"/>
-      <w:r>
-        <w:rPr>
-          <w:rFonts w:ascii="Times New Roman" w:hAnsi="Times New Roman" w:cs="Times New Roman"/>
-        </w:rPr>
-        <w:t xml:space="preserve">, M.L., </w:t>
+        <w:t xml:space="preserve">Cheung, W.W.L., Sarmiento, J.L., Dunne, J., Frölicher, T.L., Lam, V.W.Y., Deng Palomares, M.L., </w:t>
       </w:r>
       <w:r>
         <w:rPr>
@@ -23118,34 +22715,12 @@
           <w:rFonts w:ascii="Times New Roman" w:hAnsi="Times New Roman" w:cs="Times New Roman"/>
         </w:rPr>
       </w:pPr>
-      <w:proofErr w:type="spellStart"/>
       <w:r>
         <w:rPr>
           <w:rFonts w:ascii="Times New Roman" w:hAnsi="Times New Roman" w:cs="Times New Roman"/>
         </w:rPr>
         <w:lastRenderedPageBreak/>
-        <w:t>Curtsdotter</w:t>
-      </w:r>
-      <w:proofErr w:type="spellEnd"/>
-      <w:r>
-        <w:rPr>
-          <w:rFonts w:ascii="Times New Roman" w:hAnsi="Times New Roman" w:cs="Times New Roman"/>
-        </w:rPr>
-        <w:t xml:space="preserve">, A., Banks, H.T., Banks, J.E., Jonsson, M., Jonsson, T., </w:t>
-      </w:r>
-      <w:proofErr w:type="spellStart"/>
-      <w:r>
-        <w:rPr>
-          <w:rFonts w:ascii="Times New Roman" w:hAnsi="Times New Roman" w:cs="Times New Roman"/>
-        </w:rPr>
-        <w:t>Laubmeier</w:t>
-      </w:r>
-      <w:proofErr w:type="spellEnd"/>
-      <w:r>
-        <w:rPr>
-          <w:rFonts w:ascii="Times New Roman" w:hAnsi="Times New Roman" w:cs="Times New Roman"/>
-        </w:rPr>
-        <w:t xml:space="preserve">, A.N., </w:t>
+        <w:t xml:space="preserve">Curtsdotter, A., Banks, H.T., Banks, J.E., Jonsson, M., Jonsson, T., Laubmeier, A.N., </w:t>
       </w:r>
       <w:r>
         <w:rPr>
@@ -23183,33 +22758,11 @@
           <w:rFonts w:ascii="Times New Roman" w:hAnsi="Times New Roman" w:cs="Times New Roman"/>
         </w:rPr>
       </w:pPr>
-      <w:proofErr w:type="spellStart"/>
       <w:r>
         <w:rPr>
           <w:rFonts w:ascii="Times New Roman" w:hAnsi="Times New Roman" w:cs="Times New Roman"/>
         </w:rPr>
-        <w:t>Daufresne</w:t>
-      </w:r>
-      <w:proofErr w:type="spellEnd"/>
-      <w:r>
-        <w:rPr>
-          <w:rFonts w:ascii="Times New Roman" w:hAnsi="Times New Roman" w:cs="Times New Roman"/>
-        </w:rPr>
-        <w:t xml:space="preserve">, M., </w:t>
-      </w:r>
-      <w:proofErr w:type="spellStart"/>
-      <w:r>
-        <w:rPr>
-          <w:rFonts w:ascii="Times New Roman" w:hAnsi="Times New Roman" w:cs="Times New Roman"/>
-        </w:rPr>
-        <w:t>Lengfellner</w:t>
-      </w:r>
-      <w:proofErr w:type="spellEnd"/>
-      <w:r>
-        <w:rPr>
-          <w:rFonts w:ascii="Times New Roman" w:hAnsi="Times New Roman" w:cs="Times New Roman"/>
-        </w:rPr>
-        <w:t xml:space="preserve">, K. &amp; Sommer, U. (2009). Global warming benefits the small in aquatic ecosystems. </w:t>
+        <w:t xml:space="preserve">Daufresne, M., Lengfellner, K. &amp; Sommer, U. (2009). Global warming benefits the small in aquatic ecosystems. </w:t>
       </w:r>
       <w:r>
         <w:rPr>
@@ -23238,23 +22791,8 @@
         <w:rPr>
           <w:rFonts w:ascii="Times New Roman" w:hAnsi="Times New Roman" w:cs="Times New Roman"/>
         </w:rPr>
-        <w:t xml:space="preserve">De </w:t>
-      </w:r>
-      <w:proofErr w:type="spellStart"/>
-      <w:r>
-        <w:rPr>
-          <w:rFonts w:ascii="Times New Roman" w:hAnsi="Times New Roman" w:cs="Times New Roman"/>
-        </w:rPr>
-        <w:t>Roos</w:t>
-      </w:r>
-      <w:proofErr w:type="spellEnd"/>
-      <w:r>
-        <w:rPr>
-          <w:rFonts w:ascii="Times New Roman" w:hAnsi="Times New Roman" w:cs="Times New Roman"/>
-        </w:rPr>
-        <w:t xml:space="preserve">, A.M. &amp; Persson, L. (2001). Physiologically structured models - from versatile technique to ecological theory. </w:t>
-      </w:r>
-      <w:proofErr w:type="spellStart"/>
+        <w:t xml:space="preserve">De Roos, A.M. &amp; Persson, L. (2001). Physiologically structured models - from versatile technique to ecological theory. </w:t>
+      </w:r>
       <w:r>
         <w:rPr>
           <w:rFonts w:ascii="Times New Roman" w:hAnsi="Times New Roman" w:cs="Times New Roman"/>
@@ -23264,7 +22802,6 @@
         </w:rPr>
         <w:t>Oikos</w:t>
       </w:r>
-      <w:proofErr w:type="spellEnd"/>
       <w:r>
         <w:rPr>
           <w:rFonts w:ascii="Times New Roman" w:hAnsi="Times New Roman" w:cs="Times New Roman"/>
@@ -23280,85 +22817,12 @@
           <w:rFonts w:ascii="Times New Roman" w:hAnsi="Times New Roman" w:cs="Times New Roman"/>
         </w:rPr>
       </w:pPr>
-      <w:proofErr w:type="spellStart"/>
       <w:r>
         <w:rPr>
           <w:rFonts w:ascii="Times New Roman" w:hAnsi="Times New Roman" w:cs="Times New Roman"/>
           <w:lang w:val="sv-SE"/>
         </w:rPr>
-        <w:t>Frainer</w:t>
-      </w:r>
-      <w:proofErr w:type="spellEnd"/>
-      <w:r>
-        <w:rPr>
-          <w:rFonts w:ascii="Times New Roman" w:hAnsi="Times New Roman" w:cs="Times New Roman"/>
-          <w:lang w:val="sv-SE"/>
-        </w:rPr>
-        <w:t xml:space="preserve">, A., </w:t>
-      </w:r>
-      <w:proofErr w:type="spellStart"/>
-      <w:r>
-        <w:rPr>
-          <w:rFonts w:ascii="Times New Roman" w:hAnsi="Times New Roman" w:cs="Times New Roman"/>
-          <w:lang w:val="sv-SE"/>
-        </w:rPr>
-        <w:t>Primicerio</w:t>
-      </w:r>
-      <w:proofErr w:type="spellEnd"/>
-      <w:r>
-        <w:rPr>
-          <w:rFonts w:ascii="Times New Roman" w:hAnsi="Times New Roman" w:cs="Times New Roman"/>
-          <w:lang w:val="sv-SE"/>
-        </w:rPr>
-        <w:t xml:space="preserve">, R., </w:t>
-      </w:r>
-      <w:proofErr w:type="spellStart"/>
-      <w:r>
-        <w:rPr>
-          <w:rFonts w:ascii="Times New Roman" w:hAnsi="Times New Roman" w:cs="Times New Roman"/>
-          <w:lang w:val="sv-SE"/>
-        </w:rPr>
-        <w:t>Kortsch</w:t>
-      </w:r>
-      <w:proofErr w:type="spellEnd"/>
-      <w:r>
-        <w:rPr>
-          <w:rFonts w:ascii="Times New Roman" w:hAnsi="Times New Roman" w:cs="Times New Roman"/>
-          <w:lang w:val="sv-SE"/>
-        </w:rPr>
-        <w:t xml:space="preserve">, S., Aune, M., </w:t>
-      </w:r>
-      <w:proofErr w:type="spellStart"/>
-      <w:r>
-        <w:rPr>
-          <w:rFonts w:ascii="Times New Roman" w:hAnsi="Times New Roman" w:cs="Times New Roman"/>
-          <w:lang w:val="sv-SE"/>
-        </w:rPr>
-        <w:t>Dolgov</w:t>
-      </w:r>
-      <w:proofErr w:type="spellEnd"/>
-      <w:r>
-        <w:rPr>
-          <w:rFonts w:ascii="Times New Roman" w:hAnsi="Times New Roman" w:cs="Times New Roman"/>
-          <w:lang w:val="sv-SE"/>
-        </w:rPr>
-        <w:t xml:space="preserve">, A.V., </w:t>
-      </w:r>
-      <w:proofErr w:type="spellStart"/>
-      <w:r>
-        <w:rPr>
-          <w:rFonts w:ascii="Times New Roman" w:hAnsi="Times New Roman" w:cs="Times New Roman"/>
-          <w:lang w:val="sv-SE"/>
-        </w:rPr>
-        <w:t>Fossheim</w:t>
-      </w:r>
-      <w:proofErr w:type="spellEnd"/>
-      <w:r>
-        <w:rPr>
-          <w:rFonts w:ascii="Times New Roman" w:hAnsi="Times New Roman" w:cs="Times New Roman"/>
-          <w:lang w:val="sv-SE"/>
-        </w:rPr>
-        <w:t xml:space="preserve">, M., </w:t>
+        <w:t xml:space="preserve">Frainer, A., Primicerio, R., Kortsch, S., Aune, M., Dolgov, A.V., Fossheim, M., </w:t>
       </w:r>
       <w:r>
         <w:rPr>
@@ -23388,126 +22852,65 @@
           <w:i/>
           <w:iCs/>
         </w:rPr>
-        <w:t xml:space="preserve">Proc Natl </w:t>
-      </w:r>
-      <w:proofErr w:type="spellStart"/>
+        <w:t>Proc Natl Acad Sci USA</w:t>
+      </w:r>
+      <w:r>
+        <w:rPr>
+          <w:rFonts w:ascii="Times New Roman" w:hAnsi="Times New Roman" w:cs="Times New Roman"/>
+        </w:rPr>
+        <w:t>, 114, 12202–12207.</w:t>
+      </w:r>
+    </w:p>
+    <w:p>
+      <w:pPr>
+        <w:pStyle w:val="Bibliography"/>
+        <w:rPr>
+          <w:rFonts w:ascii="Times New Roman" w:hAnsi="Times New Roman" w:cs="Times New Roman"/>
+        </w:rPr>
+      </w:pPr>
+      <w:r>
+        <w:rPr>
+          <w:rFonts w:ascii="Times New Roman" w:hAnsi="Times New Roman" w:cs="Times New Roman"/>
+        </w:rPr>
+        <w:t xml:space="preserve">Free, C.M., Thorson, J.T., Pinsky, M.L., Oken, K.L., Wiedenmann, J. &amp; Jensen, O.P. (2019). Impacts of historical warming on marine fisheries production. </w:t>
+      </w:r>
       <w:r>
         <w:rPr>
           <w:rFonts w:ascii="Times New Roman" w:hAnsi="Times New Roman" w:cs="Times New Roman"/>
           <w:i/>
           <w:iCs/>
         </w:rPr>
-        <w:t>Acad</w:t>
-      </w:r>
-      <w:proofErr w:type="spellEnd"/>
+        <w:t>Science</w:t>
+      </w:r>
+      <w:r>
+        <w:rPr>
+          <w:rFonts w:ascii="Times New Roman" w:hAnsi="Times New Roman" w:cs="Times New Roman"/>
+        </w:rPr>
+        <w:t>, 363, 979–983.</w:t>
+      </w:r>
+    </w:p>
+    <w:p>
+      <w:pPr>
+        <w:pStyle w:val="Bibliography"/>
+        <w:rPr>
+          <w:rFonts w:ascii="Times New Roman" w:hAnsi="Times New Roman" w:cs="Times New Roman"/>
+          <w:lang w:val="sv-SE"/>
+        </w:rPr>
+      </w:pPr>
+      <w:r>
+        <w:rPr>
+          <w:rFonts w:ascii="Times New Roman" w:hAnsi="Times New Roman" w:cs="Times New Roman"/>
+        </w:rPr>
+        <w:t xml:space="preserve">Fulton, E.A., Blanchard, J.L., Melbourne-Thomas, J., Plagányi, É.E. &amp; Tulloch, V.J.D. (2019). Where the Ecological Gaps Remain, a Modelers’ Perspective. </w:t>
+      </w:r>
       <w:r>
         <w:rPr>
           <w:rFonts w:ascii="Times New Roman" w:hAnsi="Times New Roman" w:cs="Times New Roman"/>
           <w:i/>
           <w:iCs/>
         </w:rPr>
-        <w:t xml:space="preserve"> Sci USA</w:t>
-      </w:r>
-      <w:r>
-        <w:rPr>
-          <w:rFonts w:ascii="Times New Roman" w:hAnsi="Times New Roman" w:cs="Times New Roman"/>
-        </w:rPr>
-        <w:t>, 114, 12202–12207.</w:t>
-      </w:r>
-    </w:p>
-    <w:p>
-      <w:pPr>
-        <w:pStyle w:val="Bibliography"/>
-        <w:rPr>
-          <w:rFonts w:ascii="Times New Roman" w:hAnsi="Times New Roman" w:cs="Times New Roman"/>
-        </w:rPr>
-      </w:pPr>
-      <w:r>
-        <w:rPr>
-          <w:rFonts w:ascii="Times New Roman" w:hAnsi="Times New Roman" w:cs="Times New Roman"/>
-        </w:rPr>
-        <w:t xml:space="preserve">Free, C.M., Thorson, J.T., Pinsky, M.L., </w:t>
-      </w:r>
-      <w:proofErr w:type="spellStart"/>
-      <w:r>
-        <w:rPr>
-          <w:rFonts w:ascii="Times New Roman" w:hAnsi="Times New Roman" w:cs="Times New Roman"/>
-        </w:rPr>
-        <w:t>Oken</w:t>
-      </w:r>
-      <w:proofErr w:type="spellEnd"/>
-      <w:r>
-        <w:rPr>
-          <w:rFonts w:ascii="Times New Roman" w:hAnsi="Times New Roman" w:cs="Times New Roman"/>
-        </w:rPr>
-        <w:t xml:space="preserve">, K.L., </w:t>
-      </w:r>
-      <w:proofErr w:type="spellStart"/>
-      <w:r>
-        <w:rPr>
-          <w:rFonts w:ascii="Times New Roman" w:hAnsi="Times New Roman" w:cs="Times New Roman"/>
-        </w:rPr>
-        <w:t>Wiedenmann</w:t>
-      </w:r>
-      <w:proofErr w:type="spellEnd"/>
-      <w:r>
-        <w:rPr>
-          <w:rFonts w:ascii="Times New Roman" w:hAnsi="Times New Roman" w:cs="Times New Roman"/>
-        </w:rPr>
-        <w:t xml:space="preserve">, J. &amp; Jensen, O.P. (2019). Impacts of historical warming on marine fisheries production. </w:t>
-      </w:r>
-      <w:r>
-        <w:rPr>
-          <w:rFonts w:ascii="Times New Roman" w:hAnsi="Times New Roman" w:cs="Times New Roman"/>
-          <w:i/>
-          <w:iCs/>
-        </w:rPr>
-        <w:t>Science</w:t>
-      </w:r>
-      <w:r>
-        <w:rPr>
-          <w:rFonts w:ascii="Times New Roman" w:hAnsi="Times New Roman" w:cs="Times New Roman"/>
-        </w:rPr>
-        <w:t>, 363, 979–983.</w:t>
-      </w:r>
-    </w:p>
-    <w:p>
-      <w:pPr>
-        <w:pStyle w:val="Bibliography"/>
-        <w:rPr>
-          <w:rFonts w:ascii="Times New Roman" w:hAnsi="Times New Roman" w:cs="Times New Roman"/>
-          <w:lang w:val="sv-SE"/>
-        </w:rPr>
-      </w:pPr>
-      <w:r>
-        <w:rPr>
-          <w:rFonts w:ascii="Times New Roman" w:hAnsi="Times New Roman" w:cs="Times New Roman"/>
-        </w:rPr>
-        <w:t xml:space="preserve">Fulton, E.A., Blanchard, J.L., Melbourne-Thomas, J., </w:t>
-      </w:r>
-      <w:proofErr w:type="spellStart"/>
-      <w:r>
-        <w:rPr>
-          <w:rFonts w:ascii="Times New Roman" w:hAnsi="Times New Roman" w:cs="Times New Roman"/>
-        </w:rPr>
-        <w:t>Plagányi</w:t>
-      </w:r>
-      <w:proofErr w:type="spellEnd"/>
-      <w:r>
-        <w:rPr>
-          <w:rFonts w:ascii="Times New Roman" w:hAnsi="Times New Roman" w:cs="Times New Roman"/>
-        </w:rPr>
-        <w:t xml:space="preserve">, É.E. &amp; Tulloch, V.J.D. (2019). Where the Ecological Gaps Remain, a Modelers’ Perspective. </w:t>
-      </w:r>
-      <w:r>
-        <w:rPr>
-          <w:rFonts w:ascii="Times New Roman" w:hAnsi="Times New Roman" w:cs="Times New Roman"/>
-          <w:i/>
-          <w:iCs/>
-        </w:rPr>
         <w:t xml:space="preserve">Front. Ecol. </w:t>
       </w:r>
-      <w:proofErr w:type="spellStart"/>
       <w:r>
         <w:rPr>
           <w:rFonts w:ascii="Times New Roman" w:hAnsi="Times New Roman" w:cs="Times New Roman"/>
@@ -23515,9 +22918,30 @@
           <w:iCs/>
           <w:lang w:val="sv-SE"/>
         </w:rPr>
-        <w:t>Evol</w:t>
-      </w:r>
-      <w:proofErr w:type="spellEnd"/>
+        <w:t>Evol.</w:t>
+      </w:r>
+      <w:r>
+        <w:rPr>
+          <w:rFonts w:ascii="Times New Roman" w:hAnsi="Times New Roman" w:cs="Times New Roman"/>
+          <w:lang w:val="sv-SE"/>
+        </w:rPr>
+        <w:t>, 7, 424.</w:t>
+      </w:r>
+    </w:p>
+    <w:p>
+      <w:pPr>
+        <w:pStyle w:val="Bibliography"/>
+        <w:rPr>
+          <w:rFonts w:ascii="Times New Roman" w:hAnsi="Times New Roman" w:cs="Times New Roman"/>
+        </w:rPr>
+      </w:pPr>
+      <w:r>
+        <w:rPr>
+          <w:rFonts w:ascii="Times New Roman" w:hAnsi="Times New Roman" w:cs="Times New Roman"/>
+          <w:lang w:val="sv-SE"/>
+        </w:rPr>
+        <w:t xml:space="preserve">Gårdmark, A., Casini, M., Huss, M., van Leeuwen, A., Hjelm, J., Persson, L., </w:t>
+      </w:r>
       <w:r>
         <w:rPr>
           <w:rFonts w:ascii="Times New Roman" w:hAnsi="Times New Roman" w:cs="Times New Roman"/>
@@ -23525,14 +22949,34 @@
           <w:iCs/>
           <w:lang w:val="sv-SE"/>
         </w:rPr>
-        <w:t>.</w:t>
+        <w:t>et al.</w:t>
       </w:r>
       <w:r>
         <w:rPr>
           <w:rFonts w:ascii="Times New Roman" w:hAnsi="Times New Roman" w:cs="Times New Roman"/>
           <w:lang w:val="sv-SE"/>
         </w:rPr>
-        <w:t>, 7, 424.</w:t>
+        <w:t xml:space="preserve"> </w:t>
+      </w:r>
+      <w:r>
+        <w:rPr>
+          <w:rFonts w:ascii="Times New Roman" w:hAnsi="Times New Roman" w:cs="Times New Roman"/>
+        </w:rPr>
+        <w:t xml:space="preserve">(2015). Regime shifts in exploited marine food webs: detecting mechanisms underlying alternative stable states using size-structured community dynamics theory. </w:t>
+      </w:r>
+      <w:r>
+        <w:rPr>
+          <w:rFonts w:ascii="Times New Roman" w:hAnsi="Times New Roman" w:cs="Times New Roman"/>
+          <w:i/>
+          <w:iCs/>
+        </w:rPr>
+        <w:t>Phil. Trans. R. Soc. B</w:t>
+      </w:r>
+      <w:r>
+        <w:rPr>
+          <w:rFonts w:ascii="Times New Roman" w:hAnsi="Times New Roman" w:cs="Times New Roman"/>
+        </w:rPr>
+        <w:t>, 370, 20130262.</w:t>
       </w:r>
     </w:p>
     <w:p>
@@ -23545,41 +22989,450 @@
       <w:r>
         <w:rPr>
           <w:rFonts w:ascii="Times New Roman" w:hAnsi="Times New Roman" w:cs="Times New Roman"/>
-          <w:lang w:val="sv-SE"/>
-        </w:rPr>
-        <w:t xml:space="preserve">Gårdmark, A., </w:t>
-      </w:r>
-      <w:proofErr w:type="spellStart"/>
-      <w:r>
+        </w:rPr>
+        <w:t xml:space="preserve">Gilbert, B., Tunney, T.D., McCann, K.S., DeLong, J.P., Vasseur, D.A., Savage, V.M., </w:t>
+      </w:r>
+      <w:r>
+        <w:rPr>
+          <w:rFonts w:ascii="Times New Roman" w:hAnsi="Times New Roman" w:cs="Times New Roman"/>
+          <w:i/>
+          <w:iCs/>
+        </w:rPr>
+        <w:t>et al.</w:t>
+      </w:r>
+      <w:r>
+        <w:rPr>
+          <w:rFonts w:ascii="Times New Roman" w:hAnsi="Times New Roman" w:cs="Times New Roman"/>
+        </w:rPr>
+        <w:t xml:space="preserve"> (2014). A bioenergetic framework for the temperature dependence of trophic interactions. </w:t>
+      </w:r>
+      <w:r>
+        <w:rPr>
+          <w:rFonts w:ascii="Times New Roman" w:hAnsi="Times New Roman" w:cs="Times New Roman"/>
+          <w:i/>
+          <w:iCs/>
+        </w:rPr>
+        <w:t>Ecology Letters</w:t>
+      </w:r>
+      <w:r>
+        <w:rPr>
+          <w:rFonts w:ascii="Times New Roman" w:hAnsi="Times New Roman" w:cs="Times New Roman"/>
+        </w:rPr>
+        <w:t>, 17, 902–914.</w:t>
+      </w:r>
+    </w:p>
+    <w:p>
+      <w:pPr>
+        <w:pStyle w:val="Bibliography"/>
+        <w:rPr>
+          <w:rFonts w:ascii="Times New Roman" w:hAnsi="Times New Roman" w:cs="Times New Roman"/>
+        </w:rPr>
+      </w:pPr>
+      <w:r>
+        <w:rPr>
+          <w:rFonts w:ascii="Times New Roman" w:hAnsi="Times New Roman" w:cs="Times New Roman"/>
+        </w:rPr>
+        <w:t xml:space="preserve">Hartvig, M., Andersen, K.H. &amp; Beyer, J.E. (2011). Food web framework for size-structured populations. </w:t>
+      </w:r>
+      <w:r>
+        <w:rPr>
+          <w:rFonts w:ascii="Times New Roman" w:hAnsi="Times New Roman" w:cs="Times New Roman"/>
+          <w:i/>
+          <w:iCs/>
+        </w:rPr>
+        <w:t>Journal of Theoretical Biology</w:t>
+      </w:r>
+      <w:r>
+        <w:rPr>
+          <w:rFonts w:ascii="Times New Roman" w:hAnsi="Times New Roman" w:cs="Times New Roman"/>
+        </w:rPr>
+        <w:t>, 272, 113–122.</w:t>
+      </w:r>
+    </w:p>
+    <w:p>
+      <w:pPr>
+        <w:pStyle w:val="Bibliography"/>
+        <w:rPr>
+          <w:rFonts w:ascii="Times New Roman" w:hAnsi="Times New Roman" w:cs="Times New Roman"/>
+        </w:rPr>
+      </w:pPr>
+      <w:r>
+        <w:rPr>
+          <w:rFonts w:ascii="Times New Roman" w:hAnsi="Times New Roman" w:cs="Times New Roman"/>
+        </w:rPr>
+        <w:t xml:space="preserve">Huey, R.B. &amp; Kingsolver, J.G. (2019). Climate Warming, Resource Availability, and the Metabolic Meltdown of Ectotherms. </w:t>
+      </w:r>
+      <w:r>
+        <w:rPr>
+          <w:rFonts w:ascii="Times New Roman" w:hAnsi="Times New Roman" w:cs="Times New Roman"/>
+          <w:i/>
+          <w:iCs/>
+        </w:rPr>
+        <w:t>The American Naturalist</w:t>
+      </w:r>
+      <w:r>
+        <w:rPr>
+          <w:rFonts w:ascii="Times New Roman" w:hAnsi="Times New Roman" w:cs="Times New Roman"/>
+        </w:rPr>
+        <w:t>, 194, E140–E150.</w:t>
+      </w:r>
+    </w:p>
+    <w:p>
+      <w:pPr>
+        <w:pStyle w:val="Bibliography"/>
+        <w:rPr>
+          <w:rFonts w:ascii="Times New Roman" w:hAnsi="Times New Roman" w:cs="Times New Roman"/>
+        </w:rPr>
+      </w:pPr>
+      <w:r>
+        <w:rPr>
+          <w:rFonts w:ascii="Times New Roman" w:hAnsi="Times New Roman" w:cs="Times New Roman"/>
+        </w:rPr>
+        <w:t xml:space="preserve">ICES. (2013). </w:t>
+      </w:r>
+      <w:r>
+        <w:rPr>
+          <w:rFonts w:ascii="Times New Roman" w:hAnsi="Times New Roman" w:cs="Times New Roman"/>
+          <w:i/>
+          <w:iCs/>
+        </w:rPr>
+        <w:t>Report of the Baltic Fisheries Assessment Working Group (WGBFAS)</w:t>
+      </w:r>
+      <w:r>
+        <w:rPr>
+          <w:rFonts w:ascii="Times New Roman" w:hAnsi="Times New Roman" w:cs="Times New Roman"/>
+        </w:rPr>
+        <w:t xml:space="preserve"> ( No. ICES CM 2013/ACOM:10.). 10-17 April 2013 ICES Headquarters, Copenhagen.</w:t>
+      </w:r>
+    </w:p>
+    <w:p>
+      <w:pPr>
+        <w:pStyle w:val="Bibliography"/>
+        <w:rPr>
+          <w:rFonts w:ascii="Times New Roman" w:hAnsi="Times New Roman" w:cs="Times New Roman"/>
+        </w:rPr>
+      </w:pPr>
+      <w:r>
+        <w:rPr>
+          <w:rFonts w:ascii="Times New Roman" w:hAnsi="Times New Roman" w:cs="Times New Roman"/>
+        </w:rPr>
+        <w:t xml:space="preserve">ICES. (2015). </w:t>
+      </w:r>
+      <w:r>
+        <w:rPr>
+          <w:rFonts w:ascii="Times New Roman" w:hAnsi="Times New Roman" w:cs="Times New Roman"/>
+          <w:i/>
+          <w:iCs/>
+        </w:rPr>
+        <w:t>Report of the Baltic Fisheries Assessment Working Group (WGBFAS)</w:t>
+      </w:r>
+      <w:r>
+        <w:rPr>
+          <w:rFonts w:ascii="Times New Roman" w:hAnsi="Times New Roman" w:cs="Times New Roman"/>
+        </w:rPr>
+        <w:t xml:space="preserve"> ( No. ICES CM 2015/ACOM:10). 14-21 April 2015 ICES Headquarters, Copenhagen.</w:t>
+      </w:r>
+    </w:p>
+    <w:p>
+      <w:pPr>
+        <w:pStyle w:val="Bibliography"/>
+        <w:rPr>
+          <w:rFonts w:ascii="Times New Roman" w:hAnsi="Times New Roman" w:cs="Times New Roman"/>
+        </w:rPr>
+      </w:pPr>
+      <w:r>
+        <w:rPr>
+          <w:rFonts w:ascii="Times New Roman" w:hAnsi="Times New Roman" w:cs="Times New Roman"/>
+        </w:rPr>
+        <w:t xml:space="preserve">Jacobsen, N.S., Burgess, M.G. &amp; Andersen, K.H. (2017). Efficiency of fisheries is increasing at the ecosystem level. </w:t>
+      </w:r>
+      <w:r>
+        <w:rPr>
+          <w:rFonts w:ascii="Times New Roman" w:hAnsi="Times New Roman" w:cs="Times New Roman"/>
+          <w:i/>
+          <w:iCs/>
+        </w:rPr>
+        <w:t>Fish and Fisheries</w:t>
+      </w:r>
+      <w:r>
+        <w:rPr>
+          <w:rFonts w:ascii="Times New Roman" w:hAnsi="Times New Roman" w:cs="Times New Roman"/>
+        </w:rPr>
+        <w:t>, 18, 199–211.</w:t>
+      </w:r>
+    </w:p>
+    <w:p>
+      <w:pPr>
+        <w:pStyle w:val="Bibliography"/>
+        <w:rPr>
+          <w:rFonts w:ascii="Times New Roman" w:hAnsi="Times New Roman" w:cs="Times New Roman"/>
+        </w:rPr>
+      </w:pPr>
+      <w:r>
+        <w:rPr>
+          <w:rFonts w:ascii="Times New Roman" w:hAnsi="Times New Roman" w:cs="Times New Roman"/>
+        </w:rPr>
+        <w:t xml:space="preserve">Lefevre, S., McKenzie, D.J. &amp; Nilsson, G.E. (2018). In modelling effects of global warming, invalid assumptions lead to unrealistic projections. </w:t>
+      </w:r>
+      <w:r>
+        <w:rPr>
+          <w:rFonts w:ascii="Times New Roman" w:hAnsi="Times New Roman" w:cs="Times New Roman"/>
+          <w:i/>
+          <w:iCs/>
+        </w:rPr>
+        <w:t>Global Change Biology</w:t>
+      </w:r>
+      <w:r>
+        <w:rPr>
+          <w:rFonts w:ascii="Times New Roman" w:hAnsi="Times New Roman" w:cs="Times New Roman"/>
+        </w:rPr>
+        <w:t>, 24, 553–556.</w:t>
+      </w:r>
+    </w:p>
+    <w:p>
+      <w:pPr>
+        <w:pStyle w:val="Bibliography"/>
+        <w:rPr>
+          <w:rFonts w:ascii="Times New Roman" w:hAnsi="Times New Roman" w:cs="Times New Roman"/>
+        </w:rPr>
+      </w:pPr>
+      <w:r>
+        <w:rPr>
+          <w:rFonts w:ascii="Times New Roman" w:hAnsi="Times New Roman" w:cs="Times New Roman"/>
+        </w:rPr>
+        <w:t xml:space="preserve">Lotze, H.K., Tittensor, D.P., Bryndum-Buchholz, A., Eddy, T.D., Cheung, W.W.L., Galbraith, E.D., </w:t>
+      </w:r>
+      <w:r>
+        <w:rPr>
+          <w:rFonts w:ascii="Times New Roman" w:hAnsi="Times New Roman" w:cs="Times New Roman"/>
+          <w:i/>
+          <w:iCs/>
+        </w:rPr>
+        <w:t>et al.</w:t>
+      </w:r>
+      <w:r>
+        <w:rPr>
+          <w:rFonts w:ascii="Times New Roman" w:hAnsi="Times New Roman" w:cs="Times New Roman"/>
+        </w:rPr>
+        <w:t xml:space="preserve"> (2019). Global ensemble projections reveal trophic amplification of ocean biomass declines with climate change. </w:t>
+      </w:r>
+      <w:r>
+        <w:rPr>
+          <w:rFonts w:ascii="Times New Roman" w:hAnsi="Times New Roman" w:cs="Times New Roman"/>
+          <w:i/>
+          <w:iCs/>
+        </w:rPr>
+        <w:t>Proceedings of the National Academy of Sciences</w:t>
+      </w:r>
+      <w:r>
+        <w:rPr>
+          <w:rFonts w:ascii="Times New Roman" w:hAnsi="Times New Roman" w:cs="Times New Roman"/>
+        </w:rPr>
+        <w:t>, 116, 12907–12912.</w:t>
+      </w:r>
+    </w:p>
+    <w:p>
+      <w:pPr>
+        <w:pStyle w:val="Bibliography"/>
+        <w:rPr>
+          <w:rFonts w:ascii="Times New Roman" w:hAnsi="Times New Roman" w:cs="Times New Roman"/>
+        </w:rPr>
+      </w:pPr>
+      <w:r>
+        <w:rPr>
+          <w:rFonts w:ascii="Times New Roman" w:hAnsi="Times New Roman" w:cs="Times New Roman"/>
+        </w:rPr>
+        <w:t xml:space="preserve">Marshall, D.J. &amp; White, C.R. (2019a). Aquatic Life History Trajectories Are Shaped by Selection, Not Oxygen Limitation. </w:t>
+      </w:r>
+      <w:r>
+        <w:rPr>
+          <w:rFonts w:ascii="Times New Roman" w:hAnsi="Times New Roman" w:cs="Times New Roman"/>
+          <w:i/>
+          <w:iCs/>
+        </w:rPr>
+        <w:t>Trends in Ecology &amp; Evolution</w:t>
+      </w:r>
+      <w:r>
+        <w:rPr>
+          <w:rFonts w:ascii="Times New Roman" w:hAnsi="Times New Roman" w:cs="Times New Roman"/>
+        </w:rPr>
+        <w:t>.</w:t>
+      </w:r>
+    </w:p>
+    <w:p>
+      <w:pPr>
+        <w:pStyle w:val="Bibliography"/>
+        <w:rPr>
+          <w:rFonts w:ascii="Times New Roman" w:hAnsi="Times New Roman" w:cs="Times New Roman"/>
+        </w:rPr>
+      </w:pPr>
+      <w:r>
+        <w:rPr>
+          <w:rFonts w:ascii="Times New Roman" w:hAnsi="Times New Roman" w:cs="Times New Roman"/>
+        </w:rPr>
+        <w:t xml:space="preserve">Marshall, D.J. &amp; White, C.R. (2019b). Have We Outgrown the Existing Models of Growth? </w:t>
+      </w:r>
+      <w:r>
+        <w:rPr>
+          <w:rFonts w:ascii="Times New Roman" w:hAnsi="Times New Roman" w:cs="Times New Roman"/>
+          <w:i/>
+          <w:iCs/>
+        </w:rPr>
+        <w:t>Trends in Ecology &amp; Evolution</w:t>
+      </w:r>
+      <w:r>
+        <w:rPr>
+          <w:rFonts w:ascii="Times New Roman" w:hAnsi="Times New Roman" w:cs="Times New Roman"/>
+        </w:rPr>
+        <w:t>, 34, 102–111.</w:t>
+      </w:r>
+    </w:p>
+    <w:p>
+      <w:pPr>
+        <w:pStyle w:val="Bibliography"/>
+        <w:rPr>
+          <w:rFonts w:ascii="Times New Roman" w:hAnsi="Times New Roman" w:cs="Times New Roman"/>
+        </w:rPr>
+      </w:pPr>
+      <w:r>
+        <w:rPr>
+          <w:rFonts w:ascii="Times New Roman" w:hAnsi="Times New Roman" w:cs="Times New Roman"/>
+        </w:rPr>
+        <w:t xml:space="preserve">McCauley, D.J., Pinsky, M.L., Palumbi, S.R., Estes, J.A., Joyce, F.H. &amp; Warner, R.R. (2015). Marine defaunation: Animal loss in the global ocean. </w:t>
+      </w:r>
+      <w:r>
+        <w:rPr>
+          <w:rFonts w:ascii="Times New Roman" w:hAnsi="Times New Roman" w:cs="Times New Roman"/>
+          <w:i/>
+          <w:iCs/>
+        </w:rPr>
+        <w:t>Science</w:t>
+      </w:r>
+      <w:r>
+        <w:rPr>
+          <w:rFonts w:ascii="Times New Roman" w:hAnsi="Times New Roman" w:cs="Times New Roman"/>
+        </w:rPr>
+        <w:t>, 347.</w:t>
+      </w:r>
+    </w:p>
+    <w:p>
+      <w:pPr>
+        <w:pStyle w:val="Bibliography"/>
+        <w:rPr>
+          <w:rFonts w:ascii="Times New Roman" w:hAnsi="Times New Roman" w:cs="Times New Roman"/>
+        </w:rPr>
+      </w:pPr>
+      <w:r>
+        <w:rPr>
+          <w:rFonts w:ascii="Times New Roman" w:hAnsi="Times New Roman" w:cs="Times New Roman"/>
+        </w:rPr>
+        <w:t xml:space="preserve">Metz, J.A.J. &amp; Diekmann, O. (1986). </w:t>
+      </w:r>
+      <w:r>
+        <w:rPr>
+          <w:rFonts w:ascii="Times New Roman" w:hAnsi="Times New Roman" w:cs="Times New Roman"/>
+          <w:i/>
+          <w:iCs/>
+        </w:rPr>
+        <w:t>The dynamics of physiologically structured populations</w:t>
+      </w:r>
+      <w:r>
+        <w:rPr>
+          <w:rFonts w:ascii="Times New Roman" w:hAnsi="Times New Roman" w:cs="Times New Roman"/>
+        </w:rPr>
+        <w:t>. Springer-Verlag, Heidelberg, Germany.</w:t>
+      </w:r>
+    </w:p>
+    <w:p>
+      <w:pPr>
+        <w:pStyle w:val="Bibliography"/>
+        <w:rPr>
+          <w:rFonts w:ascii="Times New Roman" w:hAnsi="Times New Roman" w:cs="Times New Roman"/>
+        </w:rPr>
+      </w:pPr>
+      <w:r>
+        <w:rPr>
+          <w:rFonts w:ascii="Times New Roman" w:hAnsi="Times New Roman" w:cs="Times New Roman"/>
+        </w:rPr>
+        <w:t xml:space="preserve">Mion, M., Thorsen, A., Vitale, F., Dierking, J., Herrmann, J.P., Huwer, B., </w:t>
+      </w:r>
+      <w:r>
+        <w:rPr>
+          <w:rFonts w:ascii="Times New Roman" w:hAnsi="Times New Roman" w:cs="Times New Roman"/>
+          <w:i/>
+          <w:iCs/>
+        </w:rPr>
+        <w:t>et al.</w:t>
+      </w:r>
+      <w:r>
+        <w:rPr>
+          <w:rFonts w:ascii="Times New Roman" w:hAnsi="Times New Roman" w:cs="Times New Roman"/>
+        </w:rPr>
+        <w:t xml:space="preserve"> (2018). Effect of fish length and nutritional condition on the fecundity of distressed Atlantic </w:t>
+      </w:r>
+      <w:r>
+        <w:rPr>
+          <w:rFonts w:ascii="Times New Roman" w:hAnsi="Times New Roman" w:cs="Times New Roman"/>
+        </w:rPr>
+        <w:lastRenderedPageBreak/>
+        <w:t xml:space="preserve">cod </w:t>
+      </w:r>
+      <w:r>
+        <w:rPr>
+          <w:rFonts w:ascii="Times New Roman" w:hAnsi="Times New Roman" w:cs="Times New Roman"/>
+          <w:i/>
+          <w:iCs/>
+        </w:rPr>
+        <w:t>Gadus morhua</w:t>
+      </w:r>
+      <w:r>
+        <w:rPr>
+          <w:rFonts w:ascii="Times New Roman" w:hAnsi="Times New Roman" w:cs="Times New Roman"/>
+        </w:rPr>
+        <w:t xml:space="preserve"> from the Baltic Sea: POTENTIAL FECUNDITY OF BALTIC </w:t>
+      </w:r>
+      <w:r>
+        <w:rPr>
+          <w:rFonts w:ascii="Times New Roman" w:hAnsi="Times New Roman" w:cs="Times New Roman"/>
+          <w:i/>
+          <w:iCs/>
+        </w:rPr>
+        <w:t>G. MORHUA</w:t>
+      </w:r>
+      <w:r>
+        <w:rPr>
+          <w:rFonts w:ascii="Times New Roman" w:hAnsi="Times New Roman" w:cs="Times New Roman"/>
+        </w:rPr>
+        <w:t xml:space="preserve">. </w:t>
+      </w:r>
+      <w:r>
+        <w:rPr>
+          <w:rFonts w:ascii="Times New Roman" w:hAnsi="Times New Roman" w:cs="Times New Roman"/>
+          <w:i/>
+          <w:iCs/>
+        </w:rPr>
+        <w:t>Journal of Fish Biology</w:t>
+      </w:r>
+      <w:r>
+        <w:rPr>
+          <w:rFonts w:ascii="Times New Roman" w:hAnsi="Times New Roman" w:cs="Times New Roman"/>
+        </w:rPr>
+        <w:t>, 92, 1016–1034.</w:t>
+      </w:r>
+    </w:p>
+    <w:p>
+      <w:pPr>
+        <w:pStyle w:val="Bibliography"/>
         <w:rPr>
           <w:rFonts w:ascii="Times New Roman" w:hAnsi="Times New Roman" w:cs="Times New Roman"/>
           <w:lang w:val="sv-SE"/>
         </w:rPr>
-        <w:t>Casini</w:t>
-      </w:r>
-      <w:proofErr w:type="spellEnd"/>
+      </w:pPr>
       <w:r>
         <w:rPr>
           <w:rFonts w:ascii="Times New Roman" w:hAnsi="Times New Roman" w:cs="Times New Roman"/>
-          <w:lang w:val="sv-SE"/>
-        </w:rPr>
-        <w:t xml:space="preserve">, M., Huss, M., van </w:t>
-      </w:r>
-      <w:proofErr w:type="spellStart"/>
-      <w:r>
-        <w:rPr>
-          <w:rFonts w:ascii="Times New Roman" w:hAnsi="Times New Roman" w:cs="Times New Roman"/>
-          <w:lang w:val="sv-SE"/>
-        </w:rPr>
-        <w:t>Leeuwen</w:t>
-      </w:r>
-      <w:proofErr w:type="spellEnd"/>
-      <w:r>
-        <w:rPr>
-          <w:rFonts w:ascii="Times New Roman" w:hAnsi="Times New Roman" w:cs="Times New Roman"/>
-          <w:lang w:val="sv-SE"/>
-        </w:rPr>
-        <w:t xml:space="preserve">, A., Hjelm, J., Persson, L., </w:t>
+        </w:rPr>
+        <w:t xml:space="preserve">Neubauer, P. &amp; Andersen, K.H. (2019). Thermal performance of fish is explained by an interplay between physiology, behaviour and ecology. </w:t>
       </w:r>
       <w:r>
         <w:rPr>
@@ -23588,34 +23441,14 @@
           <w:iCs/>
           <w:lang w:val="sv-SE"/>
         </w:rPr>
-        <w:t>et al.</w:t>
+        <w:t>Conserv Physiol</w:t>
       </w:r>
       <w:r>
         <w:rPr>
           <w:rFonts w:ascii="Times New Roman" w:hAnsi="Times New Roman" w:cs="Times New Roman"/>
           <w:lang w:val="sv-SE"/>
         </w:rPr>
-        <w:t xml:space="preserve"> </w:t>
-      </w:r>
-      <w:r>
-        <w:rPr>
-          <w:rFonts w:ascii="Times New Roman" w:hAnsi="Times New Roman" w:cs="Times New Roman"/>
-        </w:rPr>
-        <w:t xml:space="preserve">(2015). Regime shifts in exploited marine food webs: detecting mechanisms underlying alternative stable states using size-structured community dynamics theory. </w:t>
-      </w:r>
-      <w:r>
-        <w:rPr>
-          <w:rFonts w:ascii="Times New Roman" w:hAnsi="Times New Roman" w:cs="Times New Roman"/>
-          <w:i/>
-          <w:iCs/>
-        </w:rPr>
-        <w:t>Phil. Trans. R. Soc. B</w:t>
-      </w:r>
-      <w:r>
-        <w:rPr>
-          <w:rFonts w:ascii="Times New Roman" w:hAnsi="Times New Roman" w:cs="Times New Roman"/>
-        </w:rPr>
-        <w:t>, 370, 20130262.</w:t>
+        <w:t>, 7.</w:t>
       </w:r>
     </w:p>
     <w:p>
@@ -23628,608 +23461,10 @@
       <w:r>
         <w:rPr>
           <w:rFonts w:ascii="Times New Roman" w:hAnsi="Times New Roman" w:cs="Times New Roman"/>
-        </w:rPr>
-        <w:t xml:space="preserve">Gilbert, B., Tunney, T.D., McCann, K.S., DeLong, J.P., </w:t>
-      </w:r>
-      <w:proofErr w:type="spellStart"/>
-      <w:r>
-        <w:rPr>
-          <w:rFonts w:ascii="Times New Roman" w:hAnsi="Times New Roman" w:cs="Times New Roman"/>
-        </w:rPr>
-        <w:t>Vasseur</w:t>
-      </w:r>
-      <w:proofErr w:type="spellEnd"/>
-      <w:r>
-        <w:rPr>
-          <w:rFonts w:ascii="Times New Roman" w:hAnsi="Times New Roman" w:cs="Times New Roman"/>
-        </w:rPr>
-        <w:t xml:space="preserve">, D.A., Savage, V.M., </w:t>
-      </w:r>
-      <w:r>
-        <w:rPr>
-          <w:rFonts w:ascii="Times New Roman" w:hAnsi="Times New Roman" w:cs="Times New Roman"/>
-          <w:i/>
-          <w:iCs/>
-        </w:rPr>
-        <w:t>et al.</w:t>
-      </w:r>
-      <w:r>
-        <w:rPr>
-          <w:rFonts w:ascii="Times New Roman" w:hAnsi="Times New Roman" w:cs="Times New Roman"/>
-        </w:rPr>
-        <w:t xml:space="preserve"> (2014). A bioenergetic framework for the temperature dependence of trophic interactions. </w:t>
-      </w:r>
-      <w:r>
-        <w:rPr>
-          <w:rFonts w:ascii="Times New Roman" w:hAnsi="Times New Roman" w:cs="Times New Roman"/>
-          <w:i/>
-          <w:iCs/>
-        </w:rPr>
-        <w:t>Ecology Letters</w:t>
-      </w:r>
-      <w:r>
-        <w:rPr>
-          <w:rFonts w:ascii="Times New Roman" w:hAnsi="Times New Roman" w:cs="Times New Roman"/>
-        </w:rPr>
-        <w:t>, 17, 902–914.</w:t>
-      </w:r>
-    </w:p>
-    <w:p>
-      <w:pPr>
-        <w:pStyle w:val="Bibliography"/>
-        <w:rPr>
-          <w:rFonts w:ascii="Times New Roman" w:hAnsi="Times New Roman" w:cs="Times New Roman"/>
-        </w:rPr>
-      </w:pPr>
-      <w:proofErr w:type="spellStart"/>
-      <w:r>
-        <w:rPr>
-          <w:rFonts w:ascii="Times New Roman" w:hAnsi="Times New Roman" w:cs="Times New Roman"/>
-        </w:rPr>
-        <w:t>Hartvig</w:t>
-      </w:r>
-      <w:proofErr w:type="spellEnd"/>
-      <w:r>
-        <w:rPr>
-          <w:rFonts w:ascii="Times New Roman" w:hAnsi="Times New Roman" w:cs="Times New Roman"/>
-        </w:rPr>
-        <w:t xml:space="preserve">, M., Andersen, K.H. &amp; Beyer, J.E. (2011). Food web framework for size-structured populations. </w:t>
-      </w:r>
-      <w:r>
-        <w:rPr>
-          <w:rFonts w:ascii="Times New Roman" w:hAnsi="Times New Roman" w:cs="Times New Roman"/>
-          <w:i/>
-          <w:iCs/>
-        </w:rPr>
-        <w:t>Journal of Theoretical Biology</w:t>
-      </w:r>
-      <w:r>
-        <w:rPr>
-          <w:rFonts w:ascii="Times New Roman" w:hAnsi="Times New Roman" w:cs="Times New Roman"/>
-        </w:rPr>
-        <w:t>, 272, 113–122.</w:t>
-      </w:r>
-    </w:p>
-    <w:p>
-      <w:pPr>
-        <w:pStyle w:val="Bibliography"/>
-        <w:rPr>
-          <w:rFonts w:ascii="Times New Roman" w:hAnsi="Times New Roman" w:cs="Times New Roman"/>
-        </w:rPr>
-      </w:pPr>
-      <w:r>
-        <w:rPr>
-          <w:rFonts w:ascii="Times New Roman" w:hAnsi="Times New Roman" w:cs="Times New Roman"/>
-        </w:rPr>
-        <w:t xml:space="preserve">Huey, R.B. &amp; Kingsolver, J.G. (2019). Climate Warming, Resource Availability, and the Metabolic Meltdown of Ectotherms. </w:t>
-      </w:r>
-      <w:r>
-        <w:rPr>
-          <w:rFonts w:ascii="Times New Roman" w:hAnsi="Times New Roman" w:cs="Times New Roman"/>
-          <w:i/>
-          <w:iCs/>
-        </w:rPr>
-        <w:t>The American Naturalist</w:t>
-      </w:r>
-      <w:r>
-        <w:rPr>
-          <w:rFonts w:ascii="Times New Roman" w:hAnsi="Times New Roman" w:cs="Times New Roman"/>
-        </w:rPr>
-        <w:t>, 194, E140–E150.</w:t>
-      </w:r>
-    </w:p>
-    <w:p>
-      <w:pPr>
-        <w:pStyle w:val="Bibliography"/>
-        <w:rPr>
-          <w:rFonts w:ascii="Times New Roman" w:hAnsi="Times New Roman" w:cs="Times New Roman"/>
-        </w:rPr>
-      </w:pPr>
-      <w:r>
-        <w:rPr>
-          <w:rFonts w:ascii="Times New Roman" w:hAnsi="Times New Roman" w:cs="Times New Roman"/>
-        </w:rPr>
-        <w:t xml:space="preserve">ICES. (2013). </w:t>
-      </w:r>
-      <w:r>
-        <w:rPr>
-          <w:rFonts w:ascii="Times New Roman" w:hAnsi="Times New Roman" w:cs="Times New Roman"/>
-          <w:i/>
-          <w:iCs/>
-        </w:rPr>
-        <w:t>Report of the Baltic Fisheries Assessment Working Group (WGBFAS)</w:t>
-      </w:r>
-      <w:r>
-        <w:rPr>
-          <w:rFonts w:ascii="Times New Roman" w:hAnsi="Times New Roman" w:cs="Times New Roman"/>
-        </w:rPr>
-        <w:t xml:space="preserve"> </w:t>
-      </w:r>
-      <w:proofErr w:type="gramStart"/>
-      <w:r>
-        <w:rPr>
-          <w:rFonts w:ascii="Times New Roman" w:hAnsi="Times New Roman" w:cs="Times New Roman"/>
-        </w:rPr>
-        <w:t>( No.</w:t>
-      </w:r>
-      <w:proofErr w:type="gramEnd"/>
-      <w:r>
-        <w:rPr>
-          <w:rFonts w:ascii="Times New Roman" w:hAnsi="Times New Roman" w:cs="Times New Roman"/>
-        </w:rPr>
-        <w:t xml:space="preserve"> ICES CM 2013/ACOM:10.). 10-17 April 2013 ICES Headquarters, Copenhagen.</w:t>
-      </w:r>
-    </w:p>
-    <w:p>
-      <w:pPr>
-        <w:pStyle w:val="Bibliography"/>
-        <w:rPr>
-          <w:rFonts w:ascii="Times New Roman" w:hAnsi="Times New Roman" w:cs="Times New Roman"/>
-        </w:rPr>
-      </w:pPr>
-      <w:r>
-        <w:rPr>
-          <w:rFonts w:ascii="Times New Roman" w:hAnsi="Times New Roman" w:cs="Times New Roman"/>
-        </w:rPr>
-        <w:t xml:space="preserve">ICES. (2015). </w:t>
-      </w:r>
-      <w:r>
-        <w:rPr>
-          <w:rFonts w:ascii="Times New Roman" w:hAnsi="Times New Roman" w:cs="Times New Roman"/>
-          <w:i/>
-          <w:iCs/>
-        </w:rPr>
-        <w:t>Report of the Baltic Fisheries Assessment Working Group (WGBFAS)</w:t>
-      </w:r>
-      <w:r>
-        <w:rPr>
-          <w:rFonts w:ascii="Times New Roman" w:hAnsi="Times New Roman" w:cs="Times New Roman"/>
-        </w:rPr>
-        <w:t xml:space="preserve"> </w:t>
-      </w:r>
-      <w:proofErr w:type="gramStart"/>
-      <w:r>
-        <w:rPr>
-          <w:rFonts w:ascii="Times New Roman" w:hAnsi="Times New Roman" w:cs="Times New Roman"/>
-        </w:rPr>
-        <w:t>( No.</w:t>
-      </w:r>
-      <w:proofErr w:type="gramEnd"/>
-      <w:r>
-        <w:rPr>
-          <w:rFonts w:ascii="Times New Roman" w:hAnsi="Times New Roman" w:cs="Times New Roman"/>
-        </w:rPr>
-        <w:t xml:space="preserve"> ICES CM 2015/ACOM:10). 14-21 April 2015 ICES Headquarters, Copenhagen.</w:t>
-      </w:r>
-    </w:p>
-    <w:p>
-      <w:pPr>
-        <w:pStyle w:val="Bibliography"/>
-        <w:rPr>
-          <w:rFonts w:ascii="Times New Roman" w:hAnsi="Times New Roman" w:cs="Times New Roman"/>
-        </w:rPr>
-      </w:pPr>
-      <w:r>
-        <w:rPr>
-          <w:rFonts w:ascii="Times New Roman" w:hAnsi="Times New Roman" w:cs="Times New Roman"/>
-        </w:rPr>
-        <w:t xml:space="preserve">Jacobsen, N.S., Burgess, M.G. &amp; Andersen, K.H. (2017). Efficiency of fisheries is increasing at the ecosystem level. </w:t>
-      </w:r>
-      <w:r>
-        <w:rPr>
-          <w:rFonts w:ascii="Times New Roman" w:hAnsi="Times New Roman" w:cs="Times New Roman"/>
-          <w:i/>
-          <w:iCs/>
-        </w:rPr>
-        <w:t>Fish and Fisheries</w:t>
-      </w:r>
-      <w:r>
-        <w:rPr>
-          <w:rFonts w:ascii="Times New Roman" w:hAnsi="Times New Roman" w:cs="Times New Roman"/>
-        </w:rPr>
-        <w:t>, 18, 199–211.</w:t>
-      </w:r>
-    </w:p>
-    <w:p>
-      <w:pPr>
-        <w:pStyle w:val="Bibliography"/>
-        <w:rPr>
-          <w:rFonts w:ascii="Times New Roman" w:hAnsi="Times New Roman" w:cs="Times New Roman"/>
-        </w:rPr>
-      </w:pPr>
-      <w:r>
-        <w:rPr>
-          <w:rFonts w:ascii="Times New Roman" w:hAnsi="Times New Roman" w:cs="Times New Roman"/>
-        </w:rPr>
-        <w:t xml:space="preserve">Lefevre, S., McKenzie, D.J. &amp; Nilsson, G.E. (2018). In modelling effects of global warming, invalid assumptions lead to unrealistic projections. </w:t>
-      </w:r>
-      <w:r>
-        <w:rPr>
-          <w:rFonts w:ascii="Times New Roman" w:hAnsi="Times New Roman" w:cs="Times New Roman"/>
-          <w:i/>
-          <w:iCs/>
-        </w:rPr>
-        <w:t>Global Change Biology</w:t>
-      </w:r>
-      <w:r>
-        <w:rPr>
-          <w:rFonts w:ascii="Times New Roman" w:hAnsi="Times New Roman" w:cs="Times New Roman"/>
-        </w:rPr>
-        <w:t>, 24, 553–556.</w:t>
-      </w:r>
-    </w:p>
-    <w:p>
-      <w:pPr>
-        <w:pStyle w:val="Bibliography"/>
-        <w:rPr>
-          <w:rFonts w:ascii="Times New Roman" w:hAnsi="Times New Roman" w:cs="Times New Roman"/>
-        </w:rPr>
-      </w:pPr>
-      <w:proofErr w:type="spellStart"/>
-      <w:r>
-        <w:rPr>
-          <w:rFonts w:ascii="Times New Roman" w:hAnsi="Times New Roman" w:cs="Times New Roman"/>
-        </w:rPr>
-        <w:t>Lotze</w:t>
-      </w:r>
-      <w:proofErr w:type="spellEnd"/>
-      <w:r>
-        <w:rPr>
-          <w:rFonts w:ascii="Times New Roman" w:hAnsi="Times New Roman" w:cs="Times New Roman"/>
-        </w:rPr>
-        <w:t xml:space="preserve">, H.K., </w:t>
-      </w:r>
-      <w:proofErr w:type="spellStart"/>
-      <w:r>
-        <w:rPr>
-          <w:rFonts w:ascii="Times New Roman" w:hAnsi="Times New Roman" w:cs="Times New Roman"/>
-        </w:rPr>
-        <w:t>Tittensor</w:t>
-      </w:r>
-      <w:proofErr w:type="spellEnd"/>
-      <w:r>
-        <w:rPr>
-          <w:rFonts w:ascii="Times New Roman" w:hAnsi="Times New Roman" w:cs="Times New Roman"/>
-        </w:rPr>
-        <w:t xml:space="preserve">, D.P., </w:t>
-      </w:r>
-      <w:proofErr w:type="spellStart"/>
-      <w:r>
-        <w:rPr>
-          <w:rFonts w:ascii="Times New Roman" w:hAnsi="Times New Roman" w:cs="Times New Roman"/>
-        </w:rPr>
-        <w:t>Bryndum</w:t>
-      </w:r>
-      <w:proofErr w:type="spellEnd"/>
-      <w:r>
-        <w:rPr>
-          <w:rFonts w:ascii="Times New Roman" w:hAnsi="Times New Roman" w:cs="Times New Roman"/>
-        </w:rPr>
-        <w:t xml:space="preserve">-Buchholz, A., Eddy, T.D., Cheung, W.W.L., Galbraith, E.D., </w:t>
-      </w:r>
-      <w:r>
-        <w:rPr>
-          <w:rFonts w:ascii="Times New Roman" w:hAnsi="Times New Roman" w:cs="Times New Roman"/>
-          <w:i/>
-          <w:iCs/>
-        </w:rPr>
-        <w:t>et al.</w:t>
-      </w:r>
-      <w:r>
-        <w:rPr>
-          <w:rFonts w:ascii="Times New Roman" w:hAnsi="Times New Roman" w:cs="Times New Roman"/>
-        </w:rPr>
-        <w:t xml:space="preserve"> (2019). Global ensemble projections reveal trophic amplification of ocean biomass declines with climate change. </w:t>
-      </w:r>
-      <w:r>
-        <w:rPr>
-          <w:rFonts w:ascii="Times New Roman" w:hAnsi="Times New Roman" w:cs="Times New Roman"/>
-          <w:i/>
-          <w:iCs/>
-        </w:rPr>
-        <w:t>Proceedings of the National Academy of Sciences</w:t>
-      </w:r>
-      <w:r>
-        <w:rPr>
-          <w:rFonts w:ascii="Times New Roman" w:hAnsi="Times New Roman" w:cs="Times New Roman"/>
-        </w:rPr>
-        <w:t>, 116, 12907–12912.</w:t>
-      </w:r>
-    </w:p>
-    <w:p>
-      <w:pPr>
-        <w:pStyle w:val="Bibliography"/>
-        <w:rPr>
-          <w:rFonts w:ascii="Times New Roman" w:hAnsi="Times New Roman" w:cs="Times New Roman"/>
-        </w:rPr>
-      </w:pPr>
-      <w:r>
-        <w:rPr>
-          <w:rFonts w:ascii="Times New Roman" w:hAnsi="Times New Roman" w:cs="Times New Roman"/>
-        </w:rPr>
-        <w:t xml:space="preserve">Marshall, D.J. &amp; White, C.R. (2019a). Aquatic Life History Trajectories Are Shaped by Selection, Not Oxygen Limitation. </w:t>
-      </w:r>
-      <w:r>
-        <w:rPr>
-          <w:rFonts w:ascii="Times New Roman" w:hAnsi="Times New Roman" w:cs="Times New Roman"/>
-          <w:i/>
-          <w:iCs/>
-        </w:rPr>
-        <w:t>Trends in Ecology &amp; Evolution</w:t>
-      </w:r>
-      <w:r>
-        <w:rPr>
-          <w:rFonts w:ascii="Times New Roman" w:hAnsi="Times New Roman" w:cs="Times New Roman"/>
-        </w:rPr>
-        <w:t>.</w:t>
-      </w:r>
-    </w:p>
-    <w:p>
-      <w:pPr>
-        <w:pStyle w:val="Bibliography"/>
-        <w:rPr>
-          <w:rFonts w:ascii="Times New Roman" w:hAnsi="Times New Roman" w:cs="Times New Roman"/>
-        </w:rPr>
-      </w:pPr>
-      <w:r>
-        <w:rPr>
-          <w:rFonts w:ascii="Times New Roman" w:hAnsi="Times New Roman" w:cs="Times New Roman"/>
-        </w:rPr>
-        <w:t xml:space="preserve">Marshall, D.J. &amp; White, C.R. (2019b). Have We Outgrown the Existing Models of Growth? </w:t>
-      </w:r>
-      <w:r>
-        <w:rPr>
-          <w:rFonts w:ascii="Times New Roman" w:hAnsi="Times New Roman" w:cs="Times New Roman"/>
-          <w:i/>
-          <w:iCs/>
-        </w:rPr>
-        <w:t>Trends in Ecology &amp; Evolution</w:t>
-      </w:r>
-      <w:r>
-        <w:rPr>
-          <w:rFonts w:ascii="Times New Roman" w:hAnsi="Times New Roman" w:cs="Times New Roman"/>
-        </w:rPr>
-        <w:t>, 34, 102–111.</w:t>
-      </w:r>
-    </w:p>
-    <w:p>
-      <w:pPr>
-        <w:pStyle w:val="Bibliography"/>
-        <w:rPr>
-          <w:rFonts w:ascii="Times New Roman" w:hAnsi="Times New Roman" w:cs="Times New Roman"/>
-        </w:rPr>
-      </w:pPr>
-      <w:r>
-        <w:rPr>
-          <w:rFonts w:ascii="Times New Roman" w:hAnsi="Times New Roman" w:cs="Times New Roman"/>
-        </w:rPr>
-        <w:t xml:space="preserve">McCauley, D.J., Pinsky, M.L., </w:t>
-      </w:r>
-      <w:proofErr w:type="spellStart"/>
-      <w:r>
-        <w:rPr>
-          <w:rFonts w:ascii="Times New Roman" w:hAnsi="Times New Roman" w:cs="Times New Roman"/>
-        </w:rPr>
-        <w:t>Palumbi</w:t>
-      </w:r>
-      <w:proofErr w:type="spellEnd"/>
-      <w:r>
-        <w:rPr>
-          <w:rFonts w:ascii="Times New Roman" w:hAnsi="Times New Roman" w:cs="Times New Roman"/>
-        </w:rPr>
-        <w:t xml:space="preserve">, S.R., Estes, J.A., Joyce, F.H. &amp; Warner, R.R. (2015). Marine defaunation: Animal loss in the global ocean. </w:t>
-      </w:r>
-      <w:r>
-        <w:rPr>
-          <w:rFonts w:ascii="Times New Roman" w:hAnsi="Times New Roman" w:cs="Times New Roman"/>
-          <w:i/>
-          <w:iCs/>
-        </w:rPr>
-        <w:t>Science</w:t>
-      </w:r>
-      <w:r>
-        <w:rPr>
-          <w:rFonts w:ascii="Times New Roman" w:hAnsi="Times New Roman" w:cs="Times New Roman"/>
-        </w:rPr>
-        <w:t>, 347.</w:t>
-      </w:r>
-    </w:p>
-    <w:p>
-      <w:pPr>
-        <w:pStyle w:val="Bibliography"/>
-        <w:rPr>
-          <w:rFonts w:ascii="Times New Roman" w:hAnsi="Times New Roman" w:cs="Times New Roman"/>
-        </w:rPr>
-      </w:pPr>
-      <w:r>
-        <w:rPr>
-          <w:rFonts w:ascii="Times New Roman" w:hAnsi="Times New Roman" w:cs="Times New Roman"/>
-        </w:rPr>
-        <w:t xml:space="preserve">Metz, J.A.J. &amp; </w:t>
-      </w:r>
-      <w:proofErr w:type="spellStart"/>
-      <w:r>
-        <w:rPr>
-          <w:rFonts w:ascii="Times New Roman" w:hAnsi="Times New Roman" w:cs="Times New Roman"/>
-        </w:rPr>
-        <w:t>Diekmann</w:t>
-      </w:r>
-      <w:proofErr w:type="spellEnd"/>
-      <w:r>
-        <w:rPr>
-          <w:rFonts w:ascii="Times New Roman" w:hAnsi="Times New Roman" w:cs="Times New Roman"/>
-        </w:rPr>
-        <w:t xml:space="preserve">, O. (1986). </w:t>
-      </w:r>
-      <w:r>
-        <w:rPr>
-          <w:rFonts w:ascii="Times New Roman" w:hAnsi="Times New Roman" w:cs="Times New Roman"/>
-          <w:i/>
-          <w:iCs/>
-        </w:rPr>
-        <w:t>The dynamics of physiologically structured populations</w:t>
-      </w:r>
-      <w:r>
-        <w:rPr>
-          <w:rFonts w:ascii="Times New Roman" w:hAnsi="Times New Roman" w:cs="Times New Roman"/>
-        </w:rPr>
-        <w:t>. Springer-Verlag, Heidelberg, Germany.</w:t>
-      </w:r>
-    </w:p>
-    <w:p>
-      <w:pPr>
-        <w:pStyle w:val="Bibliography"/>
-        <w:rPr>
-          <w:rFonts w:ascii="Times New Roman" w:hAnsi="Times New Roman" w:cs="Times New Roman"/>
-        </w:rPr>
-      </w:pPr>
-      <w:proofErr w:type="spellStart"/>
-      <w:r>
-        <w:rPr>
-          <w:rFonts w:ascii="Times New Roman" w:hAnsi="Times New Roman" w:cs="Times New Roman"/>
-        </w:rPr>
-        <w:t>Mion</w:t>
-      </w:r>
-      <w:proofErr w:type="spellEnd"/>
-      <w:r>
-        <w:rPr>
-          <w:rFonts w:ascii="Times New Roman" w:hAnsi="Times New Roman" w:cs="Times New Roman"/>
-        </w:rPr>
-        <w:t xml:space="preserve">, M., Thorsen, A., Vitale, F., Dierking, J., Herrmann, J.P., </w:t>
-      </w:r>
-      <w:proofErr w:type="spellStart"/>
-      <w:r>
-        <w:rPr>
-          <w:rFonts w:ascii="Times New Roman" w:hAnsi="Times New Roman" w:cs="Times New Roman"/>
-        </w:rPr>
-        <w:t>Huwer</w:t>
-      </w:r>
-      <w:proofErr w:type="spellEnd"/>
-      <w:r>
-        <w:rPr>
-          <w:rFonts w:ascii="Times New Roman" w:hAnsi="Times New Roman" w:cs="Times New Roman"/>
-        </w:rPr>
-        <w:t xml:space="preserve">, B., </w:t>
-      </w:r>
-      <w:r>
-        <w:rPr>
-          <w:rFonts w:ascii="Times New Roman" w:hAnsi="Times New Roman" w:cs="Times New Roman"/>
-          <w:i/>
-          <w:iCs/>
-        </w:rPr>
-        <w:t>et al.</w:t>
-      </w:r>
-      <w:r>
-        <w:rPr>
-          <w:rFonts w:ascii="Times New Roman" w:hAnsi="Times New Roman" w:cs="Times New Roman"/>
-        </w:rPr>
-        <w:t xml:space="preserve"> (2018). Effect of fish length and nutritional condition on the fecundity of distressed Atlantic </w:t>
-      </w:r>
-      <w:r>
-        <w:rPr>
-          <w:rFonts w:ascii="Times New Roman" w:hAnsi="Times New Roman" w:cs="Times New Roman"/>
-        </w:rPr>
-        <w:lastRenderedPageBreak/>
-        <w:t xml:space="preserve">cod </w:t>
-      </w:r>
-      <w:proofErr w:type="spellStart"/>
-      <w:r>
-        <w:rPr>
-          <w:rFonts w:ascii="Times New Roman" w:hAnsi="Times New Roman" w:cs="Times New Roman"/>
-          <w:i/>
-          <w:iCs/>
-        </w:rPr>
-        <w:t>Gadus</w:t>
-      </w:r>
-      <w:proofErr w:type="spellEnd"/>
-      <w:r>
-        <w:rPr>
-          <w:rFonts w:ascii="Times New Roman" w:hAnsi="Times New Roman" w:cs="Times New Roman"/>
-          <w:i/>
-          <w:iCs/>
-        </w:rPr>
-        <w:t xml:space="preserve"> </w:t>
-      </w:r>
-      <w:proofErr w:type="spellStart"/>
-      <w:r>
-        <w:rPr>
-          <w:rFonts w:ascii="Times New Roman" w:hAnsi="Times New Roman" w:cs="Times New Roman"/>
-          <w:i/>
-          <w:iCs/>
-        </w:rPr>
-        <w:t>morhua</w:t>
-      </w:r>
-      <w:proofErr w:type="spellEnd"/>
-      <w:r>
-        <w:rPr>
-          <w:rFonts w:ascii="Times New Roman" w:hAnsi="Times New Roman" w:cs="Times New Roman"/>
-        </w:rPr>
-        <w:t xml:space="preserve"> from the Baltic Sea: POTENTIAL FECUNDITY OF BALTIC </w:t>
-      </w:r>
-      <w:r>
-        <w:rPr>
-          <w:rFonts w:ascii="Times New Roman" w:hAnsi="Times New Roman" w:cs="Times New Roman"/>
-          <w:i/>
-          <w:iCs/>
-        </w:rPr>
-        <w:t>G. MORHUA</w:t>
-      </w:r>
-      <w:r>
-        <w:rPr>
-          <w:rFonts w:ascii="Times New Roman" w:hAnsi="Times New Roman" w:cs="Times New Roman"/>
-        </w:rPr>
-        <w:t xml:space="preserve">. </w:t>
-      </w:r>
-      <w:r>
-        <w:rPr>
-          <w:rFonts w:ascii="Times New Roman" w:hAnsi="Times New Roman" w:cs="Times New Roman"/>
-          <w:i/>
-          <w:iCs/>
-        </w:rPr>
-        <w:t>Journal of Fish Biology</w:t>
-      </w:r>
-      <w:r>
-        <w:rPr>
-          <w:rFonts w:ascii="Times New Roman" w:hAnsi="Times New Roman" w:cs="Times New Roman"/>
-        </w:rPr>
-        <w:t>, 92, 1016–1034.</w:t>
-      </w:r>
-    </w:p>
-    <w:p>
-      <w:pPr>
-        <w:pStyle w:val="Bibliography"/>
-        <w:rPr>
-          <w:rFonts w:ascii="Times New Roman" w:hAnsi="Times New Roman" w:cs="Times New Roman"/>
           <w:lang w:val="sv-SE"/>
         </w:rPr>
-      </w:pPr>
-      <w:r>
-        <w:rPr>
-          <w:rFonts w:ascii="Times New Roman" w:hAnsi="Times New Roman" w:cs="Times New Roman"/>
-        </w:rPr>
-        <w:t xml:space="preserve">Neubauer, P. &amp; Andersen, K.H. (2019). Thermal performance of fish is explained by an interplay between physiology, behaviour and ecology. </w:t>
-      </w:r>
-      <w:proofErr w:type="spellStart"/>
+        <w:t xml:space="preserve">Neuenfeldt, S., Bartolino, V., Orio, A., Andersen, K.H., Andersen, N.G., Niiranen, S., </w:t>
+      </w:r>
       <w:r>
         <w:rPr>
           <w:rFonts w:ascii="Times New Roman" w:hAnsi="Times New Roman" w:cs="Times New Roman"/>
@@ -24237,35 +23472,62 @@
           <w:iCs/>
           <w:lang w:val="sv-SE"/>
         </w:rPr>
-        <w:t>Conserv</w:t>
-      </w:r>
-      <w:proofErr w:type="spellEnd"/>
+        <w:t>et al.</w:t>
+      </w:r>
+      <w:r>
+        <w:rPr>
+          <w:rFonts w:ascii="Times New Roman" w:hAnsi="Times New Roman" w:cs="Times New Roman"/>
+          <w:lang w:val="sv-SE"/>
+        </w:rPr>
+        <w:t xml:space="preserve"> </w:t>
+      </w:r>
+      <w:r>
+        <w:rPr>
+          <w:rFonts w:ascii="Times New Roman" w:hAnsi="Times New Roman" w:cs="Times New Roman"/>
+        </w:rPr>
+        <w:t xml:space="preserve">(2019). Feeding and growth of Atlantic cod (Gadus morhua L.) in the eastern Baltic Sea under environmental change. </w:t>
+      </w:r>
       <w:r>
         <w:rPr>
           <w:rFonts w:ascii="Times New Roman" w:hAnsi="Times New Roman" w:cs="Times New Roman"/>
           <w:i/>
           <w:iCs/>
-          <w:lang w:val="sv-SE"/>
-        </w:rPr>
-        <w:t xml:space="preserve"> </w:t>
-      </w:r>
-      <w:proofErr w:type="spellStart"/>
+        </w:rPr>
+        <w:t>ICES Journal of Marine Science</w:t>
+      </w:r>
+      <w:r>
+        <w:rPr>
+          <w:rFonts w:ascii="Times New Roman" w:hAnsi="Times New Roman" w:cs="Times New Roman"/>
+        </w:rPr>
+        <w:t>, fsz224.</w:t>
+      </w:r>
+    </w:p>
+    <w:p>
+      <w:pPr>
+        <w:pStyle w:val="Bibliography"/>
+        <w:rPr>
+          <w:rFonts w:ascii="Times New Roman" w:hAnsi="Times New Roman" w:cs="Times New Roman"/>
+        </w:rPr>
+      </w:pPr>
+      <w:r>
+        <w:rPr>
+          <w:rFonts w:ascii="Times New Roman" w:hAnsi="Times New Roman" w:cs="Times New Roman"/>
+        </w:rPr>
+        <w:t xml:space="preserve">Ohlberger, J. (2013). Climate warming and ectotherm body size – from individual physiology to community ecology. </w:t>
+      </w:r>
       <w:r>
         <w:rPr>
           <w:rFonts w:ascii="Times New Roman" w:hAnsi="Times New Roman" w:cs="Times New Roman"/>
           <w:i/>
           <w:iCs/>
-          <w:lang w:val="sv-SE"/>
-        </w:rPr>
-        <w:t>Physiol</w:t>
-      </w:r>
-      <w:proofErr w:type="spellEnd"/>
+        </w:rPr>
+        <w:t>Functional Ecology</w:t>
+      </w:r>
       <w:r>
         <w:rPr>
           <w:rFonts w:ascii="Times New Roman" w:hAnsi="Times New Roman" w:cs="Times New Roman"/>
-          <w:lang w:val="sv-SE"/>
-        </w:rPr>
-        <w:t>, 7.</w:t>
+        </w:rPr>
+        <w:t>, 27, 991–1001.</w:t>
       </w:r>
     </w:p>
     <w:p>
@@ -24275,103 +23537,39 @@
           <w:rFonts w:ascii="Times New Roman" w:hAnsi="Times New Roman" w:cs="Times New Roman"/>
         </w:rPr>
       </w:pPr>
-      <w:proofErr w:type="spellStart"/>
       <w:r>
         <w:rPr>
           <w:rFonts w:ascii="Times New Roman" w:hAnsi="Times New Roman" w:cs="Times New Roman"/>
-          <w:lang w:val="sv-SE"/>
-        </w:rPr>
-        <w:t>Neuenfeldt</w:t>
-      </w:r>
-      <w:proofErr w:type="spellEnd"/>
-      <w:r>
-        <w:rPr>
-          <w:rFonts w:ascii="Times New Roman" w:hAnsi="Times New Roman" w:cs="Times New Roman"/>
-          <w:lang w:val="sv-SE"/>
-        </w:rPr>
-        <w:t xml:space="preserve">, S., </w:t>
-      </w:r>
-      <w:proofErr w:type="spellStart"/>
-      <w:r>
-        <w:rPr>
-          <w:rFonts w:ascii="Times New Roman" w:hAnsi="Times New Roman" w:cs="Times New Roman"/>
-          <w:lang w:val="sv-SE"/>
-        </w:rPr>
-        <w:t>Bartolino</w:t>
-      </w:r>
-      <w:proofErr w:type="spellEnd"/>
-      <w:r>
-        <w:rPr>
-          <w:rFonts w:ascii="Times New Roman" w:hAnsi="Times New Roman" w:cs="Times New Roman"/>
-          <w:lang w:val="sv-SE"/>
-        </w:rPr>
-        <w:t xml:space="preserve">, V., </w:t>
-      </w:r>
-      <w:proofErr w:type="spellStart"/>
-      <w:r>
-        <w:rPr>
-          <w:rFonts w:ascii="Times New Roman" w:hAnsi="Times New Roman" w:cs="Times New Roman"/>
-          <w:lang w:val="sv-SE"/>
-        </w:rPr>
-        <w:t>Orio</w:t>
-      </w:r>
-      <w:proofErr w:type="spellEnd"/>
-      <w:r>
-        <w:rPr>
-          <w:rFonts w:ascii="Times New Roman" w:hAnsi="Times New Roman" w:cs="Times New Roman"/>
-          <w:lang w:val="sv-SE"/>
-        </w:rPr>
-        <w:t xml:space="preserve">, A., Andersen, K.H., Andersen, N.G., Niiranen, S., </w:t>
+        </w:rPr>
+        <w:t xml:space="preserve">Perrin, N. (1995). About Berrigan and Charnov’s life-history puzzle. </w:t>
       </w:r>
       <w:r>
         <w:rPr>
           <w:rFonts w:ascii="Times New Roman" w:hAnsi="Times New Roman" w:cs="Times New Roman"/>
           <w:i/>
           <w:iCs/>
-          <w:lang w:val="sv-SE"/>
-        </w:rPr>
-        <w:t>et al.</w:t>
+        </w:rPr>
+        <w:t>Oikos</w:t>
       </w:r>
       <w:r>
         <w:rPr>
           <w:rFonts w:ascii="Times New Roman" w:hAnsi="Times New Roman" w:cs="Times New Roman"/>
-          <w:lang w:val="sv-SE"/>
-        </w:rPr>
-        <w:t xml:space="preserve"> </w:t>
-      </w:r>
-      <w:r>
+        </w:rPr>
+        <w:t>, 137–139.</w:t>
+      </w:r>
+    </w:p>
+    <w:p>
+      <w:pPr>
+        <w:pStyle w:val="Bibliography"/>
         <w:rPr>
           <w:rFonts w:ascii="Times New Roman" w:hAnsi="Times New Roman" w:cs="Times New Roman"/>
         </w:rPr>
-        <w:t>(2019). Feeding and growth of Atlantic cod (</w:t>
-      </w:r>
-      <w:proofErr w:type="spellStart"/>
+      </w:pPr>
       <w:r>
         <w:rPr>
           <w:rFonts w:ascii="Times New Roman" w:hAnsi="Times New Roman" w:cs="Times New Roman"/>
         </w:rPr>
-        <w:t>Gadus</w:t>
-      </w:r>
-      <w:proofErr w:type="spellEnd"/>
-      <w:r>
-        <w:rPr>
-          <w:rFonts w:ascii="Times New Roman" w:hAnsi="Times New Roman" w:cs="Times New Roman"/>
-        </w:rPr>
-        <w:t xml:space="preserve"> </w:t>
-      </w:r>
-      <w:proofErr w:type="spellStart"/>
-      <w:r>
-        <w:rPr>
-          <w:rFonts w:ascii="Times New Roman" w:hAnsi="Times New Roman" w:cs="Times New Roman"/>
-        </w:rPr>
-        <w:t>morhua</w:t>
-      </w:r>
-      <w:proofErr w:type="spellEnd"/>
-      <w:r>
-        <w:rPr>
-          <w:rFonts w:ascii="Times New Roman" w:hAnsi="Times New Roman" w:cs="Times New Roman"/>
-        </w:rPr>
-        <w:t xml:space="preserve"> L.) in the eastern Baltic Sea under environmental change. </w:t>
+        <w:t xml:space="preserve">Pinsky, M.L., Worm, B., Fogarty, M.J., Sarmiento, J.L. &amp; Levin, S.A. (2013). Marine Taxa Track Local Climate Velocities. </w:t>
       </w:r>
       <w:r>
         <w:rPr>
@@ -24379,13 +23577,13 @@
           <w:i/>
           <w:iCs/>
         </w:rPr>
-        <w:t>ICES Journal of Marine Science</w:t>
+        <w:t>Science</w:t>
       </w:r>
       <w:r>
         <w:rPr>
           <w:rFonts w:ascii="Times New Roman" w:hAnsi="Times New Roman" w:cs="Times New Roman"/>
         </w:rPr>
-        <w:t>, fsz224.</w:t>
+        <w:t>, 341, 1239–1242.</w:t>
       </w:r>
     </w:p>
     <w:p>
@@ -24395,19 +23593,11 @@
           <w:rFonts w:ascii="Times New Roman" w:hAnsi="Times New Roman" w:cs="Times New Roman"/>
         </w:rPr>
       </w:pPr>
-      <w:proofErr w:type="spellStart"/>
       <w:r>
         <w:rPr>
           <w:rFonts w:ascii="Times New Roman" w:hAnsi="Times New Roman" w:cs="Times New Roman"/>
         </w:rPr>
-        <w:t>Ohlberger</w:t>
-      </w:r>
-      <w:proofErr w:type="spellEnd"/>
-      <w:r>
-        <w:rPr>
-          <w:rFonts w:ascii="Times New Roman" w:hAnsi="Times New Roman" w:cs="Times New Roman"/>
-        </w:rPr>
-        <w:t xml:space="preserve">, J. (2013). Climate warming and ectotherm body size – from individual physiology to community ecology. </w:t>
+        <w:t xml:space="preserve">Pontavice, H. du, Gascuel, D., Reygondeau, G., Maureaud, A. &amp; Cheung, W.W.L. (2019). Climate change undermines the global functioning of marine food webs. </w:t>
       </w:r>
       <w:r>
         <w:rPr>
@@ -24415,13 +23605,13 @@
           <w:i/>
           <w:iCs/>
         </w:rPr>
-        <w:t>Functional Ecology</w:t>
+        <w:t>Global Change Biology</w:t>
       </w:r>
       <w:r>
         <w:rPr>
           <w:rFonts w:ascii="Times New Roman" w:hAnsi="Times New Roman" w:cs="Times New Roman"/>
         </w:rPr>
-        <w:t>, 27, 991–1001.</w:t>
+        <w:t>.</w:t>
       </w:r>
     </w:p>
     <w:p>
@@ -24435,21 +23625,7 @@
         <w:rPr>
           <w:rFonts w:ascii="Times New Roman" w:hAnsi="Times New Roman" w:cs="Times New Roman"/>
         </w:rPr>
-        <w:t xml:space="preserve">Perrin, N. (1995). About Berrigan and </w:t>
-      </w:r>
-      <w:proofErr w:type="spellStart"/>
-      <w:r>
-        <w:rPr>
-          <w:rFonts w:ascii="Times New Roman" w:hAnsi="Times New Roman" w:cs="Times New Roman"/>
-        </w:rPr>
-        <w:t>Charnov’s</w:t>
-      </w:r>
-      <w:proofErr w:type="spellEnd"/>
-      <w:r>
-        <w:rPr>
-          <w:rFonts w:ascii="Times New Roman" w:hAnsi="Times New Roman" w:cs="Times New Roman"/>
-        </w:rPr>
-        <w:t xml:space="preserve"> life-history puzzle. </w:t>
+        <w:t xml:space="preserve">R Core Team. (2018). </w:t>
       </w:r>
       <w:r>
         <w:rPr>
@@ -24457,13 +23633,13 @@
           <w:i/>
           <w:iCs/>
         </w:rPr>
-        <w:t>Oikos</w:t>
+        <w:t>R: A Language and Environment for Statistical Computing. R Foundation for Statistical Computing</w:t>
       </w:r>
       <w:r>
         <w:rPr>
           <w:rFonts w:ascii="Times New Roman" w:hAnsi="Times New Roman" w:cs="Times New Roman"/>
         </w:rPr>
-        <w:t>, 137–139.</w:t>
+        <w:t>. Vienna, Austria.</w:t>
       </w:r>
     </w:p>
     <w:p>
@@ -24477,7 +23653,7 @@
         <w:rPr>
           <w:rFonts w:ascii="Times New Roman" w:hAnsi="Times New Roman" w:cs="Times New Roman"/>
         </w:rPr>
-        <w:t xml:space="preserve">Pinsky, M.L., Worm, B., Fogarty, M.J., Sarmiento, J.L. &amp; Levin, S.A. (2013). Marine Taxa Track Local Climate Velocities. </w:t>
+        <w:t xml:space="preserve">Reum, J.C.P., Blanchard, J.L., Holsman, K.K., Aydin, K. &amp; Punt, A.E. (2019). Species‐specific ontogenetic diet shifts attenuate trophic cascades and lengthen food chains in exploited ecosystems. </w:t>
       </w:r>
       <w:r>
         <w:rPr>
@@ -24485,13 +23661,13 @@
           <w:i/>
           <w:iCs/>
         </w:rPr>
-        <w:t>Science</w:t>
+        <w:t>Oikos</w:t>
       </w:r>
       <w:r>
         <w:rPr>
           <w:rFonts w:ascii="Times New Roman" w:hAnsi="Times New Roman" w:cs="Times New Roman"/>
         </w:rPr>
-        <w:t>, 341, 1239–1242.</w:t>
+        <w:t>, 128, 1051–1064.</w:t>
       </w:r>
     </w:p>
     <w:p>
@@ -24501,61 +23677,11 @@
           <w:rFonts w:ascii="Times New Roman" w:hAnsi="Times New Roman" w:cs="Times New Roman"/>
         </w:rPr>
       </w:pPr>
-      <w:proofErr w:type="spellStart"/>
       <w:r>
         <w:rPr>
           <w:rFonts w:ascii="Times New Roman" w:hAnsi="Times New Roman" w:cs="Times New Roman"/>
         </w:rPr>
-        <w:t>Pontavice</w:t>
-      </w:r>
-      <w:proofErr w:type="spellEnd"/>
-      <w:r>
-        <w:rPr>
-          <w:rFonts w:ascii="Times New Roman" w:hAnsi="Times New Roman" w:cs="Times New Roman"/>
-        </w:rPr>
-        <w:t xml:space="preserve">, H. du, </w:t>
-      </w:r>
-      <w:proofErr w:type="spellStart"/>
-      <w:r>
-        <w:rPr>
-          <w:rFonts w:ascii="Times New Roman" w:hAnsi="Times New Roman" w:cs="Times New Roman"/>
-        </w:rPr>
-        <w:t>Gascuel</w:t>
-      </w:r>
-      <w:proofErr w:type="spellEnd"/>
-      <w:r>
-        <w:rPr>
-          <w:rFonts w:ascii="Times New Roman" w:hAnsi="Times New Roman" w:cs="Times New Roman"/>
-        </w:rPr>
-        <w:t xml:space="preserve">, D., </w:t>
-      </w:r>
-      <w:proofErr w:type="spellStart"/>
-      <w:r>
-        <w:rPr>
-          <w:rFonts w:ascii="Times New Roman" w:hAnsi="Times New Roman" w:cs="Times New Roman"/>
-        </w:rPr>
-        <w:t>Reygondeau</w:t>
-      </w:r>
-      <w:proofErr w:type="spellEnd"/>
-      <w:r>
-        <w:rPr>
-          <w:rFonts w:ascii="Times New Roman" w:hAnsi="Times New Roman" w:cs="Times New Roman"/>
-        </w:rPr>
-        <w:t xml:space="preserve">, G., </w:t>
-      </w:r>
-      <w:proofErr w:type="spellStart"/>
-      <w:r>
-        <w:rPr>
-          <w:rFonts w:ascii="Times New Roman" w:hAnsi="Times New Roman" w:cs="Times New Roman"/>
-        </w:rPr>
-        <w:t>Maureaud</w:t>
-      </w:r>
-      <w:proofErr w:type="spellEnd"/>
-      <w:r>
-        <w:rPr>
-          <w:rFonts w:ascii="Times New Roman" w:hAnsi="Times New Roman" w:cs="Times New Roman"/>
-        </w:rPr>
-        <w:t xml:space="preserve">, A. &amp; Cheung, W.W.L. (2019). Climate change undermines the global functioning of marine food webs. </w:t>
+        <w:t xml:space="preserve">Savage, V.M., Gillooly, J.F., Brown, J.H., West, G.B. &amp; Charnov, E.L. (2004). Effects of body size and temperature on population growth. </w:t>
       </w:r>
       <w:r>
         <w:rPr>
@@ -24563,13 +23689,13 @@
           <w:i/>
           <w:iCs/>
         </w:rPr>
-        <w:t>Global Change Biology</w:t>
+        <w:t>The American Naturalist</w:t>
       </w:r>
       <w:r>
         <w:rPr>
           <w:rFonts w:ascii="Times New Roman" w:hAnsi="Times New Roman" w:cs="Times New Roman"/>
         </w:rPr>
-        <w:t>.</w:t>
+        <w:t>, 163, 429–441.</w:t>
       </w:r>
     </w:p>
     <w:p>
@@ -24583,7 +23709,7 @@
         <w:rPr>
           <w:rFonts w:ascii="Times New Roman" w:hAnsi="Times New Roman" w:cs="Times New Roman"/>
         </w:rPr>
-        <w:t xml:space="preserve">R Core Team. (2018). </w:t>
+        <w:t xml:space="preserve">Scott, F., Blanchard, J. &amp; Andersen, K. (2019). </w:t>
       </w:r>
       <w:r>
         <w:rPr>
@@ -24591,13 +23717,13 @@
           <w:i/>
           <w:iCs/>
         </w:rPr>
-        <w:t>R: A Language and Environment for Statistical Computing. R Foundation for Statistical Computing</w:t>
+        <w:t>mizer: Multi-Species sIZE Spectrum Modelling in R</w:t>
       </w:r>
       <w:r>
         <w:rPr>
           <w:rFonts w:ascii="Times New Roman" w:hAnsi="Times New Roman" w:cs="Times New Roman"/>
         </w:rPr>
-        <w:t>. Vienna, Austria.</w:t>
+        <w:t>. R. .</w:t>
       </w:r>
     </w:p>
     <w:p>
@@ -24607,33 +23733,11 @@
           <w:rFonts w:ascii="Times New Roman" w:hAnsi="Times New Roman" w:cs="Times New Roman"/>
         </w:rPr>
       </w:pPr>
-      <w:proofErr w:type="spellStart"/>
       <w:r>
         <w:rPr>
           <w:rFonts w:ascii="Times New Roman" w:hAnsi="Times New Roman" w:cs="Times New Roman"/>
         </w:rPr>
-        <w:t>Reum</w:t>
-      </w:r>
-      <w:proofErr w:type="spellEnd"/>
-      <w:r>
-        <w:rPr>
-          <w:rFonts w:ascii="Times New Roman" w:hAnsi="Times New Roman" w:cs="Times New Roman"/>
-        </w:rPr>
-        <w:t xml:space="preserve">, J.C.P., Blanchard, J.L., </w:t>
-      </w:r>
-      <w:proofErr w:type="spellStart"/>
-      <w:r>
-        <w:rPr>
-          <w:rFonts w:ascii="Times New Roman" w:hAnsi="Times New Roman" w:cs="Times New Roman"/>
-        </w:rPr>
-        <w:t>Holsman</w:t>
-      </w:r>
-      <w:proofErr w:type="spellEnd"/>
-      <w:r>
-        <w:rPr>
-          <w:rFonts w:ascii="Times New Roman" w:hAnsi="Times New Roman" w:cs="Times New Roman"/>
-        </w:rPr>
-        <w:t xml:space="preserve">, K.K., Aydin, K. &amp; Punt, A.E. (2019). Species‐specific ontogenetic diet shifts attenuate trophic cascades and lengthen food chains in exploited ecosystems. </w:t>
+        <w:t xml:space="preserve">Scott, F., Blanchard, J.L. &amp; Andersen, K.Haste. (2014). mizer: An R package for multispecies, trait-based and community size spectrum ecological modelling. </w:t>
       </w:r>
       <w:r>
         <w:rPr>
@@ -24641,13 +23745,13 @@
           <w:i/>
           <w:iCs/>
         </w:rPr>
-        <w:t>Oikos</w:t>
+        <w:t>Methods in Ecology and Evolution</w:t>
       </w:r>
       <w:r>
         <w:rPr>
           <w:rFonts w:ascii="Times New Roman" w:hAnsi="Times New Roman" w:cs="Times New Roman"/>
         </w:rPr>
-        <w:t>, 128, 1051–1064.</w:t>
+        <w:t>, 5, 1121–1125.</w:t>
       </w:r>
     </w:p>
     <w:p>
@@ -24661,35 +23765,7 @@
         <w:rPr>
           <w:rFonts w:ascii="Times New Roman" w:hAnsi="Times New Roman" w:cs="Times New Roman"/>
         </w:rPr>
-        <w:t xml:space="preserve">Savage, V.M., </w:t>
-      </w:r>
-      <w:proofErr w:type="spellStart"/>
-      <w:r>
-        <w:rPr>
-          <w:rFonts w:ascii="Times New Roman" w:hAnsi="Times New Roman" w:cs="Times New Roman"/>
-        </w:rPr>
-        <w:t>Gillooly</w:t>
-      </w:r>
-      <w:proofErr w:type="spellEnd"/>
-      <w:r>
-        <w:rPr>
-          <w:rFonts w:ascii="Times New Roman" w:hAnsi="Times New Roman" w:cs="Times New Roman"/>
-        </w:rPr>
-        <w:t xml:space="preserve">, J.F., Brown, J.H., West, G.B. &amp; </w:t>
-      </w:r>
-      <w:proofErr w:type="spellStart"/>
-      <w:r>
-        <w:rPr>
-          <w:rFonts w:ascii="Times New Roman" w:hAnsi="Times New Roman" w:cs="Times New Roman"/>
-        </w:rPr>
-        <w:t>Charnov</w:t>
-      </w:r>
-      <w:proofErr w:type="spellEnd"/>
-      <w:r>
-        <w:rPr>
-          <w:rFonts w:ascii="Times New Roman" w:hAnsi="Times New Roman" w:cs="Times New Roman"/>
-        </w:rPr>
-        <w:t xml:space="preserve">, E.L. (2004). Effects of body size and temperature on population growth. </w:t>
+        <w:t xml:space="preserve">Spence, M.A., Blanchard, J.L., Rossberg, A.G., Heath, M.R., Heymans, J.J., Mackinson, S., </w:t>
       </w:r>
       <w:r>
         <w:rPr>
@@ -24697,78 +23773,28 @@
           <w:i/>
           <w:iCs/>
         </w:rPr>
-        <w:t>The American Naturalist</w:t>
+        <w:t>et al.</w:t>
       </w:r>
       <w:r>
         <w:rPr>
           <w:rFonts w:ascii="Times New Roman" w:hAnsi="Times New Roman" w:cs="Times New Roman"/>
         </w:rPr>
-        <w:t>, 163, 429–441.</w:t>
-      </w:r>
-    </w:p>
-    <w:p>
-      <w:pPr>
-        <w:pStyle w:val="Bibliography"/>
-        <w:rPr>
-          <w:rFonts w:ascii="Times New Roman" w:hAnsi="Times New Roman" w:cs="Times New Roman"/>
-        </w:rPr>
-      </w:pPr>
-      <w:r>
-        <w:rPr>
-          <w:rFonts w:ascii="Times New Roman" w:hAnsi="Times New Roman" w:cs="Times New Roman"/>
-        </w:rPr>
-        <w:t xml:space="preserve">Scott, F., Blanchard, J. &amp; Andersen, K. (2019). </w:t>
-      </w:r>
-      <w:proofErr w:type="spellStart"/>
+        <w:t xml:space="preserve"> (2018). A general framework for combining ecosystem models. </w:t>
+      </w:r>
       <w:r>
         <w:rPr>
           <w:rFonts w:ascii="Times New Roman" w:hAnsi="Times New Roman" w:cs="Times New Roman"/>
           <w:i/>
           <w:iCs/>
         </w:rPr>
-        <w:t>mizer</w:t>
-      </w:r>
-      <w:proofErr w:type="spellEnd"/>
+        <w:t>Fish Fish</w:t>
+      </w:r>
       <w:r>
         <w:rPr>
           <w:rFonts w:ascii="Times New Roman" w:hAnsi="Times New Roman" w:cs="Times New Roman"/>
-          <w:i/>
-          <w:iCs/>
-        </w:rPr>
-        <w:t xml:space="preserve">: Multi-Species </w:t>
-      </w:r>
-      <w:proofErr w:type="spellStart"/>
-      <w:r>
-        <w:rPr>
-          <w:rFonts w:ascii="Times New Roman" w:hAnsi="Times New Roman" w:cs="Times New Roman"/>
-          <w:i/>
-          <w:iCs/>
-        </w:rPr>
-        <w:t>sIZE</w:t>
-      </w:r>
-      <w:proofErr w:type="spellEnd"/>
-      <w:r>
-        <w:rPr>
-          <w:rFonts w:ascii="Times New Roman" w:hAnsi="Times New Roman" w:cs="Times New Roman"/>
-          <w:i/>
-          <w:iCs/>
-        </w:rPr>
-        <w:t xml:space="preserve"> Spectrum Modelling in R</w:t>
-      </w:r>
-      <w:r>
-        <w:rPr>
-          <w:rFonts w:ascii="Times New Roman" w:hAnsi="Times New Roman" w:cs="Times New Roman"/>
-        </w:rPr>
-        <w:t xml:space="preserve">. </w:t>
-      </w:r>
-      <w:proofErr w:type="gramStart"/>
-      <w:r>
-        <w:rPr>
-          <w:rFonts w:ascii="Times New Roman" w:hAnsi="Times New Roman" w:cs="Times New Roman"/>
-        </w:rPr>
-        <w:t>R. .</w:t>
-      </w:r>
-      <w:proofErr w:type="gramEnd"/>
+        </w:rPr>
+        <w:t>, 19, 1031–1042.</w:t>
+      </w:r>
     </w:p>
     <w:p>
       <w:pPr>
@@ -24781,167 +23807,7 @@
         <w:rPr>
           <w:rFonts w:ascii="Times New Roman" w:hAnsi="Times New Roman" w:cs="Times New Roman"/>
         </w:rPr>
-        <w:t xml:space="preserve">Scott, F., Blanchard, J.L. &amp; Andersen, </w:t>
-      </w:r>
-      <w:proofErr w:type="spellStart"/>
-      <w:proofErr w:type="gramStart"/>
-      <w:r>
-        <w:rPr>
-          <w:rFonts w:ascii="Times New Roman" w:hAnsi="Times New Roman" w:cs="Times New Roman"/>
-        </w:rPr>
-        <w:t>K.Haste</w:t>
-      </w:r>
-      <w:proofErr w:type="spellEnd"/>
-      <w:proofErr w:type="gramEnd"/>
-      <w:r>
-        <w:rPr>
-          <w:rFonts w:ascii="Times New Roman" w:hAnsi="Times New Roman" w:cs="Times New Roman"/>
-        </w:rPr>
-        <w:t xml:space="preserve">. (2014). </w:t>
-      </w:r>
-      <w:proofErr w:type="spellStart"/>
-      <w:r>
-        <w:rPr>
-          <w:rFonts w:ascii="Times New Roman" w:hAnsi="Times New Roman" w:cs="Times New Roman"/>
-        </w:rPr>
-        <w:t>mizer</w:t>
-      </w:r>
-      <w:proofErr w:type="spellEnd"/>
-      <w:r>
-        <w:rPr>
-          <w:rFonts w:ascii="Times New Roman" w:hAnsi="Times New Roman" w:cs="Times New Roman"/>
-        </w:rPr>
-        <w:t xml:space="preserve">: An R package for multispecies, trait-based and community size spectrum ecological modelling. </w:t>
-      </w:r>
-      <w:r>
-        <w:rPr>
-          <w:rFonts w:ascii="Times New Roman" w:hAnsi="Times New Roman" w:cs="Times New Roman"/>
-          <w:i/>
-          <w:iCs/>
-        </w:rPr>
-        <w:t>Methods in Ecology and Evolution</w:t>
-      </w:r>
-      <w:r>
-        <w:rPr>
-          <w:rFonts w:ascii="Times New Roman" w:hAnsi="Times New Roman" w:cs="Times New Roman"/>
-        </w:rPr>
-        <w:t>, 5, 1121–1125.</w:t>
-      </w:r>
-    </w:p>
-    <w:p>
-      <w:pPr>
-        <w:pStyle w:val="Bibliography"/>
-        <w:rPr>
-          <w:rFonts w:ascii="Times New Roman" w:hAnsi="Times New Roman" w:cs="Times New Roman"/>
-        </w:rPr>
-      </w:pPr>
-      <w:r>
-        <w:rPr>
-          <w:rFonts w:ascii="Times New Roman" w:hAnsi="Times New Roman" w:cs="Times New Roman"/>
-        </w:rPr>
-        <w:t xml:space="preserve">Spence, M.A., Blanchard, J.L., </w:t>
-      </w:r>
-      <w:proofErr w:type="spellStart"/>
-      <w:r>
-        <w:rPr>
-          <w:rFonts w:ascii="Times New Roman" w:hAnsi="Times New Roman" w:cs="Times New Roman"/>
-        </w:rPr>
-        <w:t>Rossberg</w:t>
-      </w:r>
-      <w:proofErr w:type="spellEnd"/>
-      <w:r>
-        <w:rPr>
-          <w:rFonts w:ascii="Times New Roman" w:hAnsi="Times New Roman" w:cs="Times New Roman"/>
-        </w:rPr>
-        <w:t xml:space="preserve">, A.G., Heath, M.R., Heymans, J.J., </w:t>
-      </w:r>
-      <w:proofErr w:type="spellStart"/>
-      <w:r>
-        <w:rPr>
-          <w:rFonts w:ascii="Times New Roman" w:hAnsi="Times New Roman" w:cs="Times New Roman"/>
-        </w:rPr>
-        <w:t>Mackinson</w:t>
-      </w:r>
-      <w:proofErr w:type="spellEnd"/>
-      <w:r>
-        <w:rPr>
-          <w:rFonts w:ascii="Times New Roman" w:hAnsi="Times New Roman" w:cs="Times New Roman"/>
-        </w:rPr>
-        <w:t xml:space="preserve">, S., </w:t>
-      </w:r>
-      <w:r>
-        <w:rPr>
-          <w:rFonts w:ascii="Times New Roman" w:hAnsi="Times New Roman" w:cs="Times New Roman"/>
-          <w:i/>
-          <w:iCs/>
-        </w:rPr>
-        <w:t>et al.</w:t>
-      </w:r>
-      <w:r>
-        <w:rPr>
-          <w:rFonts w:ascii="Times New Roman" w:hAnsi="Times New Roman" w:cs="Times New Roman"/>
-        </w:rPr>
-        <w:t xml:space="preserve"> (2018). A general framework for combining ecosystem models. </w:t>
-      </w:r>
-      <w:r>
-        <w:rPr>
-          <w:rFonts w:ascii="Times New Roman" w:hAnsi="Times New Roman" w:cs="Times New Roman"/>
-          <w:i/>
-          <w:iCs/>
-        </w:rPr>
-        <w:t xml:space="preserve">Fish </w:t>
-      </w:r>
-      <w:proofErr w:type="spellStart"/>
-      <w:r>
-        <w:rPr>
-          <w:rFonts w:ascii="Times New Roman" w:hAnsi="Times New Roman" w:cs="Times New Roman"/>
-          <w:i/>
-          <w:iCs/>
-        </w:rPr>
-        <w:t>Fish</w:t>
-      </w:r>
-      <w:proofErr w:type="spellEnd"/>
-      <w:r>
-        <w:rPr>
-          <w:rFonts w:ascii="Times New Roman" w:hAnsi="Times New Roman" w:cs="Times New Roman"/>
-        </w:rPr>
-        <w:t>, 19, 1031–1042.</w:t>
-      </w:r>
-    </w:p>
-    <w:p>
-      <w:pPr>
-        <w:pStyle w:val="Bibliography"/>
-        <w:rPr>
-          <w:rFonts w:ascii="Times New Roman" w:hAnsi="Times New Roman" w:cs="Times New Roman"/>
-        </w:rPr>
-      </w:pPr>
-      <w:proofErr w:type="spellStart"/>
-      <w:r>
-        <w:rPr>
-          <w:rFonts w:ascii="Times New Roman" w:hAnsi="Times New Roman" w:cs="Times New Roman"/>
-        </w:rPr>
-        <w:t>Svedäng</w:t>
-      </w:r>
-      <w:proofErr w:type="spellEnd"/>
-      <w:r>
-        <w:rPr>
-          <w:rFonts w:ascii="Times New Roman" w:hAnsi="Times New Roman" w:cs="Times New Roman"/>
-        </w:rPr>
-        <w:t xml:space="preserve">, H. &amp; </w:t>
-      </w:r>
-      <w:proofErr w:type="spellStart"/>
-      <w:r>
-        <w:rPr>
-          <w:rFonts w:ascii="Times New Roman" w:hAnsi="Times New Roman" w:cs="Times New Roman"/>
-        </w:rPr>
-        <w:t>Hornborg</w:t>
-      </w:r>
-      <w:proofErr w:type="spellEnd"/>
-      <w:r>
-        <w:rPr>
-          <w:rFonts w:ascii="Times New Roman" w:hAnsi="Times New Roman" w:cs="Times New Roman"/>
-        </w:rPr>
-        <w:t xml:space="preserve">, S. (2014). Selective fishing induces density-dependent growth. </w:t>
+        <w:t xml:space="preserve">Svedäng, H. &amp; Hornborg, S. (2014). Selective fishing induces density-dependent growth. </w:t>
       </w:r>
       <w:r>
         <w:rPr>
@@ -25187,128 +24053,64 @@
           <w:rFonts w:ascii="Times New Roman" w:cs="Times New Roman"/>
           <w:sz w:val="22"/>
         </w:rPr>
-        <w:t>(</w:t>
-      </w:r>
-      <w:proofErr w:type="spellStart"/>
+        <w:t>(Svedäng &amp; Hornborg 2014; van Gemert &amp; Andersen 2018)</w:t>
+      </w:r>
+      <w:r>
+        <w:rPr>
+          <w:rFonts w:cstheme="minorHAnsi"/>
+          <w:bCs/>
+          <w:sz w:val="22"/>
+          <w:szCs w:val="22"/>
+          <w:lang w:val="en-US"/>
+        </w:rPr>
+        <w:fldChar w:fldCharType="end"/>
+      </w:r>
+      <w:r>
+        <w:rPr>
+          <w:rFonts w:cstheme="minorHAnsi"/>
+          <w:bCs/>
+          <w:sz w:val="22"/>
+          <w:szCs w:val="22"/>
+          <w:lang w:val="en-US"/>
+        </w:rPr>
+        <w:t xml:space="preserve">. This can in turn alter the strength of interactions on a species level, as these typically are strongly dependent on body size and changes during ontogeny of an individual </w:t>
+      </w:r>
+      <w:r>
+        <w:rPr>
+          <w:rFonts w:cstheme="minorHAnsi"/>
+          <w:bCs/>
+          <w:sz w:val="22"/>
+          <w:szCs w:val="22"/>
+          <w:lang w:val="en-US"/>
+        </w:rPr>
+        <w:fldChar w:fldCharType="begin"/>
+      </w:r>
+      <w:r>
+        <w:rPr>
+          <w:rFonts w:cstheme="minorHAnsi"/>
+          <w:bCs/>
+          <w:sz w:val="22"/>
+          <w:szCs w:val="22"/>
+          <w:lang w:val="en-US"/>
+        </w:rPr>
+        <w:instrText xml:space="preserve"> ADDIN ZOTERO_ITEM CSL_CITATION {"citationID":"Pa9VeWGx","properties":{"formattedCitation":"(Werner &amp; Gilliam 1984; Hartvig {\\i{}et al.} 2011)","plainCitation":"(Werner &amp; Gilliam 1984; Hartvig et al. 2011)","noteIndex":0},"citationItems":[{"id":800,"uris":["http://zotero.org/users/6116610/items/2IECTKI2"],"uri":["http://zotero.org/users/6116610/items/2IECTKI2"],"itemData":{"id":800,"type":"article-journal","container-title":"Annual Review of Ecology and Systematics","page":"393–425","title":"The ontogenetic nice and species interactions in size-structured populations","volume":"15","author":[{"family":"Werner","given":"E E"},{"family":"Gilliam","given":"J F"}],"issued":{"date-parts":[["1984"]]}}},{"id":699,"uris":["http://zotero.org/users/6116610/items/DI6PRUI4"],"uri":["http://zotero.org/users/6116610/items/DI6PRUI4"],"itemData":{"id":699,"type":"article-journal","abstract":"We synthesise traditional unstructured food webs, allometric body size scaling, trait-based modelling, and physiologically structured modelling to provide a novel and ecologically relevant tool for sizestructured food webs. The framework allows food web models to include ontogenetic growth and life-history omnivory at the individual level by resolving the population structure of each species as a sizespectrum. Each species is characterised by the trait ‘size at maturation’, and all model parameters are made species independent through scaling with individual body size and size at maturation. Parameter values are determined from cross-species analysis of ﬁsh communities as life-history omnivory is widespread in aquatic systems, but may be reparameterised for other systems. An ensemble of food webs is generated and the resulting communities are analysed at four levels of organisation: community level, species level, trait level, and individual level. The model may be solved analytically by assuming that the community spectrum follows a power law. The analytical solution provides a baseline expectation of the results of complex food web simulations, and agrees well with the predictions of the full model on biomass distribution as a function of individual size, biomass distribution as a function of size at maturation, and relation between predator–prey mass ratio of preferred and eaten food. The full model additionally predicts the diversity distribution as a function of size at maturation.","container-title":"Journal of Theoretical Biology","DOI":"10.1016/j.jtbi.2010.12.006","ISSN":"00225193","issue":"1","language":"en","page":"113-122","source":"Crossref","title":"Food web framework for size-structured populations","volume":"272","author":[{"family":"Hartvig","given":"Martin"},{"family":"Andersen","given":"Ken H."},{"family":"Beyer","given":"Jan E."}],"issued":{"date-parts":[["2011",3]]}}}],"schema":"https://github.com/citation-style-language/schema/raw/master/csl-citation.json"} </w:instrText>
+      </w:r>
+      <w:r>
+        <w:rPr>
+          <w:rFonts w:cstheme="minorHAnsi"/>
+          <w:bCs/>
+          <w:sz w:val="22"/>
+          <w:szCs w:val="22"/>
+          <w:lang w:val="en-US"/>
+        </w:rPr>
+        <w:fldChar w:fldCharType="separate"/>
+      </w:r>
       <w:r>
         <w:rPr>
           <w:rFonts w:ascii="Times New Roman" w:cs="Times New Roman"/>
           <w:sz w:val="22"/>
         </w:rPr>
-        <w:t>Svedäng</w:t>
-      </w:r>
-      <w:proofErr w:type="spellEnd"/>
-      <w:r>
-        <w:rPr>
-          <w:rFonts w:ascii="Times New Roman" w:cs="Times New Roman"/>
-          <w:sz w:val="22"/>
-        </w:rPr>
-        <w:t xml:space="preserve"> &amp; </w:t>
-      </w:r>
-      <w:proofErr w:type="spellStart"/>
-      <w:r>
-        <w:rPr>
-          <w:rFonts w:ascii="Times New Roman" w:cs="Times New Roman"/>
-          <w:sz w:val="22"/>
-        </w:rPr>
-        <w:t>Hornborg</w:t>
-      </w:r>
-      <w:proofErr w:type="spellEnd"/>
-      <w:r>
-        <w:rPr>
-          <w:rFonts w:ascii="Times New Roman" w:cs="Times New Roman"/>
-          <w:sz w:val="22"/>
-        </w:rPr>
-        <w:t xml:space="preserve"> 2014; van </w:t>
-      </w:r>
-      <w:proofErr w:type="spellStart"/>
-      <w:r>
-        <w:rPr>
-          <w:rFonts w:ascii="Times New Roman" w:cs="Times New Roman"/>
-          <w:sz w:val="22"/>
-        </w:rPr>
-        <w:t>Gemert</w:t>
-      </w:r>
-      <w:proofErr w:type="spellEnd"/>
-      <w:r>
-        <w:rPr>
-          <w:rFonts w:ascii="Times New Roman" w:cs="Times New Roman"/>
-          <w:sz w:val="22"/>
-        </w:rPr>
-        <w:t xml:space="preserve"> &amp; Andersen 2018)</w:t>
-      </w:r>
-      <w:r>
-        <w:rPr>
-          <w:rFonts w:cstheme="minorHAnsi"/>
-          <w:bCs/>
-          <w:sz w:val="22"/>
-          <w:szCs w:val="22"/>
-          <w:lang w:val="en-US"/>
-        </w:rPr>
-        <w:fldChar w:fldCharType="end"/>
-      </w:r>
-      <w:r>
-        <w:rPr>
-          <w:rFonts w:cstheme="minorHAnsi"/>
-          <w:bCs/>
-          <w:sz w:val="22"/>
-          <w:szCs w:val="22"/>
-          <w:lang w:val="en-US"/>
-        </w:rPr>
-        <w:t xml:space="preserve">. This can in turn alter the strength of interactions on a species level, as these typically are strongly dependent on body size and changes during ontogeny of an individual </w:t>
-      </w:r>
-      <w:r>
-        <w:rPr>
-          <w:rFonts w:cstheme="minorHAnsi"/>
-          <w:bCs/>
-          <w:sz w:val="22"/>
-          <w:szCs w:val="22"/>
-          <w:lang w:val="en-US"/>
-        </w:rPr>
-        <w:fldChar w:fldCharType="begin"/>
-      </w:r>
-      <w:r>
-        <w:rPr>
-          <w:rFonts w:cstheme="minorHAnsi"/>
-          <w:bCs/>
-          <w:sz w:val="22"/>
-          <w:szCs w:val="22"/>
-          <w:lang w:val="en-US"/>
-        </w:rPr>
-        <w:instrText xml:space="preserve"> ADDIN ZOTERO_ITEM CSL_CITATION {"citationID":"Pa9VeWGx","properties":{"formattedCitation":"(Werner &amp; Gilliam 1984; Hartvig {\\i{}et al.} 2011)","plainCitation":"(Werner &amp; Gilliam 1984; Hartvig et al. 2011)","noteIndex":0},"citationItems":[{"id":800,"uris":["http://zotero.org/users/6116610/items/2IECTKI2"],"uri":["http://zotero.org/users/6116610/items/2IECTKI2"],"itemData":{"id":800,"type":"article-journal","container-title":"Annual Review of Ecology and Systematics","page":"393–425","title":"The ontogenetic nice and species interactions in size-structured populations","volume":"15","author":[{"family":"Werner","given":"E E"},{"family":"Gilliam","given":"J F"}],"issued":{"date-parts":[["1984"]]}}},{"id":699,"uris":["http://zotero.org/users/6116610/items/DI6PRUI4"],"uri":["http://zotero.org/users/6116610/items/DI6PRUI4"],"itemData":{"id":699,"type":"article-journal","abstract":"We synthesise traditional unstructured food webs, allometric body size scaling, trait-based modelling, and physiologically structured modelling to provide a novel and ecologically relevant tool for sizestructured food webs. The framework allows food web models to include ontogenetic growth and life-history omnivory at the individual level by resolving the population structure of each species as a sizespectrum. Each species is characterised by the trait ‘size at maturation’, and all model parameters are made species independent through scaling with individual body size and size at maturation. Parameter values are determined from cross-species analysis of ﬁsh communities as life-history omnivory is widespread in aquatic systems, but may be reparameterised for other systems. An ensemble of food webs is generated and the resulting communities are analysed at four levels of organisation: community level, species level, trait level, and individual level. The model may be solved analytically by assuming that the community spectrum follows a power law. The analytical solution provides a baseline expectation of the results of complex food web simulations, and agrees well with the predictions of the full model on biomass distribution as a function of individual size, biomass distribution as a function of size at maturation, and relation between predator–prey mass ratio of preferred and eaten food. The full model additionally predicts the diversity distribution as a function of size at maturation.","container-title":"Journal of Theoretical Biology","DOI":"10.1016/j.jtbi.2010.12.006","ISSN":"00225193","issue":"1","language":"en","page":"113-122","source":"Crossref","title":"Food web framework for size-structured populations","volume":"272","author":[{"family":"Hartvig","given":"Martin"},{"family":"Andersen","given":"Ken H."},{"family":"Beyer","given":"Jan E."}],"issued":{"date-parts":[["2011",3]]}}}],"schema":"https://github.com/citation-style-language/schema/raw/master/csl-citation.json"} </w:instrText>
-      </w:r>
-      <w:r>
-        <w:rPr>
-          <w:rFonts w:cstheme="minorHAnsi"/>
-          <w:bCs/>
-          <w:sz w:val="22"/>
-          <w:szCs w:val="22"/>
-          <w:lang w:val="en-US"/>
-        </w:rPr>
-        <w:fldChar w:fldCharType="separate"/>
-      </w:r>
-      <w:r>
-        <w:rPr>
-          <w:rFonts w:ascii="Times New Roman" w:cs="Times New Roman"/>
-          <w:sz w:val="22"/>
-        </w:rPr>
-        <w:t xml:space="preserve">(Werner &amp; Gilliam 1984; </w:t>
-      </w:r>
-      <w:proofErr w:type="spellStart"/>
-      <w:r>
-        <w:rPr>
-          <w:rFonts w:ascii="Times New Roman" w:cs="Times New Roman"/>
-          <w:sz w:val="22"/>
-        </w:rPr>
-        <w:t>Hartvig</w:t>
-      </w:r>
-      <w:proofErr w:type="spellEnd"/>
-      <w:r>
-        <w:rPr>
-          <w:rFonts w:ascii="Times New Roman" w:cs="Times New Roman"/>
-          <w:sz w:val="22"/>
-        </w:rPr>
-        <w:t xml:space="preserve"> </w:t>
+        <w:t xml:space="preserve">(Werner &amp; Gilliam 1984; Hartvig </w:t>
       </w:r>
       <w:r>
         <w:rPr>
@@ -25530,7 +24332,7 @@
       </w:pPr>
     </w:p>
   </w:comment>
-  <w:comment w:id="13" w:author="Max Lindmark" w:date="2019-12-19T09:21:00Z" w:initials="ML">
+  <w:comment w:id="12" w:author="Max Lindmark" w:date="2019-12-19T09:21:00Z" w:initials="ML">
     <w:p>
       <w:pPr>
         <w:pStyle w:val="ListParagraph"/>
@@ -25592,7 +24394,7 @@
       </w:r>
     </w:p>
   </w:comment>
-  <w:comment w:id="14" w:author="Asta Audzijonyte" w:date="2019-11-29T14:03:00Z" w:initials="AA">
+  <w:comment w:id="13" w:author="Asta Audzijonyte" w:date="2019-11-29T14:03:00Z" w:initials="AA">
     <w:p>
       <w:pPr>
         <w:pStyle w:val="CommentText"/>
@@ -25616,7 +24418,7 @@
       </w:r>
     </w:p>
   </w:comment>
-  <w:comment w:id="15" w:author="Max Lindmark" w:date="2019-12-19T09:03:00Z" w:initials="ML">
+  <w:comment w:id="14" w:author="Max Lindmark" w:date="2019-12-19T09:03:00Z" w:initials="ML">
     <w:p>
       <w:pPr>
         <w:pStyle w:val="CommentText"/>
@@ -25632,7 +24434,7 @@
       </w:r>
     </w:p>
   </w:comment>
-  <w:comment w:id="16" w:author="Asta Audzijonyte" w:date="2019-11-29T14:04:00Z" w:initials="AA">
+  <w:comment w:id="15" w:author="Asta Audzijonyte" w:date="2019-11-29T14:04:00Z" w:initials="AA">
     <w:p>
       <w:pPr>
         <w:pStyle w:val="CommentText"/>
@@ -25648,7 +24450,7 @@
       </w:r>
     </w:p>
   </w:comment>
-  <w:comment w:id="17" w:author="Max Lindmark" w:date="2019-12-19T09:06:00Z" w:initials="ML">
+  <w:comment w:id="16" w:author="Max Lindmark" w:date="2019-12-19T09:06:00Z" w:initials="ML">
     <w:p>
       <w:pPr>
         <w:pStyle w:val="CommentText"/>
@@ -25693,7 +24495,7 @@
       </w:r>
     </w:p>
   </w:comment>
-  <w:comment w:id="18" w:author="Max Lindmark" w:date="2019-12-19T09:24:00Z" w:initials="ML">
+  <w:comment w:id="17" w:author="Max Lindmark" w:date="2019-12-19T09:24:00Z" w:initials="ML">
     <w:p>
       <w:pPr>
         <w:pStyle w:val="CommentText"/>
@@ -25709,7 +24511,7 @@
       </w:r>
     </w:p>
   </w:comment>
-  <w:comment w:id="19" w:author="Max Lindmark" w:date="2019-12-19T11:16:00Z" w:initials="ML">
+  <w:comment w:id="18" w:author="Max Lindmark" w:date="2019-12-19T11:16:00Z" w:initials="ML">
     <w:p>
       <w:pPr>
         <w:pStyle w:val="CommentText"/>
@@ -25725,7 +24527,7 @@
       </w:r>
     </w:p>
   </w:comment>
-  <w:comment w:id="20" w:author="Max Lindmark" w:date="2019-12-19T14:47:00Z" w:initials="ML">
+  <w:comment w:id="19" w:author="Max Lindmark" w:date="2019-12-19T14:47:00Z" w:initials="ML">
     <w:p>
       <w:pPr>
         <w:pStyle w:val="CommentText"/>
@@ -25746,7 +24548,7 @@
       <w:proofErr w:type="spellEnd"/>
     </w:p>
   </w:comment>
-  <w:comment w:id="21" w:author="Max Lindmark" w:date="2019-12-19T14:11:00Z" w:initials="ML">
+  <w:comment w:id="20" w:author="Max Lindmark" w:date="2019-12-19T14:11:00Z" w:initials="ML">
     <w:p>
       <w:pPr>
         <w:pStyle w:val="CommentText"/>
@@ -25762,7 +24564,7 @@
       </w:r>
     </w:p>
   </w:comment>
-  <w:comment w:id="22" w:author="Asta Audzijonyte" w:date="2019-11-29T14:12:00Z" w:initials="AA">
+  <w:comment w:id="21" w:author="Asta Audzijonyte" w:date="2019-11-29T14:12:00Z" w:initials="AA">
     <w:p>
       <w:pPr>
         <w:pStyle w:val="CommentText"/>
@@ -25778,7 +24580,7 @@
       </w:r>
     </w:p>
   </w:comment>
-  <w:comment w:id="23" w:author="Max Lindmark" w:date="2019-12-19T08:47:00Z" w:initials="ML">
+  <w:comment w:id="22" w:author="Max Lindmark" w:date="2019-12-19T08:47:00Z" w:initials="ML">
     <w:p>
       <w:pPr>
         <w:pStyle w:val="CommentText"/>
@@ -25794,7 +24596,7 @@
       </w:r>
     </w:p>
   </w:comment>
-  <w:comment w:id="24" w:author="Max Lindmark [2]" w:date="2019-08-03T09:59:00Z" w:initials="ML">
+  <w:comment w:id="23" w:author="Max Lindmark [2]" w:date="2019-08-03T09:59:00Z" w:initials="ML">
     <w:p>
       <w:pPr>
         <w:pStyle w:val="CommentText"/>
@@ -25813,6 +24615,30 @@
           <w:lang w:val="en-US"/>
         </w:rPr>
         <w:t>Check I say R for resource further down</w:t>
+      </w:r>
+    </w:p>
+  </w:comment>
+  <w:comment w:id="24" w:author="Asta Audzijonyte" w:date="2019-11-29T14:15:00Z" w:initials="AA">
+    <w:p>
+      <w:pPr>
+        <w:pStyle w:val="CommentText"/>
+      </w:pPr>
+      <w:r>
+        <w:rPr>
+          <w:rStyle w:val="CommentReference"/>
+        </w:rPr>
+        <w:annotationRef/>
+      </w:r>
+      <w:r>
+        <w:t xml:space="preserve">Again, reviewers will ask for explanation why. There is evidence that lambda would be affected. I am not saying you should explore the effects on </w:t>
+      </w:r>
+      <w:proofErr w:type="gramStart"/>
+      <w:r>
+        <w:t>lambda</w:t>
+      </w:r>
+      <w:proofErr w:type="gramEnd"/>
+      <w:r>
+        <w:t xml:space="preserve"> but refs will be needed </w:t>
       </w:r>
     </w:p>
   </w:comment>
@@ -25828,32 +24654,22 @@
         <w:annotationRef/>
       </w:r>
       <w:r>
-        <w:t xml:space="preserve">Oops, ok, so here you will describe the motivation. Perhaps move it to the start of the methods </w:t>
-      </w:r>
-      <w:r>
-        <w:rPr>
-          <mc:AlternateContent>
-            <mc:Choice Requires="w16se"/>
-            <mc:Fallback>
-              <w:rFonts w:ascii="Segoe UI Emoji" w:eastAsia="Segoe UI Emoji" w:hAnsi="Segoe UI Emoji" w:cs="Segoe UI Emoji"/>
-            </mc:Fallback>
-          </mc:AlternateContent>
-        </w:rPr>
-        <mc:AlternateContent>
-          <mc:Choice Requires="w16se">
-            <w16se:symEx w16se:font="Segoe UI Emoji" w16se:char="1F60A"/>
-          </mc:Choice>
-          <mc:Fallback>
-            <w:t>😊</w:t>
-          </mc:Fallback>
-        </mc:AlternateContent>
+        <w:t xml:space="preserve">Not sure I understand this? Are you doing some bootstrapping and running multiple models? </w:t>
       </w:r>
     </w:p>
   </w:comment>
-  <w:comment w:id="26" w:author="Asta Audzijonyte" w:date="2019-11-29T14:15:00Z" w:initials="AA">
+  <w:comment w:id="26" w:author="Max Lindmark" w:date="2019-12-27T14:45:00Z" w:initials="ML">
     <w:p>
       <w:pPr>
-        <w:pStyle w:val="CommentText"/>
+        <w:pStyle w:val="Caption"/>
+        <w:keepNext/>
+        <w:spacing w:line="480" w:lineRule="auto"/>
+        <w:rPr>
+          <w:i w:val="0"/>
+          <w:color w:val="FF0000"/>
+          <w:sz w:val="22"/>
+          <w:szCs w:val="22"/>
+        </w:rPr>
       </w:pPr>
       <w:r>
         <w:rPr>
@@ -25861,36 +24677,58 @@
         </w:rPr>
         <w:annotationRef/>
       </w:r>
-      <w:r>
-        <w:t xml:space="preserve">Again, reviewers will ask for explanation why. There is evidence that lambda would be affected. I am not saying you should explore the effects on </w:t>
+      <w:proofErr w:type="spellStart"/>
+      <w:r>
+        <w:rPr>
+          <w:i w:val="0"/>
+          <w:color w:val="FF0000"/>
+          <w:sz w:val="22"/>
+          <w:szCs w:val="22"/>
+        </w:rPr>
+        <w:t>Asta</w:t>
+      </w:r>
+      <w:proofErr w:type="spellEnd"/>
+      <w:r>
+        <w:rPr>
+          <w:i w:val="0"/>
+          <w:color w:val="FF0000"/>
+          <w:sz w:val="22"/>
+          <w:szCs w:val="22"/>
+        </w:rPr>
+        <w:t xml:space="preserve">: </w:t>
+      </w:r>
+      <w:r>
+        <w:rPr>
+          <w:i w:val="0"/>
+          <w:color w:val="FF0000"/>
+          <w:sz w:val="22"/>
+          <w:szCs w:val="22"/>
+        </w:rPr>
+        <w:t xml:space="preserve">Max, sorry, but I am not sure I follow this. I guess more description in the methods is needed. Initially I thought you are using a few values of activation energies, but now it seems you are using lots of random draws. </w:t>
       </w:r>
       <w:proofErr w:type="gramStart"/>
       <w:r>
-        <w:t>lambda</w:t>
+        <w:rPr>
+          <w:i w:val="0"/>
+          <w:color w:val="FF0000"/>
+          <w:sz w:val="22"/>
+          <w:szCs w:val="22"/>
+        </w:rPr>
+        <w:t>So</w:t>
       </w:r>
       <w:proofErr w:type="gramEnd"/>
       <w:r>
-        <w:t xml:space="preserve"> but refs will be needed </w:t>
+        <w:rPr>
+          <w:i w:val="0"/>
+          <w:color w:val="FF0000"/>
+          <w:sz w:val="22"/>
+          <w:szCs w:val="22"/>
+        </w:rPr>
+        <w:t xml:space="preserve"> are you running multiple simulations for a scenario? Are all E values changing independently? Are you exploring each effect separately or are all five E rates sampled randomly and then all applied? How many simulations? This seems like a great approach to assess uncertainty, but I just need a bit more info to follow it </w:t>
       </w:r>
     </w:p>
   </w:comment>
-  <w:comment w:id="27" w:author="Asta Audzijonyte" w:date="2019-11-29T14:16:00Z" w:initials="AA">
-    <w:p>
-      <w:pPr>
-        <w:pStyle w:val="CommentText"/>
-      </w:pPr>
-      <w:r>
-        <w:rPr>
-          <w:rStyle w:val="CommentReference"/>
-        </w:rPr>
-        <w:annotationRef/>
-      </w:r>
-      <w:r>
-        <w:t xml:space="preserve">Not sure I understand this? Are you doing some bootstrapping and running multiple models? </w:t>
-      </w:r>
-    </w:p>
-  </w:comment>
-  <w:comment w:id="28" w:author="Julia Blanchard" w:date="2019-06-06T22:59:00Z" w:initials="JB">
+  <w:comment w:id="27" w:author="Julia Blanchard" w:date="2019-06-06T22:59:00Z" w:initials="JB">
     <w:p>
       <w:pPr>
         <w:pStyle w:val="CommentText"/>
@@ -26054,7 +24892,7 @@
       </w:r>
     </w:p>
   </w:comment>
-  <w:comment w:id="29" w:author="Max Lindmark [2]" w:date="2019-08-02T11:02:00Z" w:initials="ML">
+  <w:comment w:id="28" w:author="Max Lindmark [2]" w:date="2019-08-02T11:02:00Z" w:initials="ML">
     <w:p>
       <w:pPr>
         <w:pStyle w:val="CommentText"/>
@@ -26079,7 +24917,7 @@
       </w:r>
     </w:p>
   </w:comment>
-  <w:comment w:id="30" w:author="Max Lindmark" w:date="2019-11-20T16:59:00Z" w:initials="ML">
+  <w:comment w:id="29" w:author="Max Lindmark" w:date="2019-11-20T16:59:00Z" w:initials="ML">
     <w:p>
       <w:pPr>
         <w:pStyle w:val="CommentText"/>
@@ -26095,7 +24933,7 @@
       </w:r>
     </w:p>
   </w:comment>
-  <w:comment w:id="31" w:author="Max Lindmark" w:date="2019-11-20T16:29:00Z" w:initials="ML">
+  <w:comment w:id="30" w:author="Max Lindmark" w:date="2019-11-20T16:29:00Z" w:initials="ML">
     <w:p>
       <w:pPr>
         <w:pStyle w:val="CommentText"/>
@@ -26567,9 +25405,9 @@
   <w15:commentEx w15:paraId="6B0D31A2" w15:done="0"/>
   <w15:commentEx w15:paraId="10FEAC70" w15:paraIdParent="6B0D31A2" w15:done="0"/>
   <w15:commentEx w15:paraId="2DE81FCE" w15:done="0"/>
-  <w15:commentEx w15:paraId="767A6383" w15:done="0"/>
   <w15:commentEx w15:paraId="2DE96EE4" w15:done="0"/>
   <w15:commentEx w15:paraId="02B8761A" w15:done="0"/>
+  <w15:commentEx w15:paraId="76C0DFD0" w15:done="0"/>
   <w15:commentEx w15:paraId="604A17E3" w15:done="0"/>
   <w15:commentEx w15:paraId="158357BA" w15:paraIdParent="604A17E3" w15:done="0"/>
   <w15:commentEx w15:paraId="435F0E77" w15:done="0"/>
@@ -26609,9 +25447,9 @@
   <w16cid:commentId w16cid:paraId="6B0D31A2" w16cid:durableId="218BA5BB"/>
   <w16cid:commentId w16cid:paraId="10FEAC70" w16cid:durableId="21A5B7A0"/>
   <w16cid:commentId w16cid:paraId="2DE81FCE" w16cid:durableId="217399D1"/>
-  <w16cid:commentId w16cid:paraId="767A6383" w16cid:durableId="218BA6A2"/>
   <w16cid:commentId w16cid:paraId="2DE96EE4" w16cid:durableId="218BA673"/>
   <w16cid:commentId w16cid:paraId="02B8761A" w16cid:durableId="218BA6C2"/>
+  <w16cid:commentId w16cid:paraId="76C0DFD0" w16cid:durableId="21B0978C"/>
   <w16cid:commentId w16cid:paraId="604A17E3" w16cid:durableId="216FE6C1"/>
   <w16cid:commentId w16cid:paraId="158357BA" w16cid:durableId="216FE6C2"/>
   <w16cid:commentId w16cid:paraId="435F0E77" w16cid:durableId="217FEF60"/>
@@ -29384,7 +28222,7 @@
   <w:style w:type="paragraph" w:default="1" w:styleId="Normal">
     <w:name w:val="Normal"/>
     <w:qFormat/>
-    <w:rsid w:val="002B123B"/>
+    <w:rsid w:val="0019797F"/>
     <w:pPr>
       <w:spacing w:after="0" w:line="240" w:lineRule="auto"/>
     </w:pPr>
@@ -29490,7 +28328,7 @@
     <w:uiPriority w:val="1"/>
     <w:semiHidden/>
     <w:unhideWhenUsed/>
-    <w:rsid w:val="002B123B"/>
+    <w:rsid w:val="0019797F"/>
   </w:style>
   <w:style w:type="table" w:default="1" w:styleId="TableNormal">
     <w:name w:val="Normal Table"/>
@@ -29512,7 +28350,7 @@
     <w:uiPriority w:val="99"/>
     <w:semiHidden/>
     <w:unhideWhenUsed/>
-    <w:rsid w:val="002B123B"/>
+    <w:rsid w:val="0019797F"/>
   </w:style>
   <w:style w:type="character" w:customStyle="1" w:styleId="Heading1Char">
     <w:name w:val="Heading 1 Char"/>
@@ -31878,15 +30716,6 @@
 </file>
 
 <file path=customXml/item1.xml><?xml version="1.0" encoding="utf-8"?>
-<?mso-contentType ?>
-<FormTemplates xmlns="http://schemas.microsoft.com/sharepoint/v3/contenttype/forms">
-  <Display>DocumentLibraryForm</Display>
-  <Edit>DocumentLibraryForm</Edit>
-  <New>DocumentLibraryForm</New>
-</FormTemplates>
-</file>
-
-<file path=customXml/item2.xml><?xml version="1.0" encoding="utf-8"?>
 <ct:contentTypeSchema xmlns:ct="http://schemas.microsoft.com/office/2006/metadata/contentType" xmlns:ma="http://schemas.microsoft.com/office/2006/metadata/properties/metaAttributes" ct:_="" ma:_="" ma:contentTypeName="Dokument" ma:contentTypeID="0x01010082F6CF5AC4B69D4CA4913C8C7806130C" ma:contentTypeVersion="0" ma:contentTypeDescription="Skapa ett nytt dokument." ma:contentTypeScope="" ma:versionID="99a8c06d041fe489a0ac81dc45f84c12">
   <xsd:schema xmlns:xsd="http://www.w3.org/2001/XMLSchema" xmlns:xs="http://www.w3.org/2001/XMLSchema" xmlns:p="http://schemas.microsoft.com/office/2006/metadata/properties" targetNamespace="http://schemas.microsoft.com/office/2006/metadata/properties" ma:root="true" ma:fieldsID="988ddc45a2a1ba233d786d3fa5db79ea">
     <xsd:element name="properties">
@@ -32000,17 +30829,26 @@
 </ct:contentTypeSchema>
 </file>
 
+<file path=customXml/item2.xml><?xml version="1.0" encoding="utf-8"?>
+<?mso-contentType ?>
+<FormTemplates xmlns="http://schemas.microsoft.com/sharepoint/v3/contenttype/forms">
+  <Display>DocumentLibraryForm</Display>
+  <Edit>DocumentLibraryForm</Edit>
+  <New>DocumentLibraryForm</New>
+</FormTemplates>
+</file>
+
 <file path=customXml/item3.xml><?xml version="1.0" encoding="utf-8"?>
+<p:properties xmlns:p="http://schemas.microsoft.com/office/2006/metadata/properties" xmlns:xsi="http://www.w3.org/2001/XMLSchema-instance">
+  <documentManagement/>
+</p:properties>
+</file>
+
+<file path=customXml/item4.xml><?xml version="1.0" encoding="utf-8"?>
 <tns:customPropertyEditors xmlns:tns="http://schemas.microsoft.com/office/2006/customDocumentInformationPanel">
   <tns:showOnOpen>false</tns:showOnOpen>
   <tns:defaultPropertyEditorNamespace>Standardegenskaper och egenskaper för SharePoint-bibliotek</tns:defaultPropertyEditorNamespace>
 </tns:customPropertyEditors>
-</file>
-
-<file path=customXml/item4.xml><?xml version="1.0" encoding="utf-8"?>
-<p:properties xmlns:p="http://schemas.microsoft.com/office/2006/metadata/properties" xmlns:xsi="http://www.w3.org/2001/XMLSchema-instance">
-  <documentManagement/>
-</p:properties>
 </file>
 
 <file path=customXml/item5.xml><?xml version="1.0" encoding="utf-8"?>
@@ -32018,14 +30856,6 @@
 </file>
 
 <file path=customXml/itemProps1.xml><?xml version="1.0" encoding="utf-8"?>
-<ds:datastoreItem xmlns:ds="http://schemas.openxmlformats.org/officeDocument/2006/customXml" ds:itemID="{26208C63-3BA0-4E10-999A-5A1631CE23E7}">
-  <ds:schemaRefs>
-    <ds:schemaRef ds:uri="http://schemas.microsoft.com/sharepoint/v3/contenttype/forms"/>
-  </ds:schemaRefs>
-</ds:datastoreItem>
-</file>
-
-<file path=customXml/itemProps2.xml><?xml version="1.0" encoding="utf-8"?>
 <ds:datastoreItem xmlns:ds="http://schemas.openxmlformats.org/officeDocument/2006/customXml" ds:itemID="{9E139D32-C100-407F-ABC8-6BC7DACBCB79}">
   <ds:schemaRefs>
     <ds:schemaRef ds:uri="http://schemas.microsoft.com/office/2006/metadata/contentType"/>
@@ -32041,7 +30871,23 @@
 </ds:datastoreItem>
 </file>
 
+<file path=customXml/itemProps2.xml><?xml version="1.0" encoding="utf-8"?>
+<ds:datastoreItem xmlns:ds="http://schemas.openxmlformats.org/officeDocument/2006/customXml" ds:itemID="{26208C63-3BA0-4E10-999A-5A1631CE23E7}">
+  <ds:schemaRefs>
+    <ds:schemaRef ds:uri="http://schemas.microsoft.com/sharepoint/v3/contenttype/forms"/>
+  </ds:schemaRefs>
+</ds:datastoreItem>
+</file>
+
 <file path=customXml/itemProps3.xml><?xml version="1.0" encoding="utf-8"?>
+<ds:datastoreItem xmlns:ds="http://schemas.openxmlformats.org/officeDocument/2006/customXml" ds:itemID="{14B571DE-9FEF-443E-BFEF-8D8A10FF54E4}">
+  <ds:schemaRefs>
+    <ds:schemaRef ds:uri="http://schemas.microsoft.com/office/2006/metadata/properties"/>
+  </ds:schemaRefs>
+</ds:datastoreItem>
+</file>
+
+<file path=customXml/itemProps4.xml><?xml version="1.0" encoding="utf-8"?>
 <ds:datastoreItem xmlns:ds="http://schemas.openxmlformats.org/officeDocument/2006/customXml" ds:itemID="{6DA9EF7A-CCE7-4AF5-BA3C-73D4204EBDDA}">
   <ds:schemaRefs>
     <ds:schemaRef ds:uri="http://schemas.microsoft.com/office/2006/customDocumentInformationPanel"/>
@@ -32049,16 +30895,8 @@
 </ds:datastoreItem>
 </file>
 
-<file path=customXml/itemProps4.xml><?xml version="1.0" encoding="utf-8"?>
-<ds:datastoreItem xmlns:ds="http://schemas.openxmlformats.org/officeDocument/2006/customXml" ds:itemID="{14B571DE-9FEF-443E-BFEF-8D8A10FF54E4}">
-  <ds:schemaRefs>
-    <ds:schemaRef ds:uri="http://schemas.microsoft.com/office/2006/metadata/properties"/>
-  </ds:schemaRefs>
-</ds:datastoreItem>
-</file>
-
 <file path=customXml/itemProps5.xml><?xml version="1.0" encoding="utf-8"?>
-<ds:datastoreItem xmlns:ds="http://schemas.openxmlformats.org/officeDocument/2006/customXml" ds:itemID="{360CF697-8B5E-E841-8892-CB9FEFDCC594}">
+<ds:datastoreItem xmlns:ds="http://schemas.openxmlformats.org/officeDocument/2006/customXml" ds:itemID="{8AE89C6B-63F9-704E-8A43-8F485CC7F669}">
   <ds:schemaRefs>
     <ds:schemaRef ds:uri="http://schemas.openxmlformats.org/officeDocument/2006/bibliography"/>
   </ds:schemaRefs>

--- a/baltic/drafts/BalticSeaMaxV2.docx
+++ b/baltic/drafts/BalticSeaMaxV2.docx
@@ -10372,34 +10372,43 @@
           <w:szCs w:val="22"/>
           <w:lang w:val="en-US"/>
         </w:rPr>
-        <w:t xml:space="preserve"> and the species largely occupy similar spatial areas in the time period </w:t>
-      </w:r>
-      <w:r>
-        <w:rPr>
-          <w:rFonts w:eastAsiaTheme="minorEastAsia"/>
-          <w:sz w:val="22"/>
-          <w:szCs w:val="22"/>
-          <w:lang w:val="en-US"/>
-        </w:rPr>
-        <w:t xml:space="preserve">considered here </w:t>
-      </w:r>
-      <w:r>
-        <w:rPr>
-          <w:rFonts w:eastAsiaTheme="minorEastAsia"/>
-          <w:sz w:val="22"/>
-          <w:szCs w:val="22"/>
-          <w:lang w:val="en-US"/>
-        </w:rPr>
-        <w:t>(as inferred from independent stomach data, see model calibration, Appendix S1</w:t>
-      </w:r>
-      <w:r>
-        <w:rPr>
-          <w:rFonts w:eastAsiaTheme="minorEastAsia"/>
-          <w:sz w:val="22"/>
-          <w:szCs w:val="22"/>
-          <w:lang w:val="en-US"/>
-        </w:rPr>
-        <w:t>)</w:t>
+        <w:t xml:space="preserve"> </w:t>
+      </w:r>
+      <w:r>
+        <w:rPr>
+          <w:rFonts w:eastAsiaTheme="minorEastAsia"/>
+          <w:sz w:val="22"/>
+          <w:szCs w:val="22"/>
+          <w:lang w:val="en-US"/>
+        </w:rPr>
+        <w:t>(as inferred from independent stomach data, see model calibration, Appendix S1)</w:t>
+      </w:r>
+      <w:r>
+        <w:rPr>
+          <w:rFonts w:eastAsiaTheme="minorEastAsia"/>
+          <w:sz w:val="22"/>
+          <w:szCs w:val="22"/>
+          <w:lang w:val="en-US"/>
+        </w:rPr>
+        <w:t xml:space="preserve"> </w:t>
+      </w:r>
+      <w:r>
+        <w:rPr>
+          <w:rFonts w:eastAsiaTheme="minorEastAsia"/>
+          <w:sz w:val="22"/>
+          <w:szCs w:val="22"/>
+          <w:lang w:val="en-US"/>
+        </w:rPr>
+        <w:t xml:space="preserve">and the species largely occupy similar spatial areas in the time period </w:t>
+      </w:r>
+      <w:r>
+        <w:rPr>
+          <w:rFonts w:eastAsiaTheme="minorEastAsia"/>
+          <w:sz w:val="22"/>
+          <w:szCs w:val="22"/>
+          <w:lang w:val="en-US"/>
+        </w:rPr>
+        <w:t>considered here</w:t>
       </w:r>
       <w:r>
         <w:rPr>
@@ -11088,8 +11097,8 @@
         <w:t xml:space="preserve"> and </w:t>
       </w:r>
       <m:oMath>
-        <m:sSubSup>
-          <m:sSubSupPr>
+        <m:sSub>
+          <m:sSubPr>
             <m:ctrlPr>
               <w:rPr>
                 <w:rFonts w:ascii="Cambria Math" w:eastAsiaTheme="minorEastAsia" w:hAnsi="Cambria Math"/>
@@ -11099,7 +11108,7 @@
                 <w:lang w:val="en-US"/>
               </w:rPr>
             </m:ctrlPr>
-          </m:sSubSupPr>
+          </m:sSubPr>
           <m:e>
             <m:r>
               <w:rPr>
@@ -11122,18 +11131,7 @@
               <m:t>i</m:t>
             </m:r>
           </m:sub>
-          <m:sup>
-            <m:r>
-              <w:rPr>
-                <w:rFonts w:ascii="Cambria Math" w:eastAsiaTheme="minorEastAsia" w:hAnsi="Cambria Math"/>
-                <w:sz w:val="22"/>
-                <w:szCs w:val="22"/>
-                <w:lang w:val="en-US"/>
-              </w:rPr>
-              <m:t>2</m:t>
-            </m:r>
-          </m:sup>
-        </m:sSubSup>
+        </m:sSub>
       </m:oMath>
       <w:r>
         <w:rPr>
@@ -11142,35 +11140,7 @@
           <w:szCs w:val="22"/>
           <w:lang w:val="en-US"/>
         </w:rPr>
-        <w:t xml:space="preserve"> are the preferred predator-prey mass ratio and the </w:t>
-      </w:r>
-      <w:commentRangeStart w:id="18"/>
-      <w:r>
-        <w:rPr>
-          <w:rFonts w:eastAsiaTheme="minorEastAsia"/>
-          <w:sz w:val="22"/>
-          <w:szCs w:val="22"/>
-          <w:lang w:val="en-US"/>
-        </w:rPr>
-        <w:t>standard deviation</w:t>
-      </w:r>
-      <w:commentRangeEnd w:id="18"/>
-      <w:r>
-        <w:rPr>
-          <w:rStyle w:val="CommentReference"/>
-          <w:sz w:val="22"/>
-          <w:szCs w:val="22"/>
-        </w:rPr>
-        <w:commentReference w:id="18"/>
-      </w:r>
-      <w:r>
-        <w:rPr>
-          <w:rFonts w:eastAsiaTheme="minorEastAsia"/>
-          <w:sz w:val="22"/>
-          <w:szCs w:val="22"/>
-          <w:lang w:val="en-US"/>
-        </w:rPr>
-        <w:t xml:space="preserve"> </w:t>
+        <w:t xml:space="preserve"> are the preferred predator-prey mass ratio and the standard deviation </w:t>
       </w:r>
       <w:r>
         <w:rPr>
@@ -11771,7 +11741,7 @@
         </w:rPr>
         <w:t xml:space="preserve">, to 1 at the asymptotic weight, </w:t>
       </w:r>
-      <w:commentRangeStart w:id="19"/>
+      <w:commentRangeStart w:id="18"/>
       <m:oMath>
         <m:sSub>
           <m:sSubPr>
@@ -11808,7 +11778,7 @@
             </m:r>
           </m:sub>
         </m:sSub>
-        <w:commentRangeEnd w:id="19"/>
+        <w:commentRangeEnd w:id="18"/>
         <m:r>
           <m:rPr>
             <m:sty m:val="p"/>
@@ -11816,7 +11786,7 @@
           <w:rPr>
             <w:rStyle w:val="CommentReference"/>
           </w:rPr>
-          <w:commentReference w:id="19"/>
+          <w:commentReference w:id="18"/>
         </m:r>
       </m:oMath>
       <w:r>
@@ -12630,19 +12600,6 @@
         </w:rPr>
         <w:t>:</w:t>
       </w:r>
-    </w:p>
-    <w:p>
-      <w:pPr>
-        <w:spacing w:line="480" w:lineRule="auto"/>
-        <w:contextualSpacing/>
-        <w:jc w:val="both"/>
-        <w:rPr>
-          <w:rFonts w:eastAsiaTheme="minorEastAsia"/>
-          <w:sz w:val="22"/>
-          <w:szCs w:val="22"/>
-          <w:lang w:val="en-US"/>
-        </w:rPr>
-      </w:pPr>
     </w:p>
     <w:p>
       <w:pPr>
@@ -13015,23 +12972,7 @@
           <w:szCs w:val="22"/>
           <w:lang w:val="en-US"/>
         </w:rPr>
-        <w:t>of offspring to each species</w:t>
-      </w:r>
-      <w:commentRangeStart w:id="20"/>
-      <w:r>
-        <w:rPr>
-          <w:sz w:val="22"/>
-          <w:szCs w:val="22"/>
-          <w:lang w:val="en-US"/>
-        </w:rPr>
-        <w:t xml:space="preserve"> </w:t>
-      </w:r>
-      <w:commentRangeEnd w:id="20"/>
-      <w:r>
-        <w:rPr>
-          <w:rStyle w:val="CommentReference"/>
-        </w:rPr>
-        <w:commentReference w:id="20"/>
+        <w:t xml:space="preserve">of offspring to each species </w:t>
       </w:r>
       <w:r>
         <w:rPr>
@@ -13595,8 +13536,8 @@
         </w:rPr>
         <w:t xml:space="preserve">The </w:t>
       </w:r>
-      <w:commentRangeStart w:id="21"/>
-      <w:commentRangeStart w:id="22"/>
+      <w:commentRangeStart w:id="19"/>
+      <w:commentRangeStart w:id="20"/>
       <w:r>
         <w:rPr>
           <w:sz w:val="22"/>
@@ -13621,23 +13562,23 @@
         </w:rPr>
         <w:t xml:space="preserve"> o</w:t>
       </w:r>
-      <w:commentRangeEnd w:id="21"/>
+      <w:commentRangeEnd w:id="19"/>
       <w:r>
         <w:rPr>
           <w:rStyle w:val="CommentReference"/>
           <w:sz w:val="22"/>
           <w:szCs w:val="22"/>
         </w:rPr>
-        <w:commentReference w:id="21"/>
-      </w:r>
-      <w:commentRangeEnd w:id="22"/>
+        <w:commentReference w:id="19"/>
+      </w:r>
+      <w:commentRangeEnd w:id="20"/>
       <w:r>
         <w:rPr>
           <w:rStyle w:val="CommentReference"/>
           <w:sz w:val="22"/>
           <w:szCs w:val="22"/>
         </w:rPr>
-        <w:commentReference w:id="22"/>
+        <w:commentReference w:id="20"/>
       </w:r>
       <w:r>
         <w:rPr>
@@ -14002,7 +13943,7 @@
                   </m:r>
                 </m:e>
                 <m:sub>
-                  <w:commentRangeStart w:id="23"/>
+                  <w:commentRangeStart w:id="21"/>
                   <m:r>
                     <w:rPr>
                       <w:rFonts w:ascii="Cambria Math" w:eastAsiaTheme="minorEastAsia" w:hAnsi="Cambria Math"/>
@@ -14012,7 +13953,7 @@
                     </w:rPr>
                     <m:t>R</m:t>
                   </m:r>
-                  <w:commentRangeEnd w:id="23"/>
+                  <w:commentRangeEnd w:id="21"/>
                   <m:r>
                     <m:rPr>
                       <m:sty m:val="p"/>
@@ -14022,7 +13963,7 @@
                       <w:sz w:val="22"/>
                       <w:szCs w:val="22"/>
                     </w:rPr>
-                    <w:commentReference w:id="23"/>
+                    <w:commentReference w:id="21"/>
                   </m:r>
                 </m:sub>
               </m:sSub>
@@ -14919,7 +14860,7 @@
         </w:rPr>
         <w:t xml:space="preserve"> describing growth rate and carrying capacity, so no temp-size-intera</w:t>
       </w:r>
-      <w:commentRangeStart w:id="24"/>
+      <w:commentRangeStart w:id="22"/>
       <w:r>
         <w:rPr>
           <w:rFonts w:eastAsiaTheme="minorEastAsia"/>
@@ -14930,14 +14871,14 @@
         </w:rPr>
         <w:t>ction here.</w:t>
       </w:r>
-      <w:commentRangeEnd w:id="24"/>
+      <w:commentRangeEnd w:id="22"/>
       <w:r>
         <w:rPr>
           <w:rStyle w:val="CommentReference"/>
           <w:sz w:val="22"/>
           <w:szCs w:val="22"/>
         </w:rPr>
-        <w:commentReference w:id="24"/>
+        <w:commentReference w:id="22"/>
       </w:r>
     </w:p>
     <w:tbl>
@@ -15184,7 +15125,7 @@
         </w:rPr>
         <w:t xml:space="preserve">The </w:t>
       </w:r>
-      <w:commentRangeStart w:id="25"/>
+      <w:commentRangeStart w:id="23"/>
       <w:r>
         <w:rPr>
           <w:rFonts w:eastAsiaTheme="minorEastAsia"/>
@@ -15194,14 +15135,14 @@
         </w:rPr>
         <w:t>random activation energies on bot</w:t>
       </w:r>
-      <w:commentRangeEnd w:id="25"/>
+      <w:commentRangeEnd w:id="23"/>
       <w:r>
         <w:rPr>
           <w:rStyle w:val="CommentReference"/>
           <w:sz w:val="22"/>
           <w:szCs w:val="22"/>
         </w:rPr>
-        <w:commentReference w:id="25"/>
+        <w:commentReference w:id="23"/>
       </w:r>
       <w:r>
         <w:rPr>
@@ -15212,7 +15153,7 @@
         </w:rPr>
         <w:t>h physiological rates and resource parameters allows us to look into the importance of bottom up vs top down effects of warming</w:t>
       </w:r>
-      <w:commentRangeStart w:id="26"/>
+      <w:commentRangeStart w:id="24"/>
       <w:r>
         <w:rPr>
           <w:rFonts w:eastAsiaTheme="minorEastAsia"/>
@@ -15222,12 +15163,12 @@
         </w:rPr>
         <w:t xml:space="preserve"> </w:t>
       </w:r>
-      <w:commentRangeEnd w:id="26"/>
+      <w:commentRangeEnd w:id="24"/>
       <w:r>
         <w:rPr>
           <w:rStyle w:val="CommentReference"/>
         </w:rPr>
-        <w:commentReference w:id="26"/>
+        <w:commentReference w:id="24"/>
       </w:r>
     </w:p>
     <w:p>
@@ -15542,6 +15483,7 @@
           <w:lang w:val="en-US"/>
         </w:rPr>
       </w:pPr>
+      <w:commentRangeStart w:id="25"/>
       <w:r>
         <w:rPr>
           <w:rFonts w:cstheme="minorHAnsi"/>
@@ -15633,8 +15575,8 @@
         </w:rPr>
         <w:t>spawning stock biomass (</w:t>
       </w:r>
+      <w:commentRangeStart w:id="26"/>
       <w:commentRangeStart w:id="27"/>
-      <w:commentRangeStart w:id="28"/>
       <w:r>
         <w:rPr>
           <w:rFonts w:cstheme="minorHAnsi"/>
@@ -15642,26 +15584,26 @@
         </w:rPr>
         <w:t>SSB</w:t>
       </w:r>
+      <w:commentRangeEnd w:id="26"/>
+      <w:r>
+        <w:rPr>
+          <w:rFonts w:cstheme="minorHAnsi"/>
+          <w:lang w:val="en-US"/>
+        </w:rPr>
+        <w:t>)</w:t>
+      </w:r>
+      <w:r>
+        <w:rPr>
+          <w:rStyle w:val="CommentReference"/>
+        </w:rPr>
+        <w:commentReference w:id="26"/>
+      </w:r>
       <w:commentRangeEnd w:id="27"/>
       <w:r>
         <w:rPr>
-          <w:rFonts w:cstheme="minorHAnsi"/>
-          <w:lang w:val="en-US"/>
-        </w:rPr>
-        <w:t>)</w:t>
-      </w:r>
-      <w:r>
-        <w:rPr>
           <w:rStyle w:val="CommentReference"/>
         </w:rPr>
         <w:commentReference w:id="27"/>
-      </w:r>
-      <w:commentRangeEnd w:id="28"/>
-      <w:r>
-        <w:rPr>
-          <w:rStyle w:val="CommentReference"/>
-        </w:rPr>
-        <w:commentReference w:id="28"/>
       </w:r>
       <w:r>
         <w:rPr>
@@ -16203,29 +16145,171 @@
         <w:rPr>
           <w:rFonts w:eastAsiaTheme="minorEastAsia" w:cstheme="minorHAnsi"/>
         </w:rPr>
-        <w:t xml:space="preserve"> of 1</w:t>
-      </w:r>
+        <w:t xml:space="preserve"> of </w:t>
+      </w:r>
+      <m:oMath>
+        <m:r>
+          <w:rPr>
+            <w:rFonts w:ascii="Cambria Math" w:eastAsiaTheme="minorEastAsia" w:hAnsi="Cambria Math" w:cstheme="minorHAnsi"/>
+          </w:rPr>
+          <m:t>~</m:t>
+        </m:r>
+      </m:oMath>
       <w:r>
         <w:rPr>
           <w:rFonts w:eastAsiaTheme="minorEastAsia" w:cstheme="minorHAnsi"/>
+        </w:rPr>
+        <w:t>1</w:t>
+      </w:r>
+      <w:r>
+        <w:rPr>
+          <w:lang w:val="en-US"/>
+        </w:rPr>
+        <w:t>.</w:t>
+      </w:r>
+      <w:r>
+        <w:rPr>
+          <w:rFonts w:cstheme="minorHAnsi"/>
           <w:lang w:val="en-US"/>
         </w:rPr>
         <w:t xml:space="preserve"> </w:t>
       </w:r>
-      <w:r>
-        <w:rPr>
+      <w:commentRangeEnd w:id="25"/>
+      <w:r>
+        <w:rPr>
+          <w:rStyle w:val="CommentReference"/>
+        </w:rPr>
+        <w:commentReference w:id="25"/>
+      </w:r>
+      <w:r>
+        <w:rPr>
+          <w:rFonts w:cstheme="minorHAnsi"/>
+          <w:lang w:val="en-US"/>
+        </w:rPr>
+        <w:t xml:space="preserve">We also </w:t>
+      </w:r>
+      <w:r>
+        <w:rPr>
+          <w:rFonts w:cstheme="minorHAnsi"/>
+          <w:lang w:val="en-US"/>
+        </w:rPr>
+        <w:t>ensure</w:t>
+      </w:r>
+      <w:r>
+        <w:rPr>
+          <w:rFonts w:cstheme="minorHAnsi"/>
+          <w:lang w:val="en-US"/>
+        </w:rPr>
+        <w:t>d</w:t>
+      </w:r>
+      <w:r>
+        <w:rPr>
+          <w:rFonts w:cstheme="minorHAnsi"/>
+          <w:lang w:val="en-US"/>
+        </w:rPr>
+        <w:t xml:space="preserve"> that also </w:t>
+      </w:r>
+      <w:r>
+        <w:rPr>
+          <w:rFonts w:cstheme="minorHAnsi"/>
+          <w:lang w:val="en-US"/>
+        </w:rPr>
+        <w:t xml:space="preserve">growth-rates </w:t>
+      </w:r>
+      <w:r>
+        <w:rPr>
+          <w:rFonts w:cstheme="minorHAnsi"/>
+          <w:lang w:val="en-US"/>
+        </w:rPr>
+        <w:t xml:space="preserve">were realistic by comparing them to VBGE curves fitted to trawl survey data, and that </w:t>
+      </w:r>
+      <w:r>
+        <w:rPr>
+          <w:rFonts w:cstheme="minorHAnsi"/>
+          <w:lang w:val="en-US"/>
+        </w:rPr>
+        <w:t xml:space="preserve">the </w:t>
+      </w:r>
+      <w:r>
+        <w:rPr>
+          <w:rFonts w:cstheme="minorHAnsi"/>
+          <w:lang w:val="en-US"/>
+        </w:rPr>
+        <w:t>density dependence</w:t>
+      </w:r>
+      <w:r>
+        <w:rPr>
+          <w:rFonts w:cstheme="minorHAnsi"/>
+          <w:lang w:val="en-US"/>
+        </w:rPr>
+        <w:t xml:space="preserve"> due to the stock-recruit function was </w:t>
+      </w:r>
+      <w:r>
+        <w:rPr>
+          <w:rFonts w:cstheme="minorHAnsi"/>
+          <w:lang w:val="en-US"/>
+        </w:rPr>
+        <w:t>appropriate</w:t>
+      </w:r>
+      <w:r>
+        <w:rPr>
+          <w:rFonts w:cstheme="minorHAnsi"/>
+          <w:lang w:val="en-US"/>
+        </w:rPr>
+        <w:t>. This was assessed</w:t>
+      </w:r>
+      <w:r>
+        <w:rPr>
+          <w:rFonts w:cstheme="minorHAnsi"/>
+          <w:lang w:val="en-US"/>
+        </w:rPr>
+        <w:t xml:space="preserve"> from the </w:t>
+      </w:r>
+      <w:r>
+        <w:rPr>
+          <w:rFonts w:cstheme="minorHAnsi"/>
+          <w:lang w:val="en-US"/>
+        </w:rPr>
+        <w:t>ratio of recruitment before and after stock-</w:t>
+      </w:r>
+      <w:r>
+        <w:rPr>
+          <w:rFonts w:cstheme="minorHAnsi"/>
+          <w:lang w:val="en-US"/>
+        </w:rPr>
+        <w:t>recruitment</w:t>
+      </w:r>
+      <w:r>
+        <w:rPr>
+          <w:rFonts w:cstheme="minorHAnsi"/>
+          <w:lang w:val="en-US"/>
+        </w:rPr>
+        <w:t xml:space="preserve"> density dependence was applied</w:t>
+      </w:r>
+      <w:r>
+        <w:rPr>
+          <w:rFonts w:cstheme="minorHAnsi"/>
+          <w:lang w:val="en-US"/>
+        </w:rPr>
+        <w:t xml:space="preserve"> </w:t>
+      </w:r>
+      <w:r>
+        <w:rPr>
+          <w:rFonts w:cstheme="minorHAnsi"/>
           <w:lang w:val="en-US"/>
         </w:rPr>
         <w:fldChar w:fldCharType="begin"/>
       </w:r>
       <w:r>
         <w:rPr>
-          <w:lang w:val="en-US"/>
-        </w:rPr>
-        <w:instrText xml:space="preserve"> ADDIN ZOTERO_ITEM CSL_CITATION {"citationID":"lQc27iL0","properties":{"formattedCitation":"(Blanchard {\\i{}et al.} 2014)","plainCitation":"(Blanchard et al. 2014)","noteIndex":0},"citationItems":[{"id":175,"uris":["http://zotero.org/users/6116610/items/D8WSZLZU"],"uri":["http://zotero.org/users/6116610/items/D8WSZLZU"],"itemData":{"id":175,"type":"article-journal","abstract":"$\\backslash$n$\\backslash$n$\\backslash$n$\\backslash$n* Marine environmental management policies seek to ensure that fishing impacts on fished populations and other components of the ecosystem are sustainable, to simultaneously meet objectives for fisheries and conservation. For example, in Europe, targets for (i) biodiversity, (ii) food web structure as indicated by the proportion of large fish and (iii) fishing mortality rates for exploited species that lead to maximum sustainable yield, FMSY, are being proposed to support implementation of the Marine Strategy Framework Directive. Efforts to reconcile any trade-offs among objectives need to be informed by knowledge on the consequences of alternate management actions.$\\backslash$n$\\backslash$n$\\backslash$n* We develop, calibrate and apply a multispecies size spectrum model of the North Sea fish community to assess the response of populations and the community to fishing. The model predicts species' size distributions, abundance, productivity and interactions and therefore provides a single framework for evaluating trade-offs between population status, community and food web structure, biodiversity and fisheries yield.$\\backslash$n$\\backslash$n$\\backslash$n* We show that the model can replicate realistic fish population and community structure and past responses to fishing. We assess whether meeting management targets for exploited North Sea populations (fishing species at FMSY) will be sufficient to meet proposed targets for biodiversity and food web indicators under two management scenarios (status quo and FMSY).$\\backslash$n$\\backslash$n$\\backslash$n* The recovery in biodiversity indicators is 60% greater when fishing populations at FMSY than if status quo (2010) fishing rates are maintained. The probability of achieving a food web target was 60% under both scenarios in spite of major community restructuring revealed by other indicators of community size structure.$\\backslash$n$\\backslash$n$\\backslash$n* Synthesis and applications. Our model can be applied to evaluate indicator targets and trade-offs among fisheries and conservation objectives. There is a significant probability that reductions in fishing mortality below FMSY would be needed in Europe if managers make a binding commitment to a proposed large fish indicator target, with concomitant reductions in fisheries yield.$\\backslash$n$\\backslash$n","container-title":"Journal of Applied Ecology","DOI":"10.1111/1365-2664.12238","ISSN":"13652664","issue":"3","note":"PMID: 25866613","page":"612–622","title":"Evaluating targets and trade-offs among fisheries and conservation objectives using a multispecies size spectrum model","volume":"51","author":[{"family":"Blanchard","given":"Julia L."},{"family":"Andersen","given":"Ken H."},{"family":"Scott","given":"Finlay"},{"family":"Hintzen","given":"Niels T."},{"family":"Piet","given":"Gerjan"},{"family":"Jennings","given":"Simon"}],"issued":{"date-parts":[["2014"]]}}}],"schema":"https://github.com/citation-style-language/schema/raw/master/csl-citation.json"} </w:instrText>
-      </w:r>
-      <w:r>
-        <w:rPr>
+          <w:rFonts w:cstheme="minorHAnsi"/>
+          <w:lang w:val="en-US"/>
+        </w:rPr>
+        <w:instrText xml:space="preserve"> ADDIN ZOTERO_ITEM CSL_CITATION {"citationID":"zwtKCL5w","properties":{"formattedCitation":"(Jacobsen {\\i{}et al.} 2017)","plainCitation":"(Jacobsen et al. 2017)","noteIndex":0},"citationItems":[{"id":642,"uris":["http://zotero.org/users/6116610/items/QWSPHPIM"],"uri":["http://zotero.org/users/6116610/items/QWSPHPIM"],"itemData":{"id":642,"type":"article-journal","abstract":"Managing ﬁsheries presents trade-offs between objectives, for example yields, profits, minimizing ecosystem impact, that have to be weighed against one another. These trade-offs are compounded by interacting species and ﬁsheries at the ecosystem level. Weighing objectives becomes increasingly challenging when managers have to consider opposing objectives from different stakeholders. An alternative to weighing incomparable and conﬂicting objectives is to focus on win–wins until Pareto efﬁciency is achieved: a state from which it is impossible to improve with respect to any objective without regressing at least one other. We investigate the ecosystem-level efﬁciency of ﬁsheries in ﬁve large marine ecosystems (LMEs) with respect to yield and an aggregate measure of ecosystem impact using a novel calibration of size-based ecosystem models. We estimate that ﬁshing patterns in three LMEs (North Sea, Barents Sea and Benguela Current) are nearly efﬁcient with respect to long-term yield and ecosystem impact and that efﬁciency has improved over the last 30 years. In two LMEs (Baltic Sea and North East US Continental Shelf), ﬁshing is inefﬁcient and win–wins remain available. We additionally examine the efﬁciency of North Sea and Baltic Sea ﬁsheries with respect to economic rent and ecosystem impact, ﬁnding both to be inefﬁcient but steadily improving. Our results suggest the following: (i) a broad and encouraging trend towards ecosystem-level efﬁciency of ﬁsheries; (ii) that ecosystem-scale win–wins, especially with respect to conservation and proﬁts, may still be common; and (iii) single-species assessment approaches may overestimate the availability of win–wins by failing to account for trade-offs across interacting species.","container-title":"Fish and Fisheries","DOI":"10.1111/faf.12171","ISSN":"14672960","issue":"2","language":"en","page":"199-211","source":"Crossref","title":"Efficiency of fisheries is increasing at the ecosystem level","volume":"18","author":[{"family":"Jacobsen","given":"Nis S"},{"family":"Burgess","given":"Matthew G"},{"family":"Andersen","given":"Ken H"}],"issued":{"date-parts":[["2017",3]]}}}],"schema":"https://github.com/citation-style-language/schema/raw/master/csl-citation.json"} </w:instrText>
+      </w:r>
+      <w:r>
+        <w:rPr>
+          <w:rFonts w:cstheme="minorHAnsi"/>
           <w:lang w:val="en-US"/>
         </w:rPr>
         <w:fldChar w:fldCharType="separate"/>
@@ -16234,7 +16318,7 @@
         <w:rPr>
           <w:rFonts w:ascii="Times New Roman" w:cs="Times New Roman"/>
         </w:rPr>
-        <w:t xml:space="preserve">(Blanchard </w:t>
+        <w:t xml:space="preserve">(Jacobsen </w:t>
       </w:r>
       <w:r>
         <w:rPr>
@@ -16248,180 +16332,14 @@
         <w:rPr>
           <w:rFonts w:ascii="Times New Roman" w:cs="Times New Roman"/>
         </w:rPr>
-        <w:t xml:space="preserve"> 2014)</w:t>
-      </w:r>
-      <w:r>
-        <w:rPr>
-          <w:lang w:val="en-US"/>
-        </w:rPr>
-        <w:fldChar w:fldCharType="end"/>
-      </w:r>
-      <w:r>
-        <w:rPr>
-          <w:lang w:val="en-US"/>
-        </w:rPr>
-        <w:t>.</w:t>
-      </w:r>
-      <w:r>
-        <w:rPr>
-          <w:rFonts w:cstheme="minorHAnsi"/>
-          <w:lang w:val="en-US"/>
-        </w:rPr>
         <w:t xml:space="preserve"> </w:t>
       </w:r>
       <w:r>
         <w:rPr>
-          <w:rFonts w:cstheme="minorHAnsi"/>
-          <w:lang w:val="en-US"/>
-        </w:rPr>
-        <w:t xml:space="preserve">We also </w:t>
-      </w:r>
-      <w:r>
-        <w:rPr>
-          <w:rFonts w:cstheme="minorHAnsi"/>
-          <w:lang w:val="en-US"/>
-        </w:rPr>
-        <w:t>ensure</w:t>
-      </w:r>
-      <w:r>
-        <w:rPr>
-          <w:rFonts w:cstheme="minorHAnsi"/>
-          <w:lang w:val="en-US"/>
-        </w:rPr>
-        <w:t>d</w:t>
-      </w:r>
-      <w:r>
-        <w:rPr>
-          <w:rFonts w:cstheme="minorHAnsi"/>
-          <w:lang w:val="en-US"/>
-        </w:rPr>
-        <w:t xml:space="preserve"> that also </w:t>
-      </w:r>
-      <w:r>
-        <w:rPr>
-          <w:rFonts w:cstheme="minorHAnsi"/>
-          <w:lang w:val="en-US"/>
-        </w:rPr>
-        <w:t xml:space="preserve">growth-rates </w:t>
-      </w:r>
-      <w:r>
-        <w:rPr>
-          <w:rFonts w:cstheme="minorHAnsi"/>
-          <w:lang w:val="en-US"/>
-        </w:rPr>
-        <w:t xml:space="preserve">were realistic by comparing them to VBGE curves fitted to trawl survey data, and that </w:t>
-      </w:r>
-      <w:r>
-        <w:rPr>
-          <w:rFonts w:cstheme="minorHAnsi"/>
-          <w:lang w:val="en-US"/>
-        </w:rPr>
-        <w:t xml:space="preserve">the </w:t>
-      </w:r>
-      <w:r>
-        <w:rPr>
-          <w:rFonts w:cstheme="minorHAnsi"/>
-          <w:lang w:val="en-US"/>
-        </w:rPr>
-        <w:t>density dependence</w:t>
-      </w:r>
-      <w:r>
-        <w:rPr>
-          <w:rFonts w:cstheme="minorHAnsi"/>
-          <w:lang w:val="en-US"/>
-        </w:rPr>
-        <w:t xml:space="preserve"> due to the stock-recruit function was </w:t>
-      </w:r>
-      <w:r>
-        <w:rPr>
-          <w:rFonts w:cstheme="minorHAnsi"/>
-          <w:lang w:val="en-US"/>
-        </w:rPr>
-        <w:t>appropriate</w:t>
-      </w:r>
-      <w:r>
-        <w:rPr>
-          <w:rFonts w:cstheme="minorHAnsi"/>
-          <w:lang w:val="en-US"/>
-        </w:rPr>
-        <w:t>. This was assessed</w:t>
-      </w:r>
-      <w:r>
-        <w:rPr>
-          <w:rFonts w:cstheme="minorHAnsi"/>
-          <w:lang w:val="en-US"/>
-        </w:rPr>
-        <w:t xml:space="preserve"> from the </w:t>
-      </w:r>
-      <w:r>
-        <w:rPr>
-          <w:rFonts w:cstheme="minorHAnsi"/>
-          <w:lang w:val="en-US"/>
-        </w:rPr>
-        <w:t>ratio of recruitment before and after stock-</w:t>
-      </w:r>
-      <w:r>
-        <w:rPr>
-          <w:rFonts w:cstheme="minorHAnsi"/>
-          <w:lang w:val="en-US"/>
-        </w:rPr>
-        <w:t>recruitment</w:t>
-      </w:r>
-      <w:r>
-        <w:rPr>
-          <w:rFonts w:cstheme="minorHAnsi"/>
-          <w:lang w:val="en-US"/>
-        </w:rPr>
-        <w:t xml:space="preserve"> density dependence was applied</w:t>
-      </w:r>
-      <w:r>
-        <w:rPr>
-          <w:rFonts w:cstheme="minorHAnsi"/>
-          <w:lang w:val="en-US"/>
-        </w:rPr>
-        <w:t xml:space="preserve"> </w:t>
-      </w:r>
-      <w:r>
-        <w:rPr>
-          <w:rFonts w:cstheme="minorHAnsi"/>
-          <w:lang w:val="en-US"/>
+          <w:rFonts w:ascii="Times New Roman" w:cs="Times New Roman"/>
         </w:rPr>
         <w:lastRenderedPageBreak/>
-        <w:fldChar w:fldCharType="begin"/>
-      </w:r>
-      <w:r>
-        <w:rPr>
-          <w:rFonts w:cstheme="minorHAnsi"/>
-          <w:lang w:val="en-US"/>
-        </w:rPr>
-        <w:instrText xml:space="preserve"> ADDIN ZOTERO_ITEM CSL_CITATION {"citationID":"zwtKCL5w","properties":{"formattedCitation":"(Jacobsen {\\i{}et al.} 2017)","plainCitation":"(Jacobsen et al. 2017)","noteIndex":0},"citationItems":[{"id":642,"uris":["http://zotero.org/users/6116610/items/QWSPHPIM"],"uri":["http://zotero.org/users/6116610/items/QWSPHPIM"],"itemData":{"id":642,"type":"article-journal","abstract":"Managing ﬁsheries presents trade-offs between objectives, for example yields, profits, minimizing ecosystem impact, that have to be weighed against one another. These trade-offs are compounded by interacting species and ﬁsheries at the ecosystem level. Weighing objectives becomes increasingly challenging when managers have to consider opposing objectives from different stakeholders. An alternative to weighing incomparable and conﬂicting objectives is to focus on win–wins until Pareto efﬁciency is achieved: a state from which it is impossible to improve with respect to any objective without regressing at least one other. We investigate the ecosystem-level efﬁciency of ﬁsheries in ﬁve large marine ecosystems (LMEs) with respect to yield and an aggregate measure of ecosystem impact using a novel calibration of size-based ecosystem models. We estimate that ﬁshing patterns in three LMEs (North Sea, Barents Sea and Benguela Current) are nearly efﬁcient with respect to long-term yield and ecosystem impact and that efﬁciency has improved over the last 30 years. In two LMEs (Baltic Sea and North East US Continental Shelf), ﬁshing is inefﬁcient and win–wins remain available. We additionally examine the efﬁciency of North Sea and Baltic Sea ﬁsheries with respect to economic rent and ecosystem impact, ﬁnding both to be inefﬁcient but steadily improving. Our results suggest the following: (i) a broad and encouraging trend towards ecosystem-level efﬁciency of ﬁsheries; (ii) that ecosystem-scale win–wins, especially with respect to conservation and proﬁts, may still be common; and (iii) single-species assessment approaches may overestimate the availability of win–wins by failing to account for trade-offs across interacting species.","container-title":"Fish and Fisheries","DOI":"10.1111/faf.12171","ISSN":"14672960","issue":"2","language":"en","page":"199-211","source":"Crossref","title":"Efficiency of fisheries is increasing at the ecosystem level","volume":"18","author":[{"family":"Jacobsen","given":"Nis S"},{"family":"Burgess","given":"Matthew G"},{"family":"Andersen","given":"Ken H"}],"issued":{"date-parts":[["2017",3]]}}}],"schema":"https://github.com/citation-style-language/schema/raw/master/csl-citation.json"} </w:instrText>
-      </w:r>
-      <w:r>
-        <w:rPr>
-          <w:rFonts w:cstheme="minorHAnsi"/>
-          <w:lang w:val="en-US"/>
-        </w:rPr>
-        <w:fldChar w:fldCharType="separate"/>
-      </w:r>
-      <w:r>
-        <w:rPr>
-          <w:rFonts w:ascii="Times New Roman" w:cs="Times New Roman"/>
-        </w:rPr>
-        <w:t xml:space="preserve">(Jacobsen </w:t>
-      </w:r>
-      <w:r>
-        <w:rPr>
-          <w:rFonts w:ascii="Times New Roman" w:cs="Times New Roman"/>
-          <w:i/>
-          <w:iCs/>
-        </w:rPr>
-        <w:t>et al.</w:t>
-      </w:r>
-      <w:r>
-        <w:rPr>
-          <w:rFonts w:ascii="Times New Roman" w:cs="Times New Roman"/>
-        </w:rPr>
-        <w:t xml:space="preserve"> 2017)</w:t>
+        <w:t>2017)</w:t>
       </w:r>
       <w:r>
         <w:rPr>
@@ -16584,7 +16502,6 @@
           <w:szCs w:val="22"/>
         </w:rPr>
       </w:pPr>
-      <w:commentRangeStart w:id="29"/>
       <w:r>
         <w:rPr>
           <w:color w:val="auto"/>
@@ -16633,18 +16550,6 @@
           <w:szCs w:val="22"/>
         </w:rPr>
         <w:fldChar w:fldCharType="end"/>
-      </w:r>
-      <w:commentRangeEnd w:id="29"/>
-      <w:r>
-        <w:rPr>
-          <w:rStyle w:val="CommentReference"/>
-          <w:i w:val="0"/>
-          <w:iCs w:val="0"/>
-          <w:color w:val="auto"/>
-          <w:sz w:val="22"/>
-          <w:szCs w:val="22"/>
-        </w:rPr>
-        <w:commentReference w:id="29"/>
       </w:r>
       <w:r>
         <w:rPr>
@@ -16819,7 +16724,6 @@
                 <w:lang w:val="en-US"/>
               </w:rPr>
             </w:pPr>
-            <w:commentRangeStart w:id="30"/>
             <w:r>
               <w:rPr>
                 <w:rFonts w:cstheme="minorHAnsi"/>
@@ -16828,17 +16732,6 @@
                 <w:lang w:val="en-US"/>
               </w:rPr>
               <w:t>Distribution</w:t>
-            </w:r>
-            <w:commentRangeEnd w:id="30"/>
-            <w:r>
-              <w:rPr>
-                <w:rStyle w:val="CommentReference"/>
-                <w:b w:val="0"/>
-                <w:bCs w:val="0"/>
-                <w:sz w:val="22"/>
-                <w:szCs w:val="22"/>
-              </w:rPr>
-              <w:commentReference w:id="30"/>
             </w:r>
           </w:p>
         </w:tc>
@@ -16998,25 +16891,7 @@
                     <w:szCs w:val="22"/>
                     <w:lang w:val="en-US"/>
                   </w:rPr>
-                  <m:t>Normal(</m:t>
-                </m:r>
-                <m:r>
-                  <w:rPr>
-                    <w:rFonts w:ascii="Cambria Math" w:hAnsi="Cambria Math" w:cstheme="minorHAnsi"/>
-                    <w:sz w:val="22"/>
-                    <w:szCs w:val="22"/>
-                    <w:lang w:val="en-US"/>
-                  </w:rPr>
-                  <m:t>0.62, 0.03</m:t>
-                </m:r>
-                <m:r>
-                  <w:rPr>
-                    <w:rFonts w:ascii="Cambria Math" w:hAnsi="Cambria Math" w:cstheme="minorHAnsi"/>
-                    <w:sz w:val="22"/>
-                    <w:szCs w:val="22"/>
-                    <w:lang w:val="en-US"/>
-                  </w:rPr>
-                  <m:t>)</m:t>
+                  <m:t>Normal(0.62, 0.03)</m:t>
                 </m:r>
               </m:oMath>
             </m:oMathPara>
@@ -17045,7 +16920,27 @@
                 <w:szCs w:val="22"/>
                 <w:lang w:val="sv-SE"/>
               </w:rPr>
-              <w:t>Lindmark et al. (</w:t>
+              <w:t xml:space="preserve">Lindmark </w:t>
+            </w:r>
+            <w:r>
+              <w:rPr>
+                <w:rFonts w:cstheme="minorHAnsi"/>
+                <w:i/>
+                <w:iCs/>
+                <w:sz w:val="22"/>
+                <w:szCs w:val="22"/>
+                <w:lang w:val="sv-SE"/>
+              </w:rPr>
+              <w:t>et al.</w:t>
+            </w:r>
+            <w:r>
+              <w:rPr>
+                <w:rFonts w:cstheme="minorHAnsi"/>
+                <w:sz w:val="22"/>
+                <w:szCs w:val="22"/>
+                <w:lang w:val="sv-SE"/>
+              </w:rPr>
+              <w:t xml:space="preserve"> (</w:t>
             </w:r>
             <w:r>
               <w:rPr>
@@ -17196,25 +17091,7 @@
                     <w:szCs w:val="22"/>
                     <w:lang w:val="en-US"/>
                   </w:rPr>
-                  <m:t>Normal(</m:t>
-                </m:r>
-                <m:r>
-                  <w:rPr>
-                    <w:rFonts w:ascii="Cambria Math" w:hAnsi="Cambria Math" w:cstheme="minorHAnsi"/>
-                    <w:sz w:val="22"/>
-                    <w:szCs w:val="22"/>
-                    <w:lang w:val="en-US"/>
-                  </w:rPr>
-                  <m:t>0.62, 0.03</m:t>
-                </m:r>
-                <m:r>
-                  <w:rPr>
-                    <w:rFonts w:ascii="Cambria Math" w:hAnsi="Cambria Math" w:cstheme="minorHAnsi"/>
-                    <w:sz w:val="22"/>
-                    <w:szCs w:val="22"/>
-                    <w:lang w:val="en-US"/>
-                  </w:rPr>
-                  <m:t>)</m:t>
+                  <m:t>Normal(0.62, 0.03)</m:t>
                 </m:r>
               </m:oMath>
             </m:oMathPara>
@@ -17308,7 +17185,27 @@
                 <w:szCs w:val="22"/>
                 <w:lang w:val="sv-SE"/>
               </w:rPr>
-              <w:t>; Lindmark et al. (</w:t>
+              <w:t xml:space="preserve">; Lindmark </w:t>
+            </w:r>
+            <w:r>
+              <w:rPr>
+                <w:rFonts w:cstheme="minorHAnsi"/>
+                <w:i/>
+                <w:iCs/>
+                <w:sz w:val="22"/>
+                <w:szCs w:val="22"/>
+                <w:lang w:val="sv-SE"/>
+              </w:rPr>
+              <w:t>et al.</w:t>
+            </w:r>
+            <w:r>
+              <w:rPr>
+                <w:rFonts w:cstheme="minorHAnsi"/>
+                <w:sz w:val="22"/>
+                <w:szCs w:val="22"/>
+                <w:lang w:val="sv-SE"/>
+              </w:rPr>
+              <w:t xml:space="preserve"> (</w:t>
             </w:r>
             <w:r>
               <w:rPr>
@@ -17459,25 +17356,7 @@
                     <w:szCs w:val="22"/>
                     <w:lang w:val="en-US"/>
                   </w:rPr>
-                  <m:t>Normal(</m:t>
-                </m:r>
-                <m:r>
-                  <w:rPr>
-                    <w:rFonts w:ascii="Cambria Math" w:hAnsi="Cambria Math" w:cstheme="minorHAnsi"/>
-                    <w:sz w:val="22"/>
-                    <w:szCs w:val="22"/>
-                    <w:lang w:val="en-US"/>
-                  </w:rPr>
-                  <m:t>0.67, 0.08</m:t>
-                </m:r>
-                <m:r>
-                  <w:rPr>
-                    <w:rFonts w:ascii="Cambria Math" w:hAnsi="Cambria Math" w:cstheme="minorHAnsi"/>
-                    <w:sz w:val="22"/>
-                    <w:szCs w:val="22"/>
-                    <w:lang w:val="en-US"/>
-                  </w:rPr>
-                  <m:t>)</m:t>
+                  <m:t>Normal(0.67, 0.08)</m:t>
                 </m:r>
               </m:oMath>
             </m:oMathPara>
@@ -17506,7 +17385,27 @@
                 <w:szCs w:val="22"/>
                 <w:lang w:val="sv-SE"/>
               </w:rPr>
-              <w:t>Lindmark et al. (</w:t>
+              <w:t xml:space="preserve">Lindmark </w:t>
+            </w:r>
+            <w:r>
+              <w:rPr>
+                <w:rFonts w:cstheme="minorHAnsi"/>
+                <w:i/>
+                <w:iCs/>
+                <w:sz w:val="22"/>
+                <w:szCs w:val="22"/>
+                <w:lang w:val="sv-SE"/>
+              </w:rPr>
+              <w:t>et al.</w:t>
+            </w:r>
+            <w:r>
+              <w:rPr>
+                <w:rFonts w:cstheme="minorHAnsi"/>
+                <w:sz w:val="22"/>
+                <w:szCs w:val="22"/>
+                <w:lang w:val="sv-SE"/>
+              </w:rPr>
+              <w:t xml:space="preserve"> (</w:t>
             </w:r>
             <w:r>
               <w:rPr>
@@ -17655,43 +17554,7 @@
                     <w:szCs w:val="22"/>
                     <w:lang w:val="en-US"/>
                   </w:rPr>
-                  <m:t>Uniform(</m:t>
-                </m:r>
-                <m:r>
-                  <w:rPr>
-                    <w:rFonts w:ascii="Cambria Math" w:hAnsi="Cambria Math" w:cstheme="minorHAnsi"/>
-                    <w:sz w:val="22"/>
-                    <w:szCs w:val="22"/>
-                    <w:lang w:val="en-US"/>
-                  </w:rPr>
-                  <m:t>-0.8</m:t>
-                </m:r>
-                <m:r>
-                  <w:rPr>
-                    <w:rFonts w:ascii="Cambria Math" w:hAnsi="Cambria Math" w:cstheme="minorHAnsi"/>
-                    <w:sz w:val="22"/>
-                    <w:szCs w:val="22"/>
-                    <w:lang w:val="en-US"/>
-                  </w:rPr>
-                  <m:t>,</m:t>
-                </m:r>
-                <m:r>
-                  <w:rPr>
-                    <w:rFonts w:ascii="Cambria Math" w:hAnsi="Cambria Math" w:cstheme="minorHAnsi"/>
-                    <w:sz w:val="22"/>
-                    <w:szCs w:val="22"/>
-                    <w:lang w:val="en-US"/>
-                  </w:rPr>
-                  <m:t>0</m:t>
-                </m:r>
-                <m:r>
-                  <w:rPr>
-                    <w:rFonts w:ascii="Cambria Math" w:hAnsi="Cambria Math" w:cstheme="minorHAnsi"/>
-                    <w:sz w:val="22"/>
-                    <w:szCs w:val="22"/>
-                    <w:lang w:val="en-US"/>
-                  </w:rPr>
-                  <m:t>)</m:t>
+                  <m:t>Uniform(-0.8,0)</m:t>
                 </m:r>
               </m:oMath>
             </m:oMathPara>
@@ -17994,43 +17857,7 @@
                     <w:szCs w:val="22"/>
                     <w:lang w:val="en-US"/>
                   </w:rPr>
-                  <m:t>Normal(</m:t>
-                </m:r>
-                <m:r>
-                  <w:rPr>
-                    <w:rFonts w:ascii="Cambria Math" w:hAnsi="Cambria Math" w:cstheme="minorHAnsi"/>
-                    <w:sz w:val="22"/>
-                    <w:szCs w:val="22"/>
-                    <w:lang w:val="en-US"/>
-                  </w:rPr>
-                  <m:t>0.8</m:t>
-                </m:r>
-                <m:r>
-                  <w:rPr>
-                    <w:rFonts w:ascii="Cambria Math" w:hAnsi="Cambria Math" w:cstheme="minorHAnsi"/>
-                    <w:sz w:val="22"/>
-                    <w:szCs w:val="22"/>
-                    <w:lang w:val="en-US"/>
-                  </w:rPr>
-                  <m:t xml:space="preserve">, </m:t>
-                </m:r>
-                <m:r>
-                  <w:rPr>
-                    <w:rFonts w:ascii="Cambria Math" w:hAnsi="Cambria Math" w:cstheme="minorHAnsi"/>
-                    <w:sz w:val="22"/>
-                    <w:szCs w:val="22"/>
-                    <w:lang w:val="en-US"/>
-                  </w:rPr>
-                  <m:t>0.13</m:t>
-                </m:r>
-                <m:r>
-                  <w:rPr>
-                    <w:rFonts w:ascii="Cambria Math" w:hAnsi="Cambria Math" w:cstheme="minorHAnsi"/>
-                    <w:sz w:val="22"/>
-                    <w:szCs w:val="22"/>
-                    <w:lang w:val="en-US"/>
-                  </w:rPr>
-                  <m:t>)</m:t>
+                  <m:t>Normal(0.8, 0.13)</m:t>
                 </m:r>
               </m:oMath>
             </m:oMathPara>
@@ -18160,8 +17987,6 @@
           <w:lang w:val="en-US"/>
         </w:rPr>
       </w:pPr>
-      <w:bookmarkStart w:id="31" w:name="_GoBack"/>
-      <w:bookmarkEnd w:id="31"/>
     </w:p>
     <w:p>
       <w:pPr>
@@ -18185,8 +18010,8 @@
         </w:rPr>
         <w:lastRenderedPageBreak/>
         <w:drawing>
-          <wp:inline distT="0" distB="0" distL="0" distR="0" wp14:anchorId="1310FC3E" wp14:editId="0D9EF4DF">
-            <wp:extent cx="5731510" cy="5731510"/>
+          <wp:inline distT="0" distB="0" distL="0" distR="0" wp14:anchorId="1310FC3E" wp14:editId="33E6F44A">
+            <wp:extent cx="4906736" cy="4906736"/>
             <wp:effectExtent l="0" t="0" r="0" b="0"/>
             <wp:docPr id="12" name="Picture 12" descr="A screenshot of a cell phone&#10;&#10;Description automatically generated"/>
             <wp:cNvGraphicFramePr>
@@ -18214,7 +18039,7 @@
                   <pic:spPr>
                     <a:xfrm>
                       <a:off x="0" y="0"/>
-                      <a:ext cx="5731510" cy="5731510"/>
+                      <a:ext cx="4911879" cy="4911879"/>
                     </a:xfrm>
                     <a:prstGeom prst="rect">
                       <a:avLst/>
@@ -18241,7 +18066,6 @@
           <w:lang w:val="en-US"/>
         </w:rPr>
       </w:pPr>
-      <w:commentRangeStart w:id="32"/>
       <w:r>
         <w:rPr>
           <w:rFonts w:ascii="Times New Roman" w:hAnsi="Times New Roman" w:cs="Times New Roman"/>
@@ -18252,18 +18076,6 @@
         </w:rPr>
         <w:t>Figure 1</w:t>
       </w:r>
-      <w:commentRangeEnd w:id="32"/>
-      <w:r>
-        <w:rPr>
-          <w:rStyle w:val="CommentReference"/>
-          <w:i w:val="0"/>
-          <w:iCs w:val="0"/>
-          <w:color w:val="auto"/>
-          <w:sz w:val="22"/>
-          <w:szCs w:val="22"/>
-        </w:rPr>
-        <w:commentReference w:id="32"/>
-      </w:r>
       <w:r>
         <w:rPr>
           <w:rFonts w:ascii="Times New Roman" w:hAnsi="Times New Roman" w:cs="Times New Roman"/>
@@ -18283,7 +18095,7 @@
         </w:rPr>
         <w:t xml:space="preserve"> Time series of (A) effort by species and (B) temperature from the regional coupled model system </w:t>
       </w:r>
-      <w:commentRangeStart w:id="33"/>
+      <w:commentRangeStart w:id="28"/>
       <w:r>
         <w:rPr>
           <w:rFonts w:ascii="Times New Roman" w:hAnsi="Times New Roman" w:cs="Times New Roman"/>
@@ -18294,7 +18106,7 @@
         </w:rPr>
         <w:t>RCA4-NEMO</w:t>
       </w:r>
-      <w:commentRangeEnd w:id="33"/>
+      <w:commentRangeEnd w:id="28"/>
       <w:r>
         <w:rPr>
           <w:rStyle w:val="CommentReference"/>
@@ -18305,7 +18117,7 @@
           <w:sz w:val="22"/>
           <w:szCs w:val="22"/>
         </w:rPr>
-        <w:commentReference w:id="33"/>
+        <w:commentReference w:id="28"/>
       </w:r>
       <w:r>
         <w:rPr>
@@ -18453,8 +18265,9 @@
         </w:rPr>
         <w:t xml:space="preserve"> </w:t>
       </w:r>
-      <w:commentRangeStart w:id="34"/>
-      <w:commentRangeStart w:id="35"/>
+      <w:commentRangeStart w:id="29"/>
+      <w:commentRangeStart w:id="30"/>
+      <w:commentRangeStart w:id="31"/>
       <w:r>
         <w:rPr>
           <w:rFonts w:ascii="Times New Roman" w:eastAsiaTheme="minorEastAsia" w:hAnsi="Times New Roman" w:cs="Times New Roman"/>
@@ -18482,7 +18295,7 @@
           <w:szCs w:val="22"/>
           <w:lang w:val="en-US"/>
         </w:rPr>
-        <w:t>means</w:t>
+        <w:t>mean</w:t>
       </w:r>
       <w:r>
         <w:rPr>
@@ -18492,7 +18305,7 @@
           <w:szCs w:val="22"/>
           <w:lang w:val="en-US"/>
         </w:rPr>
-        <w:t xml:space="preserve"> of the multispecies stock assessments’ estimates </w:t>
+        <w:t xml:space="preserve"> FMSY</w:t>
       </w:r>
       <w:r>
         <w:rPr>
@@ -18502,9 +18315,59 @@
           <w:szCs w:val="22"/>
           <w:lang w:val="en-US"/>
         </w:rPr>
+        <w:t xml:space="preserve"> f</w:t>
+      </w:r>
+      <w:r>
+        <w:rPr>
+          <w:rFonts w:ascii="Times New Roman" w:eastAsiaTheme="minorEastAsia" w:hAnsi="Times New Roman" w:cs="Times New Roman"/>
+          <w:color w:val="auto"/>
+          <w:sz w:val="22"/>
+          <w:szCs w:val="22"/>
+          <w:lang w:val="en-US"/>
+        </w:rPr>
+        <w:t>rom</w:t>
+      </w:r>
+      <w:r>
+        <w:rPr>
+          <w:rFonts w:ascii="Times New Roman" w:eastAsiaTheme="minorEastAsia" w:hAnsi="Times New Roman" w:cs="Times New Roman"/>
+          <w:color w:val="auto"/>
+          <w:sz w:val="22"/>
+          <w:szCs w:val="22"/>
+          <w:lang w:val="en-US"/>
+        </w:rPr>
+        <w:t xml:space="preserve"> the multispecies stock assessments’ estimates </w:t>
+      </w:r>
+      <w:r>
+        <w:rPr>
+          <w:rFonts w:ascii="Times New Roman" w:eastAsiaTheme="minorEastAsia" w:hAnsi="Times New Roman" w:cs="Times New Roman"/>
+          <w:color w:val="auto"/>
+          <w:sz w:val="22"/>
+          <w:szCs w:val="22"/>
+          <w:lang w:val="en-US"/>
+        </w:rPr>
         <w:t>and the size-spectrum model</w:t>
       </w:r>
-      <w:commentRangeEnd w:id="34"/>
+      <w:commentRangeEnd w:id="29"/>
+      <w:r>
+        <w:rPr>
+          <w:rFonts w:ascii="Times New Roman" w:eastAsiaTheme="minorEastAsia" w:hAnsi="Times New Roman" w:cs="Times New Roman"/>
+          <w:color w:val="auto"/>
+          <w:sz w:val="22"/>
+          <w:szCs w:val="22"/>
+          <w:lang w:val="en-US"/>
+        </w:rPr>
+        <w:t xml:space="preserve"> (estimated by keeping each species at their </w:t>
+      </w:r>
+      <w:r>
+        <w:rPr>
+          <w:rFonts w:ascii="Times New Roman" w:eastAsiaTheme="minorEastAsia" w:hAnsi="Times New Roman" w:cs="Times New Roman"/>
+          <w:color w:val="auto"/>
+          <w:sz w:val="22"/>
+          <w:szCs w:val="22"/>
+          <w:lang w:val="en-US"/>
+        </w:rPr>
+        <w:t>mean assessment FMSY)</w:t>
+      </w:r>
       <w:r>
         <w:rPr>
           <w:rStyle w:val="CommentReference"/>
@@ -18514,9 +18377,9 @@
           <w:sz w:val="22"/>
           <w:szCs w:val="22"/>
         </w:rPr>
-        <w:commentReference w:id="34"/>
-      </w:r>
-      <w:commentRangeEnd w:id="35"/>
+        <w:commentReference w:id="29"/>
+      </w:r>
+      <w:commentRangeEnd w:id="30"/>
       <w:r>
         <w:rPr>
           <w:rStyle w:val="CommentReference"/>
@@ -18526,7 +18389,17 @@
           <w:sz w:val="22"/>
           <w:szCs w:val="22"/>
         </w:rPr>
-        <w:commentReference w:id="35"/>
+        <w:commentReference w:id="30"/>
+      </w:r>
+      <w:commentRangeEnd w:id="31"/>
+      <w:r>
+        <w:rPr>
+          <w:rStyle w:val="CommentReference"/>
+          <w:i w:val="0"/>
+          <w:iCs w:val="0"/>
+          <w:color w:val="auto"/>
+        </w:rPr>
+        <w:commentReference w:id="31"/>
       </w:r>
       <w:r>
         <w:rPr>
@@ -18582,25 +18455,114 @@
     <w:p>
       <w:pPr>
         <w:spacing w:line="480" w:lineRule="auto"/>
-        <w:rPr>
-          <w:sz w:val="22"/>
-          <w:szCs w:val="22"/>
-          <w:lang w:val="en-US"/>
-        </w:rPr>
-      </w:pPr>
-      <w:r>
-        <w:rPr>
+        <w:contextualSpacing/>
+        <w:jc w:val="both"/>
+        <w:rPr>
+          <w:rFonts w:cstheme="minorHAnsi"/>
+          <w:b/>
+          <w:lang w:val="en-US"/>
+        </w:rPr>
+      </w:pPr>
+    </w:p>
+    <w:p>
+      <w:pPr>
+        <w:spacing w:line="480" w:lineRule="auto"/>
+        <w:contextualSpacing/>
+        <w:jc w:val="both"/>
+        <w:rPr>
+          <w:rFonts w:cstheme="minorHAnsi"/>
+          <w:b/>
+          <w:lang w:val="en-US"/>
+        </w:rPr>
+      </w:pPr>
+    </w:p>
+    <w:p>
+      <w:pPr>
+        <w:spacing w:line="480" w:lineRule="auto"/>
+        <w:contextualSpacing/>
+        <w:jc w:val="both"/>
+        <w:rPr>
+          <w:rFonts w:cstheme="minorHAnsi"/>
+          <w:b/>
+          <w:lang w:val="en-US"/>
+        </w:rPr>
+      </w:pPr>
+      <w:r>
+        <w:rPr>
+          <w:rFonts w:cstheme="minorHAnsi"/>
+          <w:b/>
+          <w:lang w:val="en-US"/>
+        </w:rPr>
+        <w:t>Results</w:t>
+      </w:r>
+      <w:r>
+        <w:rPr>
+          <w:rFonts w:cstheme="minorHAnsi"/>
+          <w:b/>
+          <w:lang w:val="en-US"/>
+        </w:rPr>
+        <w:t xml:space="preserve"> </w:t>
+      </w:r>
+      <w:commentRangeStart w:id="32"/>
+      <w:r>
+        <w:rPr>
+          <w:rFonts w:cstheme="minorHAnsi"/>
+          <w:b/>
+          <w:lang w:val="en-US"/>
+        </w:rPr>
+        <w:t xml:space="preserve">and </w:t>
+      </w:r>
+      <w:r>
+        <w:rPr>
+          <w:rFonts w:cstheme="minorHAnsi"/>
+          <w:b/>
+          <w:lang w:val="en-US"/>
+        </w:rPr>
+        <w:t>d</w:t>
+      </w:r>
+      <w:r>
+        <w:rPr>
+          <w:rFonts w:cstheme="minorHAnsi"/>
+          <w:b/>
+          <w:lang w:val="en-US"/>
+        </w:rPr>
+        <w:t>iscussion</w:t>
+      </w:r>
+      <w:commentRangeEnd w:id="32"/>
+      <w:r>
+        <w:rPr>
+          <w:rStyle w:val="CommentReference"/>
+        </w:rPr>
+        <w:commentReference w:id="32"/>
+      </w:r>
+    </w:p>
+    <w:p>
+      <w:pPr>
+        <w:spacing w:line="480" w:lineRule="auto"/>
+        <w:jc w:val="center"/>
+        <w:rPr>
+          <w:rFonts w:cstheme="minorHAnsi"/>
+          <w:b/>
+          <w:bCs/>
+          <w:color w:val="FF0000"/>
+          <w:lang w:val="en-US"/>
+        </w:rPr>
+      </w:pPr>
+      <w:r>
+        <w:rPr>
+          <w:rFonts w:cstheme="minorHAnsi"/>
+          <w:b/>
+          <w:bCs/>
           <w:noProof/>
-          <w:sz w:val="22"/>
-          <w:szCs w:val="22"/>
+          <w:color w:val="FF0000"/>
           <w:lang w:val="en-US"/>
         </w:rPr>
         <w:lastRenderedPageBreak/>
         <w:drawing>
-          <wp:inline distT="0" distB="0" distL="0" distR="0" wp14:anchorId="2A4DEA1F" wp14:editId="1E572E6A">
+          <wp:inline distT="0" distB="0" distL="0" distR="0" wp14:anchorId="1C2E3C4D" wp14:editId="054AC6B1">
             <wp:extent cx="5731510" cy="5731510"/>
             <wp:effectExtent l="0" t="0" r="0" b="0"/>
-            <wp:docPr id="11" name="Picture 11" descr="A close up of a device&#10;&#10;Description automatically generated"/>
+            <wp:docPr id="10" name="Picture 10" descr="A picture containing text, map&#10;&#10;Description automatically generated"/>
             <wp:cNvGraphicFramePr>
               <a:graphicFrameLocks xmlns:a="http://schemas.openxmlformats.org/drawingml/2006/main" noChangeAspect="1"/>
             </wp:cNvGraphicFramePr>
@@ -18608,7 +18570,7 @@
               <a:graphicData uri="http://schemas.openxmlformats.org/drawingml/2006/picture">
                 <pic:pic xmlns:pic="http://schemas.openxmlformats.org/drawingml/2006/picture">
                   <pic:nvPicPr>
-                    <pic:cNvPr id="11" name="random_activation_energies.png"/>
+                    <pic:cNvPr id="10" name="growth_project.png"/>
                     <pic:cNvPicPr/>
                   </pic:nvPicPr>
                   <pic:blipFill>
@@ -18641,46 +18603,129 @@
     </w:p>
     <w:p>
       <w:pPr>
-        <w:pStyle w:val="Caption"/>
         <w:spacing w:line="480" w:lineRule="auto"/>
-        <w:contextualSpacing/>
         <w:jc w:val="both"/>
         <w:rPr>
-          <w:sz w:val="22"/>
-          <w:szCs w:val="22"/>
-          <w:lang w:val="en-US"/>
-        </w:rPr>
-      </w:pPr>
-      <w:commentRangeStart w:id="36"/>
-      <w:r>
-        <w:rPr>
-          <w:sz w:val="22"/>
-          <w:szCs w:val="22"/>
-          <w:lang w:val="en-US"/>
-        </w:rPr>
-        <w:t>Figure 2</w:t>
-      </w:r>
-      <w:commentRangeEnd w:id="36"/>
+          <w:rFonts w:ascii="Times New Roman" w:eastAsiaTheme="minorEastAsia" w:hAnsi="Times New Roman" w:cs="Times New Roman"/>
+          <w:i/>
+          <w:iCs/>
+          <w:sz w:val="22"/>
+          <w:szCs w:val="22"/>
+          <w:lang w:val="en-US"/>
+        </w:rPr>
+      </w:pPr>
+      <w:commentRangeStart w:id="33"/>
+      <w:r>
+        <w:rPr>
+          <w:rFonts w:cstheme="minorHAnsi"/>
+          <w:i/>
+          <w:iCs/>
+          <w:sz w:val="22"/>
+          <w:szCs w:val="22"/>
+          <w:lang w:val="en-US"/>
+        </w:rPr>
+        <w:t xml:space="preserve">Figure </w:t>
+      </w:r>
+      <w:r>
+        <w:rPr>
+          <w:rFonts w:cstheme="minorHAnsi"/>
+          <w:i/>
+          <w:iCs/>
+          <w:sz w:val="22"/>
+          <w:szCs w:val="22"/>
+          <w:lang w:val="en-US"/>
+        </w:rPr>
+        <w:t>3</w:t>
+      </w:r>
+      <w:commentRangeEnd w:id="33"/>
       <w:r>
         <w:rPr>
           <w:rStyle w:val="CommentReference"/>
-          <w:i w:val="0"/>
-          <w:iCs w:val="0"/>
-          <w:color w:val="auto"/>
-          <w:sz w:val="22"/>
-          <w:szCs w:val="22"/>
-        </w:rPr>
-        <w:commentReference w:id="36"/>
-      </w:r>
-      <w:r>
-        <w:rPr>
-          <w:sz w:val="22"/>
-          <w:szCs w:val="22"/>
-        </w:rPr>
-        <w:t>.</w:t>
-      </w:r>
-      <w:r>
-        <w:rPr>
+        </w:rPr>
+        <w:commentReference w:id="33"/>
+      </w:r>
+      <w:r>
+        <w:rPr>
+          <w:rFonts w:cstheme="minorHAnsi"/>
+          <w:i/>
+          <w:iCs/>
+          <w:sz w:val="22"/>
+          <w:szCs w:val="22"/>
+          <w:lang w:val="en-US"/>
+        </w:rPr>
+        <w:t>. Individual growth trajectories of sprat</w:t>
+      </w:r>
+      <w:r>
+        <w:rPr>
+          <w:rFonts w:cstheme="minorHAnsi"/>
+          <w:i/>
+          <w:iCs/>
+          <w:sz w:val="22"/>
+          <w:szCs w:val="22"/>
+          <w:lang w:val="en-US"/>
+        </w:rPr>
+        <w:t>, herring and cod</w:t>
+      </w:r>
+      <w:r>
+        <w:rPr>
+          <w:rFonts w:cstheme="minorHAnsi"/>
+          <w:i/>
+          <w:iCs/>
+          <w:sz w:val="22"/>
+          <w:szCs w:val="22"/>
+          <w:lang w:val="en-US"/>
+        </w:rPr>
+        <w:t xml:space="preserve"> from model projections.</w:t>
+      </w:r>
+      <w:r>
+        <w:rPr>
+          <w:rFonts w:cstheme="minorHAnsi"/>
+          <w:i/>
+          <w:iCs/>
+          <w:sz w:val="22"/>
+          <w:szCs w:val="22"/>
+          <w:lang w:val="en-US"/>
+        </w:rPr>
+        <w:t xml:space="preserve"> Top row shows size-at-age in 2050 assuming fishing mortality </w:t>
+      </w:r>
+      <w:r>
+        <w:rPr>
+          <w:rFonts w:cstheme="minorHAnsi"/>
+          <w:i/>
+          <w:iCs/>
+          <w:sz w:val="22"/>
+          <w:szCs w:val="22"/>
+          <w:lang w:val="en-US"/>
+        </w:rPr>
+        <w:t>held at mean FMSY levels (Figure 1A</w:t>
+      </w:r>
+      <w:r>
+        <w:rPr>
+          <w:rFonts w:cstheme="minorHAnsi"/>
+          <w:i/>
+          <w:iCs/>
+          <w:sz w:val="22"/>
+          <w:szCs w:val="22"/>
+          <w:lang w:val="en-US"/>
+        </w:rPr>
+        <w:t>)</w:t>
+      </w:r>
+      <w:r>
+        <w:rPr>
+          <w:rFonts w:cstheme="minorHAnsi"/>
+          <w:i/>
+          <w:iCs/>
+          <w:sz w:val="22"/>
+          <w:szCs w:val="22"/>
+          <w:lang w:val="en-US"/>
+        </w:rPr>
+        <w:t xml:space="preserve"> from different stock assessment estimates</w:t>
+      </w:r>
+      <w:r>
+        <w:rPr>
+          <w:rFonts w:cstheme="minorHAnsi"/>
+          <w:i/>
+          <w:iCs/>
           <w:sz w:val="22"/>
           <w:szCs w:val="22"/>
           <w:lang w:val="en-US"/>
@@ -18689,102 +18734,252 @@
       </w:r>
       <w:r>
         <w:rPr>
-          <w:sz w:val="22"/>
-          <w:szCs w:val="22"/>
-          <w:lang w:val="en-US"/>
-        </w:rPr>
-        <w:t>200 r</w:t>
-      </w:r>
-      <w:r>
-        <w:rPr>
-          <w:sz w:val="22"/>
-          <w:szCs w:val="22"/>
-          <w:lang w:val="en-US"/>
-        </w:rPr>
-        <w:t xml:space="preserve">andom samples </w:t>
-      </w:r>
-      <w:r>
-        <w:rPr>
-          <w:sz w:val="22"/>
-          <w:szCs w:val="22"/>
-          <w:lang w:val="en-US"/>
-        </w:rPr>
-        <w:t xml:space="preserve">from the distributions describing the </w:t>
-      </w:r>
-      <w:r>
-        <w:rPr>
-          <w:sz w:val="22"/>
-          <w:szCs w:val="22"/>
-          <w:lang w:val="en-US"/>
-        </w:rPr>
-        <w:t>a</w:t>
-      </w:r>
-      <w:r>
-        <w:rPr>
-          <w:sz w:val="22"/>
-          <w:szCs w:val="22"/>
-          <w:lang w:val="en-US"/>
-        </w:rPr>
-        <w:t xml:space="preserve">ctivation energies </w:t>
-      </w:r>
-      <w:r>
-        <w:rPr>
-          <w:sz w:val="22"/>
-          <w:szCs w:val="22"/>
-          <w:lang w:val="en-US"/>
-        </w:rPr>
-        <w:t xml:space="preserve">of </w:t>
-      </w:r>
-      <w:r>
-        <w:rPr>
-          <w:sz w:val="22"/>
-          <w:szCs w:val="22"/>
-          <w:lang w:val="en-US"/>
-        </w:rPr>
-        <w:t xml:space="preserve">the </w:t>
-      </w:r>
-      <w:r>
-        <w:rPr>
-          <w:sz w:val="22"/>
-          <w:szCs w:val="22"/>
-          <w:lang w:val="en-US"/>
-        </w:rPr>
-        <w:t xml:space="preserve">rates </w:t>
-      </w:r>
-      <w:r>
-        <w:rPr>
-          <w:sz w:val="22"/>
-          <w:szCs w:val="22"/>
-          <w:lang w:val="en-US"/>
-        </w:rPr>
-        <w:t>resource carrying capacity and resource growth rates [</w:t>
-      </w:r>
-      <w:r>
-        <w:rPr>
-          <w:sz w:val="22"/>
-          <w:szCs w:val="22"/>
-          <w:lang w:val="en-US"/>
-        </w:rPr>
-        <w:t xml:space="preserve">assumed </w:t>
-      </w:r>
-      <w:r>
-        <w:rPr>
-          <w:sz w:val="22"/>
-          <w:szCs w:val="22"/>
-          <w:lang w:val="en-US"/>
-        </w:rPr>
-        <w:t xml:space="preserve">same for </w:t>
-      </w:r>
-      <w:r>
-        <w:rPr>
-          <w:sz w:val="22"/>
-          <w:szCs w:val="22"/>
-          <w:lang w:val="en-US"/>
-        </w:rPr>
-        <w:t>benthic</w:t>
-      </w:r>
-      <w:r>
-        <w:rPr>
+          <w:rFonts w:cstheme="minorHAnsi"/>
+          <w:i/>
+          <w:iCs/>
+          <w:sz w:val="22"/>
+          <w:szCs w:val="22"/>
+          <w:lang w:val="en-US"/>
+        </w:rPr>
+        <w:t xml:space="preserve">and this model </w:t>
+      </w:r>
+      <w:r>
+        <w:rPr>
+          <w:rFonts w:cstheme="minorHAnsi"/>
+          <w:i/>
+          <w:iCs/>
+          <w:sz w:val="22"/>
+          <w:szCs w:val="22"/>
+          <w:lang w:val="en-US"/>
+        </w:rPr>
+        <w:t>(Fig. S7)</w:t>
+      </w:r>
+      <w:r>
+        <w:rPr>
+          <w:rFonts w:cstheme="minorHAnsi"/>
+          <w:i/>
+          <w:iCs/>
+          <w:sz w:val="22"/>
+          <w:szCs w:val="22"/>
+          <w:lang w:val="en-US"/>
+        </w:rPr>
+        <w:t xml:space="preserve"> and a temperature increase in the Baltic Sea in line with the projection from the </w:t>
+      </w:r>
+      <w:r>
+        <w:rPr>
+          <w:rFonts w:ascii="Times New Roman" w:hAnsi="Times New Roman" w:cs="Times New Roman"/>
+          <w:i/>
+          <w:iCs/>
+          <w:sz w:val="22"/>
+          <w:szCs w:val="22"/>
+          <w:lang w:val="en-US"/>
+        </w:rPr>
+        <w:t>RCA4-NEMO assuming the RCP 8.5 emission scenario</w:t>
+      </w:r>
+      <w:r>
+        <w:rPr>
+          <w:rFonts w:ascii="Times New Roman" w:hAnsi="Times New Roman" w:cs="Times New Roman"/>
+          <w:i/>
+          <w:iCs/>
+          <w:sz w:val="22"/>
+          <w:szCs w:val="22"/>
+          <w:lang w:val="en-US"/>
+        </w:rPr>
+        <w:t xml:space="preserve"> (Figure 1B</w:t>
+      </w:r>
+      <w:r>
+        <w:rPr>
+          <w:rFonts w:ascii="Times New Roman" w:hAnsi="Times New Roman" w:cs="Times New Roman"/>
+          <w:i/>
+          <w:iCs/>
+          <w:sz w:val="22"/>
+          <w:szCs w:val="22"/>
+          <w:lang w:val="en-US"/>
+        </w:rPr>
+        <w:t xml:space="preserve">). The dashed line </w:t>
+      </w:r>
+      <w:r>
+        <w:rPr>
+          <w:rFonts w:ascii="Times New Roman" w:hAnsi="Times New Roman" w:cs="Times New Roman"/>
+          <w:i/>
+          <w:iCs/>
+          <w:sz w:val="22"/>
+          <w:szCs w:val="22"/>
+          <w:lang w:val="en-US"/>
+        </w:rPr>
+        <w:t xml:space="preserve">in the top row </w:t>
+      </w:r>
+      <w:r>
+        <w:rPr>
+          <w:rFonts w:ascii="Times New Roman" w:hAnsi="Times New Roman" w:cs="Times New Roman"/>
+          <w:i/>
+          <w:iCs/>
+          <w:sz w:val="22"/>
+          <w:szCs w:val="22"/>
+          <w:lang w:val="en-US"/>
+        </w:rPr>
+        <w:t>depicts projectio</w:t>
+      </w:r>
+      <w:r>
+        <w:rPr>
+          <w:rFonts w:ascii="Times New Roman" w:hAnsi="Times New Roman" w:cs="Times New Roman"/>
+          <w:i/>
+          <w:iCs/>
+          <w:sz w:val="22"/>
+          <w:szCs w:val="22"/>
+          <w:lang w:val="en-US"/>
+        </w:rPr>
+        <w:t xml:space="preserve">ns assuming no scaling of physiological rates and are therefore equivalent to constant temperatures. </w:t>
+      </w:r>
+      <w:r>
+        <w:rPr>
+          <w:rFonts w:ascii="Times New Roman" w:hAnsi="Times New Roman" w:cs="Times New Roman"/>
+          <w:i/>
+          <w:iCs/>
+          <w:sz w:val="22"/>
+          <w:szCs w:val="22"/>
+          <w:lang w:val="en-US"/>
+        </w:rPr>
+        <w:t>In both the g</w:t>
+      </w:r>
+      <w:r>
+        <w:rPr>
+          <w:rFonts w:ascii="Times New Roman" w:hAnsi="Times New Roman" w:cs="Times New Roman"/>
+          <w:i/>
+          <w:iCs/>
+          <w:sz w:val="22"/>
+          <w:szCs w:val="22"/>
+          <w:lang w:val="en-US"/>
+        </w:rPr>
+        <w:t>reen</w:t>
+      </w:r>
+      <w:r>
+        <w:rPr>
+          <w:rFonts w:ascii="Times New Roman" w:hAnsi="Times New Roman" w:cs="Times New Roman"/>
+          <w:i/>
+          <w:iCs/>
+          <w:sz w:val="22"/>
+          <w:szCs w:val="22"/>
+          <w:lang w:val="en-US"/>
+        </w:rPr>
+        <w:t xml:space="preserve"> and </w:t>
+      </w:r>
+      <w:r>
+        <w:rPr>
+          <w:rFonts w:ascii="Times New Roman" w:hAnsi="Times New Roman" w:cs="Times New Roman"/>
+          <w:i/>
+          <w:iCs/>
+          <w:sz w:val="22"/>
+          <w:szCs w:val="22"/>
+          <w:lang w:val="en-US"/>
+        </w:rPr>
+        <w:t xml:space="preserve">pink </w:t>
+      </w:r>
+      <w:r>
+        <w:rPr>
+          <w:rFonts w:ascii="Times New Roman" w:hAnsi="Times New Roman" w:cs="Times New Roman"/>
+          <w:i/>
+          <w:iCs/>
+          <w:sz w:val="22"/>
+          <w:szCs w:val="22"/>
+          <w:lang w:val="en-US"/>
+        </w:rPr>
+        <w:t xml:space="preserve">projections </w:t>
+      </w:r>
+      <w:r>
+        <w:rPr>
+          <w:rFonts w:ascii="Times New Roman" w:hAnsi="Times New Roman" w:cs="Times New Roman"/>
+          <w:i/>
+          <w:iCs/>
+          <w:sz w:val="22"/>
+          <w:szCs w:val="22"/>
+          <w:lang w:val="en-US"/>
+        </w:rPr>
+        <w:t xml:space="preserve">physiological </w:t>
+      </w:r>
+      <w:r>
+        <w:rPr>
+          <w:rFonts w:ascii="Times New Roman" w:hAnsi="Times New Roman" w:cs="Times New Roman"/>
+          <w:i/>
+          <w:iCs/>
+          <w:sz w:val="22"/>
+          <w:szCs w:val="22"/>
+          <w:lang w:val="en-US"/>
+        </w:rPr>
+        <w:t>rates are temperature dependent</w:t>
+      </w:r>
+      <w:r>
+        <w:rPr>
+          <w:rFonts w:ascii="Times New Roman" w:hAnsi="Times New Roman" w:cs="Times New Roman"/>
+          <w:i/>
+          <w:iCs/>
+          <w:sz w:val="22"/>
+          <w:szCs w:val="22"/>
+          <w:lang w:val="en-US"/>
+        </w:rPr>
+        <w:t xml:space="preserve">, and </w:t>
+      </w:r>
+      <w:r>
+        <w:rPr>
+          <w:rFonts w:ascii="Times New Roman" w:hAnsi="Times New Roman" w:cs="Times New Roman"/>
+          <w:i/>
+          <w:iCs/>
+          <w:sz w:val="22"/>
+          <w:szCs w:val="22"/>
+          <w:lang w:val="en-US"/>
+        </w:rPr>
+        <w:t xml:space="preserve">in the pink projections also background resources are temperature-dependent via their </w:t>
+      </w:r>
+      <w:r>
+        <w:rPr>
+          <w:rFonts w:ascii="Times New Roman" w:hAnsi="Times New Roman" w:cs="Times New Roman"/>
+          <w:i/>
+          <w:iCs/>
+          <w:sz w:val="22"/>
+          <w:szCs w:val="22"/>
+          <w:lang w:val="en-US"/>
+        </w:rPr>
+        <w:t>growth rates and carrying capacities</w:t>
+      </w:r>
+      <w:r>
+        <w:rPr>
+          <w:rFonts w:ascii="Times New Roman" w:hAnsi="Times New Roman" w:cs="Times New Roman"/>
+          <w:i/>
+          <w:iCs/>
+          <w:sz w:val="22"/>
+          <w:szCs w:val="22"/>
+          <w:lang w:val="en-US"/>
+        </w:rPr>
+        <w:t xml:space="preserve">. </w:t>
+      </w:r>
+      <w:r>
+        <w:rPr>
+          <w:rFonts w:ascii="Times New Roman" w:hAnsi="Times New Roman" w:cs="Times New Roman"/>
+          <w:i/>
+          <w:iCs/>
+          <w:sz w:val="22"/>
+          <w:szCs w:val="22"/>
+          <w:lang w:val="en-US"/>
+        </w:rPr>
+        <w:t xml:space="preserve">The shaded area corresponds </w:t>
+      </w:r>
+      <w:r>
+        <w:rPr>
+          <w:rFonts w:ascii="Times New Roman" w:hAnsi="Times New Roman" w:cs="Times New Roman"/>
+          <w:i/>
+          <w:iCs/>
+          <w:sz w:val="22"/>
+          <w:szCs w:val="22"/>
+          <w:lang w:val="en-US"/>
+        </w:rPr>
+        <w:lastRenderedPageBreak/>
+        <w:t>to minimum and maximum size at age (or relative size at age) that stem from the random parameterization of individual-level scalars.</w:t>
+      </w:r>
+      <w:r>
+        <w:rPr>
+          <w:rFonts w:ascii="Times New Roman" w:hAnsi="Times New Roman" w:cs="Times New Roman"/>
+          <w:i/>
+          <w:iCs/>
           <w:sz w:val="22"/>
           <w:szCs w:val="22"/>
           <w:lang w:val="en-US"/>
@@ -18793,232 +18988,486 @@
       </w:r>
       <w:r>
         <w:rPr>
-          <w:sz w:val="22"/>
-          <w:szCs w:val="22"/>
-          <w:lang w:val="en-US"/>
-        </w:rPr>
-        <w:t xml:space="preserve">and pelagic </w:t>
-      </w:r>
-      <w:r>
-        <w:rPr>
-          <w:sz w:val="22"/>
-          <w:szCs w:val="22"/>
-          <w:lang w:val="en-US"/>
-        </w:rPr>
-        <w:t>background resources], metabolic rate, background mortality rates and maximum consumption rates</w:t>
-      </w:r>
-      <w:r>
-        <w:rPr>
-          <w:sz w:val="22"/>
-          <w:szCs w:val="22"/>
-          <w:lang w:val="en-US"/>
-        </w:rPr>
-        <w:t>. See</w:t>
-      </w:r>
-      <w:r>
-        <w:rPr>
-          <w:sz w:val="22"/>
-          <w:szCs w:val="22"/>
-          <w:lang w:val="en-US"/>
-        </w:rPr>
-        <w:t xml:space="preserve"> (Table 1). </w:t>
-      </w:r>
-      <w:r>
-        <w:rPr>
-          <w:sz w:val="22"/>
-          <w:szCs w:val="22"/>
-          <w:lang w:val="en-US"/>
-        </w:rPr>
-        <w:t>Combinations of these parameters where used in model projections to understand how uncertainty in these parameters affect individual- and population level metrics.</w:t>
-      </w:r>
-      <w:r>
-        <w:rPr>
-          <w:sz w:val="22"/>
-          <w:szCs w:val="22"/>
-          <w:lang w:val="en-US"/>
-        </w:rPr>
-        <w:t xml:space="preserve"> </w:t>
-      </w:r>
-      <w:r>
-        <w:rPr>
-          <w:sz w:val="22"/>
-          <w:szCs w:val="22"/>
-          <w:lang w:val="en-US"/>
-        </w:rPr>
-        <w:t>The rate-scalars from the activation energies, using Equation</w:t>
-      </w:r>
-      <w:r>
-        <w:rPr>
-          <w:sz w:val="22"/>
-          <w:szCs w:val="22"/>
-          <w:lang w:val="en-US"/>
-        </w:rPr>
-        <w:t>s</w:t>
-      </w:r>
-      <w:r>
-        <w:rPr>
-          <w:sz w:val="22"/>
-          <w:szCs w:val="22"/>
-          <w:lang w:val="en-US"/>
-        </w:rPr>
-        <w:t xml:space="preserve"> 1</w:t>
-      </w:r>
-      <w:r>
-        <w:rPr>
-          <w:sz w:val="22"/>
-          <w:szCs w:val="22"/>
-          <w:lang w:val="en-US"/>
-        </w:rPr>
-        <w:t>-2</w:t>
-      </w:r>
-      <w:r>
-        <w:rPr>
-          <w:sz w:val="22"/>
-          <w:szCs w:val="22"/>
-          <w:lang w:val="en-US"/>
-        </w:rPr>
-        <w:t>,</w:t>
-      </w:r>
-      <w:r>
-        <w:rPr>
-          <w:sz w:val="22"/>
-          <w:szCs w:val="22"/>
-          <w:lang w:val="en-US"/>
-        </w:rPr>
-        <w:t xml:space="preserve"> can be seen in Figure S10</w:t>
-      </w:r>
-      <w:r>
-        <w:rPr>
-          <w:sz w:val="22"/>
-          <w:szCs w:val="22"/>
-          <w:lang w:val="en-US"/>
-        </w:rPr>
-        <w:t>.</w:t>
+          <w:rFonts w:ascii="Times New Roman" w:eastAsiaTheme="minorEastAsia" w:hAnsi="Times New Roman" w:cs="Times New Roman"/>
+          <w:i/>
+          <w:iCs/>
+          <w:sz w:val="22"/>
+          <w:szCs w:val="22"/>
+          <w:lang w:val="en-US"/>
+        </w:rPr>
+        <w:t>For fit of size-at-age to data, see Figure S4.</w:t>
       </w:r>
     </w:p>
     <w:p>
       <w:pPr>
         <w:spacing w:line="480" w:lineRule="auto"/>
-        <w:contextualSpacing/>
         <w:jc w:val="both"/>
         <w:rPr>
-          <w:rFonts w:cstheme="minorHAnsi"/>
-          <w:b/>
+          <w:rFonts w:ascii="Times New Roman" w:eastAsiaTheme="minorEastAsia" w:hAnsi="Times New Roman" w:cs="Times New Roman"/>
+          <w:i/>
+          <w:iCs/>
+          <w:sz w:val="22"/>
+          <w:szCs w:val="22"/>
           <w:lang w:val="en-US"/>
         </w:rPr>
       </w:pPr>
     </w:p>
     <w:p>
       <w:pPr>
+        <w:pStyle w:val="ListParagraph"/>
+        <w:numPr>
+          <w:ilvl w:val="0"/>
+          <w:numId w:val="17"/>
+        </w:numPr>
         <w:spacing w:line="480" w:lineRule="auto"/>
-        <w:contextualSpacing/>
         <w:jc w:val="both"/>
         <w:rPr>
-          <w:rFonts w:cstheme="minorHAnsi"/>
-          <w:b/>
-          <w:lang w:val="en-US"/>
-        </w:rPr>
-      </w:pPr>
+          <w:rFonts w:eastAsiaTheme="minorEastAsia"/>
+          <w:sz w:val="22"/>
+          <w:szCs w:val="22"/>
+          <w:lang w:val="en-US"/>
+        </w:rPr>
+      </w:pPr>
+      <w:r>
+        <w:rPr>
+          <w:rFonts w:eastAsiaTheme="minorEastAsia"/>
+          <w:sz w:val="22"/>
+          <w:szCs w:val="22"/>
+          <w:lang w:val="en-US"/>
+        </w:rPr>
+        <w:t>With the random combinations activation energies that we believe are more of less realistic, and for scenarios with/without effects of temperature on the background resources,</w:t>
+      </w:r>
+      <w:r>
+        <w:rPr>
+          <w:rFonts w:eastAsiaTheme="minorEastAsia"/>
+          <w:sz w:val="22"/>
+          <w:szCs w:val="22"/>
+          <w:lang w:val="en-US"/>
+        </w:rPr>
+        <w:t xml:space="preserve"> body growth rates increase</w:t>
+      </w:r>
+      <w:r>
+        <w:rPr>
+          <w:rFonts w:eastAsiaTheme="minorEastAsia"/>
+          <w:sz w:val="22"/>
+          <w:szCs w:val="22"/>
+          <w:lang w:val="en-US"/>
+        </w:rPr>
+        <w:t xml:space="preserve"> with warming.</w:t>
+      </w:r>
     </w:p>
     <w:p>
       <w:pPr>
+        <w:pStyle w:val="ListParagraph"/>
+        <w:numPr>
+          <w:ilvl w:val="0"/>
+          <w:numId w:val="17"/>
+        </w:numPr>
         <w:spacing w:line="480" w:lineRule="auto"/>
-        <w:contextualSpacing/>
         <w:jc w:val="both"/>
         <w:rPr>
-          <w:rFonts w:cstheme="minorHAnsi"/>
-          <w:b/>
-          <w:lang w:val="en-US"/>
-        </w:rPr>
-      </w:pPr>
+          <w:rFonts w:eastAsiaTheme="minorEastAsia"/>
+          <w:sz w:val="22"/>
+          <w:szCs w:val="22"/>
+          <w:lang w:val="en-US"/>
+        </w:rPr>
+      </w:pPr>
+      <w:r>
+        <w:rPr>
+          <w:rFonts w:eastAsiaTheme="minorEastAsia"/>
+          <w:sz w:val="22"/>
+          <w:szCs w:val="22"/>
+          <w:lang w:val="en-US"/>
+        </w:rPr>
+        <w:t xml:space="preserve">The positive effect of warming </w:t>
+      </w:r>
+      <w:r>
+        <w:rPr>
+          <w:rFonts w:eastAsiaTheme="minorEastAsia"/>
+          <w:sz w:val="22"/>
+          <w:szCs w:val="22"/>
+          <w:lang w:val="en-US"/>
+        </w:rPr>
+        <w:t>diminishes</w:t>
+      </w:r>
+      <w:r>
+        <w:rPr>
+          <w:rFonts w:eastAsiaTheme="minorEastAsia"/>
+          <w:sz w:val="22"/>
+          <w:szCs w:val="22"/>
+          <w:lang w:val="en-US"/>
+        </w:rPr>
+        <w:t xml:space="preserve"> with age.</w:t>
+      </w:r>
     </w:p>
     <w:p>
       <w:pPr>
+        <w:pStyle w:val="ListParagraph"/>
+        <w:numPr>
+          <w:ilvl w:val="0"/>
+          <w:numId w:val="17"/>
+        </w:numPr>
         <w:spacing w:line="480" w:lineRule="auto"/>
-        <w:contextualSpacing/>
         <w:jc w:val="both"/>
         <w:rPr>
-          <w:rFonts w:cstheme="minorHAnsi"/>
-          <w:b/>
-          <w:lang w:val="en-US"/>
-        </w:rPr>
-      </w:pPr>
-      <w:r>
-        <w:rPr>
-          <w:rFonts w:cstheme="minorHAnsi"/>
-          <w:b/>
-          <w:lang w:val="en-US"/>
-        </w:rPr>
-        <w:lastRenderedPageBreak/>
-        <w:t>Results</w:t>
-      </w:r>
-      <w:r>
-        <w:rPr>
-          <w:rFonts w:cstheme="minorHAnsi"/>
-          <w:b/>
+          <w:rFonts w:eastAsiaTheme="minorEastAsia"/>
+          <w:sz w:val="22"/>
+          <w:szCs w:val="22"/>
+          <w:lang w:val="en-US"/>
+        </w:rPr>
+      </w:pPr>
+      <w:r>
+        <w:rPr>
+          <w:rFonts w:eastAsiaTheme="minorEastAsia"/>
+          <w:sz w:val="22"/>
+          <w:szCs w:val="22"/>
+          <w:lang w:val="en-US"/>
+        </w:rPr>
+        <w:t xml:space="preserve">For herring and sprat, warming </w:t>
+      </w:r>
+      <w:r>
+        <w:rPr>
+          <w:rFonts w:eastAsiaTheme="minorEastAsia"/>
+          <w:sz w:val="22"/>
+          <w:szCs w:val="22"/>
+          <w:lang w:val="en-US"/>
+        </w:rPr>
+        <w:t>always has a positive effect on growth given the temperature increase we model (</w:t>
+      </w:r>
+      <w:r>
+        <w:rPr>
+          <w:rFonts w:eastAsiaTheme="minorEastAsia"/>
+          <w:sz w:val="22"/>
+          <w:szCs w:val="22"/>
+          <w:lang w:val="en-US"/>
+        </w:rPr>
+        <w:t>which is about +1.5C</w:t>
+      </w:r>
+      <w:r>
+        <w:rPr>
+          <w:rFonts w:eastAsiaTheme="minorEastAsia"/>
+          <w:sz w:val="22"/>
+          <w:szCs w:val="22"/>
+          <w:lang w:val="en-US"/>
+        </w:rPr>
+        <w:t>,</w:t>
+      </w:r>
+      <w:r>
+        <w:rPr>
+          <w:rFonts w:eastAsiaTheme="minorEastAsia"/>
+          <w:sz w:val="22"/>
+          <w:szCs w:val="22"/>
           <w:lang w:val="en-US"/>
         </w:rPr>
         <w:t xml:space="preserve"> </w:t>
       </w:r>
-      <w:commentRangeStart w:id="37"/>
-      <w:r>
-        <w:rPr>
-          <w:rFonts w:cstheme="minorHAnsi"/>
-          <w:b/>
-          <w:lang w:val="en-US"/>
-        </w:rPr>
-        <w:t xml:space="preserve">and </w:t>
-      </w:r>
-      <w:r>
-        <w:rPr>
-          <w:rFonts w:cstheme="minorHAnsi"/>
-          <w:b/>
-          <w:lang w:val="en-US"/>
-        </w:rPr>
-        <w:t>d</w:t>
-      </w:r>
-      <w:r>
-        <w:rPr>
-          <w:rFonts w:cstheme="minorHAnsi"/>
-          <w:b/>
-          <w:lang w:val="en-US"/>
-        </w:rPr>
-        <w:t>iscussion</w:t>
-      </w:r>
-      <w:commentRangeEnd w:id="37"/>
-      <w:r>
-        <w:rPr>
-          <w:rStyle w:val="CommentReference"/>
-        </w:rPr>
-        <w:commentReference w:id="37"/>
+      <w:r>
+        <w:rPr>
+          <w:rFonts w:eastAsiaTheme="minorEastAsia"/>
+          <w:sz w:val="22"/>
+          <w:szCs w:val="22"/>
+          <w:lang w:val="en-US"/>
+        </w:rPr>
+        <w:t>see Figure S11 for the scenario here)</w:t>
+      </w:r>
+      <w:r>
+        <w:rPr>
+          <w:rFonts w:eastAsiaTheme="minorEastAsia"/>
+          <w:sz w:val="22"/>
+          <w:szCs w:val="22"/>
+          <w:lang w:val="en-US"/>
+        </w:rPr>
+        <w:t xml:space="preserve"> – even in the most “unfortunate” parameter combination.</w:t>
       </w:r>
     </w:p>
     <w:p>
       <w:pPr>
+        <w:pStyle w:val="ListParagraph"/>
+        <w:numPr>
+          <w:ilvl w:val="0"/>
+          <w:numId w:val="17"/>
+        </w:numPr>
+        <w:spacing w:line="480" w:lineRule="auto"/>
+        <w:jc w:val="both"/>
+        <w:rPr>
+          <w:rFonts w:eastAsiaTheme="minorEastAsia"/>
+          <w:sz w:val="22"/>
+          <w:szCs w:val="22"/>
+          <w:lang w:val="en-US"/>
+        </w:rPr>
+      </w:pPr>
+      <w:r>
+        <w:rPr>
+          <w:rFonts w:eastAsiaTheme="minorEastAsia"/>
+          <w:sz w:val="22"/>
+          <w:szCs w:val="22"/>
+          <w:lang w:val="en-US"/>
+        </w:rPr>
+        <w:t xml:space="preserve">For cod, </w:t>
+      </w:r>
+      <w:r>
+        <w:rPr>
+          <w:rFonts w:eastAsiaTheme="minorEastAsia"/>
+          <w:sz w:val="22"/>
+          <w:szCs w:val="22"/>
+          <w:lang w:val="en-US"/>
+        </w:rPr>
+        <w:t xml:space="preserve">the “confidence bands” go below 1 in some combinations of parameters, with and without resource temperature-dependence, suggesting warming </w:t>
+      </w:r>
+      <w:commentRangeStart w:id="34"/>
+      <w:r>
+        <w:rPr>
+          <w:rFonts w:eastAsiaTheme="minorEastAsia"/>
+          <w:sz w:val="22"/>
+          <w:szCs w:val="22"/>
+          <w:lang w:val="en-US"/>
+        </w:rPr>
+        <w:t xml:space="preserve">has </w:t>
+      </w:r>
+      <w:commentRangeEnd w:id="34"/>
+      <w:r>
+        <w:rPr>
+          <w:rStyle w:val="CommentReference"/>
+          <w:sz w:val="22"/>
+          <w:szCs w:val="22"/>
+        </w:rPr>
+        <w:commentReference w:id="34"/>
+      </w:r>
+      <w:r>
+        <w:rPr>
+          <w:rFonts w:eastAsiaTheme="minorEastAsia"/>
+          <w:sz w:val="22"/>
+          <w:szCs w:val="22"/>
+          <w:lang w:val="en-US"/>
+        </w:rPr>
+        <w:t>a negative effect on size at age</w:t>
+      </w:r>
+      <w:r>
+        <w:rPr>
+          <w:rFonts w:eastAsiaTheme="minorEastAsia"/>
+          <w:sz w:val="22"/>
+          <w:szCs w:val="22"/>
+          <w:lang w:val="en-US"/>
+        </w:rPr>
+        <w:t xml:space="preserve"> even with a 1.5C</w:t>
+      </w:r>
+      <w:r>
+        <w:rPr>
+          <w:rFonts w:eastAsiaTheme="minorEastAsia"/>
+          <w:sz w:val="22"/>
+          <w:szCs w:val="22"/>
+          <w:lang w:val="en-US"/>
+        </w:rPr>
+        <w:t xml:space="preserve"> increase in temperature.</w:t>
+      </w:r>
+    </w:p>
+    <w:p>
+      <w:pPr>
+        <w:pStyle w:val="ListParagraph"/>
+        <w:numPr>
+          <w:ilvl w:val="0"/>
+          <w:numId w:val="17"/>
+        </w:numPr>
+        <w:spacing w:line="480" w:lineRule="auto"/>
+        <w:jc w:val="both"/>
+        <w:rPr>
+          <w:rFonts w:eastAsiaTheme="minorEastAsia"/>
+          <w:sz w:val="22"/>
+          <w:szCs w:val="22"/>
+          <w:lang w:val="en-US"/>
+        </w:rPr>
+      </w:pPr>
+      <w:r>
+        <w:rPr>
+          <w:rFonts w:eastAsiaTheme="minorEastAsia"/>
+          <w:sz w:val="22"/>
+          <w:szCs w:val="22"/>
+          <w:lang w:val="en-US"/>
+        </w:rPr>
+        <w:t xml:space="preserve">These results show that the effect of warming on growth rates does not depend that much on how growth of </w:t>
+      </w:r>
+      <w:commentRangeStart w:id="35"/>
+      <w:r>
+        <w:rPr>
+          <w:rFonts w:eastAsiaTheme="minorEastAsia"/>
+          <w:sz w:val="22"/>
+          <w:szCs w:val="22"/>
+          <w:lang w:val="en-US"/>
+        </w:rPr>
+        <w:t xml:space="preserve">background resources vary with temperature, as the two lines </w:t>
+      </w:r>
+      <w:r>
+        <w:rPr>
+          <w:rFonts w:eastAsiaTheme="minorEastAsia"/>
+          <w:sz w:val="22"/>
+          <w:szCs w:val="22"/>
+          <w:lang w:val="en-US"/>
+        </w:rPr>
+        <w:t>follow each other and largely overlap.</w:t>
+      </w:r>
+      <w:commentRangeEnd w:id="35"/>
+      <w:r>
+        <w:rPr>
+          <w:rStyle w:val="CommentReference"/>
+          <w:sz w:val="22"/>
+          <w:szCs w:val="22"/>
+        </w:rPr>
+        <w:commentReference w:id="35"/>
+      </w:r>
+    </w:p>
+    <w:p>
+      <w:pPr>
+        <w:pStyle w:val="ListParagraph"/>
+        <w:numPr>
+          <w:ilvl w:val="0"/>
+          <w:numId w:val="17"/>
+        </w:numPr>
+        <w:spacing w:line="480" w:lineRule="auto"/>
+        <w:jc w:val="both"/>
+        <w:rPr>
+          <w:rFonts w:eastAsiaTheme="minorEastAsia"/>
+          <w:sz w:val="22"/>
+          <w:szCs w:val="22"/>
+          <w:lang w:val="en-US"/>
+        </w:rPr>
+      </w:pPr>
+      <w:r>
+        <w:rPr>
+          <w:rFonts w:eastAsiaTheme="minorEastAsia"/>
+          <w:sz w:val="22"/>
+          <w:szCs w:val="22"/>
+          <w:lang w:val="en-US"/>
+        </w:rPr>
+        <w:t xml:space="preserve">I also note that the distributions of activation energies are relatively tight, which makes the </w:t>
+      </w:r>
+      <w:r>
+        <w:rPr>
+          <w:rFonts w:eastAsiaTheme="minorEastAsia"/>
+          <w:sz w:val="22"/>
+          <w:szCs w:val="22"/>
+          <w:lang w:val="en-US"/>
+        </w:rPr>
+        <w:t>“</w:t>
+      </w:r>
+      <w:r>
+        <w:rPr>
+          <w:rFonts w:eastAsiaTheme="minorEastAsia"/>
+          <w:sz w:val="22"/>
+          <w:szCs w:val="22"/>
+          <w:lang w:val="en-US"/>
+        </w:rPr>
+        <w:t xml:space="preserve">confidence </w:t>
+      </w:r>
+      <w:r>
+        <w:rPr>
+          <w:rFonts w:eastAsiaTheme="minorEastAsia"/>
+          <w:sz w:val="22"/>
+          <w:szCs w:val="22"/>
+          <w:lang w:val="en-US"/>
+        </w:rPr>
+        <w:t>bands” pretty tight. This is because it’s not very likely that we draw one really good activation energy for intake and one really bad for metabolic rate at the same time. This is also why I plot the minimum and maximum rather than some quantile.</w:t>
+      </w:r>
+    </w:p>
+    <w:p>
+      <w:pPr>
+        <w:pStyle w:val="ListParagraph"/>
+        <w:numPr>
+          <w:ilvl w:val="0"/>
+          <w:numId w:val="17"/>
+        </w:numPr>
+        <w:spacing w:line="480" w:lineRule="auto"/>
+        <w:jc w:val="both"/>
+        <w:rPr>
+          <w:rFonts w:eastAsiaTheme="minorEastAsia"/>
+          <w:sz w:val="22"/>
+          <w:szCs w:val="22"/>
+          <w:lang w:val="en-US"/>
+        </w:rPr>
+      </w:pPr>
+      <w:r>
+        <w:rPr>
+          <w:rFonts w:eastAsiaTheme="minorEastAsia"/>
+          <w:sz w:val="22"/>
+          <w:szCs w:val="22"/>
+          <w:lang w:val="en-US"/>
+        </w:rPr>
+        <w:t>(</w:t>
+      </w:r>
+      <w:r>
+        <w:rPr>
+          <w:rFonts w:eastAsiaTheme="minorEastAsia"/>
+          <w:sz w:val="22"/>
+          <w:szCs w:val="22"/>
+          <w:lang w:val="en-US"/>
+        </w:rPr>
+        <w:t xml:space="preserve">Suggested sensitivity analysis: </w:t>
+      </w:r>
+      <w:r>
+        <w:rPr>
+          <w:rFonts w:eastAsiaTheme="minorEastAsia"/>
+          <w:sz w:val="22"/>
+          <w:szCs w:val="22"/>
+          <w:lang w:val="en-US"/>
+        </w:rPr>
+        <w:t>redo this analysis in a constant temperature and effort setting (not time-varying</w:t>
+      </w:r>
+      <w:proofErr w:type="gramStart"/>
+      <w:r>
+        <w:rPr>
+          <w:rFonts w:eastAsiaTheme="minorEastAsia"/>
+          <w:sz w:val="22"/>
+          <w:szCs w:val="22"/>
+          <w:lang w:val="en-US"/>
+        </w:rPr>
+        <w:t>), and</w:t>
+      </w:r>
+      <w:proofErr w:type="gramEnd"/>
+      <w:r>
+        <w:rPr>
+          <w:rFonts w:eastAsiaTheme="minorEastAsia"/>
+          <w:sz w:val="22"/>
+          <w:szCs w:val="22"/>
+          <w:lang w:val="en-US"/>
+        </w:rPr>
+        <w:t xml:space="preserve"> explore extremes of activation energies to get a better feeling for what the effects are.</w:t>
+      </w:r>
+      <w:r>
+        <w:rPr>
+          <w:rFonts w:eastAsiaTheme="minorEastAsia"/>
+          <w:sz w:val="22"/>
+          <w:szCs w:val="22"/>
+          <w:lang w:val="en-US"/>
+        </w:rPr>
+        <w:t xml:space="preserve"> Will also show which the actual activation energies are that give the min, max and mean response that correspond to the ribbons.)</w:t>
+      </w:r>
+    </w:p>
+    <w:p>
+      <w:pPr>
         <w:spacing w:line="480" w:lineRule="auto"/>
         <w:jc w:val="center"/>
         <w:rPr>
           <w:rFonts w:cstheme="minorHAnsi"/>
-          <w:b/>
-          <w:bCs/>
           <w:color w:val="FF0000"/>
-          <w:lang w:val="en-US"/>
-        </w:rPr>
-      </w:pPr>
-      <w:r>
-        <w:rPr>
-          <w:rFonts w:cstheme="minorHAnsi"/>
-          <w:b/>
-          <w:bCs/>
+          <w:sz w:val="22"/>
+          <w:szCs w:val="22"/>
+          <w:lang w:val="en-US"/>
+        </w:rPr>
+      </w:pPr>
+      <w:r>
+        <w:rPr>
+          <w:rFonts w:cstheme="minorHAnsi"/>
           <w:noProof/>
           <w:color w:val="FF0000"/>
-          <w:lang w:val="en-US"/>
-        </w:rPr>
+          <w:sz w:val="22"/>
+          <w:szCs w:val="22"/>
+          <w:lang w:val="en-US"/>
+        </w:rPr>
+        <w:lastRenderedPageBreak/>
         <w:drawing>
-          <wp:inline distT="0" distB="0" distL="0" distR="0" wp14:anchorId="1C2E3C4D" wp14:editId="054AC6B1">
+          <wp:inline distT="0" distB="0" distL="0" distR="0" wp14:anchorId="63211506" wp14:editId="27BD0FF8">
             <wp:extent cx="5731510" cy="5731510"/>
             <wp:effectExtent l="0" t="0" r="0" b="0"/>
-            <wp:docPr id="10" name="Picture 10" descr="A picture containing text, map&#10;&#10;Description automatically generated"/>
+            <wp:docPr id="9" name="Picture 9" descr="A close up of a map&#10;&#10;Description automatically generated"/>
             <wp:cNvGraphicFramePr>
               <a:graphicFrameLocks xmlns:a="http://schemas.openxmlformats.org/drawingml/2006/main" noChangeAspect="1"/>
             </wp:cNvGraphicFramePr>
@@ -19026,7 +19475,7 @@
               <a:graphicData uri="http://schemas.openxmlformats.org/drawingml/2006/picture">
                 <pic:pic xmlns:pic="http://schemas.openxmlformats.org/drawingml/2006/picture">
                   <pic:nvPicPr>
-                    <pic:cNvPr id="10" name="growth_project.png"/>
+                    <pic:cNvPr id="9" name="spectra_project.png"/>
                     <pic:cNvPicPr/>
                   </pic:nvPicPr>
                   <pic:blipFill>
@@ -19062,159 +19511,6 @@
         <w:spacing w:line="480" w:lineRule="auto"/>
         <w:jc w:val="both"/>
         <w:rPr>
-          <w:rFonts w:ascii="Times New Roman" w:eastAsiaTheme="minorEastAsia" w:hAnsi="Times New Roman" w:cs="Times New Roman"/>
-          <w:i/>
-          <w:iCs/>
-          <w:sz w:val="22"/>
-          <w:szCs w:val="22"/>
-          <w:lang w:val="en-US"/>
-        </w:rPr>
-      </w:pPr>
-      <w:r>
-        <w:rPr>
-          <w:rFonts w:cstheme="minorHAnsi"/>
-          <w:i/>
-          <w:iCs/>
-          <w:sz w:val="22"/>
-          <w:szCs w:val="22"/>
-          <w:lang w:val="en-US"/>
-        </w:rPr>
-        <w:t xml:space="preserve">Figure </w:t>
-      </w:r>
-      <w:r>
-        <w:rPr>
-          <w:rFonts w:cstheme="minorHAnsi"/>
-          <w:i/>
-          <w:iCs/>
-          <w:sz w:val="22"/>
-          <w:szCs w:val="22"/>
-          <w:lang w:val="en-US"/>
-        </w:rPr>
-        <w:t>3</w:t>
-      </w:r>
-      <w:r>
-        <w:rPr>
-          <w:rFonts w:cstheme="minorHAnsi"/>
-          <w:i/>
-          <w:iCs/>
-          <w:sz w:val="22"/>
-          <w:szCs w:val="22"/>
-          <w:lang w:val="en-US"/>
-        </w:rPr>
-        <w:t>. Individual growth trajectories of sprat</w:t>
-      </w:r>
-      <w:r>
-        <w:rPr>
-          <w:rFonts w:cstheme="minorHAnsi"/>
-          <w:i/>
-          <w:iCs/>
-          <w:sz w:val="22"/>
-          <w:szCs w:val="22"/>
-          <w:lang w:val="en-US"/>
-        </w:rPr>
-        <w:t>, herring and cod</w:t>
-      </w:r>
-      <w:r>
-        <w:rPr>
-          <w:rFonts w:cstheme="minorHAnsi"/>
-          <w:i/>
-          <w:iCs/>
-          <w:sz w:val="22"/>
-          <w:szCs w:val="22"/>
-          <w:lang w:val="en-US"/>
-        </w:rPr>
-        <w:t xml:space="preserve"> from model projections.</w:t>
-      </w:r>
-      <w:r>
-        <w:rPr>
-          <w:rFonts w:cstheme="minorHAnsi"/>
-          <w:i/>
-          <w:iCs/>
-          <w:sz w:val="22"/>
-          <w:szCs w:val="22"/>
-          <w:lang w:val="en-US"/>
-        </w:rPr>
-        <w:t xml:space="preserve"> Top row shows size-at-age in 2050 assuming fishing mortality </w:t>
-      </w:r>
-      <w:r>
-        <w:rPr>
-          <w:rFonts w:cstheme="minorHAnsi"/>
-          <w:i/>
-          <w:iCs/>
-          <w:sz w:val="22"/>
-          <w:szCs w:val="22"/>
-          <w:lang w:val="en-US"/>
-        </w:rPr>
-        <w:t>held at mean FMSY levels (Figure 1A</w:t>
-      </w:r>
-      <w:r>
-        <w:rPr>
-          <w:rFonts w:cstheme="minorHAnsi"/>
-          <w:i/>
-          <w:iCs/>
-          <w:sz w:val="22"/>
-          <w:szCs w:val="22"/>
-          <w:lang w:val="en-US"/>
-        </w:rPr>
-        <w:t>)</w:t>
-      </w:r>
-      <w:r>
-        <w:rPr>
-          <w:rFonts w:cstheme="minorHAnsi"/>
-          <w:i/>
-          <w:iCs/>
-          <w:sz w:val="22"/>
-          <w:szCs w:val="22"/>
-          <w:lang w:val="en-US"/>
-        </w:rPr>
-        <w:t xml:space="preserve"> from different stock assessment estimates</w:t>
-      </w:r>
-      <w:r>
-        <w:rPr>
-          <w:rFonts w:cstheme="minorHAnsi"/>
-          <w:i/>
-          <w:iCs/>
-          <w:sz w:val="22"/>
-          <w:szCs w:val="22"/>
-          <w:lang w:val="en-US"/>
-        </w:rPr>
-        <w:t xml:space="preserve"> </w:t>
-      </w:r>
-      <w:r>
-        <w:rPr>
-          <w:rFonts w:cstheme="minorHAnsi"/>
-          <w:i/>
-          <w:iCs/>
-          <w:sz w:val="22"/>
-          <w:szCs w:val="22"/>
-          <w:lang w:val="en-US"/>
-        </w:rPr>
-        <w:t xml:space="preserve">and this model </w:t>
-      </w:r>
-      <w:r>
-        <w:rPr>
-          <w:rFonts w:cstheme="minorHAnsi"/>
-          <w:i/>
-          <w:iCs/>
-          <w:sz w:val="22"/>
-          <w:szCs w:val="22"/>
-          <w:lang w:val="en-US"/>
-        </w:rPr>
-        <w:t>(Fig. S7)</w:t>
-      </w:r>
-      <w:r>
-        <w:rPr>
-          <w:rFonts w:cstheme="minorHAnsi"/>
-          <w:i/>
-          <w:iCs/>
-          <w:sz w:val="22"/>
-          <w:szCs w:val="22"/>
-          <w:lang w:val="en-US"/>
-        </w:rPr>
-        <w:t xml:space="preserve"> and a temperature increase in the Baltic Sea in line with the projection from the </w:t>
-      </w:r>
-      <w:r>
-        <w:rPr>
           <w:rFonts w:ascii="Times New Roman" w:hAnsi="Times New Roman" w:cs="Times New Roman"/>
           <w:i/>
           <w:iCs/>
@@ -19222,455 +19518,135 @@
           <w:szCs w:val="22"/>
           <w:lang w:val="en-US"/>
         </w:rPr>
-        <w:t>RCA4-NEMO assuming the RCP 8.5 emission scenario</w:t>
-      </w:r>
-      <w:r>
-        <w:rPr>
-          <w:rFonts w:ascii="Times New Roman" w:hAnsi="Times New Roman" w:cs="Times New Roman"/>
+      </w:pPr>
+      <w:commentRangeStart w:id="36"/>
+      <w:commentRangeStart w:id="37"/>
+      <w:r>
+        <w:rPr>
+          <w:rFonts w:cstheme="minorHAnsi"/>
           <w:i/>
           <w:iCs/>
           <w:sz w:val="22"/>
           <w:szCs w:val="22"/>
           <w:lang w:val="en-US"/>
         </w:rPr>
-        <w:t xml:space="preserve"> (Figure 1B</w:t>
-      </w:r>
-      <w:r>
-        <w:rPr>
-          <w:rFonts w:ascii="Times New Roman" w:hAnsi="Times New Roman" w:cs="Times New Roman"/>
+        <w:t>Figure 4</w:t>
+      </w:r>
+      <w:commentRangeEnd w:id="36"/>
+      <w:r>
+        <w:rPr>
+          <w:rStyle w:val="CommentReference"/>
+          <w:sz w:val="22"/>
+          <w:szCs w:val="22"/>
+        </w:rPr>
+        <w:commentReference w:id="36"/>
+      </w:r>
+      <w:r>
+        <w:rPr>
+          <w:rFonts w:cstheme="minorHAnsi"/>
           <w:i/>
           <w:iCs/>
           <w:sz w:val="22"/>
           <w:szCs w:val="22"/>
           <w:lang w:val="en-US"/>
         </w:rPr>
-        <w:t xml:space="preserve">). The dashed line </w:t>
-      </w:r>
-      <w:r>
-        <w:rPr>
-          <w:rFonts w:ascii="Times New Roman" w:hAnsi="Times New Roman" w:cs="Times New Roman"/>
+        <w:t xml:space="preserve">. </w:t>
+      </w:r>
+      <w:commentRangeEnd w:id="37"/>
+      <w:r>
+        <w:rPr>
+          <w:rStyle w:val="CommentReference"/>
+        </w:rPr>
+        <w:commentReference w:id="37"/>
+      </w:r>
+      <w:r>
+        <w:rPr>
+          <w:rFonts w:cstheme="minorHAnsi"/>
           <w:i/>
           <w:iCs/>
           <w:sz w:val="22"/>
           <w:szCs w:val="22"/>
           <w:lang w:val="en-US"/>
         </w:rPr>
-        <w:t xml:space="preserve">in the top row </w:t>
-      </w:r>
-      <w:r>
-        <w:rPr>
-          <w:rFonts w:ascii="Times New Roman" w:hAnsi="Times New Roman" w:cs="Times New Roman"/>
+        <w:t>A</w:t>
+      </w:r>
+      <w:r>
+        <w:rPr>
+          <w:rFonts w:cstheme="minorHAnsi"/>
           <w:i/>
           <w:iCs/>
           <w:sz w:val="22"/>
           <w:szCs w:val="22"/>
           <w:lang w:val="en-US"/>
         </w:rPr>
-        <w:t>depicts projectio</w:t>
-      </w:r>
-      <w:r>
-        <w:rPr>
-          <w:rFonts w:ascii="Times New Roman" w:hAnsi="Times New Roman" w:cs="Times New Roman"/>
+        <w:t>bundance-at-size</w:t>
+      </w:r>
+      <w:r>
+        <w:rPr>
+          <w:rFonts w:cstheme="minorHAnsi"/>
           <w:i/>
           <w:iCs/>
           <w:sz w:val="22"/>
           <w:szCs w:val="22"/>
           <w:lang w:val="en-US"/>
         </w:rPr>
-        <w:t xml:space="preserve">ns assuming no scaling of physiological rates and are therefore equivalent to constant temperatures. </w:t>
-      </w:r>
-      <w:r>
-        <w:rPr>
-          <w:rFonts w:ascii="Times New Roman" w:hAnsi="Times New Roman" w:cs="Times New Roman"/>
+        <w:t xml:space="preserve"> (abundance </w:t>
+      </w:r>
+      <w:r>
+        <w:rPr>
+          <w:rFonts w:cstheme="minorHAnsi"/>
           <w:i/>
           <w:iCs/>
           <w:sz w:val="22"/>
           <w:szCs w:val="22"/>
           <w:lang w:val="en-US"/>
         </w:rPr>
-        <w:t>In both the g</w:t>
-      </w:r>
-      <w:r>
-        <w:rPr>
-          <w:rFonts w:ascii="Times New Roman" w:hAnsi="Times New Roman" w:cs="Times New Roman"/>
+        <w:t>spectrum</w:t>
+      </w:r>
+      <w:r>
+        <w:rPr>
+          <w:rFonts w:cstheme="minorHAnsi"/>
           <w:i/>
           <w:iCs/>
           <w:sz w:val="22"/>
           <w:szCs w:val="22"/>
           <w:lang w:val="en-US"/>
         </w:rPr>
-        <w:t>reen</w:t>
-      </w:r>
-      <w:r>
-        <w:rPr>
-          <w:rFonts w:ascii="Times New Roman" w:hAnsi="Times New Roman" w:cs="Times New Roman"/>
+        <w:t>)</w:t>
+      </w:r>
+      <w:r>
+        <w:rPr>
+          <w:rFonts w:cstheme="minorHAnsi"/>
           <w:i/>
           <w:iCs/>
           <w:sz w:val="22"/>
           <w:szCs w:val="22"/>
           <w:lang w:val="en-US"/>
         </w:rPr>
-        <w:t xml:space="preserve"> and </w:t>
-      </w:r>
-      <w:r>
-        <w:rPr>
-          <w:rFonts w:ascii="Times New Roman" w:hAnsi="Times New Roman" w:cs="Times New Roman"/>
+        <w:t xml:space="preserve"> of </w:t>
+      </w:r>
+      <w:r>
+        <w:rPr>
+          <w:rFonts w:cstheme="minorHAnsi"/>
           <w:i/>
           <w:iCs/>
           <w:sz w:val="22"/>
           <w:szCs w:val="22"/>
           <w:lang w:val="en-US"/>
         </w:rPr>
-        <w:t xml:space="preserve">pink </w:t>
-      </w:r>
-      <w:r>
-        <w:rPr>
-          <w:rFonts w:ascii="Times New Roman" w:hAnsi="Times New Roman" w:cs="Times New Roman"/>
+        <w:t xml:space="preserve">sprat, </w:t>
+      </w:r>
+      <w:commentRangeStart w:id="38"/>
+      <w:r>
+        <w:rPr>
+          <w:rFonts w:cstheme="minorHAnsi"/>
           <w:i/>
           <w:iCs/>
           <w:sz w:val="22"/>
           <w:szCs w:val="22"/>
           <w:lang w:val="en-US"/>
         </w:rPr>
-        <w:t xml:space="preserve">projections </w:t>
-      </w:r>
-      <w:r>
-        <w:rPr>
-          <w:rFonts w:ascii="Times New Roman" w:hAnsi="Times New Roman" w:cs="Times New Roman"/>
-          <w:i/>
-          <w:iCs/>
-          <w:sz w:val="22"/>
-          <w:szCs w:val="22"/>
-          <w:lang w:val="en-US"/>
-        </w:rPr>
-        <w:t xml:space="preserve">physiological </w:t>
-      </w:r>
-      <w:r>
-        <w:rPr>
-          <w:rFonts w:ascii="Times New Roman" w:hAnsi="Times New Roman" w:cs="Times New Roman"/>
-          <w:i/>
-          <w:iCs/>
-          <w:sz w:val="22"/>
-          <w:szCs w:val="22"/>
-          <w:lang w:val="en-US"/>
-        </w:rPr>
-        <w:t>rates are temperature dependent</w:t>
-      </w:r>
-      <w:r>
-        <w:rPr>
-          <w:rFonts w:ascii="Times New Roman" w:hAnsi="Times New Roman" w:cs="Times New Roman"/>
-          <w:i/>
-          <w:iCs/>
-          <w:sz w:val="22"/>
-          <w:szCs w:val="22"/>
-          <w:lang w:val="en-US"/>
-        </w:rPr>
-        <w:t xml:space="preserve">, and </w:t>
-      </w:r>
-      <w:r>
-        <w:rPr>
-          <w:rFonts w:ascii="Times New Roman" w:hAnsi="Times New Roman" w:cs="Times New Roman"/>
-          <w:i/>
-          <w:iCs/>
-          <w:sz w:val="22"/>
-          <w:szCs w:val="22"/>
-          <w:lang w:val="en-US"/>
-        </w:rPr>
-        <w:t xml:space="preserve">in the pink projections also background resources are temperature-dependent via their </w:t>
-      </w:r>
-      <w:r>
-        <w:rPr>
-          <w:rFonts w:ascii="Times New Roman" w:hAnsi="Times New Roman" w:cs="Times New Roman"/>
-          <w:i/>
-          <w:iCs/>
-          <w:sz w:val="22"/>
-          <w:szCs w:val="22"/>
-          <w:lang w:val="en-US"/>
-        </w:rPr>
-        <w:t>growth rates and carrying capacities</w:t>
-      </w:r>
-      <w:r>
-        <w:rPr>
-          <w:rFonts w:ascii="Times New Roman" w:hAnsi="Times New Roman" w:cs="Times New Roman"/>
-          <w:i/>
-          <w:iCs/>
-          <w:sz w:val="22"/>
-          <w:szCs w:val="22"/>
-          <w:lang w:val="en-US"/>
-        </w:rPr>
-        <w:t xml:space="preserve">. </w:t>
-      </w:r>
-      <w:r>
-        <w:rPr>
-          <w:rFonts w:ascii="Times New Roman" w:hAnsi="Times New Roman" w:cs="Times New Roman"/>
-          <w:i/>
-          <w:iCs/>
-          <w:sz w:val="22"/>
-          <w:szCs w:val="22"/>
-          <w:lang w:val="en-US"/>
-        </w:rPr>
-        <w:t xml:space="preserve">The shaded area corresponds </w:t>
-      </w:r>
-      <w:r>
-        <w:rPr>
-          <w:rFonts w:ascii="Times New Roman" w:hAnsi="Times New Roman" w:cs="Times New Roman"/>
-          <w:i/>
-          <w:iCs/>
-          <w:sz w:val="22"/>
-          <w:szCs w:val="22"/>
-          <w:lang w:val="en-US"/>
-        </w:rPr>
-        <w:lastRenderedPageBreak/>
-        <w:t>to minimum and maximum size at age (or relative size at age) that stem from the random parameterization of individual-level scalars.</w:t>
-      </w:r>
-      <w:r>
-        <w:rPr>
-          <w:rFonts w:ascii="Times New Roman" w:hAnsi="Times New Roman" w:cs="Times New Roman"/>
-          <w:i/>
-          <w:iCs/>
-          <w:sz w:val="22"/>
-          <w:szCs w:val="22"/>
-          <w:lang w:val="en-US"/>
-        </w:rPr>
-        <w:t xml:space="preserve"> </w:t>
-      </w:r>
-      <w:r>
-        <w:rPr>
-          <w:rFonts w:ascii="Times New Roman" w:eastAsiaTheme="minorEastAsia" w:hAnsi="Times New Roman" w:cs="Times New Roman"/>
-          <w:i/>
-          <w:iCs/>
-          <w:sz w:val="22"/>
-          <w:szCs w:val="22"/>
-          <w:lang w:val="en-US"/>
-        </w:rPr>
-        <w:t>For fit of size-at-age to data, see Figure S4.</w:t>
-      </w:r>
-    </w:p>
-    <w:p>
-      <w:pPr>
-        <w:spacing w:line="480" w:lineRule="auto"/>
-        <w:jc w:val="both"/>
-        <w:rPr>
-          <w:rFonts w:ascii="Times New Roman" w:eastAsiaTheme="minorEastAsia" w:hAnsi="Times New Roman" w:cs="Times New Roman"/>
-          <w:i/>
-          <w:iCs/>
-          <w:sz w:val="22"/>
-          <w:szCs w:val="22"/>
-          <w:lang w:val="en-US"/>
-        </w:rPr>
-      </w:pPr>
-    </w:p>
-    <w:p>
-      <w:pPr>
-        <w:pStyle w:val="ListParagraph"/>
-        <w:numPr>
-          <w:ilvl w:val="0"/>
-          <w:numId w:val="17"/>
-        </w:numPr>
-        <w:spacing w:line="480" w:lineRule="auto"/>
-        <w:jc w:val="both"/>
-        <w:rPr>
-          <w:rFonts w:eastAsiaTheme="minorEastAsia"/>
-          <w:sz w:val="22"/>
-          <w:szCs w:val="22"/>
-          <w:lang w:val="en-US"/>
-        </w:rPr>
-      </w:pPr>
-      <w:r>
-        <w:rPr>
-          <w:rFonts w:eastAsiaTheme="minorEastAsia"/>
-          <w:sz w:val="22"/>
-          <w:szCs w:val="22"/>
-          <w:lang w:val="en-US"/>
-        </w:rPr>
-        <w:t>With the random combinations activation energies that we believe are more of less realistic, and for scenarios with/without effects of temperature on the background resources,</w:t>
-      </w:r>
-      <w:r>
-        <w:rPr>
-          <w:rFonts w:eastAsiaTheme="minorEastAsia"/>
-          <w:sz w:val="22"/>
-          <w:szCs w:val="22"/>
-          <w:lang w:val="en-US"/>
-        </w:rPr>
-        <w:t xml:space="preserve"> body growth rates increase</w:t>
-      </w:r>
-      <w:r>
-        <w:rPr>
-          <w:rFonts w:eastAsiaTheme="minorEastAsia"/>
-          <w:sz w:val="22"/>
-          <w:szCs w:val="22"/>
-          <w:lang w:val="en-US"/>
-        </w:rPr>
-        <w:t xml:space="preserve"> with warming.</w:t>
-      </w:r>
-    </w:p>
-    <w:p>
-      <w:pPr>
-        <w:pStyle w:val="ListParagraph"/>
-        <w:numPr>
-          <w:ilvl w:val="0"/>
-          <w:numId w:val="17"/>
-        </w:numPr>
-        <w:spacing w:line="480" w:lineRule="auto"/>
-        <w:jc w:val="both"/>
-        <w:rPr>
-          <w:rFonts w:eastAsiaTheme="minorEastAsia"/>
-          <w:sz w:val="22"/>
-          <w:szCs w:val="22"/>
-          <w:lang w:val="en-US"/>
-        </w:rPr>
-      </w:pPr>
-      <w:r>
-        <w:rPr>
-          <w:rFonts w:eastAsiaTheme="minorEastAsia"/>
-          <w:sz w:val="22"/>
-          <w:szCs w:val="22"/>
-          <w:lang w:val="en-US"/>
-        </w:rPr>
-        <w:t xml:space="preserve">The positive effect of warming </w:t>
-      </w:r>
-      <w:r>
-        <w:rPr>
-          <w:rFonts w:eastAsiaTheme="minorEastAsia"/>
-          <w:sz w:val="22"/>
-          <w:szCs w:val="22"/>
-          <w:lang w:val="en-US"/>
-        </w:rPr>
-        <w:t>diminishes</w:t>
-      </w:r>
-      <w:r>
-        <w:rPr>
-          <w:rFonts w:eastAsiaTheme="minorEastAsia"/>
-          <w:sz w:val="22"/>
-          <w:szCs w:val="22"/>
-          <w:lang w:val="en-US"/>
-        </w:rPr>
-        <w:t xml:space="preserve"> with age.</w:t>
-      </w:r>
-    </w:p>
-    <w:p>
-      <w:pPr>
-        <w:pStyle w:val="ListParagraph"/>
-        <w:numPr>
-          <w:ilvl w:val="0"/>
-          <w:numId w:val="17"/>
-        </w:numPr>
-        <w:spacing w:line="480" w:lineRule="auto"/>
-        <w:jc w:val="both"/>
-        <w:rPr>
-          <w:rFonts w:eastAsiaTheme="minorEastAsia"/>
-          <w:sz w:val="22"/>
-          <w:szCs w:val="22"/>
-          <w:lang w:val="en-US"/>
-        </w:rPr>
-      </w:pPr>
-      <w:r>
-        <w:rPr>
-          <w:rFonts w:eastAsiaTheme="minorEastAsia"/>
-          <w:sz w:val="22"/>
-          <w:szCs w:val="22"/>
-          <w:lang w:val="en-US"/>
-        </w:rPr>
-        <w:t xml:space="preserve">For herring and sprat, warming </w:t>
-      </w:r>
-      <w:r>
-        <w:rPr>
-          <w:rFonts w:eastAsiaTheme="minorEastAsia"/>
-          <w:sz w:val="22"/>
-          <w:szCs w:val="22"/>
-          <w:lang w:val="en-US"/>
-        </w:rPr>
-        <w:t>always has a positive effect on growth given the temperature increase we model (</w:t>
-      </w:r>
-      <w:r>
-        <w:rPr>
-          <w:rFonts w:eastAsiaTheme="minorEastAsia"/>
-          <w:sz w:val="22"/>
-          <w:szCs w:val="22"/>
-          <w:lang w:val="en-US"/>
-        </w:rPr>
-        <w:t>which is about +1.5C</w:t>
-      </w:r>
-      <w:r>
-        <w:rPr>
-          <w:rFonts w:eastAsiaTheme="minorEastAsia"/>
-          <w:sz w:val="22"/>
-          <w:szCs w:val="22"/>
-          <w:lang w:val="en-US"/>
-        </w:rPr>
-        <w:t>,</w:t>
-      </w:r>
-      <w:r>
-        <w:rPr>
-          <w:rFonts w:eastAsiaTheme="minorEastAsia"/>
-          <w:sz w:val="22"/>
-          <w:szCs w:val="22"/>
-          <w:lang w:val="en-US"/>
-        </w:rPr>
-        <w:t xml:space="preserve"> </w:t>
-      </w:r>
-      <w:r>
-        <w:rPr>
-          <w:rFonts w:eastAsiaTheme="minorEastAsia"/>
-          <w:sz w:val="22"/>
-          <w:szCs w:val="22"/>
-          <w:lang w:val="en-US"/>
-        </w:rPr>
-        <w:t>see Figure S11 for the scenario here)</w:t>
-      </w:r>
-      <w:r>
-        <w:rPr>
-          <w:rFonts w:eastAsiaTheme="minorEastAsia"/>
-          <w:sz w:val="22"/>
-          <w:szCs w:val="22"/>
-          <w:lang w:val="en-US"/>
-        </w:rPr>
-        <w:t xml:space="preserve"> – even in the most “unfortunate” parameter combination.</w:t>
-      </w:r>
-    </w:p>
-    <w:p>
-      <w:pPr>
-        <w:pStyle w:val="ListParagraph"/>
-        <w:numPr>
-          <w:ilvl w:val="0"/>
-          <w:numId w:val="17"/>
-        </w:numPr>
-        <w:spacing w:line="480" w:lineRule="auto"/>
-        <w:jc w:val="both"/>
-        <w:rPr>
-          <w:rFonts w:eastAsiaTheme="minorEastAsia"/>
-          <w:sz w:val="22"/>
-          <w:szCs w:val="22"/>
-          <w:lang w:val="en-US"/>
-        </w:rPr>
-      </w:pPr>
-      <w:r>
-        <w:rPr>
-          <w:rFonts w:eastAsiaTheme="minorEastAsia"/>
-          <w:sz w:val="22"/>
-          <w:szCs w:val="22"/>
-          <w:lang w:val="en-US"/>
-        </w:rPr>
-        <w:t xml:space="preserve">For cod, </w:t>
-      </w:r>
-      <w:r>
-        <w:rPr>
-          <w:rFonts w:eastAsiaTheme="minorEastAsia"/>
-          <w:sz w:val="22"/>
-          <w:szCs w:val="22"/>
-          <w:lang w:val="en-US"/>
-        </w:rPr>
-        <w:t xml:space="preserve">the “confidence bands” go below 1 in some combinations of parameters, with and without resource temperature-dependence, suggesting warming </w:t>
-      </w:r>
-      <w:commentRangeStart w:id="38"/>
-      <w:r>
-        <w:rPr>
-          <w:rFonts w:eastAsiaTheme="minorEastAsia"/>
-          <w:sz w:val="22"/>
-          <w:szCs w:val="22"/>
-          <w:lang w:val="en-US"/>
-        </w:rPr>
-        <w:t xml:space="preserve">has </w:t>
+        <w:t>herring</w:t>
       </w:r>
       <w:commentRangeEnd w:id="38"/>
       <w:r>
@@ -19680,422 +19656,6 @@
           <w:szCs w:val="22"/>
         </w:rPr>
         <w:commentReference w:id="38"/>
-      </w:r>
-      <w:r>
-        <w:rPr>
-          <w:rFonts w:eastAsiaTheme="minorEastAsia"/>
-          <w:sz w:val="22"/>
-          <w:szCs w:val="22"/>
-          <w:lang w:val="en-US"/>
-        </w:rPr>
-        <w:t>a negative effect on size at age</w:t>
-      </w:r>
-      <w:r>
-        <w:rPr>
-          <w:rFonts w:eastAsiaTheme="minorEastAsia"/>
-          <w:sz w:val="22"/>
-          <w:szCs w:val="22"/>
-          <w:lang w:val="en-US"/>
-        </w:rPr>
-        <w:t xml:space="preserve"> even with a 1.5C</w:t>
-      </w:r>
-      <w:r>
-        <w:rPr>
-          <w:rFonts w:eastAsiaTheme="minorEastAsia"/>
-          <w:sz w:val="22"/>
-          <w:szCs w:val="22"/>
-          <w:lang w:val="en-US"/>
-        </w:rPr>
-        <w:t xml:space="preserve"> increase in temperature.</w:t>
-      </w:r>
-    </w:p>
-    <w:p>
-      <w:pPr>
-        <w:pStyle w:val="ListParagraph"/>
-        <w:numPr>
-          <w:ilvl w:val="0"/>
-          <w:numId w:val="17"/>
-        </w:numPr>
-        <w:spacing w:line="480" w:lineRule="auto"/>
-        <w:jc w:val="both"/>
-        <w:rPr>
-          <w:rFonts w:eastAsiaTheme="minorEastAsia"/>
-          <w:sz w:val="22"/>
-          <w:szCs w:val="22"/>
-          <w:lang w:val="en-US"/>
-        </w:rPr>
-      </w:pPr>
-      <w:r>
-        <w:rPr>
-          <w:rFonts w:eastAsiaTheme="minorEastAsia"/>
-          <w:sz w:val="22"/>
-          <w:szCs w:val="22"/>
-          <w:lang w:val="en-US"/>
-        </w:rPr>
-        <w:t xml:space="preserve">These results show that the effect of warming on growth rates does not depend that much on how growth of </w:t>
-      </w:r>
-      <w:commentRangeStart w:id="39"/>
-      <w:r>
-        <w:rPr>
-          <w:rFonts w:eastAsiaTheme="minorEastAsia"/>
-          <w:sz w:val="22"/>
-          <w:szCs w:val="22"/>
-          <w:lang w:val="en-US"/>
-        </w:rPr>
-        <w:t xml:space="preserve">background resources vary with temperature, as the two lines </w:t>
-      </w:r>
-      <w:r>
-        <w:rPr>
-          <w:rFonts w:eastAsiaTheme="minorEastAsia"/>
-          <w:sz w:val="22"/>
-          <w:szCs w:val="22"/>
-          <w:lang w:val="en-US"/>
-        </w:rPr>
-        <w:t>follow each other and largely overlap.</w:t>
-      </w:r>
-      <w:commentRangeEnd w:id="39"/>
-      <w:r>
-        <w:rPr>
-          <w:rStyle w:val="CommentReference"/>
-          <w:sz w:val="22"/>
-          <w:szCs w:val="22"/>
-        </w:rPr>
-        <w:commentReference w:id="39"/>
-      </w:r>
-    </w:p>
-    <w:p>
-      <w:pPr>
-        <w:pStyle w:val="ListParagraph"/>
-        <w:numPr>
-          <w:ilvl w:val="0"/>
-          <w:numId w:val="17"/>
-        </w:numPr>
-        <w:spacing w:line="480" w:lineRule="auto"/>
-        <w:jc w:val="both"/>
-        <w:rPr>
-          <w:rFonts w:eastAsiaTheme="minorEastAsia"/>
-          <w:sz w:val="22"/>
-          <w:szCs w:val="22"/>
-          <w:lang w:val="en-US"/>
-        </w:rPr>
-      </w:pPr>
-      <w:r>
-        <w:rPr>
-          <w:rFonts w:eastAsiaTheme="minorEastAsia"/>
-          <w:sz w:val="22"/>
-          <w:szCs w:val="22"/>
-          <w:lang w:val="en-US"/>
-        </w:rPr>
-        <w:t xml:space="preserve">I also note that the distributions of activation energies are relatively tight, which makes the </w:t>
-      </w:r>
-      <w:r>
-        <w:rPr>
-          <w:rFonts w:eastAsiaTheme="minorEastAsia"/>
-          <w:sz w:val="22"/>
-          <w:szCs w:val="22"/>
-          <w:lang w:val="en-US"/>
-        </w:rPr>
-        <w:t>“</w:t>
-      </w:r>
-      <w:r>
-        <w:rPr>
-          <w:rFonts w:eastAsiaTheme="minorEastAsia"/>
-          <w:sz w:val="22"/>
-          <w:szCs w:val="22"/>
-          <w:lang w:val="en-US"/>
-        </w:rPr>
-        <w:t xml:space="preserve">confidence </w:t>
-      </w:r>
-      <w:r>
-        <w:rPr>
-          <w:rFonts w:eastAsiaTheme="minorEastAsia"/>
-          <w:sz w:val="22"/>
-          <w:szCs w:val="22"/>
-          <w:lang w:val="en-US"/>
-        </w:rPr>
-        <w:t>bands” pretty tight. This is because it’s not very likely that we draw one really good activation energy for intake and one really bad for metabolic rate at the same time. This is also why I plot the minimum and maximum rather than some quantile.</w:t>
-      </w:r>
-    </w:p>
-    <w:p>
-      <w:pPr>
-        <w:pStyle w:val="ListParagraph"/>
-        <w:numPr>
-          <w:ilvl w:val="0"/>
-          <w:numId w:val="17"/>
-        </w:numPr>
-        <w:spacing w:line="480" w:lineRule="auto"/>
-        <w:jc w:val="both"/>
-        <w:rPr>
-          <w:rFonts w:eastAsiaTheme="minorEastAsia"/>
-          <w:sz w:val="22"/>
-          <w:szCs w:val="22"/>
-          <w:lang w:val="en-US"/>
-        </w:rPr>
-      </w:pPr>
-      <w:r>
-        <w:rPr>
-          <w:rFonts w:eastAsiaTheme="minorEastAsia"/>
-          <w:sz w:val="22"/>
-          <w:szCs w:val="22"/>
-          <w:lang w:val="en-US"/>
-        </w:rPr>
-        <w:t>(</w:t>
-      </w:r>
-      <w:r>
-        <w:rPr>
-          <w:rFonts w:eastAsiaTheme="minorEastAsia"/>
-          <w:sz w:val="22"/>
-          <w:szCs w:val="22"/>
-          <w:lang w:val="en-US"/>
-        </w:rPr>
-        <w:t xml:space="preserve">Suggested sensitivity analysis: </w:t>
-      </w:r>
-      <w:r>
-        <w:rPr>
-          <w:rFonts w:eastAsiaTheme="minorEastAsia"/>
-          <w:sz w:val="22"/>
-          <w:szCs w:val="22"/>
-          <w:lang w:val="en-US"/>
-        </w:rPr>
-        <w:t>redo this analysis in a constant temperature and effort setting (not time-varying</w:t>
-      </w:r>
-      <w:proofErr w:type="gramStart"/>
-      <w:r>
-        <w:rPr>
-          <w:rFonts w:eastAsiaTheme="minorEastAsia"/>
-          <w:sz w:val="22"/>
-          <w:szCs w:val="22"/>
-          <w:lang w:val="en-US"/>
-        </w:rPr>
-        <w:t>), and</w:t>
-      </w:r>
-      <w:proofErr w:type="gramEnd"/>
-      <w:r>
-        <w:rPr>
-          <w:rFonts w:eastAsiaTheme="minorEastAsia"/>
-          <w:sz w:val="22"/>
-          <w:szCs w:val="22"/>
-          <w:lang w:val="en-US"/>
-        </w:rPr>
-        <w:t xml:space="preserve"> explore extremes of activation energies to get a better feeling for what the effects are.</w:t>
-      </w:r>
-      <w:r>
-        <w:rPr>
-          <w:rFonts w:eastAsiaTheme="minorEastAsia"/>
-          <w:sz w:val="22"/>
-          <w:szCs w:val="22"/>
-          <w:lang w:val="en-US"/>
-        </w:rPr>
-        <w:t xml:space="preserve"> Will also show which the actual activation energies are that give the min, max and mean response that correspond to the ribbons.)</w:t>
-      </w:r>
-    </w:p>
-    <w:p>
-      <w:pPr>
-        <w:spacing w:line="480" w:lineRule="auto"/>
-        <w:jc w:val="center"/>
-        <w:rPr>
-          <w:rFonts w:cstheme="minorHAnsi"/>
-          <w:color w:val="FF0000"/>
-          <w:sz w:val="22"/>
-          <w:szCs w:val="22"/>
-          <w:lang w:val="en-US"/>
-        </w:rPr>
-      </w:pPr>
-      <w:r>
-        <w:rPr>
-          <w:rFonts w:cstheme="minorHAnsi"/>
-          <w:noProof/>
-          <w:color w:val="FF0000"/>
-          <w:sz w:val="22"/>
-          <w:szCs w:val="22"/>
-          <w:lang w:val="en-US"/>
-        </w:rPr>
-        <w:lastRenderedPageBreak/>
-        <w:drawing>
-          <wp:inline distT="0" distB="0" distL="0" distR="0" wp14:anchorId="63211506" wp14:editId="27BD0FF8">
-            <wp:extent cx="5731510" cy="5731510"/>
-            <wp:effectExtent l="0" t="0" r="0" b="0"/>
-            <wp:docPr id="9" name="Picture 9" descr="A close up of a map&#10;&#10;Description automatically generated"/>
-            <wp:cNvGraphicFramePr>
-              <a:graphicFrameLocks xmlns:a="http://schemas.openxmlformats.org/drawingml/2006/main" noChangeAspect="1"/>
-            </wp:cNvGraphicFramePr>
-            <a:graphic xmlns:a="http://schemas.openxmlformats.org/drawingml/2006/main">
-              <a:graphicData uri="http://schemas.openxmlformats.org/drawingml/2006/picture">
-                <pic:pic xmlns:pic="http://schemas.openxmlformats.org/drawingml/2006/picture">
-                  <pic:nvPicPr>
-                    <pic:cNvPr id="9" name="spectra_project.png"/>
-                    <pic:cNvPicPr/>
-                  </pic:nvPicPr>
-                  <pic:blipFill>
-                    <a:blip r:embed="rId20" cstate="print">
-                      <a:extLst>
-                        <a:ext uri="{28A0092B-C50C-407E-A947-70E740481C1C}">
-                          <a14:useLocalDpi xmlns:a14="http://schemas.microsoft.com/office/drawing/2010/main" val="0"/>
-                        </a:ext>
-                      </a:extLst>
-                    </a:blip>
-                    <a:stretch>
-                      <a:fillRect/>
-                    </a:stretch>
-                  </pic:blipFill>
-                  <pic:spPr>
-                    <a:xfrm>
-                      <a:off x="0" y="0"/>
-                      <a:ext cx="5731510" cy="5731510"/>
-                    </a:xfrm>
-                    <a:prstGeom prst="rect">
-                      <a:avLst/>
-                    </a:prstGeom>
-                  </pic:spPr>
-                </pic:pic>
-              </a:graphicData>
-            </a:graphic>
-          </wp:inline>
-        </w:drawing>
-      </w:r>
-    </w:p>
-    <w:p>
-      <w:pPr>
-        <w:spacing w:line="480" w:lineRule="auto"/>
-        <w:jc w:val="both"/>
-        <w:rPr>
-          <w:rFonts w:ascii="Times New Roman" w:hAnsi="Times New Roman" w:cs="Times New Roman"/>
-          <w:i/>
-          <w:iCs/>
-          <w:sz w:val="22"/>
-          <w:szCs w:val="22"/>
-          <w:lang w:val="en-US"/>
-        </w:rPr>
-      </w:pPr>
-      <w:commentRangeStart w:id="40"/>
-      <w:r>
-        <w:rPr>
-          <w:rFonts w:cstheme="minorHAnsi"/>
-          <w:i/>
-          <w:iCs/>
-          <w:sz w:val="22"/>
-          <w:szCs w:val="22"/>
-          <w:lang w:val="en-US"/>
-        </w:rPr>
-        <w:t>Figure 4</w:t>
-      </w:r>
-      <w:commentRangeEnd w:id="40"/>
-      <w:r>
-        <w:rPr>
-          <w:rStyle w:val="CommentReference"/>
-          <w:sz w:val="22"/>
-          <w:szCs w:val="22"/>
-        </w:rPr>
-        <w:commentReference w:id="40"/>
-      </w:r>
-      <w:r>
-        <w:rPr>
-          <w:rFonts w:cstheme="minorHAnsi"/>
-          <w:i/>
-          <w:iCs/>
-          <w:sz w:val="22"/>
-          <w:szCs w:val="22"/>
-          <w:lang w:val="en-US"/>
-        </w:rPr>
-        <w:t xml:space="preserve">. </w:t>
-      </w:r>
-      <w:r>
-        <w:rPr>
-          <w:rFonts w:cstheme="minorHAnsi"/>
-          <w:i/>
-          <w:iCs/>
-          <w:sz w:val="22"/>
-          <w:szCs w:val="22"/>
-          <w:lang w:val="en-US"/>
-        </w:rPr>
-        <w:t>A</w:t>
-      </w:r>
-      <w:r>
-        <w:rPr>
-          <w:rFonts w:cstheme="minorHAnsi"/>
-          <w:i/>
-          <w:iCs/>
-          <w:sz w:val="22"/>
-          <w:szCs w:val="22"/>
-          <w:lang w:val="en-US"/>
-        </w:rPr>
-        <w:t>bundance-at-size</w:t>
-      </w:r>
-      <w:r>
-        <w:rPr>
-          <w:rFonts w:cstheme="minorHAnsi"/>
-          <w:i/>
-          <w:iCs/>
-          <w:sz w:val="22"/>
-          <w:szCs w:val="22"/>
-          <w:lang w:val="en-US"/>
-        </w:rPr>
-        <w:t xml:space="preserve"> (abundance </w:t>
-      </w:r>
-      <w:r>
-        <w:rPr>
-          <w:rFonts w:cstheme="minorHAnsi"/>
-          <w:i/>
-          <w:iCs/>
-          <w:sz w:val="22"/>
-          <w:szCs w:val="22"/>
-          <w:lang w:val="en-US"/>
-        </w:rPr>
-        <w:t>spectrum</w:t>
-      </w:r>
-      <w:r>
-        <w:rPr>
-          <w:rFonts w:cstheme="minorHAnsi"/>
-          <w:i/>
-          <w:iCs/>
-          <w:sz w:val="22"/>
-          <w:szCs w:val="22"/>
-          <w:lang w:val="en-US"/>
-        </w:rPr>
-        <w:t>)</w:t>
-      </w:r>
-      <w:r>
-        <w:rPr>
-          <w:rFonts w:cstheme="minorHAnsi"/>
-          <w:i/>
-          <w:iCs/>
-          <w:sz w:val="22"/>
-          <w:szCs w:val="22"/>
-          <w:lang w:val="en-US"/>
-        </w:rPr>
-        <w:t xml:space="preserve"> of </w:t>
-      </w:r>
-      <w:r>
-        <w:rPr>
-          <w:rFonts w:cstheme="minorHAnsi"/>
-          <w:i/>
-          <w:iCs/>
-          <w:sz w:val="22"/>
-          <w:szCs w:val="22"/>
-          <w:lang w:val="en-US"/>
-        </w:rPr>
-        <w:t xml:space="preserve">sprat, </w:t>
-      </w:r>
-      <w:commentRangeStart w:id="41"/>
-      <w:r>
-        <w:rPr>
-          <w:rFonts w:cstheme="minorHAnsi"/>
-          <w:i/>
-          <w:iCs/>
-          <w:sz w:val="22"/>
-          <w:szCs w:val="22"/>
-          <w:lang w:val="en-US"/>
-        </w:rPr>
-        <w:t>herring</w:t>
-      </w:r>
-      <w:commentRangeEnd w:id="41"/>
-      <w:r>
-        <w:rPr>
-          <w:rStyle w:val="CommentReference"/>
-          <w:sz w:val="22"/>
-          <w:szCs w:val="22"/>
-        </w:rPr>
-        <w:commentReference w:id="41"/>
       </w:r>
       <w:r>
         <w:rPr>
@@ -20473,7 +20033,7 @@
                     <pic:cNvPicPr/>
                   </pic:nvPicPr>
                   <pic:blipFill rotWithShape="1">
-                    <a:blip r:embed="rId21" cstate="print">
+                    <a:blip r:embed="rId20" cstate="print">
                       <a:extLst>
                         <a:ext uri="{28A0092B-C50C-407E-A947-70E740481C1C}">
                           <a14:useLocalDpi xmlns:a14="http://schemas.microsoft.com/office/drawing/2010/main" val="0"/>
@@ -20520,6 +20080,7 @@
           <w:lang w:val="en-US"/>
         </w:rPr>
       </w:pPr>
+      <w:commentRangeStart w:id="39"/>
       <w:r>
         <w:rPr>
           <w:rFonts w:cstheme="minorHAnsi"/>
@@ -20529,7 +20090,25 @@
           <w:szCs w:val="22"/>
           <w:lang w:val="en-US"/>
         </w:rPr>
-        <w:t xml:space="preserve">Figure 5. </w:t>
+        <w:t>Figure 5</w:t>
+      </w:r>
+      <w:commentRangeEnd w:id="39"/>
+      <w:r>
+        <w:rPr>
+          <w:rStyle w:val="CommentReference"/>
+        </w:rPr>
+        <w:commentReference w:id="39"/>
+      </w:r>
+      <w:r>
+        <w:rPr>
+          <w:rFonts w:cstheme="minorHAnsi"/>
+          <w:i/>
+          <w:iCs/>
+          <w:sz w:val="22"/>
+          <w:szCs w:val="22"/>
+          <w:lang w:val="en-US"/>
+        </w:rPr>
+        <w:t xml:space="preserve">. </w:t>
       </w:r>
       <w:r>
         <w:rPr>
@@ -20749,8 +20328,8 @@
           <w:lang w:val="en-US"/>
         </w:rPr>
       </w:pPr>
-      <w:commentRangeStart w:id="42"/>
-      <w:commentRangeEnd w:id="42"/>
+      <w:commentRangeStart w:id="40"/>
+      <w:commentRangeEnd w:id="40"/>
       <w:r>
         <w:rPr>
           <w:rStyle w:val="CommentReference"/>
@@ -20758,7 +20337,7 @@
           <w:szCs w:val="22"/>
         </w:rPr>
         <w:lastRenderedPageBreak/>
-        <w:commentReference w:id="42"/>
+        <w:commentReference w:id="40"/>
       </w:r>
       <w:r>
         <w:rPr>
@@ -20785,7 +20364,7 @@
                     <pic:cNvPicPr/>
                   </pic:nvPicPr>
                   <pic:blipFill rotWithShape="1">
-                    <a:blip r:embed="rId22" cstate="print">
+                    <a:blip r:embed="rId21" cstate="print">
                       <a:extLst>
                         <a:ext uri="{28A0092B-C50C-407E-A947-70E740481C1C}">
                           <a14:useLocalDpi xmlns:a14="http://schemas.microsoft.com/office/drawing/2010/main" val="0"/>
@@ -22060,7 +21639,7 @@
           <w:lang w:val="en-US"/>
         </w:rPr>
       </w:pPr>
-      <w:commentRangeStart w:id="43"/>
+      <w:commentRangeStart w:id="42"/>
       <w:r>
         <w:rPr>
           <w:rFonts w:cstheme="minorHAnsi"/>
@@ -22069,12 +21648,12 @@
         </w:rPr>
         <w:t>Author contributions</w:t>
       </w:r>
-      <w:commentRangeEnd w:id="43"/>
+      <w:commentRangeEnd w:id="42"/>
       <w:r>
         <w:rPr>
           <w:rStyle w:val="CommentReference"/>
         </w:rPr>
-        <w:commentReference w:id="43"/>
+        <w:commentReference w:id="42"/>
       </w:r>
     </w:p>
     <w:p>
@@ -22366,25 +21945,7 @@
           <w:rFonts w:ascii="Times New Roman" w:hAnsi="Times New Roman" w:cs="Times New Roman"/>
           <w:lang w:val="en-US"/>
         </w:rPr>
-        <w:t xml:space="preserve">Andersen, </w:t>
-      </w:r>
-      <w:proofErr w:type="spellStart"/>
-      <w:proofErr w:type="gramStart"/>
-      <w:r>
-        <w:rPr>
-          <w:rFonts w:ascii="Times New Roman" w:hAnsi="Times New Roman" w:cs="Times New Roman"/>
-          <w:lang w:val="en-US"/>
-        </w:rPr>
-        <w:t>K.Haste</w:t>
-      </w:r>
-      <w:proofErr w:type="spellEnd"/>
-      <w:proofErr w:type="gramEnd"/>
-      <w:r>
-        <w:rPr>
-          <w:rFonts w:ascii="Times New Roman" w:hAnsi="Times New Roman" w:cs="Times New Roman"/>
-          <w:lang w:val="en-US"/>
-        </w:rPr>
-        <w:t xml:space="preserve">. &amp; Pedersen, M. (2009). </w:t>
+        <w:t xml:space="preserve">Andersen, K.Haste. &amp; Pedersen, M. (2009). </w:t>
       </w:r>
       <w:r>
         <w:rPr>
@@ -23901,8 +23462,8 @@
       </w:r>
     </w:p>
     <w:sectPr>
-      <w:headerReference w:type="even" r:id="rId23"/>
-      <w:headerReference w:type="first" r:id="rId24"/>
+      <w:headerReference w:type="even" r:id="rId22"/>
+      <w:headerReference w:type="first" r:id="rId23"/>
       <w:pgSz w:w="11906" w:h="16838" w:code="9"/>
       <w:pgMar w:top="1440" w:right="1440" w:bottom="1440" w:left="1440" w:header="851" w:footer="369" w:gutter="0"/>
       <w:lnNumType w:countBy="1" w:restart="continuous"/>
@@ -24462,7 +24023,19 @@
         <w:annotationRef/>
       </w:r>
       <w:r>
-        <w:t>Hm, that’s quite hard to say since they are basically the only ones that are assessed! My guess is that some flatfishes could compete, but I don’t think any other species or groups are up there.</w:t>
+        <w:t xml:space="preserve">Hm, that’s quite hard to say since they are basically the only ones that are assessed! My guess is that some flatfishes could </w:t>
+      </w:r>
+      <w:r>
+        <w:t>be up there</w:t>
+      </w:r>
+      <w:r>
+        <w:t>, but I don’t think any other species or groups are</w:t>
+      </w:r>
+      <w:r>
+        <w:t>.</w:t>
+      </w:r>
+      <w:r>
+        <w:t xml:space="preserve"> </w:t>
       </w:r>
     </w:p>
     <w:p>
@@ -24507,48 +24080,16 @@
         <w:annotationRef/>
       </w:r>
       <w:r>
-        <w:t>Check this is correct</w:t>
-      </w:r>
-    </w:p>
-  </w:comment>
-  <w:comment w:id="18" w:author="Max Lindmark" w:date="2019-12-19T11:16:00Z" w:initials="ML">
-    <w:p>
-      <w:pPr>
-        <w:pStyle w:val="CommentText"/>
-      </w:pPr>
-      <w:r>
-        <w:rPr>
-          <w:rStyle w:val="CommentReference"/>
-        </w:rPr>
-        <w:annotationRef/>
-      </w:r>
-      <w:r>
-        <w:t>Or variance?</w:t>
-      </w:r>
-    </w:p>
-  </w:comment>
-  <w:comment w:id="19" w:author="Max Lindmark" w:date="2019-12-19T14:47:00Z" w:initials="ML">
-    <w:p>
-      <w:pPr>
-        <w:pStyle w:val="CommentText"/>
-      </w:pPr>
-      <w:r>
-        <w:rPr>
-          <w:rStyle w:val="CommentReference"/>
-        </w:rPr>
-        <w:annotationRef/>
-      </w:r>
-      <w:r>
-        <w:t xml:space="preserve">Make sure I’m consistent here, and ideally consistent with </w:t>
+        <w:t xml:space="preserve">I just saw that starvation mortality </w:t>
       </w:r>
       <w:proofErr w:type="spellStart"/>
       <w:r>
-        <w:t>mizer</w:t>
+        <w:t>i</w:t>
       </w:r>
       <w:proofErr w:type="spellEnd"/>
     </w:p>
   </w:comment>
-  <w:comment w:id="20" w:author="Max Lindmark" w:date="2019-12-19T14:11:00Z" w:initials="ML">
+  <w:comment w:id="18" w:author="Max Lindmark" w:date="2019-12-19T14:47:00Z" w:initials="ML">
     <w:p>
       <w:pPr>
         <w:pStyle w:val="CommentText"/>
@@ -24560,11 +24101,16 @@
         <w:annotationRef/>
       </w:r>
       <w:r>
-        <w:t>Now I don’t have the boundary condition in here.</w:t>
-      </w:r>
+        <w:t xml:space="preserve">Make sure I’m consistent here, and ideally consistent with </w:t>
+      </w:r>
+      <w:proofErr w:type="spellStart"/>
+      <w:r>
+        <w:t>mizer</w:t>
+      </w:r>
+      <w:proofErr w:type="spellEnd"/>
     </w:p>
   </w:comment>
-  <w:comment w:id="21" w:author="Asta Audzijonyte" w:date="2019-11-29T14:12:00Z" w:initials="AA">
+  <w:comment w:id="19" w:author="Asta Audzijonyte" w:date="2019-11-29T14:12:00Z" w:initials="AA">
     <w:p>
       <w:pPr>
         <w:pStyle w:val="CommentText"/>
@@ -24580,23 +24126,29 @@
       </w:r>
     </w:p>
   </w:comment>
-  <w:comment w:id="22" w:author="Max Lindmark" w:date="2019-12-19T08:47:00Z" w:initials="ML">
+  <w:comment w:id="20" w:author="Max Lindmark" w:date="2019-12-19T08:47:00Z" w:initials="ML">
     <w:p>
       <w:pPr>
         <w:pStyle w:val="CommentText"/>
       </w:pPr>
       <w:r>
+        <w:t xml:space="preserve">Thanks, </w:t>
+      </w:r>
+      <w:r>
         <w:rPr>
           <w:rStyle w:val="CommentReference"/>
         </w:rPr>
         <w:annotationRef/>
       </w:r>
       <w:r>
-        <w:t>Changed to dynamics!</w:t>
+        <w:t>c</w:t>
+      </w:r>
+      <w:r>
+        <w:t>hanged to dynamics!</w:t>
       </w:r>
     </w:p>
   </w:comment>
-  <w:comment w:id="23" w:author="Max Lindmark [2]" w:date="2019-08-03T09:59:00Z" w:initials="ML">
+  <w:comment w:id="21" w:author="Max Lindmark [2]" w:date="2019-08-03T09:59:00Z" w:initials="ML">
     <w:p>
       <w:pPr>
         <w:pStyle w:val="CommentText"/>
@@ -24618,7 +24170,7 @@
       </w:r>
     </w:p>
   </w:comment>
-  <w:comment w:id="24" w:author="Asta Audzijonyte" w:date="2019-11-29T14:15:00Z" w:initials="AA">
+  <w:comment w:id="22" w:author="Asta Audzijonyte" w:date="2019-11-29T14:15:00Z" w:initials="AA">
     <w:p>
       <w:pPr>
         <w:pStyle w:val="CommentText"/>
@@ -24642,7 +24194,7 @@
       </w:r>
     </w:p>
   </w:comment>
-  <w:comment w:id="25" w:author="Asta Audzijonyte" w:date="2019-11-29T14:16:00Z" w:initials="AA">
+  <w:comment w:id="23" w:author="Asta Audzijonyte" w:date="2019-11-29T14:16:00Z" w:initials="AA">
     <w:p>
       <w:pPr>
         <w:pStyle w:val="CommentText"/>
@@ -24658,7 +24210,7 @@
       </w:r>
     </w:p>
   </w:comment>
-  <w:comment w:id="26" w:author="Max Lindmark" w:date="2019-12-27T14:45:00Z" w:initials="ML">
+  <w:comment w:id="24" w:author="Max Lindmark" w:date="2019-12-27T14:45:00Z" w:initials="ML">
     <w:p>
       <w:pPr>
         <w:pStyle w:val="Caption"/>
@@ -24728,7 +24280,7 @@
       </w:r>
     </w:p>
   </w:comment>
-  <w:comment w:id="27" w:author="Julia Blanchard" w:date="2019-06-06T22:59:00Z" w:initials="JB">
+  <w:comment w:id="26" w:author="Julia Blanchard" w:date="2019-06-06T22:59:00Z" w:initials="JB">
     <w:p>
       <w:pPr>
         <w:pStyle w:val="CommentText"/>
@@ -24892,7 +24444,7 @@
       </w:r>
     </w:p>
   </w:comment>
-  <w:comment w:id="28" w:author="Max Lindmark [2]" w:date="2019-08-02T11:02:00Z" w:initials="ML">
+  <w:comment w:id="27" w:author="Max Lindmark [2]" w:date="2019-08-02T11:02:00Z" w:initials="ML">
     <w:p>
       <w:pPr>
         <w:pStyle w:val="CommentText"/>
@@ -24917,7 +24469,7 @@
       </w:r>
     </w:p>
   </w:comment>
-  <w:comment w:id="29" w:author="Max Lindmark" w:date="2019-11-20T16:59:00Z" w:initials="ML">
+  <w:comment w:id="25" w:author="Max Lindmark" w:date="2019-12-31T09:47:00Z" w:initials="ML">
     <w:p>
       <w:pPr>
         <w:pStyle w:val="CommentText"/>
@@ -24928,92 +24480,28 @@
         </w:rPr>
         <w:annotationRef/>
       </w:r>
-      <w:r>
-        <w:t>I also use an interaction term, c, for metabolism and intake (). This is also based on the meta-analysis I’m working on.</w:t>
+      <w:proofErr w:type="spellStart"/>
+      <w:r>
+        <w:t>Asta</w:t>
+      </w:r>
+      <w:proofErr w:type="spellEnd"/>
+      <w:r>
+        <w:t>, you said it was hard to follow this in the earlier version. I tried to rewrite it, let me know if it seems O</w:t>
+      </w:r>
+      <w:r>
+        <w:t>K!</w:t>
       </w:r>
     </w:p>
   </w:comment>
-  <w:comment w:id="30" w:author="Max Lindmark" w:date="2019-11-20T16:29:00Z" w:initials="ML">
+  <w:comment w:id="28" w:author="Max Lindmark" w:date="2019-11-08T18:27:00Z" w:initials="ML">
     <w:p>
-      <w:pPr>
-        <w:pStyle w:val="CommentText"/>
-      </w:pPr>
       <w:r>
         <w:rPr>
           <w:rStyle w:val="CommentReference"/>
         </w:rPr>
         <w:annotationRef/>
       </w:r>
-      <w:r>
-        <w:t>Will update these once I finalize that analysis… Next on my to do list!</w:t>
-      </w:r>
-    </w:p>
-    <w:p>
-      <w:pPr>
-        <w:pStyle w:val="CommentText"/>
-      </w:pPr>
-    </w:p>
-    <w:p>
-      <w:pPr>
-        <w:rPr>
-          <w:rFonts w:ascii="Times New Roman" w:hAnsi="Times New Roman"/>
-          <w:lang w:val="en-US"/>
-        </w:rPr>
-      </w:pPr>
-      <w:r>
-        <w:t xml:space="preserve">If you are interested in the </w:t>
-      </w:r>
-      <w:proofErr w:type="spellStart"/>
-      <w:r>
-        <w:t>actualy</w:t>
-      </w:r>
-      <w:proofErr w:type="spellEnd"/>
-      <w:r>
-        <w:t xml:space="preserve"> values used for now, check Fig. 2 or the code: </w:t>
-      </w:r>
       <w:hyperlink r:id="rId2" w:history="1">
-        <w:r>
-          <w:rPr>
-            <w:rStyle w:val="Hyperlink"/>
-          </w:rPr>
-          <w:t>https://github.com/maxlindmark/mizer-rewiring/blob/rewire-temp/baltic/R/analysis/rate_distributions_scalars.R</w:t>
-        </w:r>
-      </w:hyperlink>
-    </w:p>
-    <w:p>
-      <w:pPr>
-        <w:pStyle w:val="CommentText"/>
-        <w:rPr>
-          <w:lang w:val="en-US"/>
-        </w:rPr>
-      </w:pPr>
-    </w:p>
-  </w:comment>
-  <w:comment w:id="32" w:author="Max Lindmark" w:date="2019-11-14T11:15:00Z" w:initials="ML">
-    <w:p>
-      <w:pPr>
-        <w:pStyle w:val="CommentText"/>
-      </w:pPr>
-      <w:r>
-        <w:rPr>
-          <w:rStyle w:val="CommentReference"/>
-        </w:rPr>
-        <w:annotationRef/>
-      </w:r>
-      <w:r>
-        <w:t>Can go to supplement (it used to be there), but I feel maybe it’s easier to understand Fig.3, which is the first “real” results-figure.</w:t>
-      </w:r>
-    </w:p>
-  </w:comment>
-  <w:comment w:id="33" w:author="Max Lindmark" w:date="2019-11-08T18:27:00Z" w:initials="ML">
-    <w:p>
-      <w:r>
-        <w:rPr>
-          <w:rStyle w:val="CommentReference"/>
-        </w:rPr>
-        <w:annotationRef/>
-      </w:r>
-      <w:hyperlink r:id="rId3" w:history="1">
         <w:r>
           <w:rPr>
             <w:rStyle w:val="Hyperlink"/>
@@ -25029,7 +24517,7 @@
           <w:rFonts w:ascii="Times New Roman" w:hAnsi="Times New Roman"/>
         </w:rPr>
       </w:pPr>
-      <w:hyperlink r:id="rId4" w:anchor="scenario=rcp85,season=year,param=temperature" w:history="1">
+      <w:hyperlink r:id="rId3" w:anchor="scenario=rcp85,season=year,param=temperature" w:history="1">
         <w:r>
           <w:rPr>
             <w:rStyle w:val="Hyperlink"/>
@@ -25039,7 +24527,7 @@
       </w:hyperlink>
     </w:p>
   </w:comment>
-  <w:comment w:id="34" w:author="Max Lindmark" w:date="2019-11-20T16:22:00Z" w:initials="ML">
+  <w:comment w:id="29" w:author="Max Lindmark" w:date="2019-11-20T16:22:00Z" w:initials="ML">
     <w:p>
       <w:pPr>
         <w:pStyle w:val="CommentText"/>
@@ -25102,7 +24590,7 @@
       </w:r>
     </w:p>
   </w:comment>
-  <w:comment w:id="35" w:author="Asta Audzijonyte" w:date="2019-11-29T14:21:00Z" w:initials="AA">
+  <w:comment w:id="30" w:author="Asta Audzijonyte" w:date="2019-11-29T14:21:00Z" w:initials="AA">
     <w:p>
       <w:pPr>
         <w:pStyle w:val="CommentText"/>
@@ -25158,7 +24646,7 @@
       </w:r>
     </w:p>
   </w:comment>
-  <w:comment w:id="36" w:author="Max Lindmark" w:date="2019-11-14T11:16:00Z" w:initials="ML">
+  <w:comment w:id="31" w:author="Max Lindmark" w:date="2019-12-31T10:10:00Z" w:initials="ML">
     <w:p>
       <w:pPr>
         <w:pStyle w:val="CommentText"/>
@@ -25170,17 +24658,17 @@
         <w:annotationRef/>
       </w:r>
       <w:r>
-        <w:rPr>
-          <w:rStyle w:val="CommentReference"/>
-        </w:rPr>
-        <w:annotationRef/>
-      </w:r>
-      <w:r>
-        <w:t>Can go to supplement (it used to be there), but I feel maybe it’s easier to understand Fig.3, which is the first “real” results-figure.</w:t>
+        <w:t xml:space="preserve">Yes, sorry that was not well described. I mean that the projection-part of the time series corresponds to FMSY, not F. As described below, this is also now clarified in </w:t>
+      </w:r>
+      <w:r>
+        <w:rPr>
+          <w:color w:val="FF0000"/>
+        </w:rPr>
+        <w:t>Fig. S8</w:t>
       </w:r>
     </w:p>
   </w:comment>
-  <w:comment w:id="37" w:author="Max Lindmark" w:date="2019-11-20T14:43:00Z" w:initials="ML">
+  <w:comment w:id="32" w:author="Max Lindmark" w:date="2019-11-20T14:43:00Z" w:initials="ML">
     <w:p>
       <w:pPr>
         <w:pStyle w:val="CommentText"/>
@@ -25204,23 +24692,30 @@
       </w:r>
     </w:p>
   </w:comment>
-  <w:comment w:id="38" w:author="Asta Audzijonyte" w:date="2019-11-29T15:19:00Z" w:initials="AA">
+  <w:comment w:id="33" w:author="Max Lindmark" w:date="2019-12-31T15:15:00Z" w:initials="ML">
     <w:p>
       <w:pPr>
         <w:pStyle w:val="CommentText"/>
+        <w:rPr>
+          <w:color w:val="FF0000"/>
+        </w:rPr>
       </w:pPr>
       <w:r>
         <w:rPr>
           <w:rStyle w:val="CommentReference"/>
+          <w:color w:val="FF0000"/>
         </w:rPr>
         <w:annotationRef/>
       </w:r>
       <w:r>
-        <w:t>Or you mean – it can have? I assume the confidence bands also go above 1? (can’t see them)</w:t>
+        <w:rPr>
+          <w:color w:val="FF0000"/>
+        </w:rPr>
+        <w:t>Update</w:t>
       </w:r>
     </w:p>
   </w:comment>
-  <w:comment w:id="39" w:author="Asta Audzijonyte" w:date="2019-11-29T15:20:00Z" w:initials="AA">
+  <w:comment w:id="34" w:author="Asta Audzijonyte" w:date="2019-11-29T15:19:00Z" w:initials="AA">
     <w:p>
       <w:pPr>
         <w:pStyle w:val="CommentText"/>
@@ -25232,11 +24727,27 @@
         <w:annotationRef/>
       </w:r>
       <w:r>
-        <w:t xml:space="preserve">The activation energies for the three rates are quite similar (at least the median), so we might expect that things will generally stay similar. Why do they grow faster? It should be possible to disentangle that. Does the feeding level improve with higher temp? </w:t>
+        <w:t>Or you mean – it can have? I assume the confidence bands also go above 1? (can’t see them)</w:t>
       </w:r>
     </w:p>
   </w:comment>
-  <w:comment w:id="40" w:author="Max Lindmark" w:date="2019-11-20T17:22:00Z" w:initials="ML">
+  <w:comment w:id="35" w:author="Asta Audzijonyte" w:date="2019-11-29T15:20:00Z" w:initials="AA">
+    <w:p>
+      <w:pPr>
+        <w:pStyle w:val="CommentText"/>
+      </w:pPr>
+      <w:r>
+        <w:rPr>
+          <w:rStyle w:val="CommentReference"/>
+        </w:rPr>
+        <w:annotationRef/>
+      </w:r>
+      <w:r>
+        <w:t xml:space="preserve">The activation energies for the three rates are quite similar (at least the median), so we might expect that things will generally stay similar. Why do they grow faster? It should be possible to disentangle that. Does the feeding level improve with higher temp? </w:t>
+      </w:r>
+    </w:p>
+  </w:comment>
+  <w:comment w:id="36" w:author="Max Lindmark" w:date="2019-11-20T17:22:00Z" w:initials="ML">
     <w:p>
       <w:pPr>
         <w:pStyle w:val="CommentText"/>
@@ -25287,7 +24798,39 @@
       </w:r>
     </w:p>
   </w:comment>
-  <w:comment w:id="41" w:author="Asta Audzijonyte" w:date="2019-11-29T15:28:00Z" w:initials="AA">
+  <w:comment w:id="37" w:author="Max Lindmark" w:date="2019-12-31T15:15:00Z" w:initials="ML">
+    <w:p>
+      <w:pPr>
+        <w:pStyle w:val="CommentText"/>
+      </w:pPr>
+      <w:r>
+        <w:rPr>
+          <w:rStyle w:val="CommentReference"/>
+          <w:color w:val="FF0000"/>
+        </w:rPr>
+        <w:annotationRef/>
+      </w:r>
+      <w:r>
+        <w:rPr>
+          <w:color w:val="FF0000"/>
+        </w:rPr>
+        <w:t>MOVE TO APPENDIX!</w:t>
+      </w:r>
+      <w:r>
+        <w:rPr>
+          <w:color w:val="FF0000"/>
+        </w:rPr>
+        <w:t xml:space="preserve"> ADD THE FIGURE WITH ONLY SPECTRA? RELATIVE AND ABSOLUTE</w:t>
+      </w:r>
+      <w:r>
+        <w:rPr>
+          <w:color w:val="FF0000"/>
+        </w:rPr>
+        <w:t xml:space="preserve"> IN A DOUBLE PLOT?</w:t>
+      </w:r>
+    </w:p>
+  </w:comment>
+  <w:comment w:id="38" w:author="Asta Audzijonyte" w:date="2019-11-29T15:28:00Z" w:initials="AA">
     <w:p>
       <w:pPr>
         <w:pStyle w:val="CommentText"/>
@@ -25337,36 +24880,136 @@
       </w:r>
     </w:p>
   </w:comment>
-  <w:comment w:id="42" w:author="Max Lindmark" w:date="2019-11-20T17:52:00Z" w:initials="ML">
+  <w:comment w:id="39" w:author="Max Lindmark" w:date="2019-12-31T14:41:00Z" w:initials="ML">
     <w:p>
       <w:pPr>
         <w:pStyle w:val="CommentText"/>
       </w:pPr>
       <w:r>
         <w:rPr>
+          <w:color w:val="FF0000"/>
+        </w:rPr>
+        <w:t>UPDATE WITH NEW COLORS!</w:t>
+      </w:r>
+    </w:p>
+    <w:p>
+      <w:pPr>
+        <w:pStyle w:val="CommentText"/>
+      </w:pPr>
+    </w:p>
+    <w:p>
+      <w:pPr>
+        <w:pStyle w:val="CommentText"/>
+      </w:pPr>
+      <w:r>
+        <w:rPr>
           <w:rStyle w:val="CommentReference"/>
         </w:rPr>
         <w:annotationRef/>
       </w:r>
+      <w:r>
+        <w:t>Ok, so this is interesting</w:t>
+      </w:r>
+      <w:r>
+        <w:t xml:space="preserve"> and something I did not reflect upon earlier, but it looks a bit strange that yield &gt; </w:t>
+      </w:r>
       <w:proofErr w:type="spellStart"/>
       <w:r>
-        <w:t>Tthe</w:t>
+        <w:t>ssb</w:t>
       </w:r>
       <w:proofErr w:type="spellEnd"/>
       <w:r>
-        <w:t xml:space="preserve"> x-axis title is wrong, this is not from a projection with time-varying temperature, so it’s just a scalar to </w:t>
-      </w:r>
-      <w:proofErr w:type="spellStart"/>
-      <w:r>
-        <w:t>t_ref</w:t>
-      </w:r>
-      <w:proofErr w:type="spellEnd"/>
-      <w:r>
-        <w:t>. Will fix!</w:t>
-      </w:r>
+        <w:t xml:space="preserve">? I guess that yield here should be considered a rate </w:t>
+      </w:r>
+      <w:proofErr w:type="gramStart"/>
+      <w:r>
+        <w:t>here?</w:t>
+      </w:r>
+      <w:proofErr w:type="gramEnd"/>
+      <w:r>
+        <w:t xml:space="preserve"> Since it’s the biomass lost through fishing mortality (which is a rate). (This can also happen in the trait-model)</w:t>
+      </w:r>
+    </w:p>
+    <w:p>
+      <w:pPr>
+        <w:pStyle w:val="CommentText"/>
+      </w:pPr>
+    </w:p>
+    <w:p>
+      <w:pPr>
+        <w:pStyle w:val="CommentText"/>
+      </w:pPr>
+      <w:r>
+        <w:t xml:space="preserve">I anyway will need to change the axis to give the </w:t>
+      </w:r>
+      <w:proofErr w:type="gramStart"/>
+      <w:r>
+        <w:t>units..</w:t>
+      </w:r>
+      <w:proofErr w:type="gramEnd"/>
     </w:p>
   </w:comment>
-  <w:comment w:id="43" w:author="Max Lindmark" w:date="2019-11-20T14:29:00Z" w:initials="ML">
+  <w:comment w:id="40" w:author="Max Lindmark" w:date="2019-11-20T17:52:00Z" w:initials="ML">
+    <w:p>
+      <w:pPr>
+        <w:pStyle w:val="CommentText"/>
+      </w:pPr>
+      <w:r>
+        <w:rPr>
+          <w:rStyle w:val="CommentReference"/>
+        </w:rPr>
+        <w:annotationRef/>
+      </w:r>
+      <w:r>
+        <w:rPr>
+          <w:color w:val="FF0000"/>
+        </w:rPr>
+        <w:t>SHOULD THIS BE HERE OR THE OTHER? OR NON? USE THE TIME PROJECTION INSTEAD?</w:t>
+      </w:r>
+      <w:r>
+        <w:rPr>
+          <w:color w:val="FF0000"/>
+        </w:rPr>
+        <w:t xml:space="preserve"> </w:t>
+      </w:r>
+      <w:r>
+        <w:rPr>
+          <w:color w:val="FF0000"/>
+        </w:rPr>
+        <w:t xml:space="preserve">THE REASON IS I CAN*T EXPALIN THIS SO </w:t>
+      </w:r>
+      <w:r>
+        <w:rPr>
+          <w:color w:val="FF0000"/>
+        </w:rPr>
+        <w:t>WELL</w:t>
+      </w:r>
+      <w:bookmarkStart w:id="41" w:name="_GoBack"/>
+      <w:bookmarkEnd w:id="41"/>
+    </w:p>
+    <w:p>
+      <w:pPr>
+        <w:pStyle w:val="CommentText"/>
+      </w:pPr>
+    </w:p>
+    <w:p>
+      <w:pPr>
+        <w:pStyle w:val="CommentText"/>
+      </w:pPr>
+      <w:r>
+        <w:t xml:space="preserve">The x-axis title is wrong, this is not from a projection with time-varying temperature, so it’s just a scalar to </w:t>
+      </w:r>
+      <w:proofErr w:type="spellStart"/>
+      <w:r>
+        <w:t>t_ref</w:t>
+      </w:r>
+      <w:proofErr w:type="spellEnd"/>
+      <w:r>
+        <w:t>. Will fix!</w:t>
+      </w:r>
+    </w:p>
+  </w:comment>
+  <w:comment w:id="42" w:author="Max Lindmark" w:date="2019-11-20T14:29:00Z" w:initials="ML">
     <w:p>
       <w:pPr>
         <w:pStyle w:val="CommentText"/>
@@ -25399,9 +25042,7 @@
   <w15:commentEx w15:paraId="5570FE0E" w15:done="0"/>
   <w15:commentEx w15:paraId="5F337E5F" w15:paraIdParent="5570FE0E" w15:done="0"/>
   <w15:commentEx w15:paraId="3CDF7D90" w15:done="0"/>
-  <w15:commentEx w15:paraId="036CD4AB" w15:done="0"/>
   <w15:commentEx w15:paraId="5AF284AD" w15:done="0"/>
-  <w15:commentEx w15:paraId="03301C43" w15:done="0"/>
   <w15:commentEx w15:paraId="6B0D31A2" w15:done="0"/>
   <w15:commentEx w15:paraId="10FEAC70" w15:paraIdParent="6B0D31A2" w15:done="0"/>
   <w15:commentEx w15:paraId="2DE81FCE" w15:done="0"/>
@@ -25410,18 +25051,19 @@
   <w15:commentEx w15:paraId="76C0DFD0" w15:done="0"/>
   <w15:commentEx w15:paraId="604A17E3" w15:done="0"/>
   <w15:commentEx w15:paraId="158357BA" w15:paraIdParent="604A17E3" w15:done="0"/>
-  <w15:commentEx w15:paraId="435F0E77" w15:done="0"/>
-  <w15:commentEx w15:paraId="20C4CF32" w15:done="0"/>
-  <w15:commentEx w15:paraId="578745C2" w15:done="0"/>
+  <w15:commentEx w15:paraId="40C97DBF" w15:done="0"/>
   <w15:commentEx w15:paraId="6A6D31B8" w15:done="0"/>
   <w15:commentEx w15:paraId="7B92BB24" w15:done="0"/>
   <w15:commentEx w15:paraId="4CA612B1" w15:paraIdParent="7B92BB24" w15:done="0"/>
-  <w15:commentEx w15:paraId="7A195A20" w15:done="0"/>
+  <w15:commentEx w15:paraId="7A50777E" w15:paraIdParent="7B92BB24" w15:done="0"/>
   <w15:commentEx w15:paraId="27FCFA36" w15:done="0"/>
+  <w15:commentEx w15:paraId="465AAA7F" w15:done="0"/>
   <w15:commentEx w15:paraId="299733B0" w15:done="0"/>
   <w15:commentEx w15:paraId="20A124B2" w15:done="0"/>
   <w15:commentEx w15:paraId="5D938A3F" w15:done="0"/>
+  <w15:commentEx w15:paraId="0B397E73" w15:done="0"/>
   <w15:commentEx w15:paraId="3854933E" w15:done="0"/>
+  <w15:commentEx w15:paraId="2430C64C" w15:done="0"/>
   <w15:commentEx w15:paraId="4D8FA0D7" w15:done="0"/>
   <w15:commentEx w15:paraId="0758F59F" w15:done="0"/>
 </w15:commentsEx>
@@ -25441,9 +25083,7 @@
   <w16cid:commentId w16cid:paraId="5570FE0E" w16cid:durableId="218BA3F7"/>
   <w16cid:commentId w16cid:paraId="5F337E5F" w16cid:durableId="21A5BC1B"/>
   <w16cid:commentId w16cid:paraId="3CDF7D90" w16cid:durableId="21A5C048"/>
-  <w16cid:commentId w16cid:paraId="036CD4AB" w16cid:durableId="21A5DA96"/>
   <w16cid:commentId w16cid:paraId="5AF284AD" w16cid:durableId="21A60C0F"/>
-  <w16cid:commentId w16cid:paraId="03301C43" w16cid:durableId="21A6039D"/>
   <w16cid:commentId w16cid:paraId="6B0D31A2" w16cid:durableId="218BA5BB"/>
   <w16cid:commentId w16cid:paraId="10FEAC70" w16cid:durableId="21A5B7A0"/>
   <w16cid:commentId w16cid:paraId="2DE81FCE" w16cid:durableId="217399D1"/>
@@ -25452,18 +25092,19 @@
   <w16cid:commentId w16cid:paraId="76C0DFD0" w16cid:durableId="21B0978C"/>
   <w16cid:commentId w16cid:paraId="604A17E3" w16cid:durableId="216FE6C1"/>
   <w16cid:commentId w16cid:paraId="158357BA" w16cid:durableId="216FE6C2"/>
-  <w16cid:commentId w16cid:paraId="435F0E77" w16cid:durableId="217FEF60"/>
-  <w16cid:commentId w16cid:paraId="20C4CF32" w16cid:durableId="217FE871"/>
-  <w16cid:commentId w16cid:paraId="578745C2" w16cid:durableId="2177B5D8"/>
+  <w16cid:commentId w16cid:paraId="40C97DBF" w16cid:durableId="21B597AD"/>
   <w16cid:commentId w16cid:paraId="6A6D31B8" w16cid:durableId="21703229"/>
   <w16cid:commentId w16cid:paraId="7B92BB24" w16cid:durableId="217FE6CA"/>
   <w16cid:commentId w16cid:paraId="4CA612B1" w16cid:durableId="218BA7FB"/>
-  <w16cid:commentId w16cid:paraId="7A195A20" w16cid:durableId="2177B5FE"/>
+  <w16cid:commentId w16cid:paraId="7A50777E" w16cid:durableId="21B59D17"/>
   <w16cid:commentId w16cid:paraId="27FCFA36" w16cid:durableId="217FCF8C"/>
+  <w16cid:commentId w16cid:paraId="465AAA7F" w16cid:durableId="21B5E47F"/>
   <w16cid:commentId w16cid:paraId="299733B0" w16cid:durableId="218BB59F"/>
   <w16cid:commentId w16cid:paraId="20A124B2" w16cid:durableId="218BB5C7"/>
   <w16cid:commentId w16cid:paraId="5D938A3F" w16cid:durableId="217FF4D2"/>
+  <w16cid:commentId w16cid:paraId="0B397E73" w16cid:durableId="21B5E48C"/>
   <w16cid:commentId w16cid:paraId="3854933E" w16cid:durableId="218BB782"/>
+  <w16cid:commentId w16cid:paraId="2430C64C" w16cid:durableId="21B5DC95"/>
   <w16cid:commentId w16cid:paraId="4D8FA0D7" w16cid:durableId="217FFBEB"/>
   <w16cid:commentId w16cid:paraId="0758F59F" w16cid:durableId="217FCC2E"/>
 </w16cid:commentsIds>
@@ -28222,7 +27863,7 @@
   <w:style w:type="paragraph" w:default="1" w:styleId="Normal">
     <w:name w:val="Normal"/>
     <w:qFormat/>
-    <w:rsid w:val="0019797F"/>
+    <w:rsid w:val="00CB7E80"/>
     <w:pPr>
       <w:spacing w:after="0" w:line="240" w:lineRule="auto"/>
     </w:pPr>
@@ -28328,7 +27969,7 @@
     <w:uiPriority w:val="1"/>
     <w:semiHidden/>
     <w:unhideWhenUsed/>
-    <w:rsid w:val="0019797F"/>
+    <w:rsid w:val="00CB7E80"/>
   </w:style>
   <w:style w:type="table" w:default="1" w:styleId="TableNormal">
     <w:name w:val="Normal Table"/>
@@ -28350,7 +27991,7 @@
     <w:uiPriority w:val="99"/>
     <w:semiHidden/>
     <w:unhideWhenUsed/>
-    <w:rsid w:val="0019797F"/>
+    <w:rsid w:val="00CB7E80"/>
   </w:style>
   <w:style w:type="character" w:customStyle="1" w:styleId="Heading1Char">
     <w:name w:val="Heading 1 Char"/>
@@ -30830,12 +30471,10 @@
 </file>
 
 <file path=customXml/item2.xml><?xml version="1.0" encoding="utf-8"?>
-<?mso-contentType ?>
-<FormTemplates xmlns="http://schemas.microsoft.com/sharepoint/v3/contenttype/forms">
-  <Display>DocumentLibraryForm</Display>
-  <Edit>DocumentLibraryForm</Edit>
-  <New>DocumentLibraryForm</New>
-</FormTemplates>
+<tns:customPropertyEditors xmlns:tns="http://schemas.microsoft.com/office/2006/customDocumentInformationPanel">
+  <tns:showOnOpen>false</tns:showOnOpen>
+  <tns:defaultPropertyEditorNamespace>Standardegenskaper och egenskaper för SharePoint-bibliotek</tns:defaultPropertyEditorNamespace>
+</tns:customPropertyEditors>
 </file>
 
 <file path=customXml/item3.xml><?xml version="1.0" encoding="utf-8"?>
@@ -30845,10 +30484,12 @@
 </file>
 
 <file path=customXml/item4.xml><?xml version="1.0" encoding="utf-8"?>
-<tns:customPropertyEditors xmlns:tns="http://schemas.microsoft.com/office/2006/customDocumentInformationPanel">
-  <tns:showOnOpen>false</tns:showOnOpen>
-  <tns:defaultPropertyEditorNamespace>Standardegenskaper och egenskaper för SharePoint-bibliotek</tns:defaultPropertyEditorNamespace>
-</tns:customPropertyEditors>
+<?mso-contentType ?>
+<FormTemplates xmlns="http://schemas.microsoft.com/sharepoint/v3/contenttype/forms">
+  <Display>DocumentLibraryForm</Display>
+  <Edit>DocumentLibraryForm</Edit>
+  <New>DocumentLibraryForm</New>
+</FormTemplates>
 </file>
 
 <file path=customXml/item5.xml><?xml version="1.0" encoding="utf-8"?>
@@ -30872,9 +30513,9 @@
 </file>
 
 <file path=customXml/itemProps2.xml><?xml version="1.0" encoding="utf-8"?>
-<ds:datastoreItem xmlns:ds="http://schemas.openxmlformats.org/officeDocument/2006/customXml" ds:itemID="{26208C63-3BA0-4E10-999A-5A1631CE23E7}">
+<ds:datastoreItem xmlns:ds="http://schemas.openxmlformats.org/officeDocument/2006/customXml" ds:itemID="{6DA9EF7A-CCE7-4AF5-BA3C-73D4204EBDDA}">
   <ds:schemaRefs>
-    <ds:schemaRef ds:uri="http://schemas.microsoft.com/sharepoint/v3/contenttype/forms"/>
+    <ds:schemaRef ds:uri="http://schemas.microsoft.com/office/2006/customDocumentInformationPanel"/>
   </ds:schemaRefs>
 </ds:datastoreItem>
 </file>
@@ -30888,15 +30529,15 @@
 </file>
 
 <file path=customXml/itemProps4.xml><?xml version="1.0" encoding="utf-8"?>
-<ds:datastoreItem xmlns:ds="http://schemas.openxmlformats.org/officeDocument/2006/customXml" ds:itemID="{6DA9EF7A-CCE7-4AF5-BA3C-73D4204EBDDA}">
+<ds:datastoreItem xmlns:ds="http://schemas.openxmlformats.org/officeDocument/2006/customXml" ds:itemID="{26208C63-3BA0-4E10-999A-5A1631CE23E7}">
   <ds:schemaRefs>
-    <ds:schemaRef ds:uri="http://schemas.microsoft.com/office/2006/customDocumentInformationPanel"/>
+    <ds:schemaRef ds:uri="http://schemas.microsoft.com/sharepoint/v3/contenttype/forms"/>
   </ds:schemaRefs>
 </ds:datastoreItem>
 </file>
 
 <file path=customXml/itemProps5.xml><?xml version="1.0" encoding="utf-8"?>
-<ds:datastoreItem xmlns:ds="http://schemas.openxmlformats.org/officeDocument/2006/customXml" ds:itemID="{8AE89C6B-63F9-704E-8A43-8F485CC7F669}">
+<ds:datastoreItem xmlns:ds="http://schemas.openxmlformats.org/officeDocument/2006/customXml" ds:itemID="{D71424AC-0319-DE45-AB46-FBA7B0C85A97}">
   <ds:schemaRefs>
     <ds:schemaRef ds:uri="http://schemas.openxmlformats.org/officeDocument/2006/bibliography"/>
   </ds:schemaRefs>

--- a/baltic/drafts/BalticSeaMaxV2.docx
+++ b/baltic/drafts/BalticSeaMaxV2.docx
@@ -19605,7 +19605,48 @@
           <w:szCs w:val="22"/>
           <w:lang w:val="en-US"/>
         </w:rPr>
-        <w:t xml:space="preserve"> is the reference temperature [K] (where the correction factor = 1), </w:t>
+        <w:t xml:space="preserve"> is the reference temperature</w:t>
+      </w:r>
+      <w:r>
+        <w:rPr>
+          <w:rFonts w:ascii="Times" w:eastAsiaTheme="minorEastAsia" w:hAnsi="Times"/>
+          <w:sz w:val="22"/>
+          <w:szCs w:val="22"/>
+          <w:lang w:val="en-US"/>
+        </w:rPr>
+        <w:t xml:space="preserve"> 283.15</w:t>
+      </w:r>
+      <w:r>
+        <w:rPr>
+          <w:rFonts w:ascii="Times" w:eastAsiaTheme="minorEastAsia" w:hAnsi="Times"/>
+          <w:sz w:val="22"/>
+          <w:szCs w:val="22"/>
+          <w:lang w:val="en-US"/>
+        </w:rPr>
+        <w:t xml:space="preserve"> </w:t>
+      </w:r>
+      <m:oMath>
+        <m:r>
+          <m:rPr>
+            <m:sty m:val="p"/>
+          </m:rPr>
+          <w:rPr>
+            <w:rFonts w:ascii="Cambria Math" w:eastAsiaTheme="minorEastAsia" w:hAnsi="Cambria Math"/>
+            <w:sz w:val="22"/>
+            <w:szCs w:val="22"/>
+            <w:lang w:val="en-US"/>
+          </w:rPr>
+          <m:t>K</m:t>
+        </m:r>
+      </m:oMath>
+      <w:r>
+        <w:rPr>
+          <w:rFonts w:ascii="Times" w:eastAsiaTheme="minorEastAsia" w:hAnsi="Times"/>
+          <w:sz w:val="22"/>
+          <w:szCs w:val="22"/>
+          <w:lang w:val="en-US"/>
+        </w:rPr>
+        <w:t xml:space="preserve"> (where the correction factor = 1), </w:t>
       </w:r>
       <w:r>
         <w:rPr>
@@ -19819,6 +19860,7 @@
           <w:sz w:val="22"/>
           <w:szCs w:val="22"/>
         </w:rPr>
+        <w:lastRenderedPageBreak/>
         <w:t xml:space="preserve">We chose </w:t>
       </w:r>
       <w:r>
@@ -19828,7 +19870,6 @@
           <w:sz w:val="22"/>
           <w:szCs w:val="22"/>
         </w:rPr>
-        <w:lastRenderedPageBreak/>
         <w:t>an</w:t>
       </w:r>
       <w:r>
@@ -22761,6 +22802,61 @@
           <w:szCs w:val="22"/>
           <w:lang w:val="en-US"/>
         </w:rPr>
+        <w:t xml:space="preserve">the median of </w:t>
+      </w:r>
+      <w:proofErr w:type="spellStart"/>
+      <w:r>
+        <w:rPr>
+          <w:rFonts w:ascii="Times" w:eastAsiaTheme="minorEastAsia" w:hAnsi="Times"/>
+          <w:sz w:val="22"/>
+          <w:szCs w:val="22"/>
+          <w:lang w:val="en-US"/>
+        </w:rPr>
+        <w:t>uni</w:t>
+      </w:r>
+      <w:proofErr w:type="spellEnd"/>
+      <w:r>
+        <w:rPr>
+          <w:rFonts w:ascii="Times" w:eastAsiaTheme="minorEastAsia" w:hAnsi="Times"/>
+          <w:sz w:val="22"/>
+          <w:szCs w:val="22"/>
+          <w:lang w:val="en-US"/>
+        </w:rPr>
+        <w:t xml:space="preserve">- and multicellular eukaryotes (protists, algae, zooplankton and </w:t>
+      </w:r>
+      <w:commentRangeStart w:id="19"/>
+      <w:r>
+        <w:rPr>
+          <w:rFonts w:ascii="Times" w:eastAsiaTheme="minorEastAsia" w:hAnsi="Times"/>
+          <w:sz w:val="22"/>
+          <w:szCs w:val="22"/>
+          <w:lang w:val="en-US"/>
+        </w:rPr>
+        <w:t>insects</w:t>
+      </w:r>
+      <w:commentRangeEnd w:id="19"/>
+      <w:r>
+        <w:rPr>
+          <w:rStyle w:val="CommentReference"/>
+        </w:rPr>
+        <w:commentReference w:id="19"/>
+      </w:r>
+      <w:r>
+        <w:rPr>
+          <w:rFonts w:ascii="Times" w:eastAsiaTheme="minorEastAsia" w:hAnsi="Times"/>
+          <w:sz w:val="22"/>
+          <w:szCs w:val="22"/>
+          <w:lang w:val="en-US"/>
+        </w:rPr>
+        <w:t xml:space="preserve">) </w:t>
+      </w:r>
+      <w:r>
+        <w:rPr>
+          <w:rFonts w:ascii="Times" w:eastAsiaTheme="minorEastAsia" w:hAnsi="Times"/>
+          <w:sz w:val="22"/>
+          <w:szCs w:val="22"/>
+          <w:lang w:val="en-US"/>
+        </w:rPr>
         <w:fldChar w:fldCharType="begin"/>
       </w:r>
       <w:r>
@@ -23272,7 +23368,7 @@
           <w:lang w:val="en-US"/>
         </w:rPr>
       </w:pPr>
-      <w:commentRangeStart w:id="19"/>
+      <w:commentRangeStart w:id="20"/>
       <w:r>
         <w:rPr>
           <w:rFonts w:ascii="Times" w:hAnsi="Times" w:cstheme="minorHAnsi"/>
@@ -23370,8 +23466,8 @@
         </w:rPr>
         <w:t>spawning stock biomass (</w:t>
       </w:r>
-      <w:commentRangeStart w:id="20"/>
       <w:commentRangeStart w:id="21"/>
+      <w:commentRangeStart w:id="22"/>
       <w:r>
         <w:rPr>
           <w:rFonts w:ascii="Times" w:hAnsi="Times" w:cstheme="minorHAnsi"/>
@@ -23381,7 +23477,7 @@
         </w:rPr>
         <w:t>SSB</w:t>
       </w:r>
-      <w:commentRangeEnd w:id="20"/>
+      <w:commentRangeEnd w:id="21"/>
       <w:r>
         <w:rPr>
           <w:rFonts w:ascii="Times" w:hAnsi="Times" w:cstheme="minorHAnsi"/>
@@ -23398,9 +23494,9 @@
           <w:sz w:val="22"/>
           <w:szCs w:val="22"/>
         </w:rPr>
-        <w:commentReference w:id="20"/>
-      </w:r>
-      <w:commentRangeEnd w:id="21"/>
+        <w:commentReference w:id="21"/>
+      </w:r>
+      <w:commentRangeEnd w:id="22"/>
       <w:r>
         <w:rPr>
           <w:rStyle w:val="CommentReference"/>
@@ -23408,7 +23504,7 @@
           <w:sz w:val="22"/>
           <w:szCs w:val="22"/>
         </w:rPr>
-        <w:commentReference w:id="21"/>
+        <w:commentReference w:id="22"/>
       </w:r>
       <w:r>
         <w:rPr>
@@ -23495,6 +23591,7 @@
           <w:szCs w:val="22"/>
           <w:lang w:val="en-US"/>
         </w:rPr>
+        <w:lastRenderedPageBreak/>
         <w:t xml:space="preserve">During this time period we held the temperature constant at </w:t>
       </w:r>
       <m:oMath>
@@ -23579,17 +23676,7 @@
           <w:szCs w:val="22"/>
           <w:lang w:val="en-US"/>
         </w:rPr>
-        <w:t xml:space="preserve">during the calibration </w:t>
-      </w:r>
-      <w:r>
-        <w:rPr>
-          <w:rFonts w:ascii="Times" w:hAnsi="Times" w:cstheme="minorHAnsi"/>
-          <w:sz w:val="22"/>
-          <w:szCs w:val="22"/>
-          <w:lang w:val="en-US"/>
-        </w:rPr>
-        <w:lastRenderedPageBreak/>
-        <w:t xml:space="preserve">time period (1992-2002) </w:t>
+        <w:t xml:space="preserve">during the calibration time period (1992-2002) </w:t>
       </w:r>
       <w:r>
         <w:rPr>
@@ -24154,7 +24241,7 @@
         </w:rPr>
         <w:t xml:space="preserve"> </w:t>
       </w:r>
-      <w:commentRangeEnd w:id="19"/>
+      <w:commentRangeEnd w:id="20"/>
       <w:r>
         <w:rPr>
           <w:rStyle w:val="CommentReference"/>
@@ -24162,7 +24249,7 @@
           <w:sz w:val="22"/>
           <w:szCs w:val="22"/>
         </w:rPr>
-        <w:commentReference w:id="19"/>
+        <w:commentReference w:id="20"/>
       </w:r>
       <w:r>
         <w:rPr>
@@ -24342,10 +24429,106 @@
           <w:sz w:val="22"/>
           <w:szCs w:val="22"/>
         </w:rPr>
-        <w:t>et a</w:t>
-      </w:r>
-      <w:bookmarkStart w:id="22" w:name="_GoBack"/>
-      <w:bookmarkEnd w:id="22"/>
+        <w:t>et al.</w:t>
+      </w:r>
+      <w:r>
+        <w:rPr>
+          <w:rFonts w:ascii="Times" w:hAnsi="Times" w:cs="Times New Roman"/>
+          <w:sz w:val="22"/>
+          <w:szCs w:val="22"/>
+        </w:rPr>
+        <w:t xml:space="preserve"> 2017)</w:t>
+      </w:r>
+      <w:r>
+        <w:rPr>
+          <w:rFonts w:ascii="Times" w:hAnsi="Times" w:cstheme="minorHAnsi"/>
+          <w:sz w:val="22"/>
+          <w:szCs w:val="22"/>
+          <w:lang w:val="en-US"/>
+        </w:rPr>
+        <w:fldChar w:fldCharType="end"/>
+      </w:r>
+      <w:r>
+        <w:rPr>
+          <w:rFonts w:ascii="Times" w:hAnsi="Times" w:cstheme="minorHAnsi"/>
+          <w:sz w:val="22"/>
+          <w:szCs w:val="22"/>
+          <w:lang w:val="en-US"/>
+        </w:rPr>
+        <w:t>. Lastly, we compare</w:t>
+      </w:r>
+      <w:r>
+        <w:rPr>
+          <w:rFonts w:ascii="Times" w:hAnsi="Times" w:cstheme="minorHAnsi"/>
+          <w:sz w:val="22"/>
+          <w:szCs w:val="22"/>
+          <w:lang w:val="en-US"/>
+        </w:rPr>
+        <w:t>d</w:t>
+      </w:r>
+      <w:r>
+        <w:rPr>
+          <w:rFonts w:ascii="Times" w:hAnsi="Times" w:cstheme="minorHAnsi"/>
+          <w:sz w:val="22"/>
+          <w:szCs w:val="22"/>
+          <w:lang w:val="en-US"/>
+        </w:rPr>
+        <w:t xml:space="preserve"> time series of model output simulated together with historical temperature and fishing effort data with stock assessment output. </w:t>
+      </w:r>
+      <w:r>
+        <w:rPr>
+          <w:rFonts w:ascii="Times" w:hAnsi="Times" w:cstheme="minorHAnsi"/>
+          <w:sz w:val="22"/>
+          <w:szCs w:val="22"/>
+          <w:lang w:val="en-US"/>
+        </w:rPr>
+        <w:t xml:space="preserve">A detailed description of the step-by-step calibration protocol used in this study, </w:t>
+      </w:r>
+      <w:r>
+        <w:rPr>
+          <w:rFonts w:ascii="Times" w:hAnsi="Times"/>
+          <w:sz w:val="22"/>
+          <w:szCs w:val="22"/>
+          <w:lang w:val="en-US"/>
+        </w:rPr>
+        <w:t xml:space="preserve">inspired by </w:t>
+      </w:r>
+      <w:r>
+        <w:rPr>
+          <w:rFonts w:ascii="Times" w:hAnsi="Times"/>
+          <w:sz w:val="22"/>
+          <w:szCs w:val="22"/>
+          <w:lang w:val="en-US"/>
+        </w:rPr>
+        <w:fldChar w:fldCharType="begin"/>
+      </w:r>
+      <w:r>
+        <w:rPr>
+          <w:rFonts w:ascii="Times" w:hAnsi="Times"/>
+          <w:sz w:val="22"/>
+          <w:szCs w:val="22"/>
+          <w:lang w:val="en-US"/>
+        </w:rPr>
+        <w:instrText xml:space="preserve"> ADDIN ZOTERO_ITEM CSL_CITATION {"citationID":"PwVcrkGF","properties":{"formattedCitation":"(Jacobsen {\\i{}et al.} 2017)","plainCitation":"(Jacobsen et al. 2017)","noteIndex":0},"citationItems":[{"id":642,"uris":["http://zotero.org/users/6116610/items/QWSPHPIM"],"uri":["http://zotero.org/users/6116610/items/QWSPHPIM"],"itemData":{"id":642,"type":"article-journal","abstract":"Managing ﬁsheries presents trade-offs between objectives, for example yields, profits, minimizing ecosystem impact, that have to be weighed against one another. These trade-offs are compounded by interacting species and ﬁsheries at the ecosystem level. Weighing objectives becomes increasingly challenging when managers have to consider opposing objectives from different stakeholders. An alternative to weighing incomparable and conﬂicting objectives is to focus on win–wins until Pareto efﬁciency is achieved: a state from which it is impossible to improve with respect to any objective without regressing at least one other. We investigate the ecosystem-level efﬁciency of ﬁsheries in ﬁve large marine ecosystems (LMEs) with respect to yield and an aggregate measure of ecosystem impact using a novel calibration of size-based ecosystem models. We estimate that ﬁshing patterns in three LMEs (North Sea, Barents Sea and Benguela Current) are nearly efﬁcient with respect to long-term yield and ecosystem impact and that efﬁciency has improved over the last 30 years. In two LMEs (Baltic Sea and North East US Continental Shelf), ﬁshing is inefﬁcient and win–wins remain available. We additionally examine the efﬁciency of North Sea and Baltic Sea ﬁsheries with respect to economic rent and ecosystem impact, ﬁnding both to be inefﬁcient but steadily improving. Our results suggest the following: (i) a broad and encouraging trend towards ecosystem-level efﬁciency of ﬁsheries; (ii) that ecosystem-scale win–wins, especially with respect to conservation and proﬁts, may still be common; and (iii) single-species assessment approaches may overestimate the availability of win–wins by failing to account for trade-offs across interacting species.","container-title":"Fish and Fisheries","DOI":"10.1111/faf.12171","ISSN":"14672960","issue":"2","language":"en","page":"199-211","source":"Crossref","title":"Efficiency of fisheries is increasing at the ecosystem level","volume":"18","author":[{"family":"Jacobsen","given":"Nis S"},{"family":"Burgess","given":"Matthew G"},{"family":"Andersen","given":"Ken H"}],"issued":{"date-parts":[["2017",3]]}}}],"schema":"https://github.com/citation-style-language/schema/raw/master/csl-citation.json"} </w:instrText>
+      </w:r>
+      <w:r>
+        <w:rPr>
+          <w:rFonts w:ascii="Times" w:hAnsi="Times"/>
+          <w:sz w:val="22"/>
+          <w:szCs w:val="22"/>
+          <w:lang w:val="en-US"/>
+        </w:rPr>
+        <w:fldChar w:fldCharType="separate"/>
+      </w:r>
+      <w:r>
+        <w:rPr>
+          <w:rFonts w:ascii="Times" w:hAnsi="Times" w:cs="Times New Roman"/>
+          <w:sz w:val="22"/>
+          <w:szCs w:val="22"/>
+          <w:lang w:val="en-US"/>
+        </w:rPr>
+        <w:t xml:space="preserve">(Jacobsen </w:t>
+      </w:r>
       <w:r>
         <w:rPr>
           <w:rFonts w:ascii="Times" w:hAnsi="Times" w:cs="Times New Roman"/>
@@ -24353,114 +24536,6 @@
           <w:iCs/>
           <w:sz w:val="22"/>
           <w:szCs w:val="22"/>
-        </w:rPr>
-        <w:t>l.</w:t>
-      </w:r>
-      <w:r>
-        <w:rPr>
-          <w:rFonts w:ascii="Times" w:hAnsi="Times" w:cs="Times New Roman"/>
-          <w:sz w:val="22"/>
-          <w:szCs w:val="22"/>
-        </w:rPr>
-        <w:t xml:space="preserve"> 2017)</w:t>
-      </w:r>
-      <w:r>
-        <w:rPr>
-          <w:rFonts w:ascii="Times" w:hAnsi="Times" w:cstheme="minorHAnsi"/>
-          <w:sz w:val="22"/>
-          <w:szCs w:val="22"/>
-          <w:lang w:val="en-US"/>
-        </w:rPr>
-        <w:fldChar w:fldCharType="end"/>
-      </w:r>
-      <w:r>
-        <w:rPr>
-          <w:rFonts w:ascii="Times" w:hAnsi="Times" w:cstheme="minorHAnsi"/>
-          <w:sz w:val="22"/>
-          <w:szCs w:val="22"/>
-          <w:lang w:val="en-US"/>
-        </w:rPr>
-        <w:t>. Lastly, we compare</w:t>
-      </w:r>
-      <w:r>
-        <w:rPr>
-          <w:rFonts w:ascii="Times" w:hAnsi="Times" w:cstheme="minorHAnsi"/>
-          <w:sz w:val="22"/>
-          <w:szCs w:val="22"/>
-          <w:lang w:val="en-US"/>
-        </w:rPr>
-        <w:t>d</w:t>
-      </w:r>
-      <w:r>
-        <w:rPr>
-          <w:rFonts w:ascii="Times" w:hAnsi="Times" w:cstheme="minorHAnsi"/>
-          <w:sz w:val="22"/>
-          <w:szCs w:val="22"/>
-          <w:lang w:val="en-US"/>
-        </w:rPr>
-        <w:t xml:space="preserve"> time series of model output simulated together with historical temperature and fishing effort data with stock assessment output. </w:t>
-      </w:r>
-      <w:r>
-        <w:rPr>
-          <w:rFonts w:ascii="Times" w:hAnsi="Times" w:cstheme="minorHAnsi"/>
-          <w:sz w:val="22"/>
-          <w:szCs w:val="22"/>
-          <w:lang w:val="en-US"/>
-        </w:rPr>
-        <w:t xml:space="preserve">A detailed description of the step-by-step calibration protocol used in this study, </w:t>
-      </w:r>
-      <w:r>
-        <w:rPr>
-          <w:rFonts w:ascii="Times" w:hAnsi="Times"/>
-          <w:sz w:val="22"/>
-          <w:szCs w:val="22"/>
-          <w:lang w:val="en-US"/>
-        </w:rPr>
-        <w:t xml:space="preserve">inspired by </w:t>
-      </w:r>
-      <w:r>
-        <w:rPr>
-          <w:rFonts w:ascii="Times" w:hAnsi="Times"/>
-          <w:sz w:val="22"/>
-          <w:szCs w:val="22"/>
-          <w:lang w:val="en-US"/>
-        </w:rPr>
-        <w:fldChar w:fldCharType="begin"/>
-      </w:r>
-      <w:r>
-        <w:rPr>
-          <w:rFonts w:ascii="Times" w:hAnsi="Times"/>
-          <w:sz w:val="22"/>
-          <w:szCs w:val="22"/>
-          <w:lang w:val="en-US"/>
-        </w:rPr>
-        <w:instrText xml:space="preserve"> ADDIN ZOTERO_ITEM CSL_CITATION {"citationID":"PwVcrkGF","properties":{"formattedCitation":"(Jacobsen {\\i{}et al.} 2017)","plainCitation":"(Jacobsen et al. 2017)","noteIndex":0},"citationItems":[{"id":642,"uris":["http://zotero.org/users/6116610/items/QWSPHPIM"],"uri":["http://zotero.org/users/6116610/items/QWSPHPIM"],"itemData":{"id":642,"type":"article-journal","abstract":"Managing ﬁsheries presents trade-offs between objectives, for example yields, profits, minimizing ecosystem impact, that have to be weighed against one another. These trade-offs are compounded by interacting species and ﬁsheries at the ecosystem level. Weighing objectives becomes increasingly challenging when managers have to consider opposing objectives from different stakeholders. An alternative to weighing incomparable and conﬂicting objectives is to focus on win–wins until Pareto efﬁciency is achieved: a state from which it is impossible to improve with respect to any objective without regressing at least one other. We investigate the ecosystem-level efﬁciency of ﬁsheries in ﬁve large marine ecosystems (LMEs) with respect to yield and an aggregate measure of ecosystem impact using a novel calibration of size-based ecosystem models. We estimate that ﬁshing patterns in three LMEs (North Sea, Barents Sea and Benguela Current) are nearly efﬁcient with respect to long-term yield and ecosystem impact and that efﬁciency has improved over the last 30 years. In two LMEs (Baltic Sea and North East US Continental Shelf), ﬁshing is inefﬁcient and win–wins remain available. We additionally examine the efﬁciency of North Sea and Baltic Sea ﬁsheries with respect to economic rent and ecosystem impact, ﬁnding both to be inefﬁcient but steadily improving. Our results suggest the following: (i) a broad and encouraging trend towards ecosystem-level efﬁciency of ﬁsheries; (ii) that ecosystem-scale win–wins, especially with respect to conservation and proﬁts, may still be common; and (iii) single-species assessment approaches may overestimate the availability of win–wins by failing to account for trade-offs across interacting species.","container-title":"Fish and Fisheries","DOI":"10.1111/faf.12171","ISSN":"14672960","issue":"2","language":"en","page":"199-211","source":"Crossref","title":"Efficiency of fisheries is increasing at the ecosystem level","volume":"18","author":[{"family":"Jacobsen","given":"Nis S"},{"family":"Burgess","given":"Matthew G"},{"family":"Andersen","given":"Ken H"}],"issued":{"date-parts":[["2017",3]]}}}],"schema":"https://github.com/citation-style-language/schema/raw/master/csl-citation.json"} </w:instrText>
-      </w:r>
-      <w:r>
-        <w:rPr>
-          <w:rFonts w:ascii="Times" w:hAnsi="Times"/>
-          <w:sz w:val="22"/>
-          <w:szCs w:val="22"/>
-          <w:lang w:val="en-US"/>
-        </w:rPr>
-        <w:fldChar w:fldCharType="separate"/>
-      </w:r>
-      <w:r>
-        <w:rPr>
-          <w:rFonts w:ascii="Times" w:hAnsi="Times" w:cs="Times New Roman"/>
-          <w:sz w:val="22"/>
-          <w:szCs w:val="22"/>
-          <w:lang w:val="en-US"/>
-        </w:rPr>
-        <w:t xml:space="preserve">(Jacobsen </w:t>
-      </w:r>
-      <w:r>
-        <w:rPr>
-          <w:rFonts w:ascii="Times" w:hAnsi="Times" w:cs="Times New Roman"/>
-          <w:i/>
-          <w:iCs/>
-          <w:sz w:val="22"/>
-          <w:szCs w:val="22"/>
           <w:lang w:val="en-US"/>
         </w:rPr>
         <w:t>et al.</w:t>
@@ -24556,17 +24631,7 @@
           <w:szCs w:val="22"/>
           <w:lang w:val="en-US"/>
         </w:rPr>
-        <w:t>Start here when simulations are running</w:t>
-      </w:r>
-      <w:r>
-        <w:rPr>
-          <w:rFonts w:ascii="Times" w:hAnsi="Times" w:cstheme="minorHAnsi"/>
-          <w:color w:val="FF0000"/>
-          <w:sz w:val="22"/>
-          <w:szCs w:val="22"/>
-          <w:lang w:val="en-US"/>
-        </w:rPr>
-        <w:t>.</w:t>
+        <w:t xml:space="preserve">The model was evaluated </w:t>
       </w:r>
     </w:p>
     <w:p>
@@ -25649,7 +25714,25 @@
                 <w:sz w:val="22"/>
                 <w:szCs w:val="22"/>
               </w:rPr>
-              <w:t>Background resource carrying capacity</w:t>
+              <w:t>Background resource</w:t>
+            </w:r>
+            <w:r>
+              <w:rPr>
+                <w:rFonts w:cstheme="minorHAnsi"/>
+                <w:iCs/>
+                <w:sz w:val="22"/>
+                <w:szCs w:val="22"/>
+              </w:rPr>
+              <w:t>s</w:t>
+            </w:r>
+            <w:r>
+              <w:rPr>
+                <w:rFonts w:cstheme="minorHAnsi"/>
+                <w:iCs/>
+                <w:sz w:val="22"/>
+                <w:szCs w:val="22"/>
+              </w:rPr>
+              <w:t xml:space="preserve"> carrying capacity</w:t>
             </w:r>
           </w:p>
         </w:tc>
@@ -25679,7 +25762,7 @@
                     <w:szCs w:val="22"/>
                     <w:lang w:val="en-US"/>
                   </w:rPr>
-                  <m:t>Uniform(-0.8,0)</m:t>
+                  <m:t>Normal(0.73, 0.1)</m:t>
                 </m:r>
               </m:oMath>
             </m:oMathPara>
@@ -25700,6 +25783,259 @@
                 <w:sz w:val="22"/>
                 <w:szCs w:val="22"/>
                 <w:lang w:val="en-US"/>
+              </w:rPr>
+            </w:pPr>
+            <w:r>
+              <w:rPr>
+                <w:rFonts w:eastAsiaTheme="minorEastAsia" w:cstheme="minorHAnsi"/>
+                <w:iCs/>
+                <w:sz w:val="22"/>
+                <w:szCs w:val="22"/>
+                <w:lang w:val="en-US"/>
+              </w:rPr>
+              <w:t xml:space="preserve">Data from Savage </w:t>
+            </w:r>
+            <w:r>
+              <w:rPr>
+                <w:rFonts w:eastAsiaTheme="minorEastAsia" w:cstheme="minorHAnsi"/>
+                <w:i/>
+                <w:sz w:val="22"/>
+                <w:szCs w:val="22"/>
+                <w:lang w:val="en-US"/>
+              </w:rPr>
+              <w:t>et al.</w:t>
+            </w:r>
+            <w:r>
+              <w:rPr>
+                <w:rFonts w:eastAsiaTheme="minorEastAsia" w:cstheme="minorHAnsi"/>
+                <w:iCs/>
+                <w:sz w:val="22"/>
+                <w:szCs w:val="22"/>
+                <w:lang w:val="en-US"/>
+              </w:rPr>
+              <w:t xml:space="preserve"> (2004) for algae, </w:t>
+            </w:r>
+            <w:proofErr w:type="spellStart"/>
+            <w:r>
+              <w:rPr>
+                <w:rFonts w:eastAsiaTheme="minorEastAsia" w:cstheme="minorHAnsi"/>
+                <w:iCs/>
+                <w:sz w:val="22"/>
+                <w:szCs w:val="22"/>
+                <w:lang w:val="en-US"/>
+              </w:rPr>
+              <w:t>phyto</w:t>
+            </w:r>
+            <w:proofErr w:type="spellEnd"/>
+            <w:r>
+              <w:rPr>
+                <w:rFonts w:eastAsiaTheme="minorEastAsia" w:cstheme="minorHAnsi"/>
+                <w:iCs/>
+                <w:sz w:val="22"/>
+                <w:szCs w:val="22"/>
+                <w:lang w:val="en-US"/>
+              </w:rPr>
+              <w:t>- and zooplankton.</w:t>
+            </w:r>
+          </w:p>
+        </w:tc>
+      </w:tr>
+      <w:tr>
+        <w:tc>
+          <w:tcPr>
+            <w:cnfStyle w:val="001000000000" w:firstRow="0" w:lastRow="0" w:firstColumn="1" w:lastColumn="0" w:oddVBand="0" w:evenVBand="0" w:oddHBand="0" w:evenHBand="0" w:firstRowFirstColumn="0" w:firstRowLastColumn="0" w:lastRowFirstColumn="0" w:lastRowLastColumn="0"/>
+            <w:tcW w:w="1179" w:type="dxa"/>
+          </w:tcPr>
+          <w:p>
+            <w:pPr>
+              <w:pStyle w:val="Default"/>
+              <w:spacing w:line="480" w:lineRule="auto"/>
+              <w:contextualSpacing/>
+              <w:rPr>
+                <w:rFonts w:ascii="Times New Roman" w:eastAsia="Times New Roman" w:hAnsi="Times New Roman" w:cs="Times New Roman"/>
+                <w:b w:val="0"/>
+                <w:iCs/>
+                <w:color w:val="auto"/>
+                <w:sz w:val="22"/>
+                <w:szCs w:val="22"/>
+              </w:rPr>
+            </w:pPr>
+            <m:oMathPara>
+              <m:oMathParaPr>
+                <m:jc m:val="left"/>
+              </m:oMathParaPr>
+              <m:oMath>
+                <m:sSub>
+                  <m:sSubPr>
+                    <m:ctrlPr>
+                      <w:rPr>
+                        <w:rFonts w:ascii="Cambria Math" w:hAnsi="Cambria Math" w:cstheme="minorHAnsi"/>
+                        <w:b w:val="0"/>
+                        <w:i/>
+                        <w:iCs/>
+                        <w:color w:val="auto"/>
+                        <w:sz w:val="22"/>
+                        <w:szCs w:val="22"/>
+                      </w:rPr>
+                    </m:ctrlPr>
+                  </m:sSubPr>
+                  <m:e>
+                    <m:r>
+                      <m:rPr>
+                        <m:sty m:val="bi"/>
+                      </m:rPr>
+                      <w:rPr>
+                        <w:rFonts w:ascii="Cambria Math" w:hAnsi="Cambria Math" w:cstheme="minorHAnsi"/>
+                        <w:color w:val="auto"/>
+                        <w:sz w:val="22"/>
+                        <w:szCs w:val="22"/>
+                      </w:rPr>
+                      <m:t>E</m:t>
+                    </m:r>
+                  </m:e>
+                  <m:sub>
+                    <m:r>
+                      <m:rPr>
+                        <m:sty m:val="bi"/>
+                      </m:rPr>
+                      <w:rPr>
+                        <w:rFonts w:ascii="Cambria Math" w:hAnsi="Cambria Math" w:cstheme="minorHAnsi"/>
+                        <w:color w:val="auto"/>
+                        <w:sz w:val="22"/>
+                        <w:szCs w:val="22"/>
+                      </w:rPr>
+                      <m:t>gro</m:t>
+                    </m:r>
+                  </m:sub>
+                </m:sSub>
+              </m:oMath>
+            </m:oMathPara>
+          </w:p>
+        </w:tc>
+        <w:tc>
+          <w:tcPr>
+            <w:tcW w:w="1793" w:type="dxa"/>
+          </w:tcPr>
+          <w:p>
+            <w:pPr>
+              <w:spacing w:line="480" w:lineRule="auto"/>
+              <w:contextualSpacing/>
+              <w:cnfStyle w:val="000000000000" w:firstRow="0" w:lastRow="0" w:firstColumn="0" w:lastColumn="0" w:oddVBand="0" w:evenVBand="0" w:oddHBand="0" w:evenHBand="0" w:firstRowFirstColumn="0" w:firstRowLastColumn="0" w:lastRowFirstColumn="0" w:lastRowLastColumn="0"/>
+              <w:rPr>
+                <w:rFonts w:cstheme="minorHAnsi"/>
+                <w:iCs/>
+                <w:sz w:val="22"/>
+                <w:szCs w:val="22"/>
+              </w:rPr>
+            </w:pPr>
+            <w:r>
+              <w:rPr>
+                <w:rFonts w:cstheme="minorHAnsi"/>
+                <w:iCs/>
+                <w:sz w:val="22"/>
+                <w:szCs w:val="22"/>
+              </w:rPr>
+              <w:t>Background resource</w:t>
+            </w:r>
+            <w:r>
+              <w:rPr>
+                <w:rFonts w:cstheme="minorHAnsi"/>
+                <w:iCs/>
+                <w:sz w:val="22"/>
+                <w:szCs w:val="22"/>
+              </w:rPr>
+              <w:t>s</w:t>
+            </w:r>
+            <w:r>
+              <w:rPr>
+                <w:rFonts w:cstheme="minorHAnsi"/>
+                <w:iCs/>
+                <w:sz w:val="22"/>
+                <w:szCs w:val="22"/>
+              </w:rPr>
+              <w:t xml:space="preserve"> growth rate</w:t>
+            </w:r>
+          </w:p>
+        </w:tc>
+        <w:tc>
+          <w:tcPr>
+            <w:tcW w:w="2552" w:type="dxa"/>
+          </w:tcPr>
+          <w:p>
+            <w:pPr>
+              <w:spacing w:line="480" w:lineRule="auto"/>
+              <w:contextualSpacing/>
+              <w:cnfStyle w:val="000000000000" w:firstRow="0" w:lastRow="0" w:firstColumn="0" w:lastColumn="0" w:oddVBand="0" w:evenVBand="0" w:oddHBand="0" w:evenHBand="0" w:firstRowFirstColumn="0" w:firstRowLastColumn="0" w:lastRowFirstColumn="0" w:lastRowLastColumn="0"/>
+              <w:rPr>
+                <w:rFonts w:eastAsiaTheme="minorEastAsia" w:cstheme="minorHAnsi"/>
+                <w:iCs/>
+                <w:color w:val="FF0000"/>
+                <w:sz w:val="22"/>
+                <w:szCs w:val="22"/>
+              </w:rPr>
+            </w:pPr>
+            <m:oMathPara>
+              <m:oMath>
+                <m:r>
+                  <w:rPr>
+                    <w:rFonts w:ascii="Cambria Math" w:hAnsi="Cambria Math" w:cstheme="minorHAnsi"/>
+                    <w:sz w:val="22"/>
+                    <w:szCs w:val="22"/>
+                    <w:lang w:val="en-US"/>
+                  </w:rPr>
+                  <m:t>-</m:t>
+                </m:r>
+                <m:sSub>
+                  <m:sSubPr>
+                    <m:ctrlPr>
+                      <w:rPr>
+                        <w:rFonts w:ascii="Cambria Math" w:hAnsi="Cambria Math" w:cstheme="minorHAnsi"/>
+                        <w:i/>
+                        <w:iCs/>
+                        <w:sz w:val="22"/>
+                        <w:szCs w:val="22"/>
+                      </w:rPr>
+                    </m:ctrlPr>
+                  </m:sSubPr>
+                  <m:e>
+                    <m:r>
+                      <w:rPr>
+                        <w:rFonts w:ascii="Cambria Math" w:hAnsi="Cambria Math" w:cstheme="minorHAnsi"/>
+                        <w:sz w:val="22"/>
+                        <w:szCs w:val="22"/>
+                      </w:rPr>
+                      <m:t>E</m:t>
+                    </m:r>
+                  </m:e>
+                  <m:sub>
+                    <m:r>
+                      <w:rPr>
+                        <w:rFonts w:ascii="Cambria Math" w:hAnsi="Cambria Math" w:cstheme="minorHAnsi"/>
+                        <w:sz w:val="22"/>
+                        <w:szCs w:val="22"/>
+                      </w:rPr>
+                      <m:t>car</m:t>
+                    </m:r>
+                  </m:sub>
+                </m:sSub>
+              </m:oMath>
+            </m:oMathPara>
+          </w:p>
+        </w:tc>
+        <w:tc>
+          <w:tcPr>
+            <w:tcW w:w="3492" w:type="dxa"/>
+          </w:tcPr>
+          <w:p>
+            <w:pPr>
+              <w:spacing w:line="480" w:lineRule="auto"/>
+              <w:contextualSpacing/>
+              <w:cnfStyle w:val="000000000000" w:firstRow="0" w:lastRow="0" w:firstColumn="0" w:lastColumn="0" w:oddVBand="0" w:evenVBand="0" w:oddHBand="0" w:evenHBand="0" w:firstRowFirstColumn="0" w:firstRowLastColumn="0" w:lastRowFirstColumn="0" w:lastRowLastColumn="0"/>
+              <w:rPr>
+                <w:rFonts w:eastAsiaTheme="minorEastAsia" w:cstheme="minorHAnsi"/>
+                <w:iCs/>
+                <w:sz w:val="22"/>
+                <w:szCs w:val="22"/>
               </w:rPr>
             </w:pPr>
             <w:r>
@@ -25851,216 +26187,6 @@
           </w:p>
         </w:tc>
       </w:tr>
-      <w:tr>
-        <w:tc>
-          <w:tcPr>
-            <w:cnfStyle w:val="001000000000" w:firstRow="0" w:lastRow="0" w:firstColumn="1" w:lastColumn="0" w:oddVBand="0" w:evenVBand="0" w:oddHBand="0" w:evenHBand="0" w:firstRowFirstColumn="0" w:firstRowLastColumn="0" w:lastRowFirstColumn="0" w:lastRowLastColumn="0"/>
-            <w:tcW w:w="1179" w:type="dxa"/>
-          </w:tcPr>
-          <w:p>
-            <w:pPr>
-              <w:pStyle w:val="Default"/>
-              <w:spacing w:line="480" w:lineRule="auto"/>
-              <w:contextualSpacing/>
-              <w:rPr>
-                <w:rFonts w:ascii="Times New Roman" w:eastAsia="Times New Roman" w:hAnsi="Times New Roman" w:cs="Times New Roman"/>
-                <w:b w:val="0"/>
-                <w:iCs/>
-                <w:color w:val="auto"/>
-                <w:sz w:val="22"/>
-                <w:szCs w:val="22"/>
-              </w:rPr>
-            </w:pPr>
-            <m:oMathPara>
-              <m:oMathParaPr>
-                <m:jc m:val="left"/>
-              </m:oMathParaPr>
-              <m:oMath>
-                <m:sSub>
-                  <m:sSubPr>
-                    <m:ctrlPr>
-                      <w:rPr>
-                        <w:rFonts w:ascii="Cambria Math" w:hAnsi="Cambria Math" w:cstheme="minorHAnsi"/>
-                        <w:b w:val="0"/>
-                        <w:i/>
-                        <w:iCs/>
-                        <w:color w:val="auto"/>
-                        <w:sz w:val="22"/>
-                        <w:szCs w:val="22"/>
-                      </w:rPr>
-                    </m:ctrlPr>
-                  </m:sSubPr>
-                  <m:e>
-                    <m:r>
-                      <m:rPr>
-                        <m:sty m:val="bi"/>
-                      </m:rPr>
-                      <w:rPr>
-                        <w:rFonts w:ascii="Cambria Math" w:hAnsi="Cambria Math" w:cstheme="minorHAnsi"/>
-                        <w:color w:val="auto"/>
-                        <w:sz w:val="22"/>
-                        <w:szCs w:val="22"/>
-                      </w:rPr>
-                      <m:t>E</m:t>
-                    </m:r>
-                  </m:e>
-                  <m:sub>
-                    <m:r>
-                      <m:rPr>
-                        <m:sty m:val="bi"/>
-                      </m:rPr>
-                      <w:rPr>
-                        <w:rFonts w:ascii="Cambria Math" w:hAnsi="Cambria Math" w:cstheme="minorHAnsi"/>
-                        <w:color w:val="auto"/>
-                        <w:sz w:val="22"/>
-                        <w:szCs w:val="22"/>
-                      </w:rPr>
-                      <m:t>gro</m:t>
-                    </m:r>
-                  </m:sub>
-                </m:sSub>
-              </m:oMath>
-            </m:oMathPara>
-          </w:p>
-        </w:tc>
-        <w:tc>
-          <w:tcPr>
-            <w:tcW w:w="1793" w:type="dxa"/>
-          </w:tcPr>
-          <w:p>
-            <w:pPr>
-              <w:spacing w:line="480" w:lineRule="auto"/>
-              <w:contextualSpacing/>
-              <w:cnfStyle w:val="000000000000" w:firstRow="0" w:lastRow="0" w:firstColumn="0" w:lastColumn="0" w:oddVBand="0" w:evenVBand="0" w:oddHBand="0" w:evenHBand="0" w:firstRowFirstColumn="0" w:firstRowLastColumn="0" w:lastRowFirstColumn="0" w:lastRowLastColumn="0"/>
-              <w:rPr>
-                <w:rFonts w:cstheme="minorHAnsi"/>
-                <w:iCs/>
-                <w:sz w:val="22"/>
-                <w:szCs w:val="22"/>
-              </w:rPr>
-            </w:pPr>
-            <w:r>
-              <w:rPr>
-                <w:rFonts w:cstheme="minorHAnsi"/>
-                <w:iCs/>
-                <w:sz w:val="22"/>
-                <w:szCs w:val="22"/>
-              </w:rPr>
-              <w:t>Background resource growth rate</w:t>
-            </w:r>
-          </w:p>
-        </w:tc>
-        <w:tc>
-          <w:tcPr>
-            <w:tcW w:w="2552" w:type="dxa"/>
-          </w:tcPr>
-          <w:p>
-            <w:pPr>
-              <w:spacing w:line="480" w:lineRule="auto"/>
-              <w:contextualSpacing/>
-              <w:cnfStyle w:val="000000000000" w:firstRow="0" w:lastRow="0" w:firstColumn="0" w:lastColumn="0" w:oddVBand="0" w:evenVBand="0" w:oddHBand="0" w:evenHBand="0" w:firstRowFirstColumn="0" w:firstRowLastColumn="0" w:lastRowFirstColumn="0" w:lastRowLastColumn="0"/>
-              <w:rPr>
-                <w:rFonts w:eastAsiaTheme="minorEastAsia" w:cstheme="minorHAnsi"/>
-                <w:iCs/>
-                <w:color w:val="FF0000"/>
-                <w:sz w:val="22"/>
-                <w:szCs w:val="22"/>
-              </w:rPr>
-            </w:pPr>
-            <m:oMathPara>
-              <m:oMath>
-                <m:r>
-                  <w:rPr>
-                    <w:rFonts w:ascii="Cambria Math" w:hAnsi="Cambria Math" w:cstheme="minorHAnsi"/>
-                    <w:sz w:val="22"/>
-                    <w:szCs w:val="22"/>
-                    <w:lang w:val="en-US"/>
-                  </w:rPr>
-                  <m:t>Normal(0.8, 0.13)</m:t>
-                </m:r>
-              </m:oMath>
-            </m:oMathPara>
-          </w:p>
-        </w:tc>
-        <w:tc>
-          <w:tcPr>
-            <w:tcW w:w="3492" w:type="dxa"/>
-          </w:tcPr>
-          <w:p>
-            <w:pPr>
-              <w:spacing w:line="480" w:lineRule="auto"/>
-              <w:contextualSpacing/>
-              <w:cnfStyle w:val="000000000000" w:firstRow="0" w:lastRow="0" w:firstColumn="0" w:lastColumn="0" w:oddVBand="0" w:evenVBand="0" w:oddHBand="0" w:evenHBand="0" w:firstRowFirstColumn="0" w:firstRowLastColumn="0" w:lastRowFirstColumn="0" w:lastRowLastColumn="0"/>
-              <w:rPr>
-                <w:rFonts w:eastAsiaTheme="minorEastAsia" w:cstheme="minorHAnsi"/>
-                <w:iCs/>
-                <w:sz w:val="22"/>
-                <w:szCs w:val="22"/>
-              </w:rPr>
-            </w:pPr>
-            <w:r>
-              <w:rPr>
-                <w:rFonts w:eastAsiaTheme="minorEastAsia" w:cstheme="minorHAnsi"/>
-                <w:iCs/>
-                <w:sz w:val="22"/>
-                <w:szCs w:val="22"/>
-              </w:rPr>
-              <w:fldChar w:fldCharType="begin"/>
-            </w:r>
-            <w:r>
-              <w:rPr>
-                <w:rFonts w:eastAsiaTheme="minorEastAsia" w:cstheme="minorHAnsi"/>
-                <w:iCs/>
-                <w:sz w:val="22"/>
-                <w:szCs w:val="22"/>
-                <w:lang w:val="en-US"/>
-              </w:rPr>
-              <w:instrText xml:space="preserve"> ADDIN ZOTERO_ITEM CSL_CITATION {"citationID":"IOi759OP","properties":{"formattedCitation":"(Savage {\\i{}et al.} 2004)","plainCitation":"(Savage et al. 2004)","noteIndex":0},"citationItems":[{"id":"a9J8YZsy/ccYTjRvA","uris":["http://zotero.org/users/6116610/items/5EKRHGLR"],"uri":["http://zotero.org/users/6116610/items/5EKRHGLR"],"itemData":{"id":729,"type":"article-journal","container-title":"The American Naturalist","issue":"3","page":"429–441","title":"Effects of body size and temperature on population growth","volume":"163","author":[{"family":"Savage","given":"V M"},{"family":"Gillooly","given":"James F"},{"family":"Brown","given":"James H"},{"family":"West","given":"Geoffrey B"},{"family":"Charnov","given":"E L"}],"issued":{"date-parts":[["2004"]]}}}],"schema":"https://github.com/citation-style-language/schema/raw/master/csl-citation.json"} </w:instrText>
-            </w:r>
-            <w:r>
-              <w:rPr>
-                <w:rFonts w:eastAsiaTheme="minorEastAsia" w:cstheme="minorHAnsi"/>
-                <w:iCs/>
-                <w:sz w:val="22"/>
-                <w:szCs w:val="22"/>
-              </w:rPr>
-              <w:fldChar w:fldCharType="separate"/>
-            </w:r>
-            <w:r>
-              <w:rPr>
-                <w:rFonts w:ascii="Times New Roman" w:cs="Times New Roman"/>
-                <w:sz w:val="22"/>
-              </w:rPr>
-              <w:t xml:space="preserve">(Savage </w:t>
-            </w:r>
-            <w:r>
-              <w:rPr>
-                <w:rFonts w:ascii="Times New Roman" w:cs="Times New Roman"/>
-                <w:i/>
-                <w:iCs/>
-                <w:sz w:val="22"/>
-              </w:rPr>
-              <w:t>et al.</w:t>
-            </w:r>
-            <w:r>
-              <w:rPr>
-                <w:rFonts w:ascii="Times New Roman" w:cs="Times New Roman"/>
-                <w:sz w:val="22"/>
-              </w:rPr>
-              <w:t xml:space="preserve"> 2004)</w:t>
-            </w:r>
-            <w:r>
-              <w:rPr>
-                <w:rFonts w:eastAsiaTheme="minorEastAsia" w:cstheme="minorHAnsi"/>
-                <w:iCs/>
-                <w:sz w:val="22"/>
-                <w:szCs w:val="22"/>
-              </w:rPr>
-              <w:fldChar w:fldCharType="end"/>
-            </w:r>
-          </w:p>
-        </w:tc>
-      </w:tr>
     </w:tbl>
     <w:p>
       <w:pPr>
@@ -26601,6 +26727,235 @@
     </w:p>
     <w:p>
       <w:pPr>
+        <w:pStyle w:val="ListParagraph"/>
+        <w:numPr>
+          <w:ilvl w:val="0"/>
+          <w:numId w:val="17"/>
+        </w:numPr>
+        <w:spacing w:line="480" w:lineRule="auto"/>
+        <w:jc w:val="both"/>
+        <w:rPr>
+          <w:rFonts w:eastAsiaTheme="minorEastAsia"/>
+          <w:sz w:val="22"/>
+          <w:szCs w:val="22"/>
+          <w:lang w:val="en-US"/>
+        </w:rPr>
+      </w:pPr>
+      <w:r>
+        <w:rPr>
+          <w:rFonts w:eastAsiaTheme="minorEastAsia"/>
+          <w:sz w:val="22"/>
+          <w:szCs w:val="22"/>
+          <w:lang w:val="en-US"/>
+        </w:rPr>
+        <w:t>With the random combinations activation energies that we believe are more of less realistic, and for scenarios with/without effects of temperature on the background resources, body growth rates increase with warming.</w:t>
+      </w:r>
+    </w:p>
+    <w:p>
+      <w:pPr>
+        <w:pStyle w:val="ListParagraph"/>
+        <w:numPr>
+          <w:ilvl w:val="0"/>
+          <w:numId w:val="17"/>
+        </w:numPr>
+        <w:spacing w:line="480" w:lineRule="auto"/>
+        <w:jc w:val="both"/>
+        <w:rPr>
+          <w:rFonts w:eastAsiaTheme="minorEastAsia"/>
+          <w:sz w:val="22"/>
+          <w:szCs w:val="22"/>
+          <w:lang w:val="en-US"/>
+        </w:rPr>
+      </w:pPr>
+      <w:r>
+        <w:rPr>
+          <w:rFonts w:eastAsiaTheme="minorEastAsia"/>
+          <w:sz w:val="22"/>
+          <w:szCs w:val="22"/>
+          <w:lang w:val="en-US"/>
+        </w:rPr>
+        <w:t>The positive effect of warming diminishes with age.</w:t>
+      </w:r>
+    </w:p>
+    <w:p>
+      <w:pPr>
+        <w:pStyle w:val="ListParagraph"/>
+        <w:numPr>
+          <w:ilvl w:val="0"/>
+          <w:numId w:val="17"/>
+        </w:numPr>
+        <w:spacing w:line="480" w:lineRule="auto"/>
+        <w:jc w:val="both"/>
+        <w:rPr>
+          <w:rFonts w:eastAsiaTheme="minorEastAsia"/>
+          <w:sz w:val="22"/>
+          <w:szCs w:val="22"/>
+          <w:lang w:val="en-US"/>
+        </w:rPr>
+      </w:pPr>
+      <w:r>
+        <w:rPr>
+          <w:rFonts w:eastAsiaTheme="minorEastAsia"/>
+          <w:sz w:val="22"/>
+          <w:szCs w:val="22"/>
+          <w:lang w:val="en-US"/>
+        </w:rPr>
+        <w:t>For herring and sprat, warming always has a positive effect on growth given the temperature increase we model (which is about +1.5C, see Figure S11 for the scenario here) – even in the most “unfortunate” parameter combination.</w:t>
+      </w:r>
+    </w:p>
+    <w:p>
+      <w:pPr>
+        <w:pStyle w:val="ListParagraph"/>
+        <w:numPr>
+          <w:ilvl w:val="0"/>
+          <w:numId w:val="17"/>
+        </w:numPr>
+        <w:spacing w:line="480" w:lineRule="auto"/>
+        <w:jc w:val="both"/>
+        <w:rPr>
+          <w:rFonts w:eastAsiaTheme="minorEastAsia"/>
+          <w:sz w:val="22"/>
+          <w:szCs w:val="22"/>
+          <w:lang w:val="en-US"/>
+        </w:rPr>
+      </w:pPr>
+      <w:r>
+        <w:rPr>
+          <w:rFonts w:eastAsiaTheme="minorEastAsia"/>
+          <w:sz w:val="22"/>
+          <w:szCs w:val="22"/>
+          <w:lang w:val="en-US"/>
+        </w:rPr>
+        <w:t>For cod, the “confidence bands” go below 1 in some combinations of parameters, with and without resource temperature-dependence, suggesting warming has a negative effect on size at age even with a 1.5C increase in temperature.</w:t>
+      </w:r>
+    </w:p>
+    <w:p>
+      <w:pPr>
+        <w:pStyle w:val="ListParagraph"/>
+        <w:numPr>
+          <w:ilvl w:val="0"/>
+          <w:numId w:val="17"/>
+        </w:numPr>
+        <w:spacing w:line="480" w:lineRule="auto"/>
+        <w:jc w:val="both"/>
+        <w:rPr>
+          <w:rFonts w:eastAsiaTheme="minorEastAsia"/>
+          <w:sz w:val="22"/>
+          <w:szCs w:val="22"/>
+          <w:lang w:val="en-US"/>
+        </w:rPr>
+      </w:pPr>
+      <w:r>
+        <w:rPr>
+          <w:rFonts w:eastAsiaTheme="minorEastAsia"/>
+          <w:sz w:val="22"/>
+          <w:szCs w:val="22"/>
+          <w:lang w:val="en-US"/>
+        </w:rPr>
+        <w:t xml:space="preserve">These results show that the effect of warming on growth rates does not depend that much on how growth of </w:t>
+      </w:r>
+      <w:commentRangeStart w:id="27"/>
+      <w:commentRangeStart w:id="28"/>
+      <w:r>
+        <w:rPr>
+          <w:rFonts w:eastAsiaTheme="minorEastAsia"/>
+          <w:sz w:val="22"/>
+          <w:szCs w:val="22"/>
+          <w:lang w:val="en-US"/>
+        </w:rPr>
+        <w:t>background resources vary with temperature, as the two lines follow each other and largely overlap.</w:t>
+      </w:r>
+      <w:commentRangeEnd w:id="27"/>
+      <w:r>
+        <w:rPr>
+          <w:rStyle w:val="CommentReference"/>
+          <w:sz w:val="22"/>
+          <w:szCs w:val="22"/>
+        </w:rPr>
+        <w:commentReference w:id="27"/>
+      </w:r>
+      <w:commentRangeEnd w:id="28"/>
+      <w:r>
+        <w:rPr>
+          <w:rStyle w:val="CommentReference"/>
+        </w:rPr>
+        <w:commentReference w:id="28"/>
+      </w:r>
+    </w:p>
+    <w:p>
+      <w:pPr>
+        <w:pStyle w:val="ListParagraph"/>
+        <w:numPr>
+          <w:ilvl w:val="0"/>
+          <w:numId w:val="17"/>
+        </w:numPr>
+        <w:spacing w:line="480" w:lineRule="auto"/>
+        <w:jc w:val="both"/>
+        <w:rPr>
+          <w:rFonts w:eastAsiaTheme="minorEastAsia"/>
+          <w:sz w:val="22"/>
+          <w:szCs w:val="22"/>
+          <w:lang w:val="en-US"/>
+        </w:rPr>
+      </w:pPr>
+      <w:r>
+        <w:rPr>
+          <w:rFonts w:eastAsiaTheme="minorEastAsia"/>
+          <w:sz w:val="22"/>
+          <w:szCs w:val="22"/>
+          <w:lang w:val="en-US"/>
+        </w:rPr>
+        <w:t>I also note that the distributions of activation energies are relatively tight, which makes the “confidence bands” pretty tight. This is because it’s not very likely that we draw one really good activation energy for intake and one really bad for metabolic rate at the same time. This is also why I plot the minimum and maximum rather than some quantile.</w:t>
+      </w:r>
+    </w:p>
+    <w:p>
+      <w:pPr>
+        <w:pStyle w:val="ListParagraph"/>
+        <w:numPr>
+          <w:ilvl w:val="0"/>
+          <w:numId w:val="17"/>
+        </w:numPr>
+        <w:spacing w:line="480" w:lineRule="auto"/>
+        <w:jc w:val="both"/>
+        <w:rPr>
+          <w:rFonts w:eastAsiaTheme="minorEastAsia"/>
+          <w:sz w:val="22"/>
+          <w:szCs w:val="22"/>
+          <w:lang w:val="en-US"/>
+        </w:rPr>
+      </w:pPr>
+      <w:r>
+        <w:rPr>
+          <w:rFonts w:eastAsiaTheme="minorEastAsia"/>
+          <w:sz w:val="22"/>
+          <w:szCs w:val="22"/>
+          <w:lang w:val="en-US"/>
+        </w:rPr>
+        <w:t>(Suggested sensitivity analysis: redo this analysis in a constant temperature and effort setting (not time-varying</w:t>
+      </w:r>
+      <w:proofErr w:type="gramStart"/>
+      <w:r>
+        <w:rPr>
+          <w:rFonts w:eastAsiaTheme="minorEastAsia"/>
+          <w:sz w:val="22"/>
+          <w:szCs w:val="22"/>
+          <w:lang w:val="en-US"/>
+        </w:rPr>
+        <w:t>), and</w:t>
+      </w:r>
+      <w:proofErr w:type="gramEnd"/>
+      <w:r>
+        <w:rPr>
+          <w:rFonts w:eastAsiaTheme="minorEastAsia"/>
+          <w:sz w:val="22"/>
+          <w:szCs w:val="22"/>
+          <w:lang w:val="en-US"/>
+        </w:rPr>
+        <w:t xml:space="preserve"> explore extremes of activation energies to get a better feeling for what the effects are. Will also show which the actual activation energies are that give the min, max and mean response that correspond to the ribbons.)</w:t>
+      </w:r>
+    </w:p>
+    <w:p>
+      <w:pPr>
         <w:spacing w:line="480" w:lineRule="auto"/>
         <w:jc w:val="center"/>
         <w:rPr>
@@ -26620,11 +26975,12 @@
           <w:color w:val="FF0000"/>
           <w:lang w:val="en-US"/>
         </w:rPr>
+        <w:lastRenderedPageBreak/>
         <w:drawing>
-          <wp:inline distT="0" distB="0" distL="0" distR="0" wp14:anchorId="02324405" wp14:editId="5906D035">
-            <wp:extent cx="4921858" cy="4921858"/>
-            <wp:effectExtent l="0" t="0" r="6350" b="6350"/>
-            <wp:docPr id="2" name="Picture 2" descr="A close up of a map&#10;&#10;Description automatically generated"/>
+          <wp:inline distT="0" distB="0" distL="0" distR="0" wp14:anchorId="402032C2" wp14:editId="5E91F738">
+            <wp:extent cx="4876800" cy="4876800"/>
+            <wp:effectExtent l="0" t="0" r="0" b="0"/>
+            <wp:docPr id="5" name="Picture 5" descr="A close up of a map&#10;&#10;Description automatically generated"/>
             <wp:cNvGraphicFramePr>
               <a:graphicFrameLocks xmlns:a="http://schemas.openxmlformats.org/drawingml/2006/main" noChangeAspect="1"/>
             </wp:cNvGraphicFramePr>
@@ -26632,7 +26988,7 @@
               <a:graphicData uri="http://schemas.openxmlformats.org/drawingml/2006/picture">
                 <pic:pic xmlns:pic="http://schemas.openxmlformats.org/drawingml/2006/picture">
                   <pic:nvPicPr>
-                    <pic:cNvPr id="2" name="growth_project.png"/>
+                    <pic:cNvPr id="5" name="growth_project.png"/>
                     <pic:cNvPicPr/>
                   </pic:nvPicPr>
                   <pic:blipFill>
@@ -26650,7 +27006,7 @@
                   <pic:spPr>
                     <a:xfrm>
                       <a:off x="0" y="0"/>
-                      <a:ext cx="4928776" cy="4928776"/>
+                      <a:ext cx="4878664" cy="4878664"/>
                     </a:xfrm>
                     <a:prstGeom prst="rect">
                       <a:avLst/>
@@ -26696,7 +27052,7 @@
           <w:szCs w:val="22"/>
           <w:lang w:val="en-US"/>
         </w:rPr>
-        <w:t>3</w:t>
+        <w:t>2</w:t>
       </w:r>
       <w:r>
         <w:rPr>
@@ -26751,7 +27107,7 @@
           <w:szCs w:val="22"/>
           <w:lang w:val="en-US"/>
         </w:rPr>
-        <w:t>held at mean FMSY levels (Figure 1A</w:t>
+        <w:t xml:space="preserve">held at </w:t>
       </w:r>
       <w:r>
         <w:rPr>
@@ -26762,7 +27118,7 @@
           <w:szCs w:val="22"/>
           <w:lang w:val="en-US"/>
         </w:rPr>
-        <w:t>)</w:t>
+        <w:t>average</w:t>
       </w:r>
       <w:r>
         <w:rPr>
@@ -26773,7 +27129,7 @@
           <w:szCs w:val="22"/>
           <w:lang w:val="en-US"/>
         </w:rPr>
-        <w:t xml:space="preserve"> from different stock assessment estimates</w:t>
+        <w:t xml:space="preserve"> FMSY levels (Figure 1A</w:t>
       </w:r>
       <w:r>
         <w:rPr>
@@ -26784,7 +27140,7 @@
           <w:szCs w:val="22"/>
           <w:lang w:val="en-US"/>
         </w:rPr>
-        <w:t xml:space="preserve"> </w:t>
+        <w:t>)</w:t>
       </w:r>
       <w:r>
         <w:rPr>
@@ -26795,7 +27151,7 @@
           <w:szCs w:val="22"/>
           <w:lang w:val="en-US"/>
         </w:rPr>
-        <w:t xml:space="preserve">and this model </w:t>
+        <w:t xml:space="preserve"> from different stock assessment estimates</w:t>
       </w:r>
       <w:r>
         <w:rPr>
@@ -26806,7 +27162,7 @@
           <w:szCs w:val="22"/>
           <w:lang w:val="en-US"/>
         </w:rPr>
-        <w:t>(Fig. S7)</w:t>
+        <w:t xml:space="preserve"> </w:t>
       </w:r>
       <w:r>
         <w:rPr>
@@ -26817,6 +27173,28 @@
           <w:szCs w:val="22"/>
           <w:lang w:val="en-US"/>
         </w:rPr>
+        <w:t xml:space="preserve">and this model </w:t>
+      </w:r>
+      <w:r>
+        <w:rPr>
+          <w:rFonts w:cstheme="minorHAnsi"/>
+          <w:i/>
+          <w:iCs/>
+          <w:sz w:val="22"/>
+          <w:szCs w:val="22"/>
+          <w:lang w:val="en-US"/>
+        </w:rPr>
+        <w:t>(Fig. S7)</w:t>
+      </w:r>
+      <w:r>
+        <w:rPr>
+          <w:rFonts w:cstheme="minorHAnsi"/>
+          <w:i/>
+          <w:iCs/>
+          <w:sz w:val="22"/>
+          <w:szCs w:val="22"/>
+          <w:lang w:val="en-US"/>
+        </w:rPr>
         <w:t xml:space="preserve"> and a temperature increase in the Baltic Sea in line with the projection from the </w:t>
       </w:r>
       <w:r>
@@ -26883,7 +27261,7 @@
           <w:szCs w:val="22"/>
           <w:lang w:val="en-US"/>
         </w:rPr>
-        <w:t xml:space="preserve">ns assuming no scaling of physiological rates and are therefore equivalent to constant temperatures. </w:t>
+        <w:t xml:space="preserve">ns assuming no </w:t>
       </w:r>
       <w:r>
         <w:rPr>
@@ -26894,18 +27272,19 @@
           <w:szCs w:val="22"/>
           <w:lang w:val="en-US"/>
         </w:rPr>
-        <w:t>In both the g</w:t>
+        <w:t>temperature increase (</w:t>
       </w:r>
       <w:r>
         <w:rPr>
           <w:rFonts w:ascii="Times New Roman" w:hAnsi="Times New Roman" w:cs="Times New Roman"/>
           <w:i/>
           <w:iCs/>
-          <w:sz w:val="22"/>
-          <w:szCs w:val="22"/>
-          <w:lang w:val="en-US"/>
-        </w:rPr>
-        <w:t>reen</w:t>
+          <w:color w:val="FF0000"/>
+          <w:sz w:val="22"/>
+          <w:szCs w:val="22"/>
+          <w:lang w:val="en-US"/>
+        </w:rPr>
+        <w:t>Fig. SX</w:t>
       </w:r>
       <w:r>
         <w:rPr>
@@ -26916,7 +27295,7 @@
           <w:szCs w:val="22"/>
           <w:lang w:val="en-US"/>
         </w:rPr>
-        <w:t xml:space="preserve"> and </w:t>
+        <w:t>) an</w:t>
       </w:r>
       <w:r>
         <w:rPr>
@@ -26927,7 +27306,7 @@
           <w:szCs w:val="22"/>
           <w:lang w:val="en-US"/>
         </w:rPr>
-        <w:t xml:space="preserve">pink </w:t>
+        <w:t xml:space="preserve">d thus constitutes a baseline prediction. </w:t>
       </w:r>
       <w:r>
         <w:rPr>
@@ -26938,7 +27317,7 @@
           <w:szCs w:val="22"/>
           <w:lang w:val="en-US"/>
         </w:rPr>
-        <w:t xml:space="preserve">projections </w:t>
+        <w:t>In both the g</w:t>
       </w:r>
       <w:r>
         <w:rPr>
@@ -26949,7 +27328,7 @@
           <w:szCs w:val="22"/>
           <w:lang w:val="en-US"/>
         </w:rPr>
-        <w:t xml:space="preserve">physiological </w:t>
+        <w:t>reen</w:t>
       </w:r>
       <w:r>
         <w:rPr>
@@ -26960,8 +27339,7 @@
           <w:szCs w:val="22"/>
           <w:lang w:val="en-US"/>
         </w:rPr>
-        <w:lastRenderedPageBreak/>
-        <w:t>rates are temperature dependent</w:t>
+        <w:t xml:space="preserve"> and </w:t>
       </w:r>
       <w:r>
         <w:rPr>
@@ -26972,7 +27350,7 @@
           <w:szCs w:val="22"/>
           <w:lang w:val="en-US"/>
         </w:rPr>
-        <w:t xml:space="preserve">, and </w:t>
+        <w:t xml:space="preserve">pink </w:t>
       </w:r>
       <w:r>
         <w:rPr>
@@ -26983,7 +27361,7 @@
           <w:szCs w:val="22"/>
           <w:lang w:val="en-US"/>
         </w:rPr>
-        <w:t xml:space="preserve">in the pink projections also background resources are temperature-dependent via their </w:t>
+        <w:t xml:space="preserve">projections </w:t>
       </w:r>
       <w:r>
         <w:rPr>
@@ -26994,7 +27372,7 @@
           <w:szCs w:val="22"/>
           <w:lang w:val="en-US"/>
         </w:rPr>
-        <w:t>growth rates and carrying capacities</w:t>
+        <w:t xml:space="preserve">physiological </w:t>
       </w:r>
       <w:r>
         <w:rPr>
@@ -27005,7 +27383,7 @@
           <w:szCs w:val="22"/>
           <w:lang w:val="en-US"/>
         </w:rPr>
-        <w:t xml:space="preserve">. </w:t>
+        <w:t>rates are temperature dependent</w:t>
       </w:r>
       <w:r>
         <w:rPr>
@@ -27016,7 +27394,7 @@
           <w:szCs w:val="22"/>
           <w:lang w:val="en-US"/>
         </w:rPr>
-        <w:t>The shaded area corresponds to minimum and maximum size at age (or relative size at age) that stem from the random parameterization of individual-level scalars.</w:t>
+        <w:t>. I</w:t>
       </w:r>
       <w:r>
         <w:rPr>
@@ -27027,6 +27405,83 @@
           <w:szCs w:val="22"/>
           <w:lang w:val="en-US"/>
         </w:rPr>
+        <w:t xml:space="preserve">n the pink projections also background resources are temperature-dependent via their </w:t>
+      </w:r>
+      <w:r>
+        <w:rPr>
+          <w:rFonts w:ascii="Times New Roman" w:hAnsi="Times New Roman" w:cs="Times New Roman"/>
+          <w:i/>
+          <w:iCs/>
+          <w:sz w:val="22"/>
+          <w:szCs w:val="22"/>
+          <w:lang w:val="en-US"/>
+        </w:rPr>
+        <w:t>growth rates and carrying capacities</w:t>
+      </w:r>
+      <w:r>
+        <w:rPr>
+          <w:rFonts w:ascii="Times New Roman" w:hAnsi="Times New Roman" w:cs="Times New Roman"/>
+          <w:i/>
+          <w:iCs/>
+          <w:sz w:val="22"/>
+          <w:szCs w:val="22"/>
+          <w:lang w:val="en-US"/>
+        </w:rPr>
+        <w:t>, and in the blue scenario</w:t>
+      </w:r>
+      <w:r>
+        <w:rPr>
+          <w:rFonts w:ascii="Times New Roman" w:hAnsi="Times New Roman" w:cs="Times New Roman"/>
+          <w:i/>
+          <w:iCs/>
+          <w:sz w:val="22"/>
+          <w:szCs w:val="22"/>
+          <w:lang w:val="en-US"/>
+        </w:rPr>
+        <w:t xml:space="preserve"> only resource parameters are temperature-dependent</w:t>
+      </w:r>
+      <w:r>
+        <w:rPr>
+          <w:rFonts w:ascii="Times New Roman" w:hAnsi="Times New Roman" w:cs="Times New Roman"/>
+          <w:i/>
+          <w:iCs/>
+          <w:sz w:val="22"/>
+          <w:szCs w:val="22"/>
+          <w:lang w:val="en-US"/>
+        </w:rPr>
+        <w:t xml:space="preserve">. </w:t>
+      </w:r>
+      <w:r>
+        <w:rPr>
+          <w:rFonts w:ascii="Times New Roman" w:hAnsi="Times New Roman" w:cs="Times New Roman"/>
+          <w:i/>
+          <w:iCs/>
+          <w:sz w:val="22"/>
+          <w:szCs w:val="22"/>
+          <w:lang w:val="en-US"/>
+        </w:rPr>
+        <w:t>Each line corresponds to a unique parameterization from a random draw of activation energies</w:t>
+      </w:r>
+      <w:r>
+        <w:rPr>
+          <w:rFonts w:ascii="Times New Roman" w:hAnsi="Times New Roman" w:cs="Times New Roman"/>
+          <w:i/>
+          <w:iCs/>
+          <w:sz w:val="22"/>
+          <w:szCs w:val="22"/>
+          <w:lang w:val="en-US"/>
+        </w:rPr>
+        <w:t>.</w:t>
+      </w:r>
+      <w:r>
+        <w:rPr>
+          <w:rFonts w:ascii="Times New Roman" w:hAnsi="Times New Roman" w:cs="Times New Roman"/>
+          <w:i/>
+          <w:iCs/>
+          <w:sz w:val="22"/>
+          <w:szCs w:val="22"/>
+          <w:lang w:val="en-US"/>
+        </w:rPr>
         <w:t xml:space="preserve"> </w:t>
       </w:r>
       <w:r>
@@ -27046,7 +27501,19 @@
         <w:spacing w:line="480" w:lineRule="auto"/>
         <w:jc w:val="both"/>
         <w:rPr>
-          <w:rFonts w:ascii="Times New Roman" w:eastAsiaTheme="minorEastAsia" w:hAnsi="Times New Roman" w:cs="Times New Roman"/>
+          <w:rFonts w:eastAsiaTheme="minorEastAsia"/>
+          <w:sz w:val="22"/>
+          <w:szCs w:val="22"/>
+          <w:lang w:val="en-US"/>
+        </w:rPr>
+      </w:pPr>
+    </w:p>
+    <w:p>
+      <w:pPr>
+        <w:spacing w:line="480" w:lineRule="auto"/>
+        <w:jc w:val="both"/>
+        <w:rPr>
+          <w:rFonts w:cstheme="minorHAnsi"/>
           <w:i/>
           <w:iCs/>
           <w:sz w:val="22"/>
@@ -27054,443 +27521,22 @@
           <w:lang w:val="en-US"/>
         </w:rPr>
       </w:pPr>
-    </w:p>
-    <w:p>
-      <w:pPr>
-        <w:pStyle w:val="ListParagraph"/>
-        <w:numPr>
-          <w:ilvl w:val="0"/>
-          <w:numId w:val="17"/>
-        </w:numPr>
-        <w:spacing w:line="480" w:lineRule="auto"/>
-        <w:jc w:val="both"/>
-        <w:rPr>
-          <w:rFonts w:eastAsiaTheme="minorEastAsia"/>
-          <w:sz w:val="22"/>
-          <w:szCs w:val="22"/>
-          <w:lang w:val="en-US"/>
-        </w:rPr>
-      </w:pPr>
-      <w:r>
-        <w:rPr>
-          <w:rFonts w:eastAsiaTheme="minorEastAsia"/>
-          <w:sz w:val="22"/>
-          <w:szCs w:val="22"/>
-          <w:lang w:val="en-US"/>
-        </w:rPr>
-        <w:t>With the random combinations activation energies that we believe are more of less realistic, and for scenarios with/without effects of temperature on the background resources,</w:t>
-      </w:r>
-      <w:r>
-        <w:rPr>
-          <w:rFonts w:eastAsiaTheme="minorEastAsia"/>
-          <w:sz w:val="22"/>
-          <w:szCs w:val="22"/>
-          <w:lang w:val="en-US"/>
-        </w:rPr>
-        <w:t xml:space="preserve"> body growth rates increase</w:t>
-      </w:r>
-      <w:r>
-        <w:rPr>
-          <w:rFonts w:eastAsiaTheme="minorEastAsia"/>
-          <w:sz w:val="22"/>
-          <w:szCs w:val="22"/>
-          <w:lang w:val="en-US"/>
-        </w:rPr>
-        <w:t xml:space="preserve"> with warming.</w:t>
-      </w:r>
-    </w:p>
-    <w:p>
-      <w:pPr>
-        <w:pStyle w:val="ListParagraph"/>
-        <w:numPr>
-          <w:ilvl w:val="0"/>
-          <w:numId w:val="17"/>
-        </w:numPr>
-        <w:spacing w:line="480" w:lineRule="auto"/>
-        <w:jc w:val="both"/>
-        <w:rPr>
-          <w:rFonts w:eastAsiaTheme="minorEastAsia"/>
-          <w:sz w:val="22"/>
-          <w:szCs w:val="22"/>
-          <w:lang w:val="en-US"/>
-        </w:rPr>
-      </w:pPr>
-      <w:r>
-        <w:rPr>
-          <w:rFonts w:eastAsiaTheme="minorEastAsia"/>
-          <w:sz w:val="22"/>
-          <w:szCs w:val="22"/>
-          <w:lang w:val="en-US"/>
-        </w:rPr>
-        <w:t xml:space="preserve">The positive effect of warming </w:t>
-      </w:r>
-      <w:r>
-        <w:rPr>
-          <w:rFonts w:eastAsiaTheme="minorEastAsia"/>
-          <w:sz w:val="22"/>
-          <w:szCs w:val="22"/>
-          <w:lang w:val="en-US"/>
-        </w:rPr>
-        <w:t>diminishes</w:t>
-      </w:r>
-      <w:r>
-        <w:rPr>
-          <w:rFonts w:eastAsiaTheme="minorEastAsia"/>
-          <w:sz w:val="22"/>
-          <w:szCs w:val="22"/>
-          <w:lang w:val="en-US"/>
-        </w:rPr>
-        <w:t xml:space="preserve"> with age.</w:t>
-      </w:r>
-    </w:p>
-    <w:p>
-      <w:pPr>
-        <w:pStyle w:val="ListParagraph"/>
-        <w:numPr>
-          <w:ilvl w:val="0"/>
-          <w:numId w:val="17"/>
-        </w:numPr>
-        <w:spacing w:line="480" w:lineRule="auto"/>
-        <w:jc w:val="both"/>
-        <w:rPr>
-          <w:rFonts w:eastAsiaTheme="minorEastAsia"/>
-          <w:sz w:val="22"/>
-          <w:szCs w:val="22"/>
-          <w:lang w:val="en-US"/>
-        </w:rPr>
-      </w:pPr>
-      <w:r>
-        <w:rPr>
-          <w:rFonts w:eastAsiaTheme="minorEastAsia"/>
-          <w:sz w:val="22"/>
-          <w:szCs w:val="22"/>
-          <w:lang w:val="en-US"/>
-        </w:rPr>
-        <w:t xml:space="preserve">For herring and sprat, warming </w:t>
-      </w:r>
-      <w:r>
-        <w:rPr>
-          <w:rFonts w:eastAsiaTheme="minorEastAsia"/>
-          <w:sz w:val="22"/>
-          <w:szCs w:val="22"/>
-          <w:lang w:val="en-US"/>
-        </w:rPr>
-        <w:t>always has a positive effect on growth given the temperature increase we model (</w:t>
-      </w:r>
-      <w:r>
-        <w:rPr>
-          <w:rFonts w:eastAsiaTheme="minorEastAsia"/>
-          <w:sz w:val="22"/>
-          <w:szCs w:val="22"/>
-          <w:lang w:val="en-US"/>
-        </w:rPr>
-        <w:t>which is about +1.5C</w:t>
-      </w:r>
-      <w:r>
-        <w:rPr>
-          <w:rFonts w:eastAsiaTheme="minorEastAsia"/>
-          <w:sz w:val="22"/>
-          <w:szCs w:val="22"/>
-          <w:lang w:val="en-US"/>
-        </w:rPr>
-        <w:t>,</w:t>
-      </w:r>
-      <w:r>
-        <w:rPr>
-          <w:rFonts w:eastAsiaTheme="minorEastAsia"/>
-          <w:sz w:val="22"/>
-          <w:szCs w:val="22"/>
-          <w:lang w:val="en-US"/>
-        </w:rPr>
-        <w:t xml:space="preserve"> </w:t>
-      </w:r>
-      <w:r>
-        <w:rPr>
-          <w:rFonts w:eastAsiaTheme="minorEastAsia"/>
-          <w:sz w:val="22"/>
-          <w:szCs w:val="22"/>
-          <w:lang w:val="en-US"/>
-        </w:rPr>
-        <w:t>see Figure S11 for the scenario here)</w:t>
-      </w:r>
-      <w:r>
-        <w:rPr>
-          <w:rFonts w:eastAsiaTheme="minorEastAsia"/>
-          <w:sz w:val="22"/>
-          <w:szCs w:val="22"/>
-          <w:lang w:val="en-US"/>
-        </w:rPr>
-        <w:t xml:space="preserve"> – even in the most “unfortunate” parameter combination.</w:t>
-      </w:r>
-    </w:p>
-    <w:p>
-      <w:pPr>
-        <w:pStyle w:val="ListParagraph"/>
-        <w:numPr>
-          <w:ilvl w:val="0"/>
-          <w:numId w:val="17"/>
-        </w:numPr>
-        <w:spacing w:line="480" w:lineRule="auto"/>
-        <w:jc w:val="both"/>
-        <w:rPr>
-          <w:rFonts w:eastAsiaTheme="minorEastAsia"/>
-          <w:sz w:val="22"/>
-          <w:szCs w:val="22"/>
-          <w:lang w:val="en-US"/>
-        </w:rPr>
-      </w:pPr>
-      <w:r>
-        <w:rPr>
-          <w:rFonts w:eastAsiaTheme="minorEastAsia"/>
-          <w:sz w:val="22"/>
-          <w:szCs w:val="22"/>
-          <w:lang w:val="en-US"/>
-        </w:rPr>
-        <w:t xml:space="preserve">For cod, </w:t>
-      </w:r>
-      <w:r>
-        <w:rPr>
-          <w:rFonts w:eastAsiaTheme="minorEastAsia"/>
-          <w:sz w:val="22"/>
-          <w:szCs w:val="22"/>
-          <w:lang w:val="en-US"/>
-        </w:rPr>
-        <w:t>the “confidence bands” go below 1 in some combinations of parameters, with and without resource temperature-dependence, suggesting warming has a negative effect on size at age</w:t>
-      </w:r>
-      <w:r>
-        <w:rPr>
-          <w:rFonts w:eastAsiaTheme="minorEastAsia"/>
-          <w:sz w:val="22"/>
-          <w:szCs w:val="22"/>
-          <w:lang w:val="en-US"/>
-        </w:rPr>
-        <w:t xml:space="preserve"> even with a 1.5C</w:t>
-      </w:r>
-      <w:r>
-        <w:rPr>
-          <w:rFonts w:eastAsiaTheme="minorEastAsia"/>
-          <w:sz w:val="22"/>
-          <w:szCs w:val="22"/>
-          <w:lang w:val="en-US"/>
-        </w:rPr>
-        <w:t xml:space="preserve"> increase in temperature.</w:t>
-      </w:r>
-    </w:p>
-    <w:p>
-      <w:pPr>
-        <w:pStyle w:val="ListParagraph"/>
-        <w:numPr>
-          <w:ilvl w:val="0"/>
-          <w:numId w:val="17"/>
-        </w:numPr>
-        <w:spacing w:line="480" w:lineRule="auto"/>
-        <w:jc w:val="both"/>
-        <w:rPr>
-          <w:rFonts w:eastAsiaTheme="minorEastAsia"/>
-          <w:sz w:val="22"/>
-          <w:szCs w:val="22"/>
-          <w:lang w:val="en-US"/>
-        </w:rPr>
-      </w:pPr>
-      <w:r>
-        <w:rPr>
-          <w:rFonts w:eastAsiaTheme="minorEastAsia"/>
-          <w:sz w:val="22"/>
-          <w:szCs w:val="22"/>
-          <w:lang w:val="en-US"/>
-        </w:rPr>
-        <w:t xml:space="preserve">These results show that the effect of warming on growth rates does not depend that much on how growth of </w:t>
-      </w:r>
-      <w:commentRangeStart w:id="27"/>
-      <w:commentRangeStart w:id="28"/>
-      <w:r>
-        <w:rPr>
-          <w:rFonts w:eastAsiaTheme="minorEastAsia"/>
-          <w:sz w:val="22"/>
-          <w:szCs w:val="22"/>
-          <w:lang w:val="en-US"/>
-        </w:rPr>
-        <w:t xml:space="preserve">background resources vary with temperature, as the two lines </w:t>
-      </w:r>
-      <w:r>
-        <w:rPr>
-          <w:rFonts w:eastAsiaTheme="minorEastAsia"/>
-          <w:sz w:val="22"/>
-          <w:szCs w:val="22"/>
-          <w:lang w:val="en-US"/>
-        </w:rPr>
-        <w:t>follow each other and largely overlap.</w:t>
-      </w:r>
-      <w:commentRangeEnd w:id="27"/>
-      <w:r>
-        <w:rPr>
-          <w:rStyle w:val="CommentReference"/>
-          <w:sz w:val="22"/>
-          <w:szCs w:val="22"/>
-        </w:rPr>
-        <w:commentReference w:id="27"/>
-      </w:r>
-      <w:commentRangeEnd w:id="28"/>
-      <w:r>
-        <w:rPr>
-          <w:rStyle w:val="CommentReference"/>
-        </w:rPr>
-        <w:commentReference w:id="28"/>
-      </w:r>
-    </w:p>
-    <w:p>
-      <w:pPr>
-        <w:pStyle w:val="ListParagraph"/>
-        <w:numPr>
-          <w:ilvl w:val="0"/>
-          <w:numId w:val="17"/>
-        </w:numPr>
-        <w:spacing w:line="480" w:lineRule="auto"/>
-        <w:jc w:val="both"/>
-        <w:rPr>
-          <w:rFonts w:eastAsiaTheme="minorEastAsia"/>
-          <w:sz w:val="22"/>
-          <w:szCs w:val="22"/>
-          <w:lang w:val="en-US"/>
-        </w:rPr>
-      </w:pPr>
-      <w:r>
-        <w:rPr>
-          <w:rFonts w:eastAsiaTheme="minorEastAsia"/>
-          <w:sz w:val="22"/>
-          <w:szCs w:val="22"/>
-          <w:lang w:val="en-US"/>
-        </w:rPr>
-        <w:t xml:space="preserve">I also note that the distributions of activation energies are relatively tight, which makes the </w:t>
-      </w:r>
-      <w:r>
-        <w:rPr>
-          <w:rFonts w:eastAsiaTheme="minorEastAsia"/>
-          <w:sz w:val="22"/>
-          <w:szCs w:val="22"/>
-          <w:lang w:val="en-US"/>
-        </w:rPr>
-        <w:t>“</w:t>
-      </w:r>
-      <w:r>
-        <w:rPr>
-          <w:rFonts w:eastAsiaTheme="minorEastAsia"/>
-          <w:sz w:val="22"/>
-          <w:szCs w:val="22"/>
-          <w:lang w:val="en-US"/>
-        </w:rPr>
-        <w:t xml:space="preserve">confidence </w:t>
-      </w:r>
-      <w:r>
-        <w:rPr>
-          <w:rFonts w:eastAsiaTheme="minorEastAsia"/>
-          <w:sz w:val="22"/>
-          <w:szCs w:val="22"/>
-          <w:lang w:val="en-US"/>
-        </w:rPr>
-        <w:t>bands” pretty tight. This is because it’s not very likely that we draw one really good activation energy for intake and one really bad for metabolic rate at the same time. This is also why I plot the minimum and maximum rather than some quantile.</w:t>
-      </w:r>
-    </w:p>
-    <w:p>
-      <w:pPr>
-        <w:pStyle w:val="ListParagraph"/>
-        <w:numPr>
-          <w:ilvl w:val="0"/>
-          <w:numId w:val="17"/>
-        </w:numPr>
-        <w:spacing w:line="480" w:lineRule="auto"/>
-        <w:jc w:val="both"/>
-        <w:rPr>
-          <w:rFonts w:eastAsiaTheme="minorEastAsia"/>
-          <w:sz w:val="22"/>
-          <w:szCs w:val="22"/>
-          <w:lang w:val="en-US"/>
-        </w:rPr>
-      </w:pPr>
-      <w:r>
-        <w:rPr>
-          <w:rFonts w:eastAsiaTheme="minorEastAsia"/>
-          <w:sz w:val="22"/>
-          <w:szCs w:val="22"/>
-          <w:lang w:val="en-US"/>
-        </w:rPr>
-        <w:t>(</w:t>
-      </w:r>
-      <w:r>
-        <w:rPr>
-          <w:rFonts w:eastAsiaTheme="minorEastAsia"/>
-          <w:sz w:val="22"/>
-          <w:szCs w:val="22"/>
-          <w:lang w:val="en-US"/>
-        </w:rPr>
-        <w:t xml:space="preserve">Suggested sensitivity analysis: </w:t>
-      </w:r>
-      <w:r>
-        <w:rPr>
-          <w:rFonts w:eastAsiaTheme="minorEastAsia"/>
-          <w:sz w:val="22"/>
-          <w:szCs w:val="22"/>
-          <w:lang w:val="en-US"/>
-        </w:rPr>
-        <w:t>redo this analysis in a constant temperature and effort setting (not time-varying</w:t>
-      </w:r>
-      <w:proofErr w:type="gramStart"/>
-      <w:r>
-        <w:rPr>
-          <w:rFonts w:eastAsiaTheme="minorEastAsia"/>
-          <w:sz w:val="22"/>
-          <w:szCs w:val="22"/>
-          <w:lang w:val="en-US"/>
-        </w:rPr>
-        <w:t>), and</w:t>
-      </w:r>
-      <w:proofErr w:type="gramEnd"/>
-      <w:r>
-        <w:rPr>
-          <w:rFonts w:eastAsiaTheme="minorEastAsia"/>
-          <w:sz w:val="22"/>
-          <w:szCs w:val="22"/>
-          <w:lang w:val="en-US"/>
-        </w:rPr>
-        <w:t xml:space="preserve"> explore extremes of activation energies to get a better feeling for what the effects are.</w:t>
-      </w:r>
-      <w:r>
-        <w:rPr>
-          <w:rFonts w:eastAsiaTheme="minorEastAsia"/>
-          <w:sz w:val="22"/>
-          <w:szCs w:val="22"/>
-          <w:lang w:val="en-US"/>
-        </w:rPr>
-        <w:t xml:space="preserve"> Will also show which the actual activation energies are that give the min, max and mean response that correspond to the ribbons.)</w:t>
-      </w:r>
-    </w:p>
-    <w:p>
-      <w:pPr>
-        <w:spacing w:line="480" w:lineRule="auto"/>
-        <w:jc w:val="center"/>
+      <w:r>
         <w:rPr>
           <w:rFonts w:cstheme="minorHAnsi"/>
-          <w:color w:val="FF0000"/>
-          <w:sz w:val="22"/>
-          <w:szCs w:val="22"/>
-          <w:lang w:val="en-US"/>
-        </w:rPr>
-      </w:pPr>
-      <w:r>
-        <w:rPr>
-          <w:rFonts w:cstheme="minorHAnsi"/>
+          <w:i/>
+          <w:iCs/>
           <w:noProof/>
-          <w:color w:val="FF0000"/>
           <w:sz w:val="22"/>
           <w:szCs w:val="22"/>
           <w:lang w:val="en-US"/>
         </w:rPr>
         <w:lastRenderedPageBreak/>
         <w:drawing>
-          <wp:inline distT="0" distB="0" distL="0" distR="0" wp14:anchorId="63211506" wp14:editId="27BD0FF8">
-            <wp:extent cx="5731510" cy="5731510"/>
+          <wp:inline distT="0" distB="0" distL="0" distR="0" wp14:anchorId="056863EF" wp14:editId="507EAA23">
+            <wp:extent cx="5554133" cy="2198960"/>
             <wp:effectExtent l="0" t="0" r="0" b="0"/>
-            <wp:docPr id="9" name="Picture 9" descr="A close up of a map&#10;&#10;Description automatically generated"/>
+            <wp:docPr id="4" name="Picture 4" descr="A screenshot of a cell phone&#10;&#10;Description automatically generated"/>
             <wp:cNvGraphicFramePr>
               <a:graphicFrameLocks xmlns:a="http://schemas.openxmlformats.org/drawingml/2006/main" noChangeAspect="1"/>
             </wp:cNvGraphicFramePr>
@@ -27498,11 +27544,528 @@
               <a:graphicData uri="http://schemas.openxmlformats.org/drawingml/2006/picture">
                 <pic:pic xmlns:pic="http://schemas.openxmlformats.org/drawingml/2006/picture">
                   <pic:nvPicPr>
-                    <pic:cNvPr id="9" name="spectra_project.png"/>
+                    <pic:cNvPr id="4" name="mean_weight.png"/>
+                    <pic:cNvPicPr/>
+                  </pic:nvPicPr>
+                  <pic:blipFill rotWithShape="1">
+                    <a:blip r:embed="rId19" cstate="print">
+                      <a:extLst>
+                        <a:ext uri="{28A0092B-C50C-407E-A947-70E740481C1C}">
+                          <a14:useLocalDpi xmlns:a14="http://schemas.microsoft.com/office/drawing/2010/main" val="0"/>
+                        </a:ext>
+                      </a:extLst>
+                    </a:blip>
+                    <a:srcRect t="29545" b="30864"/>
+                    <a:stretch/>
+                  </pic:blipFill>
+                  <pic:spPr bwMode="auto">
+                    <a:xfrm>
+                      <a:off x="0" y="0"/>
+                      <a:ext cx="5568559" cy="2204672"/>
+                    </a:xfrm>
+                    <a:prstGeom prst="rect">
+                      <a:avLst/>
+                    </a:prstGeom>
+                    <a:ln>
+                      <a:noFill/>
+                    </a:ln>
+                    <a:extLst>
+                      <a:ext uri="{53640926-AAD7-44D8-BBD7-CCE9431645EC}">
+                        <a14:shadowObscured xmlns:a14="http://schemas.microsoft.com/office/drawing/2010/main"/>
+                      </a:ext>
+                    </a:extLst>
+                  </pic:spPr>
+                </pic:pic>
+              </a:graphicData>
+            </a:graphic>
+          </wp:inline>
+        </w:drawing>
+      </w:r>
+    </w:p>
+    <w:p>
+      <w:pPr>
+        <w:spacing w:line="480" w:lineRule="auto"/>
+        <w:jc w:val="both"/>
+        <w:rPr>
+          <w:rFonts w:ascii="Times New Roman" w:hAnsi="Times New Roman" w:cs="Times New Roman"/>
+          <w:i/>
+          <w:iCs/>
+          <w:sz w:val="22"/>
+          <w:szCs w:val="22"/>
+          <w:lang w:val="en-US"/>
+        </w:rPr>
+      </w:pPr>
+      <w:r>
+        <w:rPr>
+          <w:rFonts w:cstheme="minorHAnsi"/>
+          <w:i/>
+          <w:iCs/>
+          <w:sz w:val="22"/>
+          <w:szCs w:val="22"/>
+          <w:lang w:val="en-US"/>
+        </w:rPr>
+        <w:t xml:space="preserve">Figure </w:t>
+      </w:r>
+      <w:r>
+        <w:rPr>
+          <w:rFonts w:cstheme="minorHAnsi"/>
+          <w:i/>
+          <w:iCs/>
+          <w:sz w:val="22"/>
+          <w:szCs w:val="22"/>
+          <w:lang w:val="en-US"/>
+        </w:rPr>
+        <w:t>3</w:t>
+      </w:r>
+      <w:r>
+        <w:rPr>
+          <w:rFonts w:cstheme="minorHAnsi"/>
+          <w:i/>
+          <w:iCs/>
+          <w:sz w:val="22"/>
+          <w:szCs w:val="22"/>
+          <w:lang w:val="en-US"/>
+        </w:rPr>
+        <w:t xml:space="preserve">. </w:t>
+      </w:r>
+      <w:r>
+        <w:rPr>
+          <w:rFonts w:cstheme="minorHAnsi"/>
+          <w:i/>
+          <w:iCs/>
+          <w:sz w:val="22"/>
+          <w:szCs w:val="22"/>
+          <w:lang w:val="en-US"/>
+        </w:rPr>
+        <w:t>Projected m</w:t>
+      </w:r>
+      <w:r>
+        <w:rPr>
+          <w:rFonts w:cstheme="minorHAnsi"/>
+          <w:i/>
+          <w:iCs/>
+          <w:sz w:val="22"/>
+          <w:szCs w:val="22"/>
+          <w:lang w:val="en-US"/>
+        </w:rPr>
+        <w:t xml:space="preserve">ean </w:t>
+      </w:r>
+      <w:r>
+        <w:rPr>
+          <w:rFonts w:cstheme="minorHAnsi"/>
+          <w:i/>
+          <w:iCs/>
+          <w:sz w:val="22"/>
+          <w:szCs w:val="22"/>
+          <w:lang w:val="en-US"/>
+        </w:rPr>
+        <w:t>weight by species</w:t>
+      </w:r>
+      <w:r>
+        <w:rPr>
+          <w:rFonts w:cstheme="minorHAnsi"/>
+          <w:i/>
+          <w:iCs/>
+          <w:sz w:val="22"/>
+          <w:szCs w:val="22"/>
+          <w:lang w:val="en-US"/>
+        </w:rPr>
+        <w:t xml:space="preserve"> for different scenarios of temperature scaling</w:t>
+      </w:r>
+      <w:r>
+        <w:rPr>
+          <w:rFonts w:cstheme="minorHAnsi"/>
+          <w:i/>
+          <w:iCs/>
+          <w:sz w:val="22"/>
+          <w:szCs w:val="22"/>
+          <w:lang w:val="en-US"/>
+        </w:rPr>
+        <w:t xml:space="preserve"> in</w:t>
+      </w:r>
+      <w:bookmarkStart w:id="29" w:name="_GoBack"/>
+      <w:bookmarkEnd w:id="29"/>
+      <w:r>
+        <w:rPr>
+          <w:rFonts w:cstheme="minorHAnsi"/>
+          <w:i/>
+          <w:iCs/>
+          <w:sz w:val="22"/>
+          <w:szCs w:val="22"/>
+          <w:lang w:val="en-US"/>
+        </w:rPr>
+        <w:t xml:space="preserve"> 2050 assuming fishing mortality held at </w:t>
+      </w:r>
+      <w:r>
+        <w:rPr>
+          <w:rFonts w:cstheme="minorHAnsi"/>
+          <w:i/>
+          <w:iCs/>
+          <w:sz w:val="22"/>
+          <w:szCs w:val="22"/>
+          <w:lang w:val="en-US"/>
+        </w:rPr>
+        <w:t>average</w:t>
+      </w:r>
+      <w:r>
+        <w:rPr>
+          <w:rFonts w:cstheme="minorHAnsi"/>
+          <w:i/>
+          <w:iCs/>
+          <w:sz w:val="22"/>
+          <w:szCs w:val="22"/>
+          <w:lang w:val="en-US"/>
+        </w:rPr>
+        <w:t xml:space="preserve"> FMSY levels (Figure 1A) from different stock assessment estimates and this model (Fig. S7) and a temperature increase in the Baltic Sea in line with the projection from the </w:t>
+      </w:r>
+      <w:r>
+        <w:rPr>
+          <w:rFonts w:ascii="Times New Roman" w:hAnsi="Times New Roman" w:cs="Times New Roman"/>
+          <w:i/>
+          <w:iCs/>
+          <w:sz w:val="22"/>
+          <w:szCs w:val="22"/>
+          <w:lang w:val="en-US"/>
+        </w:rPr>
+        <w:t>RCA4-NEMO assuming the RCP 8.5 emission scenario (Figure 1B).</w:t>
+      </w:r>
+      <w:r>
+        <w:rPr>
+          <w:rFonts w:ascii="Times New Roman" w:hAnsi="Times New Roman" w:cs="Times New Roman"/>
+          <w:i/>
+          <w:iCs/>
+          <w:sz w:val="22"/>
+          <w:szCs w:val="22"/>
+          <w:lang w:val="en-US"/>
+        </w:rPr>
+        <w:t xml:space="preserve"> </w:t>
+      </w:r>
+      <w:r>
+        <w:rPr>
+          <w:rFonts w:ascii="Times New Roman" w:hAnsi="Times New Roman" w:cs="Times New Roman"/>
+          <w:i/>
+          <w:iCs/>
+          <w:sz w:val="22"/>
+          <w:szCs w:val="22"/>
+          <w:lang w:val="en-US"/>
+        </w:rPr>
+        <w:t xml:space="preserve">The dashed </w:t>
+      </w:r>
+      <w:r>
+        <w:rPr>
+          <w:rFonts w:ascii="Times New Roman" w:hAnsi="Times New Roman" w:cs="Times New Roman"/>
+          <w:i/>
+          <w:iCs/>
+          <w:sz w:val="22"/>
+          <w:szCs w:val="22"/>
+          <w:lang w:val="en-US"/>
+        </w:rPr>
+        <w:t xml:space="preserve">vertical </w:t>
+      </w:r>
+      <w:r>
+        <w:rPr>
+          <w:rFonts w:ascii="Times New Roman" w:hAnsi="Times New Roman" w:cs="Times New Roman"/>
+          <w:i/>
+          <w:iCs/>
+          <w:sz w:val="22"/>
+          <w:szCs w:val="22"/>
+          <w:lang w:val="en-US"/>
+        </w:rPr>
+        <w:t xml:space="preserve">line depicts projections assuming no </w:t>
+      </w:r>
+      <w:r>
+        <w:rPr>
+          <w:rFonts w:ascii="Times New Roman" w:hAnsi="Times New Roman" w:cs="Times New Roman"/>
+          <w:i/>
+          <w:iCs/>
+          <w:sz w:val="22"/>
+          <w:szCs w:val="22"/>
+          <w:lang w:val="en-US"/>
+        </w:rPr>
+        <w:t>temperature increase (</w:t>
+      </w:r>
+      <w:r>
+        <w:rPr>
+          <w:rFonts w:ascii="Times New Roman" w:hAnsi="Times New Roman" w:cs="Times New Roman"/>
+          <w:i/>
+          <w:iCs/>
+          <w:color w:val="FF0000"/>
+          <w:sz w:val="22"/>
+          <w:szCs w:val="22"/>
+          <w:lang w:val="en-US"/>
+        </w:rPr>
+        <w:t>Fig. SX</w:t>
+      </w:r>
+      <w:r>
+        <w:rPr>
+          <w:rFonts w:ascii="Times New Roman" w:hAnsi="Times New Roman" w:cs="Times New Roman"/>
+          <w:i/>
+          <w:iCs/>
+          <w:sz w:val="22"/>
+          <w:szCs w:val="22"/>
+          <w:lang w:val="en-US"/>
+        </w:rPr>
+        <w:t xml:space="preserve">) and thus constitutes a baseline prediction. </w:t>
+      </w:r>
+      <w:r>
+        <w:rPr>
+          <w:rFonts w:ascii="Times New Roman" w:hAnsi="Times New Roman" w:cs="Times New Roman"/>
+          <w:i/>
+          <w:iCs/>
+          <w:sz w:val="22"/>
+          <w:szCs w:val="22"/>
+          <w:lang w:val="en-US"/>
+        </w:rPr>
+        <w:t>In both the green and pink projections physiological rates are temperature dependent</w:t>
+      </w:r>
+      <w:r>
+        <w:rPr>
+          <w:rFonts w:ascii="Times New Roman" w:hAnsi="Times New Roman" w:cs="Times New Roman"/>
+          <w:i/>
+          <w:iCs/>
+          <w:sz w:val="22"/>
+          <w:szCs w:val="22"/>
+          <w:lang w:val="en-US"/>
+        </w:rPr>
+        <w:t>. I</w:t>
+      </w:r>
+      <w:r>
+        <w:rPr>
+          <w:rFonts w:ascii="Times New Roman" w:hAnsi="Times New Roman" w:cs="Times New Roman"/>
+          <w:i/>
+          <w:iCs/>
+          <w:sz w:val="22"/>
+          <w:szCs w:val="22"/>
+          <w:lang w:val="en-US"/>
+        </w:rPr>
+        <w:t>n the pink projections also background resources are temperature-dependent via their growth rates and carrying capacities</w:t>
+      </w:r>
+      <w:r>
+        <w:rPr>
+          <w:rFonts w:ascii="Times New Roman" w:hAnsi="Times New Roman" w:cs="Times New Roman"/>
+          <w:i/>
+          <w:iCs/>
+          <w:sz w:val="22"/>
+          <w:szCs w:val="22"/>
+          <w:lang w:val="en-US"/>
+        </w:rPr>
+        <w:t>, and in the blue scenario only resource parameters are temperature-dependent</w:t>
+      </w:r>
+      <w:r>
+        <w:rPr>
+          <w:rFonts w:ascii="Times New Roman" w:hAnsi="Times New Roman" w:cs="Times New Roman"/>
+          <w:i/>
+          <w:iCs/>
+          <w:sz w:val="22"/>
+          <w:szCs w:val="22"/>
+          <w:lang w:val="en-US"/>
+        </w:rPr>
+        <w:t xml:space="preserve">. </w:t>
+      </w:r>
+      <w:r>
+        <w:rPr>
+          <w:rFonts w:ascii="Times New Roman" w:hAnsi="Times New Roman" w:cs="Times New Roman"/>
+          <w:i/>
+          <w:iCs/>
+          <w:sz w:val="22"/>
+          <w:szCs w:val="22"/>
+          <w:lang w:val="en-US"/>
+        </w:rPr>
+        <w:t>Each line corresponds to a unique parameterization from a random draw of activation energies</w:t>
+      </w:r>
+      <w:r>
+        <w:rPr>
+          <w:rFonts w:ascii="Times New Roman" w:hAnsi="Times New Roman" w:cs="Times New Roman"/>
+          <w:i/>
+          <w:iCs/>
+          <w:sz w:val="22"/>
+          <w:szCs w:val="22"/>
+          <w:lang w:val="en-US"/>
+        </w:rPr>
+        <w:t xml:space="preserve">. </w:t>
+      </w:r>
+    </w:p>
+    <w:p>
+      <w:pPr>
+        <w:spacing w:line="480" w:lineRule="auto"/>
+        <w:jc w:val="both"/>
+        <w:rPr>
+          <w:rFonts w:ascii="Times New Roman" w:hAnsi="Times New Roman" w:cs="Times New Roman"/>
+          <w:i/>
+          <w:iCs/>
+          <w:sz w:val="22"/>
+          <w:szCs w:val="22"/>
+          <w:lang w:val="en-US"/>
+        </w:rPr>
+      </w:pPr>
+    </w:p>
+    <w:p>
+      <w:pPr>
+        <w:spacing w:line="480" w:lineRule="auto"/>
+        <w:jc w:val="both"/>
+        <w:rPr>
+          <w:rFonts w:ascii="Times New Roman" w:hAnsi="Times New Roman" w:cs="Times New Roman"/>
+          <w:i/>
+          <w:iCs/>
+          <w:sz w:val="22"/>
+          <w:szCs w:val="22"/>
+          <w:lang w:val="en-US"/>
+        </w:rPr>
+      </w:pPr>
+    </w:p>
+    <w:p>
+      <w:pPr>
+        <w:spacing w:line="480" w:lineRule="auto"/>
+        <w:jc w:val="both"/>
+        <w:rPr>
+          <w:rFonts w:ascii="Times New Roman" w:hAnsi="Times New Roman" w:cs="Times New Roman"/>
+          <w:i/>
+          <w:iCs/>
+          <w:sz w:val="22"/>
+          <w:szCs w:val="22"/>
+          <w:lang w:val="en-US"/>
+        </w:rPr>
+      </w:pPr>
+    </w:p>
+    <w:p>
+      <w:pPr>
+        <w:spacing w:line="480" w:lineRule="auto"/>
+        <w:jc w:val="both"/>
+        <w:rPr>
+          <w:rFonts w:ascii="Times New Roman" w:hAnsi="Times New Roman" w:cs="Times New Roman"/>
+          <w:i/>
+          <w:iCs/>
+          <w:sz w:val="22"/>
+          <w:szCs w:val="22"/>
+          <w:lang w:val="en-US"/>
+        </w:rPr>
+      </w:pPr>
+    </w:p>
+    <w:p>
+      <w:pPr>
+        <w:spacing w:line="480" w:lineRule="auto"/>
+        <w:jc w:val="both"/>
+        <w:rPr>
+          <w:rFonts w:ascii="Times New Roman" w:hAnsi="Times New Roman" w:cs="Times New Roman"/>
+          <w:i/>
+          <w:iCs/>
+          <w:sz w:val="22"/>
+          <w:szCs w:val="22"/>
+          <w:lang w:val="en-US"/>
+        </w:rPr>
+      </w:pPr>
+    </w:p>
+    <w:p>
+      <w:pPr>
+        <w:spacing w:line="480" w:lineRule="auto"/>
+        <w:jc w:val="both"/>
+        <w:rPr>
+          <w:rFonts w:ascii="Times New Roman" w:hAnsi="Times New Roman" w:cs="Times New Roman"/>
+          <w:i/>
+          <w:iCs/>
+          <w:sz w:val="22"/>
+          <w:szCs w:val="22"/>
+          <w:lang w:val="en-US"/>
+        </w:rPr>
+      </w:pPr>
+    </w:p>
+    <w:p>
+      <w:pPr>
+        <w:spacing w:line="480" w:lineRule="auto"/>
+        <w:jc w:val="both"/>
+        <w:rPr>
+          <w:rFonts w:ascii="Times New Roman" w:hAnsi="Times New Roman" w:cs="Times New Roman"/>
+          <w:i/>
+          <w:iCs/>
+          <w:sz w:val="22"/>
+          <w:szCs w:val="22"/>
+          <w:lang w:val="en-US"/>
+        </w:rPr>
+      </w:pPr>
+    </w:p>
+    <w:p>
+      <w:pPr>
+        <w:spacing w:line="480" w:lineRule="auto"/>
+        <w:jc w:val="both"/>
+        <w:rPr>
+          <w:rFonts w:ascii="Times New Roman" w:hAnsi="Times New Roman" w:cs="Times New Roman"/>
+          <w:i/>
+          <w:iCs/>
+          <w:sz w:val="22"/>
+          <w:szCs w:val="22"/>
+          <w:lang w:val="en-US"/>
+        </w:rPr>
+      </w:pPr>
+    </w:p>
+    <w:p>
+      <w:pPr>
+        <w:spacing w:line="480" w:lineRule="auto"/>
+        <w:jc w:val="both"/>
+        <w:rPr>
+          <w:rFonts w:cstheme="minorHAnsi"/>
+          <w:i/>
+          <w:iCs/>
+          <w:sz w:val="22"/>
+          <w:szCs w:val="22"/>
+          <w:lang w:val="en-US"/>
+        </w:rPr>
+      </w:pPr>
+    </w:p>
+    <w:p>
+      <w:pPr>
+        <w:spacing w:line="480" w:lineRule="auto"/>
+        <w:jc w:val="both"/>
+        <w:rPr>
+          <w:rFonts w:cstheme="minorHAnsi"/>
+          <w:i/>
+          <w:iCs/>
+          <w:sz w:val="22"/>
+          <w:szCs w:val="22"/>
+          <w:lang w:val="en-US"/>
+        </w:rPr>
+      </w:pPr>
+    </w:p>
+    <w:p>
+      <w:pPr>
+        <w:spacing w:line="480" w:lineRule="auto"/>
+        <w:jc w:val="both"/>
+        <w:rPr>
+          <w:rFonts w:cstheme="minorHAnsi"/>
+          <w:i/>
+          <w:iCs/>
+          <w:sz w:val="22"/>
+          <w:szCs w:val="22"/>
+          <w:lang w:val="en-US"/>
+        </w:rPr>
+      </w:pPr>
+      <w:r>
+        <w:rPr>
+          <w:rFonts w:cstheme="minorHAnsi"/>
+          <w:i/>
+          <w:iCs/>
+          <w:noProof/>
+          <w:sz w:val="22"/>
+          <w:szCs w:val="22"/>
+          <w:lang w:val="en-US"/>
+        </w:rPr>
+        <w:lastRenderedPageBreak/>
+        <w:drawing>
+          <wp:inline distT="0" distB="0" distL="0" distR="0" wp14:anchorId="2F34CCF7" wp14:editId="26F8A68A">
+            <wp:extent cx="5731510" cy="5731510"/>
+            <wp:effectExtent l="0" t="0" r="0" b="0"/>
+            <wp:docPr id="6" name="Picture 6" descr="A close up of a map&#10;&#10;Description automatically generated"/>
+            <wp:cNvGraphicFramePr>
+              <a:graphicFrameLocks xmlns:a="http://schemas.openxmlformats.org/drawingml/2006/main" noChangeAspect="1"/>
+            </wp:cNvGraphicFramePr>
+            <a:graphic xmlns:a="http://schemas.openxmlformats.org/drawingml/2006/main">
+              <a:graphicData uri="http://schemas.openxmlformats.org/drawingml/2006/picture">
+                <pic:pic xmlns:pic="http://schemas.openxmlformats.org/drawingml/2006/picture">
+                  <pic:nvPicPr>
+                    <pic:cNvPr id="6" name="spectra_project.png"/>
                     <pic:cNvPicPr/>
                   </pic:nvPicPr>
                   <pic:blipFill>
-                    <a:blip r:embed="rId19" cstate="print">
+                    <a:blip r:embed="rId20" cstate="print">
                       <a:extLst>
                         <a:ext uri="{28A0092B-C50C-407E-A947-70E740481C1C}">
                           <a14:useLocalDpi xmlns:a14="http://schemas.microsoft.com/office/drawing/2010/main" val="0"/>
@@ -27542,8 +28105,6 @@
           <w:lang w:val="en-US"/>
         </w:rPr>
       </w:pPr>
-      <w:commentRangeStart w:id="29"/>
-      <w:commentRangeStart w:id="30"/>
       <w:r>
         <w:rPr>
           <w:rFonts w:cstheme="minorHAnsi"/>
@@ -27553,16 +28114,7 @@
           <w:szCs w:val="22"/>
           <w:lang w:val="en-US"/>
         </w:rPr>
-        <w:t>Figure 4</w:t>
-      </w:r>
-      <w:commentRangeEnd w:id="29"/>
-      <w:r>
-        <w:rPr>
-          <w:rStyle w:val="CommentReference"/>
-          <w:sz w:val="22"/>
-          <w:szCs w:val="22"/>
-        </w:rPr>
-        <w:commentReference w:id="29"/>
+        <w:t xml:space="preserve">Figure </w:t>
       </w:r>
       <w:r>
         <w:rPr>
@@ -27573,16 +28125,7 @@
           <w:szCs w:val="22"/>
           <w:lang w:val="en-US"/>
         </w:rPr>
-        <w:t xml:space="preserve">. </w:t>
-      </w:r>
-      <w:commentRangeEnd w:id="30"/>
-      <w:r>
-        <w:rPr>
-          <w:rStyle w:val="CommentReference"/>
-          <w:sz w:val="22"/>
-          <w:szCs w:val="22"/>
-        </w:rPr>
-        <w:commentReference w:id="30"/>
+        <w:t>4</w:t>
       </w:r>
       <w:r>
         <w:rPr>
@@ -27593,7 +28136,7 @@
           <w:szCs w:val="22"/>
           <w:lang w:val="en-US"/>
         </w:rPr>
-        <w:t>A</w:t>
+        <w:t xml:space="preserve">. </w:t>
       </w:r>
       <w:r>
         <w:rPr>
@@ -27604,7 +28147,7 @@
           <w:szCs w:val="22"/>
           <w:lang w:val="en-US"/>
         </w:rPr>
-        <w:t>bundance-at-size</w:t>
+        <w:t>Left</w:t>
       </w:r>
       <w:r>
         <w:rPr>
@@ -27615,7 +28158,7 @@
           <w:szCs w:val="22"/>
           <w:lang w:val="en-US"/>
         </w:rPr>
-        <w:t xml:space="preserve"> (abundance </w:t>
+        <w:t xml:space="preserve"> column</w:t>
       </w:r>
       <w:r>
         <w:rPr>
@@ -27626,7 +28169,7 @@
           <w:szCs w:val="22"/>
           <w:lang w:val="en-US"/>
         </w:rPr>
-        <w:t>spectrum</w:t>
+        <w:t xml:space="preserve">: </w:t>
       </w:r>
       <w:r>
         <w:rPr>
@@ -27637,7 +28180,7 @@
           <w:szCs w:val="22"/>
           <w:lang w:val="en-US"/>
         </w:rPr>
-        <w:t>)</w:t>
+        <w:t xml:space="preserve">Projected </w:t>
       </w:r>
       <w:r>
         <w:rPr>
@@ -27648,7 +28191,7 @@
           <w:szCs w:val="22"/>
           <w:lang w:val="en-US"/>
         </w:rPr>
-        <w:t xml:space="preserve"> of </w:t>
+        <w:t>abundance</w:t>
       </w:r>
       <w:r>
         <w:rPr>
@@ -27659,9 +28202,8 @@
           <w:szCs w:val="22"/>
           <w:lang w:val="en-US"/>
         </w:rPr>
-        <w:t xml:space="preserve">sprat, </w:t>
-      </w:r>
-      <w:commentRangeStart w:id="31"/>
+        <w:t>-</w:t>
+      </w:r>
       <w:r>
         <w:rPr>
           <w:rFonts w:cstheme="minorHAnsi"/>
@@ -27671,16 +28213,7 @@
           <w:szCs w:val="22"/>
           <w:lang w:val="en-US"/>
         </w:rPr>
-        <w:t>herring</w:t>
-      </w:r>
-      <w:commentRangeEnd w:id="31"/>
-      <w:r>
-        <w:rPr>
-          <w:rStyle w:val="CommentReference"/>
-          <w:sz w:val="22"/>
-          <w:szCs w:val="22"/>
-        </w:rPr>
-        <w:commentReference w:id="31"/>
+        <w:t>at</w:t>
       </w:r>
       <w:r>
         <w:rPr>
@@ -27691,7 +28224,7 @@
           <w:szCs w:val="22"/>
           <w:lang w:val="en-US"/>
         </w:rPr>
-        <w:t xml:space="preserve"> and cod</w:t>
+        <w:t>-</w:t>
       </w:r>
       <w:r>
         <w:rPr>
@@ -27702,7 +28235,7 @@
           <w:szCs w:val="22"/>
           <w:lang w:val="en-US"/>
         </w:rPr>
-        <w:t xml:space="preserve"> </w:t>
+        <w:t>weight by species for different scenarios of temperature scaling</w:t>
       </w:r>
       <w:r>
         <w:rPr>
@@ -27713,7 +28246,7 @@
           <w:szCs w:val="22"/>
           <w:lang w:val="en-US"/>
         </w:rPr>
-        <w:t xml:space="preserve">in 2050 </w:t>
+        <w:t xml:space="preserve"> (indicated by colors)</w:t>
       </w:r>
       <w:r>
         <w:rPr>
@@ -27724,7 +28257,7 @@
           <w:szCs w:val="22"/>
           <w:lang w:val="en-US"/>
         </w:rPr>
-        <w:t>relative to projection with constant temperature after 2007 (see Figure S10)</w:t>
+        <w:t xml:space="preserve"> </w:t>
       </w:r>
       <w:r>
         <w:rPr>
@@ -27735,7 +28268,7 @@
           <w:szCs w:val="22"/>
           <w:lang w:val="en-US"/>
         </w:rPr>
-        <w:t xml:space="preserve"> assuming different </w:t>
+        <w:t>at</w:t>
       </w:r>
       <w:r>
         <w:rPr>
@@ -27746,7 +28279,7 @@
           <w:szCs w:val="22"/>
           <w:lang w:val="en-US"/>
         </w:rPr>
-        <w:t>fishing mortalities, here implemented as scalars to average FMSY from stock assessments and size-spectrum models</w:t>
+        <w:t xml:space="preserve"> 2050</w:t>
       </w:r>
       <w:r>
         <w:rPr>
@@ -27757,7 +28290,7 @@
           <w:szCs w:val="22"/>
           <w:lang w:val="en-US"/>
         </w:rPr>
-        <w:t xml:space="preserve">. </w:t>
+        <w:t xml:space="preserve"> </w:t>
       </w:r>
       <w:r>
         <w:rPr>
@@ -27768,7 +28301,128 @@
           <w:szCs w:val="22"/>
           <w:lang w:val="en-US"/>
         </w:rPr>
-        <w:t>The top row corresponds to no temperature increase, hence the pink line which shows the average FMSY scenario is at y=1. The middle and bottom rows show scenarios without and with temperature depended resource dynamics, respectively.</w:t>
+        <w:t xml:space="preserve">assuming fishing mortality held at </w:t>
+      </w:r>
+      <w:r>
+        <w:rPr>
+          <w:rFonts w:cstheme="minorHAnsi"/>
+          <w:i/>
+          <w:iCs/>
+          <w:sz w:val="22"/>
+          <w:szCs w:val="22"/>
+          <w:lang w:val="en-US"/>
+        </w:rPr>
+        <w:t>average</w:t>
+      </w:r>
+      <w:r>
+        <w:rPr>
+          <w:rFonts w:cstheme="minorHAnsi"/>
+          <w:i/>
+          <w:iCs/>
+          <w:sz w:val="22"/>
+          <w:szCs w:val="22"/>
+          <w:lang w:val="en-US"/>
+        </w:rPr>
+        <w:t xml:space="preserve"> FMSY levels (Figure 1A) from different stock assessment estimates and this model</w:t>
+      </w:r>
+      <w:r>
+        <w:rPr>
+          <w:rFonts w:cstheme="minorHAnsi"/>
+          <w:i/>
+          <w:iCs/>
+          <w:sz w:val="22"/>
+          <w:szCs w:val="22"/>
+          <w:lang w:val="en-US"/>
+        </w:rPr>
+        <w:t xml:space="preserve">. </w:t>
+      </w:r>
+      <w:r>
+        <w:rPr>
+          <w:rFonts w:cstheme="minorHAnsi"/>
+          <w:i/>
+          <w:iCs/>
+          <w:sz w:val="22"/>
+          <w:szCs w:val="22"/>
+          <w:lang w:val="en-US"/>
+        </w:rPr>
+        <w:t>Right column</w:t>
+      </w:r>
+      <w:r>
+        <w:rPr>
+          <w:rFonts w:cstheme="minorHAnsi"/>
+          <w:i/>
+          <w:iCs/>
+          <w:sz w:val="22"/>
+          <w:szCs w:val="22"/>
+          <w:lang w:val="en-US"/>
+        </w:rPr>
+        <w:t>:</w:t>
+      </w:r>
+      <w:r>
+        <w:rPr>
+          <w:rFonts w:cstheme="minorHAnsi"/>
+          <w:i/>
+          <w:iCs/>
+          <w:sz w:val="22"/>
+          <w:szCs w:val="22"/>
+          <w:lang w:val="en-US"/>
+        </w:rPr>
+        <w:t xml:space="preserve"> </w:t>
+      </w:r>
+      <w:r>
+        <w:rPr>
+          <w:rFonts w:cstheme="minorHAnsi"/>
+          <w:i/>
+          <w:iCs/>
+          <w:sz w:val="22"/>
+          <w:szCs w:val="22"/>
+          <w:lang w:val="en-US"/>
+        </w:rPr>
+        <w:t>a</w:t>
+      </w:r>
+      <w:r>
+        <w:rPr>
+          <w:rFonts w:cstheme="minorHAnsi"/>
+          <w:i/>
+          <w:iCs/>
+          <w:sz w:val="22"/>
+          <w:szCs w:val="22"/>
+          <w:lang w:val="en-US"/>
+        </w:rPr>
+        <w:t>bundance-at-weight</w:t>
+      </w:r>
+      <w:r>
+        <w:rPr>
+          <w:rFonts w:cstheme="minorHAnsi"/>
+          <w:i/>
+          <w:iCs/>
+          <w:sz w:val="22"/>
+          <w:szCs w:val="22"/>
+          <w:lang w:val="en-US"/>
+        </w:rPr>
+        <w:t xml:space="preserve"> relative to </w:t>
+      </w:r>
+      <w:r>
+        <w:rPr>
+          <w:rFonts w:cstheme="minorHAnsi"/>
+          <w:i/>
+          <w:iCs/>
+          <w:sz w:val="22"/>
+          <w:szCs w:val="22"/>
+          <w:lang w:val="en-US"/>
+        </w:rPr>
+        <w:t xml:space="preserve">projections with no temperature </w:t>
+      </w:r>
+      <w:r>
+        <w:rPr>
+          <w:rFonts w:cstheme="minorHAnsi"/>
+          <w:i/>
+          <w:iCs/>
+          <w:sz w:val="22"/>
+          <w:szCs w:val="22"/>
+          <w:lang w:val="en-US"/>
+        </w:rPr>
+        <w:t>increase past the calibration period.</w:t>
       </w:r>
     </w:p>
     <w:p>
@@ -27776,8 +28430,9 @@
         <w:spacing w:line="480" w:lineRule="auto"/>
         <w:jc w:val="both"/>
         <w:rPr>
-          <w:rFonts w:cstheme="minorHAnsi"/>
-          <w:color w:val="FF0000"/>
+          <w:rFonts w:ascii="Times New Roman" w:hAnsi="Times New Roman" w:cs="Times New Roman"/>
+          <w:i/>
+          <w:iCs/>
           <w:sz w:val="22"/>
           <w:szCs w:val="22"/>
           <w:lang w:val="en-US"/>
@@ -27786,181 +28441,48 @@
     </w:p>
     <w:p>
       <w:pPr>
-        <w:pStyle w:val="ListParagraph"/>
-        <w:numPr>
-          <w:ilvl w:val="0"/>
-          <w:numId w:val="17"/>
-        </w:numPr>
         <w:spacing w:line="480" w:lineRule="auto"/>
         <w:jc w:val="both"/>
         <w:rPr>
-          <w:rFonts w:eastAsiaTheme="minorEastAsia"/>
-          <w:sz w:val="22"/>
-          <w:szCs w:val="22"/>
-          <w:lang w:val="en-US"/>
-        </w:rPr>
-      </w:pPr>
-      <w:r>
-        <w:rPr>
-          <w:rFonts w:eastAsiaTheme="minorEastAsia"/>
-          <w:sz w:val="22"/>
-          <w:szCs w:val="22"/>
-          <w:lang w:val="en-US"/>
-        </w:rPr>
-        <w:lastRenderedPageBreak/>
-        <w:t>T</w:t>
-      </w:r>
-      <w:r>
-        <w:rPr>
-          <w:rFonts w:eastAsiaTheme="minorEastAsia"/>
-          <w:sz w:val="22"/>
-          <w:szCs w:val="22"/>
-          <w:lang w:val="en-US"/>
-        </w:rPr>
-        <w:t xml:space="preserve">he rate of fishing changes the </w:t>
-      </w:r>
-      <w:r>
-        <w:rPr>
-          <w:rFonts w:eastAsiaTheme="minorEastAsia"/>
-          <w:sz w:val="22"/>
-          <w:szCs w:val="22"/>
-          <w:lang w:val="en-US"/>
-        </w:rPr>
-        <w:t xml:space="preserve">abundance spectrum </w:t>
-      </w:r>
-      <w:r>
-        <w:rPr>
-          <w:rFonts w:eastAsiaTheme="minorEastAsia"/>
-          <w:sz w:val="22"/>
-          <w:szCs w:val="22"/>
-          <w:lang w:val="en-US"/>
-        </w:rPr>
-        <w:t xml:space="preserve">quite drastically - higher fishing means removal of large fish and more biomass of medium sized fish, where’s low fishing rates increase the abundance of large fish. </w:t>
-      </w:r>
+          <w:rFonts w:ascii="Times New Roman" w:hAnsi="Times New Roman" w:cs="Times New Roman"/>
+          <w:i/>
+          <w:iCs/>
+          <w:sz w:val="22"/>
+          <w:szCs w:val="22"/>
+          <w:lang w:val="en-US"/>
+        </w:rPr>
+      </w:pPr>
     </w:p>
     <w:p>
       <w:pPr>
-        <w:pStyle w:val="ListParagraph"/>
-        <w:numPr>
-          <w:ilvl w:val="0"/>
-          <w:numId w:val="17"/>
-        </w:numPr>
         <w:spacing w:line="480" w:lineRule="auto"/>
         <w:jc w:val="both"/>
         <w:rPr>
-          <w:rFonts w:eastAsiaTheme="minorEastAsia"/>
-          <w:sz w:val="22"/>
-          <w:szCs w:val="22"/>
-          <w:lang w:val="en-US"/>
-        </w:rPr>
-      </w:pPr>
-      <w:r>
-        <w:rPr>
-          <w:rFonts w:eastAsiaTheme="minorEastAsia"/>
-          <w:sz w:val="22"/>
-          <w:szCs w:val="22"/>
-          <w:lang w:val="en-US"/>
-        </w:rPr>
-        <w:t>The qualitative and quantitative effect of warming on the size spectra depends on how the resources are temperature-dependent (</w:t>
-      </w:r>
-      <w:r>
-        <w:rPr>
-          <w:rFonts w:eastAsiaTheme="minorEastAsia"/>
-          <w:sz w:val="22"/>
-          <w:szCs w:val="22"/>
-          <w:u w:val="single"/>
-          <w:lang w:val="en-US"/>
-        </w:rPr>
-        <w:t>more so than the growth rates do</w:t>
-      </w:r>
-      <w:r>
-        <w:rPr>
-          <w:rFonts w:eastAsiaTheme="minorEastAsia"/>
-          <w:sz w:val="22"/>
-          <w:szCs w:val="22"/>
-          <w:lang w:val="en-US"/>
-        </w:rPr>
-        <w:t>)</w:t>
-      </w:r>
-      <w:r>
-        <w:rPr>
-          <w:rFonts w:eastAsiaTheme="minorEastAsia"/>
-          <w:sz w:val="22"/>
-          <w:szCs w:val="22"/>
-          <w:lang w:val="en-US"/>
-        </w:rPr>
-        <w:t xml:space="preserve">. </w:t>
-      </w:r>
+          <w:rFonts w:ascii="Times New Roman" w:hAnsi="Times New Roman" w:cs="Times New Roman"/>
+          <w:i/>
+          <w:iCs/>
+          <w:sz w:val="22"/>
+          <w:szCs w:val="22"/>
+          <w:lang w:val="en-US"/>
+        </w:rPr>
+      </w:pPr>
     </w:p>
     <w:p>
       <w:pPr>
-        <w:pStyle w:val="ListParagraph"/>
-        <w:numPr>
-          <w:ilvl w:val="1"/>
-          <w:numId w:val="17"/>
-        </w:numPr>
         <w:spacing w:line="480" w:lineRule="auto"/>
         <w:jc w:val="both"/>
         <w:rPr>
-          <w:rFonts w:eastAsiaTheme="minorEastAsia"/>
-          <w:sz w:val="22"/>
-          <w:szCs w:val="22"/>
-          <w:lang w:val="en-US"/>
-        </w:rPr>
-      </w:pPr>
-      <w:r>
-        <w:rPr>
-          <w:rFonts w:eastAsiaTheme="minorEastAsia"/>
-          <w:sz w:val="22"/>
-          <w:szCs w:val="22"/>
-          <w:lang w:val="en-US"/>
-        </w:rPr>
-        <w:t xml:space="preserve">If growth rates do not increase with temperature and </w:t>
-      </w:r>
-      <w:r>
-        <w:rPr>
-          <w:rFonts w:eastAsiaTheme="minorEastAsia"/>
-          <w:sz w:val="22"/>
-          <w:szCs w:val="22"/>
-          <w:lang w:val="en-US"/>
-        </w:rPr>
-        <w:t>the carrying capacity is unchanged</w:t>
-      </w:r>
-      <w:r>
-        <w:rPr>
-          <w:rFonts w:eastAsiaTheme="minorEastAsia"/>
-          <w:sz w:val="22"/>
-          <w:szCs w:val="22"/>
-          <w:lang w:val="en-US"/>
-        </w:rPr>
-        <w:t>, warming leads to a lower abundance-at-size for all species given the same fishing effort</w:t>
-      </w:r>
-      <w:r>
-        <w:rPr>
-          <w:rFonts w:eastAsiaTheme="minorEastAsia"/>
-          <w:sz w:val="22"/>
-          <w:szCs w:val="22"/>
-          <w:lang w:val="en-US"/>
-        </w:rPr>
-        <w:t xml:space="preserve"> – especially for the large fish (the pink lines increase initially but fall down after a certain size along the size-axis).</w:t>
-      </w:r>
-      <w:r>
-        <w:rPr>
-          <w:rFonts w:eastAsiaTheme="minorEastAsia"/>
-          <w:sz w:val="22"/>
-          <w:szCs w:val="22"/>
-          <w:lang w:val="en-US"/>
-        </w:rPr>
-        <w:t xml:space="preserve"> </w:t>
-      </w:r>
+          <w:rFonts w:ascii="Times New Roman" w:hAnsi="Times New Roman" w:cs="Times New Roman"/>
+          <w:i/>
+          <w:iCs/>
+          <w:sz w:val="22"/>
+          <w:szCs w:val="22"/>
+          <w:lang w:val="en-US"/>
+        </w:rPr>
+      </w:pPr>
     </w:p>
     <w:p>
       <w:pPr>
-        <w:pStyle w:val="ListParagraph"/>
-        <w:numPr>
-          <w:ilvl w:val="1"/>
-          <w:numId w:val="17"/>
-        </w:numPr>
         <w:spacing w:line="480" w:lineRule="auto"/>
         <w:jc w:val="both"/>
         <w:rPr>
@@ -27970,82 +28492,32 @@
           <w:lang w:val="en-US"/>
         </w:rPr>
       </w:pPr>
-      <w:r>
-        <w:rPr>
-          <w:rFonts w:eastAsiaTheme="minorEastAsia"/>
-          <w:sz w:val="22"/>
-          <w:szCs w:val="22"/>
-          <w:lang w:val="en-US"/>
-        </w:rPr>
-        <w:t xml:space="preserve">If resource growth rates increase with temperature </w:t>
-      </w:r>
-      <w:r>
-        <w:rPr>
-          <w:rFonts w:eastAsiaTheme="minorEastAsia"/>
-          <w:sz w:val="22"/>
-          <w:szCs w:val="22"/>
-          <w:lang w:val="en-US"/>
-        </w:rPr>
-        <w:t xml:space="preserve">abundance increases for medium sized </w:t>
-      </w:r>
-      <w:r>
-        <w:rPr>
-          <w:rFonts w:eastAsiaTheme="minorEastAsia"/>
-          <w:sz w:val="22"/>
-          <w:szCs w:val="22"/>
-          <w:lang w:val="en-US"/>
-        </w:rPr>
-        <w:t>fish but</w:t>
-      </w:r>
-      <w:r>
-        <w:rPr>
-          <w:rFonts w:eastAsiaTheme="minorEastAsia"/>
-          <w:sz w:val="22"/>
-          <w:szCs w:val="22"/>
-          <w:lang w:val="en-US"/>
-        </w:rPr>
-        <w:t xml:space="preserve"> decreases for large and small fish.</w:t>
-      </w:r>
     </w:p>
     <w:p>
       <w:pPr>
+        <w:tabs>
+          <w:tab w:val="left" w:pos="7621"/>
+        </w:tabs>
         <w:spacing w:line="480" w:lineRule="auto"/>
-        <w:jc w:val="both"/>
-        <w:rPr>
-          <w:rFonts w:cstheme="minorHAnsi"/>
-          <w:color w:val="FF0000"/>
-          <w:sz w:val="22"/>
-          <w:szCs w:val="22"/>
-          <w:lang w:val="en-US"/>
-        </w:rPr>
-      </w:pPr>
-    </w:p>
-    <w:p>
-      <w:pPr>
-        <w:spacing w:line="480" w:lineRule="auto"/>
+        <w:contextualSpacing/>
         <w:jc w:val="center"/>
         <w:rPr>
-          <w:rFonts w:ascii="Times" w:hAnsi="Times" w:cs="Times New Roman"/>
-          <w:i/>
-          <w:iCs/>
-          <w:sz w:val="22"/>
-          <w:szCs w:val="22"/>
-          <w:lang w:val="en-US"/>
-        </w:rPr>
-      </w:pPr>
-      <w:r>
-        <w:rPr>
-          <w:rFonts w:eastAsiaTheme="minorEastAsia"/>
+          <w:sz w:val="28"/>
+          <w:lang w:val="en-US"/>
+        </w:rPr>
+      </w:pPr>
+      <w:r>
+        <w:rPr>
           <w:noProof/>
-          <w:sz w:val="22"/>
-          <w:szCs w:val="22"/>
-          <w:lang w:val="en-US"/>
-        </w:rPr>
+          <w:sz w:val="28"/>
+          <w:lang w:val="en-US"/>
+        </w:rPr>
+        <w:lastRenderedPageBreak/>
         <w:drawing>
-          <wp:inline distT="0" distB="0" distL="0" distR="0" wp14:anchorId="4965B04E" wp14:editId="7BD82DB4">
-            <wp:extent cx="5756744" cy="2156558"/>
-            <wp:effectExtent l="0" t="0" r="0" b="2540"/>
-            <wp:docPr id="3" name="Picture 3" descr="A close up of a map&#10;&#10;Description automatically generated"/>
+          <wp:inline distT="0" distB="0" distL="0" distR="0" wp14:anchorId="2E517946" wp14:editId="2315A6C8">
+            <wp:extent cx="4359910" cy="5087795"/>
+            <wp:effectExtent l="0" t="0" r="0" b="5080"/>
+            <wp:docPr id="7" name="Picture 7" descr="A picture containing text, map&#10;&#10;Description automatically generated"/>
             <wp:cNvGraphicFramePr>
               <a:graphicFrameLocks xmlns:a="http://schemas.openxmlformats.org/drawingml/2006/main" noChangeAspect="1"/>
             </wp:cNvGraphicFramePr>
@@ -28053,24 +28525,24 @@
               <a:graphicData uri="http://schemas.openxmlformats.org/drawingml/2006/picture">
                 <pic:pic xmlns:pic="http://schemas.openxmlformats.org/drawingml/2006/picture">
                   <pic:nvPicPr>
-                    <pic:cNvPr id="3" name="FMSY_warm_cold.png"/>
+                    <pic:cNvPr id="7" name="time_series_pred_yield.png"/>
                     <pic:cNvPicPr/>
                   </pic:nvPicPr>
                   <pic:blipFill rotWithShape="1">
-                    <a:blip r:embed="rId20" cstate="print">
+                    <a:blip r:embed="rId21" cstate="print">
                       <a:extLst>
                         <a:ext uri="{28A0092B-C50C-407E-A947-70E740481C1C}">
                           <a14:useLocalDpi xmlns:a14="http://schemas.microsoft.com/office/drawing/2010/main" val="0"/>
                         </a:ext>
                       </a:extLst>
                     </a:blip>
-                    <a:srcRect t="30382" b="32157"/>
+                    <a:srcRect l="6490" r="7817"/>
                     <a:stretch/>
                   </pic:blipFill>
                   <pic:spPr bwMode="auto">
                     <a:xfrm>
                       <a:off x="0" y="0"/>
-                      <a:ext cx="5802620" cy="2173744"/>
+                      <a:ext cx="4365156" cy="5093916"/>
                     </a:xfrm>
                     <a:prstGeom prst="rect">
                       <a:avLst/>
@@ -28093,6 +28565,156 @@
     </w:p>
     <w:p>
       <w:pPr>
+        <w:pStyle w:val="Caption"/>
+        <w:spacing w:line="480" w:lineRule="auto"/>
+        <w:contextualSpacing/>
+        <w:jc w:val="both"/>
+        <w:rPr>
+          <w:sz w:val="22"/>
+          <w:szCs w:val="22"/>
+          <w:lang w:val="en-US"/>
+        </w:rPr>
+      </w:pPr>
+      <w:commentRangeStart w:id="30"/>
+      <w:r>
+        <w:rPr>
+          <w:sz w:val="22"/>
+          <w:szCs w:val="22"/>
+          <w:lang w:val="en-US"/>
+        </w:rPr>
+        <w:t xml:space="preserve">Figure </w:t>
+      </w:r>
+      <w:r>
+        <w:rPr>
+          <w:sz w:val="22"/>
+          <w:szCs w:val="22"/>
+          <w:lang w:val="en-US"/>
+        </w:rPr>
+        <w:t>5</w:t>
+      </w:r>
+      <w:r>
+        <w:rPr>
+          <w:sz w:val="22"/>
+          <w:szCs w:val="22"/>
+        </w:rPr>
+        <w:t>.</w:t>
+      </w:r>
+      <w:r>
+        <w:rPr>
+          <w:sz w:val="22"/>
+          <w:szCs w:val="22"/>
+          <w:lang w:val="en-US"/>
+        </w:rPr>
+        <w:t xml:space="preserve"> </w:t>
+      </w:r>
+      <w:r>
+        <w:rPr>
+          <w:sz w:val="22"/>
+          <w:szCs w:val="22"/>
+          <w:lang w:val="en-US"/>
+        </w:rPr>
+        <w:t>Example of projected yield in the time-varying effort and temperature model projection assuming 3 different scenarios (no temperature increase after 1997, without resource temperature-dependence but with effects on individual physiology and with resource temperature dependence and physiological scaling.</w:t>
+      </w:r>
+      <w:commentRangeEnd w:id="30"/>
+      <w:r>
+        <w:rPr>
+          <w:rStyle w:val="CommentReference"/>
+          <w:i w:val="0"/>
+          <w:iCs w:val="0"/>
+          <w:color w:val="auto"/>
+        </w:rPr>
+        <w:commentReference w:id="30"/>
+      </w:r>
+    </w:p>
+    <w:p>
+      <w:pPr>
+        <w:spacing w:line="480" w:lineRule="auto"/>
+        <w:jc w:val="both"/>
+        <w:rPr>
+          <w:rFonts w:cstheme="minorHAnsi"/>
+          <w:color w:val="FF0000"/>
+          <w:sz w:val="22"/>
+          <w:szCs w:val="22"/>
+          <w:lang w:val="en-US"/>
+        </w:rPr>
+      </w:pPr>
+    </w:p>
+    <w:p>
+      <w:pPr>
+        <w:spacing w:line="480" w:lineRule="auto"/>
+        <w:jc w:val="center"/>
+        <w:rPr>
+          <w:rFonts w:ascii="Times" w:hAnsi="Times" w:cs="Times New Roman"/>
+          <w:i/>
+          <w:iCs/>
+          <w:sz w:val="22"/>
+          <w:szCs w:val="22"/>
+          <w:lang w:val="en-US"/>
+        </w:rPr>
+      </w:pPr>
+      <w:r>
+        <w:rPr>
+          <w:rFonts w:ascii="Times" w:hAnsi="Times" w:cs="Times New Roman"/>
+          <w:i/>
+          <w:iCs/>
+          <w:noProof/>
+          <w:sz w:val="22"/>
+          <w:szCs w:val="22"/>
+          <w:lang w:val="en-US"/>
+        </w:rPr>
+        <w:lastRenderedPageBreak/>
+        <w:drawing>
+          <wp:inline distT="0" distB="0" distL="0" distR="0" wp14:anchorId="458E8BCD" wp14:editId="78D4F8F5">
+            <wp:extent cx="5731207" cy="2218267"/>
+            <wp:effectExtent l="0" t="0" r="0" b="4445"/>
+            <wp:docPr id="10" name="Picture 10" descr="A close up of a map&#10;&#10;Description automatically generated"/>
+            <wp:cNvGraphicFramePr>
+              <a:graphicFrameLocks xmlns:a="http://schemas.openxmlformats.org/drawingml/2006/main" noChangeAspect="1"/>
+            </wp:cNvGraphicFramePr>
+            <a:graphic xmlns:a="http://schemas.openxmlformats.org/drawingml/2006/main">
+              <a:graphicData uri="http://schemas.openxmlformats.org/drawingml/2006/picture">
+                <pic:pic xmlns:pic="http://schemas.openxmlformats.org/drawingml/2006/picture">
+                  <pic:nvPicPr>
+                    <pic:cNvPr id="10" name="FMSY_warm_cold.png"/>
+                    <pic:cNvPicPr/>
+                  </pic:nvPicPr>
+                  <pic:blipFill rotWithShape="1">
+                    <a:blip r:embed="rId22" cstate="print">
+                      <a:extLst>
+                        <a:ext uri="{28A0092B-C50C-407E-A947-70E740481C1C}">
+                          <a14:useLocalDpi xmlns:a14="http://schemas.microsoft.com/office/drawing/2010/main" val="0"/>
+                        </a:ext>
+                      </a:extLst>
+                    </a:blip>
+                    <a:srcRect t="29988" b="31308"/>
+                    <a:stretch/>
+                  </pic:blipFill>
+                  <pic:spPr bwMode="auto">
+                    <a:xfrm>
+                      <a:off x="0" y="0"/>
+                      <a:ext cx="5731510" cy="2218384"/>
+                    </a:xfrm>
+                    <a:prstGeom prst="rect">
+                      <a:avLst/>
+                    </a:prstGeom>
+                    <a:ln>
+                      <a:noFill/>
+                    </a:ln>
+                    <a:extLst>
+                      <a:ext uri="{53640926-AAD7-44D8-BBD7-CCE9431645EC}">
+                        <a14:shadowObscured xmlns:a14="http://schemas.microsoft.com/office/drawing/2010/main"/>
+                      </a:ext>
+                    </a:extLst>
+                  </pic:spPr>
+                </pic:pic>
+              </a:graphicData>
+            </a:graphic>
+          </wp:inline>
+        </w:drawing>
+      </w:r>
+    </w:p>
+    <w:p>
+      <w:pPr>
         <w:spacing w:line="480" w:lineRule="auto"/>
         <w:jc w:val="both"/>
         <w:rPr>
@@ -28104,7 +28726,7 @@
           <w:lang w:val="en-US"/>
         </w:rPr>
       </w:pPr>
-      <w:commentRangeStart w:id="32"/>
+      <w:commentRangeStart w:id="31"/>
       <w:r>
         <w:rPr>
           <w:rFonts w:ascii="Times" w:hAnsi="Times" w:cstheme="minorHAnsi"/>
@@ -28114,9 +28736,20 @@
           <w:szCs w:val="22"/>
           <w:lang w:val="en-US"/>
         </w:rPr>
-        <w:t>Figure 5</w:t>
-      </w:r>
-      <w:commentRangeEnd w:id="32"/>
+        <w:t xml:space="preserve">Figure </w:t>
+      </w:r>
+      <w:commentRangeEnd w:id="31"/>
+      <w:r>
+        <w:rPr>
+          <w:rFonts w:ascii="Times" w:hAnsi="Times" w:cstheme="minorHAnsi"/>
+          <w:i/>
+          <w:iCs/>
+          <w:sz w:val="22"/>
+          <w:szCs w:val="22"/>
+          <w:lang w:val="en-US"/>
+        </w:rPr>
+        <w:t>6</w:t>
+      </w:r>
       <w:r>
         <w:rPr>
           <w:rStyle w:val="CommentReference"/>
@@ -28124,7 +28757,7 @@
           <w:sz w:val="22"/>
           <w:szCs w:val="22"/>
         </w:rPr>
-        <w:commentReference w:id="32"/>
+        <w:commentReference w:id="31"/>
       </w:r>
       <w:r>
         <w:rPr>
@@ -28135,7 +28768,29 @@
           <w:szCs w:val="22"/>
           <w:lang w:val="en-US"/>
         </w:rPr>
-        <w:t xml:space="preserve">. Spawning stock biomass (SSB) and fishery yield (assuming knife edge selectivity at maturation size) under constant temperatures at steady state. Cold = </w:t>
+        <w:t>. Spawning stock biomass (SSB) and fishery yield (assuming knife edge selectivity at maturation size) under constant temperatures</w:t>
+      </w:r>
+      <w:r>
+        <w:rPr>
+          <w:rFonts w:ascii="Times" w:hAnsi="Times" w:cstheme="minorHAnsi"/>
+          <w:i/>
+          <w:iCs/>
+          <w:sz w:val="22"/>
+          <w:szCs w:val="22"/>
+          <w:lang w:val="en-US"/>
+        </w:rPr>
+        <w:t xml:space="preserve"> (as in not time-varying)</w:t>
+      </w:r>
+      <w:r>
+        <w:rPr>
+          <w:rFonts w:ascii="Times" w:hAnsi="Times" w:cstheme="minorHAnsi"/>
+          <w:i/>
+          <w:iCs/>
+          <w:sz w:val="22"/>
+          <w:szCs w:val="22"/>
+          <w:lang w:val="en-US"/>
+        </w:rPr>
+        <w:t xml:space="preserve"> at steady state. Cold = </w:t>
       </w:r>
       <m:oMath>
         <m:sSub>
@@ -28321,11 +28976,11 @@
     </w:p>
     <w:p>
       <w:pPr>
-        <w:pStyle w:val="ListParagraph"/>
         <w:spacing w:line="480" w:lineRule="auto"/>
         <w:jc w:val="both"/>
         <w:rPr>
-          <w:rFonts w:eastAsiaTheme="minorEastAsia"/>
+          <w:rFonts w:cstheme="minorHAnsi"/>
+          <w:color w:val="FF0000"/>
           <w:sz w:val="22"/>
           <w:szCs w:val="22"/>
           <w:lang w:val="en-US"/>
@@ -28335,91 +28990,9 @@
     <w:p>
       <w:pPr>
         <w:spacing w:line="480" w:lineRule="auto"/>
-        <w:jc w:val="center"/>
-        <w:rPr>
-          <w:rFonts w:cstheme="minorHAnsi"/>
-          <w:color w:val="FF0000"/>
-          <w:sz w:val="22"/>
-          <w:szCs w:val="22"/>
-          <w:lang w:val="en-US"/>
-        </w:rPr>
-      </w:pPr>
-      <w:commentRangeStart w:id="33"/>
-      <w:commentRangeEnd w:id="33"/>
-      <w:r>
-        <w:rPr>
-          <w:rStyle w:val="CommentReference"/>
-          <w:sz w:val="22"/>
-          <w:szCs w:val="22"/>
-        </w:rPr>
-        <w:lastRenderedPageBreak/>
-        <w:commentReference w:id="33"/>
-      </w:r>
-      <w:r>
-        <w:rPr>
-          <w:rFonts w:cstheme="minorHAnsi"/>
-          <w:noProof/>
-          <w:color w:val="FF0000"/>
-          <w:sz w:val="22"/>
-          <w:szCs w:val="22"/>
-          <w:lang w:val="en-US"/>
-        </w:rPr>
-        <w:drawing>
-          <wp:inline distT="0" distB="0" distL="0" distR="0" wp14:anchorId="7B97485E" wp14:editId="01971B52">
-            <wp:extent cx="5731324" cy="2578814"/>
-            <wp:effectExtent l="0" t="0" r="0" b="0"/>
-            <wp:docPr id="8" name="Picture 8" descr="A screenshot of a cell phone&#10;&#10;Description automatically generated"/>
-            <wp:cNvGraphicFramePr>
-              <a:graphicFrameLocks xmlns:a="http://schemas.openxmlformats.org/drawingml/2006/main" noChangeAspect="1"/>
-            </wp:cNvGraphicFramePr>
-            <a:graphic xmlns:a="http://schemas.openxmlformats.org/drawingml/2006/main">
-              <a:graphicData uri="http://schemas.openxmlformats.org/drawingml/2006/picture">
-                <pic:pic xmlns:pic="http://schemas.openxmlformats.org/drawingml/2006/picture">
-                  <pic:nvPicPr>
-                    <pic:cNvPr id="8" name="yield_heat.png"/>
-                    <pic:cNvPicPr/>
-                  </pic:nvPicPr>
-                  <pic:blipFill rotWithShape="1">
-                    <a:blip r:embed="rId21" cstate="print">
-                      <a:extLst>
-                        <a:ext uri="{28A0092B-C50C-407E-A947-70E740481C1C}">
-                          <a14:useLocalDpi xmlns:a14="http://schemas.microsoft.com/office/drawing/2010/main" val="0"/>
-                        </a:ext>
-                      </a:extLst>
-                    </a:blip>
-                    <a:srcRect t="26710" b="28295"/>
-                    <a:stretch/>
-                  </pic:blipFill>
-                  <pic:spPr bwMode="auto">
-                    <a:xfrm>
-                      <a:off x="0" y="0"/>
-                      <a:ext cx="5731510" cy="2578897"/>
-                    </a:xfrm>
-                    <a:prstGeom prst="rect">
-                      <a:avLst/>
-                    </a:prstGeom>
-                    <a:ln>
-                      <a:noFill/>
-                    </a:ln>
-                    <a:extLst>
-                      <a:ext uri="{53640926-AAD7-44D8-BBD7-CCE9431645EC}">
-                        <a14:shadowObscured xmlns:a14="http://schemas.microsoft.com/office/drawing/2010/main"/>
-                      </a:ext>
-                    </a:extLst>
-                  </pic:spPr>
-                </pic:pic>
-              </a:graphicData>
-            </a:graphic>
-          </wp:inline>
-        </w:drawing>
-      </w:r>
-    </w:p>
-    <w:p>
-      <w:pPr>
-        <w:spacing w:line="480" w:lineRule="auto"/>
         <w:jc w:val="both"/>
         <w:rPr>
-          <w:rFonts w:eastAsiaTheme="minorEastAsia" w:cstheme="minorHAnsi"/>
+          <w:rFonts w:eastAsiaTheme="minorEastAsia"/>
           <w:i/>
           <w:iCs/>
           <w:sz w:val="22"/>
@@ -28429,256 +29002,15 @@
       </w:pPr>
       <w:r>
         <w:rPr>
-          <w:rFonts w:cstheme="minorHAnsi"/>
+          <w:rFonts w:eastAsiaTheme="minorEastAsia"/>
           <w:i/>
           <w:iCs/>
           <w:sz w:val="22"/>
           <w:szCs w:val="22"/>
           <w:lang w:val="en-US"/>
         </w:rPr>
-        <w:t xml:space="preserve">Figure </w:t>
-      </w:r>
-      <w:r>
-        <w:rPr>
-          <w:rFonts w:cstheme="minorHAnsi"/>
-          <w:i/>
-          <w:iCs/>
-          <w:sz w:val="22"/>
-          <w:szCs w:val="22"/>
-          <w:lang w:val="en-US"/>
-        </w:rPr>
-        <w:t>6</w:t>
-      </w:r>
-      <w:r>
-        <w:rPr>
-          <w:rFonts w:cstheme="minorHAnsi"/>
-          <w:i/>
-          <w:iCs/>
-          <w:sz w:val="22"/>
-          <w:szCs w:val="22"/>
-          <w:lang w:val="en-US"/>
-        </w:rPr>
-        <w:t xml:space="preserve">. </w:t>
-      </w:r>
-      <w:r>
-        <w:rPr>
-          <w:rFonts w:cstheme="minorHAnsi"/>
-          <w:i/>
-          <w:iCs/>
-          <w:sz w:val="22"/>
-          <w:szCs w:val="22"/>
-          <w:lang w:val="en-US"/>
-        </w:rPr>
-        <w:t>Fisheries y</w:t>
-      </w:r>
-      <w:r>
-        <w:rPr>
-          <w:rFonts w:cstheme="minorHAnsi"/>
-          <w:i/>
-          <w:iCs/>
-          <w:sz w:val="22"/>
-          <w:szCs w:val="22"/>
-          <w:lang w:val="en-US"/>
-        </w:rPr>
-        <w:t>ield</w:t>
-      </w:r>
-      <w:r>
-        <w:rPr>
-          <w:rFonts w:cstheme="minorHAnsi"/>
-          <w:i/>
-          <w:iCs/>
-          <w:sz w:val="22"/>
-          <w:szCs w:val="22"/>
-          <w:lang w:val="en-US"/>
-        </w:rPr>
-        <w:t xml:space="preserve"> relative </w:t>
-      </w:r>
-      <w:r>
-        <w:rPr>
-          <w:rFonts w:cstheme="minorHAnsi"/>
-          <w:i/>
-          <w:iCs/>
-          <w:sz w:val="22"/>
-          <w:szCs w:val="22"/>
-          <w:lang w:val="en-US"/>
-        </w:rPr>
-        <w:t xml:space="preserve">to a scenario with </w:t>
-      </w:r>
-      <w:r>
-        <w:rPr>
-          <w:rFonts w:cstheme="minorHAnsi"/>
-          <w:i/>
-          <w:iCs/>
-          <w:sz w:val="22"/>
-          <w:szCs w:val="22"/>
-          <w:lang w:val="en-US"/>
-        </w:rPr>
-        <w:t>constant temperature (</w:t>
-      </w:r>
-      <m:oMath>
-        <m:sSub>
-          <m:sSubPr>
-            <m:ctrlPr>
-              <w:rPr>
-                <w:rFonts w:ascii="Cambria Math" w:hAnsi="Cambria Math" w:cstheme="minorHAnsi"/>
-                <w:i/>
-                <w:iCs/>
-                <w:sz w:val="22"/>
-                <w:szCs w:val="22"/>
-                <w:lang w:val="en-US"/>
-              </w:rPr>
-            </m:ctrlPr>
-          </m:sSubPr>
-          <m:e>
-            <m:r>
-              <w:rPr>
-                <w:rFonts w:ascii="Cambria Math" w:hAnsi="Cambria Math" w:cstheme="minorHAnsi"/>
-                <w:sz w:val="22"/>
-                <w:szCs w:val="22"/>
-                <w:lang w:val="en-US"/>
-              </w:rPr>
-              <m:t>t</m:t>
-            </m:r>
-          </m:e>
-          <m:sub>
-            <m:r>
-              <w:rPr>
-                <w:rFonts w:ascii="Cambria Math" w:hAnsi="Cambria Math" w:cstheme="minorHAnsi"/>
-                <w:sz w:val="22"/>
-                <w:szCs w:val="22"/>
-                <w:lang w:val="en-US"/>
-              </w:rPr>
-              <m:t>ref</m:t>
-            </m:r>
-          </m:sub>
-        </m:sSub>
-      </m:oMath>
-      <w:r>
-        <w:rPr>
-          <w:rFonts w:cstheme="minorHAnsi"/>
-          <w:i/>
-          <w:iCs/>
-          <w:sz w:val="22"/>
-          <w:szCs w:val="22"/>
-          <w:lang w:val="en-US"/>
-        </w:rPr>
-        <w:t>)</w:t>
-      </w:r>
-      <w:r>
-        <w:rPr>
-          <w:rFonts w:cstheme="minorHAnsi"/>
-          <w:i/>
-          <w:iCs/>
-          <w:sz w:val="22"/>
-          <w:szCs w:val="22"/>
-          <w:lang w:val="en-US"/>
-        </w:rPr>
-        <w:t xml:space="preserve"> and average FMSY</w:t>
-      </w:r>
-      <w:r>
-        <w:rPr>
-          <w:rFonts w:cstheme="minorHAnsi"/>
-          <w:i/>
-          <w:iCs/>
-          <w:sz w:val="22"/>
-          <w:szCs w:val="22"/>
-          <w:lang w:val="en-US"/>
-        </w:rPr>
-        <w:t xml:space="preserve">. The x-axis shows the scaling factor to </w:t>
-      </w:r>
-      <m:oMath>
-        <m:sSub>
-          <m:sSubPr>
-            <m:ctrlPr>
-              <w:rPr>
-                <w:rFonts w:ascii="Cambria Math" w:hAnsi="Cambria Math" w:cstheme="minorHAnsi"/>
-                <w:i/>
-                <w:iCs/>
-                <w:sz w:val="22"/>
-                <w:szCs w:val="22"/>
-                <w:lang w:val="en-US"/>
-              </w:rPr>
-            </m:ctrlPr>
-          </m:sSubPr>
-          <m:e>
-            <m:r>
-              <w:rPr>
-                <w:rFonts w:ascii="Cambria Math" w:hAnsi="Cambria Math" w:cstheme="minorHAnsi"/>
-                <w:sz w:val="22"/>
-                <w:szCs w:val="22"/>
-                <w:lang w:val="en-US"/>
-              </w:rPr>
-              <m:t>t</m:t>
-            </m:r>
-          </m:e>
-          <m:sub>
-            <m:r>
-              <w:rPr>
-                <w:rFonts w:ascii="Cambria Math" w:hAnsi="Cambria Math" w:cstheme="minorHAnsi"/>
-                <w:sz w:val="22"/>
-                <w:szCs w:val="22"/>
-                <w:lang w:val="en-US"/>
-              </w:rPr>
-              <m:t>ref</m:t>
-            </m:r>
-          </m:sub>
-        </m:sSub>
-        <m:r>
-          <w:rPr>
-            <w:rFonts w:ascii="Cambria Math" w:hAnsi="Cambria Math" w:cstheme="minorHAnsi"/>
-            <w:sz w:val="22"/>
-            <w:szCs w:val="22"/>
-            <w:lang w:val="en-US"/>
-          </w:rPr>
-          <m:t xml:space="preserve"> </m:t>
-        </m:r>
-      </m:oMath>
-      <w:r>
-        <w:rPr>
-          <w:rFonts w:eastAsiaTheme="minorEastAsia" w:cstheme="minorHAnsi"/>
-          <w:i/>
-          <w:iCs/>
-          <w:sz w:val="22"/>
-          <w:szCs w:val="22"/>
-          <w:lang w:val="en-US"/>
-        </w:rPr>
-        <w:t>and the y-axis is a scalar to the average FMSY from model and stock assessment</w:t>
-      </w:r>
-      <w:r>
-        <w:rPr>
-          <w:rFonts w:eastAsiaTheme="minorEastAsia" w:cstheme="minorHAnsi"/>
-          <w:i/>
-          <w:iCs/>
-          <w:sz w:val="22"/>
-          <w:szCs w:val="22"/>
-          <w:lang w:val="en-US"/>
-        </w:rPr>
-        <w:t>.</w:t>
-      </w:r>
-      <w:r>
-        <w:rPr>
-          <w:rFonts w:cstheme="minorHAnsi"/>
-          <w:i/>
-          <w:iCs/>
-          <w:sz w:val="22"/>
-          <w:szCs w:val="22"/>
-          <w:lang w:val="en-US"/>
-        </w:rPr>
-        <w:t xml:space="preserve"> </w:t>
-      </w:r>
-    </w:p>
-    <w:p>
-      <w:pPr>
-        <w:spacing w:line="480" w:lineRule="auto"/>
-        <w:jc w:val="both"/>
-        <w:rPr>
-          <w:rFonts w:cstheme="minorHAnsi"/>
-          <w:color w:val="FF0000"/>
-          <w:sz w:val="22"/>
-          <w:szCs w:val="22"/>
-          <w:lang w:val="en-US"/>
-        </w:rPr>
-      </w:pPr>
+        <w:t>Extra analysis</w:t>
+      </w:r>
     </w:p>
     <w:p>
       <w:pPr>
@@ -28704,25 +29036,17 @@
           <w:szCs w:val="22"/>
           <w:lang w:val="en-US"/>
         </w:rPr>
-        <w:t xml:space="preserve">I need to look into this more… </w:t>
-      </w:r>
-    </w:p>
-    <w:p>
-      <w:pPr>
-        <w:pStyle w:val="ListParagraph"/>
-        <w:numPr>
-          <w:ilvl w:val="1"/>
-          <w:numId w:val="21"/>
-        </w:numPr>
-        <w:spacing w:line="480" w:lineRule="auto"/>
-        <w:jc w:val="both"/>
+        <w:t>Look at m</w:t>
+      </w:r>
+      <w:r>
         <w:rPr>
           <w:rFonts w:eastAsiaTheme="minorEastAsia"/>
           <w:sz w:val="22"/>
           <w:szCs w:val="22"/>
           <w:lang w:val="en-US"/>
         </w:rPr>
-      </w:pPr>
+        <w:t xml:space="preserve">ortality </w:t>
+      </w:r>
       <w:r>
         <w:rPr>
           <w:rFonts w:eastAsiaTheme="minorEastAsia"/>
@@ -28730,7 +29054,7 @@
           <w:szCs w:val="22"/>
           <w:lang w:val="en-US"/>
         </w:rPr>
-        <w:t xml:space="preserve">Remember how I used </w:t>
+        <w:t xml:space="preserve">similar to how we look at growth </w:t>
       </w:r>
       <w:r>
         <w:rPr>
@@ -28739,236 +29063,7 @@
           <w:szCs w:val="22"/>
           <w:lang w:val="en-US"/>
         </w:rPr>
-        <w:t xml:space="preserve">the overall average FMSY in the projections? (See comment on Figure 1). That is not very good I think because cod SSM-FMSY is below the assessment-FMSY, but the other two are above. </w:t>
-      </w:r>
-      <w:proofErr w:type="gramStart"/>
-      <w:r>
-        <w:rPr>
-          <w:rFonts w:eastAsiaTheme="minorEastAsia"/>
-          <w:sz w:val="22"/>
-          <w:szCs w:val="22"/>
-          <w:lang w:val="en-US"/>
-        </w:rPr>
-        <w:t>So</w:t>
-      </w:r>
-      <w:proofErr w:type="gramEnd"/>
-      <w:r>
-        <w:rPr>
-          <w:rFonts w:eastAsiaTheme="minorEastAsia"/>
-          <w:sz w:val="22"/>
-          <w:szCs w:val="22"/>
-          <w:lang w:val="en-US"/>
-        </w:rPr>
-        <w:t xml:space="preserve"> the difference between species here is likely due to the scalar putting the species away from their SSM-FMSY in slightly different directions. </w:t>
-      </w:r>
-    </w:p>
-    <w:p>
-      <w:pPr>
-        <w:pStyle w:val="ListParagraph"/>
-        <w:numPr>
-          <w:ilvl w:val="1"/>
-          <w:numId w:val="21"/>
-        </w:numPr>
-        <w:spacing w:line="480" w:lineRule="auto"/>
-        <w:jc w:val="both"/>
-        <w:rPr>
-          <w:rFonts w:eastAsiaTheme="minorEastAsia"/>
-          <w:sz w:val="22"/>
-          <w:szCs w:val="22"/>
-          <w:lang w:val="en-US"/>
-        </w:rPr>
-      </w:pPr>
-      <w:r>
-        <w:rPr>
-          <w:rFonts w:eastAsiaTheme="minorEastAsia"/>
-          <w:sz w:val="22"/>
-          <w:szCs w:val="22"/>
-          <w:lang w:val="en-US"/>
-        </w:rPr>
-        <w:t xml:space="preserve">For this figure, I will simply just use the model FMSY to make the cross-species comparison relevant. I will also do it with 2*3 plot (probably), corresponding to </w:t>
-      </w:r>
-      <w:r>
-        <w:rPr>
-          <w:rFonts w:eastAsiaTheme="minorEastAsia"/>
-          <w:sz w:val="22"/>
-          <w:szCs w:val="22"/>
-          <w:lang w:val="en-US"/>
-        </w:rPr>
-        <w:t>models with and without temperature dependence on resource dynamics…</w:t>
-      </w:r>
-    </w:p>
-    <w:p>
-      <w:pPr>
-        <w:pStyle w:val="ListParagraph"/>
-        <w:numPr>
-          <w:ilvl w:val="0"/>
-          <w:numId w:val="21"/>
-        </w:numPr>
-        <w:spacing w:line="480" w:lineRule="auto"/>
-        <w:jc w:val="both"/>
-        <w:rPr>
-          <w:rFonts w:eastAsiaTheme="minorEastAsia"/>
-          <w:sz w:val="22"/>
-          <w:szCs w:val="22"/>
-          <w:lang w:val="en-US"/>
-        </w:rPr>
-      </w:pPr>
-      <w:r>
-        <w:rPr>
-          <w:rFonts w:eastAsiaTheme="minorEastAsia"/>
-          <w:sz w:val="22"/>
-          <w:szCs w:val="22"/>
-          <w:lang w:val="en-US"/>
-        </w:rPr>
-        <w:t>BUT! What seems to come out is that warming reduces yield. This is despite it enhancing growth rates (Figure 3)</w:t>
-      </w:r>
-      <w:r>
-        <w:rPr>
-          <w:rFonts w:eastAsiaTheme="minorEastAsia"/>
-          <w:sz w:val="22"/>
-          <w:szCs w:val="22"/>
-          <w:lang w:val="en-US"/>
-        </w:rPr>
-        <w:t xml:space="preserve"> </w:t>
-      </w:r>
-      <w:r>
-        <w:rPr>
-          <w:rFonts w:eastAsiaTheme="minorEastAsia"/>
-          <w:sz w:val="22"/>
-          <w:szCs w:val="22"/>
-          <w:lang w:val="en-US"/>
-        </w:rPr>
-        <w:t xml:space="preserve">and </w:t>
-      </w:r>
-      <w:r>
-        <w:rPr>
-          <w:rFonts w:eastAsiaTheme="minorEastAsia"/>
-          <w:sz w:val="22"/>
-          <w:szCs w:val="22"/>
-          <w:lang w:val="en-US"/>
-        </w:rPr>
-        <w:t>is likely connected to the reductions in SSB and abundance-at-most-size</w:t>
-      </w:r>
-      <w:r>
-        <w:rPr>
-          <w:rFonts w:eastAsiaTheme="minorEastAsia"/>
-          <w:sz w:val="22"/>
-          <w:szCs w:val="22"/>
-          <w:lang w:val="en-US"/>
-        </w:rPr>
-        <w:t>s (especially larger ones or above maturation size which is the selection cut off.)</w:t>
-      </w:r>
-    </w:p>
-    <w:p>
-      <w:pPr>
-        <w:pStyle w:val="ListParagraph"/>
-        <w:numPr>
-          <w:ilvl w:val="0"/>
-          <w:numId w:val="21"/>
-        </w:numPr>
-        <w:spacing w:line="480" w:lineRule="auto"/>
-        <w:jc w:val="both"/>
-        <w:rPr>
-          <w:rFonts w:eastAsiaTheme="minorEastAsia"/>
-          <w:sz w:val="22"/>
-          <w:szCs w:val="22"/>
-          <w:lang w:val="en-US"/>
-        </w:rPr>
-      </w:pPr>
-      <w:r>
-        <w:rPr>
-          <w:rFonts w:eastAsiaTheme="minorEastAsia"/>
-          <w:sz w:val="22"/>
-          <w:szCs w:val="22"/>
-          <w:lang w:val="en-US"/>
-        </w:rPr>
-        <w:t xml:space="preserve">Note also that there might be some variation </w:t>
-      </w:r>
-      <w:r>
-        <w:rPr>
-          <w:rFonts w:eastAsiaTheme="minorEastAsia"/>
-          <w:sz w:val="22"/>
-          <w:szCs w:val="22"/>
-          <w:lang w:val="en-US"/>
-        </w:rPr>
-        <w:t>between the time-varying temperature and effort scenarios and the constant ones</w:t>
-      </w:r>
-      <w:r>
-        <w:rPr>
-          <w:rFonts w:eastAsiaTheme="minorEastAsia"/>
-          <w:sz w:val="22"/>
-          <w:szCs w:val="22"/>
-          <w:lang w:val="en-US"/>
-        </w:rPr>
-        <w:t xml:space="preserve">. I’m not entirely sure yet but will look into it more. Guessing it has something to do with starting values. Anyway, I don’t think I’m comfortable comparing </w:t>
-      </w:r>
-      <w:r>
-        <w:rPr>
-          <w:rFonts w:eastAsiaTheme="minorEastAsia"/>
-          <w:sz w:val="22"/>
-          <w:szCs w:val="22"/>
-          <w:lang w:val="en-US"/>
-        </w:rPr>
-        <w:lastRenderedPageBreak/>
-        <w:t xml:space="preserve">this too much with Figures 3-4 (which are from time-varying projections), because of this. </w:t>
-      </w:r>
-      <w:proofErr w:type="gramStart"/>
-      <w:r>
-        <w:rPr>
-          <w:rFonts w:eastAsiaTheme="minorEastAsia"/>
-          <w:sz w:val="22"/>
-          <w:szCs w:val="22"/>
-          <w:lang w:val="en-US"/>
-        </w:rPr>
-        <w:t>So</w:t>
-      </w:r>
-      <w:proofErr w:type="gramEnd"/>
-      <w:r>
-        <w:rPr>
-          <w:rFonts w:eastAsiaTheme="minorEastAsia"/>
-          <w:sz w:val="22"/>
-          <w:szCs w:val="22"/>
-          <w:lang w:val="en-US"/>
-        </w:rPr>
-        <w:t xml:space="preserve"> I will maybe redo this figure based on time-varying projections.</w:t>
-      </w:r>
-    </w:p>
-    <w:p>
-      <w:pPr>
-        <w:spacing w:line="480" w:lineRule="auto"/>
-        <w:jc w:val="both"/>
-        <w:rPr>
-          <w:rFonts w:cstheme="minorHAnsi"/>
-          <w:color w:val="FF0000"/>
-          <w:sz w:val="22"/>
-          <w:szCs w:val="22"/>
-          <w:lang w:val="en-US"/>
-        </w:rPr>
-      </w:pPr>
-    </w:p>
-    <w:p>
-      <w:pPr>
-        <w:spacing w:line="480" w:lineRule="auto"/>
-        <w:jc w:val="both"/>
-        <w:rPr>
-          <w:rFonts w:eastAsiaTheme="minorEastAsia"/>
-          <w:i/>
-          <w:iCs/>
-          <w:sz w:val="22"/>
-          <w:szCs w:val="22"/>
-          <w:lang w:val="en-US"/>
-        </w:rPr>
-      </w:pPr>
-      <w:r>
-        <w:rPr>
-          <w:rFonts w:eastAsiaTheme="minorEastAsia"/>
-          <w:i/>
-          <w:iCs/>
-          <w:sz w:val="22"/>
-          <w:szCs w:val="22"/>
-          <w:lang w:val="en-US"/>
-        </w:rPr>
-        <w:t>Extra analysis</w:t>
+        <w:t>(we have growth and size spectra already but need to show mortality as well).</w:t>
       </w:r>
     </w:p>
     <w:p>
@@ -28995,16 +29090,7 @@
           <w:szCs w:val="22"/>
           <w:lang w:val="en-US"/>
         </w:rPr>
-        <w:t>Mean body size of populations (variations on Fig. 3</w:t>
-      </w:r>
-      <w:r>
-        <w:rPr>
-          <w:rFonts w:eastAsiaTheme="minorEastAsia"/>
-          <w:sz w:val="22"/>
-          <w:szCs w:val="22"/>
-          <w:lang w:val="en-US"/>
-        </w:rPr>
-        <w:t>)</w:t>
+        <w:t xml:space="preserve">Plot not only relative size-spectra but the actual size-spectra. Can also dig out equivalent plots from data as a means of validating… </w:t>
       </w:r>
     </w:p>
     <w:p>
@@ -29031,17 +29117,25 @@
           <w:szCs w:val="22"/>
           <w:lang w:val="en-US"/>
         </w:rPr>
-        <w:t>Look at m</w:t>
-      </w:r>
-      <w:r>
+        <w:t>What I initially wanted to look into also:</w:t>
+      </w:r>
+    </w:p>
+    <w:p>
+      <w:pPr>
+        <w:pStyle w:val="ListParagraph"/>
+        <w:numPr>
+          <w:ilvl w:val="1"/>
+          <w:numId w:val="21"/>
+        </w:numPr>
+        <w:spacing w:line="480" w:lineRule="auto"/>
+        <w:jc w:val="both"/>
         <w:rPr>
           <w:rFonts w:eastAsiaTheme="minorEastAsia"/>
           <w:sz w:val="22"/>
           <w:szCs w:val="22"/>
           <w:lang w:val="en-US"/>
         </w:rPr>
-        <w:t xml:space="preserve">ortality </w:t>
-      </w:r>
+      </w:pPr>
       <w:r>
         <w:rPr>
           <w:rFonts w:eastAsiaTheme="minorEastAsia"/>
@@ -29049,16 +29143,137 @@
           <w:szCs w:val="22"/>
           <w:lang w:val="en-US"/>
         </w:rPr>
-        <w:t xml:space="preserve">similar to how we look at growth </w:t>
-      </w:r>
-      <w:r>
+        <w:t>See if the effect of fishing on e.g. abundance spectrum, depends on temperature (have not gotten this far)</w:t>
+      </w:r>
+    </w:p>
+    <w:p>
+      <w:pPr>
+        <w:pStyle w:val="ListParagraph"/>
+        <w:numPr>
+          <w:ilvl w:val="1"/>
+          <w:numId w:val="21"/>
+        </w:numPr>
+        <w:spacing w:line="480" w:lineRule="auto"/>
+        <w:jc w:val="both"/>
         <w:rPr>
           <w:rFonts w:eastAsiaTheme="minorEastAsia"/>
           <w:sz w:val="22"/>
           <w:szCs w:val="22"/>
           <w:lang w:val="en-US"/>
         </w:rPr>
-        <w:t>(we have growth and size spectra already but need to show mortality as well).</w:t>
+      </w:pPr>
+      <w:r>
+        <w:rPr>
+          <w:rFonts w:eastAsiaTheme="minorEastAsia"/>
+          <w:sz w:val="22"/>
+          <w:szCs w:val="22"/>
+          <w:lang w:val="en-US"/>
+        </w:rPr>
+        <w:t xml:space="preserve">What is the effect of selectivity here? </w:t>
+      </w:r>
+      <w:r>
+        <w:rPr>
+          <w:rFonts w:eastAsiaTheme="minorEastAsia"/>
+          <w:sz w:val="22"/>
+          <w:szCs w:val="22"/>
+          <w:lang w:val="en-US"/>
+        </w:rPr>
+        <w:t xml:space="preserve">It has been suggested </w:t>
+      </w:r>
+      <w:r>
+        <w:rPr>
+          <w:rFonts w:eastAsiaTheme="minorEastAsia"/>
+          <w:sz w:val="22"/>
+          <w:szCs w:val="22"/>
+          <w:lang w:val="en-US"/>
+        </w:rPr>
+        <w:t>that selectivity has increased density dependence by truncating the size-distribution</w:t>
+      </w:r>
+      <w:r>
+        <w:rPr>
+          <w:rFonts w:eastAsiaTheme="minorEastAsia"/>
+          <w:sz w:val="22"/>
+          <w:szCs w:val="22"/>
+          <w:lang w:val="en-US"/>
+        </w:rPr>
+        <w:t>…</w:t>
+      </w:r>
+      <w:r>
+        <w:rPr>
+          <w:rFonts w:eastAsiaTheme="minorEastAsia"/>
+          <w:sz w:val="22"/>
+          <w:szCs w:val="22"/>
+          <w:lang w:val="en-US"/>
+        </w:rPr>
+        <w:t xml:space="preserve"> Have not thought too much about </w:t>
+      </w:r>
+      <w:proofErr w:type="gramStart"/>
+      <w:r>
+        <w:rPr>
+          <w:rFonts w:eastAsiaTheme="minorEastAsia"/>
+          <w:sz w:val="22"/>
+          <w:szCs w:val="22"/>
+          <w:lang w:val="en-US"/>
+        </w:rPr>
+        <w:t>this</w:t>
+      </w:r>
+      <w:proofErr w:type="gramEnd"/>
+      <w:r>
+        <w:rPr>
+          <w:rFonts w:eastAsiaTheme="minorEastAsia"/>
+          <w:sz w:val="22"/>
+          <w:szCs w:val="22"/>
+          <w:lang w:val="en-US"/>
+        </w:rPr>
+        <w:t xml:space="preserve"> however</w:t>
+      </w:r>
+      <w:r>
+        <w:rPr>
+          <w:rFonts w:eastAsiaTheme="minorEastAsia"/>
+          <w:sz w:val="22"/>
+          <w:szCs w:val="22"/>
+          <w:lang w:val="en-US"/>
+        </w:rPr>
+        <w:t>.</w:t>
+      </w:r>
+    </w:p>
+    <w:p>
+      <w:pPr>
+        <w:spacing w:line="480" w:lineRule="auto"/>
+        <w:jc w:val="both"/>
+        <w:rPr>
+          <w:rFonts w:cstheme="minorHAnsi"/>
+          <w:color w:val="FF0000"/>
+          <w:sz w:val="22"/>
+          <w:szCs w:val="22"/>
+          <w:lang w:val="en-US"/>
+        </w:rPr>
+      </w:pPr>
+    </w:p>
+    <w:p>
+      <w:pPr>
+        <w:spacing w:line="480" w:lineRule="auto"/>
+        <w:jc w:val="both"/>
+        <w:rPr>
+          <w:rFonts w:eastAsiaTheme="minorEastAsia"/>
+          <w:i/>
+          <w:iCs/>
+          <w:sz w:val="22"/>
+          <w:szCs w:val="22"/>
+          <w:lang w:val="en-US"/>
+        </w:rPr>
+      </w:pPr>
+      <w:r>
+        <w:rPr>
+          <w:rFonts w:eastAsiaTheme="minorEastAsia"/>
+          <w:i/>
+          <w:iCs/>
+          <w:sz w:val="22"/>
+          <w:szCs w:val="22"/>
+          <w:lang w:val="en-US"/>
+        </w:rPr>
+        <w:lastRenderedPageBreak/>
+        <w:t>Preliminary conclusions</w:t>
       </w:r>
     </w:p>
     <w:p>
@@ -29085,7 +29300,16 @@
           <w:szCs w:val="22"/>
           <w:lang w:val="en-US"/>
         </w:rPr>
-        <w:t xml:space="preserve">Plot not only relative size-spectra but the actual size-spectra. Can also dig out equivalent plots from data as a means of validating… </w:t>
+        <w:t xml:space="preserve">Top down and bottom up effects of warming </w:t>
+      </w:r>
+      <w:r>
+        <w:rPr>
+          <w:rFonts w:eastAsiaTheme="minorEastAsia"/>
+          <w:sz w:val="22"/>
+          <w:szCs w:val="22"/>
+          <w:lang w:val="en-US"/>
+        </w:rPr>
+        <w:t xml:space="preserve">both shape food webs. </w:t>
       </w:r>
     </w:p>
     <w:p>
@@ -29112,25 +29336,17 @@
           <w:szCs w:val="22"/>
           <w:lang w:val="en-US"/>
         </w:rPr>
-        <w:t>What I initially wanted to look into also:</w:t>
-      </w:r>
-    </w:p>
-    <w:p>
-      <w:pPr>
-        <w:pStyle w:val="ListParagraph"/>
-        <w:numPr>
-          <w:ilvl w:val="1"/>
-          <w:numId w:val="21"/>
-        </w:numPr>
-        <w:spacing w:line="480" w:lineRule="auto"/>
-        <w:jc w:val="both"/>
+        <w:t>An increase in temperature with 1.5C positively affects s</w:t>
+      </w:r>
+      <w:r>
         <w:rPr>
           <w:rFonts w:eastAsiaTheme="minorEastAsia"/>
           <w:sz w:val="22"/>
           <w:szCs w:val="22"/>
           <w:lang w:val="en-US"/>
         </w:rPr>
-      </w:pPr>
+        <w:t xml:space="preserve">ize-at-age </w:t>
+      </w:r>
       <w:r>
         <w:rPr>
           <w:rFonts w:eastAsiaTheme="minorEastAsia"/>
@@ -29138,25 +29354,17 @@
           <w:szCs w:val="22"/>
           <w:lang w:val="en-US"/>
         </w:rPr>
-        <w:t>See if the effect of fishing on e.g. abundance spectrum, depends on temperature (have not gotten this far)</w:t>
-      </w:r>
-    </w:p>
-    <w:p>
-      <w:pPr>
-        <w:pStyle w:val="ListParagraph"/>
-        <w:numPr>
-          <w:ilvl w:val="1"/>
-          <w:numId w:val="21"/>
-        </w:numPr>
-        <w:spacing w:line="480" w:lineRule="auto"/>
-        <w:jc w:val="both"/>
+        <w:t xml:space="preserve">for all species, but the positive effect diminishes with age and often becomes negative for cod aged 5+. </w:t>
+      </w:r>
+      <w:r>
         <w:rPr>
           <w:rFonts w:eastAsiaTheme="minorEastAsia"/>
           <w:sz w:val="22"/>
           <w:szCs w:val="22"/>
           <w:lang w:val="en-US"/>
         </w:rPr>
-      </w:pPr>
+        <w:t>This</w:t>
+      </w:r>
       <w:r>
         <w:rPr>
           <w:rFonts w:eastAsiaTheme="minorEastAsia"/>
@@ -29164,7 +29372,7 @@
           <w:szCs w:val="22"/>
           <w:lang w:val="en-US"/>
         </w:rPr>
-        <w:t xml:space="preserve">What is the effect of selectivity here? </w:t>
+        <w:t xml:space="preserve"> </w:t>
       </w:r>
       <w:r>
         <w:rPr>
@@ -29173,101 +29381,7 @@
           <w:szCs w:val="22"/>
           <w:lang w:val="en-US"/>
         </w:rPr>
-        <w:t xml:space="preserve">It has been suggested </w:t>
-      </w:r>
-      <w:r>
-        <w:rPr>
-          <w:rFonts w:eastAsiaTheme="minorEastAsia"/>
-          <w:sz w:val="22"/>
-          <w:szCs w:val="22"/>
-          <w:lang w:val="en-US"/>
-        </w:rPr>
-        <w:t>that selectivity has increased density dependence by truncating the size-distribution</w:t>
-      </w:r>
-      <w:r>
-        <w:rPr>
-          <w:rFonts w:eastAsiaTheme="minorEastAsia"/>
-          <w:sz w:val="22"/>
-          <w:szCs w:val="22"/>
-          <w:lang w:val="en-US"/>
-        </w:rPr>
-        <w:t>…</w:t>
-      </w:r>
-      <w:r>
-        <w:rPr>
-          <w:rFonts w:eastAsiaTheme="minorEastAsia"/>
-          <w:sz w:val="22"/>
-          <w:szCs w:val="22"/>
-          <w:lang w:val="en-US"/>
-        </w:rPr>
-        <w:t xml:space="preserve"> Have not thought too much about </w:t>
-      </w:r>
-      <w:proofErr w:type="gramStart"/>
-      <w:r>
-        <w:rPr>
-          <w:rFonts w:eastAsiaTheme="minorEastAsia"/>
-          <w:sz w:val="22"/>
-          <w:szCs w:val="22"/>
-          <w:lang w:val="en-US"/>
-        </w:rPr>
-        <w:t>this</w:t>
-      </w:r>
-      <w:proofErr w:type="gramEnd"/>
-      <w:r>
-        <w:rPr>
-          <w:rFonts w:eastAsiaTheme="minorEastAsia"/>
-          <w:sz w:val="22"/>
-          <w:szCs w:val="22"/>
-          <w:lang w:val="en-US"/>
-        </w:rPr>
-        <w:t xml:space="preserve"> however</w:t>
-      </w:r>
-      <w:r>
-        <w:rPr>
-          <w:rFonts w:eastAsiaTheme="minorEastAsia"/>
-          <w:sz w:val="22"/>
-          <w:szCs w:val="22"/>
-          <w:lang w:val="en-US"/>
-        </w:rPr>
-        <w:t>.</w:t>
-      </w:r>
-    </w:p>
-    <w:p>
-      <w:pPr>
-        <w:spacing w:line="480" w:lineRule="auto"/>
-        <w:jc w:val="both"/>
-        <w:rPr>
-          <w:rFonts w:cstheme="minorHAnsi"/>
-          <w:color w:val="FF0000"/>
-          <w:sz w:val="22"/>
-          <w:szCs w:val="22"/>
-          <w:lang w:val="en-US"/>
-        </w:rPr>
-      </w:pPr>
-    </w:p>
-    <w:p>
-      <w:pPr>
-        <w:spacing w:line="480" w:lineRule="auto"/>
-        <w:jc w:val="both"/>
-        <w:rPr>
-          <w:rFonts w:eastAsiaTheme="minorEastAsia"/>
-          <w:i/>
-          <w:iCs/>
-          <w:sz w:val="22"/>
-          <w:szCs w:val="22"/>
-          <w:lang w:val="en-US"/>
-        </w:rPr>
-      </w:pPr>
-      <w:r>
-        <w:rPr>
-          <w:rFonts w:eastAsiaTheme="minorEastAsia"/>
-          <w:i/>
-          <w:iCs/>
-          <w:sz w:val="22"/>
-          <w:szCs w:val="22"/>
-          <w:lang w:val="en-US"/>
-        </w:rPr>
-        <w:t>Preliminary conclusions</w:t>
+        <w:t>result is not very sensitive to temperature-driven changes in background resources.</w:t>
       </w:r>
     </w:p>
     <w:p>
@@ -29294,114 +29408,6 @@
           <w:szCs w:val="22"/>
           <w:lang w:val="en-US"/>
         </w:rPr>
-        <w:t xml:space="preserve">Top down and bottom up effects of warming </w:t>
-      </w:r>
-      <w:r>
-        <w:rPr>
-          <w:rFonts w:eastAsiaTheme="minorEastAsia"/>
-          <w:sz w:val="22"/>
-          <w:szCs w:val="22"/>
-          <w:lang w:val="en-US"/>
-        </w:rPr>
-        <w:t xml:space="preserve">both shape food webs. </w:t>
-      </w:r>
-    </w:p>
-    <w:p>
-      <w:pPr>
-        <w:pStyle w:val="ListParagraph"/>
-        <w:numPr>
-          <w:ilvl w:val="0"/>
-          <w:numId w:val="21"/>
-        </w:numPr>
-        <w:spacing w:line="480" w:lineRule="auto"/>
-        <w:ind w:left="714" w:hanging="357"/>
-        <w:jc w:val="both"/>
-        <w:rPr>
-          <w:rFonts w:eastAsiaTheme="minorEastAsia"/>
-          <w:sz w:val="22"/>
-          <w:szCs w:val="22"/>
-          <w:lang w:val="en-US"/>
-        </w:rPr>
-      </w:pPr>
-      <w:r>
-        <w:rPr>
-          <w:rFonts w:eastAsiaTheme="minorEastAsia"/>
-          <w:sz w:val="22"/>
-          <w:szCs w:val="22"/>
-          <w:lang w:val="en-US"/>
-        </w:rPr>
-        <w:t>An increase in temperature with 1.5C positively affects s</w:t>
-      </w:r>
-      <w:r>
-        <w:rPr>
-          <w:rFonts w:eastAsiaTheme="minorEastAsia"/>
-          <w:sz w:val="22"/>
-          <w:szCs w:val="22"/>
-          <w:lang w:val="en-US"/>
-        </w:rPr>
-        <w:t xml:space="preserve">ize-at-age </w:t>
-      </w:r>
-      <w:r>
-        <w:rPr>
-          <w:rFonts w:eastAsiaTheme="minorEastAsia"/>
-          <w:sz w:val="22"/>
-          <w:szCs w:val="22"/>
-          <w:lang w:val="en-US"/>
-        </w:rPr>
-        <w:t xml:space="preserve">for all species, but the positive effect diminishes with age and often becomes negative for cod aged 5+. </w:t>
-      </w:r>
-      <w:r>
-        <w:rPr>
-          <w:rFonts w:eastAsiaTheme="minorEastAsia"/>
-          <w:sz w:val="22"/>
-          <w:szCs w:val="22"/>
-          <w:lang w:val="en-US"/>
-        </w:rPr>
-        <w:t>This</w:t>
-      </w:r>
-      <w:r>
-        <w:rPr>
-          <w:rFonts w:eastAsiaTheme="minorEastAsia"/>
-          <w:sz w:val="22"/>
-          <w:szCs w:val="22"/>
-          <w:lang w:val="en-US"/>
-        </w:rPr>
-        <w:t xml:space="preserve"> </w:t>
-      </w:r>
-      <w:r>
-        <w:rPr>
-          <w:rFonts w:eastAsiaTheme="minorEastAsia"/>
-          <w:sz w:val="22"/>
-          <w:szCs w:val="22"/>
-          <w:lang w:val="en-US"/>
-        </w:rPr>
-        <w:t>result is not very sensitive to temperature-driven changes in background resources.</w:t>
-      </w:r>
-    </w:p>
-    <w:p>
-      <w:pPr>
-        <w:pStyle w:val="ListParagraph"/>
-        <w:numPr>
-          <w:ilvl w:val="0"/>
-          <w:numId w:val="21"/>
-        </w:numPr>
-        <w:spacing w:line="480" w:lineRule="auto"/>
-        <w:ind w:left="714" w:hanging="357"/>
-        <w:jc w:val="both"/>
-        <w:rPr>
-          <w:rFonts w:eastAsiaTheme="minorEastAsia"/>
-          <w:sz w:val="22"/>
-          <w:szCs w:val="22"/>
-          <w:lang w:val="en-US"/>
-        </w:rPr>
-      </w:pPr>
-      <w:r>
-        <w:rPr>
-          <w:rFonts w:eastAsiaTheme="minorEastAsia"/>
-          <w:sz w:val="22"/>
-          <w:szCs w:val="22"/>
-          <w:lang w:val="en-US"/>
-        </w:rPr>
         <w:t>The effect of temperature on resources (bottom up) partly determines whether or not abundance-at-size increases or decreases with warming</w:t>
       </w:r>
     </w:p>
@@ -29579,7 +29585,6 @@
           <w:szCs w:val="22"/>
           <w:lang w:val="en-US"/>
         </w:rPr>
-        <w:lastRenderedPageBreak/>
         <w:t>Need to talk about the state of the Baltic and how that limits our relatively simple model to predict the things that are happening there (range shifts of the pelagic, spatial contraction of cod, earlier maturation and poor growth of cod)</w:t>
       </w:r>
     </w:p>
@@ -30019,7 +30024,7 @@
           <w:lang w:val="en-US"/>
         </w:rPr>
       </w:pPr>
-      <w:commentRangeStart w:id="34"/>
+      <w:commentRangeStart w:id="32"/>
       <w:r>
         <w:rPr>
           <w:rFonts w:cstheme="minorHAnsi"/>
@@ -30028,12 +30033,12 @@
         </w:rPr>
         <w:t>Author contributions</w:t>
       </w:r>
-      <w:commentRangeEnd w:id="34"/>
+      <w:commentRangeEnd w:id="32"/>
       <w:r>
         <w:rPr>
           <w:rStyle w:val="CommentReference"/>
         </w:rPr>
-        <w:commentReference w:id="34"/>
+        <w:commentReference w:id="32"/>
       </w:r>
     </w:p>
     <w:p>
@@ -30419,7 +30424,6 @@
         <w:pStyle w:val="Bibliography"/>
       </w:pPr>
       <w:r>
-        <w:lastRenderedPageBreak/>
         <w:t xml:space="preserve">Atkinson, D. (1994). Temperature and Organism Size—A Biological Law for Ectotherms? In: </w:t>
       </w:r>
       <w:r>
@@ -30628,6 +30632,7 @@
         <w:pStyle w:val="Bibliography"/>
       </w:pPr>
       <w:r>
+        <w:lastRenderedPageBreak/>
         <w:t xml:space="preserve">Brown, J.H., Gillooly, J.F., Allen, A.P., Savage, V.M. &amp; West, G.B. (2004). Toward a metabolic theory of ecology. </w:t>
       </w:r>
       <w:r>
@@ -30774,7 +30779,6 @@
         <w:pStyle w:val="Bibliography"/>
       </w:pPr>
       <w:r>
-        <w:lastRenderedPageBreak/>
         <w:t xml:space="preserve">Dieterich, C., Wang, S., Schimanke, S., Gröger, M., Klein, B., Hordoir, R., </w:t>
       </w:r>
       <w:r>
@@ -31013,6 +31017,7 @@
         <w:pStyle w:val="Bibliography"/>
       </w:pPr>
       <w:r>
+        <w:lastRenderedPageBreak/>
         <w:t xml:space="preserve">Handeland, S.O., Imsland, A.K. &amp; Stefansson, S.O. (2008). The effect of temperature and fish size on growth, feed intake, food conversion efficiency and stomach evacuation rate of Atlantic salmon post-smolts. </w:t>
       </w:r>
       <w:r>
@@ -31167,7 +31172,6 @@
         <w:pStyle w:val="Bibliography"/>
       </w:pPr>
       <w:r>
-        <w:lastRenderedPageBreak/>
         <w:t xml:space="preserve">Lefevre, S., McKenzie, D.J. &amp; Nilsson, G.E. (2018). In modelling effects of global warming, invalid assumptions lead to unrealistic projections. </w:t>
       </w:r>
       <w:r>
@@ -31433,6 +31437,7 @@
         <w:pStyle w:val="Bibliography"/>
       </w:pPr>
       <w:r>
+        <w:lastRenderedPageBreak/>
         <w:t xml:space="preserve">R Core Team. (2018). </w:t>
       </w:r>
       <w:r>
@@ -31579,7 +31584,6 @@
         <w:pStyle w:val="Bibliography"/>
       </w:pPr>
       <w:r>
-        <w:lastRenderedPageBreak/>
         <w:t xml:space="preserve">Spence, M.A., Blanchard, J.L., Rossberg, A.G., Heath, M.R., Heymans, J.J., Mackinson, S., </w:t>
       </w:r>
       <w:r>
@@ -31750,8 +31754,8 @@
       </w:r>
     </w:p>
     <w:sectPr>
-      <w:headerReference w:type="even" r:id="rId22"/>
-      <w:headerReference w:type="first" r:id="rId23"/>
+      <w:headerReference w:type="even" r:id="rId23"/>
+      <w:headerReference w:type="first" r:id="rId24"/>
       <w:pgSz w:w="11906" w:h="16838" w:code="9"/>
       <w:pgMar w:top="1440" w:right="1440" w:bottom="1440" w:left="1440" w:header="851" w:footer="369" w:gutter="0"/>
       <w:lnNumType w:countBy="1" w:restart="continuous"/>
@@ -31868,128 +31872,64 @@
           <w:rFonts w:ascii="Times New Roman" w:cs="Times New Roman"/>
           <w:sz w:val="22"/>
         </w:rPr>
-        <w:t>(</w:t>
-      </w:r>
-      <w:proofErr w:type="spellStart"/>
+        <w:t>(Svedäng &amp; Hornborg 2014; van Gemert &amp; Andersen 2018)</w:t>
+      </w:r>
+      <w:r>
+        <w:rPr>
+          <w:rFonts w:cstheme="minorHAnsi"/>
+          <w:bCs/>
+          <w:sz w:val="22"/>
+          <w:szCs w:val="22"/>
+          <w:lang w:val="en-US"/>
+        </w:rPr>
+        <w:fldChar w:fldCharType="end"/>
+      </w:r>
+      <w:r>
+        <w:rPr>
+          <w:rFonts w:cstheme="minorHAnsi"/>
+          <w:bCs/>
+          <w:sz w:val="22"/>
+          <w:szCs w:val="22"/>
+          <w:lang w:val="en-US"/>
+        </w:rPr>
+        <w:t xml:space="preserve">. This can in turn alter the strength of interactions on a species level, as these typically are strongly dependent on body size and changes during ontogeny of an individual </w:t>
+      </w:r>
+      <w:r>
+        <w:rPr>
+          <w:rFonts w:cstheme="minorHAnsi"/>
+          <w:bCs/>
+          <w:sz w:val="22"/>
+          <w:szCs w:val="22"/>
+          <w:lang w:val="en-US"/>
+        </w:rPr>
+        <w:fldChar w:fldCharType="begin"/>
+      </w:r>
+      <w:r>
+        <w:rPr>
+          <w:rFonts w:cstheme="minorHAnsi"/>
+          <w:bCs/>
+          <w:sz w:val="22"/>
+          <w:szCs w:val="22"/>
+          <w:lang w:val="en-US"/>
+        </w:rPr>
+        <w:instrText xml:space="preserve"> ADDIN ZOTERO_ITEM CSL_CITATION {"citationID":"Pa9VeWGx","properties":{"formattedCitation":"(Werner &amp; Gilliam 1984; Hartvig {\\i{}et al.} 2011)","plainCitation":"(Werner &amp; Gilliam 1984; Hartvig et al. 2011)","noteIndex":0},"citationItems":[{"id":800,"uris":["http://zotero.org/users/6116610/items/2IECTKI2"],"uri":["http://zotero.org/users/6116610/items/2IECTKI2"],"itemData":{"id":800,"type":"article-journal","container-title":"Annual Review of Ecology and Systematics","page":"393–425","title":"The ontogenetic nice and species interactions in size-structured populations","volume":"15","author":[{"family":"Werner","given":"E E"},{"family":"Gilliam","given":"J F"}],"issued":{"date-parts":[["1984"]]}}},{"id":699,"uris":["http://zotero.org/users/6116610/items/DI6PRUI4"],"uri":["http://zotero.org/users/6116610/items/DI6PRUI4"],"itemData":{"id":699,"type":"article-journal","abstract":"We synthesise traditional unstructured food webs, allometric body size scaling, trait-based modelling, and physiologically structured modelling to provide a novel and ecologically relevant tool for sizestructured food webs. The framework allows food web models to include ontogenetic growth and life-history omnivory at the individual level by resolving the population structure of each species as a sizespectrum. Each species is characterised by the trait ‘size at maturation’, and all model parameters are made species independent through scaling with individual body size and size at maturation. Parameter values are determined from cross-species analysis of ﬁsh communities as life-history omnivory is widespread in aquatic systems, but may be reparameterised for other systems. An ensemble of food webs is generated and the resulting communities are analysed at four levels of organisation: community level, species level, trait level, and individual level. The model may be solved analytically by assuming that the community spectrum follows a power law. The analytical solution provides a baseline expectation of the results of complex food web simulations, and agrees well with the predictions of the full model on biomass distribution as a function of individual size, biomass distribution as a function of size at maturation, and relation between predator–prey mass ratio of preferred and eaten food. The full model additionally predicts the diversity distribution as a function of size at maturation.","container-title":"Journal of Theoretical Biology","DOI":"10.1016/j.jtbi.2010.12.006","ISSN":"00225193","issue":"1","language":"en","page":"113-122","source":"Crossref","title":"Food web framework for size-structured populations","volume":"272","author":[{"family":"Hartvig","given":"Martin"},{"family":"Andersen","given":"Ken H."},{"family":"Beyer","given":"Jan E."}],"issued":{"date-parts":[["2011",3]]}}}],"schema":"https://github.com/citation-style-language/schema/raw/master/csl-citation.json"} </w:instrText>
+      </w:r>
+      <w:r>
+        <w:rPr>
+          <w:rFonts w:cstheme="minorHAnsi"/>
+          <w:bCs/>
+          <w:sz w:val="22"/>
+          <w:szCs w:val="22"/>
+          <w:lang w:val="en-US"/>
+        </w:rPr>
+        <w:fldChar w:fldCharType="separate"/>
+      </w:r>
       <w:r>
         <w:rPr>
           <w:rFonts w:ascii="Times New Roman" w:cs="Times New Roman"/>
           <w:sz w:val="22"/>
         </w:rPr>
-        <w:t>Svedäng</w:t>
-      </w:r>
-      <w:proofErr w:type="spellEnd"/>
-      <w:r>
-        <w:rPr>
-          <w:rFonts w:ascii="Times New Roman" w:cs="Times New Roman"/>
-          <w:sz w:val="22"/>
-        </w:rPr>
-        <w:t xml:space="preserve"> &amp; </w:t>
-      </w:r>
-      <w:proofErr w:type="spellStart"/>
-      <w:r>
-        <w:rPr>
-          <w:rFonts w:ascii="Times New Roman" w:cs="Times New Roman"/>
-          <w:sz w:val="22"/>
-        </w:rPr>
-        <w:t>Hornborg</w:t>
-      </w:r>
-      <w:proofErr w:type="spellEnd"/>
-      <w:r>
-        <w:rPr>
-          <w:rFonts w:ascii="Times New Roman" w:cs="Times New Roman"/>
-          <w:sz w:val="22"/>
-        </w:rPr>
-        <w:t xml:space="preserve"> 2014; van </w:t>
-      </w:r>
-      <w:proofErr w:type="spellStart"/>
-      <w:r>
-        <w:rPr>
-          <w:rFonts w:ascii="Times New Roman" w:cs="Times New Roman"/>
-          <w:sz w:val="22"/>
-        </w:rPr>
-        <w:t>Gemert</w:t>
-      </w:r>
-      <w:proofErr w:type="spellEnd"/>
-      <w:r>
-        <w:rPr>
-          <w:rFonts w:ascii="Times New Roman" w:cs="Times New Roman"/>
-          <w:sz w:val="22"/>
-        </w:rPr>
-        <w:t xml:space="preserve"> &amp; Andersen 2018)</w:t>
-      </w:r>
-      <w:r>
-        <w:rPr>
-          <w:rFonts w:cstheme="minorHAnsi"/>
-          <w:bCs/>
-          <w:sz w:val="22"/>
-          <w:szCs w:val="22"/>
-          <w:lang w:val="en-US"/>
-        </w:rPr>
-        <w:fldChar w:fldCharType="end"/>
-      </w:r>
-      <w:r>
-        <w:rPr>
-          <w:rFonts w:cstheme="minorHAnsi"/>
-          <w:bCs/>
-          <w:sz w:val="22"/>
-          <w:szCs w:val="22"/>
-          <w:lang w:val="en-US"/>
-        </w:rPr>
-        <w:t xml:space="preserve">. This can in turn alter the strength of interactions on a species level, as these typically are strongly dependent on body size and changes during ontogeny of an individual </w:t>
-      </w:r>
-      <w:r>
-        <w:rPr>
-          <w:rFonts w:cstheme="minorHAnsi"/>
-          <w:bCs/>
-          <w:sz w:val="22"/>
-          <w:szCs w:val="22"/>
-          <w:lang w:val="en-US"/>
-        </w:rPr>
-        <w:fldChar w:fldCharType="begin"/>
-      </w:r>
-      <w:r>
-        <w:rPr>
-          <w:rFonts w:cstheme="minorHAnsi"/>
-          <w:bCs/>
-          <w:sz w:val="22"/>
-          <w:szCs w:val="22"/>
-          <w:lang w:val="en-US"/>
-        </w:rPr>
-        <w:instrText xml:space="preserve"> ADDIN ZOTERO_ITEM CSL_CITATION {"citationID":"Pa9VeWGx","properties":{"formattedCitation":"(Werner &amp; Gilliam 1984; Hartvig {\\i{}et al.} 2011)","plainCitation":"(Werner &amp; Gilliam 1984; Hartvig et al. 2011)","noteIndex":0},"citationItems":[{"id":800,"uris":["http://zotero.org/users/6116610/items/2IECTKI2"],"uri":["http://zotero.org/users/6116610/items/2IECTKI2"],"itemData":{"id":800,"type":"article-journal","container-title":"Annual Review of Ecology and Systematics","page":"393–425","title":"The ontogenetic nice and species interactions in size-structured populations","volume":"15","author":[{"family":"Werner","given":"E E"},{"family":"Gilliam","given":"J F"}],"issued":{"date-parts":[["1984"]]}}},{"id":699,"uris":["http://zotero.org/users/6116610/items/DI6PRUI4"],"uri":["http://zotero.org/users/6116610/items/DI6PRUI4"],"itemData":{"id":699,"type":"article-journal","abstract":"We synthesise traditional unstructured food webs, allometric body size scaling, trait-based modelling, and physiologically structured modelling to provide a novel and ecologically relevant tool for sizestructured food webs. The framework allows food web models to include ontogenetic growth and life-history omnivory at the individual level by resolving the population structure of each species as a sizespectrum. Each species is characterised by the trait ‘size at maturation’, and all model parameters are made species independent through scaling with individual body size and size at maturation. Parameter values are determined from cross-species analysis of ﬁsh communities as life-history omnivory is widespread in aquatic systems, but may be reparameterised for other systems. An ensemble of food webs is generated and the resulting communities are analysed at four levels of organisation: community level, species level, trait level, and individual level. The model may be solved analytically by assuming that the community spectrum follows a power law. The analytical solution provides a baseline expectation of the results of complex food web simulations, and agrees well with the predictions of the full model on biomass distribution as a function of individual size, biomass distribution as a function of size at maturation, and relation between predator–prey mass ratio of preferred and eaten food. The full model additionally predicts the diversity distribution as a function of size at maturation.","container-title":"Journal of Theoretical Biology","DOI":"10.1016/j.jtbi.2010.12.006","ISSN":"00225193","issue":"1","language":"en","page":"113-122","source":"Crossref","title":"Food web framework for size-structured populations","volume":"272","author":[{"family":"Hartvig","given":"Martin"},{"family":"Andersen","given":"Ken H."},{"family":"Beyer","given":"Jan E."}],"issued":{"date-parts":[["2011",3]]}}}],"schema":"https://github.com/citation-style-language/schema/raw/master/csl-citation.json"} </w:instrText>
-      </w:r>
-      <w:r>
-        <w:rPr>
-          <w:rFonts w:cstheme="minorHAnsi"/>
-          <w:bCs/>
-          <w:sz w:val="22"/>
-          <w:szCs w:val="22"/>
-          <w:lang w:val="en-US"/>
-        </w:rPr>
-        <w:fldChar w:fldCharType="separate"/>
-      </w:r>
-      <w:r>
-        <w:rPr>
-          <w:rFonts w:ascii="Times New Roman" w:cs="Times New Roman"/>
-          <w:sz w:val="22"/>
-        </w:rPr>
-        <w:t xml:space="preserve">(Werner &amp; Gilliam 1984; </w:t>
-      </w:r>
-      <w:proofErr w:type="spellStart"/>
-      <w:r>
-        <w:rPr>
-          <w:rFonts w:ascii="Times New Roman" w:cs="Times New Roman"/>
-          <w:sz w:val="22"/>
-        </w:rPr>
-        <w:t>Hartvig</w:t>
-      </w:r>
-      <w:proofErr w:type="spellEnd"/>
-      <w:r>
-        <w:rPr>
-          <w:rFonts w:ascii="Times New Roman" w:cs="Times New Roman"/>
-          <w:sz w:val="22"/>
-        </w:rPr>
-        <w:t xml:space="preserve"> </w:t>
+        <w:t xml:space="preserve">(Werner &amp; Gilliam 1984; Hartvig </w:t>
       </w:r>
       <w:r>
         <w:rPr>
@@ -32537,19 +32477,7 @@
         <w:annotationRef/>
       </w:r>
       <w:r>
-        <w:t>This is something we could consider actually</w:t>
-      </w:r>
-      <w:r>
-        <w:t>,</w:t>
-      </w:r>
-      <w:r>
-        <w:t xml:space="preserve"> </w:t>
-      </w:r>
-      <w:r>
-        <w:t>i</w:t>
-      </w:r>
-      <w:r>
-        <w:t xml:space="preserve">.e. scaling </w:t>
+        <w:t xml:space="preserve">This is something we could consider actually, i.e. scaling </w:t>
       </w:r>
       <m:oMath>
         <m:r>
@@ -32559,16 +32487,7 @@
             <w:szCs w:val="22"/>
             <w:lang w:val="en-US"/>
           </w:rPr>
-          <m:t>κ</m:t>
-        </m:r>
-        <m:r>
-          <w:rPr>
-            <w:rFonts w:ascii="Cambria Math" w:hAnsi="Cambria Math"/>
-            <w:sz w:val="22"/>
-            <w:szCs w:val="22"/>
-            <w:lang w:val="en-US"/>
-          </w:rPr>
-          <m:t xml:space="preserve"> </m:t>
+          <m:t xml:space="preserve">κ </m:t>
         </m:r>
         <m:r>
           <m:rPr>
@@ -32697,7 +32616,38 @@
       </w:r>
     </w:p>
   </w:comment>
-  <w:comment w:id="20" w:author="Julia Blanchard" w:date="2019-06-06T22:59:00Z" w:initials="JB">
+  <w:comment w:id="19" w:author="Max Lindmark" w:date="2020-01-02T14:10:00Z" w:initials="ML">
+    <w:p>
+      <w:pPr>
+        <w:pStyle w:val="CommentText"/>
+      </w:pPr>
+      <w:r>
+        <w:rPr>
+          <w:rStyle w:val="CommentReference"/>
+        </w:rPr>
+        <w:annotationRef/>
+      </w:r>
+      <w:r>
+        <w:rPr>
+          <w:rStyle w:val="CommentReference"/>
+        </w:rPr>
+        <w:t xml:space="preserve">I will probably refit the data from Savage without this </w:t>
+      </w:r>
+      <w:r>
+        <w:rPr>
+          <w:rStyle w:val="CommentReference"/>
+        </w:rPr>
+        <w:t>group,</w:t>
+      </w:r>
+      <w:r>
+        <w:rPr>
+          <w:rStyle w:val="CommentReference"/>
+        </w:rPr>
+        <w:t xml:space="preserve"> but they are pooled in the Savage paper hence I mention them here to not forget this.</w:t>
+      </w:r>
+    </w:p>
+  </w:comment>
+  <w:comment w:id="21" w:author="Julia Blanchard" w:date="2019-06-06T22:59:00Z" w:initials="JB">
     <w:p>
       <w:pPr>
         <w:pStyle w:val="CommentText"/>
@@ -32861,7 +32811,7 @@
       </w:r>
     </w:p>
   </w:comment>
-  <w:comment w:id="21" w:author="Max Lindmark [2]" w:date="2019-08-02T11:02:00Z" w:initials="ML">
+  <w:comment w:id="22" w:author="Max Lindmark [2]" w:date="2019-08-02T11:02:00Z" w:initials="ML">
     <w:p>
       <w:pPr>
         <w:pStyle w:val="CommentText"/>
@@ -32886,7 +32836,7 @@
       </w:r>
     </w:p>
   </w:comment>
-  <w:comment w:id="19" w:author="Max Lindmark" w:date="2019-12-31T09:47:00Z" w:initials="ML">
+  <w:comment w:id="20" w:author="Max Lindmark" w:date="2019-12-31T09:47:00Z" w:initials="ML">
     <w:p>
       <w:pPr>
         <w:pStyle w:val="CommentText"/>
@@ -33135,7 +33085,7 @@
       </w:r>
     </w:p>
   </w:comment>
-  <w:comment w:id="29" w:author="Max Lindmark" w:date="2019-11-20T17:22:00Z" w:initials="ML">
+  <w:comment w:id="30" w:author="Max Lindmark" w:date="2019-12-30T17:22:00Z" w:initials="ML">
     <w:p>
       <w:pPr>
         <w:pStyle w:val="CommentText"/>
@@ -33147,122 +33097,11 @@
         <w:annotationRef/>
       </w:r>
       <w:r>
-        <w:t xml:space="preserve">To make it more reader friendly I might use 0.9, 1 and 1.1 instead which reduces the number of lines… Happy to take other feedback as well! Se bullet points for what I think one should take from this figure (happy to take feedback on that too </w:t>
-      </w:r>
-      <w:r>
-        <w:sym w:font="Wingdings" w:char="F04A"/>
-      </w:r>
-      <w:r>
-        <w:t xml:space="preserve"> )</w:t>
-      </w:r>
-    </w:p>
-    <w:p>
-      <w:pPr>
-        <w:pStyle w:val="CommentText"/>
-      </w:pPr>
-    </w:p>
-    <w:p>
-      <w:pPr>
-        <w:pStyle w:val="CommentText"/>
-      </w:pPr>
-      <w:r>
-        <w:t xml:space="preserve">Another option is to remove the fishing alterations completely and just do the pink lines (maybe putting the current figure in the supplement). Instead of having three rows then I can put everything on 1 row and indicate resource scenarios with </w:t>
-      </w:r>
-      <w:proofErr w:type="spellStart"/>
-      <w:r>
-        <w:t>colors</w:t>
-      </w:r>
-      <w:proofErr w:type="spellEnd"/>
-      <w:r>
-        <w:t xml:space="preserve">, in the same way as I do in Fig. 3. I think that might be better, because the results I think is most interesting is not the (predictable) effect of fishing but the difference between the resource-scenarios and how that slightly differs from the growth </w:t>
-      </w:r>
-      <w:proofErr w:type="spellStart"/>
-      <w:r>
-        <w:t>rateresult</w:t>
-      </w:r>
-      <w:proofErr w:type="spellEnd"/>
-      <w:r>
-        <w:t>.</w:t>
+        <w:t>Different fishing values and warming on top of that?? Put in main analysis? Consider changing axis to get more variability</w:t>
       </w:r>
     </w:p>
   </w:comment>
-  <w:comment w:id="30" w:author="Max Lindmark" w:date="2019-12-31T15:15:00Z" w:initials="ML">
-    <w:p>
-      <w:pPr>
-        <w:pStyle w:val="CommentText"/>
-      </w:pPr>
-      <w:r>
-        <w:rPr>
-          <w:rStyle w:val="CommentReference"/>
-          <w:color w:val="FF0000"/>
-        </w:rPr>
-        <w:annotationRef/>
-      </w:r>
-      <w:r>
-        <w:rPr>
-          <w:color w:val="FF0000"/>
-        </w:rPr>
-        <w:t>MOVE TO APPENDIX!</w:t>
-      </w:r>
-      <w:r>
-        <w:rPr>
-          <w:color w:val="FF0000"/>
-        </w:rPr>
-        <w:t xml:space="preserve"> ADD THE FIGURE WITH ONLY SPECTRA? RELATIVE AND ABSOLUTE IN A DOUBLE PLOT?</w:t>
-      </w:r>
-    </w:p>
-  </w:comment>
-  <w:comment w:id="31" w:author="Asta Audzijonyte" w:date="2019-11-29T15:28:00Z" w:initials="AA">
-    <w:p>
-      <w:pPr>
-        <w:pStyle w:val="CommentText"/>
-      </w:pPr>
-      <w:r>
-        <w:rPr>
-          <w:rStyle w:val="CommentReference"/>
-        </w:rPr>
-        <w:annotationRef/>
-      </w:r>
-      <w:r>
-        <w:t xml:space="preserve">Ok, so with increased metabolic and intake rates large cod is starving because they can’t feed on resource and don’t benefit from it much and because fish has lower biomass. </w:t>
-      </w:r>
-    </w:p>
-    <w:p>
-      <w:pPr>
-        <w:pStyle w:val="CommentText"/>
-      </w:pPr>
-      <w:r>
-        <w:t xml:space="preserve">Large herring benefits from increased kappa and regeneration (of benthos or plankton?) </w:t>
-      </w:r>
-    </w:p>
-    <w:p>
-      <w:pPr>
-        <w:pStyle w:val="CommentText"/>
-      </w:pPr>
-    </w:p>
-    <w:p>
-      <w:pPr>
-        <w:pStyle w:val="CommentText"/>
-      </w:pPr>
-      <w:r>
-        <w:t xml:space="preserve">Do you know how much of the change in biomass comes from background mortality effect? Background mort can be an important driver if it is high. </w:t>
-      </w:r>
-    </w:p>
-    <w:p>
-      <w:pPr>
-        <w:pStyle w:val="CommentText"/>
-      </w:pPr>
-    </w:p>
-    <w:p>
-      <w:pPr>
-        <w:pStyle w:val="CommentText"/>
-      </w:pPr>
-      <w:r>
-        <w:t xml:space="preserve">Whoa… I just realised that this graph is supposed to show effects of temp scaling and different fishing mortalities at the same time?? So now I don’t follow this anymore… </w:t>
-      </w:r>
-    </w:p>
-  </w:comment>
-  <w:comment w:id="32" w:author="Max Lindmark" w:date="2019-12-31T14:41:00Z" w:initials="ML">
+  <w:comment w:id="31" w:author="Max Lindmark" w:date="2019-12-31T14:41:00Z" w:initials="ML">
     <w:p>
       <w:pPr>
         <w:pStyle w:val="CommentText"/>
@@ -33304,53 +33143,7 @@
       <w:proofErr w:type="gramEnd"/>
     </w:p>
   </w:comment>
-  <w:comment w:id="33" w:author="Max Lindmark" w:date="2019-11-20T17:52:00Z" w:initials="ML">
-    <w:p>
-      <w:pPr>
-        <w:pStyle w:val="CommentText"/>
-      </w:pPr>
-      <w:r>
-        <w:rPr>
-          <w:rStyle w:val="CommentReference"/>
-        </w:rPr>
-        <w:annotationRef/>
-      </w:r>
-      <w:r>
-        <w:rPr>
-          <w:color w:val="FF0000"/>
-        </w:rPr>
-        <w:t>SHOULD THIS BE HERE OR THE OTHER? OR NON? USE THE TIME PROJECTION INSTEAD?</w:t>
-      </w:r>
-      <w:r>
-        <w:rPr>
-          <w:color w:val="FF0000"/>
-        </w:rPr>
-        <w:t xml:space="preserve"> THE REASON IS I CAN*T EXPALIN THIS SO WELL</w:t>
-      </w:r>
-    </w:p>
-    <w:p>
-      <w:pPr>
-        <w:pStyle w:val="CommentText"/>
-      </w:pPr>
-    </w:p>
-    <w:p>
-      <w:pPr>
-        <w:pStyle w:val="CommentText"/>
-      </w:pPr>
-      <w:r>
-        <w:t xml:space="preserve">The x-axis title is wrong, this is not from a projection with time-varying temperature, so it’s just a scalar to </w:t>
-      </w:r>
-      <w:proofErr w:type="spellStart"/>
-      <w:r>
-        <w:t>t_ref</w:t>
-      </w:r>
-      <w:proofErr w:type="spellEnd"/>
-      <w:r>
-        <w:t>. Will fix!</w:t>
-      </w:r>
-    </w:p>
-  </w:comment>
-  <w:comment w:id="34" w:author="Max Lindmark" w:date="2019-11-20T14:29:00Z" w:initials="ML">
+  <w:comment w:id="32" w:author="Max Lindmark" w:date="2019-11-20T14:29:00Z" w:initials="ML">
     <w:p>
       <w:pPr>
         <w:pStyle w:val="CommentText"/>
@@ -33389,6 +33182,7 @@
   <w15:commentEx w15:paraId="2DE81FCE" w15:done="0"/>
   <w15:commentEx w15:paraId="3C135DD3" w15:done="0"/>
   <w15:commentEx w15:paraId="7CBD2BF4" w15:done="0"/>
+  <w15:commentEx w15:paraId="34B74AED" w15:done="0"/>
   <w15:commentEx w15:paraId="604A17E3" w15:done="0"/>
   <w15:commentEx w15:paraId="158357BA" w15:paraIdParent="604A17E3" w15:done="0"/>
   <w15:commentEx w15:paraId="40C97DBF" w15:done="0"/>
@@ -33396,13 +33190,10 @@
   <w15:commentEx w15:paraId="7B92BB24" w15:done="0"/>
   <w15:commentEx w15:paraId="4CA612B1" w15:paraIdParent="7B92BB24" w15:done="0"/>
   <w15:commentEx w15:paraId="7A50777E" w15:paraIdParent="7B92BB24" w15:done="0"/>
-  <w15:commentEx w15:paraId="20A124B2" w15:done="0"/>
-  <w15:commentEx w15:paraId="79E81E26" w15:paraIdParent="20A124B2" w15:done="0"/>
-  <w15:commentEx w15:paraId="5D938A3F" w15:done="0"/>
-  <w15:commentEx w15:paraId="0B397E73" w15:done="0"/>
-  <w15:commentEx w15:paraId="3854933E" w15:done="0"/>
+  <w15:commentEx w15:paraId="5E7C68CC" w15:done="0"/>
+  <w15:commentEx w15:paraId="0AA64A5C" w15:paraIdParent="5E7C68CC" w15:done="0"/>
+  <w15:commentEx w15:paraId="15CDDC93" w15:done="0"/>
   <w15:commentEx w15:paraId="4A222C86" w15:done="0"/>
-  <w15:commentEx w15:paraId="4D8FA0D7" w15:done="0"/>
   <w15:commentEx w15:paraId="0758F59F" w15:done="0"/>
 </w15:commentsEx>
 </file>
@@ -33427,6 +33218,7 @@
   <w16cid:commentId w16cid:paraId="2DE81FCE" w16cid:durableId="217399D1"/>
   <w16cid:commentId w16cid:paraId="3C135DD3" w16cid:durableId="21B859CD"/>
   <w16cid:commentId w16cid:paraId="7CBD2BF4" w16cid:durableId="21B858F2"/>
+  <w16cid:commentId w16cid:paraId="34B74AED" w16cid:durableId="21B87871"/>
   <w16cid:commentId w16cid:paraId="604A17E3" w16cid:durableId="216FE6C1"/>
   <w16cid:commentId w16cid:paraId="158357BA" w16cid:durableId="216FE6C2"/>
   <w16cid:commentId w16cid:paraId="40C97DBF" w16cid:durableId="21B597AD"/>
@@ -33434,13 +33226,10 @@
   <w16cid:commentId w16cid:paraId="7B92BB24" w16cid:durableId="217FE6CA"/>
   <w16cid:commentId w16cid:paraId="4CA612B1" w16cid:durableId="218BA7FB"/>
   <w16cid:commentId w16cid:paraId="7A50777E" w16cid:durableId="21B59D17"/>
-  <w16cid:commentId w16cid:paraId="20A124B2" w16cid:durableId="218BB5C7"/>
-  <w16cid:commentId w16cid:paraId="79E81E26" w16cid:durableId="21B81A18"/>
-  <w16cid:commentId w16cid:paraId="5D938A3F" w16cid:durableId="217FF4D2"/>
-  <w16cid:commentId w16cid:paraId="0B397E73" w16cid:durableId="21B5E48C"/>
-  <w16cid:commentId w16cid:paraId="3854933E" w16cid:durableId="218BB782"/>
+  <w16cid:commentId w16cid:paraId="5E7C68CC" w16cid:durableId="218BB5C7"/>
+  <w16cid:commentId w16cid:paraId="0AA64A5C" w16cid:durableId="21B81A18"/>
+  <w16cid:commentId w16cid:paraId="15CDDC93" w16cid:durableId="21B4B0BD"/>
   <w16cid:commentId w16cid:paraId="4A222C86" w16cid:durableId="21B5DC95"/>
-  <w16cid:commentId w16cid:paraId="4D8FA0D7" w16cid:durableId="217FFBEB"/>
   <w16cid:commentId w16cid:paraId="0758F59F" w16cid:durableId="217FCC2E"/>
 </w16cid:commentsIds>
 </file>
@@ -36314,7 +36103,7 @@
   <w:style w:type="paragraph" w:default="1" w:styleId="Normal">
     <w:name w:val="Normal"/>
     <w:qFormat/>
-    <w:rsid w:val="0088451B"/>
+    <w:rsid w:val="00866075"/>
     <w:pPr>
       <w:spacing w:after="0" w:line="240" w:lineRule="auto"/>
     </w:pPr>
@@ -36420,7 +36209,7 @@
     <w:uiPriority w:val="1"/>
     <w:semiHidden/>
     <w:unhideWhenUsed/>
-    <w:rsid w:val="0088451B"/>
+    <w:rsid w:val="00866075"/>
   </w:style>
   <w:style w:type="table" w:default="1" w:styleId="TableNormal">
     <w:name w:val="Normal Table"/>
@@ -36442,7 +36231,7 @@
     <w:uiPriority w:val="99"/>
     <w:semiHidden/>
     <w:unhideWhenUsed/>
-    <w:rsid w:val="0088451B"/>
+    <w:rsid w:val="00866075"/>
   </w:style>
   <w:style w:type="character" w:customStyle="1" w:styleId="Heading1Char">
     <w:name w:val="Heading 1 Char"/>
@@ -38369,7 +38158,6 @@
     <w:basedOn w:val="Normal"/>
     <w:link w:val="CommentTextChar"/>
     <w:uiPriority w:val="99"/>
-    <w:semiHidden/>
     <w:unhideWhenUsed/>
     <w:rsid w:val="00AE66F5"/>
     <w:rPr>
@@ -38382,7 +38170,6 @@
     <w:basedOn w:val="DefaultParagraphFont"/>
     <w:link w:val="CommentText"/>
     <w:uiPriority w:val="99"/>
-    <w:semiHidden/>
     <w:rsid w:val="00AE66F5"/>
     <w:rPr>
       <w:rFonts w:asciiTheme="minorHAnsi" w:hAnsiTheme="minorHAnsi"/>
@@ -38808,21 +38595,6 @@
 </file>
 
 <file path=customXml/item1.xml><?xml version="1.0" encoding="utf-8"?>
-<p:properties xmlns:p="http://schemas.microsoft.com/office/2006/metadata/properties" xmlns:xsi="http://www.w3.org/2001/XMLSchema-instance">
-  <documentManagement/>
-</p:properties>
-</file>
-
-<file path=customXml/item2.xml><?xml version="1.0" encoding="utf-8"?>
-<?mso-contentType ?>
-<FormTemplates xmlns="http://schemas.microsoft.com/sharepoint/v3/contenttype/forms">
-  <Display>DocumentLibraryForm</Display>
-  <Edit>DocumentLibraryForm</Edit>
-  <New>DocumentLibraryForm</New>
-</FormTemplates>
-</file>
-
-<file path=customXml/item3.xml><?xml version="1.0" encoding="utf-8"?>
 <ct:contentTypeSchema xmlns:ct="http://schemas.microsoft.com/office/2006/metadata/contentType" xmlns:ma="http://schemas.microsoft.com/office/2006/metadata/properties/metaAttributes" ct:_="" ma:_="" ma:contentTypeName="Dokument" ma:contentTypeID="0x01010082F6CF5AC4B69D4CA4913C8C7806130C" ma:contentTypeVersion="0" ma:contentTypeDescription="Skapa ett nytt dokument." ma:contentTypeScope="" ma:versionID="99a8c06d041fe489a0ac81dc45f84c12">
   <xsd:schema xmlns:xsd="http://www.w3.org/2001/XMLSchema" xmlns:xs="http://www.w3.org/2001/XMLSchema" xmlns:p="http://schemas.microsoft.com/office/2006/metadata/properties" targetNamespace="http://schemas.microsoft.com/office/2006/metadata/properties" ma:root="true" ma:fieldsID="988ddc45a2a1ba233d786d3fa5db79ea">
     <xsd:element name="properties">
@@ -38936,6 +38708,21 @@
 </ct:contentTypeSchema>
 </file>
 
+<file path=customXml/item2.xml><?xml version="1.0" encoding="utf-8"?>
+<?mso-contentType ?>
+<FormTemplates xmlns="http://schemas.microsoft.com/sharepoint/v3/contenttype/forms">
+  <Display>DocumentLibraryForm</Display>
+  <Edit>DocumentLibraryForm</Edit>
+  <New>DocumentLibraryForm</New>
+</FormTemplates>
+</file>
+
+<file path=customXml/item3.xml><?xml version="1.0" encoding="utf-8"?>
+<p:properties xmlns:p="http://schemas.microsoft.com/office/2006/metadata/properties" xmlns:xsi="http://www.w3.org/2001/XMLSchema-instance">
+  <documentManagement/>
+</p:properties>
+</file>
+
 <file path=customXml/item4.xml><?xml version="1.0" encoding="utf-8"?>
 <tns:customPropertyEditors xmlns:tns="http://schemas.microsoft.com/office/2006/customDocumentInformationPanel">
   <tns:showOnOpen>false</tns:showOnOpen>
@@ -38948,22 +38735,6 @@
 </file>
 
 <file path=customXml/itemProps1.xml><?xml version="1.0" encoding="utf-8"?>
-<ds:datastoreItem xmlns:ds="http://schemas.openxmlformats.org/officeDocument/2006/customXml" ds:itemID="{14B571DE-9FEF-443E-BFEF-8D8A10FF54E4}">
-  <ds:schemaRefs>
-    <ds:schemaRef ds:uri="http://schemas.microsoft.com/office/2006/metadata/properties"/>
-  </ds:schemaRefs>
-</ds:datastoreItem>
-</file>
-
-<file path=customXml/itemProps2.xml><?xml version="1.0" encoding="utf-8"?>
-<ds:datastoreItem xmlns:ds="http://schemas.openxmlformats.org/officeDocument/2006/customXml" ds:itemID="{26208C63-3BA0-4E10-999A-5A1631CE23E7}">
-  <ds:schemaRefs>
-    <ds:schemaRef ds:uri="http://schemas.microsoft.com/sharepoint/v3/contenttype/forms"/>
-  </ds:schemaRefs>
-</ds:datastoreItem>
-</file>
-
-<file path=customXml/itemProps3.xml><?xml version="1.0" encoding="utf-8"?>
 <ds:datastoreItem xmlns:ds="http://schemas.openxmlformats.org/officeDocument/2006/customXml" ds:itemID="{9E139D32-C100-407F-ABC8-6BC7DACBCB79}">
   <ds:schemaRefs>
     <ds:schemaRef ds:uri="http://schemas.microsoft.com/office/2006/metadata/contentType"/>
@@ -38979,6 +38750,22 @@
 </ds:datastoreItem>
 </file>
 
+<file path=customXml/itemProps2.xml><?xml version="1.0" encoding="utf-8"?>
+<ds:datastoreItem xmlns:ds="http://schemas.openxmlformats.org/officeDocument/2006/customXml" ds:itemID="{26208C63-3BA0-4E10-999A-5A1631CE23E7}">
+  <ds:schemaRefs>
+    <ds:schemaRef ds:uri="http://schemas.microsoft.com/sharepoint/v3/contenttype/forms"/>
+  </ds:schemaRefs>
+</ds:datastoreItem>
+</file>
+
+<file path=customXml/itemProps3.xml><?xml version="1.0" encoding="utf-8"?>
+<ds:datastoreItem xmlns:ds="http://schemas.openxmlformats.org/officeDocument/2006/customXml" ds:itemID="{14B571DE-9FEF-443E-BFEF-8D8A10FF54E4}">
+  <ds:schemaRefs>
+    <ds:schemaRef ds:uri="http://schemas.microsoft.com/office/2006/metadata/properties"/>
+  </ds:schemaRefs>
+</ds:datastoreItem>
+</file>
+
 <file path=customXml/itemProps4.xml><?xml version="1.0" encoding="utf-8"?>
 <ds:datastoreItem xmlns:ds="http://schemas.openxmlformats.org/officeDocument/2006/customXml" ds:itemID="{6DA9EF7A-CCE7-4AF5-BA3C-73D4204EBDDA}">
   <ds:schemaRefs>
@@ -38988,7 +38775,7 @@
 </file>
 
 <file path=customXml/itemProps5.xml><?xml version="1.0" encoding="utf-8"?>
-<ds:datastoreItem xmlns:ds="http://schemas.openxmlformats.org/officeDocument/2006/customXml" ds:itemID="{B5F159E3-54AB-B24F-8485-4B0AF0DE1EE4}">
+<ds:datastoreItem xmlns:ds="http://schemas.openxmlformats.org/officeDocument/2006/customXml" ds:itemID="{CBE61951-E2C4-C04C-AFB3-12C37578AD57}">
   <ds:schemaRefs>
     <ds:schemaRef ds:uri="http://schemas.openxmlformats.org/officeDocument/2006/bibliography"/>
   </ds:schemaRefs>

--- a/baltic/drafts/BalticSeaMaxV2.docx
+++ b/baltic/drafts/BalticSeaMaxV2.docx
@@ -112,7 +112,17 @@
           <w:szCs w:val="22"/>
           <w:lang w:val="sv-SE"/>
         </w:rPr>
-        <w:t>, Asta Audzijonyte</w:t>
+        <w:t xml:space="preserve">, Asta </w:t>
+      </w:r>
+      <w:proofErr w:type="spellStart"/>
+      <w:r>
+        <w:rPr>
+          <w:rFonts w:ascii="Times" w:hAnsi="Times" w:cstheme="minorHAnsi"/>
+          <w:sz w:val="22"/>
+          <w:szCs w:val="22"/>
+          <w:lang w:val="sv-SE"/>
+        </w:rPr>
+        <w:t>Audzijonyte</w:t>
       </w:r>
       <w:r>
         <w:rPr>
@@ -124,6 +134,7 @@
         </w:rPr>
         <w:t>b</w:t>
       </w:r>
+      <w:proofErr w:type="spellEnd"/>
       <w:r>
         <w:rPr>
           <w:rFonts w:ascii="Times" w:hAnsi="Times" w:cstheme="minorHAnsi"/>
@@ -131,7 +142,17 @@
           <w:szCs w:val="22"/>
           <w:lang w:val="sv-SE"/>
         </w:rPr>
-        <w:t>, Julia Blanchard</w:t>
+        <w:t xml:space="preserve">, Julia </w:t>
+      </w:r>
+      <w:proofErr w:type="spellStart"/>
+      <w:r>
+        <w:rPr>
+          <w:rFonts w:ascii="Times" w:hAnsi="Times" w:cstheme="minorHAnsi"/>
+          <w:sz w:val="22"/>
+          <w:szCs w:val="22"/>
+          <w:lang w:val="sv-SE"/>
+        </w:rPr>
+        <w:t>Blanchard</w:t>
       </w:r>
       <w:r>
         <w:rPr>
@@ -143,6 +164,7 @@
         </w:rPr>
         <w:t>c</w:t>
       </w:r>
+      <w:proofErr w:type="spellEnd"/>
       <w:r>
         <w:rPr>
           <w:rFonts w:ascii="Times" w:hAnsi="Times" w:cstheme="minorHAnsi"/>
@@ -150,7 +172,17 @@
           <w:szCs w:val="22"/>
           <w:lang w:val="sv-SE"/>
         </w:rPr>
-        <w:t>, Anna Gårdmark</w:t>
+        <w:t xml:space="preserve">, Anna </w:t>
+      </w:r>
+      <w:proofErr w:type="spellStart"/>
+      <w:r>
+        <w:rPr>
+          <w:rFonts w:ascii="Times" w:hAnsi="Times" w:cstheme="minorHAnsi"/>
+          <w:sz w:val="22"/>
+          <w:szCs w:val="22"/>
+          <w:lang w:val="sv-SE"/>
+        </w:rPr>
+        <w:t>Gårdmark</w:t>
       </w:r>
       <w:r>
         <w:rPr>
@@ -162,6 +194,7 @@
         </w:rPr>
         <w:t>d</w:t>
       </w:r>
+      <w:proofErr w:type="spellEnd"/>
     </w:p>
     <w:p>
       <w:pPr>
@@ -175,6 +208,7 @@
           <w:lang w:val="en-US"/>
         </w:rPr>
       </w:pPr>
+      <w:proofErr w:type="spellStart"/>
       <w:r>
         <w:rPr>
           <w:rFonts w:cstheme="minorHAnsi"/>
@@ -192,7 +226,57 @@
           <w:szCs w:val="22"/>
           <w:lang w:val="en-US"/>
         </w:rPr>
-        <w:t>Swedish University of Agricultural Sciences, Department of Aquatic Resources, Institute of Coastal Research, Skolgatan 6, Öregrund 742 42, Sweden</w:t>
+        <w:t>Swedish</w:t>
+      </w:r>
+      <w:proofErr w:type="spellEnd"/>
+      <w:r>
+        <w:rPr>
+          <w:rFonts w:cstheme="minorHAnsi"/>
+          <w:sz w:val="22"/>
+          <w:szCs w:val="22"/>
+          <w:lang w:val="en-US"/>
+        </w:rPr>
+        <w:t xml:space="preserve"> University of Agricultural Sciences, Department of Aquatic Resources, Institute of Coastal Research, </w:t>
+      </w:r>
+      <w:proofErr w:type="spellStart"/>
+      <w:r>
+        <w:rPr>
+          <w:rFonts w:cstheme="minorHAnsi"/>
+          <w:sz w:val="22"/>
+          <w:szCs w:val="22"/>
+          <w:lang w:val="en-US"/>
+        </w:rPr>
+        <w:t>Skolgatan</w:t>
+      </w:r>
+      <w:proofErr w:type="spellEnd"/>
+      <w:r>
+        <w:rPr>
+          <w:rFonts w:cstheme="minorHAnsi"/>
+          <w:sz w:val="22"/>
+          <w:szCs w:val="22"/>
+          <w:lang w:val="en-US"/>
+        </w:rPr>
+        <w:t xml:space="preserve"> 6, </w:t>
+      </w:r>
+      <w:proofErr w:type="spellStart"/>
+      <w:r>
+        <w:rPr>
+          <w:rFonts w:cstheme="minorHAnsi"/>
+          <w:sz w:val="22"/>
+          <w:szCs w:val="22"/>
+          <w:lang w:val="en-US"/>
+        </w:rPr>
+        <w:t>Öregrund</w:t>
+      </w:r>
+      <w:proofErr w:type="spellEnd"/>
+      <w:r>
+        <w:rPr>
+          <w:rFonts w:cstheme="minorHAnsi"/>
+          <w:sz w:val="22"/>
+          <w:szCs w:val="22"/>
+          <w:lang w:val="en-US"/>
+        </w:rPr>
+        <w:t xml:space="preserve"> 742 42, Sweden</w:t>
       </w:r>
     </w:p>
     <w:p>
@@ -207,6 +291,7 @@
           <w:lang w:val="en-US"/>
         </w:rPr>
       </w:pPr>
+      <w:proofErr w:type="spellStart"/>
       <w:r>
         <w:rPr>
           <w:rFonts w:cstheme="minorHAnsi"/>
@@ -224,7 +309,17 @@
           <w:szCs w:val="22"/>
           <w:lang w:val="en-US"/>
         </w:rPr>
-        <w:t>Institute for Marine and Antarctic Studies, University of Tasmania, Battery Point, TAS 7001, Australia</w:t>
+        <w:t>Institute</w:t>
+      </w:r>
+      <w:proofErr w:type="spellEnd"/>
+      <w:r>
+        <w:rPr>
+          <w:rFonts w:cstheme="minorHAnsi"/>
+          <w:sz w:val="22"/>
+          <w:szCs w:val="22"/>
+          <w:lang w:val="en-US"/>
+        </w:rPr>
+        <w:t xml:space="preserve"> for Marine and Antarctic Studies, University of Tasmania, Battery Point, TAS 7001, Australia</w:t>
       </w:r>
     </w:p>
     <w:p>
@@ -239,6 +334,7 @@
           <w:lang w:val="en-US"/>
         </w:rPr>
       </w:pPr>
+      <w:proofErr w:type="spellStart"/>
       <w:r>
         <w:rPr>
           <w:rFonts w:cstheme="minorHAnsi"/>
@@ -256,7 +352,37 @@
           <w:szCs w:val="22"/>
           <w:lang w:val="en-US"/>
         </w:rPr>
-        <w:t>Institute for Marine and Antarctic Studies and Centre for Marine Socioecology, University of Tasmania, 20 Castray Esplanade, Battery Point, Hobart, TAS 7000, Australia</w:t>
+        <w:t>Institute</w:t>
+      </w:r>
+      <w:proofErr w:type="spellEnd"/>
+      <w:r>
+        <w:rPr>
+          <w:rFonts w:cstheme="minorHAnsi"/>
+          <w:sz w:val="22"/>
+          <w:szCs w:val="22"/>
+          <w:lang w:val="en-US"/>
+        </w:rPr>
+        <w:t xml:space="preserve"> for Marine and Antarctic Studies and Centre for Marine Socioecology, University of Tasmania, 20 </w:t>
+      </w:r>
+      <w:proofErr w:type="spellStart"/>
+      <w:r>
+        <w:rPr>
+          <w:rFonts w:cstheme="minorHAnsi"/>
+          <w:sz w:val="22"/>
+          <w:szCs w:val="22"/>
+          <w:lang w:val="en-US"/>
+        </w:rPr>
+        <w:t>Castray</w:t>
+      </w:r>
+      <w:proofErr w:type="spellEnd"/>
+      <w:r>
+        <w:rPr>
+          <w:rFonts w:cstheme="minorHAnsi"/>
+          <w:sz w:val="22"/>
+          <w:szCs w:val="22"/>
+          <w:lang w:val="en-US"/>
+        </w:rPr>
+        <w:t xml:space="preserve"> Esplanade, Battery Point, Hobart, TAS 7000, Australia</w:t>
       </w:r>
     </w:p>
     <w:p>
@@ -271,6 +397,7 @@
           <w:lang w:val="en-US"/>
         </w:rPr>
       </w:pPr>
+      <w:proofErr w:type="spellStart"/>
       <w:r>
         <w:rPr>
           <w:rFonts w:cstheme="minorHAnsi"/>
@@ -288,7 +415,57 @@
           <w:szCs w:val="22"/>
           <w:lang w:val="en-US"/>
         </w:rPr>
-        <w:t xml:space="preserve">Swedish University of Agricultural Sciences, Department of Aquatic Resources, Skolgatan 6, SE-742 42 Öregrund, Sweden </w:t>
+        <w:t>Swedish</w:t>
+      </w:r>
+      <w:proofErr w:type="spellEnd"/>
+      <w:r>
+        <w:rPr>
+          <w:rFonts w:cstheme="minorHAnsi"/>
+          <w:sz w:val="22"/>
+          <w:szCs w:val="22"/>
+          <w:lang w:val="en-US"/>
+        </w:rPr>
+        <w:t xml:space="preserve"> University of Agricultural Sciences, Department of Aquatic Resources, </w:t>
+      </w:r>
+      <w:proofErr w:type="spellStart"/>
+      <w:r>
+        <w:rPr>
+          <w:rFonts w:cstheme="minorHAnsi"/>
+          <w:sz w:val="22"/>
+          <w:szCs w:val="22"/>
+          <w:lang w:val="en-US"/>
+        </w:rPr>
+        <w:t>Skolgatan</w:t>
+      </w:r>
+      <w:proofErr w:type="spellEnd"/>
+      <w:r>
+        <w:rPr>
+          <w:rFonts w:cstheme="minorHAnsi"/>
+          <w:sz w:val="22"/>
+          <w:szCs w:val="22"/>
+          <w:lang w:val="en-US"/>
+        </w:rPr>
+        <w:t xml:space="preserve"> 6, SE-742 42 </w:t>
+      </w:r>
+      <w:proofErr w:type="spellStart"/>
+      <w:r>
+        <w:rPr>
+          <w:rFonts w:cstheme="minorHAnsi"/>
+          <w:sz w:val="22"/>
+          <w:szCs w:val="22"/>
+          <w:lang w:val="en-US"/>
+        </w:rPr>
+        <w:t>Öregrund</w:t>
+      </w:r>
+      <w:proofErr w:type="spellEnd"/>
+      <w:r>
+        <w:rPr>
+          <w:rFonts w:cstheme="minorHAnsi"/>
+          <w:sz w:val="22"/>
+          <w:szCs w:val="22"/>
+          <w:lang w:val="en-US"/>
+        </w:rPr>
+        <w:t xml:space="preserve">, Sweden </w:t>
       </w:r>
     </w:p>
     <w:p>
@@ -3756,7 +3933,27 @@
           <w:szCs w:val="22"/>
           <w:lang w:val="en-US"/>
         </w:rPr>
-        <w:t xml:space="preserve">Based on a generalization of the von Bertalanffy </w:t>
+        <w:t xml:space="preserve">Based on a generalization of the von </w:t>
+      </w:r>
+      <w:proofErr w:type="spellStart"/>
+      <w:r>
+        <w:rPr>
+          <w:rFonts w:ascii="Times" w:hAnsi="Times" w:cstheme="minorHAnsi"/>
+          <w:sz w:val="22"/>
+          <w:szCs w:val="22"/>
+          <w:lang w:val="en-US"/>
+        </w:rPr>
+        <w:t>Bertalanffy</w:t>
+      </w:r>
+      <w:proofErr w:type="spellEnd"/>
+      <w:r>
+        <w:rPr>
+          <w:rFonts w:ascii="Times" w:hAnsi="Times" w:cstheme="minorHAnsi"/>
+          <w:sz w:val="22"/>
+          <w:szCs w:val="22"/>
+          <w:lang w:val="en-US"/>
+        </w:rPr>
+        <w:t xml:space="preserve"> </w:t>
       </w:r>
       <w:r>
         <w:rPr>
@@ -5134,7 +5331,29 @@
           <w:szCs w:val="22"/>
           <w:lang w:val="en-US"/>
         </w:rPr>
-        <w:t xml:space="preserve">Traditional Lotka-Volterra-type models describing pairwise species interactions often fail </w:t>
+        <w:t xml:space="preserve">Traditional </w:t>
+      </w:r>
+      <w:proofErr w:type="spellStart"/>
+      <w:r>
+        <w:rPr>
+          <w:rFonts w:ascii="Times" w:hAnsi="Times" w:cstheme="minorHAnsi"/>
+          <w:bCs/>
+          <w:sz w:val="22"/>
+          <w:szCs w:val="22"/>
+          <w:lang w:val="en-US"/>
+        </w:rPr>
+        <w:t>Lotka</w:t>
+      </w:r>
+      <w:proofErr w:type="spellEnd"/>
+      <w:r>
+        <w:rPr>
+          <w:rFonts w:ascii="Times" w:hAnsi="Times" w:cstheme="minorHAnsi"/>
+          <w:bCs/>
+          <w:sz w:val="22"/>
+          <w:szCs w:val="22"/>
+          <w:lang w:val="en-US"/>
+        </w:rPr>
+        <w:t xml:space="preserve">-Volterra-type models describing pairwise species interactions often fail </w:t>
       </w:r>
       <w:r>
         <w:rPr>
@@ -7956,8 +8175,10 @@
           <w:szCs w:val="22"/>
           <w:lang w:val="en-US"/>
         </w:rPr>
-        <w:t>, both growth and yield? And spectera?</w:t>
-      </w:r>
+        <w:t xml:space="preserve">, both growth and yield? And </w:t>
+      </w:r>
+      <w:proofErr w:type="spellStart"/>
+      <w:proofErr w:type="gramStart"/>
       <w:r>
         <w:rPr>
           <w:rFonts w:ascii="Times" w:hAnsi="Times" w:cstheme="minorHAnsi"/>
@@ -7966,7 +8187,39 @@
           <w:szCs w:val="22"/>
           <w:lang w:val="en-US"/>
         </w:rPr>
-        <w:t xml:space="preserve">. </w:t>
+        <w:t>spectera</w:t>
+      </w:r>
+      <w:proofErr w:type="spellEnd"/>
+      <w:r>
+        <w:rPr>
+          <w:rFonts w:ascii="Times" w:hAnsi="Times" w:cstheme="minorHAnsi"/>
+          <w:color w:val="FF0000"/>
+          <w:sz w:val="22"/>
+          <w:szCs w:val="22"/>
+          <w:lang w:val="en-US"/>
+        </w:rPr>
+        <w:t>?</w:t>
+      </w:r>
+      <w:r>
+        <w:rPr>
+          <w:rFonts w:ascii="Times" w:hAnsi="Times" w:cstheme="minorHAnsi"/>
+          <w:color w:val="FF0000"/>
+          <w:sz w:val="22"/>
+          <w:szCs w:val="22"/>
+          <w:lang w:val="en-US"/>
+        </w:rPr>
+        <w:t>.</w:t>
+      </w:r>
+      <w:proofErr w:type="gramEnd"/>
+      <w:r>
+        <w:rPr>
+          <w:rFonts w:ascii="Times" w:hAnsi="Times" w:cstheme="minorHAnsi"/>
+          <w:color w:val="FF0000"/>
+          <w:sz w:val="22"/>
+          <w:szCs w:val="22"/>
+          <w:lang w:val="en-US"/>
+        </w:rPr>
+        <w:t xml:space="preserve"> </w:t>
       </w:r>
       <w:r>
         <w:rPr>
@@ -7976,7 +8229,51 @@
           <w:szCs w:val="22"/>
           <w:lang w:val="en-US"/>
         </w:rPr>
-        <w:t>Intro to Baltic ecosystem (ecology, development, fishing and climate effects) + motivation for using the Baltic as case study. Cite Andersen food dependence, the size-aspect of interactions, the rate of warming, etc etc, the fishery.</w:t>
+        <w:t xml:space="preserve">Intro to Baltic ecosystem (ecology, development, fishing and climate effects) + motivation for using the Baltic as case study. Cite Andersen food dependence, the size-aspect of interactions, the rate of warming, </w:t>
+      </w:r>
+      <w:proofErr w:type="spellStart"/>
+      <w:r>
+        <w:rPr>
+          <w:rFonts w:cstheme="minorHAnsi"/>
+          <w:color w:val="FF0000"/>
+          <w:sz w:val="22"/>
+          <w:szCs w:val="22"/>
+          <w:lang w:val="en-US"/>
+        </w:rPr>
+        <w:t>etc</w:t>
+      </w:r>
+      <w:proofErr w:type="spellEnd"/>
+      <w:r>
+        <w:rPr>
+          <w:rFonts w:cstheme="minorHAnsi"/>
+          <w:color w:val="FF0000"/>
+          <w:sz w:val="22"/>
+          <w:szCs w:val="22"/>
+          <w:lang w:val="en-US"/>
+        </w:rPr>
+        <w:t xml:space="preserve"> </w:t>
+      </w:r>
+      <w:proofErr w:type="spellStart"/>
+      <w:r>
+        <w:rPr>
+          <w:rFonts w:cstheme="minorHAnsi"/>
+          <w:color w:val="FF0000"/>
+          <w:sz w:val="22"/>
+          <w:szCs w:val="22"/>
+          <w:lang w:val="en-US"/>
+        </w:rPr>
+        <w:t>etc</w:t>
+      </w:r>
+      <w:proofErr w:type="spellEnd"/>
+      <w:r>
+        <w:rPr>
+          <w:rFonts w:cstheme="minorHAnsi"/>
+          <w:color w:val="FF0000"/>
+          <w:sz w:val="22"/>
+          <w:szCs w:val="22"/>
+          <w:lang w:val="en-US"/>
+        </w:rPr>
+        <w:t>, the fishery.</w:t>
       </w:r>
     </w:p>
     <w:p>
@@ -8148,7 +8445,25 @@
           <w:szCs w:val="22"/>
           <w:lang w:val="en-US"/>
         </w:rPr>
-        <w:t>(ICES sub divisions 25-29+32</w:t>
+        <w:t xml:space="preserve">(ICES </w:t>
+      </w:r>
+      <w:proofErr w:type="gramStart"/>
+      <w:r>
+        <w:rPr>
+          <w:sz w:val="22"/>
+          <w:szCs w:val="22"/>
+          <w:lang w:val="en-US"/>
+        </w:rPr>
+        <w:t>sub divisions</w:t>
+      </w:r>
+      <w:proofErr w:type="gramEnd"/>
+      <w:r>
+        <w:rPr>
+          <w:sz w:val="22"/>
+          <w:szCs w:val="22"/>
+          <w:lang w:val="en-US"/>
+        </w:rPr>
+        <w:t xml:space="preserve"> 25-29+32</w:t>
       </w:r>
       <w:r>
         <w:rPr>
@@ -8182,6 +8497,7 @@
         </w:rPr>
         <w:t xml:space="preserve"> three fish species: cod (</w:t>
       </w:r>
+      <w:proofErr w:type="spellStart"/>
       <w:r>
         <w:rPr>
           <w:i/>
@@ -8189,8 +8505,29 @@
           <w:szCs w:val="22"/>
           <w:lang w:val="en-US"/>
         </w:rPr>
-        <w:t>Gadus morhua</w:t>
-      </w:r>
+        <w:t>Gadus</w:t>
+      </w:r>
+      <w:proofErr w:type="spellEnd"/>
+      <w:r>
+        <w:rPr>
+          <w:i/>
+          <w:sz w:val="22"/>
+          <w:szCs w:val="22"/>
+          <w:lang w:val="en-US"/>
+        </w:rPr>
+        <w:t xml:space="preserve"> </w:t>
+      </w:r>
+      <w:proofErr w:type="spellStart"/>
+      <w:r>
+        <w:rPr>
+          <w:i/>
+          <w:sz w:val="22"/>
+          <w:szCs w:val="22"/>
+          <w:lang w:val="en-US"/>
+        </w:rPr>
+        <w:t>morhua</w:t>
+      </w:r>
+      <w:proofErr w:type="spellEnd"/>
       <w:r>
         <w:rPr>
           <w:sz w:val="22"/>
@@ -8199,6 +8536,7 @@
         </w:rPr>
         <w:t>), sprat (</w:t>
       </w:r>
+      <w:proofErr w:type="spellStart"/>
       <w:r>
         <w:rPr>
           <w:i/>
@@ -8206,8 +8544,29 @@
           <w:szCs w:val="22"/>
           <w:lang w:val="en-US"/>
         </w:rPr>
-        <w:t>Sprattus sprattus</w:t>
-      </w:r>
+        <w:t>Sprattus</w:t>
+      </w:r>
+      <w:proofErr w:type="spellEnd"/>
+      <w:r>
+        <w:rPr>
+          <w:i/>
+          <w:sz w:val="22"/>
+          <w:szCs w:val="22"/>
+          <w:lang w:val="en-US"/>
+        </w:rPr>
+        <w:t xml:space="preserve"> </w:t>
+      </w:r>
+      <w:proofErr w:type="spellStart"/>
+      <w:r>
+        <w:rPr>
+          <w:i/>
+          <w:sz w:val="22"/>
+          <w:szCs w:val="22"/>
+          <w:lang w:val="en-US"/>
+        </w:rPr>
+        <w:t>sprattus</w:t>
+      </w:r>
+      <w:proofErr w:type="spellEnd"/>
       <w:r>
         <w:rPr>
           <w:sz w:val="22"/>
@@ -8223,8 +8582,19 @@
           <w:szCs w:val="22"/>
           <w:lang w:val="en-US"/>
         </w:rPr>
-        <w:t>Clupea harengus</w:t>
-      </w:r>
+        <w:t xml:space="preserve">Clupea </w:t>
+      </w:r>
+      <w:proofErr w:type="spellStart"/>
+      <w:r>
+        <w:rPr>
+          <w:i/>
+          <w:sz w:val="22"/>
+          <w:szCs w:val="22"/>
+          <w:lang w:val="en-US"/>
+        </w:rPr>
+        <w:t>harengus</w:t>
+      </w:r>
+      <w:proofErr w:type="spellEnd"/>
       <w:r>
         <w:rPr>
           <w:sz w:val="22"/>
@@ -8412,7 +8782,47 @@
           <w:szCs w:val="22"/>
           <w:lang w:val="en-US"/>
         </w:rPr>
-        <w:t>(such as phyto- and zooplankton, gobiidaes and other small fish)</w:t>
+        <w:t xml:space="preserve">(such as </w:t>
+      </w:r>
+      <w:proofErr w:type="spellStart"/>
+      <w:r>
+        <w:rPr>
+          <w:rFonts w:ascii="Times" w:hAnsi="Times"/>
+          <w:sz w:val="22"/>
+          <w:szCs w:val="22"/>
+          <w:lang w:val="en-US"/>
+        </w:rPr>
+        <w:t>phyto</w:t>
+      </w:r>
+      <w:proofErr w:type="spellEnd"/>
+      <w:r>
+        <w:rPr>
+          <w:rFonts w:ascii="Times" w:hAnsi="Times"/>
+          <w:sz w:val="22"/>
+          <w:szCs w:val="22"/>
+          <w:lang w:val="en-US"/>
+        </w:rPr>
+        <w:t xml:space="preserve">- and zooplankton, </w:t>
+      </w:r>
+      <w:proofErr w:type="spellStart"/>
+      <w:r>
+        <w:rPr>
+          <w:rFonts w:ascii="Times" w:hAnsi="Times"/>
+          <w:sz w:val="22"/>
+          <w:szCs w:val="22"/>
+          <w:lang w:val="en-US"/>
+        </w:rPr>
+        <w:t>gobiidaes</w:t>
+      </w:r>
+      <w:proofErr w:type="spellEnd"/>
+      <w:r>
+        <w:rPr>
+          <w:rFonts w:ascii="Times" w:hAnsi="Times"/>
+          <w:sz w:val="22"/>
+          <w:szCs w:val="22"/>
+          <w:lang w:val="en-US"/>
+        </w:rPr>
+        <w:t xml:space="preserve"> and other small fish)</w:t>
       </w:r>
       <w:r>
         <w:rPr>
@@ -8515,6 +8925,7 @@
         </w:rPr>
         <w:t xml:space="preserve">-package </w:t>
       </w:r>
+      <w:proofErr w:type="spellStart"/>
       <w:r>
         <w:rPr>
           <w:rFonts w:ascii="Times" w:hAnsi="Times"/>
@@ -8525,6 +8936,7 @@
         </w:rPr>
         <w:t>mizer</w:t>
       </w:r>
+      <w:proofErr w:type="spellEnd"/>
       <w:r>
         <w:rPr>
           <w:rFonts w:ascii="Times" w:hAnsi="Times"/>
@@ -8737,8 +9149,19 @@
           <w:szCs w:val="22"/>
           <w:lang w:val="en-US"/>
         </w:rPr>
-        <w:t>deposited on Zenodo</w:t>
-      </w:r>
+        <w:t xml:space="preserve">deposited on </w:t>
+      </w:r>
+      <w:proofErr w:type="spellStart"/>
+      <w:r>
+        <w:rPr>
+          <w:rFonts w:ascii="Times" w:hAnsi="Times"/>
+          <w:sz w:val="22"/>
+          <w:szCs w:val="22"/>
+          <w:lang w:val="en-US"/>
+        </w:rPr>
+        <w:t>Zenodo</w:t>
+      </w:r>
+      <w:proofErr w:type="spellEnd"/>
       <w:r>
         <w:rPr>
           <w:rFonts w:ascii="Times" w:hAnsi="Times"/>
@@ -8822,7 +9245,27 @@
           <w:szCs w:val="22"/>
           <w:lang w:val="en-US"/>
         </w:rPr>
-        <w:t xml:space="preserve"> the standard multispecies mizer model </w:t>
+        <w:t xml:space="preserve"> the standard multispecies </w:t>
+      </w:r>
+      <w:proofErr w:type="spellStart"/>
+      <w:r>
+        <w:rPr>
+          <w:rFonts w:ascii="Times" w:hAnsi="Times"/>
+          <w:sz w:val="22"/>
+          <w:szCs w:val="22"/>
+          <w:lang w:val="en-US"/>
+        </w:rPr>
+        <w:t>mizer</w:t>
+      </w:r>
+      <w:proofErr w:type="spellEnd"/>
+      <w:r>
+        <w:rPr>
+          <w:rFonts w:ascii="Times" w:hAnsi="Times"/>
+          <w:sz w:val="22"/>
+          <w:szCs w:val="22"/>
+          <w:lang w:val="en-US"/>
+        </w:rPr>
+        <w:t xml:space="preserve"> model </w:t>
       </w:r>
       <w:r>
         <w:rPr>
@@ -9849,14 +10292,25 @@
         </w:rPr>
         <w:t>: c</w:t>
       </w:r>
-      <w:r>
-        <w:rPr>
-          <w:rFonts w:ascii="Times" w:eastAsiaTheme="minorEastAsia" w:hAnsi="Times"/>
-          <w:sz w:val="22"/>
-          <w:szCs w:val="22"/>
-          <w:lang w:val="en-US"/>
-        </w:rPr>
-        <w:t xml:space="preserve">onstant </w:t>
+      <w:proofErr w:type="spellStart"/>
+      <w:r>
+        <w:rPr>
+          <w:rFonts w:ascii="Times" w:eastAsiaTheme="minorEastAsia" w:hAnsi="Times"/>
+          <w:sz w:val="22"/>
+          <w:szCs w:val="22"/>
+          <w:lang w:val="en-US"/>
+        </w:rPr>
+        <w:t>onstant</w:t>
+      </w:r>
+      <w:proofErr w:type="spellEnd"/>
+      <w:r>
+        <w:rPr>
+          <w:rFonts w:ascii="Times" w:eastAsiaTheme="minorEastAsia" w:hAnsi="Times"/>
+          <w:sz w:val="22"/>
+          <w:szCs w:val="22"/>
+          <w:lang w:val="en-US"/>
+        </w:rPr>
+        <w:t xml:space="preserve"> </w:t>
       </w:r>
       <w:r>
         <w:rPr>
@@ -10334,16 +10788,36 @@
           <w:szCs w:val="22"/>
           <w:lang w:val="en-US"/>
         </w:rPr>
-        <w:t>is fishing effort</w:t>
-      </w:r>
-      <w:r>
-        <w:rPr>
-          <w:rFonts w:ascii="Times" w:eastAsiaTheme="minorEastAsia" w:hAnsi="Times"/>
-          <w:sz w:val="22"/>
-          <w:szCs w:val="22"/>
-          <w:lang w:val="en-US"/>
-        </w:rPr>
-        <w:t xml:space="preserve">. The </w:t>
+        <w:t xml:space="preserve">is fishing </w:t>
+      </w:r>
+      <w:proofErr w:type="gramStart"/>
+      <w:r>
+        <w:rPr>
+          <w:rFonts w:ascii="Times" w:eastAsiaTheme="minorEastAsia" w:hAnsi="Times"/>
+          <w:sz w:val="22"/>
+          <w:szCs w:val="22"/>
+          <w:lang w:val="en-US"/>
+        </w:rPr>
+        <w:t>effort</w:t>
+      </w:r>
+      <w:r>
+        <w:rPr>
+          <w:rFonts w:ascii="Times" w:eastAsiaTheme="minorEastAsia" w:hAnsi="Times"/>
+          <w:sz w:val="22"/>
+          <w:szCs w:val="22"/>
+          <w:lang w:val="en-US"/>
+        </w:rPr>
+        <w:t>.</w:t>
+      </w:r>
+      <w:proofErr w:type="gramEnd"/>
+      <w:r>
+        <w:rPr>
+          <w:rFonts w:ascii="Times" w:eastAsiaTheme="minorEastAsia" w:hAnsi="Times"/>
+          <w:sz w:val="22"/>
+          <w:szCs w:val="22"/>
+          <w:lang w:val="en-US"/>
+        </w:rPr>
+        <w:t xml:space="preserve"> The </w:t>
       </w:r>
       <w:r>
         <w:rPr>
@@ -10918,7 +11392,27 @@
           <w:szCs w:val="22"/>
           <w:lang w:val="en-US"/>
         </w:rPr>
-        <w:t>follows a Holling functional response type II</w:t>
+        <w:t xml:space="preserve">follows a </w:t>
+      </w:r>
+      <w:proofErr w:type="spellStart"/>
+      <w:r>
+        <w:rPr>
+          <w:rFonts w:ascii="Times" w:eastAsiaTheme="minorEastAsia" w:hAnsi="Times"/>
+          <w:sz w:val="22"/>
+          <w:szCs w:val="22"/>
+          <w:lang w:val="en-US"/>
+        </w:rPr>
+        <w:t>Holling</w:t>
+      </w:r>
+      <w:proofErr w:type="spellEnd"/>
+      <w:r>
+        <w:rPr>
+          <w:rFonts w:ascii="Times" w:eastAsiaTheme="minorEastAsia" w:hAnsi="Times"/>
+          <w:sz w:val="22"/>
+          <w:szCs w:val="22"/>
+          <w:lang w:val="en-US"/>
+        </w:rPr>
+        <w:t xml:space="preserve"> functional response type II</w:t>
       </w:r>
       <w:r>
         <w:rPr>
@@ -11546,6 +12040,7 @@
         </w:rPr>
         <w:t xml:space="preserve"> is the encountered </w:t>
       </w:r>
+      <w:proofErr w:type="gramStart"/>
       <w:r>
         <w:rPr>
           <w:rFonts w:ascii="Times" w:eastAsiaTheme="minorEastAsia" w:hAnsi="Times"/>
@@ -11564,6 +12059,7 @@
         </w:rPr>
         <w:t>.</w:t>
       </w:r>
+      <w:proofErr w:type="gramEnd"/>
       <w:r>
         <w:rPr>
           <w:rFonts w:ascii="Times" w:eastAsiaTheme="minorEastAsia" w:hAnsi="Times"/>
@@ -12568,16 +13064,36 @@
           <w:szCs w:val="22"/>
           <w:lang w:val="en-US"/>
         </w:rPr>
-        <w:t xml:space="preserve"> indicates species</w:t>
-      </w:r>
-      <w:r>
-        <w:rPr>
-          <w:rFonts w:ascii="Times" w:eastAsiaTheme="minorEastAsia" w:hAnsi="Times"/>
-          <w:sz w:val="22"/>
-          <w:szCs w:val="22"/>
-          <w:lang w:val="en-US"/>
-        </w:rPr>
-        <w:t xml:space="preserve">. Note that </w:t>
+        <w:t xml:space="preserve"> indicates </w:t>
+      </w:r>
+      <w:proofErr w:type="gramStart"/>
+      <w:r>
+        <w:rPr>
+          <w:rFonts w:ascii="Times" w:eastAsiaTheme="minorEastAsia" w:hAnsi="Times"/>
+          <w:sz w:val="22"/>
+          <w:szCs w:val="22"/>
+          <w:lang w:val="en-US"/>
+        </w:rPr>
+        <w:t>species</w:t>
+      </w:r>
+      <w:r>
+        <w:rPr>
+          <w:rFonts w:ascii="Times" w:eastAsiaTheme="minorEastAsia" w:hAnsi="Times"/>
+          <w:sz w:val="22"/>
+          <w:szCs w:val="22"/>
+          <w:lang w:val="en-US"/>
+        </w:rPr>
+        <w:t>.</w:t>
+      </w:r>
+      <w:proofErr w:type="gramEnd"/>
+      <w:r>
+        <w:rPr>
+          <w:rFonts w:ascii="Times" w:eastAsiaTheme="minorEastAsia" w:hAnsi="Times"/>
+          <w:sz w:val="22"/>
+          <w:szCs w:val="22"/>
+          <w:lang w:val="en-US"/>
+        </w:rPr>
+        <w:t xml:space="preserve"> Note that </w:t>
       </w:r>
       <w:r>
         <w:rPr>
@@ -15995,7 +16511,27 @@
           <w:szCs w:val="22"/>
           <w:lang w:val="en-US"/>
         </w:rPr>
-        <w:t>pproximates a von Bertalanffy growth curve when the feeding level is constant</w:t>
+        <w:t xml:space="preserve">pproximates a von </w:t>
+      </w:r>
+      <w:proofErr w:type="spellStart"/>
+      <w:r>
+        <w:rPr>
+          <w:rFonts w:ascii="Times" w:eastAsiaTheme="minorEastAsia" w:hAnsi="Times"/>
+          <w:sz w:val="22"/>
+          <w:szCs w:val="22"/>
+          <w:lang w:val="en-US"/>
+        </w:rPr>
+        <w:t>Bertalanffy</w:t>
+      </w:r>
+      <w:proofErr w:type="spellEnd"/>
+      <w:r>
+        <w:rPr>
+          <w:rFonts w:ascii="Times" w:eastAsiaTheme="minorEastAsia" w:hAnsi="Times"/>
+          <w:sz w:val="22"/>
+          <w:szCs w:val="22"/>
+          <w:lang w:val="en-US"/>
+        </w:rPr>
+        <w:t xml:space="preserve"> growth curve when the feeding level is constant</w:t>
       </w:r>
       <w:r>
         <w:rPr>
@@ -16617,7 +17153,27 @@
           <w:szCs w:val="22"/>
           <w:lang w:val="en-US"/>
         </w:rPr>
-        <w:t xml:space="preserve">via a Beverton-Holt stock recruit </w:t>
+        <w:t xml:space="preserve">via a </w:t>
+      </w:r>
+      <w:proofErr w:type="spellStart"/>
+      <w:r>
+        <w:rPr>
+          <w:rFonts w:ascii="Times" w:hAnsi="Times"/>
+          <w:sz w:val="22"/>
+          <w:szCs w:val="22"/>
+          <w:lang w:val="en-US"/>
+        </w:rPr>
+        <w:t>Beverton</w:t>
+      </w:r>
+      <w:proofErr w:type="spellEnd"/>
+      <w:r>
+        <w:rPr>
+          <w:rFonts w:ascii="Times" w:hAnsi="Times"/>
+          <w:sz w:val="22"/>
+          <w:szCs w:val="22"/>
+          <w:lang w:val="en-US"/>
+        </w:rPr>
+        <w:t xml:space="preserve">-Holt stock recruit </w:t>
       </w:r>
       <w:r>
         <w:rPr>
@@ -16939,16 +17495,36 @@
           <w:szCs w:val="22"/>
           <w:lang w:val="en-US"/>
         </w:rPr>
-        <w:t xml:space="preserve"> is the maximum recruitment of each species</w:t>
-      </w:r>
-      <w:r>
-        <w:rPr>
-          <w:rFonts w:ascii="Times" w:eastAsiaTheme="minorEastAsia" w:hAnsi="Times"/>
-          <w:sz w:val="22"/>
-          <w:szCs w:val="22"/>
-          <w:lang w:val="en-US"/>
-        </w:rPr>
-        <w:t xml:space="preserve">. </w:t>
+        <w:t xml:space="preserve"> is the maximum recruitment of each </w:t>
+      </w:r>
+      <w:proofErr w:type="gramStart"/>
+      <w:r>
+        <w:rPr>
+          <w:rFonts w:ascii="Times" w:eastAsiaTheme="minorEastAsia" w:hAnsi="Times"/>
+          <w:sz w:val="22"/>
+          <w:szCs w:val="22"/>
+          <w:lang w:val="en-US"/>
+        </w:rPr>
+        <w:t>species</w:t>
+      </w:r>
+      <w:r>
+        <w:rPr>
+          <w:rFonts w:ascii="Times" w:eastAsiaTheme="minorEastAsia" w:hAnsi="Times"/>
+          <w:sz w:val="22"/>
+          <w:szCs w:val="22"/>
+          <w:lang w:val="en-US"/>
+        </w:rPr>
+        <w:t>.</w:t>
+      </w:r>
+      <w:proofErr w:type="gramEnd"/>
+      <w:r>
+        <w:rPr>
+          <w:rFonts w:ascii="Times" w:eastAsiaTheme="minorEastAsia" w:hAnsi="Times"/>
+          <w:sz w:val="22"/>
+          <w:szCs w:val="22"/>
+          <w:lang w:val="en-US"/>
+        </w:rPr>
+        <w:t xml:space="preserve"> </w:t>
       </w:r>
       <m:oMath>
         <m:sSub>
@@ -20846,25 +21422,7 @@
           <w:szCs w:val="22"/>
           <w:lang w:val="en-US"/>
         </w:rPr>
-        <w:t>N</w:t>
-      </w:r>
-      <w:r>
-        <w:rPr>
-          <w:rFonts w:ascii="Times" w:eastAsiaTheme="minorEastAsia" w:hAnsi="Times"/>
-          <w:sz w:val="22"/>
-          <w:szCs w:val="22"/>
-          <w:lang w:val="en-US"/>
-        </w:rPr>
-        <w:t>ote this is not explicitly modelled</w:t>
-      </w:r>
-      <w:r>
-        <w:rPr>
-          <w:rFonts w:ascii="Times" w:eastAsiaTheme="minorEastAsia" w:hAnsi="Times"/>
-          <w:sz w:val="22"/>
-          <w:szCs w:val="22"/>
-          <w:lang w:val="en-US"/>
-        </w:rPr>
-        <w:t>.</w:t>
+        <w:t>Note this is not explicitly modelled.</w:t>
       </w:r>
       <w:r>
         <w:rPr>
@@ -21294,16 +21852,7 @@
           <w:szCs w:val="22"/>
           <w:lang w:val="en-US"/>
         </w:rPr>
-        <w:t xml:space="preserve">, if </w:t>
-      </w:r>
-      <w:r>
-        <w:rPr>
-          <w:rFonts w:ascii="Times" w:eastAsiaTheme="minorEastAsia" w:hAnsi="Times"/>
-          <w:sz w:val="22"/>
-          <w:szCs w:val="22"/>
-          <w:lang w:val="en-US"/>
-        </w:rPr>
-        <w:t>assuming a fixed supply of resources</w:t>
+        <w:t>, if assuming a fixed supply of resources</w:t>
       </w:r>
       <w:r>
         <w:rPr>
@@ -21872,16 +22421,7 @@
                         <w:szCs w:val="22"/>
                         <w:lang w:val="en-US"/>
                       </w:rPr>
-                      <m:t>T</m:t>
-                    </m:r>
-                    <m:r>
-                      <w:rPr>
-                        <w:rFonts w:ascii="Cambria Math" w:eastAsiaTheme="minorEastAsia" w:hAnsi="Cambria Math"/>
-                        <w:sz w:val="22"/>
-                        <w:szCs w:val="22"/>
-                        <w:lang w:val="en-US"/>
-                      </w:rPr>
-                      <m:t>-</m:t>
+                      <m:t>T-</m:t>
                     </m:r>
                     <m:sSub>
                       <m:sSubPr>
@@ -22805,16 +23345,7 @@
             <w:szCs w:val="22"/>
             <w:lang w:val="en-US"/>
           </w:rPr>
-          <m:t>1/k</m:t>
-        </m:r>
-        <m:r>
-          <w:rPr>
-            <w:rFonts w:ascii="Cambria Math" w:eastAsiaTheme="minorEastAsia" w:hAnsi="Cambria Math"/>
-            <w:sz w:val="22"/>
-            <w:szCs w:val="22"/>
-            <w:lang w:val="en-US"/>
-          </w:rPr>
-          <m:t>T</m:t>
+          <m:t>1/kT</m:t>
         </m:r>
       </m:oMath>
       <w:r>
@@ -23812,6 +24343,7 @@
         </w:rPr>
         <w:t>‘</w:t>
       </w:r>
+      <w:proofErr w:type="spellStart"/>
       <w:r>
         <w:rPr>
           <w:rFonts w:ascii="Times" w:hAnsi="Times" w:cstheme="minorHAnsi"/>
@@ -23820,7 +24352,18 @@
           <w:szCs w:val="22"/>
           <w:lang w:val="en-US"/>
         </w:rPr>
-        <w:t>optim’</w:t>
+        <w:t>optim</w:t>
+      </w:r>
+      <w:proofErr w:type="spellEnd"/>
+      <w:r>
+        <w:rPr>
+          <w:rFonts w:ascii="Times" w:hAnsi="Times" w:cstheme="minorHAnsi"/>
+          <w:i/>
+          <w:sz w:val="22"/>
+          <w:szCs w:val="22"/>
+          <w:lang w:val="en-US"/>
+        </w:rPr>
+        <w:t>’</w:t>
       </w:r>
       <w:r>
         <w:rPr>
@@ -25351,8 +25894,21 @@
                 <w:szCs w:val="22"/>
                 <w:lang w:val="sv-SE"/>
               </w:rPr>
-              <w:t>in prep</w:t>
+              <w:t xml:space="preserve">in </w:t>
             </w:r>
+            <w:proofErr w:type="spellStart"/>
+            <w:r>
+              <w:rPr>
+                <w:rFonts w:cstheme="minorHAnsi"/>
+                <w:i/>
+                <w:iCs/>
+                <w:sz w:val="22"/>
+                <w:szCs w:val="22"/>
+                <w:lang w:val="sv-SE"/>
+              </w:rPr>
+              <w:t>prep</w:t>
+            </w:r>
+            <w:proofErr w:type="spellEnd"/>
             <w:r>
               <w:rPr>
                 <w:rFonts w:cstheme="minorHAnsi"/>
@@ -25616,8 +26172,21 @@
                 <w:szCs w:val="22"/>
                 <w:lang w:val="sv-SE"/>
               </w:rPr>
-              <w:t>in prep</w:t>
+              <w:t xml:space="preserve">in </w:t>
             </w:r>
+            <w:proofErr w:type="spellStart"/>
+            <w:r>
+              <w:rPr>
+                <w:rFonts w:cstheme="minorHAnsi"/>
+                <w:i/>
+                <w:iCs/>
+                <w:sz w:val="22"/>
+                <w:szCs w:val="22"/>
+                <w:lang w:val="sv-SE"/>
+              </w:rPr>
+              <w:t>prep</w:t>
+            </w:r>
+            <w:proofErr w:type="spellEnd"/>
             <w:r>
               <w:rPr>
                 <w:rFonts w:cstheme="minorHAnsi"/>
@@ -25816,8 +26385,21 @@
                 <w:szCs w:val="22"/>
                 <w:lang w:val="sv-SE"/>
               </w:rPr>
-              <w:t>in prep</w:t>
+              <w:t xml:space="preserve">in </w:t>
             </w:r>
+            <w:proofErr w:type="spellStart"/>
+            <w:r>
+              <w:rPr>
+                <w:rFonts w:cstheme="minorHAnsi"/>
+                <w:i/>
+                <w:iCs/>
+                <w:sz w:val="22"/>
+                <w:szCs w:val="22"/>
+                <w:lang w:val="sv-SE"/>
+              </w:rPr>
+              <w:t>prep</w:t>
+            </w:r>
+            <w:proofErr w:type="spellEnd"/>
             <w:r>
               <w:rPr>
                 <w:rFonts w:cstheme="minorHAnsi"/>
@@ -26023,7 +26605,29 @@
                 <w:szCs w:val="22"/>
                 <w:lang w:val="en-US"/>
               </w:rPr>
-              <w:t xml:space="preserve"> (2004) for algae, phyto- and zooplankton.</w:t>
+              <w:t xml:space="preserve"> (2004) for algae, </w:t>
+            </w:r>
+            <w:proofErr w:type="spellStart"/>
+            <w:r>
+              <w:rPr>
+                <w:rFonts w:eastAsiaTheme="minorEastAsia" w:cstheme="minorHAnsi"/>
+                <w:iCs/>
+                <w:sz w:val="22"/>
+                <w:szCs w:val="22"/>
+                <w:lang w:val="en-US"/>
+              </w:rPr>
+              <w:t>phyto</w:t>
+            </w:r>
+            <w:proofErr w:type="spellEnd"/>
+            <w:r>
+              <w:rPr>
+                <w:rFonts w:eastAsiaTheme="minorEastAsia" w:cstheme="minorHAnsi"/>
+                <w:iCs/>
+                <w:sz w:val="22"/>
+                <w:szCs w:val="22"/>
+                <w:lang w:val="en-US"/>
+              </w:rPr>
+              <w:t>- and zooplankton.</w:t>
             </w:r>
           </w:p>
         </w:tc>
@@ -26393,20 +26997,7 @@
       <w:pPr>
         <w:spacing w:line="480" w:lineRule="auto"/>
         <w:contextualSpacing/>
-        <w:jc w:val="both"/>
-        <w:rPr>
-          <w:color w:val="FF0000"/>
-          <w:sz w:val="22"/>
-          <w:szCs w:val="22"/>
-          <w:lang w:val="en-US"/>
-        </w:rPr>
-      </w:pPr>
-    </w:p>
-    <w:p>
-      <w:pPr>
-        <w:spacing w:line="480" w:lineRule="auto"/>
-        <w:contextualSpacing/>
-        <w:jc w:val="both"/>
+        <w:jc w:val="center"/>
         <w:rPr>
           <w:color w:val="FF0000"/>
           <w:sz w:val="22"/>
@@ -26423,10 +27014,10 @@
           <w:lang w:val="en-US"/>
         </w:rPr>
         <w:drawing>
-          <wp:inline distT="0" distB="0" distL="0" distR="0" wp14:anchorId="080F3E46" wp14:editId="4BD4C9DD">
-            <wp:extent cx="4906736" cy="4906736"/>
-            <wp:effectExtent l="0" t="0" r="0" b="0"/>
-            <wp:docPr id="12" name="Picture 12" descr="A screenshot of a cell phone&#10;&#10;Description automatically generated"/>
+          <wp:inline distT="0" distB="0" distL="0" distR="0" wp14:anchorId="4484F353" wp14:editId="57649A6D">
+            <wp:extent cx="4859867" cy="4859867"/>
+            <wp:effectExtent l="0" t="0" r="4445" b="4445"/>
+            <wp:docPr id="4" name="Picture 4" descr="A screenshot of a cell phone&#10;&#10;Description automatically generated"/>
             <wp:cNvGraphicFramePr>
               <a:graphicFrameLocks xmlns:a="http://schemas.openxmlformats.org/drawingml/2006/main" noChangeAspect="1"/>
             </wp:cNvGraphicFramePr>
@@ -26434,7 +27025,7 @@
               <a:graphicData uri="http://schemas.openxmlformats.org/drawingml/2006/picture">
                 <pic:pic xmlns:pic="http://schemas.openxmlformats.org/drawingml/2006/picture">
                   <pic:nvPicPr>
-                    <pic:cNvPr id="12" name="effort_temp.png"/>
+                    <pic:cNvPr id="4" name="effort_temp.png"/>
                     <pic:cNvPicPr/>
                   </pic:nvPicPr>
                   <pic:blipFill>
@@ -26452,7 +27043,7 @@
                   <pic:spPr>
                     <a:xfrm>
                       <a:off x="0" y="0"/>
-                      <a:ext cx="4906736" cy="4906736"/>
+                      <a:ext cx="4861739" cy="4861739"/>
                     </a:xfrm>
                     <a:prstGeom prst="rect">
                       <a:avLst/>
@@ -26656,18 +27247,7 @@
           <w:szCs w:val="22"/>
           <w:lang w:val="en-US"/>
         </w:rPr>
-        <w:t xml:space="preserve"> time </w:t>
-      </w:r>
-      <w:r>
-        <w:rPr>
-          <w:rFonts w:ascii="Times" w:eastAsiaTheme="minorEastAsia" w:hAnsi="Times" w:cs="Times New Roman"/>
-          <w:color w:val="auto"/>
-          <w:sz w:val="22"/>
-          <w:szCs w:val="22"/>
-          <w:lang w:val="en-US"/>
-        </w:rPr>
-        <w:lastRenderedPageBreak/>
-        <w:t>series</w:t>
+        <w:t xml:space="preserve"> time series</w:t>
       </w:r>
       <w:r>
         <w:rPr>
@@ -26759,7 +27339,18 @@
           <w:szCs w:val="22"/>
           <w:lang w:val="en-US"/>
         </w:rPr>
-        <w:t xml:space="preserve"> the multispecies stock assessments’ estimates </w:t>
+        <w:t xml:space="preserve"> the multispecies stock </w:t>
+      </w:r>
+      <w:r>
+        <w:rPr>
+          <w:rFonts w:ascii="Times" w:eastAsiaTheme="minorEastAsia" w:hAnsi="Times" w:cs="Times New Roman"/>
+          <w:color w:val="auto"/>
+          <w:sz w:val="22"/>
+          <w:szCs w:val="22"/>
+          <w:lang w:val="en-US"/>
+        </w:rPr>
+        <w:lastRenderedPageBreak/>
+        <w:t xml:space="preserve">assessments’ estimates </w:t>
       </w:r>
       <w:r>
         <w:rPr>
@@ -27119,7 +27710,27 @@
           <w:szCs w:val="22"/>
           <w:lang w:val="en-US"/>
         </w:rPr>
-        <w:t>(Suggested sensitivity analysis: redo this analysis in a constant temperature and effort setting (not time-varying), and explore extremes of activation energies to get a better feeling for what the effects are. Will also show which the actual activation energies are that give the min, max and mean response that correspond to the ribbons.)</w:t>
+        <w:t>(Suggested sensitivity analysis: redo this analysis in a constant temperature and effort setting (not time-varying</w:t>
+      </w:r>
+      <w:proofErr w:type="gramStart"/>
+      <w:r>
+        <w:rPr>
+          <w:rFonts w:eastAsiaTheme="minorEastAsia"/>
+          <w:sz w:val="22"/>
+          <w:szCs w:val="22"/>
+          <w:lang w:val="en-US"/>
+        </w:rPr>
+        <w:t>), and</w:t>
+      </w:r>
+      <w:proofErr w:type="gramEnd"/>
+      <w:r>
+        <w:rPr>
+          <w:rFonts w:eastAsiaTheme="minorEastAsia"/>
+          <w:sz w:val="22"/>
+          <w:szCs w:val="22"/>
+          <w:lang w:val="en-US"/>
+        </w:rPr>
+        <w:t xml:space="preserve"> explore extremes of activation energies to get a better feeling for what the effects are. Will also show which the actual activation energies are that give the min, max and mean response that correspond to the ribbons.)</w:t>
       </w:r>
     </w:p>
     <w:p>
@@ -27146,8 +27757,8 @@
         </w:rPr>
         <w:lastRenderedPageBreak/>
         <w:drawing>
-          <wp:inline distT="0" distB="0" distL="0" distR="0" wp14:anchorId="14EFF534" wp14:editId="23079A05">
-            <wp:extent cx="5731510" cy="5731510"/>
+          <wp:inline distT="0" distB="0" distL="0" distR="0" wp14:anchorId="14EFF534" wp14:editId="3E387E19">
+            <wp:extent cx="5731510" cy="5591331"/>
             <wp:effectExtent l="0" t="0" r="0" b="0"/>
             <wp:docPr id="1" name="Picture 1" descr="A picture containing text, map&#10;&#10;Description automatically generated"/>
             <wp:cNvGraphicFramePr>
@@ -27160,7 +27771,7 @@
                     <pic:cNvPr id="1" name="growth_project.png"/>
                     <pic:cNvPicPr/>
                   </pic:nvPicPr>
-                  <pic:blipFill>
+                  <pic:blipFill rotWithShape="1">
                     <a:blip r:embed="rId18" cstate="print">
                       <a:extLst>
                         <a:ext uri="{28A0092B-C50C-407E-A947-70E740481C1C}">
@@ -27168,18 +27779,25 @@
                         </a:ext>
                       </a:extLst>
                     </a:blip>
-                    <a:stretch>
-                      <a:fillRect/>
-                    </a:stretch>
+                    <a:srcRect b="2446"/>
+                    <a:stretch/>
                   </pic:blipFill>
-                  <pic:spPr>
+                  <pic:spPr bwMode="auto">
                     <a:xfrm>
                       <a:off x="0" y="0"/>
-                      <a:ext cx="5731510" cy="5731510"/>
+                      <a:ext cx="5731510" cy="5591331"/>
                     </a:xfrm>
                     <a:prstGeom prst="rect">
                       <a:avLst/>
                     </a:prstGeom>
+                    <a:ln>
+                      <a:noFill/>
+                    </a:ln>
+                    <a:extLst>
+                      <a:ext uri="{53640926-AAD7-44D8-BBD7-CCE9431645EC}">
+                        <a14:shadowObscured xmlns:a14="http://schemas.microsoft.com/office/drawing/2010/main"/>
+                      </a:ext>
+                    </a:extLst>
                   </pic:spPr>
                 </pic:pic>
               </a:graphicData>
@@ -27614,7 +28232,7 @@
           <w:szCs w:val="22"/>
           <w:lang w:val="en-US"/>
         </w:rPr>
-        <w:t xml:space="preserve"> only resource </w:t>
+        <w:t xml:space="preserve"> only resource parameters are temperature-dependent</w:t>
       </w:r>
       <w:r>
         <w:rPr>
@@ -27625,8 +28243,7 @@
           <w:szCs w:val="22"/>
           <w:lang w:val="en-US"/>
         </w:rPr>
-        <w:lastRenderedPageBreak/>
-        <w:t>parameters are temperature-dependent</w:t>
+        <w:t xml:space="preserve">. </w:t>
       </w:r>
       <w:r>
         <w:rPr>
@@ -27637,7 +28254,7 @@
           <w:szCs w:val="22"/>
           <w:lang w:val="en-US"/>
         </w:rPr>
-        <w:t xml:space="preserve">. </w:t>
+        <w:t>Each line corresponds to a unique parameterization from a random draw of activation energies</w:t>
       </w:r>
       <w:r>
         <w:rPr>
@@ -27648,7 +28265,7 @@
           <w:szCs w:val="22"/>
           <w:lang w:val="en-US"/>
         </w:rPr>
-        <w:t>Each line corresponds to a unique parameterization from a random draw of activation energies</w:t>
+        <w:t>.</w:t>
       </w:r>
       <w:r>
         <w:rPr>
@@ -27659,17 +28276,6 @@
           <w:szCs w:val="22"/>
           <w:lang w:val="en-US"/>
         </w:rPr>
-        <w:t>.</w:t>
-      </w:r>
-      <w:r>
-        <w:rPr>
-          <w:rFonts w:ascii="Times New Roman" w:hAnsi="Times New Roman" w:cs="Times New Roman"/>
-          <w:i/>
-          <w:iCs/>
-          <w:sz w:val="22"/>
-          <w:szCs w:val="22"/>
-          <w:lang w:val="en-US"/>
-        </w:rPr>
         <w:t xml:space="preserve"> </w:t>
       </w:r>
       <w:r>
@@ -27690,13 +28296,86 @@
         <w:jc w:val="both"/>
         <w:rPr>
           <w:rFonts w:ascii="Times New Roman" w:eastAsiaTheme="minorEastAsia" w:hAnsi="Times New Roman" w:cs="Times New Roman"/>
-          <w:i/>
-          <w:iCs/>
-          <w:sz w:val="22"/>
-          <w:szCs w:val="22"/>
-          <w:lang w:val="en-US"/>
-        </w:rPr>
-      </w:pPr>
+          <w:sz w:val="22"/>
+          <w:szCs w:val="22"/>
+          <w:lang w:val="en-US"/>
+        </w:rPr>
+      </w:pPr>
+      <w:r>
+        <w:rPr>
+          <w:rFonts w:ascii="Times New Roman" w:eastAsiaTheme="minorEastAsia" w:hAnsi="Times New Roman" w:cs="Times New Roman"/>
+          <w:sz w:val="22"/>
+          <w:szCs w:val="22"/>
+          <w:lang w:val="en-US"/>
+        </w:rPr>
+        <w:lastRenderedPageBreak/>
+        <w:t>This shows that accounting for physiological scaling is important as it captures enhances growth rates, which is widely observed</w:t>
+      </w:r>
+      <w:r>
+        <w:rPr>
+          <w:rFonts w:ascii="Times New Roman" w:eastAsiaTheme="minorEastAsia" w:hAnsi="Times New Roman" w:cs="Times New Roman"/>
+          <w:sz w:val="22"/>
+          <w:szCs w:val="22"/>
+          <w:lang w:val="en-US"/>
+        </w:rPr>
+        <w:t xml:space="preserve"> in </w:t>
+      </w:r>
+      <w:r>
+        <w:rPr>
+          <w:rFonts w:ascii="Times New Roman" w:eastAsiaTheme="minorEastAsia" w:hAnsi="Times New Roman" w:cs="Times New Roman"/>
+          <w:sz w:val="22"/>
+          <w:szCs w:val="22"/>
+          <w:lang w:val="en-US"/>
+        </w:rPr>
+        <w:t xml:space="preserve">times series </w:t>
+      </w:r>
+      <w:r>
+        <w:rPr>
+          <w:rFonts w:ascii="Times New Roman" w:eastAsiaTheme="minorEastAsia" w:hAnsi="Times New Roman" w:cs="Times New Roman"/>
+          <w:sz w:val="22"/>
+          <w:szCs w:val="22"/>
+          <w:lang w:val="en-US"/>
+        </w:rPr>
+        <w:t xml:space="preserve">data, </w:t>
+      </w:r>
+      <w:r>
+        <w:rPr>
+          <w:rFonts w:ascii="Times New Roman" w:eastAsiaTheme="minorEastAsia" w:hAnsi="Times New Roman" w:cs="Times New Roman"/>
+          <w:sz w:val="22"/>
+          <w:szCs w:val="22"/>
+          <w:lang w:val="en-US"/>
+        </w:rPr>
+        <w:t xml:space="preserve">and both </w:t>
+      </w:r>
+      <w:proofErr w:type="gramStart"/>
+      <w:r>
+        <w:rPr>
+          <w:rFonts w:ascii="Times New Roman" w:eastAsiaTheme="minorEastAsia" w:hAnsi="Times New Roman" w:cs="Times New Roman"/>
+          <w:sz w:val="22"/>
+          <w:szCs w:val="22"/>
+          <w:lang w:val="en-US"/>
+        </w:rPr>
+        <w:t>large and small scale</w:t>
+      </w:r>
+      <w:proofErr w:type="gramEnd"/>
+      <w:r>
+        <w:rPr>
+          <w:rFonts w:ascii="Times New Roman" w:eastAsiaTheme="minorEastAsia" w:hAnsi="Times New Roman" w:cs="Times New Roman"/>
+          <w:sz w:val="22"/>
+          <w:szCs w:val="22"/>
+          <w:lang w:val="en-US"/>
+        </w:rPr>
+        <w:t xml:space="preserve"> experiments</w:t>
+      </w:r>
+      <w:r>
+        <w:rPr>
+          <w:rFonts w:ascii="Times New Roman" w:eastAsiaTheme="minorEastAsia" w:hAnsi="Times New Roman" w:cs="Times New Roman"/>
+          <w:sz w:val="22"/>
+          <w:szCs w:val="22"/>
+          <w:lang w:val="en-US"/>
+        </w:rPr>
+        <w:t>.</w:t>
+      </w:r>
     </w:p>
     <w:p>
       <w:pPr>
@@ -27704,8 +28383,6 @@
         <w:jc w:val="both"/>
         <w:rPr>
           <w:rFonts w:ascii="Times New Roman" w:eastAsiaTheme="minorEastAsia" w:hAnsi="Times New Roman" w:cs="Times New Roman"/>
-          <w:i/>
-          <w:iCs/>
           <w:sz w:val="22"/>
           <w:szCs w:val="22"/>
           <w:lang w:val="en-US"/>
@@ -27715,7 +28392,7 @@
     <w:p>
       <w:pPr>
         <w:spacing w:line="480" w:lineRule="auto"/>
-        <w:jc w:val="both"/>
+        <w:jc w:val="center"/>
         <w:rPr>
           <w:rFonts w:eastAsiaTheme="minorEastAsia"/>
           <w:sz w:val="22"/>
@@ -28085,7 +28762,7 @@
     <w:p>
       <w:pPr>
         <w:spacing w:line="480" w:lineRule="auto"/>
-        <w:jc w:val="both"/>
+        <w:jc w:val="center"/>
         <w:rPr>
           <w:rFonts w:cstheme="minorHAnsi"/>
           <w:i/>
@@ -28107,9 +28784,9 @@
         </w:rPr>
         <w:lastRenderedPageBreak/>
         <w:drawing>
-          <wp:inline distT="0" distB="0" distL="0" distR="0" wp14:anchorId="503A3D16" wp14:editId="70F61E1E">
-            <wp:extent cx="5731510" cy="5731510"/>
-            <wp:effectExtent l="0" t="0" r="0" b="0"/>
+          <wp:inline distT="0" distB="0" distL="0" distR="0" wp14:anchorId="503A3D16" wp14:editId="3F9F3EAA">
+            <wp:extent cx="5315834" cy="5351489"/>
+            <wp:effectExtent l="0" t="0" r="5715" b="0"/>
             <wp:docPr id="14" name="Picture 14"/>
             <wp:cNvGraphicFramePr>
               <a:graphicFrameLocks xmlns:a="http://schemas.openxmlformats.org/drawingml/2006/main" noChangeAspect="1"/>
@@ -28121,7 +28798,7 @@
                     <pic:cNvPr id="14" name="spectra_project.pdf"/>
                     <pic:cNvPicPr/>
                   </pic:nvPicPr>
-                  <pic:blipFill>
+                  <pic:blipFill rotWithShape="1">
                     <a:blip r:embed="rId20">
                       <a:extLst>
                         <a:ext uri="{28A0092B-C50C-407E-A947-70E740481C1C}">
@@ -28129,665 +28806,13 @@
                         </a:ext>
                       </a:extLst>
                     </a:blip>
-                    <a:stretch>
-                      <a:fillRect/>
-                    </a:stretch>
-                  </pic:blipFill>
-                  <pic:spPr>
-                    <a:xfrm>
-                      <a:off x="0" y="0"/>
-                      <a:ext cx="5731510" cy="5731510"/>
-                    </a:xfrm>
-                    <a:prstGeom prst="rect">
-                      <a:avLst/>
-                    </a:prstGeom>
-                  </pic:spPr>
-                </pic:pic>
-              </a:graphicData>
-            </a:graphic>
-          </wp:inline>
-        </w:drawing>
-      </w:r>
-    </w:p>
-    <w:p>
-      <w:pPr>
-        <w:spacing w:line="480" w:lineRule="auto"/>
-        <w:jc w:val="both"/>
-        <w:rPr>
-          <w:rFonts w:ascii="Times New Roman" w:hAnsi="Times New Roman" w:cs="Times New Roman"/>
-          <w:i/>
-          <w:iCs/>
-          <w:sz w:val="22"/>
-          <w:szCs w:val="22"/>
-          <w:lang w:val="en-US"/>
-        </w:rPr>
-      </w:pPr>
-      <w:r>
-        <w:rPr>
-          <w:rFonts w:cstheme="minorHAnsi"/>
-          <w:i/>
-          <w:iCs/>
-          <w:sz w:val="22"/>
-          <w:szCs w:val="22"/>
-          <w:lang w:val="en-US"/>
-        </w:rPr>
-        <w:t xml:space="preserve">Figure </w:t>
-      </w:r>
-      <w:r>
-        <w:rPr>
-          <w:rFonts w:cstheme="minorHAnsi"/>
-          <w:i/>
-          <w:iCs/>
-          <w:sz w:val="22"/>
-          <w:szCs w:val="22"/>
-          <w:lang w:val="en-US"/>
-        </w:rPr>
-        <w:t>4</w:t>
-      </w:r>
-      <w:r>
-        <w:rPr>
-          <w:rFonts w:cstheme="minorHAnsi"/>
-          <w:i/>
-          <w:iCs/>
-          <w:sz w:val="22"/>
-          <w:szCs w:val="22"/>
-          <w:lang w:val="en-US"/>
-        </w:rPr>
-        <w:t xml:space="preserve">. </w:t>
-      </w:r>
-      <w:r>
-        <w:rPr>
-          <w:rFonts w:cstheme="minorHAnsi"/>
-          <w:i/>
-          <w:iCs/>
-          <w:sz w:val="22"/>
-          <w:szCs w:val="22"/>
-          <w:lang w:val="en-US"/>
-        </w:rPr>
-        <w:t>Left</w:t>
-      </w:r>
-      <w:r>
-        <w:rPr>
-          <w:rFonts w:cstheme="minorHAnsi"/>
-          <w:i/>
-          <w:iCs/>
-          <w:sz w:val="22"/>
-          <w:szCs w:val="22"/>
-          <w:lang w:val="en-US"/>
-        </w:rPr>
-        <w:t xml:space="preserve"> column</w:t>
-      </w:r>
-      <w:r>
-        <w:rPr>
-          <w:rFonts w:cstheme="minorHAnsi"/>
-          <w:i/>
-          <w:iCs/>
-          <w:sz w:val="22"/>
-          <w:szCs w:val="22"/>
-          <w:lang w:val="en-US"/>
-        </w:rPr>
-        <w:t xml:space="preserve">: </w:t>
-      </w:r>
-      <w:r>
-        <w:rPr>
-          <w:rFonts w:cstheme="minorHAnsi"/>
-          <w:i/>
-          <w:iCs/>
-          <w:sz w:val="22"/>
-          <w:szCs w:val="22"/>
-          <w:lang w:val="en-US"/>
-        </w:rPr>
-        <w:t xml:space="preserve">Projected </w:t>
-      </w:r>
-      <w:r>
-        <w:rPr>
-          <w:rFonts w:cstheme="minorHAnsi"/>
-          <w:i/>
-          <w:iCs/>
-          <w:sz w:val="22"/>
-          <w:szCs w:val="22"/>
-          <w:lang w:val="en-US"/>
-        </w:rPr>
-        <w:t>abundance</w:t>
-      </w:r>
-      <w:r>
-        <w:rPr>
-          <w:rFonts w:cstheme="minorHAnsi"/>
-          <w:i/>
-          <w:iCs/>
-          <w:sz w:val="22"/>
-          <w:szCs w:val="22"/>
-          <w:lang w:val="en-US"/>
-        </w:rPr>
-        <w:t>-</w:t>
-      </w:r>
-      <w:r>
-        <w:rPr>
-          <w:rFonts w:cstheme="minorHAnsi"/>
-          <w:i/>
-          <w:iCs/>
-          <w:sz w:val="22"/>
-          <w:szCs w:val="22"/>
-          <w:lang w:val="en-US"/>
-        </w:rPr>
-        <w:t>at</w:t>
-      </w:r>
-      <w:r>
-        <w:rPr>
-          <w:rFonts w:cstheme="minorHAnsi"/>
-          <w:i/>
-          <w:iCs/>
-          <w:sz w:val="22"/>
-          <w:szCs w:val="22"/>
-          <w:lang w:val="en-US"/>
-        </w:rPr>
-        <w:t>-</w:t>
-      </w:r>
-      <w:r>
-        <w:rPr>
-          <w:rFonts w:cstheme="minorHAnsi"/>
-          <w:i/>
-          <w:iCs/>
-          <w:sz w:val="22"/>
-          <w:szCs w:val="22"/>
-          <w:lang w:val="en-US"/>
-        </w:rPr>
-        <w:t>weight by species for different scenarios of temperature scaling</w:t>
-      </w:r>
-      <w:r>
-        <w:rPr>
-          <w:rFonts w:cstheme="minorHAnsi"/>
-          <w:i/>
-          <w:iCs/>
-          <w:sz w:val="22"/>
-          <w:szCs w:val="22"/>
-          <w:lang w:val="en-US"/>
-        </w:rPr>
-        <w:t xml:space="preserve"> (indicated by colors)</w:t>
-      </w:r>
-      <w:r>
-        <w:rPr>
-          <w:rFonts w:cstheme="minorHAnsi"/>
-          <w:i/>
-          <w:iCs/>
-          <w:sz w:val="22"/>
-          <w:szCs w:val="22"/>
-          <w:lang w:val="en-US"/>
-        </w:rPr>
-        <w:t xml:space="preserve"> </w:t>
-      </w:r>
-      <w:r>
-        <w:rPr>
-          <w:rFonts w:cstheme="minorHAnsi"/>
-          <w:i/>
-          <w:iCs/>
-          <w:sz w:val="22"/>
-          <w:szCs w:val="22"/>
-          <w:lang w:val="en-US"/>
-        </w:rPr>
-        <w:t>at</w:t>
-      </w:r>
-      <w:r>
-        <w:rPr>
-          <w:rFonts w:cstheme="minorHAnsi"/>
-          <w:i/>
-          <w:iCs/>
-          <w:sz w:val="22"/>
-          <w:szCs w:val="22"/>
-          <w:lang w:val="en-US"/>
-        </w:rPr>
-        <w:t xml:space="preserve"> 2050</w:t>
-      </w:r>
-      <w:r>
-        <w:rPr>
-          <w:rFonts w:cstheme="minorHAnsi"/>
-          <w:i/>
-          <w:iCs/>
-          <w:sz w:val="22"/>
-          <w:szCs w:val="22"/>
-          <w:lang w:val="en-US"/>
-        </w:rPr>
-        <w:t xml:space="preserve"> </w:t>
-      </w:r>
-      <w:r>
-        <w:rPr>
-          <w:rFonts w:cstheme="minorHAnsi"/>
-          <w:i/>
-          <w:iCs/>
-          <w:sz w:val="22"/>
-          <w:szCs w:val="22"/>
-          <w:lang w:val="en-US"/>
-        </w:rPr>
-        <w:t xml:space="preserve">assuming fishing mortality held at </w:t>
-      </w:r>
-      <w:r>
-        <w:rPr>
-          <w:rFonts w:cstheme="minorHAnsi"/>
-          <w:i/>
-          <w:iCs/>
-          <w:sz w:val="22"/>
-          <w:szCs w:val="22"/>
-          <w:lang w:val="en-US"/>
-        </w:rPr>
-        <w:t>average</w:t>
-      </w:r>
-      <w:r>
-        <w:rPr>
-          <w:rFonts w:cstheme="minorHAnsi"/>
-          <w:i/>
-          <w:iCs/>
-          <w:sz w:val="22"/>
-          <w:szCs w:val="22"/>
-          <w:lang w:val="en-US"/>
-        </w:rPr>
-        <w:t xml:space="preserve"> FMSY levels (Figure 1A) from different stock assessment estimates and this model</w:t>
-      </w:r>
-      <w:r>
-        <w:rPr>
-          <w:rFonts w:cstheme="minorHAnsi"/>
-          <w:i/>
-          <w:iCs/>
-          <w:sz w:val="22"/>
-          <w:szCs w:val="22"/>
-          <w:lang w:val="en-US"/>
-        </w:rPr>
-        <w:t xml:space="preserve">. </w:t>
-      </w:r>
-      <w:r>
-        <w:rPr>
-          <w:rFonts w:cstheme="minorHAnsi"/>
-          <w:i/>
-          <w:iCs/>
-          <w:sz w:val="22"/>
-          <w:szCs w:val="22"/>
-          <w:lang w:val="en-US"/>
-        </w:rPr>
-        <w:t>Right column</w:t>
-      </w:r>
-      <w:r>
-        <w:rPr>
-          <w:rFonts w:cstheme="minorHAnsi"/>
-          <w:i/>
-          <w:iCs/>
-          <w:sz w:val="22"/>
-          <w:szCs w:val="22"/>
-          <w:lang w:val="en-US"/>
-        </w:rPr>
-        <w:t>:</w:t>
-      </w:r>
-      <w:r>
-        <w:rPr>
-          <w:rFonts w:cstheme="minorHAnsi"/>
-          <w:i/>
-          <w:iCs/>
-          <w:sz w:val="22"/>
-          <w:szCs w:val="22"/>
-          <w:lang w:val="en-US"/>
-        </w:rPr>
-        <w:t xml:space="preserve"> </w:t>
-      </w:r>
-      <w:r>
-        <w:rPr>
-          <w:rFonts w:cstheme="minorHAnsi"/>
-          <w:i/>
-          <w:iCs/>
-          <w:sz w:val="22"/>
-          <w:szCs w:val="22"/>
-          <w:lang w:val="en-US"/>
-        </w:rPr>
-        <w:t>a</w:t>
-      </w:r>
-      <w:r>
-        <w:rPr>
-          <w:rFonts w:cstheme="minorHAnsi"/>
-          <w:i/>
-          <w:iCs/>
-          <w:sz w:val="22"/>
-          <w:szCs w:val="22"/>
-          <w:lang w:val="en-US"/>
-        </w:rPr>
-        <w:t>bundance-at-weight</w:t>
-      </w:r>
-      <w:r>
-        <w:rPr>
-          <w:rFonts w:cstheme="minorHAnsi"/>
-          <w:i/>
-          <w:iCs/>
-          <w:sz w:val="22"/>
-          <w:szCs w:val="22"/>
-          <w:lang w:val="en-US"/>
-        </w:rPr>
-        <w:t xml:space="preserve"> relative to </w:t>
-      </w:r>
-      <w:r>
-        <w:rPr>
-          <w:rFonts w:cstheme="minorHAnsi"/>
-          <w:i/>
-          <w:iCs/>
-          <w:sz w:val="22"/>
-          <w:szCs w:val="22"/>
-          <w:lang w:val="en-US"/>
-        </w:rPr>
-        <w:t xml:space="preserve">projections with no temperature </w:t>
-      </w:r>
-      <w:r>
-        <w:rPr>
-          <w:rFonts w:cstheme="minorHAnsi"/>
-          <w:i/>
-          <w:iCs/>
-          <w:sz w:val="22"/>
-          <w:szCs w:val="22"/>
-          <w:lang w:val="en-US"/>
-        </w:rPr>
-        <w:t>increase past the calibration period.</w:t>
-      </w:r>
-    </w:p>
-    <w:p>
-      <w:pPr>
-        <w:spacing w:line="480" w:lineRule="auto"/>
-        <w:jc w:val="both"/>
-        <w:rPr>
-          <w:rFonts w:ascii="Times New Roman" w:hAnsi="Times New Roman" w:cs="Times New Roman"/>
-          <w:i/>
-          <w:iCs/>
-          <w:sz w:val="22"/>
-          <w:szCs w:val="22"/>
-          <w:lang w:val="en-US"/>
-        </w:rPr>
-      </w:pPr>
-      <w:bookmarkStart w:id="27" w:name="_GoBack"/>
-      <w:bookmarkEnd w:id="27"/>
-    </w:p>
-    <w:p>
-      <w:pPr>
-        <w:spacing w:line="480" w:lineRule="auto"/>
-        <w:jc w:val="both"/>
-        <w:rPr>
-          <w:rFonts w:ascii="Times New Roman" w:hAnsi="Times New Roman" w:cs="Times New Roman"/>
-          <w:i/>
-          <w:iCs/>
-          <w:sz w:val="22"/>
-          <w:szCs w:val="22"/>
-          <w:lang w:val="en-US"/>
-        </w:rPr>
-      </w:pPr>
-    </w:p>
-    <w:p>
-      <w:pPr>
-        <w:spacing w:line="480" w:lineRule="auto"/>
-        <w:jc w:val="both"/>
-        <w:rPr>
-          <w:rFonts w:ascii="Times New Roman" w:hAnsi="Times New Roman" w:cs="Times New Roman"/>
-          <w:i/>
-          <w:iCs/>
-          <w:sz w:val="22"/>
-          <w:szCs w:val="22"/>
-          <w:lang w:val="en-US"/>
-        </w:rPr>
-      </w:pPr>
-    </w:p>
-    <w:p>
-      <w:pPr>
-        <w:spacing w:line="480" w:lineRule="auto"/>
-        <w:jc w:val="both"/>
-        <w:rPr>
-          <w:rFonts w:ascii="Times New Roman" w:hAnsi="Times New Roman" w:cs="Times New Roman"/>
-          <w:i/>
-          <w:iCs/>
-          <w:sz w:val="22"/>
-          <w:szCs w:val="22"/>
-          <w:lang w:val="en-US"/>
-        </w:rPr>
-      </w:pPr>
-    </w:p>
-    <w:p>
-      <w:pPr>
-        <w:spacing w:line="480" w:lineRule="auto"/>
-        <w:jc w:val="both"/>
-        <w:rPr>
-          <w:rFonts w:eastAsiaTheme="minorEastAsia"/>
-          <w:sz w:val="22"/>
-          <w:szCs w:val="22"/>
-          <w:lang w:val="en-US"/>
-        </w:rPr>
-      </w:pPr>
-    </w:p>
-    <w:p>
-      <w:pPr>
-        <w:tabs>
-          <w:tab w:val="left" w:pos="7621"/>
-        </w:tabs>
-        <w:spacing w:line="480" w:lineRule="auto"/>
-        <w:contextualSpacing/>
-        <w:jc w:val="center"/>
-        <w:rPr>
-          <w:sz w:val="28"/>
-          <w:lang w:val="en-US"/>
-        </w:rPr>
-      </w:pPr>
-      <w:r>
-        <w:rPr>
-          <w:noProof/>
-          <w:sz w:val="28"/>
-          <w:lang w:val="en-US"/>
-        </w:rPr>
-        <w:lastRenderedPageBreak/>
-        <w:drawing>
-          <wp:inline distT="0" distB="0" distL="0" distR="0" wp14:anchorId="5D41FD33" wp14:editId="5A0AB1AE">
-            <wp:extent cx="5731510" cy="5731510"/>
-            <wp:effectExtent l="0" t="0" r="0" b="0"/>
-            <wp:docPr id="11" name="Picture 11" descr="A close up of a map&#10;&#10;Description automatically generated"/>
-            <wp:cNvGraphicFramePr>
-              <a:graphicFrameLocks xmlns:a="http://schemas.openxmlformats.org/drawingml/2006/main" noChangeAspect="1"/>
-            </wp:cNvGraphicFramePr>
-            <a:graphic xmlns:a="http://schemas.openxmlformats.org/drawingml/2006/main">
-              <a:graphicData uri="http://schemas.openxmlformats.org/drawingml/2006/picture">
-                <pic:pic xmlns:pic="http://schemas.openxmlformats.org/drawingml/2006/picture">
-                  <pic:nvPicPr>
-                    <pic:cNvPr id="11" name="time_series_pred_yield.png"/>
-                    <pic:cNvPicPr/>
-                  </pic:nvPicPr>
-                  <pic:blipFill>
-                    <a:blip r:embed="rId21" cstate="print">
-                      <a:extLst>
-                        <a:ext uri="{28A0092B-C50C-407E-A947-70E740481C1C}">
-                          <a14:useLocalDpi xmlns:a14="http://schemas.microsoft.com/office/drawing/2010/main" val="0"/>
-                        </a:ext>
-                      </a:extLst>
-                    </a:blip>
-                    <a:stretch>
-                      <a:fillRect/>
-                    </a:stretch>
-                  </pic:blipFill>
-                  <pic:spPr>
-                    <a:xfrm>
-                      <a:off x="0" y="0"/>
-                      <a:ext cx="5731510" cy="5731510"/>
-                    </a:xfrm>
-                    <a:prstGeom prst="rect">
-                      <a:avLst/>
-                    </a:prstGeom>
-                  </pic:spPr>
-                </pic:pic>
-              </a:graphicData>
-            </a:graphic>
-          </wp:inline>
-        </w:drawing>
-      </w:r>
-    </w:p>
-    <w:p>
-      <w:pPr>
-        <w:pStyle w:val="Caption"/>
-        <w:spacing w:line="480" w:lineRule="auto"/>
-        <w:contextualSpacing/>
-        <w:jc w:val="both"/>
-        <w:rPr>
-          <w:sz w:val="22"/>
-          <w:szCs w:val="22"/>
-          <w:lang w:val="en-US"/>
-        </w:rPr>
-      </w:pPr>
-      <w:commentRangeStart w:id="28"/>
-      <w:r>
-        <w:rPr>
-          <w:sz w:val="22"/>
-          <w:szCs w:val="22"/>
-          <w:lang w:val="en-US"/>
-        </w:rPr>
-        <w:t xml:space="preserve">Figure </w:t>
-      </w:r>
-      <w:r>
-        <w:rPr>
-          <w:sz w:val="22"/>
-          <w:szCs w:val="22"/>
-          <w:lang w:val="en-US"/>
-        </w:rPr>
-        <w:t>5</w:t>
-      </w:r>
-      <w:r>
-        <w:rPr>
-          <w:sz w:val="22"/>
-          <w:szCs w:val="22"/>
-        </w:rPr>
-        <w:t>.</w:t>
-      </w:r>
-      <w:r>
-        <w:rPr>
-          <w:sz w:val="22"/>
-          <w:szCs w:val="22"/>
-          <w:lang w:val="en-US"/>
-        </w:rPr>
-        <w:t xml:space="preserve"> </w:t>
-      </w:r>
-      <w:r>
-        <w:rPr>
-          <w:sz w:val="22"/>
-          <w:szCs w:val="22"/>
-          <w:lang w:val="en-US"/>
-        </w:rPr>
-        <w:t>Example of projected yield in the time-varying effort and temperature model projection assuming 3 different scenarios (no temperature increase after 1997, without resource temperature-dependence but with effects on individual physiology and with resource temperature dependence and physiological scaling.</w:t>
-      </w:r>
-      <w:commentRangeEnd w:id="28"/>
-      <w:r>
-        <w:rPr>
-          <w:rStyle w:val="CommentReference"/>
-          <w:i w:val="0"/>
-          <w:iCs w:val="0"/>
-          <w:color w:val="auto"/>
-        </w:rPr>
-        <w:commentReference w:id="28"/>
-      </w:r>
-    </w:p>
-    <w:p>
-      <w:pPr>
-        <w:spacing w:line="480" w:lineRule="auto"/>
-        <w:jc w:val="both"/>
-        <w:rPr>
-          <w:rFonts w:cstheme="minorHAnsi"/>
-          <w:color w:val="FF0000"/>
-          <w:sz w:val="22"/>
-          <w:szCs w:val="22"/>
-          <w:lang w:val="en-US"/>
-        </w:rPr>
-      </w:pPr>
-    </w:p>
-    <w:p>
-      <w:pPr>
-        <w:spacing w:line="480" w:lineRule="auto"/>
-        <w:jc w:val="both"/>
-        <w:rPr>
-          <w:rFonts w:cstheme="minorHAnsi"/>
-          <w:color w:val="FF0000"/>
-          <w:sz w:val="22"/>
-          <w:szCs w:val="22"/>
-          <w:lang w:val="en-US"/>
-        </w:rPr>
-      </w:pPr>
-      <w:r>
-        <w:rPr>
-          <w:rFonts w:cstheme="minorHAnsi"/>
-          <w:color w:val="FF0000"/>
-          <w:sz w:val="22"/>
-          <w:szCs w:val="22"/>
-          <w:lang w:val="en-US"/>
-        </w:rPr>
-        <w:t>Effect of physio is interesting. Without it you would expect declines in yield…</w:t>
-      </w:r>
-      <w:r>
-        <w:rPr>
-          <w:rFonts w:cstheme="minorHAnsi"/>
-          <w:color w:val="FF0000"/>
-          <w:sz w:val="22"/>
-          <w:szCs w:val="22"/>
-          <w:lang w:val="en-US"/>
-        </w:rPr>
-        <w:t xml:space="preserve"> (but here I really need the</w:t>
-      </w:r>
-      <w:r>
-        <w:rPr>
-          <w:rFonts w:cstheme="minorHAnsi"/>
-          <w:color w:val="FF0000"/>
-          <w:sz w:val="22"/>
-          <w:szCs w:val="22"/>
-          <w:lang w:val="en-US"/>
-        </w:rPr>
-        <w:t xml:space="preserve"> no physio effect, and then both resource scenarios…)</w:t>
-      </w:r>
-    </w:p>
-    <w:p>
-      <w:pPr>
-        <w:spacing w:line="480" w:lineRule="auto"/>
-        <w:jc w:val="center"/>
-        <w:rPr>
-          <w:rFonts w:ascii="Times" w:hAnsi="Times" w:cs="Times New Roman"/>
-          <w:i/>
-          <w:iCs/>
-          <w:sz w:val="22"/>
-          <w:szCs w:val="22"/>
-          <w:lang w:val="en-US"/>
-        </w:rPr>
-      </w:pPr>
-      <w:r>
-        <w:rPr>
-          <w:rFonts w:ascii="Times" w:hAnsi="Times" w:cs="Times New Roman"/>
-          <w:i/>
-          <w:iCs/>
-          <w:noProof/>
-          <w:sz w:val="22"/>
-          <w:szCs w:val="22"/>
-          <w:lang w:val="en-US"/>
-        </w:rPr>
-        <w:lastRenderedPageBreak/>
-        <w:drawing>
-          <wp:inline distT="0" distB="0" distL="0" distR="0" wp14:anchorId="458E8BCD" wp14:editId="78D4F8F5">
-            <wp:extent cx="5731207" cy="2218267"/>
-            <wp:effectExtent l="0" t="0" r="0" b="4445"/>
-            <wp:docPr id="10" name="Picture 10" descr="A close up of a map&#10;&#10;Description automatically generated"/>
-            <wp:cNvGraphicFramePr>
-              <a:graphicFrameLocks xmlns:a="http://schemas.openxmlformats.org/drawingml/2006/main" noChangeAspect="1"/>
-            </wp:cNvGraphicFramePr>
-            <a:graphic xmlns:a="http://schemas.openxmlformats.org/drawingml/2006/main">
-              <a:graphicData uri="http://schemas.openxmlformats.org/drawingml/2006/picture">
-                <pic:pic xmlns:pic="http://schemas.openxmlformats.org/drawingml/2006/picture">
-                  <pic:nvPicPr>
-                    <pic:cNvPr id="10" name="FMSY_warm_cold.png"/>
-                    <pic:cNvPicPr/>
-                  </pic:nvPicPr>
-                  <pic:blipFill rotWithShape="1">
-                    <a:blip r:embed="rId22" cstate="print">
-                      <a:extLst>
-                        <a:ext uri="{28A0092B-C50C-407E-A947-70E740481C1C}">
-                          <a14:useLocalDpi xmlns:a14="http://schemas.microsoft.com/office/drawing/2010/main" val="0"/>
-                        </a:ext>
-                      </a:extLst>
-                    </a:blip>
-                    <a:srcRect t="29988" b="31308"/>
+                    <a:srcRect t="-1" r="1400" b="738"/>
                     <a:stretch/>
                   </pic:blipFill>
                   <pic:spPr bwMode="auto">
                     <a:xfrm>
                       <a:off x="0" y="0"/>
-                      <a:ext cx="5731510" cy="2218384"/>
+                      <a:ext cx="5329609" cy="5365357"/>
                     </a:xfrm>
                     <a:prstGeom prst="rect">
                       <a:avLst/>
@@ -28806,6 +28831,740 @@
             </a:graphic>
           </wp:inline>
         </w:drawing>
+      </w:r>
+    </w:p>
+    <w:p>
+      <w:pPr>
+        <w:spacing w:line="480" w:lineRule="auto"/>
+        <w:jc w:val="both"/>
+        <w:rPr>
+          <w:rFonts w:ascii="Times New Roman" w:hAnsi="Times New Roman" w:cs="Times New Roman"/>
+          <w:i/>
+          <w:iCs/>
+          <w:sz w:val="22"/>
+          <w:szCs w:val="22"/>
+          <w:lang w:val="en-US"/>
+        </w:rPr>
+      </w:pPr>
+      <w:r>
+        <w:rPr>
+          <w:rFonts w:cstheme="minorHAnsi"/>
+          <w:i/>
+          <w:iCs/>
+          <w:sz w:val="22"/>
+          <w:szCs w:val="22"/>
+          <w:lang w:val="en-US"/>
+        </w:rPr>
+        <w:t xml:space="preserve">Figure </w:t>
+      </w:r>
+      <w:r>
+        <w:rPr>
+          <w:rFonts w:cstheme="minorHAnsi"/>
+          <w:i/>
+          <w:iCs/>
+          <w:sz w:val="22"/>
+          <w:szCs w:val="22"/>
+          <w:lang w:val="en-US"/>
+        </w:rPr>
+        <w:t>4</w:t>
+      </w:r>
+      <w:r>
+        <w:rPr>
+          <w:rFonts w:cstheme="minorHAnsi"/>
+          <w:i/>
+          <w:iCs/>
+          <w:sz w:val="22"/>
+          <w:szCs w:val="22"/>
+          <w:lang w:val="en-US"/>
+        </w:rPr>
+        <w:t xml:space="preserve">. </w:t>
+      </w:r>
+      <w:r>
+        <w:rPr>
+          <w:rFonts w:cstheme="minorHAnsi"/>
+          <w:i/>
+          <w:iCs/>
+          <w:sz w:val="22"/>
+          <w:szCs w:val="22"/>
+          <w:lang w:val="en-US"/>
+        </w:rPr>
+        <w:t>Left</w:t>
+      </w:r>
+      <w:r>
+        <w:rPr>
+          <w:rFonts w:cstheme="minorHAnsi"/>
+          <w:i/>
+          <w:iCs/>
+          <w:sz w:val="22"/>
+          <w:szCs w:val="22"/>
+          <w:lang w:val="en-US"/>
+        </w:rPr>
+        <w:t xml:space="preserve"> column</w:t>
+      </w:r>
+      <w:r>
+        <w:rPr>
+          <w:rFonts w:cstheme="minorHAnsi"/>
+          <w:i/>
+          <w:iCs/>
+          <w:sz w:val="22"/>
+          <w:szCs w:val="22"/>
+          <w:lang w:val="en-US"/>
+        </w:rPr>
+        <w:t xml:space="preserve">: </w:t>
+      </w:r>
+      <w:r>
+        <w:rPr>
+          <w:rFonts w:cstheme="minorHAnsi"/>
+          <w:i/>
+          <w:iCs/>
+          <w:sz w:val="22"/>
+          <w:szCs w:val="22"/>
+          <w:lang w:val="en-US"/>
+        </w:rPr>
+        <w:t xml:space="preserve">Projected </w:t>
+      </w:r>
+      <w:r>
+        <w:rPr>
+          <w:rFonts w:cstheme="minorHAnsi"/>
+          <w:i/>
+          <w:iCs/>
+          <w:sz w:val="22"/>
+          <w:szCs w:val="22"/>
+          <w:lang w:val="en-US"/>
+        </w:rPr>
+        <w:t>abundance</w:t>
+      </w:r>
+      <w:r>
+        <w:rPr>
+          <w:rFonts w:cstheme="minorHAnsi"/>
+          <w:i/>
+          <w:iCs/>
+          <w:sz w:val="22"/>
+          <w:szCs w:val="22"/>
+          <w:lang w:val="en-US"/>
+        </w:rPr>
+        <w:t>-</w:t>
+      </w:r>
+      <w:r>
+        <w:rPr>
+          <w:rFonts w:cstheme="minorHAnsi"/>
+          <w:i/>
+          <w:iCs/>
+          <w:sz w:val="22"/>
+          <w:szCs w:val="22"/>
+          <w:lang w:val="en-US"/>
+        </w:rPr>
+        <w:t>at</w:t>
+      </w:r>
+      <w:r>
+        <w:rPr>
+          <w:rFonts w:cstheme="minorHAnsi"/>
+          <w:i/>
+          <w:iCs/>
+          <w:sz w:val="22"/>
+          <w:szCs w:val="22"/>
+          <w:lang w:val="en-US"/>
+        </w:rPr>
+        <w:t>-</w:t>
+      </w:r>
+      <w:r>
+        <w:rPr>
+          <w:rFonts w:cstheme="minorHAnsi"/>
+          <w:i/>
+          <w:iCs/>
+          <w:sz w:val="22"/>
+          <w:szCs w:val="22"/>
+          <w:lang w:val="en-US"/>
+        </w:rPr>
+        <w:t>weight by species for different scenario</w:t>
+      </w:r>
+      <w:bookmarkStart w:id="27" w:name="_GoBack"/>
+      <w:bookmarkEnd w:id="27"/>
+      <w:r>
+        <w:rPr>
+          <w:rFonts w:cstheme="minorHAnsi"/>
+          <w:i/>
+          <w:iCs/>
+          <w:sz w:val="22"/>
+          <w:szCs w:val="22"/>
+          <w:lang w:val="en-US"/>
+        </w:rPr>
+        <w:t>s of temperature scaling</w:t>
+      </w:r>
+      <w:r>
+        <w:rPr>
+          <w:rFonts w:cstheme="minorHAnsi"/>
+          <w:i/>
+          <w:iCs/>
+          <w:sz w:val="22"/>
+          <w:szCs w:val="22"/>
+          <w:lang w:val="en-US"/>
+        </w:rPr>
+        <w:t xml:space="preserve"> (indicated by colors)</w:t>
+      </w:r>
+      <w:r>
+        <w:rPr>
+          <w:rFonts w:cstheme="minorHAnsi"/>
+          <w:i/>
+          <w:iCs/>
+          <w:sz w:val="22"/>
+          <w:szCs w:val="22"/>
+          <w:lang w:val="en-US"/>
+        </w:rPr>
+        <w:t xml:space="preserve"> </w:t>
+      </w:r>
+      <w:r>
+        <w:rPr>
+          <w:rFonts w:cstheme="minorHAnsi"/>
+          <w:i/>
+          <w:iCs/>
+          <w:sz w:val="22"/>
+          <w:szCs w:val="22"/>
+          <w:lang w:val="en-US"/>
+        </w:rPr>
+        <w:t>at</w:t>
+      </w:r>
+      <w:r>
+        <w:rPr>
+          <w:rFonts w:cstheme="minorHAnsi"/>
+          <w:i/>
+          <w:iCs/>
+          <w:sz w:val="22"/>
+          <w:szCs w:val="22"/>
+          <w:lang w:val="en-US"/>
+        </w:rPr>
+        <w:t xml:space="preserve"> 2050</w:t>
+      </w:r>
+      <w:r>
+        <w:rPr>
+          <w:rFonts w:cstheme="minorHAnsi"/>
+          <w:i/>
+          <w:iCs/>
+          <w:sz w:val="22"/>
+          <w:szCs w:val="22"/>
+          <w:lang w:val="en-US"/>
+        </w:rPr>
+        <w:t xml:space="preserve"> </w:t>
+      </w:r>
+      <w:r>
+        <w:rPr>
+          <w:rFonts w:cstheme="minorHAnsi"/>
+          <w:i/>
+          <w:iCs/>
+          <w:sz w:val="22"/>
+          <w:szCs w:val="22"/>
+          <w:lang w:val="en-US"/>
+        </w:rPr>
+        <w:t xml:space="preserve">assuming fishing mortality held at </w:t>
+      </w:r>
+      <w:r>
+        <w:rPr>
+          <w:rFonts w:cstheme="minorHAnsi"/>
+          <w:i/>
+          <w:iCs/>
+          <w:sz w:val="22"/>
+          <w:szCs w:val="22"/>
+          <w:lang w:val="en-US"/>
+        </w:rPr>
+        <w:t>average</w:t>
+      </w:r>
+      <w:r>
+        <w:rPr>
+          <w:rFonts w:cstheme="minorHAnsi"/>
+          <w:i/>
+          <w:iCs/>
+          <w:sz w:val="22"/>
+          <w:szCs w:val="22"/>
+          <w:lang w:val="en-US"/>
+        </w:rPr>
+        <w:t xml:space="preserve"> FMSY levels (Figure 1A) from different stock assessment estimates and this model</w:t>
+      </w:r>
+      <w:r>
+        <w:rPr>
+          <w:rFonts w:cstheme="minorHAnsi"/>
+          <w:i/>
+          <w:iCs/>
+          <w:sz w:val="22"/>
+          <w:szCs w:val="22"/>
+          <w:lang w:val="en-US"/>
+        </w:rPr>
+        <w:t xml:space="preserve">. </w:t>
+      </w:r>
+      <w:r>
+        <w:rPr>
+          <w:rFonts w:cstheme="minorHAnsi"/>
+          <w:i/>
+          <w:iCs/>
+          <w:sz w:val="22"/>
+          <w:szCs w:val="22"/>
+          <w:lang w:val="en-US"/>
+        </w:rPr>
+        <w:t>Right column</w:t>
+      </w:r>
+      <w:r>
+        <w:rPr>
+          <w:rFonts w:cstheme="minorHAnsi"/>
+          <w:i/>
+          <w:iCs/>
+          <w:sz w:val="22"/>
+          <w:szCs w:val="22"/>
+          <w:lang w:val="en-US"/>
+        </w:rPr>
+        <w:t>:</w:t>
+      </w:r>
+      <w:r>
+        <w:rPr>
+          <w:rFonts w:cstheme="minorHAnsi"/>
+          <w:i/>
+          <w:iCs/>
+          <w:sz w:val="22"/>
+          <w:szCs w:val="22"/>
+          <w:lang w:val="en-US"/>
+        </w:rPr>
+        <w:t xml:space="preserve"> </w:t>
+      </w:r>
+      <w:r>
+        <w:rPr>
+          <w:rFonts w:cstheme="minorHAnsi"/>
+          <w:i/>
+          <w:iCs/>
+          <w:sz w:val="22"/>
+          <w:szCs w:val="22"/>
+          <w:lang w:val="en-US"/>
+        </w:rPr>
+        <w:t>a</w:t>
+      </w:r>
+      <w:r>
+        <w:rPr>
+          <w:rFonts w:cstheme="minorHAnsi"/>
+          <w:i/>
+          <w:iCs/>
+          <w:sz w:val="22"/>
+          <w:szCs w:val="22"/>
+          <w:lang w:val="en-US"/>
+        </w:rPr>
+        <w:t>bundance-at-weight</w:t>
+      </w:r>
+      <w:r>
+        <w:rPr>
+          <w:rFonts w:cstheme="minorHAnsi"/>
+          <w:i/>
+          <w:iCs/>
+          <w:sz w:val="22"/>
+          <w:szCs w:val="22"/>
+          <w:lang w:val="en-US"/>
+        </w:rPr>
+        <w:t xml:space="preserve"> relative to </w:t>
+      </w:r>
+      <w:r>
+        <w:rPr>
+          <w:rFonts w:cstheme="minorHAnsi"/>
+          <w:i/>
+          <w:iCs/>
+          <w:sz w:val="22"/>
+          <w:szCs w:val="22"/>
+          <w:lang w:val="en-US"/>
+        </w:rPr>
+        <w:t xml:space="preserve">projections with no temperature </w:t>
+      </w:r>
+      <w:r>
+        <w:rPr>
+          <w:rFonts w:cstheme="minorHAnsi"/>
+          <w:i/>
+          <w:iCs/>
+          <w:sz w:val="22"/>
+          <w:szCs w:val="22"/>
+          <w:lang w:val="en-US"/>
+        </w:rPr>
+        <w:t>increase past the calibration period.</w:t>
+      </w:r>
+    </w:p>
+    <w:p>
+      <w:pPr>
+        <w:spacing w:line="480" w:lineRule="auto"/>
+        <w:jc w:val="both"/>
+        <w:rPr>
+          <w:rFonts w:ascii="Times New Roman" w:hAnsi="Times New Roman" w:cs="Times New Roman"/>
+          <w:i/>
+          <w:iCs/>
+          <w:sz w:val="22"/>
+          <w:szCs w:val="22"/>
+          <w:lang w:val="en-US"/>
+        </w:rPr>
+      </w:pPr>
+    </w:p>
+    <w:p>
+      <w:pPr>
+        <w:spacing w:line="480" w:lineRule="auto"/>
+        <w:jc w:val="both"/>
+        <w:rPr>
+          <w:rFonts w:ascii="Times New Roman" w:hAnsi="Times New Roman" w:cs="Times New Roman"/>
+          <w:i/>
+          <w:iCs/>
+          <w:sz w:val="22"/>
+          <w:szCs w:val="22"/>
+          <w:lang w:val="en-US"/>
+        </w:rPr>
+      </w:pPr>
+    </w:p>
+    <w:p>
+      <w:pPr>
+        <w:spacing w:line="480" w:lineRule="auto"/>
+        <w:jc w:val="both"/>
+        <w:rPr>
+          <w:rFonts w:ascii="Times New Roman" w:hAnsi="Times New Roman" w:cs="Times New Roman"/>
+          <w:i/>
+          <w:iCs/>
+          <w:sz w:val="22"/>
+          <w:szCs w:val="22"/>
+          <w:lang w:val="en-US"/>
+        </w:rPr>
+      </w:pPr>
+    </w:p>
+    <w:p>
+      <w:pPr>
+        <w:tabs>
+          <w:tab w:val="left" w:pos="7621"/>
+        </w:tabs>
+        <w:spacing w:line="480" w:lineRule="auto"/>
+        <w:contextualSpacing/>
+        <w:jc w:val="center"/>
+        <w:rPr>
+          <w:sz w:val="28"/>
+          <w:lang w:val="en-US"/>
+        </w:rPr>
+      </w:pPr>
+      <w:r>
+        <w:rPr>
+          <w:noProof/>
+          <w:sz w:val="28"/>
+          <w:lang w:val="en-US"/>
+        </w:rPr>
+        <w:lastRenderedPageBreak/>
+        <w:drawing>
+          <wp:inline distT="0" distB="0" distL="0" distR="0" wp14:anchorId="646AE06D" wp14:editId="30BAE209">
+            <wp:extent cx="4776142" cy="5291667"/>
+            <wp:effectExtent l="0" t="0" r="0" b="4445"/>
+            <wp:docPr id="2" name="Picture 2" descr="A close up of a map&#10;&#10;Description automatically generated"/>
+            <wp:cNvGraphicFramePr>
+              <a:graphicFrameLocks xmlns:a="http://schemas.openxmlformats.org/drawingml/2006/main" noChangeAspect="1"/>
+            </wp:cNvGraphicFramePr>
+            <a:graphic xmlns:a="http://schemas.openxmlformats.org/drawingml/2006/main">
+              <a:graphicData uri="http://schemas.openxmlformats.org/drawingml/2006/picture">
+                <pic:pic xmlns:pic="http://schemas.openxmlformats.org/drawingml/2006/picture">
+                  <pic:nvPicPr>
+                    <pic:cNvPr id="2" name="time_series_pred_yield.png"/>
+                    <pic:cNvPicPr/>
+                  </pic:nvPicPr>
+                  <pic:blipFill rotWithShape="1">
+                    <a:blip r:embed="rId21" cstate="print">
+                      <a:extLst>
+                        <a:ext uri="{28A0092B-C50C-407E-A947-70E740481C1C}">
+                          <a14:useLocalDpi xmlns:a14="http://schemas.microsoft.com/office/drawing/2010/main" val="0"/>
+                        </a:ext>
+                      </a:extLst>
+                    </a:blip>
+                    <a:srcRect l="4137" r="5606"/>
+                    <a:stretch/>
+                  </pic:blipFill>
+                  <pic:spPr bwMode="auto">
+                    <a:xfrm>
+                      <a:off x="0" y="0"/>
+                      <a:ext cx="4781534" cy="5297641"/>
+                    </a:xfrm>
+                    <a:prstGeom prst="rect">
+                      <a:avLst/>
+                    </a:prstGeom>
+                    <a:ln>
+                      <a:noFill/>
+                    </a:ln>
+                    <a:extLst>
+                      <a:ext uri="{53640926-AAD7-44D8-BBD7-CCE9431645EC}">
+                        <a14:shadowObscured xmlns:a14="http://schemas.microsoft.com/office/drawing/2010/main"/>
+                      </a:ext>
+                    </a:extLst>
+                  </pic:spPr>
+                </pic:pic>
+              </a:graphicData>
+            </a:graphic>
+          </wp:inline>
+        </w:drawing>
+      </w:r>
+    </w:p>
+    <w:p>
+      <w:pPr>
+        <w:pStyle w:val="Caption"/>
+        <w:spacing w:line="480" w:lineRule="auto"/>
+        <w:contextualSpacing/>
+        <w:jc w:val="both"/>
+        <w:rPr>
+          <w:sz w:val="22"/>
+          <w:szCs w:val="22"/>
+          <w:lang w:val="en-US"/>
+        </w:rPr>
+      </w:pPr>
+      <w:commentRangeStart w:id="28"/>
+      <w:r>
+        <w:rPr>
+          <w:sz w:val="22"/>
+          <w:szCs w:val="22"/>
+          <w:lang w:val="en-US"/>
+        </w:rPr>
+        <w:t xml:space="preserve">Figure </w:t>
+      </w:r>
+      <w:r>
+        <w:rPr>
+          <w:sz w:val="22"/>
+          <w:szCs w:val="22"/>
+          <w:lang w:val="en-US"/>
+        </w:rPr>
+        <w:t>5</w:t>
+      </w:r>
+      <w:r>
+        <w:rPr>
+          <w:sz w:val="22"/>
+          <w:szCs w:val="22"/>
+        </w:rPr>
+        <w:t>.</w:t>
+      </w:r>
+      <w:r>
+        <w:rPr>
+          <w:sz w:val="22"/>
+          <w:szCs w:val="22"/>
+          <w:lang w:val="en-US"/>
+        </w:rPr>
+        <w:t xml:space="preserve"> </w:t>
+      </w:r>
+      <w:r>
+        <w:rPr>
+          <w:sz w:val="22"/>
+          <w:szCs w:val="22"/>
+          <w:lang w:val="en-US"/>
+        </w:rPr>
+        <w:t>Example of projected yield in the time-varying effort and temperature model projection assuming 3 different scenarios (no temperature increase after 1997, without resource temperature-dependence but with effects on individual physiology and with resource temperature dependence and physiological scaling.</w:t>
+      </w:r>
+      <w:commentRangeEnd w:id="28"/>
+      <w:r>
+        <w:rPr>
+          <w:rStyle w:val="CommentReference"/>
+          <w:i w:val="0"/>
+          <w:iCs w:val="0"/>
+          <w:color w:val="auto"/>
+        </w:rPr>
+        <w:commentReference w:id="28"/>
+      </w:r>
+    </w:p>
+    <w:p>
+      <w:pPr>
+        <w:spacing w:line="480" w:lineRule="auto"/>
+        <w:jc w:val="both"/>
+        <w:rPr>
+          <w:rFonts w:cstheme="minorHAnsi"/>
+          <w:color w:val="FF0000"/>
+          <w:sz w:val="22"/>
+          <w:szCs w:val="22"/>
+          <w:lang w:val="en-US"/>
+        </w:rPr>
+      </w:pPr>
+    </w:p>
+    <w:p>
+      <w:pPr>
+        <w:spacing w:line="480" w:lineRule="auto"/>
+        <w:jc w:val="both"/>
+        <w:rPr>
+          <w:rFonts w:cstheme="minorHAnsi"/>
+          <w:color w:val="FF0000"/>
+          <w:sz w:val="22"/>
+          <w:szCs w:val="22"/>
+          <w:lang w:val="en-US"/>
+        </w:rPr>
+      </w:pPr>
+      <w:r>
+        <w:rPr>
+          <w:rFonts w:cstheme="minorHAnsi"/>
+          <w:color w:val="FF0000"/>
+          <w:sz w:val="22"/>
+          <w:szCs w:val="22"/>
+          <w:lang w:val="en-US"/>
+        </w:rPr>
+        <w:t>Effect of physio is interesting. Without it you would expect declines in yield…</w:t>
+      </w:r>
+      <w:r>
+        <w:rPr>
+          <w:rFonts w:cstheme="minorHAnsi"/>
+          <w:color w:val="FF0000"/>
+          <w:sz w:val="22"/>
+          <w:szCs w:val="22"/>
+          <w:lang w:val="en-US"/>
+        </w:rPr>
+        <w:t xml:space="preserve"> (but here I really need the</w:t>
+      </w:r>
+      <w:r>
+        <w:rPr>
+          <w:rFonts w:cstheme="minorHAnsi"/>
+          <w:color w:val="FF0000"/>
+          <w:sz w:val="22"/>
+          <w:szCs w:val="22"/>
+          <w:lang w:val="en-US"/>
+        </w:rPr>
+        <w:t xml:space="preserve"> no physio effect, and then both resource scenarios…)</w:t>
+      </w:r>
+    </w:p>
+    <w:p>
+      <w:pPr>
+        <w:spacing w:line="480" w:lineRule="auto"/>
+        <w:jc w:val="center"/>
+        <w:rPr>
+          <w:rFonts w:ascii="Times" w:hAnsi="Times" w:cs="Times New Roman"/>
+          <w:i/>
+          <w:iCs/>
+          <w:sz w:val="22"/>
+          <w:szCs w:val="22"/>
+          <w:lang w:val="en-US"/>
+        </w:rPr>
+      </w:pPr>
+      <w:r>
+        <w:rPr>
+          <w:rFonts w:ascii="Times" w:hAnsi="Times" w:cs="Times New Roman"/>
+          <w:i/>
+          <w:iCs/>
+          <w:noProof/>
+          <w:sz w:val="22"/>
+          <w:szCs w:val="22"/>
+          <w:lang w:val="en-US"/>
+        </w:rPr>
+        <w:lastRenderedPageBreak/>
+        <mc:AlternateContent>
+          <mc:Choice Requires="wpg">
+            <w:drawing>
+              <wp:inline distT="0" distB="0" distL="0" distR="0" wp14:anchorId="3B5EFFA8" wp14:editId="1F316B3E">
+                <wp:extent cx="5730875" cy="3724712"/>
+                <wp:effectExtent l="0" t="0" r="0" b="0"/>
+                <wp:docPr id="8" name="Group 8"/>
+                <wp:cNvGraphicFramePr/>
+                <a:graphic xmlns:a="http://schemas.openxmlformats.org/drawingml/2006/main">
+                  <a:graphicData uri="http://schemas.microsoft.com/office/word/2010/wordprocessingGroup">
+                    <wpg:wgp>
+                      <wpg:cNvGrpSpPr/>
+                      <wpg:grpSpPr>
+                        <a:xfrm>
+                          <a:off x="0" y="0"/>
+                          <a:ext cx="5730875" cy="3724712"/>
+                          <a:chOff x="0" y="0"/>
+                          <a:chExt cx="5730875" cy="3724712"/>
+                        </a:xfrm>
+                      </wpg:grpSpPr>
+                      <pic:pic xmlns:pic="http://schemas.openxmlformats.org/drawingml/2006/picture">
+                        <pic:nvPicPr>
+                          <pic:cNvPr id="5" name="Picture 5"/>
+                          <pic:cNvPicPr>
+                            <a:picLocks noChangeAspect="1"/>
+                          </pic:cNvPicPr>
+                        </pic:nvPicPr>
+                        <pic:blipFill rotWithShape="1">
+                          <a:blip r:embed="rId22">
+                            <a:extLst>
+                              <a:ext uri="{28A0092B-C50C-407E-A947-70E740481C1C}">
+                                <a14:useLocalDpi xmlns:a14="http://schemas.microsoft.com/office/drawing/2010/main" val="0"/>
+                              </a:ext>
+                            </a:extLst>
+                          </a:blip>
+                          <a:srcRect t="30726" b="38101"/>
+                          <a:stretch/>
+                        </pic:blipFill>
+                        <pic:spPr bwMode="auto">
+                          <a:xfrm>
+                            <a:off x="0" y="0"/>
+                            <a:ext cx="5730875" cy="1786255"/>
+                          </a:xfrm>
+                          <a:prstGeom prst="rect">
+                            <a:avLst/>
+                          </a:prstGeom>
+                          <a:ln>
+                            <a:noFill/>
+                          </a:ln>
+                          <a:extLst>
+                            <a:ext uri="{53640926-AAD7-44D8-BBD7-CCE9431645EC}">
+                              <a14:shadowObscured xmlns:a14="http://schemas.microsoft.com/office/drawing/2010/main"/>
+                            </a:ext>
+                          </a:extLst>
+                        </pic:spPr>
+                      </pic:pic>
+                      <pic:pic xmlns:pic="http://schemas.openxmlformats.org/drawingml/2006/picture">
+                        <pic:nvPicPr>
+                          <pic:cNvPr id="7" name="Picture 7" descr="A picture containing text&#10;&#10;Description automatically generated"/>
+                          <pic:cNvPicPr>
+                            <a:picLocks noChangeAspect="1"/>
+                          </pic:cNvPicPr>
+                        </pic:nvPicPr>
+                        <pic:blipFill rotWithShape="1">
+                          <a:blip r:embed="rId23" cstate="print">
+                            <a:extLst>
+                              <a:ext uri="{28A0092B-C50C-407E-A947-70E740481C1C}">
+                                <a14:useLocalDpi xmlns:a14="http://schemas.microsoft.com/office/drawing/2010/main" val="0"/>
+                              </a:ext>
+                            </a:extLst>
+                          </a:blip>
+                          <a:srcRect t="30208" b="32259"/>
+                          <a:stretch/>
+                        </pic:blipFill>
+                        <pic:spPr bwMode="auto">
+                          <a:xfrm>
+                            <a:off x="0" y="1573967"/>
+                            <a:ext cx="5730875" cy="2150745"/>
+                          </a:xfrm>
+                          <a:prstGeom prst="rect">
+                            <a:avLst/>
+                          </a:prstGeom>
+                          <a:ln>
+                            <a:noFill/>
+                          </a:ln>
+                          <a:extLst>
+                            <a:ext uri="{53640926-AAD7-44D8-BBD7-CCE9431645EC}">
+                              <a14:shadowObscured xmlns:a14="http://schemas.microsoft.com/office/drawing/2010/main"/>
+                            </a:ext>
+                          </a:extLst>
+                        </pic:spPr>
+                      </pic:pic>
+                    </wpg:wgp>
+                  </a:graphicData>
+                </a:graphic>
+              </wp:inline>
+            </w:drawing>
+          </mc:Choice>
+          <mc:Fallback>
+            <w:pict>
+              <v:group w14:anchorId="2144DB77" id="Group 8" o:spid="_x0000_s1026" style="width:451.25pt;height:293.3pt;mso-position-horizontal-relative:char;mso-position-vertical-relative:line" coordsize="57308,37247" o:gfxdata="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">
+                <v:shapetype id="_x0000_t75" coordsize="21600,21600" o:spt="75" o:preferrelative="t" path="m@4@5l@4@11@9@11@9@5xe" filled="f" stroked="f">
+                  <v:stroke joinstyle="miter"/>
+                  <v:formulas>
+                    <v:f eqn="if lineDrawn pixelLineWidth 0"/>
+                    <v:f eqn="sum @0 1 0"/>
+                    <v:f eqn="sum 0 0 @1"/>
+                    <v:f eqn="prod @2 1 2"/>
+                    <v:f eqn="prod @3 21600 pixelWidth"/>
+                    <v:f eqn="prod @3 21600 pixelHeight"/>
+                    <v:f eqn="sum @0 0 1"/>
+                    <v:f eqn="prod @6 1 2"/>
+                    <v:f eqn="prod @7 21600 pixelWidth"/>
+                    <v:f eqn="sum @8 21600 0"/>
+                    <v:f eqn="prod @7 21600 pixelHeight"/>
+                    <v:f eqn="sum @10 21600 0"/>
+                  </v:formulas>
+                  <v:path o:extrusionok="f" gradientshapeok="t" o:connecttype="rect"/>
+                  <o:lock v:ext="edit" aspectratio="t"/>
+                </v:shapetype>
+                <v:shape id="Picture 5" o:spid="_x0000_s1027" type="#_x0000_t75" style="position:absolute;width:57308;height:17862;visibility:visible;mso-wrap-style:square" o:gfxdata="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">
+                  <v:imagedata r:id="rId24" o:title="" croptop="20137f" cropbottom="24970f"/>
+                </v:shape>
+                <v:shape id="Picture 7" o:spid="_x0000_s1028" type="#_x0000_t75" alt="A picture containing text&#10;&#10;Description automatically generated" style="position:absolute;top:15739;width:57308;height:21508;visibility:visible;mso-wrap-style:square" o:gfxdata="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">
+                  <v:imagedata r:id="rId25" o:title="A picture containing text&#10;&#10;Description automatically generated" croptop="19797f" cropbottom="21141f"/>
+                </v:shape>
+                <w10:anchorlock/>
+              </v:group>
+            </w:pict>
+          </mc:Fallback>
+        </mc:AlternateContent>
       </w:r>
     </w:p>
     <w:p>
@@ -29029,6 +29788,50 @@
         </w:rPr>
         <w:t>Arrows indicate F that leads to maximum sustainable yield.</w:t>
       </w:r>
+      <w:r>
+        <w:rPr>
+          <w:rFonts w:ascii="Times" w:eastAsiaTheme="minorEastAsia" w:hAnsi="Times" w:cstheme="minorHAnsi"/>
+          <w:i/>
+          <w:iCs/>
+          <w:sz w:val="22"/>
+          <w:szCs w:val="22"/>
+          <w:lang w:val="en-US"/>
+        </w:rPr>
+        <w:t xml:space="preserve"> F is held constant at the mean F during calibration (mean 1992-2002) </w:t>
+      </w:r>
+      <w:r>
+        <w:rPr>
+          <w:rFonts w:ascii="Times" w:eastAsiaTheme="minorEastAsia" w:hAnsi="Times" w:cstheme="minorHAnsi"/>
+          <w:i/>
+          <w:iCs/>
+          <w:sz w:val="22"/>
+          <w:szCs w:val="22"/>
+          <w:lang w:val="en-US"/>
+        </w:rPr>
+        <w:t xml:space="preserve">for the two other species </w:t>
+      </w:r>
+      <w:r>
+        <w:rPr>
+          <w:rFonts w:ascii="Times" w:eastAsiaTheme="minorEastAsia" w:hAnsi="Times" w:cstheme="minorHAnsi"/>
+          <w:i/>
+          <w:iCs/>
+          <w:sz w:val="22"/>
+          <w:szCs w:val="22"/>
+          <w:lang w:val="en-US"/>
+        </w:rPr>
+        <w:t xml:space="preserve">while estimating </w:t>
+      </w:r>
+      <w:r>
+        <w:rPr>
+          <w:rFonts w:ascii="Times" w:eastAsiaTheme="minorEastAsia" w:hAnsi="Times" w:cstheme="minorHAnsi"/>
+          <w:i/>
+          <w:iCs/>
+          <w:sz w:val="22"/>
+          <w:szCs w:val="22"/>
+          <w:lang w:val="en-US"/>
+        </w:rPr>
+        <w:t>it for one species.</w:t>
+      </w:r>
     </w:p>
     <w:p>
       <w:pPr>
@@ -29212,6 +30015,7 @@
           <w:szCs w:val="22"/>
           <w:lang w:val="en-US"/>
         </w:rPr>
+        <w:lastRenderedPageBreak/>
         <w:t>What I initially wanted to look into also:</w:t>
       </w:r>
     </w:p>
@@ -29300,7 +30104,27 @@
           <w:szCs w:val="22"/>
           <w:lang w:val="en-US"/>
         </w:rPr>
-        <w:t xml:space="preserve"> Have not thought too much about this however</w:t>
+        <w:t xml:space="preserve"> Have not thought too much about </w:t>
+      </w:r>
+      <w:proofErr w:type="gramStart"/>
+      <w:r>
+        <w:rPr>
+          <w:rFonts w:eastAsiaTheme="minorEastAsia"/>
+          <w:sz w:val="22"/>
+          <w:szCs w:val="22"/>
+          <w:lang w:val="en-US"/>
+        </w:rPr>
+        <w:t>this</w:t>
+      </w:r>
+      <w:proofErr w:type="gramEnd"/>
+      <w:r>
+        <w:rPr>
+          <w:rFonts w:eastAsiaTheme="minorEastAsia"/>
+          <w:sz w:val="22"/>
+          <w:szCs w:val="22"/>
+          <w:lang w:val="en-US"/>
+        </w:rPr>
+        <w:t xml:space="preserve"> however</w:t>
       </w:r>
       <w:r>
         <w:rPr>
@@ -29347,7 +30171,6 @@
           <w:szCs w:val="22"/>
           <w:lang w:val="en-US"/>
         </w:rPr>
-        <w:lastRenderedPageBreak/>
         <w:t>Preliminary conclusions</w:t>
       </w:r>
     </w:p>
@@ -29582,8 +30405,20 @@
           <w:szCs w:val="22"/>
           <w:lang w:val="en-US"/>
         </w:rPr>
-        <w:t>-Jefcoats</w:t>
-      </w:r>
+        <w:t>-</w:t>
+      </w:r>
+      <w:proofErr w:type="spellStart"/>
+      <w:r>
+        <w:rPr>
+          <w:rFonts w:cstheme="minorHAnsi"/>
+          <w:bCs/>
+          <w:sz w:val="22"/>
+          <w:szCs w:val="22"/>
+          <w:lang w:val="en-US"/>
+        </w:rPr>
+        <w:t>Jefcoats</w:t>
+      </w:r>
+      <w:proofErr w:type="spellEnd"/>
       <w:r>
         <w:rPr>
           <w:rFonts w:cstheme="minorHAnsi"/>
@@ -29650,7 +30485,29 @@
           <w:szCs w:val="22"/>
           <w:lang w:val="en-US"/>
         </w:rPr>
-        <w:t>Changes in abundance and size-structure of background resources can directly inferred from e.g. climate and earth systems models (Woodworth-Jefcoats et al. 2019). However, the simple metabolic approach provides a baseline model for temperature-dependence on population dynamics and allows for an easier interpretation of the relative effects of direct physiological effects (“top down”) vs changes in background productivity (“bottom up”)</w:t>
+        <w:t>Changes in abundance and size-structure of background resources can directly inferred from e.g. climate and earth systems models (Woodworth-</w:t>
+      </w:r>
+      <w:proofErr w:type="spellStart"/>
+      <w:r>
+        <w:rPr>
+          <w:rFonts w:cstheme="minorHAnsi"/>
+          <w:bCs/>
+          <w:sz w:val="22"/>
+          <w:szCs w:val="22"/>
+          <w:lang w:val="en-US"/>
+        </w:rPr>
+        <w:t>Jefcoats</w:t>
+      </w:r>
+      <w:proofErr w:type="spellEnd"/>
+      <w:r>
+        <w:rPr>
+          <w:rFonts w:cstheme="minorHAnsi"/>
+          <w:bCs/>
+          <w:sz w:val="22"/>
+          <w:szCs w:val="22"/>
+          <w:lang w:val="en-US"/>
+        </w:rPr>
+        <w:t xml:space="preserve"> et al. 2019). However, the simple metabolic approach provides a baseline model for temperature-dependence on population dynamics and allows for an easier interpretation of the relative effects of direct physiological effects (“top down”) vs changes in background productivity (“bottom up”)</w:t>
       </w:r>
       <w:r>
         <w:rPr>
@@ -30027,8 +30884,9 @@
           <w:szCs w:val="22"/>
           <w:lang w:val="en-US"/>
         </w:rPr>
-        <w:t xml:space="preserve">Our approach categorized one source of uncertainty as environmental variability, but the size-spectrum model does not explicitly include environmental variables such as temperature, </w:t>
-      </w:r>
+        <w:t xml:space="preserve">Our approach categorized one source of uncertainty as environmental variability, but the size-spectrum model does not explicitly include environmental variables such as temperature, salinity, and dissolved oxygen into modelling (Andersen and Beyer, 2006; Scott et al., 2014). It is worth noting that incorporating multiple environmental variables into mechanistic modelling is exceedingly difficult as environmental effects on ecosystems are often non-linear and mixed, and it is impossible to include all environmental variables  (Pauly, 1980; Pepin, 1991; </w:t>
+      </w:r>
+      <w:proofErr w:type="spellStart"/>
       <w:r>
         <w:rPr>
           <w:rFonts w:cstheme="minorHAnsi"/>
@@ -30037,9 +30895,9 @@
           <w:szCs w:val="22"/>
           <w:lang w:val="en-US"/>
         </w:rPr>
-        <w:lastRenderedPageBreak/>
-        <w:t>salinity, and dissolved oxygen into modelling (Andersen and Beyer, 2006; Scott et al., 2014). It is worth noting that incorporating multiple environmental variables into mechanistic modelling is exceedingly difficult as environmental effects on ecosystems are often non-linear and mixed, and it is impossible to include all environmental variables  (Pauly, 1980; Pepin, 1991; Charnov and Gillooly, 2004; Po¨rtner</w:t>
-      </w:r>
+        <w:t>Charnov</w:t>
+      </w:r>
+      <w:proofErr w:type="spellEnd"/>
       <w:r>
         <w:rPr>
           <w:rFonts w:cstheme="minorHAnsi"/>
@@ -30048,6 +30906,50 @@
           <w:szCs w:val="22"/>
           <w:lang w:val="en-US"/>
         </w:rPr>
+        <w:t xml:space="preserve"> and </w:t>
+      </w:r>
+      <w:proofErr w:type="spellStart"/>
+      <w:r>
+        <w:rPr>
+          <w:rFonts w:cstheme="minorHAnsi"/>
+          <w:bCs/>
+          <w:sz w:val="22"/>
+          <w:szCs w:val="22"/>
+          <w:lang w:val="en-US"/>
+        </w:rPr>
+        <w:t>Gillooly</w:t>
+      </w:r>
+      <w:proofErr w:type="spellEnd"/>
+      <w:r>
+        <w:rPr>
+          <w:rFonts w:cstheme="minorHAnsi"/>
+          <w:bCs/>
+          <w:sz w:val="22"/>
+          <w:szCs w:val="22"/>
+          <w:lang w:val="en-US"/>
+        </w:rPr>
+        <w:t xml:space="preserve">, 2004; </w:t>
+      </w:r>
+      <w:proofErr w:type="spellStart"/>
+      <w:r>
+        <w:rPr>
+          <w:rFonts w:cstheme="minorHAnsi"/>
+          <w:bCs/>
+          <w:sz w:val="22"/>
+          <w:szCs w:val="22"/>
+          <w:lang w:val="en-US"/>
+        </w:rPr>
+        <w:t>Po¨rtner</w:t>
+      </w:r>
+      <w:proofErr w:type="spellEnd"/>
+      <w:r>
+        <w:rPr>
+          <w:rFonts w:cstheme="minorHAnsi"/>
+          <w:bCs/>
+          <w:sz w:val="22"/>
+          <w:szCs w:val="22"/>
+          <w:lang w:val="en-US"/>
+        </w:rPr>
         <w:t xml:space="preserve"> </w:t>
       </w:r>
       <w:r>
@@ -30058,8 +30960,9 @@
           <w:szCs w:val="22"/>
           <w:lang w:val="en-US"/>
         </w:rPr>
-        <w:t>and Knust, 2007).</w:t>
-      </w:r>
+        <w:t xml:space="preserve">and </w:t>
+      </w:r>
+      <w:proofErr w:type="spellStart"/>
       <w:r>
         <w:rPr>
           <w:rFonts w:cstheme="minorHAnsi"/>
@@ -30068,7 +30971,74 @@
           <w:szCs w:val="22"/>
           <w:lang w:val="en-US"/>
         </w:rPr>
-        <w:t xml:space="preserve"> But see Woodwarth.-Jefcoats and Blanchard 2017</w:t>
+        <w:t>Knust</w:t>
+      </w:r>
+      <w:proofErr w:type="spellEnd"/>
+      <w:r>
+        <w:rPr>
+          <w:rFonts w:cstheme="minorHAnsi"/>
+          <w:bCs/>
+          <w:sz w:val="22"/>
+          <w:szCs w:val="22"/>
+          <w:lang w:val="en-US"/>
+        </w:rPr>
+        <w:t>, 2007).</w:t>
+      </w:r>
+      <w:r>
+        <w:rPr>
+          <w:rFonts w:cstheme="minorHAnsi"/>
+          <w:bCs/>
+          <w:sz w:val="22"/>
+          <w:szCs w:val="22"/>
+          <w:lang w:val="en-US"/>
+        </w:rPr>
+        <w:t xml:space="preserve"> But see </w:t>
+      </w:r>
+      <w:proofErr w:type="spellStart"/>
+      <w:proofErr w:type="gramStart"/>
+      <w:r>
+        <w:rPr>
+          <w:rFonts w:cstheme="minorHAnsi"/>
+          <w:bCs/>
+          <w:sz w:val="22"/>
+          <w:szCs w:val="22"/>
+          <w:lang w:val="en-US"/>
+        </w:rPr>
+        <w:t>Woodwarth</w:t>
+      </w:r>
+      <w:proofErr w:type="spellEnd"/>
+      <w:r>
+        <w:rPr>
+          <w:rFonts w:cstheme="minorHAnsi"/>
+          <w:bCs/>
+          <w:sz w:val="22"/>
+          <w:szCs w:val="22"/>
+          <w:lang w:val="en-US"/>
+        </w:rPr>
+        <w:t>.-</w:t>
+      </w:r>
+      <w:proofErr w:type="spellStart"/>
+      <w:proofErr w:type="gramEnd"/>
+      <w:r>
+        <w:rPr>
+          <w:rFonts w:cstheme="minorHAnsi"/>
+          <w:bCs/>
+          <w:sz w:val="22"/>
+          <w:szCs w:val="22"/>
+          <w:lang w:val="en-US"/>
+        </w:rPr>
+        <w:t>Jefcoats</w:t>
+      </w:r>
+      <w:proofErr w:type="spellEnd"/>
+      <w:r>
+        <w:rPr>
+          <w:rFonts w:cstheme="minorHAnsi"/>
+          <w:bCs/>
+          <w:sz w:val="22"/>
+          <w:szCs w:val="22"/>
+          <w:lang w:val="en-US"/>
+        </w:rPr>
+        <w:t xml:space="preserve"> and Blanchard 2017</w:t>
       </w:r>
     </w:p>
     <w:p>
@@ -30158,8 +31128,9 @@
           <w:szCs w:val="22"/>
           <w:lang w:val="en-US"/>
         </w:rPr>
-        <w:t xml:space="preserve"> Reum </w:t>
-      </w:r>
+        <w:t xml:space="preserve"> </w:t>
+      </w:r>
+      <w:proofErr w:type="spellStart"/>
       <w:r>
         <w:rPr>
           <w:rFonts w:cstheme="minorHAnsi"/>
@@ -30167,6 +31138,25 @@
           <w:szCs w:val="22"/>
           <w:lang w:val="en-US"/>
         </w:rPr>
+        <w:t>Reum</w:t>
+      </w:r>
+      <w:proofErr w:type="spellEnd"/>
+      <w:r>
+        <w:rPr>
+          <w:rFonts w:cstheme="minorHAnsi"/>
+          <w:sz w:val="22"/>
+          <w:szCs w:val="22"/>
+          <w:lang w:val="en-US"/>
+        </w:rPr>
+        <w:t xml:space="preserve"> </w:t>
+      </w:r>
+      <w:r>
+        <w:rPr>
+          <w:rFonts w:cstheme="minorHAnsi"/>
+          <w:sz w:val="22"/>
+          <w:szCs w:val="22"/>
+          <w:lang w:val="en-US"/>
+        </w:rPr>
         <w:t xml:space="preserve">for </w:t>
       </w:r>
       <w:r>
@@ -30187,6 +31177,7 @@
         </w:rPr>
         <w:t xml:space="preserve">to implement temperature-dependence in </w:t>
       </w:r>
+      <w:proofErr w:type="spellStart"/>
       <w:r>
         <w:rPr>
           <w:rFonts w:cstheme="minorHAnsi"/>
@@ -30194,8 +31185,9 @@
           <w:szCs w:val="22"/>
           <w:lang w:val="en-US"/>
         </w:rPr>
-        <w:t xml:space="preserve">mizer during a workshop, </w:t>
-      </w:r>
+        <w:t>mizer</w:t>
+      </w:r>
+      <w:proofErr w:type="spellEnd"/>
       <w:r>
         <w:rPr>
           <w:rFonts w:cstheme="minorHAnsi"/>
@@ -30203,6 +31195,15 @@
           <w:szCs w:val="22"/>
           <w:lang w:val="en-US"/>
         </w:rPr>
+        <w:t xml:space="preserve"> during a workshop, </w:t>
+      </w:r>
+      <w:r>
+        <w:rPr>
+          <w:rFonts w:cstheme="minorHAnsi"/>
+          <w:sz w:val="22"/>
+          <w:szCs w:val="22"/>
+          <w:lang w:val="en-US"/>
+        </w:rPr>
         <w:t xml:space="preserve">Christian Dietrich for providing temperature data, </w:t>
       </w:r>
       <w:r>
@@ -30223,6 +31224,7 @@
         </w:rPr>
         <w:t xml:space="preserve"> and the </w:t>
       </w:r>
+      <w:proofErr w:type="spellStart"/>
       <w:r>
         <w:rPr>
           <w:rFonts w:cstheme="minorHAnsi"/>
@@ -30230,7 +31232,17 @@
           <w:szCs w:val="22"/>
           <w:lang w:val="en-US"/>
         </w:rPr>
-        <w:t xml:space="preserve">mizer </w:t>
+        <w:t>mizer</w:t>
+      </w:r>
+      <w:proofErr w:type="spellEnd"/>
+      <w:r>
+        <w:rPr>
+          <w:rFonts w:cstheme="minorHAnsi"/>
+          <w:sz w:val="22"/>
+          <w:szCs w:val="22"/>
+          <w:lang w:val="en-US"/>
+        </w:rPr>
+        <w:t xml:space="preserve"> </w:t>
       </w:r>
       <w:r>
         <w:rPr>
@@ -30373,8 +31385,19 @@
           <w:szCs w:val="22"/>
           <w:lang w:val="en-US"/>
         </w:rPr>
-        <w:t xml:space="preserve"> from mizer</w:t>
-      </w:r>
+        <w:t xml:space="preserve"> from </w:t>
+      </w:r>
+      <w:proofErr w:type="spellStart"/>
+      <w:r>
+        <w:rPr>
+          <w:rFonts w:cstheme="minorHAnsi"/>
+          <w:sz w:val="22"/>
+          <w:szCs w:val="22"/>
+          <w:lang w:val="en-US"/>
+        </w:rPr>
+        <w:t>mizer</w:t>
+      </w:r>
+      <w:proofErr w:type="spellEnd"/>
       <w:r>
         <w:rPr>
           <w:rFonts w:cstheme="minorHAnsi"/>
@@ -30615,13 +31638,14 @@
           <w:b/>
           <w:lang w:val="en-US"/>
         </w:rPr>
+        <w:lastRenderedPageBreak/>
         <w:fldChar w:fldCharType="begin"/>
       </w:r>
       <w:r>
         <w:rPr>
           <w:rFonts w:cstheme="minorHAnsi"/>
           <w:b/>
-          <w:lang w:val="sv-SE"/>
+          <w:lang w:val="en-US"/>
         </w:rPr>
         <w:instrText xml:space="preserve"> ADDIN ZOTERO_BIBL {"uncited":[],"omitted":[],"custom":[]} CSL_BIBLIOGRAPHY </w:instrText>
       </w:r>
@@ -30635,7 +31659,7 @@
       </w:r>
       <w:r>
         <w:rPr>
-          <w:lang w:val="sv-SE"/>
+          <w:lang w:val="en-US"/>
         </w:rPr>
         <w:t xml:space="preserve">Andersen, K.H. &amp; Beyer, J.E. (2006). </w:t>
       </w:r>
@@ -30726,7 +31750,6 @@
         <w:pStyle w:val="Bibliography"/>
       </w:pPr>
       <w:r>
-        <w:lastRenderedPageBreak/>
         <w:t xml:space="preserve">Baudron, A.R., Needle, C.L., Rijnsdorp, A.D. &amp; Marshall, C.T. (2014). Warming temperatures and smaller body sizes: synchronous changes in growth of North Sea fishes. </w:t>
       </w:r>
       <w:r>
@@ -31009,6 +32032,7 @@
         <w:pStyle w:val="Bibliography"/>
       </w:pPr>
       <w:r>
+        <w:lastRenderedPageBreak/>
         <w:t xml:space="preserve">Dell, A.I., Pawar, S. &amp; Savage, V.M. (2011). Systematic variation in the temperature dependence of physiological and ecological traits. </w:t>
       </w:r>
       <w:r>
@@ -31091,7 +32115,6 @@
         <w:pStyle w:val="Bibliography"/>
       </w:pPr>
       <w:r>
-        <w:lastRenderedPageBreak/>
         <w:t xml:space="preserve">Frainer, A., Primicerio, R., Kortsch, S., Aune, M., Dolgov, A.V., Fossheim, M., </w:t>
       </w:r>
       <w:r>
@@ -31398,6 +32421,7 @@
         <w:pStyle w:val="Bibliography"/>
       </w:pPr>
       <w:r>
+        <w:lastRenderedPageBreak/>
         <w:t xml:space="preserve">Jennings, S. &amp; Collingridge, K. (2015). Predicting consumer biomass, size-structure, production, catch potential, responses to fishing and associated uncertainties in the world’s marine ecosystems. </w:t>
       </w:r>
       <w:r>
@@ -31472,11 +32496,7 @@
         <w:t>et al.</w:t>
       </w:r>
       <w:r>
-        <w:t xml:space="preserve"> (2019). Global ensemble projections reveal trophic </w:t>
-      </w:r>
-      <w:r>
-        <w:lastRenderedPageBreak/>
-        <w:t xml:space="preserve">amplification of ocean biomass declines with climate change. </w:t>
+        <w:t xml:space="preserve"> (2019). Global ensemble projections reveal trophic amplification of ocean biomass declines with climate change. </w:t>
       </w:r>
       <w:r>
         <w:rPr>
@@ -31805,6 +32825,7 @@
         <w:pStyle w:val="Bibliography"/>
       </w:pPr>
       <w:r>
+        <w:lastRenderedPageBreak/>
         <w:t xml:space="preserve">Savage, V.M., Gillooly, J.F., Brown, J.H., West, G.B. &amp; Charnov, E.L. (2004). Effects of body size and temperature on population growth. </w:t>
       </w:r>
       <w:r>
@@ -31905,7 +32926,6 @@
         <w:pStyle w:val="Bibliography"/>
       </w:pPr>
       <w:r>
-        <w:lastRenderedPageBreak/>
         <w:t xml:space="preserve">Thorson, J.T., Munch, S.B., Cope, J.M. &amp; Gao, J. (2017). Predicting life history parameters for all fishes worldwide. </w:t>
       </w:r>
       <w:r>
@@ -32030,8 +33050,8 @@
       </w:r>
     </w:p>
     <w:sectPr>
-      <w:headerReference w:type="even" r:id="rId23"/>
-      <w:headerReference w:type="first" r:id="rId24"/>
+      <w:headerReference w:type="even" r:id="rId26"/>
+      <w:headerReference w:type="first" r:id="rId27"/>
       <w:pgSz w:w="11906" w:h="16838" w:code="9"/>
       <w:pgMar w:top="1440" w:right="1440" w:bottom="1440" w:left="1440" w:header="851" w:footer="369" w:gutter="0"/>
       <w:lnNumType w:countBy="1" w:restart="continuous"/>
@@ -32057,7 +33077,15 @@
         <w:annotationRef/>
       </w:r>
       <w:r>
-        <w:t>I often feel such sentences are not very informative. Of course results can inform something. Is there anything more specific you could say? E.g. reducing fishing on xx by xx will help. Or changing size selectivity? Or we expect increased xxx?</w:t>
+        <w:t xml:space="preserve">I often feel such sentences are not very informative. </w:t>
+      </w:r>
+      <w:proofErr w:type="gramStart"/>
+      <w:r>
+        <w:t>Of course</w:t>
+      </w:r>
+      <w:proofErr w:type="gramEnd"/>
+      <w:r>
+        <w:t xml:space="preserve"> results can inform something. Is there anything more specific you could say? E.g. reducing fishing on xx by xx will help. Or changing size selectivity? Or we expect increased xxx?</w:t>
       </w:r>
     </w:p>
   </w:comment>
@@ -32140,7 +33168,55 @@
           <w:rFonts w:ascii="Times New Roman" w:cs="Times New Roman"/>
           <w:sz w:val="22"/>
         </w:rPr>
-        <w:t>(Svedäng &amp; Hornborg 2014; van Gemert &amp; Andersen 2018)</w:t>
+        <w:t>(</w:t>
+      </w:r>
+      <w:proofErr w:type="spellStart"/>
+      <w:r>
+        <w:rPr>
+          <w:rFonts w:ascii="Times New Roman" w:cs="Times New Roman"/>
+          <w:sz w:val="22"/>
+        </w:rPr>
+        <w:t>Svedäng</w:t>
+      </w:r>
+      <w:proofErr w:type="spellEnd"/>
+      <w:r>
+        <w:rPr>
+          <w:rFonts w:ascii="Times New Roman" w:cs="Times New Roman"/>
+          <w:sz w:val="22"/>
+        </w:rPr>
+        <w:t xml:space="preserve"> &amp; </w:t>
+      </w:r>
+      <w:proofErr w:type="spellStart"/>
+      <w:r>
+        <w:rPr>
+          <w:rFonts w:ascii="Times New Roman" w:cs="Times New Roman"/>
+          <w:sz w:val="22"/>
+        </w:rPr>
+        <w:t>Hornborg</w:t>
+      </w:r>
+      <w:proofErr w:type="spellEnd"/>
+      <w:r>
+        <w:rPr>
+          <w:rFonts w:ascii="Times New Roman" w:cs="Times New Roman"/>
+          <w:sz w:val="22"/>
+        </w:rPr>
+        <w:t xml:space="preserve"> 2014; van </w:t>
+      </w:r>
+      <w:proofErr w:type="spellStart"/>
+      <w:r>
+        <w:rPr>
+          <w:rFonts w:ascii="Times New Roman" w:cs="Times New Roman"/>
+          <w:sz w:val="22"/>
+        </w:rPr>
+        <w:t>Gemert</w:t>
+      </w:r>
+      <w:proofErr w:type="spellEnd"/>
+      <w:r>
+        <w:rPr>
+          <w:rFonts w:ascii="Times New Roman" w:cs="Times New Roman"/>
+          <w:sz w:val="22"/>
+        </w:rPr>
+        <w:t xml:space="preserve"> &amp; Andersen 2018)</w:t>
       </w:r>
       <w:r>
         <w:rPr>
@@ -32197,7 +33273,23 @@
           <w:rFonts w:ascii="Times New Roman" w:cs="Times New Roman"/>
           <w:sz w:val="22"/>
         </w:rPr>
-        <w:t xml:space="preserve">(Werner &amp; Gilliam 1984; Hartvig </w:t>
+        <w:t xml:space="preserve">(Werner &amp; Gilliam 1984; </w:t>
+      </w:r>
+      <w:proofErr w:type="spellStart"/>
+      <w:r>
+        <w:rPr>
+          <w:rFonts w:ascii="Times New Roman" w:cs="Times New Roman"/>
+          <w:sz w:val="22"/>
+        </w:rPr>
+        <w:t>Hartvig</w:t>
+      </w:r>
+      <w:proofErr w:type="spellEnd"/>
+      <w:r>
+        <w:rPr>
+          <w:rFonts w:ascii="Times New Roman" w:cs="Times New Roman"/>
+          <w:sz w:val="22"/>
+        </w:rPr>
+        <w:t xml:space="preserve"> </w:t>
       </w:r>
       <w:r>
         <w:rPr>
@@ -32432,7 +33524,15 @@
         <w:annotationRef/>
       </w:r>
       <w:r>
-        <w:t>Is it a “proper food web” or “Baltic proper”. I think many people will not know what the Baltic proper or these ICES subdivisions are</w:t>
+        <w:t xml:space="preserve">Is it a “proper food web” or “Baltic </w:t>
+      </w:r>
+      <w:proofErr w:type="gramStart"/>
+      <w:r>
+        <w:t>proper”.</w:t>
+      </w:r>
+      <w:proofErr w:type="gramEnd"/>
+      <w:r>
+        <w:t xml:space="preserve"> I think many people will not know what the Baltic proper or these ICES subdivisions are</w:t>
       </w:r>
     </w:p>
   </w:comment>
@@ -32575,8 +33675,16 @@
         <w:rPr>
           <w:rStyle w:val="CommentReference"/>
         </w:rPr>
-        <w:t>update this since we have two kappas</w:t>
-      </w:r>
+        <w:t xml:space="preserve">update this since we have two </w:t>
+      </w:r>
+      <w:proofErr w:type="spellStart"/>
+      <w:r>
+        <w:rPr>
+          <w:rStyle w:val="CommentReference"/>
+        </w:rPr>
+        <w:t>kappas</w:t>
+      </w:r>
+      <w:proofErr w:type="spellEnd"/>
     </w:p>
   </w:comment>
   <w:comment w:id="12" w:author="Max Lindmark" w:date="2019-12-19T14:47:00Z" w:initials="ML">
@@ -32591,8 +33699,13 @@
         <w:annotationRef/>
       </w:r>
       <w:r>
-        <w:t>Make sure I’m consistent here, and consistent with mizer</w:t>
-      </w:r>
+        <w:t xml:space="preserve">Make sure I’m consistent here, and consistent with </w:t>
+      </w:r>
+      <w:proofErr w:type="spellStart"/>
+      <w:r>
+        <w:t>mizer</w:t>
+      </w:r>
+      <w:proofErr w:type="spellEnd"/>
     </w:p>
   </w:comment>
   <w:comment w:id="13" w:author="Max Lindmark" w:date="2020-01-02T08:10:00Z" w:initials="ML">
@@ -32619,7 +33732,21 @@
         <w:rPr>
           <w:lang w:val="en-US"/>
         </w:rPr>
-        <w:t>I’m using Asta’s 5 here instead of default 10</w:t>
+        <w:t xml:space="preserve">I’m using </w:t>
+      </w:r>
+      <w:proofErr w:type="spellStart"/>
+      <w:r>
+        <w:rPr>
+          <w:lang w:val="en-US"/>
+        </w:rPr>
+        <w:t>Asta’s</w:t>
+      </w:r>
+      <w:proofErr w:type="spellEnd"/>
+      <w:r>
+        <w:rPr>
+          <w:lang w:val="en-US"/>
+        </w:rPr>
+        <w:t xml:space="preserve"> 5 here instead of default 10</w:t>
       </w:r>
     </w:p>
   </w:comment>
@@ -32698,13 +33825,83 @@
         <w:rPr>
           <w:lang w:val="en-US"/>
         </w:rPr>
-        <w:t xml:space="preserve">Do you have catches? One issue that has come up a lot – and see follow on papers ( Spence et al) is an issue abut using SSB. </w:t>
-      </w:r>
-      <w:r>
-        <w:rPr>
-          <w:lang w:val="en-US"/>
-        </w:rPr>
-        <w:t>On one hadn they are form statistical fitted stock assessment models so they do fit the data. But on the other hand based on very different assumptions – it is a surprise we get differences…</w:t>
+        <w:t xml:space="preserve">Do you have catches? One issue that has come up a lot – and see follow on papers </w:t>
+      </w:r>
+      <w:proofErr w:type="gramStart"/>
+      <w:r>
+        <w:rPr>
+          <w:lang w:val="en-US"/>
+        </w:rPr>
+        <w:t>( Spence</w:t>
+      </w:r>
+      <w:proofErr w:type="gramEnd"/>
+      <w:r>
+        <w:rPr>
+          <w:lang w:val="en-US"/>
+        </w:rPr>
+        <w:t xml:space="preserve"> et al) is an issue </w:t>
+      </w:r>
+      <w:proofErr w:type="spellStart"/>
+      <w:r>
+        <w:rPr>
+          <w:lang w:val="en-US"/>
+        </w:rPr>
+        <w:t>abut</w:t>
+      </w:r>
+      <w:proofErr w:type="spellEnd"/>
+      <w:r>
+        <w:rPr>
+          <w:lang w:val="en-US"/>
+        </w:rPr>
+        <w:t xml:space="preserve"> using SSB. </w:t>
+      </w:r>
+      <w:r>
+        <w:rPr>
+          <w:lang w:val="en-US"/>
+        </w:rPr>
+        <w:t xml:space="preserve">On one </w:t>
+      </w:r>
+      <w:proofErr w:type="spellStart"/>
+      <w:r>
+        <w:rPr>
+          <w:lang w:val="en-US"/>
+        </w:rPr>
+        <w:t>hadn</w:t>
+      </w:r>
+      <w:proofErr w:type="spellEnd"/>
+      <w:r>
+        <w:rPr>
+          <w:lang w:val="en-US"/>
+        </w:rPr>
+        <w:t xml:space="preserve"> they are form statistical fitted stock assessment </w:t>
+      </w:r>
+      <w:proofErr w:type="gramStart"/>
+      <w:r>
+        <w:rPr>
+          <w:lang w:val="en-US"/>
+        </w:rPr>
+        <w:t>models</w:t>
+      </w:r>
+      <w:proofErr w:type="gramEnd"/>
+      <w:r>
+        <w:rPr>
+          <w:lang w:val="en-US"/>
+        </w:rPr>
+        <w:t xml:space="preserve"> so they do fit the data. But on the other </w:t>
+      </w:r>
+      <w:proofErr w:type="gramStart"/>
+      <w:r>
+        <w:rPr>
+          <w:lang w:val="en-US"/>
+        </w:rPr>
+        <w:t>hand</w:t>
+      </w:r>
+      <w:proofErr w:type="gramEnd"/>
+      <w:r>
+        <w:rPr>
+          <w:lang w:val="en-US"/>
+        </w:rPr>
+        <w:t xml:space="preserve"> based on very different assumptions – it is a surprise we get differences…</w:t>
       </w:r>
     </w:p>
     <w:p>
@@ -32726,8 +33923,16 @@
         <w:rPr>
           <w:lang w:val="en-US"/>
         </w:rPr>
-        <w:t>So you might want to think about comparing what happens if you fit to catches (rather than only SSB )</w:t>
-      </w:r>
+        <w:t xml:space="preserve">So you might want to think about comparing what happens if you fit to catches (rather than only </w:t>
+      </w:r>
+      <w:proofErr w:type="gramStart"/>
+      <w:r>
+        <w:rPr>
+          <w:lang w:val="en-US"/>
+        </w:rPr>
+        <w:t>SSB )</w:t>
+      </w:r>
+      <w:proofErr w:type="gramEnd"/>
     </w:p>
     <w:p>
       <w:pPr>
@@ -32750,11 +33955,19 @@
         </w:rPr>
         <w:t xml:space="preserve">But there is no single way to do this…. </w:t>
       </w:r>
-      <w:r>
-        <w:rPr>
-          <w:lang w:val="en-US"/>
-        </w:rPr>
-        <w:t>So you need to also use your judgement about the system to decide what is most appropriate</w:t>
+      <w:proofErr w:type="gramStart"/>
+      <w:r>
+        <w:rPr>
+          <w:lang w:val="en-US"/>
+        </w:rPr>
+        <w:t>So</w:t>
+      </w:r>
+      <w:proofErr w:type="gramEnd"/>
+      <w:r>
+        <w:rPr>
+          <w:lang w:val="en-US"/>
+        </w:rPr>
+        <w:t xml:space="preserve"> you need to also use your judgement about the system to decide what is most appropriate</w:t>
       </w:r>
     </w:p>
   </w:comment>
@@ -32794,8 +34007,13 @@
         </w:rPr>
         <w:annotationRef/>
       </w:r>
-      <w:r>
-        <w:t>Asta, you said it was hard to follow this in the earlier version. I tried to rewrite it, let me know if it seems OK!</w:t>
+      <w:proofErr w:type="spellStart"/>
+      <w:r>
+        <w:t>Asta</w:t>
+      </w:r>
+      <w:proofErr w:type="spellEnd"/>
+      <w:r>
+        <w:t>, you said it was hard to follow this in the earlier version. I tried to rewrite it, let me know if it seems OK!</w:t>
       </w:r>
     </w:p>
   </w:comment>
@@ -32845,7 +34063,23 @@
         <w:annotationRef/>
       </w:r>
       <w:r>
-        <w:t xml:space="preserve">The reason I went for the mean of assessmens + ssm is because I do use mean assessment F in the calibration processes, but because it’s not a perfect fit between FMSY from assessment and model, I felt that using either of those for the “default F” in future projections would be wrong for different reasons. </w:t>
+        <w:t xml:space="preserve">The reason I went for the mean of </w:t>
+      </w:r>
+      <w:proofErr w:type="spellStart"/>
+      <w:r>
+        <w:t>assessmens</w:t>
+      </w:r>
+      <w:proofErr w:type="spellEnd"/>
+      <w:r>
+        <w:t xml:space="preserve"> + </w:t>
+      </w:r>
+      <w:proofErr w:type="spellStart"/>
+      <w:r>
+        <w:t>ssm</w:t>
+      </w:r>
+      <w:proofErr w:type="spellEnd"/>
+      <w:r>
+        <w:t xml:space="preserve"> is because I do use mean assessment F in the calibration processes, but because it’s not a perfect fit between FMSY from assessment and model, I felt that using either of those for the “default F” in future projections would be wrong for different reasons. </w:t>
       </w:r>
     </w:p>
     <w:p>
@@ -32870,8 +34104,13 @@
       <w:pPr>
         <w:pStyle w:val="CommentText"/>
       </w:pPr>
-      <w:r>
-        <w:t>Therefore I used simply the average of everything for the default… I plan to do some sensitivity analysis here and will put that in the appendix.</w:t>
+      <w:proofErr w:type="gramStart"/>
+      <w:r>
+        <w:t>Therefore</w:t>
+      </w:r>
+      <w:proofErr w:type="gramEnd"/>
+      <w:r>
+        <w:t xml:space="preserve"> I used simply the average of everything for the default… I plan to do some sensitivity analysis here and will put that in the appendix.</w:t>
       </w:r>
     </w:p>
   </w:comment>
@@ -32887,7 +34126,47 @@
         <w:annotationRef/>
       </w:r>
       <w:r>
-        <w:t>Makes sense. I am not sure with ssm but know that it is sometimes quite hard to put F from assessments into ssm models directly, although the North Sea model seems to have done that? I think it is not so important perhaps what the exact F level is, but rather the trend. However, it would be interesting to see what the difference is? And … how do get F from ssm? Isn’t this smth you actually put in, rather than extract? Or did I misunderstand smth here?</w:t>
+        <w:t xml:space="preserve">Makes sense. I am not sure with </w:t>
+      </w:r>
+      <w:proofErr w:type="spellStart"/>
+      <w:r>
+        <w:t>ssm</w:t>
+      </w:r>
+      <w:proofErr w:type="spellEnd"/>
+      <w:r>
+        <w:t xml:space="preserve"> but know that it is sometimes quite hard to put F from assessments into </w:t>
+      </w:r>
+      <w:proofErr w:type="spellStart"/>
+      <w:r>
+        <w:t>ssm</w:t>
+      </w:r>
+      <w:proofErr w:type="spellEnd"/>
+      <w:r>
+        <w:t xml:space="preserve"> models directly, although the North Sea model seems to have done that? I think it is not so important perhaps what the exact F level is, but rather the trend. However, it would be interesting to see what the difference is? And … how do get F from </w:t>
+      </w:r>
+      <w:proofErr w:type="spellStart"/>
+      <w:r>
+        <w:t>ssm</w:t>
+      </w:r>
+      <w:proofErr w:type="spellEnd"/>
+      <w:r>
+        <w:t xml:space="preserve">? Isn’t this </w:t>
+      </w:r>
+      <w:proofErr w:type="spellStart"/>
+      <w:r>
+        <w:t>smth</w:t>
+      </w:r>
+      <w:proofErr w:type="spellEnd"/>
+      <w:r>
+        <w:t xml:space="preserve"> you actually put in, rather than extract? Or did I misunderstand </w:t>
+      </w:r>
+      <w:proofErr w:type="spellStart"/>
+      <w:r>
+        <w:t>smth</w:t>
+      </w:r>
+      <w:proofErr w:type="spellEnd"/>
+      <w:r>
+        <w:t xml:space="preserve"> here?</w:t>
       </w:r>
     </w:p>
   </w:comment>
@@ -32963,7 +34242,15 @@
         <w:pStyle w:val="CommentText"/>
       </w:pPr>
       <w:r>
-        <w:t>When I tried to improve growth rates I added a factor 1.5 to h, which made growth go from terrible to ok.</w:t>
+        <w:t xml:space="preserve">When I tried to improve growth </w:t>
+      </w:r>
+      <w:proofErr w:type="gramStart"/>
+      <w:r>
+        <w:t>rates</w:t>
+      </w:r>
+      <w:proofErr w:type="gramEnd"/>
+      <w:r>
+        <w:t xml:space="preserve"> I added a factor 1.5 to h, which made growth go from terrible to ok.</w:t>
       </w:r>
     </w:p>
     <w:p>
@@ -32982,7 +34269,15 @@
         <w:t xml:space="preserve">also </w:t>
       </w:r>
       <w:r>
-        <w:t>verified this by increasing h relative to ks in a similar magnitude as the temperature-scaling in a non-temperature dependent model and the same result can be seen there (both growth and spectra)</w:t>
+        <w:t xml:space="preserve">verified this by increasing h relative to </w:t>
+      </w:r>
+      <w:proofErr w:type="spellStart"/>
+      <w:r>
+        <w:t>ks</w:t>
+      </w:r>
+      <w:proofErr w:type="spellEnd"/>
+      <w:r>
+        <w:t xml:space="preserve"> in a similar magnitude as the temperature-scaling in a non-temperature dependent model and the same result can be seen there (both growth and spectra)</w:t>
       </w:r>
     </w:p>
   </w:comment>
@@ -33023,13 +34318,18 @@
         <w:pStyle w:val="CommentText"/>
       </w:pPr>
       <w:r>
-        <w:rPr>
-          <w:rStyle w:val="CommentReference"/>
-        </w:rPr>
-        <w:annotationRef/>
-      </w:r>
-      <w:r>
-        <w:t>Different fishing values and warming on top of that?? Put in main analysis? Consider changing axis to get more variability</w:t>
+        <w:t xml:space="preserve">I would also like to add another fishing scenario to this, indicated by </w:t>
+      </w:r>
+      <w:proofErr w:type="spellStart"/>
+      <w:r>
+        <w:t>linetype</w:t>
+      </w:r>
+      <w:proofErr w:type="spellEnd"/>
+      <w:r>
+        <w:t>.</w:t>
+      </w:r>
+      <w:r>
+        <w:t xml:space="preserve"> That could be e.g. 80% of the FMSY I use (see point 1)</w:t>
       </w:r>
     </w:p>
   </w:comment>
@@ -33045,7 +34345,15 @@
         <w:annotationRef/>
       </w:r>
       <w:r>
-        <w:t xml:space="preserve">Ok, so this is interesting and something I did not reflect upon earlier, but it looks a bit strange that yield &gt; ssb? I guess that yield here should be considered a rate here (i.e. they are not the same unit)? Since it’s the biomass lost through fishing mortality (which is a rate). </w:t>
+        <w:t xml:space="preserve">Ok, so this is interesting and something I did not reflect upon earlier, but it looks a bit strange that yield &gt; </w:t>
+      </w:r>
+      <w:proofErr w:type="spellStart"/>
+      <w:r>
+        <w:t>ssb</w:t>
+      </w:r>
+      <w:proofErr w:type="spellEnd"/>
+      <w:r>
+        <w:t xml:space="preserve">? I guess that yield here should be considered a rate here (i.e. they are not the same unit)? Since it’s the biomass lost through fishing mortality (which is a rate). </w:t>
       </w:r>
     </w:p>
     <w:p>
@@ -33058,8 +34366,13 @@
         <w:pStyle w:val="CommentText"/>
       </w:pPr>
       <w:r>
-        <w:t>I anyway will need to change the axis to give the units..</w:t>
-      </w:r>
+        <w:t xml:space="preserve">I anyway will need to change the axis to give the </w:t>
+      </w:r>
+      <w:proofErr w:type="gramStart"/>
+      <w:r>
+        <w:t>units..</w:t>
+      </w:r>
+      <w:proofErr w:type="gramEnd"/>
     </w:p>
   </w:comment>
   <w:comment w:id="30" w:author="Max Lindmark" w:date="2019-11-20T14:29:00Z" w:initials="ML">
@@ -34164,6 +35477,95 @@
     </w:lvl>
   </w:abstractNum>
   <w:abstractNum w:abstractNumId="10" w15:restartNumberingAfterBreak="0">
+    <w:nsid w:val="21B54CD9"/>
+    <w:multiLevelType w:val="hybridMultilevel"/>
+    <w:tmpl w:val="679C44E2"/>
+    <w:lvl w:ilvl="0" w:tplc="0809000F">
+      <w:start w:val="1"/>
+      <w:numFmt w:val="decimal"/>
+      <w:lvlText w:val="%1."/>
+      <w:lvlJc w:val="left"/>
+      <w:pPr>
+        <w:ind w:left="720" w:hanging="360"/>
+      </w:pPr>
+      <w:rPr>
+        <w:rFonts w:hint="default"/>
+      </w:rPr>
+    </w:lvl>
+    <w:lvl w:ilvl="1" w:tplc="08090019" w:tentative="1">
+      <w:start w:val="1"/>
+      <w:numFmt w:val="lowerLetter"/>
+      <w:lvlText w:val="%2."/>
+      <w:lvlJc w:val="left"/>
+      <w:pPr>
+        <w:ind w:left="1440" w:hanging="360"/>
+      </w:pPr>
+    </w:lvl>
+    <w:lvl w:ilvl="2" w:tplc="0809001B" w:tentative="1">
+      <w:start w:val="1"/>
+      <w:numFmt w:val="lowerRoman"/>
+      <w:lvlText w:val="%3."/>
+      <w:lvlJc w:val="right"/>
+      <w:pPr>
+        <w:ind w:left="2160" w:hanging="180"/>
+      </w:pPr>
+    </w:lvl>
+    <w:lvl w:ilvl="3" w:tplc="0809000F" w:tentative="1">
+      <w:start w:val="1"/>
+      <w:numFmt w:val="decimal"/>
+      <w:lvlText w:val="%4."/>
+      <w:lvlJc w:val="left"/>
+      <w:pPr>
+        <w:ind w:left="2880" w:hanging="360"/>
+      </w:pPr>
+    </w:lvl>
+    <w:lvl w:ilvl="4" w:tplc="08090019" w:tentative="1">
+      <w:start w:val="1"/>
+      <w:numFmt w:val="lowerLetter"/>
+      <w:lvlText w:val="%5."/>
+      <w:lvlJc w:val="left"/>
+      <w:pPr>
+        <w:ind w:left="3600" w:hanging="360"/>
+      </w:pPr>
+    </w:lvl>
+    <w:lvl w:ilvl="5" w:tplc="0809001B" w:tentative="1">
+      <w:start w:val="1"/>
+      <w:numFmt w:val="lowerRoman"/>
+      <w:lvlText w:val="%6."/>
+      <w:lvlJc w:val="right"/>
+      <w:pPr>
+        <w:ind w:left="4320" w:hanging="180"/>
+      </w:pPr>
+    </w:lvl>
+    <w:lvl w:ilvl="6" w:tplc="0809000F" w:tentative="1">
+      <w:start w:val="1"/>
+      <w:numFmt w:val="decimal"/>
+      <w:lvlText w:val="%7."/>
+      <w:lvlJc w:val="left"/>
+      <w:pPr>
+        <w:ind w:left="5040" w:hanging="360"/>
+      </w:pPr>
+    </w:lvl>
+    <w:lvl w:ilvl="7" w:tplc="08090019" w:tentative="1">
+      <w:start w:val="1"/>
+      <w:numFmt w:val="lowerLetter"/>
+      <w:lvlText w:val="%8."/>
+      <w:lvlJc w:val="left"/>
+      <w:pPr>
+        <w:ind w:left="5760" w:hanging="360"/>
+      </w:pPr>
+    </w:lvl>
+    <w:lvl w:ilvl="8" w:tplc="0809001B" w:tentative="1">
+      <w:start w:val="1"/>
+      <w:numFmt w:val="lowerRoman"/>
+      <w:lvlText w:val="%9."/>
+      <w:lvlJc w:val="right"/>
+      <w:pPr>
+        <w:ind w:left="6480" w:hanging="180"/>
+      </w:pPr>
+    </w:lvl>
+  </w:abstractNum>
+  <w:abstractNum w:abstractNumId="11" w15:restartNumberingAfterBreak="0">
     <w:nsid w:val="278303E6"/>
     <w:multiLevelType w:val="hybridMultilevel"/>
     <w:tmpl w:val="95185F6A"/>
@@ -34276,7 +35678,7 @@
       </w:rPr>
     </w:lvl>
   </w:abstractNum>
-  <w:abstractNum w:abstractNumId="11" w15:restartNumberingAfterBreak="0">
+  <w:abstractNum w:abstractNumId="12" w15:restartNumberingAfterBreak="0">
     <w:nsid w:val="332554BA"/>
     <w:multiLevelType w:val="hybridMultilevel"/>
     <w:tmpl w:val="24F4E942"/>
@@ -34365,7 +35767,7 @@
       </w:pPr>
     </w:lvl>
   </w:abstractNum>
-  <w:abstractNum w:abstractNumId="12" w15:restartNumberingAfterBreak="0">
+  <w:abstractNum w:abstractNumId="13" w15:restartNumberingAfterBreak="0">
     <w:nsid w:val="388467AA"/>
     <w:multiLevelType w:val="hybridMultilevel"/>
     <w:tmpl w:val="50F8BB3E"/>
@@ -34478,7 +35880,7 @@
       </w:rPr>
     </w:lvl>
   </w:abstractNum>
-  <w:abstractNum w:abstractNumId="13" w15:restartNumberingAfterBreak="0">
+  <w:abstractNum w:abstractNumId="14" w15:restartNumberingAfterBreak="0">
     <w:nsid w:val="49D70570"/>
     <w:multiLevelType w:val="hybridMultilevel"/>
     <w:tmpl w:val="09B0083A"/>
@@ -34567,7 +35969,7 @@
       </w:pPr>
     </w:lvl>
   </w:abstractNum>
-  <w:abstractNum w:abstractNumId="14" w15:restartNumberingAfterBreak="0">
+  <w:abstractNum w:abstractNumId="15" w15:restartNumberingAfterBreak="0">
     <w:nsid w:val="4FF81C1E"/>
     <w:multiLevelType w:val="hybridMultilevel"/>
     <w:tmpl w:val="C5560106"/>
@@ -34680,7 +36082,7 @@
       </w:rPr>
     </w:lvl>
   </w:abstractNum>
-  <w:abstractNum w:abstractNumId="15" w15:restartNumberingAfterBreak="0">
+  <w:abstractNum w:abstractNumId="16" w15:restartNumberingAfterBreak="0">
     <w:nsid w:val="53C201E3"/>
     <w:multiLevelType w:val="hybridMultilevel"/>
     <w:tmpl w:val="B79691BA"/>
@@ -34769,7 +36171,7 @@
       </w:pPr>
     </w:lvl>
   </w:abstractNum>
-  <w:abstractNum w:abstractNumId="16" w15:restartNumberingAfterBreak="0">
+  <w:abstractNum w:abstractNumId="17" w15:restartNumberingAfterBreak="0">
     <w:nsid w:val="56E54CAF"/>
     <w:multiLevelType w:val="hybridMultilevel"/>
     <w:tmpl w:val="81D43092"/>
@@ -34855,7 +36257,7 @@
       </w:pPr>
     </w:lvl>
   </w:abstractNum>
-  <w:abstractNum w:abstractNumId="17" w15:restartNumberingAfterBreak="0">
+  <w:abstractNum w:abstractNumId="18" w15:restartNumberingAfterBreak="0">
     <w:nsid w:val="59DE5AF5"/>
     <w:multiLevelType w:val="hybridMultilevel"/>
     <w:tmpl w:val="EBD8759A"/>
@@ -34968,7 +36370,7 @@
       </w:rPr>
     </w:lvl>
   </w:abstractNum>
-  <w:abstractNum w:abstractNumId="18" w15:restartNumberingAfterBreak="0">
+  <w:abstractNum w:abstractNumId="19" w15:restartNumberingAfterBreak="0">
     <w:nsid w:val="5B0F26D6"/>
     <w:multiLevelType w:val="hybridMultilevel"/>
     <w:tmpl w:val="D7A206C6"/>
@@ -35080,7 +36482,7 @@
       </w:rPr>
     </w:lvl>
   </w:abstractNum>
-  <w:abstractNum w:abstractNumId="19" w15:restartNumberingAfterBreak="0">
+  <w:abstractNum w:abstractNumId="20" w15:restartNumberingAfterBreak="0">
     <w:nsid w:val="5DB666F4"/>
     <w:multiLevelType w:val="hybridMultilevel"/>
     <w:tmpl w:val="44B40398"/>
@@ -35169,7 +36571,7 @@
       </w:pPr>
     </w:lvl>
   </w:abstractNum>
-  <w:abstractNum w:abstractNumId="20" w15:restartNumberingAfterBreak="0">
+  <w:abstractNum w:abstractNumId="21" w15:restartNumberingAfterBreak="0">
     <w:nsid w:val="642363D9"/>
     <w:multiLevelType w:val="hybridMultilevel"/>
     <w:tmpl w:val="0C08E718"/>
@@ -35282,7 +36684,7 @@
       </w:rPr>
     </w:lvl>
   </w:abstractNum>
-  <w:abstractNum w:abstractNumId="21" w15:restartNumberingAfterBreak="0">
+  <w:abstractNum w:abstractNumId="22" w15:restartNumberingAfterBreak="0">
     <w:nsid w:val="66D71894"/>
     <w:multiLevelType w:val="multilevel"/>
     <w:tmpl w:val="9FCE52B6"/>
@@ -35395,7 +36797,7 @@
       </w:rPr>
     </w:lvl>
   </w:abstractNum>
-  <w:abstractNum w:abstractNumId="22" w15:restartNumberingAfterBreak="0">
+  <w:abstractNum w:abstractNumId="23" w15:restartNumberingAfterBreak="0">
     <w:nsid w:val="778612CE"/>
     <w:multiLevelType w:val="multilevel"/>
     <w:tmpl w:val="3F9EF6DC"/>
@@ -35508,7 +36910,7 @@
       </w:rPr>
     </w:lvl>
   </w:abstractNum>
-  <w:abstractNum w:abstractNumId="23" w15:restartNumberingAfterBreak="0">
+  <w:abstractNum w:abstractNumId="24" w15:restartNumberingAfterBreak="0">
     <w:nsid w:val="7BAD762E"/>
     <w:multiLevelType w:val="hybridMultilevel"/>
     <w:tmpl w:val="21BC9BC8"/>
@@ -35622,10 +37024,10 @@
     </w:lvl>
   </w:abstractNum>
   <w:num w:numId="1">
-    <w:abstractNumId w:val="13"/>
+    <w:abstractNumId w:val="14"/>
   </w:num>
   <w:num w:numId="2">
-    <w:abstractNumId w:val="16"/>
+    <w:abstractNumId w:val="17"/>
   </w:num>
   <w:num w:numId="3">
     <w:abstractNumId w:val="0"/>
@@ -35637,13 +37039,13 @@
     <w:abstractNumId w:val="3"/>
   </w:num>
   <w:num w:numId="6">
-    <w:abstractNumId w:val="19"/>
+    <w:abstractNumId w:val="20"/>
   </w:num>
   <w:num w:numId="7">
-    <w:abstractNumId w:val="17"/>
+    <w:abstractNumId w:val="18"/>
   </w:num>
   <w:num w:numId="8">
-    <w:abstractNumId w:val="23"/>
+    <w:abstractNumId w:val="24"/>
   </w:num>
   <w:num w:numId="9">
     <w:abstractNumId w:val="2"/>
@@ -35652,28 +37054,28 @@
     <w:abstractNumId w:val="6"/>
   </w:num>
   <w:num w:numId="11">
-    <w:abstractNumId w:val="18"/>
+    <w:abstractNumId w:val="19"/>
   </w:num>
   <w:num w:numId="12">
-    <w:abstractNumId w:val="22"/>
+    <w:abstractNumId w:val="23"/>
   </w:num>
   <w:num w:numId="13">
-    <w:abstractNumId w:val="15"/>
+    <w:abstractNumId w:val="16"/>
   </w:num>
   <w:num w:numId="14">
-    <w:abstractNumId w:val="12"/>
+    <w:abstractNumId w:val="13"/>
   </w:num>
   <w:num w:numId="15">
     <w:abstractNumId w:val="8"/>
   </w:num>
   <w:num w:numId="16">
-    <w:abstractNumId w:val="14"/>
+    <w:abstractNumId w:val="15"/>
   </w:num>
   <w:num w:numId="17">
     <w:abstractNumId w:val="9"/>
   </w:num>
   <w:num w:numId="18">
-    <w:abstractNumId w:val="20"/>
+    <w:abstractNumId w:val="21"/>
   </w:num>
   <w:num w:numId="19">
     <w:abstractNumId w:val="5"/>
@@ -35685,13 +37087,16 @@
     <w:abstractNumId w:val="7"/>
   </w:num>
   <w:num w:numId="22">
-    <w:abstractNumId w:val="21"/>
+    <w:abstractNumId w:val="22"/>
   </w:num>
   <w:num w:numId="23">
-    <w:abstractNumId w:val="10"/>
+    <w:abstractNumId w:val="11"/>
   </w:num>
   <w:num w:numId="24">
-    <w:abstractNumId w:val="11"/>
+    <w:abstractNumId w:val="12"/>
+  </w:num>
+  <w:num w:numId="25">
+    <w:abstractNumId w:val="10"/>
   </w:num>
 </w:numbering>
 </file>
@@ -36110,7 +37515,7 @@
   <w:style w:type="paragraph" w:default="1" w:styleId="Normal">
     <w:name w:val="Normal"/>
     <w:qFormat/>
-    <w:rsid w:val="00767B53"/>
+    <w:rsid w:val="003D7FB4"/>
     <w:pPr>
       <w:spacing w:after="0" w:line="240" w:lineRule="auto"/>
     </w:pPr>
@@ -36216,7 +37621,7 @@
     <w:uiPriority w:val="1"/>
     <w:semiHidden/>
     <w:unhideWhenUsed/>
-    <w:rsid w:val="00767B53"/>
+    <w:rsid w:val="003D7FB4"/>
   </w:style>
   <w:style w:type="table" w:default="1" w:styleId="TableNormal">
     <w:name w:val="Normal Table"/>
@@ -36238,7 +37643,7 @@
     <w:uiPriority w:val="99"/>
     <w:semiHidden/>
     <w:unhideWhenUsed/>
-    <w:rsid w:val="00767B53"/>
+    <w:rsid w:val="003D7FB4"/>
   </w:style>
   <w:style w:type="character" w:customStyle="1" w:styleId="Heading1Char">
     <w:name w:val="Heading 1 Char"/>
@@ -38716,10 +40121,12 @@
 </file>
 
 <file path=customXml/item2.xml><?xml version="1.0" encoding="utf-8"?>
-<tns:customPropertyEditors xmlns:tns="http://schemas.microsoft.com/office/2006/customDocumentInformationPanel">
-  <tns:showOnOpen>false</tns:showOnOpen>
-  <tns:defaultPropertyEditorNamespace>Standardegenskaper och egenskaper för SharePoint-bibliotek</tns:defaultPropertyEditorNamespace>
-</tns:customPropertyEditors>
+<?mso-contentType ?>
+<FormTemplates xmlns="http://schemas.microsoft.com/sharepoint/v3/contenttype/forms">
+  <Display>DocumentLibraryForm</Display>
+  <Edit>DocumentLibraryForm</Edit>
+  <New>DocumentLibraryForm</New>
+</FormTemplates>
 </file>
 
 <file path=customXml/item3.xml><?xml version="1.0" encoding="utf-8"?>
@@ -38729,12 +40136,10 @@
 </file>
 
 <file path=customXml/item4.xml><?xml version="1.0" encoding="utf-8"?>
-<?mso-contentType ?>
-<FormTemplates xmlns="http://schemas.microsoft.com/sharepoint/v3/contenttype/forms">
-  <Display>DocumentLibraryForm</Display>
-  <Edit>DocumentLibraryForm</Edit>
-  <New>DocumentLibraryForm</New>
-</FormTemplates>
+<tns:customPropertyEditors xmlns:tns="http://schemas.microsoft.com/office/2006/customDocumentInformationPanel">
+  <tns:showOnOpen>false</tns:showOnOpen>
+  <tns:defaultPropertyEditorNamespace>Standardegenskaper och egenskaper för SharePoint-bibliotek</tns:defaultPropertyEditorNamespace>
+</tns:customPropertyEditors>
 </file>
 
 <file path=customXml/item5.xml><?xml version="1.0" encoding="utf-8"?>
@@ -38758,9 +40163,9 @@
 </file>
 
 <file path=customXml/itemProps2.xml><?xml version="1.0" encoding="utf-8"?>
-<ds:datastoreItem xmlns:ds="http://schemas.openxmlformats.org/officeDocument/2006/customXml" ds:itemID="{6DA9EF7A-CCE7-4AF5-BA3C-73D4204EBDDA}">
+<ds:datastoreItem xmlns:ds="http://schemas.openxmlformats.org/officeDocument/2006/customXml" ds:itemID="{26208C63-3BA0-4E10-999A-5A1631CE23E7}">
   <ds:schemaRefs>
-    <ds:schemaRef ds:uri="http://schemas.microsoft.com/office/2006/customDocumentInformationPanel"/>
+    <ds:schemaRef ds:uri="http://schemas.microsoft.com/sharepoint/v3/contenttype/forms"/>
   </ds:schemaRefs>
 </ds:datastoreItem>
 </file>
@@ -38774,15 +40179,15 @@
 </file>
 
 <file path=customXml/itemProps4.xml><?xml version="1.0" encoding="utf-8"?>
-<ds:datastoreItem xmlns:ds="http://schemas.openxmlformats.org/officeDocument/2006/customXml" ds:itemID="{26208C63-3BA0-4E10-999A-5A1631CE23E7}">
+<ds:datastoreItem xmlns:ds="http://schemas.openxmlformats.org/officeDocument/2006/customXml" ds:itemID="{6DA9EF7A-CCE7-4AF5-BA3C-73D4204EBDDA}">
   <ds:schemaRefs>
-    <ds:schemaRef ds:uri="http://schemas.microsoft.com/sharepoint/v3/contenttype/forms"/>
+    <ds:schemaRef ds:uri="http://schemas.microsoft.com/office/2006/customDocumentInformationPanel"/>
   </ds:schemaRefs>
 </ds:datastoreItem>
 </file>
 
 <file path=customXml/itemProps5.xml><?xml version="1.0" encoding="utf-8"?>
-<ds:datastoreItem xmlns:ds="http://schemas.openxmlformats.org/officeDocument/2006/customXml" ds:itemID="{D47FABC9-436B-0340-B496-2D548BB821EF}">
+<ds:datastoreItem xmlns:ds="http://schemas.openxmlformats.org/officeDocument/2006/customXml" ds:itemID="{64ED9CEF-4FCB-D846-BC61-D9744A3BA0B1}">
   <ds:schemaRefs>
     <ds:schemaRef ds:uri="http://schemas.openxmlformats.org/officeDocument/2006/bibliography"/>
   </ds:schemaRefs>

--- a/baltic/drafts/BalticSeaMaxV2.docx
+++ b/baltic/drafts/BalticSeaMaxV2.docx
@@ -112,17 +112,7 @@
           <w:szCs w:val="22"/>
           <w:lang w:val="sv-SE"/>
         </w:rPr>
-        <w:t xml:space="preserve">, Asta </w:t>
-      </w:r>
-      <w:proofErr w:type="spellStart"/>
-      <w:r>
-        <w:rPr>
-          <w:rFonts w:ascii="Times" w:hAnsi="Times" w:cstheme="minorHAnsi"/>
-          <w:sz w:val="22"/>
-          <w:szCs w:val="22"/>
-          <w:lang w:val="sv-SE"/>
-        </w:rPr>
-        <w:t>Audzijonyte</w:t>
+        <w:t>, Asta Audzijonyte</w:t>
       </w:r>
       <w:r>
         <w:rPr>
@@ -134,7 +124,6 @@
         </w:rPr>
         <w:t>b</w:t>
       </w:r>
-      <w:proofErr w:type="spellEnd"/>
       <w:r>
         <w:rPr>
           <w:rFonts w:ascii="Times" w:hAnsi="Times" w:cstheme="minorHAnsi"/>
@@ -142,17 +131,7 @@
           <w:szCs w:val="22"/>
           <w:lang w:val="sv-SE"/>
         </w:rPr>
-        <w:t xml:space="preserve">, Julia </w:t>
-      </w:r>
-      <w:proofErr w:type="spellStart"/>
-      <w:r>
-        <w:rPr>
-          <w:rFonts w:ascii="Times" w:hAnsi="Times" w:cstheme="minorHAnsi"/>
-          <w:sz w:val="22"/>
-          <w:szCs w:val="22"/>
-          <w:lang w:val="sv-SE"/>
-        </w:rPr>
-        <w:t>Blanchard</w:t>
+        <w:t>, Julia Blanchard</w:t>
       </w:r>
       <w:r>
         <w:rPr>
@@ -164,7 +143,6 @@
         </w:rPr>
         <w:t>c</w:t>
       </w:r>
-      <w:proofErr w:type="spellEnd"/>
       <w:r>
         <w:rPr>
           <w:rFonts w:ascii="Times" w:hAnsi="Times" w:cstheme="minorHAnsi"/>
@@ -172,17 +150,7 @@
           <w:szCs w:val="22"/>
           <w:lang w:val="sv-SE"/>
         </w:rPr>
-        <w:t xml:space="preserve">, Anna </w:t>
-      </w:r>
-      <w:proofErr w:type="spellStart"/>
-      <w:r>
-        <w:rPr>
-          <w:rFonts w:ascii="Times" w:hAnsi="Times" w:cstheme="minorHAnsi"/>
-          <w:sz w:val="22"/>
-          <w:szCs w:val="22"/>
-          <w:lang w:val="sv-SE"/>
-        </w:rPr>
-        <w:t>Gårdmark</w:t>
+        <w:t>, Anna Gårdmark</w:t>
       </w:r>
       <w:r>
         <w:rPr>
@@ -194,7 +162,6 @@
         </w:rPr>
         <w:t>d</w:t>
       </w:r>
-      <w:proofErr w:type="spellEnd"/>
     </w:p>
     <w:p>
       <w:pPr>
@@ -208,7 +175,6 @@
           <w:lang w:val="en-US"/>
         </w:rPr>
       </w:pPr>
-      <w:proofErr w:type="spellStart"/>
       <w:r>
         <w:rPr>
           <w:rFonts w:cstheme="minorHAnsi"/>
@@ -226,57 +192,7 @@
           <w:szCs w:val="22"/>
           <w:lang w:val="en-US"/>
         </w:rPr>
-        <w:t>Swedish</w:t>
-      </w:r>
-      <w:proofErr w:type="spellEnd"/>
-      <w:r>
-        <w:rPr>
-          <w:rFonts w:cstheme="minorHAnsi"/>
-          <w:sz w:val="22"/>
-          <w:szCs w:val="22"/>
-          <w:lang w:val="en-US"/>
-        </w:rPr>
-        <w:t xml:space="preserve"> University of Agricultural Sciences, Department of Aquatic Resources, Institute of Coastal Research, </w:t>
-      </w:r>
-      <w:proofErr w:type="spellStart"/>
-      <w:r>
-        <w:rPr>
-          <w:rFonts w:cstheme="minorHAnsi"/>
-          <w:sz w:val="22"/>
-          <w:szCs w:val="22"/>
-          <w:lang w:val="en-US"/>
-        </w:rPr>
-        <w:t>Skolgatan</w:t>
-      </w:r>
-      <w:proofErr w:type="spellEnd"/>
-      <w:r>
-        <w:rPr>
-          <w:rFonts w:cstheme="minorHAnsi"/>
-          <w:sz w:val="22"/>
-          <w:szCs w:val="22"/>
-          <w:lang w:val="en-US"/>
-        </w:rPr>
-        <w:t xml:space="preserve"> 6, </w:t>
-      </w:r>
-      <w:proofErr w:type="spellStart"/>
-      <w:r>
-        <w:rPr>
-          <w:rFonts w:cstheme="minorHAnsi"/>
-          <w:sz w:val="22"/>
-          <w:szCs w:val="22"/>
-          <w:lang w:val="en-US"/>
-        </w:rPr>
-        <w:t>Öregrund</w:t>
-      </w:r>
-      <w:proofErr w:type="spellEnd"/>
-      <w:r>
-        <w:rPr>
-          <w:rFonts w:cstheme="minorHAnsi"/>
-          <w:sz w:val="22"/>
-          <w:szCs w:val="22"/>
-          <w:lang w:val="en-US"/>
-        </w:rPr>
-        <w:t xml:space="preserve"> 742 42, Sweden</w:t>
+        <w:t>Swedish University of Agricultural Sciences, Department of Aquatic Resources, Institute of Coastal Research, Skolgatan 6, Öregrund 742 42, Sweden</w:t>
       </w:r>
     </w:p>
     <w:p>
@@ -291,7 +207,6 @@
           <w:lang w:val="en-US"/>
         </w:rPr>
       </w:pPr>
-      <w:proofErr w:type="spellStart"/>
       <w:r>
         <w:rPr>
           <w:rFonts w:cstheme="minorHAnsi"/>
@@ -309,17 +224,7 @@
           <w:szCs w:val="22"/>
           <w:lang w:val="en-US"/>
         </w:rPr>
-        <w:t>Institute</w:t>
-      </w:r>
-      <w:proofErr w:type="spellEnd"/>
-      <w:r>
-        <w:rPr>
-          <w:rFonts w:cstheme="minorHAnsi"/>
-          <w:sz w:val="22"/>
-          <w:szCs w:val="22"/>
-          <w:lang w:val="en-US"/>
-        </w:rPr>
-        <w:t xml:space="preserve"> for Marine and Antarctic Studies, University of Tasmania, Battery Point, TAS 7001, Australia</w:t>
+        <w:t>Institute for Marine and Antarctic Studies, University of Tasmania, Battery Point, TAS 7001, Australia</w:t>
       </w:r>
     </w:p>
     <w:p>
@@ -334,7 +239,6 @@
           <w:lang w:val="en-US"/>
         </w:rPr>
       </w:pPr>
-      <w:proofErr w:type="spellStart"/>
       <w:r>
         <w:rPr>
           <w:rFonts w:cstheme="minorHAnsi"/>
@@ -352,37 +256,7 @@
           <w:szCs w:val="22"/>
           <w:lang w:val="en-US"/>
         </w:rPr>
-        <w:t>Institute</w:t>
-      </w:r>
-      <w:proofErr w:type="spellEnd"/>
-      <w:r>
-        <w:rPr>
-          <w:rFonts w:cstheme="minorHAnsi"/>
-          <w:sz w:val="22"/>
-          <w:szCs w:val="22"/>
-          <w:lang w:val="en-US"/>
-        </w:rPr>
-        <w:t xml:space="preserve"> for Marine and Antarctic Studies and Centre for Marine Socioecology, University of Tasmania, 20 </w:t>
-      </w:r>
-      <w:proofErr w:type="spellStart"/>
-      <w:r>
-        <w:rPr>
-          <w:rFonts w:cstheme="minorHAnsi"/>
-          <w:sz w:val="22"/>
-          <w:szCs w:val="22"/>
-          <w:lang w:val="en-US"/>
-        </w:rPr>
-        <w:t>Castray</w:t>
-      </w:r>
-      <w:proofErr w:type="spellEnd"/>
-      <w:r>
-        <w:rPr>
-          <w:rFonts w:cstheme="minorHAnsi"/>
-          <w:sz w:val="22"/>
-          <w:szCs w:val="22"/>
-          <w:lang w:val="en-US"/>
-        </w:rPr>
-        <w:t xml:space="preserve"> Esplanade, Battery Point, Hobart, TAS 7000, Australia</w:t>
+        <w:t>Institute for Marine and Antarctic Studies and Centre for Marine Socioecology, University of Tasmania, 20 Castray Esplanade, Battery Point, Hobart, TAS 7000, Australia</w:t>
       </w:r>
     </w:p>
     <w:p>
@@ -397,7 +271,6 @@
           <w:lang w:val="en-US"/>
         </w:rPr>
       </w:pPr>
-      <w:proofErr w:type="spellStart"/>
       <w:r>
         <w:rPr>
           <w:rFonts w:cstheme="minorHAnsi"/>
@@ -415,57 +288,7 @@
           <w:szCs w:val="22"/>
           <w:lang w:val="en-US"/>
         </w:rPr>
-        <w:t>Swedish</w:t>
-      </w:r>
-      <w:proofErr w:type="spellEnd"/>
-      <w:r>
-        <w:rPr>
-          <w:rFonts w:cstheme="minorHAnsi"/>
-          <w:sz w:val="22"/>
-          <w:szCs w:val="22"/>
-          <w:lang w:val="en-US"/>
-        </w:rPr>
-        <w:t xml:space="preserve"> University of Agricultural Sciences, Department of Aquatic Resources, </w:t>
-      </w:r>
-      <w:proofErr w:type="spellStart"/>
-      <w:r>
-        <w:rPr>
-          <w:rFonts w:cstheme="minorHAnsi"/>
-          <w:sz w:val="22"/>
-          <w:szCs w:val="22"/>
-          <w:lang w:val="en-US"/>
-        </w:rPr>
-        <w:t>Skolgatan</w:t>
-      </w:r>
-      <w:proofErr w:type="spellEnd"/>
-      <w:r>
-        <w:rPr>
-          <w:rFonts w:cstheme="minorHAnsi"/>
-          <w:sz w:val="22"/>
-          <w:szCs w:val="22"/>
-          <w:lang w:val="en-US"/>
-        </w:rPr>
-        <w:t xml:space="preserve"> 6, SE-742 42 </w:t>
-      </w:r>
-      <w:proofErr w:type="spellStart"/>
-      <w:r>
-        <w:rPr>
-          <w:rFonts w:cstheme="minorHAnsi"/>
-          <w:sz w:val="22"/>
-          <w:szCs w:val="22"/>
-          <w:lang w:val="en-US"/>
-        </w:rPr>
-        <w:t>Öregrund</w:t>
-      </w:r>
-      <w:proofErr w:type="spellEnd"/>
-      <w:r>
-        <w:rPr>
-          <w:rFonts w:cstheme="minorHAnsi"/>
-          <w:sz w:val="22"/>
-          <w:szCs w:val="22"/>
-          <w:lang w:val="en-US"/>
-        </w:rPr>
-        <w:t xml:space="preserve">, Sweden </w:t>
+        <w:t xml:space="preserve">Swedish University of Agricultural Sciences, Department of Aquatic Resources, Skolgatan 6, SE-742 42 Öregrund, Sweden </w:t>
       </w:r>
     </w:p>
     <w:p>
@@ -3933,27 +3756,7 @@
           <w:szCs w:val="22"/>
           <w:lang w:val="en-US"/>
         </w:rPr>
-        <w:t xml:space="preserve">Based on a generalization of the von </w:t>
-      </w:r>
-      <w:proofErr w:type="spellStart"/>
-      <w:r>
-        <w:rPr>
-          <w:rFonts w:ascii="Times" w:hAnsi="Times" w:cstheme="minorHAnsi"/>
-          <w:sz w:val="22"/>
-          <w:szCs w:val="22"/>
-          <w:lang w:val="en-US"/>
-        </w:rPr>
-        <w:t>Bertalanffy</w:t>
-      </w:r>
-      <w:proofErr w:type="spellEnd"/>
-      <w:r>
-        <w:rPr>
-          <w:rFonts w:ascii="Times" w:hAnsi="Times" w:cstheme="minorHAnsi"/>
-          <w:sz w:val="22"/>
-          <w:szCs w:val="22"/>
-          <w:lang w:val="en-US"/>
-        </w:rPr>
-        <w:t xml:space="preserve"> </w:t>
+        <w:t xml:space="preserve">Based on a generalization of the von Bertalanffy </w:t>
       </w:r>
       <w:r>
         <w:rPr>
@@ -5331,29 +5134,7 @@
           <w:szCs w:val="22"/>
           <w:lang w:val="en-US"/>
         </w:rPr>
-        <w:t xml:space="preserve">Traditional </w:t>
-      </w:r>
-      <w:proofErr w:type="spellStart"/>
-      <w:r>
-        <w:rPr>
-          <w:rFonts w:ascii="Times" w:hAnsi="Times" w:cstheme="minorHAnsi"/>
-          <w:bCs/>
-          <w:sz w:val="22"/>
-          <w:szCs w:val="22"/>
-          <w:lang w:val="en-US"/>
-        </w:rPr>
-        <w:t>Lotka</w:t>
-      </w:r>
-      <w:proofErr w:type="spellEnd"/>
-      <w:r>
-        <w:rPr>
-          <w:rFonts w:ascii="Times" w:hAnsi="Times" w:cstheme="minorHAnsi"/>
-          <w:bCs/>
-          <w:sz w:val="22"/>
-          <w:szCs w:val="22"/>
-          <w:lang w:val="en-US"/>
-        </w:rPr>
-        <w:t xml:space="preserve">-Volterra-type models describing pairwise species interactions often fail </w:t>
+        <w:t xml:space="preserve">Traditional Lotka-Volterra-type models describing pairwise species interactions often fail </w:t>
       </w:r>
       <w:r>
         <w:rPr>
@@ -8175,10 +7956,8 @@
           <w:szCs w:val="22"/>
           <w:lang w:val="en-US"/>
         </w:rPr>
-        <w:t xml:space="preserve">, both growth and yield? And </w:t>
-      </w:r>
-      <w:proofErr w:type="spellStart"/>
-      <w:proofErr w:type="gramStart"/>
+        <w:t>, both growth and yield? And spectera?</w:t>
+      </w:r>
       <w:r>
         <w:rPr>
           <w:rFonts w:ascii="Times" w:hAnsi="Times" w:cstheme="minorHAnsi"/>
@@ -8187,39 +7966,7 @@
           <w:szCs w:val="22"/>
           <w:lang w:val="en-US"/>
         </w:rPr>
-        <w:t>spectera</w:t>
-      </w:r>
-      <w:proofErr w:type="spellEnd"/>
-      <w:r>
-        <w:rPr>
-          <w:rFonts w:ascii="Times" w:hAnsi="Times" w:cstheme="minorHAnsi"/>
-          <w:color w:val="FF0000"/>
-          <w:sz w:val="22"/>
-          <w:szCs w:val="22"/>
-          <w:lang w:val="en-US"/>
-        </w:rPr>
-        <w:t>?</w:t>
-      </w:r>
-      <w:r>
-        <w:rPr>
-          <w:rFonts w:ascii="Times" w:hAnsi="Times" w:cstheme="minorHAnsi"/>
-          <w:color w:val="FF0000"/>
-          <w:sz w:val="22"/>
-          <w:szCs w:val="22"/>
-          <w:lang w:val="en-US"/>
-        </w:rPr>
-        <w:t>.</w:t>
-      </w:r>
-      <w:proofErr w:type="gramEnd"/>
-      <w:r>
-        <w:rPr>
-          <w:rFonts w:ascii="Times" w:hAnsi="Times" w:cstheme="minorHAnsi"/>
-          <w:color w:val="FF0000"/>
-          <w:sz w:val="22"/>
-          <w:szCs w:val="22"/>
-          <w:lang w:val="en-US"/>
-        </w:rPr>
-        <w:t xml:space="preserve"> </w:t>
+        <w:t xml:space="preserve">. </w:t>
       </w:r>
       <w:r>
         <w:rPr>
@@ -8229,51 +7976,7 @@
           <w:szCs w:val="22"/>
           <w:lang w:val="en-US"/>
         </w:rPr>
-        <w:t xml:space="preserve">Intro to Baltic ecosystem (ecology, development, fishing and climate effects) + motivation for using the Baltic as case study. Cite Andersen food dependence, the size-aspect of interactions, the rate of warming, </w:t>
-      </w:r>
-      <w:proofErr w:type="spellStart"/>
-      <w:r>
-        <w:rPr>
-          <w:rFonts w:cstheme="minorHAnsi"/>
-          <w:color w:val="FF0000"/>
-          <w:sz w:val="22"/>
-          <w:szCs w:val="22"/>
-          <w:lang w:val="en-US"/>
-        </w:rPr>
-        <w:t>etc</w:t>
-      </w:r>
-      <w:proofErr w:type="spellEnd"/>
-      <w:r>
-        <w:rPr>
-          <w:rFonts w:cstheme="minorHAnsi"/>
-          <w:color w:val="FF0000"/>
-          <w:sz w:val="22"/>
-          <w:szCs w:val="22"/>
-          <w:lang w:val="en-US"/>
-        </w:rPr>
-        <w:t xml:space="preserve"> </w:t>
-      </w:r>
-      <w:proofErr w:type="spellStart"/>
-      <w:r>
-        <w:rPr>
-          <w:rFonts w:cstheme="minorHAnsi"/>
-          <w:color w:val="FF0000"/>
-          <w:sz w:val="22"/>
-          <w:szCs w:val="22"/>
-          <w:lang w:val="en-US"/>
-        </w:rPr>
-        <w:t>etc</w:t>
-      </w:r>
-      <w:proofErr w:type="spellEnd"/>
-      <w:r>
-        <w:rPr>
-          <w:rFonts w:cstheme="minorHAnsi"/>
-          <w:color w:val="FF0000"/>
-          <w:sz w:val="22"/>
-          <w:szCs w:val="22"/>
-          <w:lang w:val="en-US"/>
-        </w:rPr>
-        <w:t>, the fishery.</w:t>
+        <w:t>Intro to Baltic ecosystem (ecology, development, fishing and climate effects) + motivation for using the Baltic as case study. Cite Andersen food dependence, the size-aspect of interactions, the rate of warming, etc etc, the fishery.</w:t>
       </w:r>
     </w:p>
     <w:p>
@@ -8445,25 +8148,7 @@
           <w:szCs w:val="22"/>
           <w:lang w:val="en-US"/>
         </w:rPr>
-        <w:t xml:space="preserve">(ICES </w:t>
-      </w:r>
-      <w:proofErr w:type="gramStart"/>
-      <w:r>
-        <w:rPr>
-          <w:sz w:val="22"/>
-          <w:szCs w:val="22"/>
-          <w:lang w:val="en-US"/>
-        </w:rPr>
-        <w:t>sub divisions</w:t>
-      </w:r>
-      <w:proofErr w:type="gramEnd"/>
-      <w:r>
-        <w:rPr>
-          <w:sz w:val="22"/>
-          <w:szCs w:val="22"/>
-          <w:lang w:val="en-US"/>
-        </w:rPr>
-        <w:t xml:space="preserve"> 25-29+32</w:t>
+        <w:t>(ICES sub divisions 25-29+32</w:t>
       </w:r>
       <w:r>
         <w:rPr>
@@ -8497,7 +8182,6 @@
         </w:rPr>
         <w:t xml:space="preserve"> three fish species: cod (</w:t>
       </w:r>
-      <w:proofErr w:type="spellStart"/>
       <w:r>
         <w:rPr>
           <w:i/>
@@ -8505,9 +8189,16 @@
           <w:szCs w:val="22"/>
           <w:lang w:val="en-US"/>
         </w:rPr>
-        <w:t>Gadus</w:t>
-      </w:r>
-      <w:proofErr w:type="spellEnd"/>
+        <w:t>Gadus morhua</w:t>
+      </w:r>
+      <w:r>
+        <w:rPr>
+          <w:sz w:val="22"/>
+          <w:szCs w:val="22"/>
+          <w:lang w:val="en-US"/>
+        </w:rPr>
+        <w:t>), sprat (</w:t>
+      </w:r>
       <w:r>
         <w:rPr>
           <w:i/>
@@ -8515,9 +8206,16 @@
           <w:szCs w:val="22"/>
           <w:lang w:val="en-US"/>
         </w:rPr>
-        <w:t xml:space="preserve"> </w:t>
-      </w:r>
-      <w:proofErr w:type="spellStart"/>
+        <w:t>Sprattus sprattus</w:t>
+      </w:r>
+      <w:r>
+        <w:rPr>
+          <w:sz w:val="22"/>
+          <w:szCs w:val="22"/>
+          <w:lang w:val="en-US"/>
+        </w:rPr>
+        <w:t>) and herring (</w:t>
+      </w:r>
       <w:r>
         <w:rPr>
           <w:i/>
@@ -8525,76 +8223,8 @@
           <w:szCs w:val="22"/>
           <w:lang w:val="en-US"/>
         </w:rPr>
-        <w:t>morhua</w:t>
-      </w:r>
-      <w:proofErr w:type="spellEnd"/>
-      <w:r>
-        <w:rPr>
-          <w:sz w:val="22"/>
-          <w:szCs w:val="22"/>
-          <w:lang w:val="en-US"/>
-        </w:rPr>
-        <w:t>), sprat (</w:t>
-      </w:r>
-      <w:proofErr w:type="spellStart"/>
-      <w:r>
-        <w:rPr>
-          <w:i/>
-          <w:sz w:val="22"/>
-          <w:szCs w:val="22"/>
-          <w:lang w:val="en-US"/>
-        </w:rPr>
-        <w:t>Sprattus</w:t>
-      </w:r>
-      <w:proofErr w:type="spellEnd"/>
-      <w:r>
-        <w:rPr>
-          <w:i/>
-          <w:sz w:val="22"/>
-          <w:szCs w:val="22"/>
-          <w:lang w:val="en-US"/>
-        </w:rPr>
-        <w:t xml:space="preserve"> </w:t>
-      </w:r>
-      <w:proofErr w:type="spellStart"/>
-      <w:r>
-        <w:rPr>
-          <w:i/>
-          <w:sz w:val="22"/>
-          <w:szCs w:val="22"/>
-          <w:lang w:val="en-US"/>
-        </w:rPr>
-        <w:t>sprattus</w:t>
-      </w:r>
-      <w:proofErr w:type="spellEnd"/>
-      <w:r>
-        <w:rPr>
-          <w:sz w:val="22"/>
-          <w:szCs w:val="22"/>
-          <w:lang w:val="en-US"/>
-        </w:rPr>
-        <w:t>) and herring (</w:t>
-      </w:r>
-      <w:r>
-        <w:rPr>
-          <w:i/>
-          <w:sz w:val="22"/>
-          <w:szCs w:val="22"/>
-          <w:lang w:val="en-US"/>
-        </w:rPr>
-        <w:t xml:space="preserve">Clupea </w:t>
-      </w:r>
-      <w:proofErr w:type="spellStart"/>
-      <w:r>
-        <w:rPr>
-          <w:i/>
-          <w:sz w:val="22"/>
-          <w:szCs w:val="22"/>
-          <w:lang w:val="en-US"/>
-        </w:rPr>
-        <w:t>harengus</w:t>
-      </w:r>
-      <w:proofErr w:type="spellEnd"/>
+        <w:t>Clupea harengus</w:t>
+      </w:r>
       <w:r>
         <w:rPr>
           <w:sz w:val="22"/>
@@ -8782,47 +8412,7 @@
           <w:szCs w:val="22"/>
           <w:lang w:val="en-US"/>
         </w:rPr>
-        <w:t xml:space="preserve">(such as </w:t>
-      </w:r>
-      <w:proofErr w:type="spellStart"/>
-      <w:r>
-        <w:rPr>
-          <w:rFonts w:ascii="Times" w:hAnsi="Times"/>
-          <w:sz w:val="22"/>
-          <w:szCs w:val="22"/>
-          <w:lang w:val="en-US"/>
-        </w:rPr>
-        <w:t>phyto</w:t>
-      </w:r>
-      <w:proofErr w:type="spellEnd"/>
-      <w:r>
-        <w:rPr>
-          <w:rFonts w:ascii="Times" w:hAnsi="Times"/>
-          <w:sz w:val="22"/>
-          <w:szCs w:val="22"/>
-          <w:lang w:val="en-US"/>
-        </w:rPr>
-        <w:t xml:space="preserve">- and zooplankton, </w:t>
-      </w:r>
-      <w:proofErr w:type="spellStart"/>
-      <w:r>
-        <w:rPr>
-          <w:rFonts w:ascii="Times" w:hAnsi="Times"/>
-          <w:sz w:val="22"/>
-          <w:szCs w:val="22"/>
-          <w:lang w:val="en-US"/>
-        </w:rPr>
-        <w:t>gobiidaes</w:t>
-      </w:r>
-      <w:proofErr w:type="spellEnd"/>
-      <w:r>
-        <w:rPr>
-          <w:rFonts w:ascii="Times" w:hAnsi="Times"/>
-          <w:sz w:val="22"/>
-          <w:szCs w:val="22"/>
-          <w:lang w:val="en-US"/>
-        </w:rPr>
-        <w:t xml:space="preserve"> and other small fish)</w:t>
+        <w:t>(such as phyto- and zooplankton, gobiidaes and other small fish)</w:t>
       </w:r>
       <w:r>
         <w:rPr>
@@ -8925,7 +8515,6 @@
         </w:rPr>
         <w:t xml:space="preserve">-package </w:t>
       </w:r>
-      <w:proofErr w:type="spellStart"/>
       <w:r>
         <w:rPr>
           <w:rFonts w:ascii="Times" w:hAnsi="Times"/>
@@ -8936,7 +8525,6 @@
         </w:rPr>
         <w:t>mizer</w:t>
       </w:r>
-      <w:proofErr w:type="spellEnd"/>
       <w:r>
         <w:rPr>
           <w:rFonts w:ascii="Times" w:hAnsi="Times"/>
@@ -9149,19 +8737,8 @@
           <w:szCs w:val="22"/>
           <w:lang w:val="en-US"/>
         </w:rPr>
-        <w:t xml:space="preserve">deposited on </w:t>
-      </w:r>
-      <w:proofErr w:type="spellStart"/>
-      <w:r>
-        <w:rPr>
-          <w:rFonts w:ascii="Times" w:hAnsi="Times"/>
-          <w:sz w:val="22"/>
-          <w:szCs w:val="22"/>
-          <w:lang w:val="en-US"/>
-        </w:rPr>
-        <w:t>Zenodo</w:t>
-      </w:r>
-      <w:proofErr w:type="spellEnd"/>
+        <w:t>deposited on Zenodo</w:t>
+      </w:r>
       <w:r>
         <w:rPr>
           <w:rFonts w:ascii="Times" w:hAnsi="Times"/>
@@ -9245,27 +8822,7 @@
           <w:szCs w:val="22"/>
           <w:lang w:val="en-US"/>
         </w:rPr>
-        <w:t xml:space="preserve"> the standard multispecies </w:t>
-      </w:r>
-      <w:proofErr w:type="spellStart"/>
-      <w:r>
-        <w:rPr>
-          <w:rFonts w:ascii="Times" w:hAnsi="Times"/>
-          <w:sz w:val="22"/>
-          <w:szCs w:val="22"/>
-          <w:lang w:val="en-US"/>
-        </w:rPr>
-        <w:t>mizer</w:t>
-      </w:r>
-      <w:proofErr w:type="spellEnd"/>
-      <w:r>
-        <w:rPr>
-          <w:rFonts w:ascii="Times" w:hAnsi="Times"/>
-          <w:sz w:val="22"/>
-          <w:szCs w:val="22"/>
-          <w:lang w:val="en-US"/>
-        </w:rPr>
-        <w:t xml:space="preserve"> model </w:t>
+        <w:t xml:space="preserve"> the standard multispecies mizer model </w:t>
       </w:r>
       <w:r>
         <w:rPr>
@@ -10292,25 +9849,14 @@
         </w:rPr>
         <w:t>: c</w:t>
       </w:r>
-      <w:proofErr w:type="spellStart"/>
-      <w:r>
-        <w:rPr>
-          <w:rFonts w:ascii="Times" w:eastAsiaTheme="minorEastAsia" w:hAnsi="Times"/>
-          <w:sz w:val="22"/>
-          <w:szCs w:val="22"/>
-          <w:lang w:val="en-US"/>
-        </w:rPr>
-        <w:t>onstant</w:t>
-      </w:r>
-      <w:proofErr w:type="spellEnd"/>
-      <w:r>
-        <w:rPr>
-          <w:rFonts w:ascii="Times" w:eastAsiaTheme="minorEastAsia" w:hAnsi="Times"/>
-          <w:sz w:val="22"/>
-          <w:szCs w:val="22"/>
-          <w:lang w:val="en-US"/>
-        </w:rPr>
-        <w:t xml:space="preserve"> </w:t>
+      <w:r>
+        <w:rPr>
+          <w:rFonts w:ascii="Times" w:eastAsiaTheme="minorEastAsia" w:hAnsi="Times"/>
+          <w:sz w:val="22"/>
+          <w:szCs w:val="22"/>
+          <w:lang w:val="en-US"/>
+        </w:rPr>
+        <w:t xml:space="preserve">onstant </w:t>
       </w:r>
       <w:r>
         <w:rPr>
@@ -10788,36 +10334,16 @@
           <w:szCs w:val="22"/>
           <w:lang w:val="en-US"/>
         </w:rPr>
-        <w:t xml:space="preserve">is fishing </w:t>
-      </w:r>
-      <w:proofErr w:type="gramStart"/>
-      <w:r>
-        <w:rPr>
-          <w:rFonts w:ascii="Times" w:eastAsiaTheme="minorEastAsia" w:hAnsi="Times"/>
-          <w:sz w:val="22"/>
-          <w:szCs w:val="22"/>
-          <w:lang w:val="en-US"/>
-        </w:rPr>
-        <w:t>effort</w:t>
-      </w:r>
-      <w:r>
-        <w:rPr>
-          <w:rFonts w:ascii="Times" w:eastAsiaTheme="minorEastAsia" w:hAnsi="Times"/>
-          <w:sz w:val="22"/>
-          <w:szCs w:val="22"/>
-          <w:lang w:val="en-US"/>
-        </w:rPr>
-        <w:t>.</w:t>
-      </w:r>
-      <w:proofErr w:type="gramEnd"/>
-      <w:r>
-        <w:rPr>
-          <w:rFonts w:ascii="Times" w:eastAsiaTheme="minorEastAsia" w:hAnsi="Times"/>
-          <w:sz w:val="22"/>
-          <w:szCs w:val="22"/>
-          <w:lang w:val="en-US"/>
-        </w:rPr>
-        <w:t xml:space="preserve"> The </w:t>
+        <w:t>is fishing effort</w:t>
+      </w:r>
+      <w:r>
+        <w:rPr>
+          <w:rFonts w:ascii="Times" w:eastAsiaTheme="minorEastAsia" w:hAnsi="Times"/>
+          <w:sz w:val="22"/>
+          <w:szCs w:val="22"/>
+          <w:lang w:val="en-US"/>
+        </w:rPr>
+        <w:t xml:space="preserve">. The </w:t>
       </w:r>
       <w:r>
         <w:rPr>
@@ -11392,27 +10918,7 @@
           <w:szCs w:val="22"/>
           <w:lang w:val="en-US"/>
         </w:rPr>
-        <w:t xml:space="preserve">follows a </w:t>
-      </w:r>
-      <w:proofErr w:type="spellStart"/>
-      <w:r>
-        <w:rPr>
-          <w:rFonts w:ascii="Times" w:eastAsiaTheme="minorEastAsia" w:hAnsi="Times"/>
-          <w:sz w:val="22"/>
-          <w:szCs w:val="22"/>
-          <w:lang w:val="en-US"/>
-        </w:rPr>
-        <w:t>Holling</w:t>
-      </w:r>
-      <w:proofErr w:type="spellEnd"/>
-      <w:r>
-        <w:rPr>
-          <w:rFonts w:ascii="Times" w:eastAsiaTheme="minorEastAsia" w:hAnsi="Times"/>
-          <w:sz w:val="22"/>
-          <w:szCs w:val="22"/>
-          <w:lang w:val="en-US"/>
-        </w:rPr>
-        <w:t xml:space="preserve"> functional response type II</w:t>
+        <w:t>follows a Holling functional response type II</w:t>
       </w:r>
       <w:r>
         <w:rPr>
@@ -12040,7 +11546,6 @@
         </w:rPr>
         <w:t xml:space="preserve"> is the encountered </w:t>
       </w:r>
-      <w:proofErr w:type="gramStart"/>
       <w:r>
         <w:rPr>
           <w:rFonts w:ascii="Times" w:eastAsiaTheme="minorEastAsia" w:hAnsi="Times"/>
@@ -12059,7 +11564,6 @@
         </w:rPr>
         <w:t>.</w:t>
       </w:r>
-      <w:proofErr w:type="gramEnd"/>
       <w:r>
         <w:rPr>
           <w:rFonts w:ascii="Times" w:eastAsiaTheme="minorEastAsia" w:hAnsi="Times"/>
@@ -13064,36 +12568,16 @@
           <w:szCs w:val="22"/>
           <w:lang w:val="en-US"/>
         </w:rPr>
-        <w:t xml:space="preserve"> indicates </w:t>
-      </w:r>
-      <w:proofErr w:type="gramStart"/>
-      <w:r>
-        <w:rPr>
-          <w:rFonts w:ascii="Times" w:eastAsiaTheme="minorEastAsia" w:hAnsi="Times"/>
-          <w:sz w:val="22"/>
-          <w:szCs w:val="22"/>
-          <w:lang w:val="en-US"/>
-        </w:rPr>
-        <w:t>species</w:t>
-      </w:r>
-      <w:r>
-        <w:rPr>
-          <w:rFonts w:ascii="Times" w:eastAsiaTheme="minorEastAsia" w:hAnsi="Times"/>
-          <w:sz w:val="22"/>
-          <w:szCs w:val="22"/>
-          <w:lang w:val="en-US"/>
-        </w:rPr>
-        <w:t>.</w:t>
-      </w:r>
-      <w:proofErr w:type="gramEnd"/>
-      <w:r>
-        <w:rPr>
-          <w:rFonts w:ascii="Times" w:eastAsiaTheme="minorEastAsia" w:hAnsi="Times"/>
-          <w:sz w:val="22"/>
-          <w:szCs w:val="22"/>
-          <w:lang w:val="en-US"/>
-        </w:rPr>
-        <w:t xml:space="preserve"> Note that </w:t>
+        <w:t xml:space="preserve"> indicates species</w:t>
+      </w:r>
+      <w:r>
+        <w:rPr>
+          <w:rFonts w:ascii="Times" w:eastAsiaTheme="minorEastAsia" w:hAnsi="Times"/>
+          <w:sz w:val="22"/>
+          <w:szCs w:val="22"/>
+          <w:lang w:val="en-US"/>
+        </w:rPr>
+        <w:t xml:space="preserve">. Note that </w:t>
       </w:r>
       <w:r>
         <w:rPr>
@@ -16511,27 +15995,7 @@
           <w:szCs w:val="22"/>
           <w:lang w:val="en-US"/>
         </w:rPr>
-        <w:t xml:space="preserve">pproximates a von </w:t>
-      </w:r>
-      <w:proofErr w:type="spellStart"/>
-      <w:r>
-        <w:rPr>
-          <w:rFonts w:ascii="Times" w:eastAsiaTheme="minorEastAsia" w:hAnsi="Times"/>
-          <w:sz w:val="22"/>
-          <w:szCs w:val="22"/>
-          <w:lang w:val="en-US"/>
-        </w:rPr>
-        <w:t>Bertalanffy</w:t>
-      </w:r>
-      <w:proofErr w:type="spellEnd"/>
-      <w:r>
-        <w:rPr>
-          <w:rFonts w:ascii="Times" w:eastAsiaTheme="minorEastAsia" w:hAnsi="Times"/>
-          <w:sz w:val="22"/>
-          <w:szCs w:val="22"/>
-          <w:lang w:val="en-US"/>
-        </w:rPr>
-        <w:t xml:space="preserve"> growth curve when the feeding level is constant</w:t>
+        <w:t>pproximates a von Bertalanffy growth curve when the feeding level is constant</w:t>
       </w:r>
       <w:r>
         <w:rPr>
@@ -17153,27 +16617,7 @@
           <w:szCs w:val="22"/>
           <w:lang w:val="en-US"/>
         </w:rPr>
-        <w:t xml:space="preserve">via a </w:t>
-      </w:r>
-      <w:proofErr w:type="spellStart"/>
-      <w:r>
-        <w:rPr>
-          <w:rFonts w:ascii="Times" w:hAnsi="Times"/>
-          <w:sz w:val="22"/>
-          <w:szCs w:val="22"/>
-          <w:lang w:val="en-US"/>
-        </w:rPr>
-        <w:t>Beverton</w:t>
-      </w:r>
-      <w:proofErr w:type="spellEnd"/>
-      <w:r>
-        <w:rPr>
-          <w:rFonts w:ascii="Times" w:hAnsi="Times"/>
-          <w:sz w:val="22"/>
-          <w:szCs w:val="22"/>
-          <w:lang w:val="en-US"/>
-        </w:rPr>
-        <w:t xml:space="preserve">-Holt stock recruit </w:t>
+        <w:t xml:space="preserve">via a Beverton-Holt stock recruit </w:t>
       </w:r>
       <w:r>
         <w:rPr>
@@ -17495,36 +16939,16 @@
           <w:szCs w:val="22"/>
           <w:lang w:val="en-US"/>
         </w:rPr>
-        <w:t xml:space="preserve"> is the maximum recruitment of each </w:t>
-      </w:r>
-      <w:proofErr w:type="gramStart"/>
-      <w:r>
-        <w:rPr>
-          <w:rFonts w:ascii="Times" w:eastAsiaTheme="minorEastAsia" w:hAnsi="Times"/>
-          <w:sz w:val="22"/>
-          <w:szCs w:val="22"/>
-          <w:lang w:val="en-US"/>
-        </w:rPr>
-        <w:t>species</w:t>
-      </w:r>
-      <w:r>
-        <w:rPr>
-          <w:rFonts w:ascii="Times" w:eastAsiaTheme="minorEastAsia" w:hAnsi="Times"/>
-          <w:sz w:val="22"/>
-          <w:szCs w:val="22"/>
-          <w:lang w:val="en-US"/>
-        </w:rPr>
-        <w:t>.</w:t>
-      </w:r>
-      <w:proofErr w:type="gramEnd"/>
-      <w:r>
-        <w:rPr>
-          <w:rFonts w:ascii="Times" w:eastAsiaTheme="minorEastAsia" w:hAnsi="Times"/>
-          <w:sz w:val="22"/>
-          <w:szCs w:val="22"/>
-          <w:lang w:val="en-US"/>
-        </w:rPr>
-        <w:t xml:space="preserve"> </w:t>
+        <w:t xml:space="preserve"> is the maximum recruitment of each species</w:t>
+      </w:r>
+      <w:r>
+        <w:rPr>
+          <w:rFonts w:ascii="Times" w:eastAsiaTheme="minorEastAsia" w:hAnsi="Times"/>
+          <w:sz w:val="22"/>
+          <w:szCs w:val="22"/>
+          <w:lang w:val="en-US"/>
+        </w:rPr>
+        <w:t xml:space="preserve">. </w:t>
       </w:r>
       <m:oMath>
         <m:sSub>
@@ -24343,7 +23767,6 @@
         </w:rPr>
         <w:t>‘</w:t>
       </w:r>
-      <w:proofErr w:type="spellStart"/>
       <w:r>
         <w:rPr>
           <w:rFonts w:ascii="Times" w:hAnsi="Times" w:cstheme="minorHAnsi"/>
@@ -24352,18 +23775,7 @@
           <w:szCs w:val="22"/>
           <w:lang w:val="en-US"/>
         </w:rPr>
-        <w:t>optim</w:t>
-      </w:r>
-      <w:proofErr w:type="spellEnd"/>
-      <w:r>
-        <w:rPr>
-          <w:rFonts w:ascii="Times" w:hAnsi="Times" w:cstheme="minorHAnsi"/>
-          <w:i/>
-          <w:sz w:val="22"/>
-          <w:szCs w:val="22"/>
-          <w:lang w:val="en-US"/>
-        </w:rPr>
-        <w:t>’</w:t>
+        <w:t>optim’</w:t>
       </w:r>
       <w:r>
         <w:rPr>
@@ -25894,21 +25306,8 @@
                 <w:szCs w:val="22"/>
                 <w:lang w:val="sv-SE"/>
               </w:rPr>
-              <w:t xml:space="preserve">in </w:t>
+              <w:t>in prep</w:t>
             </w:r>
-            <w:proofErr w:type="spellStart"/>
-            <w:r>
-              <w:rPr>
-                <w:rFonts w:cstheme="minorHAnsi"/>
-                <w:i/>
-                <w:iCs/>
-                <w:sz w:val="22"/>
-                <w:szCs w:val="22"/>
-                <w:lang w:val="sv-SE"/>
-              </w:rPr>
-              <w:t>prep</w:t>
-            </w:r>
-            <w:proofErr w:type="spellEnd"/>
             <w:r>
               <w:rPr>
                 <w:rFonts w:cstheme="minorHAnsi"/>
@@ -26172,21 +25571,8 @@
                 <w:szCs w:val="22"/>
                 <w:lang w:val="sv-SE"/>
               </w:rPr>
-              <w:t xml:space="preserve">in </w:t>
+              <w:t>in prep</w:t>
             </w:r>
-            <w:proofErr w:type="spellStart"/>
-            <w:r>
-              <w:rPr>
-                <w:rFonts w:cstheme="minorHAnsi"/>
-                <w:i/>
-                <w:iCs/>
-                <w:sz w:val="22"/>
-                <w:szCs w:val="22"/>
-                <w:lang w:val="sv-SE"/>
-              </w:rPr>
-              <w:t>prep</w:t>
-            </w:r>
-            <w:proofErr w:type="spellEnd"/>
             <w:r>
               <w:rPr>
                 <w:rFonts w:cstheme="minorHAnsi"/>
@@ -26385,21 +25771,8 @@
                 <w:szCs w:val="22"/>
                 <w:lang w:val="sv-SE"/>
               </w:rPr>
-              <w:t xml:space="preserve">in </w:t>
+              <w:t>in prep</w:t>
             </w:r>
-            <w:proofErr w:type="spellStart"/>
-            <w:r>
-              <w:rPr>
-                <w:rFonts w:cstheme="minorHAnsi"/>
-                <w:i/>
-                <w:iCs/>
-                <w:sz w:val="22"/>
-                <w:szCs w:val="22"/>
-                <w:lang w:val="sv-SE"/>
-              </w:rPr>
-              <w:t>prep</w:t>
-            </w:r>
-            <w:proofErr w:type="spellEnd"/>
             <w:r>
               <w:rPr>
                 <w:rFonts w:cstheme="minorHAnsi"/>
@@ -26605,29 +25978,7 @@
                 <w:szCs w:val="22"/>
                 <w:lang w:val="en-US"/>
               </w:rPr>
-              <w:t xml:space="preserve"> (2004) for algae, </w:t>
-            </w:r>
-            <w:proofErr w:type="spellStart"/>
-            <w:r>
-              <w:rPr>
-                <w:rFonts w:eastAsiaTheme="minorEastAsia" w:cstheme="minorHAnsi"/>
-                <w:iCs/>
-                <w:sz w:val="22"/>
-                <w:szCs w:val="22"/>
-                <w:lang w:val="en-US"/>
-              </w:rPr>
-              <w:t>phyto</w:t>
-            </w:r>
-            <w:proofErr w:type="spellEnd"/>
-            <w:r>
-              <w:rPr>
-                <w:rFonts w:eastAsiaTheme="minorEastAsia" w:cstheme="minorHAnsi"/>
-                <w:iCs/>
-                <w:sz w:val="22"/>
-                <w:szCs w:val="22"/>
-                <w:lang w:val="en-US"/>
-              </w:rPr>
-              <w:t>- and zooplankton.</w:t>
+              <w:t xml:space="preserve"> (2004) for algae, phyto- and zooplankton.</w:t>
             </w:r>
           </w:p>
         </w:tc>
@@ -27710,27 +27061,7 @@
           <w:szCs w:val="22"/>
           <w:lang w:val="en-US"/>
         </w:rPr>
-        <w:t>(Suggested sensitivity analysis: redo this analysis in a constant temperature and effort setting (not time-varying</w:t>
-      </w:r>
-      <w:proofErr w:type="gramStart"/>
-      <w:r>
-        <w:rPr>
-          <w:rFonts w:eastAsiaTheme="minorEastAsia"/>
-          <w:sz w:val="22"/>
-          <w:szCs w:val="22"/>
-          <w:lang w:val="en-US"/>
-        </w:rPr>
-        <w:t>), and</w:t>
-      </w:r>
-      <w:proofErr w:type="gramEnd"/>
-      <w:r>
-        <w:rPr>
-          <w:rFonts w:eastAsiaTheme="minorEastAsia"/>
-          <w:sz w:val="22"/>
-          <w:szCs w:val="22"/>
-          <w:lang w:val="en-US"/>
-        </w:rPr>
-        <w:t xml:space="preserve"> explore extremes of activation energies to get a better feeling for what the effects are. Will also show which the actual activation energies are that give the min, max and mean response that correspond to the ribbons.)</w:t>
+        <w:t>(Suggested sensitivity analysis: redo this analysis in a constant temperature and effort setting (not time-varying), and explore extremes of activation energies to get a better feeling for what the effects are. Will also show which the actual activation energies are that give the min, max and mean response that correspond to the ribbons.)</w:t>
       </w:r>
     </w:p>
     <w:p>
@@ -28345,27 +27676,7 @@
           <w:szCs w:val="22"/>
           <w:lang w:val="en-US"/>
         </w:rPr>
-        <w:t xml:space="preserve">and both </w:t>
-      </w:r>
-      <w:proofErr w:type="gramStart"/>
-      <w:r>
-        <w:rPr>
-          <w:rFonts w:ascii="Times New Roman" w:eastAsiaTheme="minorEastAsia" w:hAnsi="Times New Roman" w:cs="Times New Roman"/>
-          <w:sz w:val="22"/>
-          <w:szCs w:val="22"/>
-          <w:lang w:val="en-US"/>
-        </w:rPr>
-        <w:t>large and small scale</w:t>
-      </w:r>
-      <w:proofErr w:type="gramEnd"/>
-      <w:r>
-        <w:rPr>
-          <w:rFonts w:ascii="Times New Roman" w:eastAsiaTheme="minorEastAsia" w:hAnsi="Times New Roman" w:cs="Times New Roman"/>
-          <w:sz w:val="22"/>
-          <w:szCs w:val="22"/>
-          <w:lang w:val="en-US"/>
-        </w:rPr>
-        <w:t xml:space="preserve"> experiments</w:t>
+        <w:t>and both large and small scale experiments</w:t>
       </w:r>
       <w:r>
         <w:rPr>
@@ -28976,20 +28287,7 @@
           <w:szCs w:val="22"/>
           <w:lang w:val="en-US"/>
         </w:rPr>
-        <w:t>weight by species for different scenario</w:t>
-      </w:r>
-      <w:bookmarkStart w:id="27" w:name="_GoBack"/>
-      <w:bookmarkEnd w:id="27"/>
-      <w:r>
-        <w:rPr>
-          <w:rFonts w:cstheme="minorHAnsi"/>
-          <w:i/>
-          <w:iCs/>
-          <w:sz w:val="22"/>
-          <w:szCs w:val="22"/>
-          <w:lang w:val="en-US"/>
-        </w:rPr>
-        <w:t>s of temperature scaling</w:t>
+        <w:t>weight by species for different scenarios of temperature scaling</w:t>
       </w:r>
       <w:r>
         <w:rPr>
@@ -29303,7 +28601,7 @@
           <w:lang w:val="en-US"/>
         </w:rPr>
       </w:pPr>
-      <w:commentRangeStart w:id="28"/>
+      <w:commentRangeStart w:id="27"/>
       <w:r>
         <w:rPr>
           <w:sz w:val="22"/>
@@ -29343,7 +28641,7 @@
         </w:rPr>
         <w:t>Example of projected yield in the time-varying effort and temperature model projection assuming 3 different scenarios (no temperature increase after 1997, without resource temperature-dependence but with effects on individual physiology and with resource temperature dependence and physiological scaling.</w:t>
       </w:r>
-      <w:commentRangeEnd w:id="28"/>
+      <w:commentRangeEnd w:id="27"/>
       <w:r>
         <w:rPr>
           <w:rStyle w:val="CommentReference"/>
@@ -29351,7 +28649,7 @@
           <w:iCs w:val="0"/>
           <w:color w:val="auto"/>
         </w:rPr>
-        <w:commentReference w:id="28"/>
+        <w:commentReference w:id="27"/>
       </w:r>
     </w:p>
     <w:p>
@@ -29413,9 +28711,48 @@
     <w:p>
       <w:pPr>
         <w:spacing w:line="480" w:lineRule="auto"/>
-        <w:jc w:val="center"/>
-        <w:rPr>
-          <w:rFonts w:ascii="Times" w:hAnsi="Times" w:cs="Times New Roman"/>
+        <w:jc w:val="both"/>
+        <w:rPr>
+          <w:rFonts w:cstheme="minorHAnsi"/>
+          <w:color w:val="FF0000"/>
+          <w:sz w:val="22"/>
+          <w:szCs w:val="22"/>
+          <w:lang w:val="en-US"/>
+        </w:rPr>
+      </w:pPr>
+    </w:p>
+    <w:p>
+      <w:pPr>
+        <w:spacing w:line="480" w:lineRule="auto"/>
+        <w:jc w:val="both"/>
+        <w:rPr>
+          <w:rFonts w:cstheme="minorHAnsi"/>
+          <w:color w:val="FF0000"/>
+          <w:sz w:val="22"/>
+          <w:szCs w:val="22"/>
+          <w:lang w:val="en-US"/>
+        </w:rPr>
+      </w:pPr>
+    </w:p>
+    <w:p>
+      <w:pPr>
+        <w:spacing w:line="480" w:lineRule="auto"/>
+        <w:jc w:val="both"/>
+        <w:rPr>
+          <w:rFonts w:cstheme="minorHAnsi"/>
+          <w:color w:val="FF0000"/>
+          <w:sz w:val="22"/>
+          <w:szCs w:val="22"/>
+          <w:lang w:val="en-US"/>
+        </w:rPr>
+      </w:pPr>
+    </w:p>
+    <w:p>
+      <w:pPr>
+        <w:spacing w:line="480" w:lineRule="auto"/>
+        <w:jc w:val="both"/>
+        <w:rPr>
+          <w:rFonts w:ascii="Times" w:eastAsiaTheme="minorEastAsia" w:hAnsi="Times" w:cstheme="minorHAnsi"/>
           <w:i/>
           <w:iCs/>
           <w:sz w:val="22"/>
@@ -29425,10 +28762,9 @@
       </w:pPr>
       <w:r>
         <w:rPr>
-          <w:rFonts w:ascii="Times" w:hAnsi="Times" w:cs="Times New Roman"/>
-          <w:i/>
-          <w:iCs/>
+          <w:rFonts w:cstheme="minorHAnsi"/>
           <w:noProof/>
+          <w:color w:val="FF0000"/>
           <w:sz w:val="22"/>
           <w:szCs w:val="22"/>
           <w:lang w:val="en-US"/>
@@ -29437,10 +28773,26 @@
         <mc:AlternateContent>
           <mc:Choice Requires="wpg">
             <w:drawing>
-              <wp:inline distT="0" distB="0" distL="0" distR="0" wp14:anchorId="3B5EFFA8" wp14:editId="1F316B3E">
-                <wp:extent cx="5730875" cy="3724712"/>
+              <wp:anchor distT="0" distB="0" distL="114300" distR="114300" simplePos="0" relativeHeight="251660288" behindDoc="0" locked="0" layoutInCell="1" allowOverlap="1" wp14:anchorId="1AA2B5D2" wp14:editId="0DDA6C8A">
+                <wp:simplePos x="0" y="0"/>
+                <wp:positionH relativeFrom="column">
+                  <wp:posOffset>0</wp:posOffset>
+                </wp:positionH>
+                <wp:positionV relativeFrom="paragraph">
+                  <wp:posOffset>0</wp:posOffset>
+                </wp:positionV>
+                <wp:extent cx="5730875" cy="3739827"/>
                 <wp:effectExtent l="0" t="0" r="0" b="0"/>
-                <wp:docPr id="8" name="Group 8"/>
+                <wp:wrapTight wrapText="bothSides">
+                  <wp:wrapPolygon edited="0">
+                    <wp:start x="0" y="0"/>
+                    <wp:lineTo x="0" y="21494"/>
+                    <wp:lineTo x="21540" y="21494"/>
+                    <wp:lineTo x="21540" y="0"/>
+                    <wp:lineTo x="0" y="0"/>
+                  </wp:wrapPolygon>
+                </wp:wrapTight>
+                <wp:docPr id="15" name="Group 15"/>
                 <wp:cNvGraphicFramePr/>
                 <a:graphic xmlns:a="http://schemas.openxmlformats.org/drawingml/2006/main">
                   <a:graphicData uri="http://schemas.microsoft.com/office/word/2010/wordprocessingGroup">
@@ -29449,33 +28801,33 @@
                       <wpg:grpSpPr>
                         <a:xfrm>
                           <a:off x="0" y="0"/>
-                          <a:ext cx="5730875" cy="3724712"/>
+                          <a:ext cx="5730875" cy="3739827"/>
                           <a:chOff x="0" y="0"/>
-                          <a:chExt cx="5730875" cy="3724712"/>
+                          <a:chExt cx="5730875" cy="3739827"/>
                         </a:xfrm>
                       </wpg:grpSpPr>
                       <pic:pic xmlns:pic="http://schemas.openxmlformats.org/drawingml/2006/picture">
                         <pic:nvPicPr>
-                          <pic:cNvPr id="5" name="Picture 5"/>
+                          <pic:cNvPr id="9" name="Picture 9" descr="A picture containing text, map&#10;&#10;Description automatically generated"/>
                           <pic:cNvPicPr>
                             <a:picLocks noChangeAspect="1"/>
                           </pic:cNvPicPr>
                         </pic:nvPicPr>
                         <pic:blipFill rotWithShape="1">
-                          <a:blip r:embed="rId22">
+                          <a:blip r:embed="rId22" cstate="print">
                             <a:extLst>
                               <a:ext uri="{28A0092B-C50C-407E-A947-70E740481C1C}">
                                 <a14:useLocalDpi xmlns:a14="http://schemas.microsoft.com/office/drawing/2010/main" val="0"/>
                               </a:ext>
                             </a:extLst>
                           </a:blip>
-                          <a:srcRect t="30726" b="38101"/>
+                          <a:srcRect t="30993" b="32650"/>
                           <a:stretch/>
                         </pic:blipFill>
                         <pic:spPr bwMode="auto">
                           <a:xfrm>
                             <a:off x="0" y="0"/>
-                            <a:ext cx="5730875" cy="1786255"/>
+                            <a:ext cx="5730875" cy="2083435"/>
                           </a:xfrm>
                           <a:prstGeom prst="rect">
                             <a:avLst/>
@@ -29492,7 +28844,7 @@
                       </pic:pic>
                       <pic:pic xmlns:pic="http://schemas.openxmlformats.org/drawingml/2006/picture">
                         <pic:nvPicPr>
-                          <pic:cNvPr id="7" name="Picture 7" descr="A picture containing text&#10;&#10;Description automatically generated"/>
+                          <pic:cNvPr id="13" name="Picture 13" descr="A picture containing text&#10;&#10;Description automatically generated"/>
                           <pic:cNvPicPr>
                             <a:picLocks noChangeAspect="1"/>
                           </pic:cNvPicPr>
@@ -29505,13 +28857,13 @@
                               </a:ext>
                             </a:extLst>
                           </a:blip>
-                          <a:srcRect t="30208" b="32259"/>
+                          <a:srcRect t="30339" b="31996"/>
                           <a:stretch/>
                         </pic:blipFill>
                         <pic:spPr bwMode="auto">
                           <a:xfrm>
-                            <a:off x="0" y="1573967"/>
-                            <a:ext cx="5730875" cy="2150745"/>
+                            <a:off x="0" y="1581462"/>
+                            <a:ext cx="5730875" cy="2158365"/>
                           </a:xfrm>
                           <a:prstGeom prst="rect">
                             <a:avLst/>
@@ -29529,12 +28881,12 @@
                     </wpg:wgp>
                   </a:graphicData>
                 </a:graphic>
-              </wp:inline>
+              </wp:anchor>
             </w:drawing>
           </mc:Choice>
           <mc:Fallback>
             <w:pict>
-              <v:group w14:anchorId="2144DB77" id="Group 8" o:spid="_x0000_s1026" style="width:451.25pt;height:293.3pt;mso-position-horizontal-relative:char;mso-position-vertical-relative:line" coordsize="57308,37247" o:gfxdata="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">
+              <v:group w14:anchorId="773A6ECA" id="Group 15" o:spid="_x0000_s1026" style="position:absolute;margin-left:0;margin-top:0;width:451.25pt;height:294.45pt;z-index:251660288" coordsize="57308,37398" o:gfxdata="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">
                 <v:shapetype id="_x0000_t75" coordsize="21600,21600" o:spt="75" o:preferrelative="t" path="m@4@5l@4@11@9@11@9@5xe" filled="f" stroked="f">
                   <v:stroke joinstyle="miter"/>
                   <v:formulas>
@@ -29554,33 +28906,31 @@
                   <v:path o:extrusionok="f" gradientshapeok="t" o:connecttype="rect"/>
                   <o:lock v:ext="edit" aspectratio="t"/>
                 </v:shapetype>
-                <v:shape id="Picture 5" o:spid="_x0000_s1027" type="#_x0000_t75" style="position:absolute;width:57308;height:17862;visibility:visible;mso-wrap-style:square" o:gfxdata="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">
-                  <v:imagedata r:id="rId24" o:title="" croptop="20137f" cropbottom="24970f"/>
+                <v:shape id="Picture 9" o:spid="_x0000_s1027" type="#_x0000_t75" alt="A picture containing text, map&#10;&#10;Description automatically generated" style="position:absolute;width:57308;height:20834;visibility:visible;mso-wrap-style:square" o:gfxdata="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">
+                  <v:imagedata r:id="rId24" o:title="A picture containing text, map&#10;&#10;Description automatically generated" croptop="20312f" cropbottom="21398f"/>
                 </v:shape>
-                <v:shape id="Picture 7" o:spid="_x0000_s1028" type="#_x0000_t75" alt="A picture containing text&#10;&#10;Description automatically generated" style="position:absolute;top:15739;width:57308;height:21508;visibility:visible;mso-wrap-style:square" o:gfxdata="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">
-                  <v:imagedata r:id="rId25" o:title="A picture containing text&#10;&#10;Description automatically generated" croptop="19797f" cropbottom="21141f"/>
+                <v:shape id="Picture 13" o:spid="_x0000_s1028" type="#_x0000_t75" alt="A picture containing text&#10;&#10;Description automatically generated" style="position:absolute;top:15814;width:57308;height:21584;visibility:visible;mso-wrap-style:square" o:gfxdata="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">
+                  <v:imagedata r:id="rId25" o:title="A picture containing text&#10;&#10;Description automatically generated" croptop="19883f" cropbottom="20969f"/>
                 </v:shape>
-                <w10:anchorlock/>
+                <w10:wrap type="tight"/>
               </v:group>
             </w:pict>
           </mc:Fallback>
         </mc:AlternateContent>
       </w:r>
-    </w:p>
-    <w:p>
-      <w:pPr>
-        <w:spacing w:line="480" w:lineRule="auto"/>
-        <w:jc w:val="both"/>
-        <w:rPr>
-          <w:rFonts w:ascii="Times" w:eastAsiaTheme="minorEastAsia" w:hAnsi="Times" w:cstheme="minorHAnsi"/>
+      <w:commentRangeStart w:id="28"/>
+      <w:r>
+        <w:rPr>
+          <w:rFonts w:ascii="Times" w:hAnsi="Times" w:cstheme="minorHAnsi"/>
           <w:i/>
           <w:iCs/>
           <w:sz w:val="22"/>
           <w:szCs w:val="22"/>
           <w:lang w:val="en-US"/>
         </w:rPr>
-      </w:pPr>
-      <w:commentRangeStart w:id="29"/>
+        <w:t xml:space="preserve">Figure </w:t>
+      </w:r>
+      <w:commentRangeEnd w:id="28"/>
       <w:r>
         <w:rPr>
           <w:rFonts w:ascii="Times" w:hAnsi="Times" w:cstheme="minorHAnsi"/>
@@ -29590,9 +28940,17 @@
           <w:szCs w:val="22"/>
           <w:lang w:val="en-US"/>
         </w:rPr>
-        <w:t xml:space="preserve">Figure </w:t>
-      </w:r>
-      <w:commentRangeEnd w:id="29"/>
+        <w:t>6</w:t>
+      </w:r>
+      <w:r>
+        <w:rPr>
+          <w:rStyle w:val="CommentReference"/>
+          <w:rFonts w:ascii="Times" w:hAnsi="Times"/>
+          <w:sz w:val="22"/>
+          <w:szCs w:val="22"/>
+        </w:rPr>
+        <w:commentReference w:id="28"/>
+      </w:r>
       <w:r>
         <w:rPr>
           <w:rFonts w:ascii="Times" w:hAnsi="Times" w:cstheme="minorHAnsi"/>
@@ -29602,16 +28960,7 @@
           <w:szCs w:val="22"/>
           <w:lang w:val="en-US"/>
         </w:rPr>
-        <w:t>6</w:t>
-      </w:r>
-      <w:r>
-        <w:rPr>
-          <w:rStyle w:val="CommentReference"/>
-          <w:rFonts w:ascii="Times" w:hAnsi="Times"/>
-          <w:sz w:val="22"/>
-          <w:szCs w:val="22"/>
-        </w:rPr>
-        <w:commentReference w:id="29"/>
+        <w:t xml:space="preserve">. </w:t>
       </w:r>
       <w:r>
         <w:rPr>
@@ -29622,7 +28971,7 @@
           <w:szCs w:val="22"/>
           <w:lang w:val="en-US"/>
         </w:rPr>
-        <w:t>. Spawning stock biomass (SSB) and fishery yield (assuming knife edge selectivity at maturation size) under constant temperatures</w:t>
+        <w:t>Steady state f</w:t>
       </w:r>
       <w:r>
         <w:rPr>
@@ -29633,7 +28982,7 @@
           <w:szCs w:val="22"/>
           <w:lang w:val="en-US"/>
         </w:rPr>
-        <w:t xml:space="preserve"> (as in not time-varying)</w:t>
+        <w:t xml:space="preserve">ishery yield (top) </w:t>
       </w:r>
       <w:r>
         <w:rPr>
@@ -29644,7 +28993,40 @@
           <w:szCs w:val="22"/>
           <w:lang w:val="en-US"/>
         </w:rPr>
-        <w:t xml:space="preserve"> at steady state. Cold = </w:t>
+        <w:t>(assuming knife edge selectivity at maturation size)</w:t>
+      </w:r>
+      <w:r>
+        <w:rPr>
+          <w:rFonts w:ascii="Times" w:hAnsi="Times" w:cstheme="minorHAnsi"/>
+          <w:i/>
+          <w:iCs/>
+          <w:sz w:val="22"/>
+          <w:szCs w:val="22"/>
+          <w:lang w:val="en-US"/>
+        </w:rPr>
+        <w:t xml:space="preserve"> </w:t>
+      </w:r>
+      <w:r>
+        <w:rPr>
+          <w:rFonts w:ascii="Times" w:hAnsi="Times" w:cstheme="minorHAnsi"/>
+          <w:i/>
+          <w:iCs/>
+          <w:sz w:val="22"/>
+          <w:szCs w:val="22"/>
+          <w:lang w:val="en-US"/>
+        </w:rPr>
+        <w:t>and s</w:t>
+      </w:r>
+      <w:r>
+        <w:rPr>
+          <w:rFonts w:ascii="Times" w:hAnsi="Times" w:cstheme="minorHAnsi"/>
+          <w:i/>
+          <w:iCs/>
+          <w:sz w:val="22"/>
+          <w:szCs w:val="22"/>
+          <w:lang w:val="en-US"/>
+        </w:rPr>
+        <w:t xml:space="preserve">pawning stock biomass (SSB) under constant temperatures. Cold = </w:t>
       </w:r>
       <m:oMath>
         <m:sSub>
@@ -29832,6 +29214,61 @@
         </w:rPr>
         <w:t>it for one species.</w:t>
       </w:r>
+      <w:r>
+        <w:rPr>
+          <w:rFonts w:ascii="Times" w:eastAsiaTheme="minorEastAsia" w:hAnsi="Times" w:cstheme="minorHAnsi"/>
+          <w:i/>
+          <w:iCs/>
+          <w:sz w:val="22"/>
+          <w:szCs w:val="22"/>
+          <w:lang w:val="en-US"/>
+        </w:rPr>
+        <w:t xml:space="preserve"> Dashed lines correspond to resource dynamics being temperature </w:t>
+      </w:r>
+      <w:r>
+        <w:rPr>
+          <w:rFonts w:ascii="Times" w:eastAsiaTheme="minorEastAsia" w:hAnsi="Times" w:cstheme="minorHAnsi"/>
+          <w:i/>
+          <w:iCs/>
+          <w:sz w:val="22"/>
+          <w:szCs w:val="22"/>
+          <w:lang w:val="en-US"/>
+        </w:rPr>
+        <w:t>dependent</w:t>
+      </w:r>
+      <w:r>
+        <w:rPr>
+          <w:rFonts w:ascii="Times" w:eastAsiaTheme="minorEastAsia" w:hAnsi="Times" w:cstheme="minorHAnsi"/>
+          <w:i/>
+          <w:iCs/>
+          <w:sz w:val="22"/>
+          <w:szCs w:val="22"/>
+          <w:lang w:val="en-US"/>
+        </w:rPr>
+        <w:t xml:space="preserve"> in addition to physiological rates, solid lines correspond to simulations with only physiological rates being </w:t>
+      </w:r>
+      <w:r>
+        <w:rPr>
+          <w:rFonts w:ascii="Times" w:eastAsiaTheme="minorEastAsia" w:hAnsi="Times" w:cstheme="minorHAnsi"/>
+          <w:i/>
+          <w:iCs/>
+          <w:sz w:val="22"/>
+          <w:szCs w:val="22"/>
+          <w:lang w:val="en-US"/>
+        </w:rPr>
+        <w:t>temperature dependent</w:t>
+      </w:r>
+      <w:r>
+        <w:rPr>
+          <w:rFonts w:ascii="Times" w:eastAsiaTheme="minorEastAsia" w:hAnsi="Times" w:cstheme="minorHAnsi"/>
+          <w:i/>
+          <w:iCs/>
+          <w:sz w:val="22"/>
+          <w:szCs w:val="22"/>
+          <w:lang w:val="en-US"/>
+        </w:rPr>
+        <w:t>.</w:t>
+      </w:r>
     </w:p>
     <w:p>
       <w:pPr>
@@ -29848,35 +29285,9 @@
     </w:p>
     <w:p>
       <w:pPr>
-        <w:pStyle w:val="ListParagraph"/>
-        <w:numPr>
-          <w:ilvl w:val="0"/>
-          <w:numId w:val="17"/>
-        </w:numPr>
         <w:spacing w:line="480" w:lineRule="auto"/>
         <w:jc w:val="both"/>
         <w:rPr>
-          <w:rFonts w:eastAsiaTheme="minorEastAsia"/>
-          <w:sz w:val="22"/>
-          <w:szCs w:val="22"/>
-          <w:lang w:val="en-US"/>
-        </w:rPr>
-      </w:pPr>
-      <w:r>
-        <w:rPr>
-          <w:rFonts w:eastAsiaTheme="minorEastAsia"/>
-          <w:sz w:val="22"/>
-          <w:szCs w:val="22"/>
-          <w:lang w:val="en-US"/>
-        </w:rPr>
-        <w:t xml:space="preserve">The rate of fishing changes the abundance spectrum quite drastically - higher fishing means removal of large fish and more biomass of medium sized fish, where’s low fishing rates increase the abundance of large fish. </w:t>
-      </w:r>
-    </w:p>
-    <w:p>
-      <w:pPr>
-        <w:spacing w:line="480" w:lineRule="auto"/>
-        <w:jc w:val="both"/>
-        <w:rPr>
           <w:rFonts w:cstheme="minorHAnsi"/>
           <w:color w:val="FF0000"/>
           <w:sz w:val="22"/>
@@ -29884,6 +29295,8 @@
           <w:lang w:val="en-US"/>
         </w:rPr>
       </w:pPr>
+      <w:bookmarkStart w:id="29" w:name="_GoBack"/>
+      <w:bookmarkEnd w:id="29"/>
     </w:p>
     <w:p>
       <w:pPr>
@@ -29907,7 +29320,7 @@
           <w:szCs w:val="22"/>
           <w:lang w:val="en-US"/>
         </w:rPr>
-        <w:t>Extra analysis</w:t>
+        <w:t>Preliminary conclusions</w:t>
       </w:r>
     </w:p>
     <w:p>
@@ -29934,7 +29347,7 @@
           <w:szCs w:val="22"/>
           <w:lang w:val="en-US"/>
         </w:rPr>
-        <w:t>Look at m</w:t>
+        <w:t xml:space="preserve">Top down and bottom up effects of warming </w:t>
       </w:r>
       <w:r>
         <w:rPr>
@@ -29943,25 +29356,7 @@
           <w:szCs w:val="22"/>
           <w:lang w:val="en-US"/>
         </w:rPr>
-        <w:t xml:space="preserve">ortality </w:t>
-      </w:r>
-      <w:r>
-        <w:rPr>
-          <w:rFonts w:eastAsiaTheme="minorEastAsia"/>
-          <w:sz w:val="22"/>
-          <w:szCs w:val="22"/>
-          <w:lang w:val="en-US"/>
-        </w:rPr>
-        <w:t xml:space="preserve">similar to how we look at growth </w:t>
-      </w:r>
-      <w:r>
-        <w:rPr>
-          <w:rFonts w:eastAsiaTheme="minorEastAsia"/>
-          <w:sz w:val="22"/>
-          <w:szCs w:val="22"/>
-          <w:lang w:val="en-US"/>
-        </w:rPr>
-        <w:t>(we have growth and size spectra already but need to show mortality as well).</w:t>
+        <w:t xml:space="preserve">both shape food webs. </w:t>
       </w:r>
     </w:p>
     <w:p>
@@ -29988,7 +29383,52 @@
           <w:szCs w:val="22"/>
           <w:lang w:val="en-US"/>
         </w:rPr>
-        <w:t xml:space="preserve">Plot not only relative size-spectra but the actual size-spectra. Can also dig out equivalent plots from data as a means of validating… </w:t>
+        <w:t>An increase in temperature with 1.5C positively affects s</w:t>
+      </w:r>
+      <w:r>
+        <w:rPr>
+          <w:rFonts w:eastAsiaTheme="minorEastAsia"/>
+          <w:sz w:val="22"/>
+          <w:szCs w:val="22"/>
+          <w:lang w:val="en-US"/>
+        </w:rPr>
+        <w:t xml:space="preserve">ize-at-age </w:t>
+      </w:r>
+      <w:r>
+        <w:rPr>
+          <w:rFonts w:eastAsiaTheme="minorEastAsia"/>
+          <w:sz w:val="22"/>
+          <w:szCs w:val="22"/>
+          <w:lang w:val="en-US"/>
+        </w:rPr>
+        <w:t xml:space="preserve">for all species, but the positive effect diminishes with age and often becomes negative for cod aged 5+. </w:t>
+      </w:r>
+      <w:r>
+        <w:rPr>
+          <w:rFonts w:eastAsiaTheme="minorEastAsia"/>
+          <w:sz w:val="22"/>
+          <w:szCs w:val="22"/>
+          <w:lang w:val="en-US"/>
+        </w:rPr>
+        <w:t>This</w:t>
+      </w:r>
+      <w:r>
+        <w:rPr>
+          <w:rFonts w:eastAsiaTheme="minorEastAsia"/>
+          <w:sz w:val="22"/>
+          <w:szCs w:val="22"/>
+          <w:lang w:val="en-US"/>
+        </w:rPr>
+        <w:t xml:space="preserve"> </w:t>
+      </w:r>
+      <w:r>
+        <w:rPr>
+          <w:rFonts w:eastAsiaTheme="minorEastAsia"/>
+          <w:sz w:val="22"/>
+          <w:szCs w:val="22"/>
+          <w:lang w:val="en-US"/>
+        </w:rPr>
+        <w:t>result is not very sensitive to temperature-driven changes in background resources.</w:t>
       </w:r>
     </w:p>
     <w:p>
@@ -30016,296 +29456,6 @@
           <w:lang w:val="en-US"/>
         </w:rPr>
         <w:lastRenderedPageBreak/>
-        <w:t>What I initially wanted to look into also:</w:t>
-      </w:r>
-    </w:p>
-    <w:p>
-      <w:pPr>
-        <w:pStyle w:val="ListParagraph"/>
-        <w:numPr>
-          <w:ilvl w:val="1"/>
-          <w:numId w:val="21"/>
-        </w:numPr>
-        <w:spacing w:line="480" w:lineRule="auto"/>
-        <w:jc w:val="both"/>
-        <w:rPr>
-          <w:rFonts w:eastAsiaTheme="minorEastAsia"/>
-          <w:sz w:val="22"/>
-          <w:szCs w:val="22"/>
-          <w:lang w:val="en-US"/>
-        </w:rPr>
-      </w:pPr>
-      <w:r>
-        <w:rPr>
-          <w:rFonts w:eastAsiaTheme="minorEastAsia"/>
-          <w:sz w:val="22"/>
-          <w:szCs w:val="22"/>
-          <w:lang w:val="en-US"/>
-        </w:rPr>
-        <w:t>See if the effect of fishing on e.g. abundance spectrum, depends on temperature (have not gotten this far)</w:t>
-      </w:r>
-    </w:p>
-    <w:p>
-      <w:pPr>
-        <w:pStyle w:val="ListParagraph"/>
-        <w:numPr>
-          <w:ilvl w:val="1"/>
-          <w:numId w:val="21"/>
-        </w:numPr>
-        <w:spacing w:line="480" w:lineRule="auto"/>
-        <w:jc w:val="both"/>
-        <w:rPr>
-          <w:rFonts w:eastAsiaTheme="minorEastAsia"/>
-          <w:sz w:val="22"/>
-          <w:szCs w:val="22"/>
-          <w:lang w:val="en-US"/>
-        </w:rPr>
-      </w:pPr>
-      <w:r>
-        <w:rPr>
-          <w:rFonts w:eastAsiaTheme="minorEastAsia"/>
-          <w:sz w:val="22"/>
-          <w:szCs w:val="22"/>
-          <w:lang w:val="en-US"/>
-        </w:rPr>
-        <w:t xml:space="preserve">What is the effect of selectivity here? </w:t>
-      </w:r>
-      <w:r>
-        <w:rPr>
-          <w:rFonts w:eastAsiaTheme="minorEastAsia"/>
-          <w:sz w:val="22"/>
-          <w:szCs w:val="22"/>
-          <w:lang w:val="en-US"/>
-        </w:rPr>
-        <w:t xml:space="preserve">It has been suggested </w:t>
-      </w:r>
-      <w:r>
-        <w:rPr>
-          <w:rFonts w:eastAsiaTheme="minorEastAsia"/>
-          <w:sz w:val="22"/>
-          <w:szCs w:val="22"/>
-          <w:lang w:val="en-US"/>
-        </w:rPr>
-        <w:t>that selectivity has increased density dependence by truncating the size-distribution</w:t>
-      </w:r>
-      <w:r>
-        <w:rPr>
-          <w:rFonts w:eastAsiaTheme="minorEastAsia"/>
-          <w:sz w:val="22"/>
-          <w:szCs w:val="22"/>
-          <w:lang w:val="en-US"/>
-        </w:rPr>
-        <w:t>…</w:t>
-      </w:r>
-      <w:r>
-        <w:rPr>
-          <w:rFonts w:eastAsiaTheme="minorEastAsia"/>
-          <w:sz w:val="22"/>
-          <w:szCs w:val="22"/>
-          <w:lang w:val="en-US"/>
-        </w:rPr>
-        <w:t xml:space="preserve"> Have not thought too much about </w:t>
-      </w:r>
-      <w:proofErr w:type="gramStart"/>
-      <w:r>
-        <w:rPr>
-          <w:rFonts w:eastAsiaTheme="minorEastAsia"/>
-          <w:sz w:val="22"/>
-          <w:szCs w:val="22"/>
-          <w:lang w:val="en-US"/>
-        </w:rPr>
-        <w:t>this</w:t>
-      </w:r>
-      <w:proofErr w:type="gramEnd"/>
-      <w:r>
-        <w:rPr>
-          <w:rFonts w:eastAsiaTheme="minorEastAsia"/>
-          <w:sz w:val="22"/>
-          <w:szCs w:val="22"/>
-          <w:lang w:val="en-US"/>
-        </w:rPr>
-        <w:t xml:space="preserve"> however</w:t>
-      </w:r>
-      <w:r>
-        <w:rPr>
-          <w:rFonts w:eastAsiaTheme="minorEastAsia"/>
-          <w:sz w:val="22"/>
-          <w:szCs w:val="22"/>
-          <w:lang w:val="en-US"/>
-        </w:rPr>
-        <w:t>.</w:t>
-      </w:r>
-    </w:p>
-    <w:p>
-      <w:pPr>
-        <w:spacing w:line="480" w:lineRule="auto"/>
-        <w:jc w:val="both"/>
-        <w:rPr>
-          <w:rFonts w:cstheme="minorHAnsi"/>
-          <w:color w:val="FF0000"/>
-          <w:sz w:val="22"/>
-          <w:szCs w:val="22"/>
-          <w:lang w:val="en-US"/>
-        </w:rPr>
-      </w:pPr>
-    </w:p>
-    <w:p>
-      <w:pPr>
-        <w:spacing w:line="480" w:lineRule="auto"/>
-        <w:jc w:val="both"/>
-        <w:rPr>
-          <w:rFonts w:eastAsiaTheme="minorEastAsia"/>
-          <w:i/>
-          <w:iCs/>
-          <w:sz w:val="22"/>
-          <w:szCs w:val="22"/>
-          <w:lang w:val="en-US"/>
-        </w:rPr>
-      </w:pPr>
-      <w:r>
-        <w:rPr>
-          <w:rFonts w:eastAsiaTheme="minorEastAsia"/>
-          <w:i/>
-          <w:iCs/>
-          <w:sz w:val="22"/>
-          <w:szCs w:val="22"/>
-          <w:lang w:val="en-US"/>
-        </w:rPr>
-        <w:t>Preliminary conclusions</w:t>
-      </w:r>
-    </w:p>
-    <w:p>
-      <w:pPr>
-        <w:pStyle w:val="ListParagraph"/>
-        <w:numPr>
-          <w:ilvl w:val="0"/>
-          <w:numId w:val="21"/>
-        </w:numPr>
-        <w:spacing w:line="480" w:lineRule="auto"/>
-        <w:ind w:left="714" w:hanging="357"/>
-        <w:jc w:val="both"/>
-        <w:rPr>
-          <w:rFonts w:eastAsiaTheme="minorEastAsia"/>
-          <w:sz w:val="22"/>
-          <w:szCs w:val="22"/>
-          <w:lang w:val="en-US"/>
-        </w:rPr>
-      </w:pPr>
-      <w:r>
-        <w:rPr>
-          <w:rFonts w:eastAsiaTheme="minorEastAsia"/>
-          <w:sz w:val="22"/>
-          <w:szCs w:val="22"/>
-          <w:lang w:val="en-US"/>
-        </w:rPr>
-        <w:t xml:space="preserve">Top down and bottom up effects of warming </w:t>
-      </w:r>
-      <w:r>
-        <w:rPr>
-          <w:rFonts w:eastAsiaTheme="minorEastAsia"/>
-          <w:sz w:val="22"/>
-          <w:szCs w:val="22"/>
-          <w:lang w:val="en-US"/>
-        </w:rPr>
-        <w:t xml:space="preserve">both shape food webs. </w:t>
-      </w:r>
-    </w:p>
-    <w:p>
-      <w:pPr>
-        <w:pStyle w:val="ListParagraph"/>
-        <w:numPr>
-          <w:ilvl w:val="0"/>
-          <w:numId w:val="21"/>
-        </w:numPr>
-        <w:spacing w:line="480" w:lineRule="auto"/>
-        <w:ind w:left="714" w:hanging="357"/>
-        <w:jc w:val="both"/>
-        <w:rPr>
-          <w:rFonts w:eastAsiaTheme="minorEastAsia"/>
-          <w:sz w:val="22"/>
-          <w:szCs w:val="22"/>
-          <w:lang w:val="en-US"/>
-        </w:rPr>
-      </w:pPr>
-      <w:r>
-        <w:rPr>
-          <w:rFonts w:eastAsiaTheme="minorEastAsia"/>
-          <w:sz w:val="22"/>
-          <w:szCs w:val="22"/>
-          <w:lang w:val="en-US"/>
-        </w:rPr>
-        <w:t>An increase in temperature with 1.5C positively affects s</w:t>
-      </w:r>
-      <w:r>
-        <w:rPr>
-          <w:rFonts w:eastAsiaTheme="minorEastAsia"/>
-          <w:sz w:val="22"/>
-          <w:szCs w:val="22"/>
-          <w:lang w:val="en-US"/>
-        </w:rPr>
-        <w:t xml:space="preserve">ize-at-age </w:t>
-      </w:r>
-      <w:r>
-        <w:rPr>
-          <w:rFonts w:eastAsiaTheme="minorEastAsia"/>
-          <w:sz w:val="22"/>
-          <w:szCs w:val="22"/>
-          <w:lang w:val="en-US"/>
-        </w:rPr>
-        <w:t xml:space="preserve">for all species, but the positive effect diminishes with age and often becomes negative for cod aged 5+. </w:t>
-      </w:r>
-      <w:r>
-        <w:rPr>
-          <w:rFonts w:eastAsiaTheme="minorEastAsia"/>
-          <w:sz w:val="22"/>
-          <w:szCs w:val="22"/>
-          <w:lang w:val="en-US"/>
-        </w:rPr>
-        <w:t>This</w:t>
-      </w:r>
-      <w:r>
-        <w:rPr>
-          <w:rFonts w:eastAsiaTheme="minorEastAsia"/>
-          <w:sz w:val="22"/>
-          <w:szCs w:val="22"/>
-          <w:lang w:val="en-US"/>
-        </w:rPr>
-        <w:t xml:space="preserve"> </w:t>
-      </w:r>
-      <w:r>
-        <w:rPr>
-          <w:rFonts w:eastAsiaTheme="minorEastAsia"/>
-          <w:sz w:val="22"/>
-          <w:szCs w:val="22"/>
-          <w:lang w:val="en-US"/>
-        </w:rPr>
-        <w:t>result is not very sensitive to temperature-driven changes in background resources.</w:t>
-      </w:r>
-    </w:p>
-    <w:p>
-      <w:pPr>
-        <w:pStyle w:val="ListParagraph"/>
-        <w:numPr>
-          <w:ilvl w:val="0"/>
-          <w:numId w:val="21"/>
-        </w:numPr>
-        <w:spacing w:line="480" w:lineRule="auto"/>
-        <w:ind w:left="714" w:hanging="357"/>
-        <w:jc w:val="both"/>
-        <w:rPr>
-          <w:rFonts w:eastAsiaTheme="minorEastAsia"/>
-          <w:sz w:val="22"/>
-          <w:szCs w:val="22"/>
-          <w:lang w:val="en-US"/>
-        </w:rPr>
-      </w:pPr>
-      <w:r>
-        <w:rPr>
-          <w:rFonts w:eastAsiaTheme="minorEastAsia"/>
-          <w:sz w:val="22"/>
-          <w:szCs w:val="22"/>
-          <w:lang w:val="en-US"/>
-        </w:rPr>
         <w:t>The effect of temperature on resources (bottom up) partly determines whether or not abundance-at-size increases or decreases with warming</w:t>
       </w:r>
     </w:p>
@@ -30405,20 +29555,8 @@
           <w:szCs w:val="22"/>
           <w:lang w:val="en-US"/>
         </w:rPr>
-        <w:t>-</w:t>
-      </w:r>
-      <w:proofErr w:type="spellStart"/>
-      <w:r>
-        <w:rPr>
-          <w:rFonts w:cstheme="minorHAnsi"/>
-          <w:bCs/>
-          <w:sz w:val="22"/>
-          <w:szCs w:val="22"/>
-          <w:lang w:val="en-US"/>
-        </w:rPr>
-        <w:t>Jefcoats</w:t>
-      </w:r>
-      <w:proofErr w:type="spellEnd"/>
+        <w:t>-Jefcoats</w:t>
+      </w:r>
       <w:r>
         <w:rPr>
           <w:rFonts w:cstheme="minorHAnsi"/>
@@ -30485,29 +29623,7 @@
           <w:szCs w:val="22"/>
           <w:lang w:val="en-US"/>
         </w:rPr>
-        <w:t>Changes in abundance and size-structure of background resources can directly inferred from e.g. climate and earth systems models (Woodworth-</w:t>
-      </w:r>
-      <w:proofErr w:type="spellStart"/>
-      <w:r>
-        <w:rPr>
-          <w:rFonts w:cstheme="minorHAnsi"/>
-          <w:bCs/>
-          <w:sz w:val="22"/>
-          <w:szCs w:val="22"/>
-          <w:lang w:val="en-US"/>
-        </w:rPr>
-        <w:t>Jefcoats</w:t>
-      </w:r>
-      <w:proofErr w:type="spellEnd"/>
-      <w:r>
-        <w:rPr>
-          <w:rFonts w:cstheme="minorHAnsi"/>
-          <w:bCs/>
-          <w:sz w:val="22"/>
-          <w:szCs w:val="22"/>
-          <w:lang w:val="en-US"/>
-        </w:rPr>
-        <w:t xml:space="preserve"> et al. 2019). However, the simple metabolic approach provides a baseline model for temperature-dependence on population dynamics and allows for an easier interpretation of the relative effects of direct physiological effects (“top down”) vs changes in background productivity (“bottom up”)</w:t>
+        <w:t>Changes in abundance and size-structure of background resources can directly inferred from e.g. climate and earth systems models (Woodworth-Jefcoats et al. 2019). However, the simple metabolic approach provides a baseline model for temperature-dependence on population dynamics and allows for an easier interpretation of the relative effects of direct physiological effects (“top down”) vs changes in background productivity (“bottom up”)</w:t>
       </w:r>
       <w:r>
         <w:rPr>
@@ -30884,9 +30000,8 @@
           <w:szCs w:val="22"/>
           <w:lang w:val="en-US"/>
         </w:rPr>
-        <w:t xml:space="preserve">Our approach categorized one source of uncertainty as environmental variability, but the size-spectrum model does not explicitly include environmental variables such as temperature, salinity, and dissolved oxygen into modelling (Andersen and Beyer, 2006; Scott et al., 2014). It is worth noting that incorporating multiple environmental variables into mechanistic modelling is exceedingly difficult as environmental effects on ecosystems are often non-linear and mixed, and it is impossible to include all environmental variables  (Pauly, 1980; Pepin, 1991; </w:t>
-      </w:r>
-      <w:proofErr w:type="spellStart"/>
+        <w:t xml:space="preserve">Our approach categorized one source of uncertainty as environmental variability, but the size-spectrum model does not explicitly include environmental variables such as temperature, salinity, and dissolved oxygen into modelling (Andersen and Beyer, 2006; Scott et al., 2014). It is worth noting that incorporating multiple environmental variables into mechanistic modelling is exceedingly difficult as environmental effects on ecosystems are often non-linear and mixed, and it is impossible to include all environmental variables  (Pauly, 1980; Pepin, </w:t>
+      </w:r>
       <w:r>
         <w:rPr>
           <w:rFonts w:cstheme="minorHAnsi"/>
@@ -30895,9 +30010,9 @@
           <w:szCs w:val="22"/>
           <w:lang w:val="en-US"/>
         </w:rPr>
-        <w:t>Charnov</w:t>
-      </w:r>
-      <w:proofErr w:type="spellEnd"/>
+        <w:lastRenderedPageBreak/>
+        <w:t>1991; Charnov and Gillooly, 2004; Po¨rtner</w:t>
+      </w:r>
       <w:r>
         <w:rPr>
           <w:rFonts w:cstheme="minorHAnsi"/>
@@ -30906,9 +30021,8 @@
           <w:szCs w:val="22"/>
           <w:lang w:val="en-US"/>
         </w:rPr>
-        <w:t xml:space="preserve"> and </w:t>
-      </w:r>
-      <w:proofErr w:type="spellStart"/>
+        <w:t xml:space="preserve"> </w:t>
+      </w:r>
       <w:r>
         <w:rPr>
           <w:rFonts w:cstheme="minorHAnsi"/>
@@ -30917,9 +30031,8 @@
           <w:szCs w:val="22"/>
           <w:lang w:val="en-US"/>
         </w:rPr>
-        <w:t>Gillooly</w:t>
-      </w:r>
-      <w:proofErr w:type="spellEnd"/>
+        <w:t>and Knust, 2007).</w:t>
+      </w:r>
       <w:r>
         <w:rPr>
           <w:rFonts w:cstheme="minorHAnsi"/>
@@ -30928,117 +30041,7 @@
           <w:szCs w:val="22"/>
           <w:lang w:val="en-US"/>
         </w:rPr>
-        <w:t xml:space="preserve">, 2004; </w:t>
-      </w:r>
-      <w:proofErr w:type="spellStart"/>
-      <w:r>
-        <w:rPr>
-          <w:rFonts w:cstheme="minorHAnsi"/>
-          <w:bCs/>
-          <w:sz w:val="22"/>
-          <w:szCs w:val="22"/>
-          <w:lang w:val="en-US"/>
-        </w:rPr>
-        <w:t>Po¨rtner</w:t>
-      </w:r>
-      <w:proofErr w:type="spellEnd"/>
-      <w:r>
-        <w:rPr>
-          <w:rFonts w:cstheme="minorHAnsi"/>
-          <w:bCs/>
-          <w:sz w:val="22"/>
-          <w:szCs w:val="22"/>
-          <w:lang w:val="en-US"/>
-        </w:rPr>
-        <w:t xml:space="preserve"> </w:t>
-      </w:r>
-      <w:r>
-        <w:rPr>
-          <w:rFonts w:cstheme="minorHAnsi"/>
-          <w:bCs/>
-          <w:sz w:val="22"/>
-          <w:szCs w:val="22"/>
-          <w:lang w:val="en-US"/>
-        </w:rPr>
-        <w:t xml:space="preserve">and </w:t>
-      </w:r>
-      <w:proofErr w:type="spellStart"/>
-      <w:r>
-        <w:rPr>
-          <w:rFonts w:cstheme="minorHAnsi"/>
-          <w:bCs/>
-          <w:sz w:val="22"/>
-          <w:szCs w:val="22"/>
-          <w:lang w:val="en-US"/>
-        </w:rPr>
-        <w:t>Knust</w:t>
-      </w:r>
-      <w:proofErr w:type="spellEnd"/>
-      <w:r>
-        <w:rPr>
-          <w:rFonts w:cstheme="minorHAnsi"/>
-          <w:bCs/>
-          <w:sz w:val="22"/>
-          <w:szCs w:val="22"/>
-          <w:lang w:val="en-US"/>
-        </w:rPr>
-        <w:t>, 2007).</w:t>
-      </w:r>
-      <w:r>
-        <w:rPr>
-          <w:rFonts w:cstheme="minorHAnsi"/>
-          <w:bCs/>
-          <w:sz w:val="22"/>
-          <w:szCs w:val="22"/>
-          <w:lang w:val="en-US"/>
-        </w:rPr>
-        <w:t xml:space="preserve"> But see </w:t>
-      </w:r>
-      <w:proofErr w:type="spellStart"/>
-      <w:proofErr w:type="gramStart"/>
-      <w:r>
-        <w:rPr>
-          <w:rFonts w:cstheme="minorHAnsi"/>
-          <w:bCs/>
-          <w:sz w:val="22"/>
-          <w:szCs w:val="22"/>
-          <w:lang w:val="en-US"/>
-        </w:rPr>
-        <w:t>Woodwarth</w:t>
-      </w:r>
-      <w:proofErr w:type="spellEnd"/>
-      <w:r>
-        <w:rPr>
-          <w:rFonts w:cstheme="minorHAnsi"/>
-          <w:bCs/>
-          <w:sz w:val="22"/>
-          <w:szCs w:val="22"/>
-          <w:lang w:val="en-US"/>
-        </w:rPr>
-        <w:t>.-</w:t>
-      </w:r>
-      <w:proofErr w:type="spellStart"/>
-      <w:proofErr w:type="gramEnd"/>
-      <w:r>
-        <w:rPr>
-          <w:rFonts w:cstheme="minorHAnsi"/>
-          <w:bCs/>
-          <w:sz w:val="22"/>
-          <w:szCs w:val="22"/>
-          <w:lang w:val="en-US"/>
-        </w:rPr>
-        <w:t>Jefcoats</w:t>
-      </w:r>
-      <w:proofErr w:type="spellEnd"/>
-      <w:r>
-        <w:rPr>
-          <w:rFonts w:cstheme="minorHAnsi"/>
-          <w:bCs/>
-          <w:sz w:val="22"/>
-          <w:szCs w:val="22"/>
-          <w:lang w:val="en-US"/>
-        </w:rPr>
-        <w:t xml:space="preserve"> and Blanchard 2017</w:t>
+        <w:t xml:space="preserve"> But see Woodwarth.-Jefcoats and Blanchard 2017</w:t>
       </w:r>
     </w:p>
     <w:p>
@@ -31128,9 +30131,8 @@
           <w:szCs w:val="22"/>
           <w:lang w:val="en-US"/>
         </w:rPr>
-        <w:t xml:space="preserve"> </w:t>
-      </w:r>
-      <w:proofErr w:type="spellStart"/>
+        <w:t xml:space="preserve"> Reum </w:t>
+      </w:r>
       <w:r>
         <w:rPr>
           <w:rFonts w:cstheme="minorHAnsi"/>
@@ -31138,9 +30140,8 @@
           <w:szCs w:val="22"/>
           <w:lang w:val="en-US"/>
         </w:rPr>
-        <w:t>Reum</w:t>
-      </w:r>
-      <w:proofErr w:type="spellEnd"/>
+        <w:t xml:space="preserve">for </w:t>
+      </w:r>
       <w:r>
         <w:rPr>
           <w:rFonts w:cstheme="minorHAnsi"/>
@@ -31148,7 +30149,7 @@
           <w:szCs w:val="22"/>
           <w:lang w:val="en-US"/>
         </w:rPr>
-        <w:t xml:space="preserve"> </w:t>
+        <w:t xml:space="preserve">contributing to developing code </w:t>
       </w:r>
       <w:r>
         <w:rPr>
@@ -31157,7 +30158,7 @@
           <w:szCs w:val="22"/>
           <w:lang w:val="en-US"/>
         </w:rPr>
-        <w:t xml:space="preserve">for </w:t>
+        <w:t xml:space="preserve">to implement temperature-dependence in </w:t>
       </w:r>
       <w:r>
         <w:rPr>
@@ -31166,7 +30167,7 @@
           <w:szCs w:val="22"/>
           <w:lang w:val="en-US"/>
         </w:rPr>
-        <w:t xml:space="preserve">contributing to developing code </w:t>
+        <w:t xml:space="preserve">mizer during a workshop, </w:t>
       </w:r>
       <w:r>
         <w:rPr>
@@ -31175,9 +30176,8 @@
           <w:szCs w:val="22"/>
           <w:lang w:val="en-US"/>
         </w:rPr>
-        <w:t xml:space="preserve">to implement temperature-dependence in </w:t>
-      </w:r>
-      <w:proofErr w:type="spellStart"/>
+        <w:t xml:space="preserve">Christian Dietrich for providing temperature data, </w:t>
+      </w:r>
       <w:r>
         <w:rPr>
           <w:rFonts w:cstheme="minorHAnsi"/>
@@ -31185,9 +30185,8 @@
           <w:szCs w:val="22"/>
           <w:lang w:val="en-US"/>
         </w:rPr>
-        <w:t>mizer</w:t>
-      </w:r>
-      <w:proofErr w:type="spellEnd"/>
+        <w:t>ICES staff and people involved in all stages of data collections</w:t>
+      </w:r>
       <w:r>
         <w:rPr>
           <w:rFonts w:cstheme="minorHAnsi"/>
@@ -31195,7 +30194,7 @@
           <w:szCs w:val="22"/>
           <w:lang w:val="en-US"/>
         </w:rPr>
-        <w:t xml:space="preserve"> during a workshop, </w:t>
+        <w:t xml:space="preserve"> and the </w:t>
       </w:r>
       <w:r>
         <w:rPr>
@@ -31204,45 +30203,7 @@
           <w:szCs w:val="22"/>
           <w:lang w:val="en-US"/>
         </w:rPr>
-        <w:t xml:space="preserve">Christian Dietrich for providing temperature data, </w:t>
-      </w:r>
-      <w:r>
-        <w:rPr>
-          <w:rFonts w:cstheme="minorHAnsi"/>
-          <w:sz w:val="22"/>
-          <w:szCs w:val="22"/>
-          <w:lang w:val="en-US"/>
-        </w:rPr>
-        <w:t>ICES staff and people involved in all stages of data collections</w:t>
-      </w:r>
-      <w:r>
-        <w:rPr>
-          <w:rFonts w:cstheme="minorHAnsi"/>
-          <w:sz w:val="22"/>
-          <w:szCs w:val="22"/>
-          <w:lang w:val="en-US"/>
-        </w:rPr>
-        <w:t xml:space="preserve"> and the </w:t>
-      </w:r>
-      <w:proofErr w:type="spellStart"/>
-      <w:r>
-        <w:rPr>
-          <w:rFonts w:cstheme="minorHAnsi"/>
-          <w:sz w:val="22"/>
-          <w:szCs w:val="22"/>
-          <w:lang w:val="en-US"/>
-        </w:rPr>
-        <w:t>mizer</w:t>
-      </w:r>
-      <w:proofErr w:type="spellEnd"/>
-      <w:r>
-        <w:rPr>
-          <w:rFonts w:cstheme="minorHAnsi"/>
-          <w:sz w:val="22"/>
-          <w:szCs w:val="22"/>
-          <w:lang w:val="en-US"/>
-        </w:rPr>
-        <w:t xml:space="preserve"> </w:t>
+        <w:t xml:space="preserve">mizer </w:t>
       </w:r>
       <w:r>
         <w:rPr>
@@ -31385,19 +30346,8 @@
           <w:szCs w:val="22"/>
           <w:lang w:val="en-US"/>
         </w:rPr>
-        <w:t xml:space="preserve"> from </w:t>
-      </w:r>
-      <w:proofErr w:type="spellStart"/>
-      <w:r>
-        <w:rPr>
-          <w:rFonts w:cstheme="minorHAnsi"/>
-          <w:sz w:val="22"/>
-          <w:szCs w:val="22"/>
-          <w:lang w:val="en-US"/>
-        </w:rPr>
-        <w:t>mizer</w:t>
-      </w:r>
-      <w:proofErr w:type="spellEnd"/>
+        <w:t xml:space="preserve"> from mizer</w:t>
+      </w:r>
       <w:r>
         <w:rPr>
           <w:rFonts w:cstheme="minorHAnsi"/>
@@ -31638,7 +30588,6 @@
           <w:b/>
           <w:lang w:val="en-US"/>
         </w:rPr>
-        <w:lastRenderedPageBreak/>
         <w:fldChar w:fldCharType="begin"/>
       </w:r>
       <w:r>
@@ -31786,6 +30735,7 @@
         <w:pStyle w:val="Bibliography"/>
       </w:pPr>
       <w:r>
+        <w:lastRenderedPageBreak/>
         <w:t xml:space="preserve">Bernhardt, J.R., Sunday, J.M. &amp; O’Connor, M.I. (2018). Metabolic Theory and the Temperature-Size Rule Explain the Temperature Dependence of Population Carrying Capacity. </w:t>
       </w:r>
       <w:r>
@@ -32032,7 +30982,6 @@
         <w:pStyle w:val="Bibliography"/>
       </w:pPr>
       <w:r>
-        <w:lastRenderedPageBreak/>
         <w:t xml:space="preserve">Dell, A.I., Pawar, S. &amp; Savage, V.M. (2011). Systematic variation in the temperature dependence of physiological and ecological traits. </w:t>
       </w:r>
       <w:r>
@@ -32161,6 +31110,7 @@
         <w:pStyle w:val="Bibliography"/>
       </w:pPr>
       <w:r>
+        <w:lastRenderedPageBreak/>
         <w:t xml:space="preserve">Fulton, E.A., Blanchard, J.L., Melbourne-Thomas, J., Plagányi, É.E. &amp; Tulloch, V.J.D. (2019). Where the Ecological Gaps Remain, a Modelers’ Perspective. </w:t>
       </w:r>
       <w:r>
@@ -32421,7 +31371,6 @@
         <w:pStyle w:val="Bibliography"/>
       </w:pPr>
       <w:r>
-        <w:lastRenderedPageBreak/>
         <w:t xml:space="preserve">Jennings, S. &amp; Collingridge, K. (2015). Predicting consumer biomass, size-structure, production, catch potential, responses to fishing and associated uncertainties in the world’s marine ecosystems. </w:t>
       </w:r>
       <w:r>
@@ -32532,6 +31481,7 @@
         <w:pStyle w:val="Bibliography"/>
       </w:pPr>
       <w:r>
+        <w:lastRenderedPageBreak/>
         <w:t xml:space="preserve">Metz, J.A.J. &amp; Diekmann, O. (1986). </w:t>
       </w:r>
       <w:r>
@@ -32825,7 +31775,6 @@
         <w:pStyle w:val="Bibliography"/>
       </w:pPr>
       <w:r>
-        <w:lastRenderedPageBreak/>
         <w:t xml:space="preserve">Savage, V.M., Gillooly, J.F., Brown, J.H., West, G.B. &amp; Charnov, E.L. (2004). Effects of body size and temperature on population growth. </w:t>
       </w:r>
       <w:r>
@@ -32962,6 +31911,7 @@
         <w:pStyle w:val="Bibliography"/>
       </w:pPr>
       <w:r>
+        <w:lastRenderedPageBreak/>
         <w:t xml:space="preserve">Werner, E.E. &amp; Gilliam, J.F. (1984). The ontogenetic nice and species interactions in size-structured populations. </w:t>
       </w:r>
       <w:r>
@@ -33077,15 +32027,7 @@
         <w:annotationRef/>
       </w:r>
       <w:r>
-        <w:t xml:space="preserve">I often feel such sentences are not very informative. </w:t>
-      </w:r>
-      <w:proofErr w:type="gramStart"/>
-      <w:r>
-        <w:t>Of course</w:t>
-      </w:r>
-      <w:proofErr w:type="gramEnd"/>
-      <w:r>
-        <w:t xml:space="preserve"> results can inform something. Is there anything more specific you could say? E.g. reducing fishing on xx by xx will help. Or changing size selectivity? Or we expect increased xxx?</w:t>
+        <w:t>I often feel such sentences are not very informative. Of course results can inform something. Is there anything more specific you could say? E.g. reducing fishing on xx by xx will help. Or changing size selectivity? Or we expect increased xxx?</w:t>
       </w:r>
     </w:p>
   </w:comment>
@@ -33168,128 +32110,64 @@
           <w:rFonts w:ascii="Times New Roman" w:cs="Times New Roman"/>
           <w:sz w:val="22"/>
         </w:rPr>
-        <w:t>(</w:t>
-      </w:r>
-      <w:proofErr w:type="spellStart"/>
+        <w:t>(Svedäng &amp; Hornborg 2014; van Gemert &amp; Andersen 2018)</w:t>
+      </w:r>
+      <w:r>
+        <w:rPr>
+          <w:rFonts w:cstheme="minorHAnsi"/>
+          <w:bCs/>
+          <w:sz w:val="22"/>
+          <w:szCs w:val="22"/>
+          <w:lang w:val="en-US"/>
+        </w:rPr>
+        <w:fldChar w:fldCharType="end"/>
+      </w:r>
+      <w:r>
+        <w:rPr>
+          <w:rFonts w:cstheme="minorHAnsi"/>
+          <w:bCs/>
+          <w:sz w:val="22"/>
+          <w:szCs w:val="22"/>
+          <w:lang w:val="en-US"/>
+        </w:rPr>
+        <w:t xml:space="preserve">. This can in turn alter the strength of interactions on a species level, as these typically are strongly dependent on body size and changes during ontogeny of an individual </w:t>
+      </w:r>
+      <w:r>
+        <w:rPr>
+          <w:rFonts w:cstheme="minorHAnsi"/>
+          <w:bCs/>
+          <w:sz w:val="22"/>
+          <w:szCs w:val="22"/>
+          <w:lang w:val="en-US"/>
+        </w:rPr>
+        <w:fldChar w:fldCharType="begin"/>
+      </w:r>
+      <w:r>
+        <w:rPr>
+          <w:rFonts w:cstheme="minorHAnsi"/>
+          <w:bCs/>
+          <w:sz w:val="22"/>
+          <w:szCs w:val="22"/>
+          <w:lang w:val="en-US"/>
+        </w:rPr>
+        <w:instrText xml:space="preserve"> ADDIN ZOTERO_ITEM CSL_CITATION {"citationID":"Pa9VeWGx","properties":{"formattedCitation":"(Werner &amp; Gilliam 1984; Hartvig {\\i{}et al.} 2011)","plainCitation":"(Werner &amp; Gilliam 1984; Hartvig et al. 2011)","noteIndex":0},"citationItems":[{"id":800,"uris":["http://zotero.org/users/6116610/items/2IECTKI2"],"uri":["http://zotero.org/users/6116610/items/2IECTKI2"],"itemData":{"id":800,"type":"article-journal","container-title":"Annual Review of Ecology and Systematics","page":"393–425","title":"The ontogenetic nice and species interactions in size-structured populations","volume":"15","author":[{"family":"Werner","given":"E E"},{"family":"Gilliam","given":"J F"}],"issued":{"date-parts":[["1984"]]}}},{"id":699,"uris":["http://zotero.org/users/6116610/items/DI6PRUI4"],"uri":["http://zotero.org/users/6116610/items/DI6PRUI4"],"itemData":{"id":699,"type":"article-journal","abstract":"We synthesise traditional unstructured food webs, allometric body size scaling, trait-based modelling, and physiologically structured modelling to provide a novel and ecologically relevant tool for sizestructured food webs. The framework allows food web models to include ontogenetic growth and life-history omnivory at the individual level by resolving the population structure of each species as a sizespectrum. Each species is characterised by the trait ‘size at maturation’, and all model parameters are made species independent through scaling with individual body size and size at maturation. Parameter values are determined from cross-species analysis of ﬁsh communities as life-history omnivory is widespread in aquatic systems, but may be reparameterised for other systems. An ensemble of food webs is generated and the resulting communities are analysed at four levels of organisation: community level, species level, trait level, and individual level. The model may be solved analytically by assuming that the community spectrum follows a power law. The analytical solution provides a baseline expectation of the results of complex food web simulations, and agrees well with the predictions of the full model on biomass distribution as a function of individual size, biomass distribution as a function of size at maturation, and relation between predator–prey mass ratio of preferred and eaten food. The full model additionally predicts the diversity distribution as a function of size at maturation.","container-title":"Journal of Theoretical Biology","DOI":"10.1016/j.jtbi.2010.12.006","ISSN":"00225193","issue":"1","language":"en","page":"113-122","source":"Crossref","title":"Food web framework for size-structured populations","volume":"272","author":[{"family":"Hartvig","given":"Martin"},{"family":"Andersen","given":"Ken H."},{"family":"Beyer","given":"Jan E."}],"issued":{"date-parts":[["2011",3]]}}}],"schema":"https://github.com/citation-style-language/schema/raw/master/csl-citation.json"} </w:instrText>
+      </w:r>
+      <w:r>
+        <w:rPr>
+          <w:rFonts w:cstheme="minorHAnsi"/>
+          <w:bCs/>
+          <w:sz w:val="22"/>
+          <w:szCs w:val="22"/>
+          <w:lang w:val="en-US"/>
+        </w:rPr>
+        <w:fldChar w:fldCharType="separate"/>
+      </w:r>
       <w:r>
         <w:rPr>
           <w:rFonts w:ascii="Times New Roman" w:cs="Times New Roman"/>
           <w:sz w:val="22"/>
         </w:rPr>
-        <w:t>Svedäng</w:t>
-      </w:r>
-      <w:proofErr w:type="spellEnd"/>
-      <w:r>
-        <w:rPr>
-          <w:rFonts w:ascii="Times New Roman" w:cs="Times New Roman"/>
-          <w:sz w:val="22"/>
-        </w:rPr>
-        <w:t xml:space="preserve"> &amp; </w:t>
-      </w:r>
-      <w:proofErr w:type="spellStart"/>
-      <w:r>
-        <w:rPr>
-          <w:rFonts w:ascii="Times New Roman" w:cs="Times New Roman"/>
-          <w:sz w:val="22"/>
-        </w:rPr>
-        <w:t>Hornborg</w:t>
-      </w:r>
-      <w:proofErr w:type="spellEnd"/>
-      <w:r>
-        <w:rPr>
-          <w:rFonts w:ascii="Times New Roman" w:cs="Times New Roman"/>
-          <w:sz w:val="22"/>
-        </w:rPr>
-        <w:t xml:space="preserve"> 2014; van </w:t>
-      </w:r>
-      <w:proofErr w:type="spellStart"/>
-      <w:r>
-        <w:rPr>
-          <w:rFonts w:ascii="Times New Roman" w:cs="Times New Roman"/>
-          <w:sz w:val="22"/>
-        </w:rPr>
-        <w:t>Gemert</w:t>
-      </w:r>
-      <w:proofErr w:type="spellEnd"/>
-      <w:r>
-        <w:rPr>
-          <w:rFonts w:ascii="Times New Roman" w:cs="Times New Roman"/>
-          <w:sz w:val="22"/>
-        </w:rPr>
-        <w:t xml:space="preserve"> &amp; Andersen 2018)</w:t>
-      </w:r>
-      <w:r>
-        <w:rPr>
-          <w:rFonts w:cstheme="minorHAnsi"/>
-          <w:bCs/>
-          <w:sz w:val="22"/>
-          <w:szCs w:val="22"/>
-          <w:lang w:val="en-US"/>
-        </w:rPr>
-        <w:fldChar w:fldCharType="end"/>
-      </w:r>
-      <w:r>
-        <w:rPr>
-          <w:rFonts w:cstheme="minorHAnsi"/>
-          <w:bCs/>
-          <w:sz w:val="22"/>
-          <w:szCs w:val="22"/>
-          <w:lang w:val="en-US"/>
-        </w:rPr>
-        <w:t xml:space="preserve">. This can in turn alter the strength of interactions on a species level, as these typically are strongly dependent on body size and changes during ontogeny of an individual </w:t>
-      </w:r>
-      <w:r>
-        <w:rPr>
-          <w:rFonts w:cstheme="minorHAnsi"/>
-          <w:bCs/>
-          <w:sz w:val="22"/>
-          <w:szCs w:val="22"/>
-          <w:lang w:val="en-US"/>
-        </w:rPr>
-        <w:fldChar w:fldCharType="begin"/>
-      </w:r>
-      <w:r>
-        <w:rPr>
-          <w:rFonts w:cstheme="minorHAnsi"/>
-          <w:bCs/>
-          <w:sz w:val="22"/>
-          <w:szCs w:val="22"/>
-          <w:lang w:val="en-US"/>
-        </w:rPr>
-        <w:instrText xml:space="preserve"> ADDIN ZOTERO_ITEM CSL_CITATION {"citationID":"Pa9VeWGx","properties":{"formattedCitation":"(Werner &amp; Gilliam 1984; Hartvig {\\i{}et al.} 2011)","plainCitation":"(Werner &amp; Gilliam 1984; Hartvig et al. 2011)","noteIndex":0},"citationItems":[{"id":800,"uris":["http://zotero.org/users/6116610/items/2IECTKI2"],"uri":["http://zotero.org/users/6116610/items/2IECTKI2"],"itemData":{"id":800,"type":"article-journal","container-title":"Annual Review of Ecology and Systematics","page":"393–425","title":"The ontogenetic nice and species interactions in size-structured populations","volume":"15","author":[{"family":"Werner","given":"E E"},{"family":"Gilliam","given":"J F"}],"issued":{"date-parts":[["1984"]]}}},{"id":699,"uris":["http://zotero.org/users/6116610/items/DI6PRUI4"],"uri":["http://zotero.org/users/6116610/items/DI6PRUI4"],"itemData":{"id":699,"type":"article-journal","abstract":"We synthesise traditional unstructured food webs, allometric body size scaling, trait-based modelling, and physiologically structured modelling to provide a novel and ecologically relevant tool for sizestructured food webs. The framework allows food web models to include ontogenetic growth and life-history omnivory at the individual level by resolving the population structure of each species as a sizespectrum. Each species is characterised by the trait ‘size at maturation’, and all model parameters are made species independent through scaling with individual body size and size at maturation. Parameter values are determined from cross-species analysis of ﬁsh communities as life-history omnivory is widespread in aquatic systems, but may be reparameterised for other systems. An ensemble of food webs is generated and the resulting communities are analysed at four levels of organisation: community level, species level, trait level, and individual level. The model may be solved analytically by assuming that the community spectrum follows a power law. The analytical solution provides a baseline expectation of the results of complex food web simulations, and agrees well with the predictions of the full model on biomass distribution as a function of individual size, biomass distribution as a function of size at maturation, and relation between predator–prey mass ratio of preferred and eaten food. The full model additionally predicts the diversity distribution as a function of size at maturation.","container-title":"Journal of Theoretical Biology","DOI":"10.1016/j.jtbi.2010.12.006","ISSN":"00225193","issue":"1","language":"en","page":"113-122","source":"Crossref","title":"Food web framework for size-structured populations","volume":"272","author":[{"family":"Hartvig","given":"Martin"},{"family":"Andersen","given":"Ken H."},{"family":"Beyer","given":"Jan E."}],"issued":{"date-parts":[["2011",3]]}}}],"schema":"https://github.com/citation-style-language/schema/raw/master/csl-citation.json"} </w:instrText>
-      </w:r>
-      <w:r>
-        <w:rPr>
-          <w:rFonts w:cstheme="minorHAnsi"/>
-          <w:bCs/>
-          <w:sz w:val="22"/>
-          <w:szCs w:val="22"/>
-          <w:lang w:val="en-US"/>
-        </w:rPr>
-        <w:fldChar w:fldCharType="separate"/>
-      </w:r>
-      <w:r>
-        <w:rPr>
-          <w:rFonts w:ascii="Times New Roman" w:cs="Times New Roman"/>
-          <w:sz w:val="22"/>
-        </w:rPr>
-        <w:t xml:space="preserve">(Werner &amp; Gilliam 1984; </w:t>
-      </w:r>
-      <w:proofErr w:type="spellStart"/>
-      <w:r>
-        <w:rPr>
-          <w:rFonts w:ascii="Times New Roman" w:cs="Times New Roman"/>
-          <w:sz w:val="22"/>
-        </w:rPr>
-        <w:t>Hartvig</w:t>
-      </w:r>
-      <w:proofErr w:type="spellEnd"/>
-      <w:r>
-        <w:rPr>
-          <w:rFonts w:ascii="Times New Roman" w:cs="Times New Roman"/>
-          <w:sz w:val="22"/>
-        </w:rPr>
-        <w:t xml:space="preserve"> </w:t>
+        <w:t xml:space="preserve">(Werner &amp; Gilliam 1984; Hartvig </w:t>
       </w:r>
       <w:r>
         <w:rPr>
@@ -33524,15 +32402,7 @@
         <w:annotationRef/>
       </w:r>
       <w:r>
-        <w:t xml:space="preserve">Is it a “proper food web” or “Baltic </w:t>
-      </w:r>
-      <w:proofErr w:type="gramStart"/>
-      <w:r>
-        <w:t>proper”.</w:t>
-      </w:r>
-      <w:proofErr w:type="gramEnd"/>
-      <w:r>
-        <w:t xml:space="preserve"> I think many people will not know what the Baltic proper or these ICES subdivisions are</w:t>
+        <w:t>Is it a “proper food web” or “Baltic proper”. I think many people will not know what the Baltic proper or these ICES subdivisions are</w:t>
       </w:r>
     </w:p>
   </w:comment>
@@ -33675,16 +32545,8 @@
         <w:rPr>
           <w:rStyle w:val="CommentReference"/>
         </w:rPr>
-        <w:t xml:space="preserve">update this since we have two </w:t>
-      </w:r>
-      <w:proofErr w:type="spellStart"/>
-      <w:r>
-        <w:rPr>
-          <w:rStyle w:val="CommentReference"/>
-        </w:rPr>
-        <w:t>kappas</w:t>
-      </w:r>
-      <w:proofErr w:type="spellEnd"/>
+        <w:t>update this since we have two kappas</w:t>
+      </w:r>
     </w:p>
   </w:comment>
   <w:comment w:id="12" w:author="Max Lindmark" w:date="2019-12-19T14:47:00Z" w:initials="ML">
@@ -33699,13 +32561,8 @@
         <w:annotationRef/>
       </w:r>
       <w:r>
-        <w:t xml:space="preserve">Make sure I’m consistent here, and consistent with </w:t>
-      </w:r>
-      <w:proofErr w:type="spellStart"/>
-      <w:r>
-        <w:t>mizer</w:t>
-      </w:r>
-      <w:proofErr w:type="spellEnd"/>
+        <w:t>Make sure I’m consistent here, and consistent with mizer</w:t>
+      </w:r>
     </w:p>
   </w:comment>
   <w:comment w:id="13" w:author="Max Lindmark" w:date="2020-01-02T08:10:00Z" w:initials="ML">
@@ -33732,21 +32589,7 @@
         <w:rPr>
           <w:lang w:val="en-US"/>
         </w:rPr>
-        <w:t xml:space="preserve">I’m using </w:t>
-      </w:r>
-      <w:proofErr w:type="spellStart"/>
-      <w:r>
-        <w:rPr>
-          <w:lang w:val="en-US"/>
-        </w:rPr>
-        <w:t>Asta’s</w:t>
-      </w:r>
-      <w:proofErr w:type="spellEnd"/>
-      <w:r>
-        <w:rPr>
-          <w:lang w:val="en-US"/>
-        </w:rPr>
-        <w:t xml:space="preserve"> 5 here instead of default 10</w:t>
+        <w:t>I’m using Asta’s 5 here instead of default 10</w:t>
       </w:r>
     </w:p>
   </w:comment>
@@ -33825,83 +32668,13 @@
         <w:rPr>
           <w:lang w:val="en-US"/>
         </w:rPr>
-        <w:t xml:space="preserve">Do you have catches? One issue that has come up a lot – and see follow on papers </w:t>
-      </w:r>
-      <w:proofErr w:type="gramStart"/>
-      <w:r>
-        <w:rPr>
-          <w:lang w:val="en-US"/>
-        </w:rPr>
-        <w:t>( Spence</w:t>
-      </w:r>
-      <w:proofErr w:type="gramEnd"/>
-      <w:r>
-        <w:rPr>
-          <w:lang w:val="en-US"/>
-        </w:rPr>
-        <w:t xml:space="preserve"> et al) is an issue </w:t>
-      </w:r>
-      <w:proofErr w:type="spellStart"/>
-      <w:r>
-        <w:rPr>
-          <w:lang w:val="en-US"/>
-        </w:rPr>
-        <w:t>abut</w:t>
-      </w:r>
-      <w:proofErr w:type="spellEnd"/>
-      <w:r>
-        <w:rPr>
-          <w:lang w:val="en-US"/>
-        </w:rPr>
-        <w:t xml:space="preserve"> using SSB. </w:t>
-      </w:r>
-      <w:r>
-        <w:rPr>
-          <w:lang w:val="en-US"/>
-        </w:rPr>
-        <w:t xml:space="preserve">On one </w:t>
-      </w:r>
-      <w:proofErr w:type="spellStart"/>
-      <w:r>
-        <w:rPr>
-          <w:lang w:val="en-US"/>
-        </w:rPr>
-        <w:t>hadn</w:t>
-      </w:r>
-      <w:proofErr w:type="spellEnd"/>
-      <w:r>
-        <w:rPr>
-          <w:lang w:val="en-US"/>
-        </w:rPr>
-        <w:t xml:space="preserve"> they are form statistical fitted stock assessment </w:t>
-      </w:r>
-      <w:proofErr w:type="gramStart"/>
-      <w:r>
-        <w:rPr>
-          <w:lang w:val="en-US"/>
-        </w:rPr>
-        <w:t>models</w:t>
-      </w:r>
-      <w:proofErr w:type="gramEnd"/>
-      <w:r>
-        <w:rPr>
-          <w:lang w:val="en-US"/>
-        </w:rPr>
-        <w:t xml:space="preserve"> so they do fit the data. But on the other </w:t>
-      </w:r>
-      <w:proofErr w:type="gramStart"/>
-      <w:r>
-        <w:rPr>
-          <w:lang w:val="en-US"/>
-        </w:rPr>
-        <w:t>hand</w:t>
-      </w:r>
-      <w:proofErr w:type="gramEnd"/>
-      <w:r>
-        <w:rPr>
-          <w:lang w:val="en-US"/>
-        </w:rPr>
-        <w:t xml:space="preserve"> based on very different assumptions – it is a surprise we get differences…</w:t>
+        <w:t xml:space="preserve">Do you have catches? One issue that has come up a lot – and see follow on papers ( Spence et al) is an issue abut using SSB. </w:t>
+      </w:r>
+      <w:r>
+        <w:rPr>
+          <w:lang w:val="en-US"/>
+        </w:rPr>
+        <w:t>On one hadn they are form statistical fitted stock assessment models so they do fit the data. But on the other hand based on very different assumptions – it is a surprise we get differences…</w:t>
       </w:r>
     </w:p>
     <w:p>
@@ -33923,16 +32696,8 @@
         <w:rPr>
           <w:lang w:val="en-US"/>
         </w:rPr>
-        <w:t xml:space="preserve">So you might want to think about comparing what happens if you fit to catches (rather than only </w:t>
-      </w:r>
-      <w:proofErr w:type="gramStart"/>
-      <w:r>
-        <w:rPr>
-          <w:lang w:val="en-US"/>
-        </w:rPr>
-        <w:t>SSB )</w:t>
-      </w:r>
-      <w:proofErr w:type="gramEnd"/>
+        <w:t>So you might want to think about comparing what happens if you fit to catches (rather than only SSB )</w:t>
+      </w:r>
     </w:p>
     <w:p>
       <w:pPr>
@@ -33955,19 +32720,11 @@
         </w:rPr>
         <w:t xml:space="preserve">But there is no single way to do this…. </w:t>
       </w:r>
-      <w:proofErr w:type="gramStart"/>
-      <w:r>
-        <w:rPr>
-          <w:lang w:val="en-US"/>
-        </w:rPr>
-        <w:t>So</w:t>
-      </w:r>
-      <w:proofErr w:type="gramEnd"/>
-      <w:r>
-        <w:rPr>
-          <w:lang w:val="en-US"/>
-        </w:rPr>
-        <w:t xml:space="preserve"> you need to also use your judgement about the system to decide what is most appropriate</w:t>
+      <w:r>
+        <w:rPr>
+          <w:lang w:val="en-US"/>
+        </w:rPr>
+        <w:t>So you need to also use your judgement about the system to decide what is most appropriate</w:t>
       </w:r>
     </w:p>
   </w:comment>
@@ -34007,13 +32764,8 @@
         </w:rPr>
         <w:annotationRef/>
       </w:r>
-      <w:proofErr w:type="spellStart"/>
-      <w:r>
-        <w:t>Asta</w:t>
-      </w:r>
-      <w:proofErr w:type="spellEnd"/>
-      <w:r>
-        <w:t>, you said it was hard to follow this in the earlier version. I tried to rewrite it, let me know if it seems OK!</w:t>
+      <w:r>
+        <w:t>Asta, you said it was hard to follow this in the earlier version. I tried to rewrite it, let me know if it seems OK!</w:t>
       </w:r>
     </w:p>
   </w:comment>
@@ -34063,23 +32815,7 @@
         <w:annotationRef/>
       </w:r>
       <w:r>
-        <w:t xml:space="preserve">The reason I went for the mean of </w:t>
-      </w:r>
-      <w:proofErr w:type="spellStart"/>
-      <w:r>
-        <w:t>assessmens</w:t>
-      </w:r>
-      <w:proofErr w:type="spellEnd"/>
-      <w:r>
-        <w:t xml:space="preserve"> + </w:t>
-      </w:r>
-      <w:proofErr w:type="spellStart"/>
-      <w:r>
-        <w:t>ssm</w:t>
-      </w:r>
-      <w:proofErr w:type="spellEnd"/>
-      <w:r>
-        <w:t xml:space="preserve"> is because I do use mean assessment F in the calibration processes, but because it’s not a perfect fit between FMSY from assessment and model, I felt that using either of those for the “default F” in future projections would be wrong for different reasons. </w:t>
+        <w:t xml:space="preserve">The reason I went for the mean of assessmens + ssm is because I do use mean assessment F in the calibration processes, but because it’s not a perfect fit between FMSY from assessment and model, I felt that using either of those for the “default F” in future projections would be wrong for different reasons. </w:t>
       </w:r>
     </w:p>
     <w:p>
@@ -34104,13 +32840,8 @@
       <w:pPr>
         <w:pStyle w:val="CommentText"/>
       </w:pPr>
-      <w:proofErr w:type="gramStart"/>
-      <w:r>
-        <w:t>Therefore</w:t>
-      </w:r>
-      <w:proofErr w:type="gramEnd"/>
-      <w:r>
-        <w:t xml:space="preserve"> I used simply the average of everything for the default… I plan to do some sensitivity analysis here and will put that in the appendix.</w:t>
+      <w:r>
+        <w:t>Therefore I used simply the average of everything for the default… I plan to do some sensitivity analysis here and will put that in the appendix.</w:t>
       </w:r>
     </w:p>
   </w:comment>
@@ -34126,47 +32857,7 @@
         <w:annotationRef/>
       </w:r>
       <w:r>
-        <w:t xml:space="preserve">Makes sense. I am not sure with </w:t>
-      </w:r>
-      <w:proofErr w:type="spellStart"/>
-      <w:r>
-        <w:t>ssm</w:t>
-      </w:r>
-      <w:proofErr w:type="spellEnd"/>
-      <w:r>
-        <w:t xml:space="preserve"> but know that it is sometimes quite hard to put F from assessments into </w:t>
-      </w:r>
-      <w:proofErr w:type="spellStart"/>
-      <w:r>
-        <w:t>ssm</w:t>
-      </w:r>
-      <w:proofErr w:type="spellEnd"/>
-      <w:r>
-        <w:t xml:space="preserve"> models directly, although the North Sea model seems to have done that? I think it is not so important perhaps what the exact F level is, but rather the trend. However, it would be interesting to see what the difference is? And … how do get F from </w:t>
-      </w:r>
-      <w:proofErr w:type="spellStart"/>
-      <w:r>
-        <w:t>ssm</w:t>
-      </w:r>
-      <w:proofErr w:type="spellEnd"/>
-      <w:r>
-        <w:t xml:space="preserve">? Isn’t this </w:t>
-      </w:r>
-      <w:proofErr w:type="spellStart"/>
-      <w:r>
-        <w:t>smth</w:t>
-      </w:r>
-      <w:proofErr w:type="spellEnd"/>
-      <w:r>
-        <w:t xml:space="preserve"> you actually put in, rather than extract? Or did I misunderstand </w:t>
-      </w:r>
-      <w:proofErr w:type="spellStart"/>
-      <w:r>
-        <w:t>smth</w:t>
-      </w:r>
-      <w:proofErr w:type="spellEnd"/>
-      <w:r>
-        <w:t xml:space="preserve"> here?</w:t>
+        <w:t>Makes sense. I am not sure with ssm but know that it is sometimes quite hard to put F from assessments into ssm models directly, although the North Sea model seems to have done that? I think it is not so important perhaps what the exact F level is, but rather the trend. However, it would be interesting to see what the difference is? And … how do get F from ssm? Isn’t this smth you actually put in, rather than extract? Or did I misunderstand smth here?</w:t>
       </w:r>
     </w:p>
   </w:comment>
@@ -34242,15 +32933,7 @@
         <w:pStyle w:val="CommentText"/>
       </w:pPr>
       <w:r>
-        <w:t xml:space="preserve">When I tried to improve growth </w:t>
-      </w:r>
-      <w:proofErr w:type="gramStart"/>
-      <w:r>
-        <w:t>rates</w:t>
-      </w:r>
-      <w:proofErr w:type="gramEnd"/>
-      <w:r>
-        <w:t xml:space="preserve"> I added a factor 1.5 to h, which made growth go from terrible to ok.</w:t>
+        <w:t>When I tried to improve growth rates I added a factor 1.5 to h, which made growth go from terrible to ok.</w:t>
       </w:r>
     </w:p>
     <w:p>
@@ -34269,15 +32952,7 @@
         <w:t xml:space="preserve">also </w:t>
       </w:r>
       <w:r>
-        <w:t xml:space="preserve">verified this by increasing h relative to </w:t>
-      </w:r>
-      <w:proofErr w:type="spellStart"/>
-      <w:r>
-        <w:t>ks</w:t>
-      </w:r>
-      <w:proofErr w:type="spellEnd"/>
-      <w:r>
-        <w:t xml:space="preserve"> in a similar magnitude as the temperature-scaling in a non-temperature dependent model and the same result can be seen there (both growth and spectra)</w:t>
+        <w:t>verified this by increasing h relative to ks in a similar magnitude as the temperature-scaling in a non-temperature dependent model and the same result can be seen there (both growth and spectra)</w:t>
       </w:r>
     </w:p>
   </w:comment>
@@ -34312,28 +32987,20 @@
       </w:r>
     </w:p>
   </w:comment>
-  <w:comment w:id="28" w:author="Max Lindmark" w:date="2019-12-30T17:22:00Z" w:initials="ML">
+  <w:comment w:id="27" w:author="Max Lindmark" w:date="2019-12-30T17:22:00Z" w:initials="ML">
     <w:p>
       <w:pPr>
         <w:pStyle w:val="CommentText"/>
       </w:pPr>
       <w:r>
-        <w:t xml:space="preserve">I would also like to add another fishing scenario to this, indicated by </w:t>
-      </w:r>
-      <w:proofErr w:type="spellStart"/>
-      <w:r>
-        <w:t>linetype</w:t>
-      </w:r>
-      <w:proofErr w:type="spellEnd"/>
-      <w:r>
-        <w:t>.</w:t>
+        <w:t>I would also like to add another fishing scenario to this, indicated by linetype.</w:t>
       </w:r>
       <w:r>
         <w:t xml:space="preserve"> That could be e.g. 80% of the FMSY I use (see point 1)</w:t>
       </w:r>
     </w:p>
   </w:comment>
-  <w:comment w:id="29" w:author="Max Lindmark" w:date="2019-12-31T14:41:00Z" w:initials="ML">
+  <w:comment w:id="28" w:author="Max Lindmark" w:date="2019-12-31T14:41:00Z" w:initials="ML">
     <w:p>
       <w:pPr>
         <w:pStyle w:val="CommentText"/>
@@ -34345,15 +33012,7 @@
         <w:annotationRef/>
       </w:r>
       <w:r>
-        <w:t xml:space="preserve">Ok, so this is interesting and something I did not reflect upon earlier, but it looks a bit strange that yield &gt; </w:t>
-      </w:r>
-      <w:proofErr w:type="spellStart"/>
-      <w:r>
-        <w:t>ssb</w:t>
-      </w:r>
-      <w:proofErr w:type="spellEnd"/>
-      <w:r>
-        <w:t xml:space="preserve">? I guess that yield here should be considered a rate here (i.e. they are not the same unit)? Since it’s the biomass lost through fishing mortality (which is a rate). </w:t>
+        <w:t xml:space="preserve">Ok, so this is interesting and something I did not reflect upon earlier, but it looks a bit strange that yield &gt; ssb? I guess that yield here should be considered a rate here (i.e. they are not the same unit)? Since it’s the biomass lost through fishing mortality (which is a rate). </w:t>
       </w:r>
     </w:p>
     <w:p>
@@ -34366,13 +33025,8 @@
         <w:pStyle w:val="CommentText"/>
       </w:pPr>
       <w:r>
-        <w:t xml:space="preserve">I anyway will need to change the axis to give the </w:t>
-      </w:r>
-      <w:proofErr w:type="gramStart"/>
-      <w:r>
-        <w:t>units..</w:t>
-      </w:r>
-      <w:proofErr w:type="gramEnd"/>
+        <w:t>I anyway will need to change the axis to give the units..</w:t>
+      </w:r>
     </w:p>
   </w:comment>
   <w:comment w:id="30" w:author="Max Lindmark" w:date="2019-11-20T14:29:00Z" w:initials="ML">
@@ -40187,7 +38841,7 @@
 </file>
 
 <file path=customXml/itemProps5.xml><?xml version="1.0" encoding="utf-8"?>
-<ds:datastoreItem xmlns:ds="http://schemas.openxmlformats.org/officeDocument/2006/customXml" ds:itemID="{64ED9CEF-4FCB-D846-BC61-D9744A3BA0B1}">
+<ds:datastoreItem xmlns:ds="http://schemas.openxmlformats.org/officeDocument/2006/customXml" ds:itemID="{19A2AFC7-D5E7-EC4B-9A84-D782CD7C138A}">
   <ds:schemaRefs>
     <ds:schemaRef ds:uri="http://schemas.openxmlformats.org/officeDocument/2006/bibliography"/>
   </ds:schemaRefs>
